--- a/Doc_TPI/doc technique.docx
+++ b/Doc_TPI/doc technique.docx
@@ -2,45 +2,1492 @@
 <file path=word/document.xml><?xml version="1.0" encoding="utf-8"?>
 <w:document xmlns:wpc="http://schemas.microsoft.com/office/word/2010/wordprocessingCanvas" xmlns:mc="http://schemas.openxmlformats.org/markup-compatibility/2006" xmlns:o="urn:schemas-microsoft-com:office:office" xmlns:r="http://schemas.openxmlformats.org/officeDocument/2006/relationships" xmlns:m="http://schemas.openxmlformats.org/officeDocument/2006/math" xmlns:v="urn:schemas-microsoft-com:vml" xmlns:wp14="http://schemas.microsoft.com/office/word/2010/wordprocessingDrawing" xmlns:wp="http://schemas.openxmlformats.org/drawingml/2006/wordprocessingDrawing" xmlns:w10="urn:schemas-microsoft-com:office:word" xmlns:w="http://schemas.openxmlformats.org/wordprocessingml/2006/main" xmlns:w14="http://schemas.microsoft.com/office/word/2010/wordml" xmlns:wpg="http://schemas.microsoft.com/office/word/2010/wordprocessingGroup" xmlns:wpi="http://schemas.microsoft.com/office/word/2010/wordprocessingInk" xmlns:wne="http://schemas.microsoft.com/office/word/2006/wordml" xmlns:wps="http://schemas.microsoft.com/office/word/2010/wordprocessingShape" mc:Ignorable="w14 wp14">
   <w:body>
+    <w:sdt>
+      <w:sdtPr>
+        <w:rPr>
+          <w:lang w:val="fr-FR"/>
+        </w:rPr>
+        <w:id w:val="1598285439"/>
+        <w:docPartObj>
+          <w:docPartGallery w:val="Table of Contents"/>
+          <w:docPartUnique/>
+        </w:docPartObj>
+      </w:sdtPr>
+      <w:sdtEndPr>
+        <w:rPr>
+          <w:rFonts w:asciiTheme="minorHAnsi" w:eastAsiaTheme="minorHAnsi" w:hAnsiTheme="minorHAnsi" w:cstheme="minorBidi"/>
+          <w:color w:val="auto"/>
+          <w:sz w:val="22"/>
+          <w:szCs w:val="22"/>
+          <w:lang w:eastAsia="en-US"/>
+        </w:rPr>
+      </w:sdtEndPr>
+      <w:sdtContent>
+        <w:p>
+          <w:pPr>
+            <w:pStyle w:val="En-ttedetabledesmatires"/>
+          </w:pPr>
+          <w:r>
+            <w:rPr>
+              <w:lang w:val="fr-FR"/>
+            </w:rPr>
+            <w:t>Contenu</w:t>
+          </w:r>
+        </w:p>
+        <w:p>
+          <w:pPr>
+            <w:pStyle w:val="TM1"/>
+            <w:tabs>
+              <w:tab w:val="right" w:leader="dot" w:pos="9062"/>
+            </w:tabs>
+            <w:rPr>
+              <w:noProof/>
+            </w:rPr>
+          </w:pPr>
+          <w:r>
+            <w:fldChar w:fldCharType="begin"/>
+          </w:r>
+          <w:r>
+            <w:instrText xml:space="preserve"> TOC \o "1-3" \h \z \u </w:instrText>
+          </w:r>
+          <w:r>
+            <w:fldChar w:fldCharType="separate"/>
+          </w:r>
+          <w:hyperlink w:anchor="_Toc452723512" w:history="1">
+            <w:r>
+              <w:rPr>
+                <w:rStyle w:val="Lienhypertexte"/>
+                <w:noProof/>
+              </w:rPr>
+              <w:t>Introduction</w:t>
+            </w:r>
+            <w:r>
+              <w:rPr>
+                <w:noProof/>
+                <w:webHidden/>
+              </w:rPr>
+              <w:tab/>
+            </w:r>
+            <w:r>
+              <w:rPr>
+                <w:noProof/>
+                <w:webHidden/>
+              </w:rPr>
+              <w:fldChar w:fldCharType="begin"/>
+            </w:r>
+            <w:r>
+              <w:rPr>
+                <w:noProof/>
+                <w:webHidden/>
+              </w:rPr>
+              <w:instrText xml:space="preserve"> PAGEREF _Toc452723512 \h </w:instrText>
+            </w:r>
+            <w:r>
+              <w:rPr>
+                <w:noProof/>
+                <w:webHidden/>
+              </w:rPr>
+            </w:r>
+            <w:r>
+              <w:rPr>
+                <w:noProof/>
+                <w:webHidden/>
+              </w:rPr>
+              <w:fldChar w:fldCharType="separate"/>
+            </w:r>
+            <w:r>
+              <w:rPr>
+                <w:noProof/>
+                <w:webHidden/>
+              </w:rPr>
+              <w:t>2</w:t>
+            </w:r>
+            <w:r>
+              <w:rPr>
+                <w:noProof/>
+                <w:webHidden/>
+              </w:rPr>
+              <w:fldChar w:fldCharType="end"/>
+            </w:r>
+          </w:hyperlink>
+        </w:p>
+        <w:p>
+          <w:pPr>
+            <w:pStyle w:val="TM2"/>
+            <w:tabs>
+              <w:tab w:val="right" w:leader="dot" w:pos="9062"/>
+            </w:tabs>
+            <w:rPr>
+              <w:noProof/>
+            </w:rPr>
+          </w:pPr>
+          <w:hyperlink w:anchor="_Toc452723513" w:history="1">
+            <w:r>
+              <w:rPr>
+                <w:rStyle w:val="Lienhypertexte"/>
+                <w:noProof/>
+              </w:rPr>
+              <w:t>Préambule</w:t>
+            </w:r>
+            <w:r>
+              <w:rPr>
+                <w:noProof/>
+                <w:webHidden/>
+              </w:rPr>
+              <w:tab/>
+            </w:r>
+            <w:r>
+              <w:rPr>
+                <w:noProof/>
+                <w:webHidden/>
+              </w:rPr>
+              <w:fldChar w:fldCharType="begin"/>
+            </w:r>
+            <w:r>
+              <w:rPr>
+                <w:noProof/>
+                <w:webHidden/>
+              </w:rPr>
+              <w:instrText xml:space="preserve"> PAGEREF _Toc452723513 \h </w:instrText>
+            </w:r>
+            <w:r>
+              <w:rPr>
+                <w:noProof/>
+                <w:webHidden/>
+              </w:rPr>
+            </w:r>
+            <w:r>
+              <w:rPr>
+                <w:noProof/>
+                <w:webHidden/>
+              </w:rPr>
+              <w:fldChar w:fldCharType="separate"/>
+            </w:r>
+            <w:r>
+              <w:rPr>
+                <w:noProof/>
+                <w:webHidden/>
+              </w:rPr>
+              <w:t>2</w:t>
+            </w:r>
+            <w:r>
+              <w:rPr>
+                <w:noProof/>
+                <w:webHidden/>
+              </w:rPr>
+              <w:fldChar w:fldCharType="end"/>
+            </w:r>
+          </w:hyperlink>
+        </w:p>
+        <w:p>
+          <w:pPr>
+            <w:pStyle w:val="TM2"/>
+            <w:tabs>
+              <w:tab w:val="right" w:leader="dot" w:pos="9062"/>
+            </w:tabs>
+            <w:rPr>
+              <w:noProof/>
+            </w:rPr>
+          </w:pPr>
+          <w:hyperlink w:anchor="_Toc452723514" w:history="1">
+            <w:r>
+              <w:rPr>
+                <w:rStyle w:val="Lienhypertexte"/>
+                <w:noProof/>
+              </w:rPr>
+              <w:t>Motivation</w:t>
+            </w:r>
+            <w:r>
+              <w:rPr>
+                <w:noProof/>
+                <w:webHidden/>
+              </w:rPr>
+              <w:tab/>
+            </w:r>
+            <w:r>
+              <w:rPr>
+                <w:noProof/>
+                <w:webHidden/>
+              </w:rPr>
+              <w:fldChar w:fldCharType="begin"/>
+            </w:r>
+            <w:r>
+              <w:rPr>
+                <w:noProof/>
+                <w:webHidden/>
+              </w:rPr>
+              <w:instrText xml:space="preserve"> PAGEREF _Toc452723514 \h </w:instrText>
+            </w:r>
+            <w:r>
+              <w:rPr>
+                <w:noProof/>
+                <w:webHidden/>
+              </w:rPr>
+            </w:r>
+            <w:r>
+              <w:rPr>
+                <w:noProof/>
+                <w:webHidden/>
+              </w:rPr>
+              <w:fldChar w:fldCharType="separate"/>
+            </w:r>
+            <w:r>
+              <w:rPr>
+                <w:noProof/>
+                <w:webHidden/>
+              </w:rPr>
+              <w:t>2</w:t>
+            </w:r>
+            <w:r>
+              <w:rPr>
+                <w:noProof/>
+                <w:webHidden/>
+              </w:rPr>
+              <w:fldChar w:fldCharType="end"/>
+            </w:r>
+          </w:hyperlink>
+        </w:p>
+        <w:p>
+          <w:pPr>
+            <w:pStyle w:val="TM1"/>
+            <w:tabs>
+              <w:tab w:val="right" w:leader="dot" w:pos="9062"/>
+            </w:tabs>
+            <w:rPr>
+              <w:noProof/>
+            </w:rPr>
+          </w:pPr>
+          <w:hyperlink w:anchor="_Toc452723515" w:history="1">
+            <w:r>
+              <w:rPr>
+                <w:rStyle w:val="Lienhypertexte"/>
+                <w:noProof/>
+              </w:rPr>
+              <w:t>Cahier des charges</w:t>
+            </w:r>
+            <w:r>
+              <w:rPr>
+                <w:noProof/>
+                <w:webHidden/>
+              </w:rPr>
+              <w:tab/>
+            </w:r>
+            <w:r>
+              <w:rPr>
+                <w:noProof/>
+                <w:webHidden/>
+              </w:rPr>
+              <w:fldChar w:fldCharType="begin"/>
+            </w:r>
+            <w:r>
+              <w:rPr>
+                <w:noProof/>
+                <w:webHidden/>
+              </w:rPr>
+              <w:instrText xml:space="preserve"> PAGEREF _Toc452723515 \h </w:instrText>
+            </w:r>
+            <w:r>
+              <w:rPr>
+                <w:noProof/>
+                <w:webHidden/>
+              </w:rPr>
+            </w:r>
+            <w:r>
+              <w:rPr>
+                <w:noProof/>
+                <w:webHidden/>
+              </w:rPr>
+              <w:fldChar w:fldCharType="separate"/>
+            </w:r>
+            <w:r>
+              <w:rPr>
+                <w:noProof/>
+                <w:webHidden/>
+              </w:rPr>
+              <w:t>2</w:t>
+            </w:r>
+            <w:r>
+              <w:rPr>
+                <w:noProof/>
+                <w:webHidden/>
+              </w:rPr>
+              <w:fldChar w:fldCharType="end"/>
+            </w:r>
+          </w:hyperlink>
+        </w:p>
+        <w:p>
+          <w:pPr>
+            <w:pStyle w:val="TM2"/>
+            <w:tabs>
+              <w:tab w:val="right" w:leader="dot" w:pos="9062"/>
+            </w:tabs>
+            <w:rPr>
+              <w:noProof/>
+            </w:rPr>
+          </w:pPr>
+          <w:hyperlink w:anchor="_Toc452723516" w:history="1">
+            <w:r>
+              <w:rPr>
+                <w:rStyle w:val="Lienhypertexte"/>
+                <w:noProof/>
+              </w:rPr>
+              <w:t>But</w:t>
+            </w:r>
+            <w:r>
+              <w:rPr>
+                <w:noProof/>
+                <w:webHidden/>
+              </w:rPr>
+              <w:tab/>
+            </w:r>
+            <w:r>
+              <w:rPr>
+                <w:noProof/>
+                <w:webHidden/>
+              </w:rPr>
+              <w:fldChar w:fldCharType="begin"/>
+            </w:r>
+            <w:r>
+              <w:rPr>
+                <w:noProof/>
+                <w:webHidden/>
+              </w:rPr>
+              <w:instrText xml:space="preserve"> PAGEREF _Toc452723516 \h </w:instrText>
+            </w:r>
+            <w:r>
+              <w:rPr>
+                <w:noProof/>
+                <w:webHidden/>
+              </w:rPr>
+            </w:r>
+            <w:r>
+              <w:rPr>
+                <w:noProof/>
+                <w:webHidden/>
+              </w:rPr>
+              <w:fldChar w:fldCharType="separate"/>
+            </w:r>
+            <w:r>
+              <w:rPr>
+                <w:noProof/>
+                <w:webHidden/>
+              </w:rPr>
+              <w:t>2</w:t>
+            </w:r>
+            <w:r>
+              <w:rPr>
+                <w:noProof/>
+                <w:webHidden/>
+              </w:rPr>
+              <w:fldChar w:fldCharType="end"/>
+            </w:r>
+          </w:hyperlink>
+        </w:p>
+        <w:p>
+          <w:pPr>
+            <w:pStyle w:val="TM2"/>
+            <w:tabs>
+              <w:tab w:val="right" w:leader="dot" w:pos="9062"/>
+            </w:tabs>
+            <w:rPr>
+              <w:noProof/>
+            </w:rPr>
+          </w:pPr>
+          <w:hyperlink w:anchor="_Toc452723517" w:history="1">
+            <w:r>
+              <w:rPr>
+                <w:rStyle w:val="Lienhypertexte"/>
+                <w:noProof/>
+              </w:rPr>
+              <w:t>Fonctionnalités</w:t>
+            </w:r>
+            <w:r>
+              <w:rPr>
+                <w:noProof/>
+                <w:webHidden/>
+              </w:rPr>
+              <w:tab/>
+            </w:r>
+            <w:r>
+              <w:rPr>
+                <w:noProof/>
+                <w:webHidden/>
+              </w:rPr>
+              <w:fldChar w:fldCharType="begin"/>
+            </w:r>
+            <w:r>
+              <w:rPr>
+                <w:noProof/>
+                <w:webHidden/>
+              </w:rPr>
+              <w:instrText xml:space="preserve"> PAGEREF _Toc452723517 \h </w:instrText>
+            </w:r>
+            <w:r>
+              <w:rPr>
+                <w:noProof/>
+                <w:webHidden/>
+              </w:rPr>
+            </w:r>
+            <w:r>
+              <w:rPr>
+                <w:noProof/>
+                <w:webHidden/>
+              </w:rPr>
+              <w:fldChar w:fldCharType="separate"/>
+            </w:r>
+            <w:r>
+              <w:rPr>
+                <w:noProof/>
+                <w:webHidden/>
+              </w:rPr>
+              <w:t>2</w:t>
+            </w:r>
+            <w:r>
+              <w:rPr>
+                <w:noProof/>
+                <w:webHidden/>
+              </w:rPr>
+              <w:fldChar w:fldCharType="end"/>
+            </w:r>
+          </w:hyperlink>
+        </w:p>
+        <w:p>
+          <w:pPr>
+            <w:pStyle w:val="TM2"/>
+            <w:tabs>
+              <w:tab w:val="right" w:leader="dot" w:pos="9062"/>
+            </w:tabs>
+            <w:rPr>
+              <w:noProof/>
+            </w:rPr>
+          </w:pPr>
+          <w:hyperlink w:anchor="_Toc452723518" w:history="1">
+            <w:r>
+              <w:rPr>
+                <w:rStyle w:val="Lienhypertexte"/>
+                <w:noProof/>
+              </w:rPr>
+              <w:t>Matériel et logiciels nécessaires</w:t>
+            </w:r>
+            <w:r>
+              <w:rPr>
+                <w:noProof/>
+                <w:webHidden/>
+              </w:rPr>
+              <w:tab/>
+            </w:r>
+            <w:r>
+              <w:rPr>
+                <w:noProof/>
+                <w:webHidden/>
+              </w:rPr>
+              <w:fldChar w:fldCharType="begin"/>
+            </w:r>
+            <w:r>
+              <w:rPr>
+                <w:noProof/>
+                <w:webHidden/>
+              </w:rPr>
+              <w:instrText xml:space="preserve"> PAGEREF _Toc452723518 \h </w:instrText>
+            </w:r>
+            <w:r>
+              <w:rPr>
+                <w:noProof/>
+                <w:webHidden/>
+              </w:rPr>
+            </w:r>
+            <w:r>
+              <w:rPr>
+                <w:noProof/>
+                <w:webHidden/>
+              </w:rPr>
+              <w:fldChar w:fldCharType="separate"/>
+            </w:r>
+            <w:r>
+              <w:rPr>
+                <w:noProof/>
+                <w:webHidden/>
+              </w:rPr>
+              <w:t>2</w:t>
+            </w:r>
+            <w:r>
+              <w:rPr>
+                <w:noProof/>
+                <w:webHidden/>
+              </w:rPr>
+              <w:fldChar w:fldCharType="end"/>
+            </w:r>
+          </w:hyperlink>
+        </w:p>
+        <w:p>
+          <w:pPr>
+            <w:pStyle w:val="TM2"/>
+            <w:tabs>
+              <w:tab w:val="right" w:leader="dot" w:pos="9062"/>
+            </w:tabs>
+            <w:rPr>
+              <w:noProof/>
+            </w:rPr>
+          </w:pPr>
+          <w:hyperlink w:anchor="_Toc452723519" w:history="1">
+            <w:r>
+              <w:rPr>
+                <w:rStyle w:val="Lienhypertexte"/>
+                <w:noProof/>
+              </w:rPr>
+              <w:t>Travail à rendre</w:t>
+            </w:r>
+            <w:r>
+              <w:rPr>
+                <w:noProof/>
+                <w:webHidden/>
+              </w:rPr>
+              <w:tab/>
+            </w:r>
+            <w:r>
+              <w:rPr>
+                <w:noProof/>
+                <w:webHidden/>
+              </w:rPr>
+              <w:fldChar w:fldCharType="begin"/>
+            </w:r>
+            <w:r>
+              <w:rPr>
+                <w:noProof/>
+                <w:webHidden/>
+              </w:rPr>
+              <w:instrText xml:space="preserve"> PAGEREF _Toc452723519 \h </w:instrText>
+            </w:r>
+            <w:r>
+              <w:rPr>
+                <w:noProof/>
+                <w:webHidden/>
+              </w:rPr>
+            </w:r>
+            <w:r>
+              <w:rPr>
+                <w:noProof/>
+                <w:webHidden/>
+              </w:rPr>
+              <w:fldChar w:fldCharType="separate"/>
+            </w:r>
+            <w:r>
+              <w:rPr>
+                <w:noProof/>
+                <w:webHidden/>
+              </w:rPr>
+              <w:t>2</w:t>
+            </w:r>
+            <w:r>
+              <w:rPr>
+                <w:noProof/>
+                <w:webHidden/>
+              </w:rPr>
+              <w:fldChar w:fldCharType="end"/>
+            </w:r>
+          </w:hyperlink>
+        </w:p>
+        <w:p>
+          <w:pPr>
+            <w:pStyle w:val="TM1"/>
+            <w:tabs>
+              <w:tab w:val="right" w:leader="dot" w:pos="9062"/>
+            </w:tabs>
+            <w:rPr>
+              <w:noProof/>
+            </w:rPr>
+          </w:pPr>
+          <w:hyperlink w:anchor="_Toc452723520" w:history="1">
+            <w:r>
+              <w:rPr>
+                <w:rStyle w:val="Lienhypertexte"/>
+                <w:noProof/>
+              </w:rPr>
+              <w:t>Analyse fonctionnelle</w:t>
+            </w:r>
+            <w:r>
+              <w:rPr>
+                <w:noProof/>
+                <w:webHidden/>
+              </w:rPr>
+              <w:tab/>
+            </w:r>
+            <w:r>
+              <w:rPr>
+                <w:noProof/>
+                <w:webHidden/>
+              </w:rPr>
+              <w:fldChar w:fldCharType="begin"/>
+            </w:r>
+            <w:r>
+              <w:rPr>
+                <w:noProof/>
+                <w:webHidden/>
+              </w:rPr>
+              <w:instrText xml:space="preserve"> PAGEREF _Toc452723520 \h </w:instrText>
+            </w:r>
+            <w:r>
+              <w:rPr>
+                <w:noProof/>
+                <w:webHidden/>
+              </w:rPr>
+            </w:r>
+            <w:r>
+              <w:rPr>
+                <w:noProof/>
+                <w:webHidden/>
+              </w:rPr>
+              <w:fldChar w:fldCharType="separate"/>
+            </w:r>
+            <w:r>
+              <w:rPr>
+                <w:noProof/>
+                <w:webHidden/>
+              </w:rPr>
+              <w:t>2</w:t>
+            </w:r>
+            <w:r>
+              <w:rPr>
+                <w:noProof/>
+                <w:webHidden/>
+              </w:rPr>
+              <w:fldChar w:fldCharType="end"/>
+            </w:r>
+          </w:hyperlink>
+        </w:p>
+        <w:p>
+          <w:pPr>
+            <w:pStyle w:val="TM2"/>
+            <w:tabs>
+              <w:tab w:val="right" w:leader="dot" w:pos="9062"/>
+            </w:tabs>
+            <w:rPr>
+              <w:noProof/>
+            </w:rPr>
+          </w:pPr>
+          <w:hyperlink w:anchor="_Toc452723521" w:history="1">
+            <w:r>
+              <w:rPr>
+                <w:rStyle w:val="Lienhypertexte"/>
+                <w:noProof/>
+              </w:rPr>
+              <w:t>Plan de navigation du site</w:t>
+            </w:r>
+            <w:r>
+              <w:rPr>
+                <w:noProof/>
+                <w:webHidden/>
+              </w:rPr>
+              <w:tab/>
+            </w:r>
+            <w:r>
+              <w:rPr>
+                <w:noProof/>
+                <w:webHidden/>
+              </w:rPr>
+              <w:fldChar w:fldCharType="begin"/>
+            </w:r>
+            <w:r>
+              <w:rPr>
+                <w:noProof/>
+                <w:webHidden/>
+              </w:rPr>
+              <w:instrText xml:space="preserve"> PAGEREF _Toc452723521 \h </w:instrText>
+            </w:r>
+            <w:r>
+              <w:rPr>
+                <w:noProof/>
+                <w:webHidden/>
+              </w:rPr>
+            </w:r>
+            <w:r>
+              <w:rPr>
+                <w:noProof/>
+                <w:webHidden/>
+              </w:rPr>
+              <w:fldChar w:fldCharType="separate"/>
+            </w:r>
+            <w:r>
+              <w:rPr>
+                <w:noProof/>
+                <w:webHidden/>
+              </w:rPr>
+              <w:t>2</w:t>
+            </w:r>
+            <w:r>
+              <w:rPr>
+                <w:noProof/>
+                <w:webHidden/>
+              </w:rPr>
+              <w:fldChar w:fldCharType="end"/>
+            </w:r>
+          </w:hyperlink>
+        </w:p>
+        <w:p>
+          <w:pPr>
+            <w:pStyle w:val="TM2"/>
+            <w:tabs>
+              <w:tab w:val="right" w:leader="dot" w:pos="9062"/>
+            </w:tabs>
+            <w:rPr>
+              <w:noProof/>
+            </w:rPr>
+          </w:pPr>
+          <w:hyperlink w:anchor="_Toc452723522" w:history="1">
+            <w:r>
+              <w:rPr>
+                <w:rStyle w:val="Lienhypertexte"/>
+                <w:noProof/>
+              </w:rPr>
+              <w:t>Interface homme machine</w:t>
+            </w:r>
+            <w:r>
+              <w:rPr>
+                <w:noProof/>
+                <w:webHidden/>
+              </w:rPr>
+              <w:tab/>
+            </w:r>
+            <w:r>
+              <w:rPr>
+                <w:noProof/>
+                <w:webHidden/>
+              </w:rPr>
+              <w:fldChar w:fldCharType="begin"/>
+            </w:r>
+            <w:r>
+              <w:rPr>
+                <w:noProof/>
+                <w:webHidden/>
+              </w:rPr>
+              <w:instrText xml:space="preserve"> PAGEREF _Toc452723522 \h </w:instrText>
+            </w:r>
+            <w:r>
+              <w:rPr>
+                <w:noProof/>
+                <w:webHidden/>
+              </w:rPr>
+            </w:r>
+            <w:r>
+              <w:rPr>
+                <w:noProof/>
+                <w:webHidden/>
+              </w:rPr>
+              <w:fldChar w:fldCharType="separate"/>
+            </w:r>
+            <w:r>
+              <w:rPr>
+                <w:noProof/>
+                <w:webHidden/>
+              </w:rPr>
+              <w:t>2</w:t>
+            </w:r>
+            <w:r>
+              <w:rPr>
+                <w:noProof/>
+                <w:webHidden/>
+              </w:rPr>
+              <w:fldChar w:fldCharType="end"/>
+            </w:r>
+          </w:hyperlink>
+        </w:p>
+        <w:p>
+          <w:pPr>
+            <w:pStyle w:val="TM3"/>
+            <w:tabs>
+              <w:tab w:val="right" w:leader="dot" w:pos="9062"/>
+            </w:tabs>
+            <w:rPr>
+              <w:noProof/>
+            </w:rPr>
+          </w:pPr>
+          <w:hyperlink w:anchor="_Toc452723523" w:history="1">
+            <w:r>
+              <w:rPr>
+                <w:rStyle w:val="Lienhypertexte"/>
+                <w:noProof/>
+              </w:rPr>
+              <w:t>Le menu</w:t>
+            </w:r>
+            <w:r>
+              <w:rPr>
+                <w:noProof/>
+                <w:webHidden/>
+              </w:rPr>
+              <w:tab/>
+            </w:r>
+            <w:r>
+              <w:rPr>
+                <w:noProof/>
+                <w:webHidden/>
+              </w:rPr>
+              <w:fldChar w:fldCharType="begin"/>
+            </w:r>
+            <w:r>
+              <w:rPr>
+                <w:noProof/>
+                <w:webHidden/>
+              </w:rPr>
+              <w:instrText xml:space="preserve"> PAGEREF _Toc452723523 \h </w:instrText>
+            </w:r>
+            <w:r>
+              <w:rPr>
+                <w:noProof/>
+                <w:webHidden/>
+              </w:rPr>
+            </w:r>
+            <w:r>
+              <w:rPr>
+                <w:noProof/>
+                <w:webHidden/>
+              </w:rPr>
+              <w:fldChar w:fldCharType="separate"/>
+            </w:r>
+            <w:r>
+              <w:rPr>
+                <w:noProof/>
+                <w:webHidden/>
+              </w:rPr>
+              <w:t>2</w:t>
+            </w:r>
+            <w:r>
+              <w:rPr>
+                <w:noProof/>
+                <w:webHidden/>
+              </w:rPr>
+              <w:fldChar w:fldCharType="end"/>
+            </w:r>
+          </w:hyperlink>
+        </w:p>
+        <w:p>
+          <w:pPr>
+            <w:pStyle w:val="TM3"/>
+            <w:tabs>
+              <w:tab w:val="right" w:leader="dot" w:pos="9062"/>
+            </w:tabs>
+            <w:rPr>
+              <w:noProof/>
+            </w:rPr>
+          </w:pPr>
+          <w:hyperlink w:anchor="_Toc452723524" w:history="1">
+            <w:r>
+              <w:rPr>
+                <w:rStyle w:val="Lienhypertexte"/>
+                <w:noProof/>
+              </w:rPr>
+              <w:t>La page de login</w:t>
+            </w:r>
+            <w:r>
+              <w:rPr>
+                <w:noProof/>
+                <w:webHidden/>
+              </w:rPr>
+              <w:tab/>
+            </w:r>
+            <w:r>
+              <w:rPr>
+                <w:noProof/>
+                <w:webHidden/>
+              </w:rPr>
+              <w:fldChar w:fldCharType="begin"/>
+            </w:r>
+            <w:r>
+              <w:rPr>
+                <w:noProof/>
+                <w:webHidden/>
+              </w:rPr>
+              <w:instrText xml:space="preserve"> PAGEREF _Toc452723524 \h </w:instrText>
+            </w:r>
+            <w:r>
+              <w:rPr>
+                <w:noProof/>
+                <w:webHidden/>
+              </w:rPr>
+            </w:r>
+            <w:r>
+              <w:rPr>
+                <w:noProof/>
+                <w:webHidden/>
+              </w:rPr>
+              <w:fldChar w:fldCharType="separate"/>
+            </w:r>
+            <w:r>
+              <w:rPr>
+                <w:noProof/>
+                <w:webHidden/>
+              </w:rPr>
+              <w:t>4</w:t>
+            </w:r>
+            <w:r>
+              <w:rPr>
+                <w:noProof/>
+                <w:webHidden/>
+              </w:rPr>
+              <w:fldChar w:fldCharType="end"/>
+            </w:r>
+          </w:hyperlink>
+        </w:p>
+        <w:p>
+          <w:pPr>
+            <w:pStyle w:val="TM3"/>
+            <w:tabs>
+              <w:tab w:val="right" w:leader="dot" w:pos="9062"/>
+            </w:tabs>
+            <w:rPr>
+              <w:noProof/>
+            </w:rPr>
+          </w:pPr>
+          <w:hyperlink w:anchor="_Toc452723525" w:history="1">
+            <w:r>
+              <w:rPr>
+                <w:rStyle w:val="Lienhypertexte"/>
+                <w:noProof/>
+              </w:rPr>
+              <w:t>La page de création d’utilisateur</w:t>
+            </w:r>
+            <w:r>
+              <w:rPr>
+                <w:noProof/>
+                <w:webHidden/>
+              </w:rPr>
+              <w:tab/>
+            </w:r>
+            <w:r>
+              <w:rPr>
+                <w:noProof/>
+                <w:webHidden/>
+              </w:rPr>
+              <w:fldChar w:fldCharType="begin"/>
+            </w:r>
+            <w:r>
+              <w:rPr>
+                <w:noProof/>
+                <w:webHidden/>
+              </w:rPr>
+              <w:instrText xml:space="preserve"> PAGEREF _Toc452723525 \h </w:instrText>
+            </w:r>
+            <w:r>
+              <w:rPr>
+                <w:noProof/>
+                <w:webHidden/>
+              </w:rPr>
+            </w:r>
+            <w:r>
+              <w:rPr>
+                <w:noProof/>
+                <w:webHidden/>
+              </w:rPr>
+              <w:fldChar w:fldCharType="separate"/>
+            </w:r>
+            <w:r>
+              <w:rPr>
+                <w:noProof/>
+                <w:webHidden/>
+              </w:rPr>
+              <w:t>5</w:t>
+            </w:r>
+            <w:r>
+              <w:rPr>
+                <w:noProof/>
+                <w:webHidden/>
+              </w:rPr>
+              <w:fldChar w:fldCharType="end"/>
+            </w:r>
+          </w:hyperlink>
+        </w:p>
+        <w:p>
+          <w:pPr>
+            <w:pStyle w:val="TM3"/>
+            <w:tabs>
+              <w:tab w:val="right" w:leader="dot" w:pos="9062"/>
+            </w:tabs>
+            <w:rPr>
+              <w:noProof/>
+            </w:rPr>
+          </w:pPr>
+          <w:hyperlink w:anchor="_Toc452723526" w:history="1">
+            <w:r>
+              <w:rPr>
+                <w:rStyle w:val="Lienhypertexte"/>
+                <w:noProof/>
+              </w:rPr>
+              <w:t>La page d’accueil</w:t>
+            </w:r>
+            <w:r>
+              <w:rPr>
+                <w:noProof/>
+                <w:webHidden/>
+              </w:rPr>
+              <w:tab/>
+            </w:r>
+            <w:r>
+              <w:rPr>
+                <w:noProof/>
+                <w:webHidden/>
+              </w:rPr>
+              <w:fldChar w:fldCharType="begin"/>
+            </w:r>
+            <w:r>
+              <w:rPr>
+                <w:noProof/>
+                <w:webHidden/>
+              </w:rPr>
+              <w:instrText xml:space="preserve"> PAGEREF _Toc452723526 \h </w:instrText>
+            </w:r>
+            <w:r>
+              <w:rPr>
+                <w:noProof/>
+                <w:webHidden/>
+              </w:rPr>
+            </w:r>
+            <w:r>
+              <w:rPr>
+                <w:noProof/>
+                <w:webHidden/>
+              </w:rPr>
+              <w:fldChar w:fldCharType="separate"/>
+            </w:r>
+            <w:r>
+              <w:rPr>
+                <w:noProof/>
+                <w:webHidden/>
+              </w:rPr>
+              <w:t>6</w:t>
+            </w:r>
+            <w:r>
+              <w:rPr>
+                <w:noProof/>
+                <w:webHidden/>
+              </w:rPr>
+              <w:fldChar w:fldCharType="end"/>
+            </w:r>
+          </w:hyperlink>
+        </w:p>
+        <w:p>
+          <w:pPr>
+            <w:pStyle w:val="TM3"/>
+            <w:tabs>
+              <w:tab w:val="right" w:leader="dot" w:pos="9062"/>
+            </w:tabs>
+            <w:rPr>
+              <w:noProof/>
+            </w:rPr>
+          </w:pPr>
+          <w:hyperlink w:anchor="_Toc452723527" w:history="1">
+            <w:r>
+              <w:rPr>
+                <w:rStyle w:val="Lienhypertexte"/>
+                <w:noProof/>
+              </w:rPr>
+              <w:t>La page d’annonce détaillé</w:t>
+            </w:r>
+            <w:r>
+              <w:rPr>
+                <w:noProof/>
+                <w:webHidden/>
+              </w:rPr>
+              <w:tab/>
+            </w:r>
+            <w:r>
+              <w:rPr>
+                <w:noProof/>
+                <w:webHidden/>
+              </w:rPr>
+              <w:fldChar w:fldCharType="begin"/>
+            </w:r>
+            <w:r>
+              <w:rPr>
+                <w:noProof/>
+                <w:webHidden/>
+              </w:rPr>
+              <w:instrText xml:space="preserve"> PAGEREF _Toc452723527 \h </w:instrText>
+            </w:r>
+            <w:r>
+              <w:rPr>
+                <w:noProof/>
+                <w:webHidden/>
+              </w:rPr>
+            </w:r>
+            <w:r>
+              <w:rPr>
+                <w:noProof/>
+                <w:webHidden/>
+              </w:rPr>
+              <w:fldChar w:fldCharType="separate"/>
+            </w:r>
+            <w:r>
+              <w:rPr>
+                <w:noProof/>
+                <w:webHidden/>
+              </w:rPr>
+              <w:t>7</w:t>
+            </w:r>
+            <w:r>
+              <w:rPr>
+                <w:noProof/>
+                <w:webHidden/>
+              </w:rPr>
+              <w:fldChar w:fldCharType="end"/>
+            </w:r>
+          </w:hyperlink>
+        </w:p>
+        <w:p>
+          <w:pPr>
+            <w:pStyle w:val="TM3"/>
+            <w:tabs>
+              <w:tab w:val="right" w:leader="dot" w:pos="9062"/>
+            </w:tabs>
+            <w:rPr>
+              <w:noProof/>
+            </w:rPr>
+          </w:pPr>
+          <w:hyperlink w:anchor="_Toc452723528" w:history="1">
+            <w:r>
+              <w:rPr>
+                <w:rStyle w:val="Lienhypertexte"/>
+                <w:noProof/>
+              </w:rPr>
+              <w:t>La page de création d’annonce</w:t>
+            </w:r>
+            <w:r>
+              <w:rPr>
+                <w:noProof/>
+                <w:webHidden/>
+              </w:rPr>
+              <w:tab/>
+            </w:r>
+            <w:r>
+              <w:rPr>
+                <w:noProof/>
+                <w:webHidden/>
+              </w:rPr>
+              <w:fldChar w:fldCharType="begin"/>
+            </w:r>
+            <w:r>
+              <w:rPr>
+                <w:noProof/>
+                <w:webHidden/>
+              </w:rPr>
+              <w:instrText xml:space="preserve"> PAGEREF _Toc452723528 \h </w:instrText>
+            </w:r>
+            <w:r>
+              <w:rPr>
+                <w:noProof/>
+                <w:webHidden/>
+              </w:rPr>
+            </w:r>
+            <w:r>
+              <w:rPr>
+                <w:noProof/>
+                <w:webHidden/>
+              </w:rPr>
+              <w:fldChar w:fldCharType="separate"/>
+            </w:r>
+            <w:r>
+              <w:rPr>
+                <w:noProof/>
+                <w:webHidden/>
+              </w:rPr>
+              <w:t>8</w:t>
+            </w:r>
+            <w:r>
+              <w:rPr>
+                <w:noProof/>
+                <w:webHidden/>
+              </w:rPr>
+              <w:fldChar w:fldCharType="end"/>
+            </w:r>
+          </w:hyperlink>
+        </w:p>
+        <w:p>
+          <w:pPr>
+            <w:pStyle w:val="TM3"/>
+            <w:tabs>
+              <w:tab w:val="right" w:leader="dot" w:pos="9062"/>
+            </w:tabs>
+            <w:rPr>
+              <w:noProof/>
+            </w:rPr>
+          </w:pPr>
+          <w:hyperlink w:anchor="_Toc452723529" w:history="1">
+            <w:r>
+              <w:rPr>
+                <w:rStyle w:val="Lienhypertexte"/>
+                <w:noProof/>
+              </w:rPr>
+              <w:t>La page de compte utilisateur</w:t>
+            </w:r>
+            <w:r>
+              <w:rPr>
+                <w:noProof/>
+                <w:webHidden/>
+              </w:rPr>
+              <w:tab/>
+            </w:r>
+            <w:r>
+              <w:rPr>
+                <w:noProof/>
+                <w:webHidden/>
+              </w:rPr>
+              <w:fldChar w:fldCharType="begin"/>
+            </w:r>
+            <w:r>
+              <w:rPr>
+                <w:noProof/>
+                <w:webHidden/>
+              </w:rPr>
+              <w:instrText xml:space="preserve"> PAGEREF _Toc452723529 \h </w:instrText>
+            </w:r>
+            <w:r>
+              <w:rPr>
+                <w:noProof/>
+                <w:webHidden/>
+              </w:rPr>
+            </w:r>
+            <w:r>
+              <w:rPr>
+                <w:noProof/>
+                <w:webHidden/>
+              </w:rPr>
+              <w:fldChar w:fldCharType="separate"/>
+            </w:r>
+            <w:r>
+              <w:rPr>
+                <w:noProof/>
+                <w:webHidden/>
+              </w:rPr>
+              <w:t>9</w:t>
+            </w:r>
+            <w:r>
+              <w:rPr>
+                <w:noProof/>
+                <w:webHidden/>
+              </w:rPr>
+              <w:fldChar w:fldCharType="end"/>
+            </w:r>
+          </w:hyperlink>
+        </w:p>
+        <w:p>
+          <w:pPr>
+            <w:pStyle w:val="TM3"/>
+            <w:tabs>
+              <w:tab w:val="right" w:leader="dot" w:pos="9062"/>
+            </w:tabs>
+            <w:rPr>
+              <w:noProof/>
+            </w:rPr>
+          </w:pPr>
+          <w:hyperlink w:anchor="_Toc452723530" w:history="1">
+            <w:r>
+              <w:rPr>
+                <w:rStyle w:val="Lienhypertexte"/>
+                <w:noProof/>
+              </w:rPr>
+              <w:t>La page d’administration</w:t>
+            </w:r>
+            <w:r>
+              <w:rPr>
+                <w:noProof/>
+                <w:webHidden/>
+              </w:rPr>
+              <w:tab/>
+            </w:r>
+            <w:r>
+              <w:rPr>
+                <w:noProof/>
+                <w:webHidden/>
+              </w:rPr>
+              <w:fldChar w:fldCharType="begin"/>
+            </w:r>
+            <w:r>
+              <w:rPr>
+                <w:noProof/>
+                <w:webHidden/>
+              </w:rPr>
+              <w:instrText xml:space="preserve"> PAGEREF _Toc452723530 \h </w:instrText>
+            </w:r>
+            <w:r>
+              <w:rPr>
+                <w:noProof/>
+                <w:webHidden/>
+              </w:rPr>
+            </w:r>
+            <w:r>
+              <w:rPr>
+                <w:noProof/>
+                <w:webHidden/>
+              </w:rPr>
+              <w:fldChar w:fldCharType="separate"/>
+            </w:r>
+            <w:r>
+              <w:rPr>
+                <w:noProof/>
+                <w:webHidden/>
+              </w:rPr>
+              <w:t>10</w:t>
+            </w:r>
+            <w:r>
+              <w:rPr>
+                <w:noProof/>
+                <w:webHidden/>
+              </w:rPr>
+              <w:fldChar w:fldCharType="end"/>
+            </w:r>
+          </w:hyperlink>
+        </w:p>
+        <w:p>
+          <w:pPr>
+            <w:pStyle w:val="TM3"/>
+            <w:tabs>
+              <w:tab w:val="right" w:leader="dot" w:pos="9062"/>
+            </w:tabs>
+            <w:rPr>
+              <w:noProof/>
+            </w:rPr>
+          </w:pPr>
+          <w:hyperlink w:anchor="_Toc452723531" w:history="1">
+            <w:r>
+              <w:rPr>
+                <w:rStyle w:val="Lienhypertexte"/>
+                <w:noProof/>
+              </w:rPr>
+              <w:t>La page « A propos »</w:t>
+            </w:r>
+            <w:r>
+              <w:rPr>
+                <w:noProof/>
+                <w:webHidden/>
+              </w:rPr>
+              <w:tab/>
+            </w:r>
+            <w:r>
+              <w:rPr>
+                <w:noProof/>
+                <w:webHidden/>
+              </w:rPr>
+              <w:fldChar w:fldCharType="begin"/>
+            </w:r>
+            <w:r>
+              <w:rPr>
+                <w:noProof/>
+                <w:webHidden/>
+              </w:rPr>
+              <w:instrText xml:space="preserve"> PAGEREF _Toc452723531 \h </w:instrText>
+            </w:r>
+            <w:r>
+              <w:rPr>
+                <w:noProof/>
+                <w:webHidden/>
+              </w:rPr>
+            </w:r>
+            <w:r>
+              <w:rPr>
+                <w:noProof/>
+                <w:webHidden/>
+              </w:rPr>
+              <w:fldChar w:fldCharType="separate"/>
+            </w:r>
+            <w:r>
+              <w:rPr>
+                <w:noProof/>
+                <w:webHidden/>
+              </w:rPr>
+              <w:t>10</w:t>
+            </w:r>
+            <w:r>
+              <w:rPr>
+                <w:noProof/>
+                <w:webHidden/>
+              </w:rPr>
+              <w:fldChar w:fldCharType="end"/>
+            </w:r>
+          </w:hyperlink>
+        </w:p>
+        <w:p>
+          <w:r>
+            <w:rPr>
+              <w:b/>
+              <w:bCs/>
+              <w:lang w:val="fr-FR"/>
+            </w:rPr>
+            <w:fldChar w:fldCharType="end"/>
+          </w:r>
+        </w:p>
+      </w:sdtContent>
+    </w:sdt>
+    <w:p>
+      <w:pPr>
+        <w:jc w:val="left"/>
+      </w:pPr>
+      <w:bookmarkStart w:id="0" w:name="_GoBack"/>
+      <w:bookmarkEnd w:id="0"/>
+    </w:p>
+    <w:p>
+      <w:pPr>
+        <w:jc w:val="left"/>
+        <w:rPr>
+          <w:rFonts w:asciiTheme="majorHAnsi" w:eastAsiaTheme="majorEastAsia" w:hAnsiTheme="majorHAnsi" w:cstheme="majorBidi"/>
+          <w:b/>
+          <w:bCs/>
+          <w:color w:val="365F91" w:themeColor="accent1" w:themeShade="BF"/>
+          <w:sz w:val="28"/>
+          <w:szCs w:val="28"/>
+        </w:rPr>
+      </w:pPr>
+      <w:r>
+        <w:br w:type="page"/>
+      </w:r>
+    </w:p>
     <w:p>
       <w:pPr>
         <w:pStyle w:val="Titre1"/>
       </w:pPr>
-      <w:r>
+      <w:bookmarkStart w:id="1" w:name="_Toc452723512"/>
+      <w:r>
+        <w:lastRenderedPageBreak/>
         <w:t>Introduction</w:t>
       </w:r>
+      <w:bookmarkEnd w:id="1"/>
     </w:p>
     <w:p>
       <w:pPr>
         <w:pStyle w:val="Titre2"/>
       </w:pPr>
+      <w:bookmarkStart w:id="2" w:name="_Toc452723513"/>
       <w:r>
         <w:t>Préambule</w:t>
       </w:r>
+      <w:bookmarkEnd w:id="2"/>
     </w:p>
     <w:p>
       <w:pPr>
         <w:pStyle w:val="Titre2"/>
       </w:pPr>
+      <w:bookmarkStart w:id="3" w:name="_Toc452723514"/>
       <w:r>
         <w:t>Motivation</w:t>
       </w:r>
+      <w:bookmarkEnd w:id="3"/>
     </w:p>
     <w:p>
       <w:pPr>
         <w:pStyle w:val="Titre1"/>
       </w:pPr>
+      <w:bookmarkStart w:id="4" w:name="_Toc452723515"/>
       <w:r>
         <w:t>Cahier des charges</w:t>
       </w:r>
+      <w:bookmarkEnd w:id="4"/>
     </w:p>
     <w:p>
       <w:pPr>
         <w:pStyle w:val="Titre2"/>
       </w:pPr>
+      <w:bookmarkStart w:id="5" w:name="_Toc452723516"/>
       <w:r>
         <w:t>But</w:t>
       </w:r>
+      <w:bookmarkEnd w:id="5"/>
     </w:p>
     <w:p>
       <w:r>
@@ -51,9 +1498,11 @@
       <w:pPr>
         <w:pStyle w:val="Titre2"/>
       </w:pPr>
+      <w:bookmarkStart w:id="6" w:name="_Toc452723517"/>
       <w:r>
         <w:t>Fonctionnalités</w:t>
       </w:r>
+      <w:bookmarkEnd w:id="6"/>
     </w:p>
     <w:p>
       <w:r>
@@ -67,9 +1516,11 @@
       <w:pPr>
         <w:pStyle w:val="Titre2"/>
       </w:pPr>
+      <w:bookmarkStart w:id="7" w:name="_Toc452723518"/>
       <w:r>
         <w:t>Matériel et logiciels nécessaires</w:t>
       </w:r>
+      <w:bookmarkEnd w:id="7"/>
     </w:p>
     <w:p>
       <w:pPr>
@@ -197,9 +1648,11 @@
       <w:pPr>
         <w:pStyle w:val="Titre2"/>
       </w:pPr>
+      <w:bookmarkStart w:id="8" w:name="_Toc452723519"/>
       <w:r>
         <w:t>Travail à rendre</w:t>
       </w:r>
+      <w:bookmarkEnd w:id="8"/>
     </w:p>
     <w:p>
       <w:pPr>
@@ -265,33 +1718,41 @@
       <w:pPr>
         <w:pStyle w:val="Titre1"/>
       </w:pPr>
+      <w:bookmarkStart w:id="9" w:name="_Toc452723520"/>
       <w:r>
         <w:t>Analyse fonctionnelle</w:t>
       </w:r>
+      <w:bookmarkEnd w:id="9"/>
     </w:p>
     <w:p>
       <w:pPr>
         <w:pStyle w:val="Titre2"/>
       </w:pPr>
+      <w:bookmarkStart w:id="10" w:name="_Toc452723521"/>
       <w:r>
         <w:t>Plan de navigation du site</w:t>
       </w:r>
+      <w:bookmarkEnd w:id="10"/>
     </w:p>
     <w:p>
       <w:pPr>
         <w:pStyle w:val="Titre2"/>
       </w:pPr>
+      <w:bookmarkStart w:id="11" w:name="_Toc452723522"/>
       <w:r>
         <w:t>Interface homme machine</w:t>
       </w:r>
+      <w:bookmarkEnd w:id="11"/>
     </w:p>
     <w:p>
       <w:pPr>
         <w:pStyle w:val="Titre3"/>
       </w:pPr>
+      <w:bookmarkStart w:id="12" w:name="_Toc452723523"/>
       <w:r>
         <w:t>Le menu</w:t>
       </w:r>
+      <w:bookmarkEnd w:id="12"/>
     </w:p>
     <w:p>
       <w:r>
@@ -300,7 +1761,6 @@
     </w:p>
     <w:p>
       <w:r>
-        <w:lastRenderedPageBreak/>
         <w:t>Les visiteurs ont accès à un lien de connexion/Inscription sur le site ainsi qu’un lien pour la fenêtre « A propos » du site</w:t>
       </w:r>
       <w:r>
@@ -313,6 +1773,7 @@
           <w:noProof/>
           <w:lang w:eastAsia="fr-CH"/>
         </w:rPr>
+        <w:lastRenderedPageBreak/>
         <w:drawing>
           <wp:inline distT="0" distB="0" distL="0" distR="0">
             <wp:extent cx="5753100" cy="266700"/>
@@ -497,12 +1958,12 @@
       <w:pPr>
         <w:pStyle w:val="Titre3"/>
       </w:pPr>
-      <w:bookmarkStart w:id="0" w:name="_GoBack"/>
-      <w:bookmarkEnd w:id="0"/>
+      <w:bookmarkStart w:id="13" w:name="_Toc452723524"/>
       <w:r>
         <w:lastRenderedPageBreak/>
         <w:t>La page de login</w:t>
       </w:r>
+      <w:bookmarkEnd w:id="13"/>
     </w:p>
     <w:p>
       <w:r>
@@ -564,10 +2025,12 @@
       <w:pPr>
         <w:pStyle w:val="Titre3"/>
       </w:pPr>
+      <w:bookmarkStart w:id="14" w:name="_Toc452723525"/>
       <w:r>
         <w:lastRenderedPageBreak/>
         <w:t>La page de création d’utilisateur</w:t>
       </w:r>
+      <w:bookmarkEnd w:id="14"/>
     </w:p>
     <w:p>
       <w:r>
@@ -642,10 +2105,12 @@
       <w:pPr>
         <w:pStyle w:val="Titre3"/>
       </w:pPr>
+      <w:bookmarkStart w:id="15" w:name="_Toc452723526"/>
       <w:r>
         <w:lastRenderedPageBreak/>
         <w:t>La page d’accueil</w:t>
       </w:r>
+      <w:bookmarkEnd w:id="15"/>
     </w:p>
     <w:p>
       <w:r>
@@ -769,10 +2234,12 @@
       <w:pPr>
         <w:pStyle w:val="Titre3"/>
       </w:pPr>
+      <w:bookmarkStart w:id="16" w:name="_Toc452723527"/>
       <w:r>
         <w:lastRenderedPageBreak/>
         <w:t>La page d’annonce détaillé</w:t>
       </w:r>
+      <w:bookmarkEnd w:id="16"/>
     </w:p>
     <w:p>
       <w:r>
@@ -908,9 +2375,11 @@
       <w:pPr>
         <w:pStyle w:val="Titre3"/>
       </w:pPr>
+      <w:bookmarkStart w:id="17" w:name="_Toc452723528"/>
       <w:r>
         <w:t>La page de création d’annonce</w:t>
       </w:r>
+      <w:bookmarkEnd w:id="17"/>
     </w:p>
     <w:p>
       <w:r>
@@ -991,10 +2460,12 @@
       <w:pPr>
         <w:pStyle w:val="Titre3"/>
       </w:pPr>
+      <w:bookmarkStart w:id="18" w:name="_Toc452723529"/>
       <w:r>
         <w:lastRenderedPageBreak/>
         <w:t>La page de compte utilisateur</w:t>
       </w:r>
+      <w:bookmarkEnd w:id="18"/>
     </w:p>
     <w:p>
       <w:r>
@@ -1099,19 +2570,23 @@
       <w:pPr>
         <w:pStyle w:val="Titre3"/>
       </w:pPr>
+      <w:bookmarkStart w:id="19" w:name="_Toc452723530"/>
       <w:r>
         <w:lastRenderedPageBreak/>
         <w:t>La page d’administration</w:t>
       </w:r>
+      <w:bookmarkEnd w:id="19"/>
     </w:p>
     <w:p/>
     <w:p>
       <w:pPr>
         <w:pStyle w:val="Titre3"/>
       </w:pPr>
+      <w:bookmarkStart w:id="20" w:name="_Toc452723531"/>
       <w:r>
         <w:t>La page « A propos »</w:t>
       </w:r>
+      <w:bookmarkEnd w:id="20"/>
     </w:p>
     <w:sectPr>
       <w:pgSz w:w="11906" w:h="16838"/>
@@ -1704,6 +3179,72 @@
       <w:contextualSpacing/>
     </w:pPr>
   </w:style>
+  <w:style w:type="paragraph" w:styleId="En-ttedetabledesmatires">
+    <w:name w:val="TOC Heading"/>
+    <w:basedOn w:val="Titre1"/>
+    <w:next w:val="Normal"/>
+    <w:uiPriority w:val="39"/>
+    <w:semiHidden/>
+    <w:unhideWhenUsed/>
+    <w:qFormat/>
+    <w:rsid w:val="009D3403"/>
+    <w:pPr>
+      <w:jc w:val="left"/>
+      <w:outlineLvl w:val="9"/>
+    </w:pPr>
+    <w:rPr>
+      <w:lang w:eastAsia="fr-CH"/>
+    </w:rPr>
+  </w:style>
+  <w:style w:type="paragraph" w:styleId="TM1">
+    <w:name w:val="toc 1"/>
+    <w:basedOn w:val="Normal"/>
+    <w:next w:val="Normal"/>
+    <w:autoRedefine/>
+    <w:uiPriority w:val="39"/>
+    <w:unhideWhenUsed/>
+    <w:rsid w:val="009D3403"/>
+    <w:pPr>
+      <w:spacing w:after="100"/>
+    </w:pPr>
+  </w:style>
+  <w:style w:type="paragraph" w:styleId="TM2">
+    <w:name w:val="toc 2"/>
+    <w:basedOn w:val="Normal"/>
+    <w:next w:val="Normal"/>
+    <w:autoRedefine/>
+    <w:uiPriority w:val="39"/>
+    <w:unhideWhenUsed/>
+    <w:rsid w:val="009D3403"/>
+    <w:pPr>
+      <w:spacing w:after="100"/>
+      <w:ind w:left="220"/>
+    </w:pPr>
+  </w:style>
+  <w:style w:type="paragraph" w:styleId="TM3">
+    <w:name w:val="toc 3"/>
+    <w:basedOn w:val="Normal"/>
+    <w:next w:val="Normal"/>
+    <w:autoRedefine/>
+    <w:uiPriority w:val="39"/>
+    <w:unhideWhenUsed/>
+    <w:rsid w:val="009D3403"/>
+    <w:pPr>
+      <w:spacing w:after="100"/>
+      <w:ind w:left="440"/>
+    </w:pPr>
+  </w:style>
+  <w:style w:type="character" w:styleId="Lienhypertexte">
+    <w:name w:val="Hyperlink"/>
+    <w:basedOn w:val="Policepardfaut"/>
+    <w:uiPriority w:val="99"/>
+    <w:unhideWhenUsed/>
+    <w:rsid w:val="009D3403"/>
+    <w:rPr>
+      <w:color w:val="0000FF" w:themeColor="hyperlink"/>
+      <w:u w:val="single"/>
+    </w:rPr>
+  </w:style>
 </w:styles>
 </file>
 
@@ -2051,6 +3592,72 @@
       <w:contextualSpacing/>
     </w:pPr>
   </w:style>
+  <w:style w:type="paragraph" w:styleId="En-ttedetabledesmatires">
+    <w:name w:val="TOC Heading"/>
+    <w:basedOn w:val="Titre1"/>
+    <w:next w:val="Normal"/>
+    <w:uiPriority w:val="39"/>
+    <w:semiHidden/>
+    <w:unhideWhenUsed/>
+    <w:qFormat/>
+    <w:rsid w:val="009D3403"/>
+    <w:pPr>
+      <w:jc w:val="left"/>
+      <w:outlineLvl w:val="9"/>
+    </w:pPr>
+    <w:rPr>
+      <w:lang w:eastAsia="fr-CH"/>
+    </w:rPr>
+  </w:style>
+  <w:style w:type="paragraph" w:styleId="TM1">
+    <w:name w:val="toc 1"/>
+    <w:basedOn w:val="Normal"/>
+    <w:next w:val="Normal"/>
+    <w:autoRedefine/>
+    <w:uiPriority w:val="39"/>
+    <w:unhideWhenUsed/>
+    <w:rsid w:val="009D3403"/>
+    <w:pPr>
+      <w:spacing w:after="100"/>
+    </w:pPr>
+  </w:style>
+  <w:style w:type="paragraph" w:styleId="TM2">
+    <w:name w:val="toc 2"/>
+    <w:basedOn w:val="Normal"/>
+    <w:next w:val="Normal"/>
+    <w:autoRedefine/>
+    <w:uiPriority w:val="39"/>
+    <w:unhideWhenUsed/>
+    <w:rsid w:val="009D3403"/>
+    <w:pPr>
+      <w:spacing w:after="100"/>
+      <w:ind w:left="220"/>
+    </w:pPr>
+  </w:style>
+  <w:style w:type="paragraph" w:styleId="TM3">
+    <w:name w:val="toc 3"/>
+    <w:basedOn w:val="Normal"/>
+    <w:next w:val="Normal"/>
+    <w:autoRedefine/>
+    <w:uiPriority w:val="39"/>
+    <w:unhideWhenUsed/>
+    <w:rsid w:val="009D3403"/>
+    <w:pPr>
+      <w:spacing w:after="100"/>
+      <w:ind w:left="440"/>
+    </w:pPr>
+  </w:style>
+  <w:style w:type="character" w:styleId="Lienhypertexte">
+    <w:name w:val="Hyperlink"/>
+    <w:basedOn w:val="Policepardfaut"/>
+    <w:uiPriority w:val="99"/>
+    <w:unhideWhenUsed/>
+    <w:rsid w:val="009D3403"/>
+    <w:rPr>
+      <w:color w:val="0000FF" w:themeColor="hyperlink"/>
+      <w:u w:val="single"/>
+    </w:rPr>
+  </w:style>
 </w:styles>
 </file>
 
@@ -2344,7 +3951,7 @@
 </file>
 
 <file path=customXml/itemProps1.xml><?xml version="1.0" encoding="utf-8"?>
-<ds:datastoreItem xmlns:ds="http://schemas.openxmlformats.org/officeDocument/2006/customXml" ds:itemID="{8BF5572C-F949-43B4-A8FC-229B130F8E32}">
+<ds:datastoreItem xmlns:ds="http://schemas.openxmlformats.org/officeDocument/2006/customXml" ds:itemID="{DD88F785-78BC-4335-94A6-6E5ED597CB6E}">
   <ds:schemaRefs>
     <ds:schemaRef ds:uri="http://schemas.openxmlformats.org/officeDocument/2006/bibliography"/>
   </ds:schemaRefs>

--- a/Doc_TPI/doc technique.docx
+++ b/Doc_TPI/doc technique.docx
@@ -41,7 +41,9 @@
               <w:tab w:val="right" w:leader="dot" w:pos="9062"/>
             </w:tabs>
             <w:rPr>
+              <w:rFonts w:eastAsiaTheme="minorEastAsia"/>
               <w:noProof/>
+              <w:lang w:eastAsia="fr-CH"/>
             </w:rPr>
           </w:pPr>
           <w:r>
@@ -53,13 +55,130 @@
           <w:r>
             <w:fldChar w:fldCharType="separate"/>
           </w:r>
-          <w:hyperlink w:anchor="_Toc452723512" w:history="1">
+          <w:bookmarkStart w:id="0" w:name="_GoBack"/>
+          <w:bookmarkEnd w:id="0"/>
+          <w:r>
+            <w:rPr>
+              <w:rStyle w:val="Lienhypertexte"/>
+              <w:noProof/>
+            </w:rPr>
+            <w:fldChar w:fldCharType="begin"/>
+          </w:r>
+          <w:r>
+            <w:rPr>
+              <w:rStyle w:val="Lienhypertexte"/>
+              <w:noProof/>
+            </w:rPr>
+            <w:instrText xml:space="preserve"> </w:instrText>
+          </w:r>
+          <w:r>
+            <w:rPr>
+              <w:noProof/>
+            </w:rPr>
+            <w:instrText>HYPERLINK \l "_Toc452728938"</w:instrText>
+          </w:r>
+          <w:r>
+            <w:rPr>
+              <w:rStyle w:val="Lienhypertexte"/>
+              <w:noProof/>
+            </w:rPr>
+            <w:instrText xml:space="preserve"> </w:instrText>
+          </w:r>
+          <w:r>
+            <w:rPr>
+              <w:rStyle w:val="Lienhypertexte"/>
+              <w:noProof/>
+            </w:rPr>
+          </w:r>
+          <w:r>
+            <w:rPr>
+              <w:rStyle w:val="Lienhypertexte"/>
+              <w:noProof/>
+            </w:rPr>
+            <w:fldChar w:fldCharType="separate"/>
+          </w:r>
+          <w:r>
+            <w:rPr>
+              <w:rStyle w:val="Lienhypertexte"/>
+              <w:noProof/>
+            </w:rPr>
+            <w:t>Introduction</w:t>
+          </w:r>
+          <w:r>
+            <w:rPr>
+              <w:noProof/>
+              <w:webHidden/>
+            </w:rPr>
+            <w:tab/>
+          </w:r>
+          <w:r>
+            <w:rPr>
+              <w:noProof/>
+              <w:webHidden/>
+            </w:rPr>
+            <w:fldChar w:fldCharType="begin"/>
+          </w:r>
+          <w:r>
+            <w:rPr>
+              <w:noProof/>
+              <w:webHidden/>
+            </w:rPr>
+            <w:instrText xml:space="preserve"> PAGEREF _Toc452728938 \h </w:instrText>
+          </w:r>
+          <w:r>
+            <w:rPr>
+              <w:noProof/>
+              <w:webHidden/>
+            </w:rPr>
+          </w:r>
+          <w:r>
+            <w:rPr>
+              <w:noProof/>
+              <w:webHidden/>
+            </w:rPr>
+            <w:fldChar w:fldCharType="separate"/>
+          </w:r>
+          <w:r>
+            <w:rPr>
+              <w:noProof/>
+              <w:webHidden/>
+            </w:rPr>
+            <w:t>2</w:t>
+          </w:r>
+          <w:r>
+            <w:rPr>
+              <w:noProof/>
+              <w:webHidden/>
+            </w:rPr>
+            <w:fldChar w:fldCharType="end"/>
+          </w:r>
+          <w:r>
+            <w:rPr>
+              <w:rStyle w:val="Lienhypertexte"/>
+              <w:noProof/>
+            </w:rPr>
+            <w:fldChar w:fldCharType="end"/>
+          </w:r>
+        </w:p>
+        <w:p>
+          <w:pPr>
+            <w:pStyle w:val="TM2"/>
+            <w:tabs>
+              <w:tab w:val="right" w:leader="dot" w:pos="9062"/>
+            </w:tabs>
+            <w:rPr>
+              <w:rFonts w:eastAsiaTheme="minorEastAsia"/>
+              <w:noProof/>
+              <w:lang w:eastAsia="fr-CH"/>
+            </w:rPr>
+          </w:pPr>
+          <w:hyperlink w:anchor="_Toc452728939" w:history="1">
             <w:r>
               <w:rPr>
                 <w:rStyle w:val="Lienhypertexte"/>
                 <w:noProof/>
               </w:rPr>
-              <w:t>Introduction</w:t>
+              <w:t>Préambule</w:t>
             </w:r>
             <w:r>
               <w:rPr>
@@ -80,7 +199,7 @@
                 <w:noProof/>
                 <w:webHidden/>
               </w:rPr>
-              <w:instrText xml:space="preserve"> PAGEREF _Toc452723512 \h </w:instrText>
+              <w:instrText xml:space="preserve"> PAGEREF _Toc452728939 \h </w:instrText>
             </w:r>
             <w:r>
               <w:rPr>
@@ -118,16 +237,18 @@
               <w:tab w:val="right" w:leader="dot" w:pos="9062"/>
             </w:tabs>
             <w:rPr>
+              <w:rFonts w:eastAsiaTheme="minorEastAsia"/>
               <w:noProof/>
+              <w:lang w:eastAsia="fr-CH"/>
             </w:rPr>
           </w:pPr>
-          <w:hyperlink w:anchor="_Toc452723513" w:history="1">
+          <w:hyperlink w:anchor="_Toc452728940" w:history="1">
             <w:r>
               <w:rPr>
                 <w:rStyle w:val="Lienhypertexte"/>
                 <w:noProof/>
               </w:rPr>
-              <w:t>Préambule</w:t>
+              <w:t>Motivation</w:t>
             </w:r>
             <w:r>
               <w:rPr>
@@ -148,7 +269,77 @@
                 <w:noProof/>
                 <w:webHidden/>
               </w:rPr>
-              <w:instrText xml:space="preserve"> PAGEREF _Toc452723513 \h </w:instrText>
+              <w:instrText xml:space="preserve"> PAGEREF _Toc452728940 \h </w:instrText>
+            </w:r>
+            <w:r>
+              <w:rPr>
+                <w:noProof/>
+                <w:webHidden/>
+              </w:rPr>
+            </w:r>
+            <w:r>
+              <w:rPr>
+                <w:noProof/>
+                <w:webHidden/>
+              </w:rPr>
+              <w:fldChar w:fldCharType="separate"/>
+            </w:r>
+            <w:r>
+              <w:rPr>
+                <w:noProof/>
+                <w:webHidden/>
+              </w:rPr>
+              <w:t>2</w:t>
+            </w:r>
+            <w:r>
+              <w:rPr>
+                <w:noProof/>
+                <w:webHidden/>
+              </w:rPr>
+              <w:fldChar w:fldCharType="end"/>
+            </w:r>
+          </w:hyperlink>
+        </w:p>
+        <w:p>
+          <w:pPr>
+            <w:pStyle w:val="TM1"/>
+            <w:tabs>
+              <w:tab w:val="right" w:leader="dot" w:pos="9062"/>
+            </w:tabs>
+            <w:rPr>
+              <w:rFonts w:eastAsiaTheme="minorEastAsia"/>
+              <w:noProof/>
+              <w:lang w:eastAsia="fr-CH"/>
+            </w:rPr>
+          </w:pPr>
+          <w:hyperlink w:anchor="_Toc452728941" w:history="1">
+            <w:r>
+              <w:rPr>
+                <w:rStyle w:val="Lienhypertexte"/>
+                <w:noProof/>
+              </w:rPr>
+              <w:t>Cahier des charges</w:t>
+            </w:r>
+            <w:r>
+              <w:rPr>
+                <w:noProof/>
+                <w:webHidden/>
+              </w:rPr>
+              <w:tab/>
+            </w:r>
+            <w:r>
+              <w:rPr>
+                <w:noProof/>
+                <w:webHidden/>
+              </w:rPr>
+              <w:fldChar w:fldCharType="begin"/>
+            </w:r>
+            <w:r>
+              <w:rPr>
+                <w:noProof/>
+                <w:webHidden/>
+              </w:rPr>
+              <w:instrText xml:space="preserve"> PAGEREF _Toc452728941 \h </w:instrText>
             </w:r>
             <w:r>
               <w:rPr>
@@ -186,16 +377,18 @@
               <w:tab w:val="right" w:leader="dot" w:pos="9062"/>
             </w:tabs>
             <w:rPr>
+              <w:rFonts w:eastAsiaTheme="minorEastAsia"/>
               <w:noProof/>
+              <w:lang w:eastAsia="fr-CH"/>
             </w:rPr>
           </w:pPr>
-          <w:hyperlink w:anchor="_Toc452723514" w:history="1">
+          <w:hyperlink w:anchor="_Toc452728942" w:history="1">
             <w:r>
               <w:rPr>
                 <w:rStyle w:val="Lienhypertexte"/>
                 <w:noProof/>
               </w:rPr>
-              <w:t>Motivation</w:t>
+              <w:t>But</w:t>
             </w:r>
             <w:r>
               <w:rPr>
@@ -216,7 +409,217 @@
                 <w:noProof/>
                 <w:webHidden/>
               </w:rPr>
-              <w:instrText xml:space="preserve"> PAGEREF _Toc452723514 \h </w:instrText>
+              <w:instrText xml:space="preserve"> PAGEREF _Toc452728942 \h </w:instrText>
+            </w:r>
+            <w:r>
+              <w:rPr>
+                <w:noProof/>
+                <w:webHidden/>
+              </w:rPr>
+            </w:r>
+            <w:r>
+              <w:rPr>
+                <w:noProof/>
+                <w:webHidden/>
+              </w:rPr>
+              <w:fldChar w:fldCharType="separate"/>
+            </w:r>
+            <w:r>
+              <w:rPr>
+                <w:noProof/>
+                <w:webHidden/>
+              </w:rPr>
+              <w:t>2</w:t>
+            </w:r>
+            <w:r>
+              <w:rPr>
+                <w:noProof/>
+                <w:webHidden/>
+              </w:rPr>
+              <w:fldChar w:fldCharType="end"/>
+            </w:r>
+          </w:hyperlink>
+        </w:p>
+        <w:p>
+          <w:pPr>
+            <w:pStyle w:val="TM2"/>
+            <w:tabs>
+              <w:tab w:val="right" w:leader="dot" w:pos="9062"/>
+            </w:tabs>
+            <w:rPr>
+              <w:rFonts w:eastAsiaTheme="minorEastAsia"/>
+              <w:noProof/>
+              <w:lang w:eastAsia="fr-CH"/>
+            </w:rPr>
+          </w:pPr>
+          <w:hyperlink w:anchor="_Toc452728943" w:history="1">
+            <w:r>
+              <w:rPr>
+                <w:rStyle w:val="Lienhypertexte"/>
+                <w:noProof/>
+              </w:rPr>
+              <w:t>Fonctionnalités</w:t>
+            </w:r>
+            <w:r>
+              <w:rPr>
+                <w:noProof/>
+                <w:webHidden/>
+              </w:rPr>
+              <w:tab/>
+            </w:r>
+            <w:r>
+              <w:rPr>
+                <w:noProof/>
+                <w:webHidden/>
+              </w:rPr>
+              <w:fldChar w:fldCharType="begin"/>
+            </w:r>
+            <w:r>
+              <w:rPr>
+                <w:noProof/>
+                <w:webHidden/>
+              </w:rPr>
+              <w:instrText xml:space="preserve"> PAGEREF _Toc452728943 \h </w:instrText>
+            </w:r>
+            <w:r>
+              <w:rPr>
+                <w:noProof/>
+                <w:webHidden/>
+              </w:rPr>
+            </w:r>
+            <w:r>
+              <w:rPr>
+                <w:noProof/>
+                <w:webHidden/>
+              </w:rPr>
+              <w:fldChar w:fldCharType="separate"/>
+            </w:r>
+            <w:r>
+              <w:rPr>
+                <w:noProof/>
+                <w:webHidden/>
+              </w:rPr>
+              <w:t>2</w:t>
+            </w:r>
+            <w:r>
+              <w:rPr>
+                <w:noProof/>
+                <w:webHidden/>
+              </w:rPr>
+              <w:fldChar w:fldCharType="end"/>
+            </w:r>
+          </w:hyperlink>
+        </w:p>
+        <w:p>
+          <w:pPr>
+            <w:pStyle w:val="TM2"/>
+            <w:tabs>
+              <w:tab w:val="right" w:leader="dot" w:pos="9062"/>
+            </w:tabs>
+            <w:rPr>
+              <w:rFonts w:eastAsiaTheme="minorEastAsia"/>
+              <w:noProof/>
+              <w:lang w:eastAsia="fr-CH"/>
+            </w:rPr>
+          </w:pPr>
+          <w:hyperlink w:anchor="_Toc452728944" w:history="1">
+            <w:r>
+              <w:rPr>
+                <w:rStyle w:val="Lienhypertexte"/>
+                <w:noProof/>
+              </w:rPr>
+              <w:t>Matériel et logiciels nécessaires</w:t>
+            </w:r>
+            <w:r>
+              <w:rPr>
+                <w:noProof/>
+                <w:webHidden/>
+              </w:rPr>
+              <w:tab/>
+            </w:r>
+            <w:r>
+              <w:rPr>
+                <w:noProof/>
+                <w:webHidden/>
+              </w:rPr>
+              <w:fldChar w:fldCharType="begin"/>
+            </w:r>
+            <w:r>
+              <w:rPr>
+                <w:noProof/>
+                <w:webHidden/>
+              </w:rPr>
+              <w:instrText xml:space="preserve"> PAGEREF _Toc452728944 \h </w:instrText>
+            </w:r>
+            <w:r>
+              <w:rPr>
+                <w:noProof/>
+                <w:webHidden/>
+              </w:rPr>
+            </w:r>
+            <w:r>
+              <w:rPr>
+                <w:noProof/>
+                <w:webHidden/>
+              </w:rPr>
+              <w:fldChar w:fldCharType="separate"/>
+            </w:r>
+            <w:r>
+              <w:rPr>
+                <w:noProof/>
+                <w:webHidden/>
+              </w:rPr>
+              <w:t>2</w:t>
+            </w:r>
+            <w:r>
+              <w:rPr>
+                <w:noProof/>
+                <w:webHidden/>
+              </w:rPr>
+              <w:fldChar w:fldCharType="end"/>
+            </w:r>
+          </w:hyperlink>
+        </w:p>
+        <w:p>
+          <w:pPr>
+            <w:pStyle w:val="TM2"/>
+            <w:tabs>
+              <w:tab w:val="right" w:leader="dot" w:pos="9062"/>
+            </w:tabs>
+            <w:rPr>
+              <w:rFonts w:eastAsiaTheme="minorEastAsia"/>
+              <w:noProof/>
+              <w:lang w:eastAsia="fr-CH"/>
+            </w:rPr>
+          </w:pPr>
+          <w:hyperlink w:anchor="_Toc452728945" w:history="1">
+            <w:r>
+              <w:rPr>
+                <w:rStyle w:val="Lienhypertexte"/>
+                <w:noProof/>
+              </w:rPr>
+              <w:t>Travail à rendre</w:t>
+            </w:r>
+            <w:r>
+              <w:rPr>
+                <w:noProof/>
+                <w:webHidden/>
+              </w:rPr>
+              <w:tab/>
+            </w:r>
+            <w:r>
+              <w:rPr>
+                <w:noProof/>
+                <w:webHidden/>
+              </w:rPr>
+              <w:fldChar w:fldCharType="begin"/>
+            </w:r>
+            <w:r>
+              <w:rPr>
+                <w:noProof/>
+                <w:webHidden/>
+              </w:rPr>
+              <w:instrText xml:space="preserve"> PAGEREF _Toc452728945 \h </w:instrText>
             </w:r>
             <w:r>
               <w:rPr>
@@ -254,16 +657,18 @@
               <w:tab w:val="right" w:leader="dot" w:pos="9062"/>
             </w:tabs>
             <w:rPr>
+              <w:rFonts w:eastAsiaTheme="minorEastAsia"/>
               <w:noProof/>
+              <w:lang w:eastAsia="fr-CH"/>
             </w:rPr>
           </w:pPr>
-          <w:hyperlink w:anchor="_Toc452723515" w:history="1">
+          <w:hyperlink w:anchor="_Toc452728946" w:history="1">
             <w:r>
               <w:rPr>
                 <w:rStyle w:val="Lienhypertexte"/>
                 <w:noProof/>
               </w:rPr>
-              <w:t>Cahier des charges</w:t>
+              <w:t>Analyse fonctionnelle</w:t>
             </w:r>
             <w:r>
               <w:rPr>
@@ -284,7 +689,7 @@
                 <w:noProof/>
                 <w:webHidden/>
               </w:rPr>
-              <w:instrText xml:space="preserve"> PAGEREF _Toc452723515 \h </w:instrText>
+              <w:instrText xml:space="preserve"> PAGEREF _Toc452728946 \h </w:instrText>
             </w:r>
             <w:r>
               <w:rPr>
@@ -322,16 +727,18 @@
               <w:tab w:val="right" w:leader="dot" w:pos="9062"/>
             </w:tabs>
             <w:rPr>
+              <w:rFonts w:eastAsiaTheme="minorEastAsia"/>
               <w:noProof/>
+              <w:lang w:eastAsia="fr-CH"/>
             </w:rPr>
           </w:pPr>
-          <w:hyperlink w:anchor="_Toc452723516" w:history="1">
+          <w:hyperlink w:anchor="_Toc452728947" w:history="1">
             <w:r>
               <w:rPr>
                 <w:rStyle w:val="Lienhypertexte"/>
                 <w:noProof/>
               </w:rPr>
-              <w:t>But</w:t>
+              <w:t>Plan de navigation du site</w:t>
             </w:r>
             <w:r>
               <w:rPr>
@@ -352,7 +759,7 @@
                 <w:noProof/>
                 <w:webHidden/>
               </w:rPr>
-              <w:instrText xml:space="preserve"> PAGEREF _Toc452723516 \h </w:instrText>
+              <w:instrText xml:space="preserve"> PAGEREF _Toc452728947 \h </w:instrText>
             </w:r>
             <w:r>
               <w:rPr>
@@ -390,16 +797,18 @@
               <w:tab w:val="right" w:leader="dot" w:pos="9062"/>
             </w:tabs>
             <w:rPr>
+              <w:rFonts w:eastAsiaTheme="minorEastAsia"/>
               <w:noProof/>
+              <w:lang w:eastAsia="fr-CH"/>
             </w:rPr>
           </w:pPr>
-          <w:hyperlink w:anchor="_Toc452723517" w:history="1">
+          <w:hyperlink w:anchor="_Toc452728948" w:history="1">
             <w:r>
               <w:rPr>
                 <w:rStyle w:val="Lienhypertexte"/>
                 <w:noProof/>
               </w:rPr>
-              <w:t>Fonctionnalités</w:t>
+              <w:t>Interface homme machine</w:t>
             </w:r>
             <w:r>
               <w:rPr>
@@ -420,347 +829,7 @@
                 <w:noProof/>
                 <w:webHidden/>
               </w:rPr>
-              <w:instrText xml:space="preserve"> PAGEREF _Toc452723517 \h </w:instrText>
-            </w:r>
-            <w:r>
-              <w:rPr>
-                <w:noProof/>
-                <w:webHidden/>
-              </w:rPr>
-            </w:r>
-            <w:r>
-              <w:rPr>
-                <w:noProof/>
-                <w:webHidden/>
-              </w:rPr>
-              <w:fldChar w:fldCharType="separate"/>
-            </w:r>
-            <w:r>
-              <w:rPr>
-                <w:noProof/>
-                <w:webHidden/>
-              </w:rPr>
-              <w:t>2</w:t>
-            </w:r>
-            <w:r>
-              <w:rPr>
-                <w:noProof/>
-                <w:webHidden/>
-              </w:rPr>
-              <w:fldChar w:fldCharType="end"/>
-            </w:r>
-          </w:hyperlink>
-        </w:p>
-        <w:p>
-          <w:pPr>
-            <w:pStyle w:val="TM2"/>
-            <w:tabs>
-              <w:tab w:val="right" w:leader="dot" w:pos="9062"/>
-            </w:tabs>
-            <w:rPr>
-              <w:noProof/>
-            </w:rPr>
-          </w:pPr>
-          <w:hyperlink w:anchor="_Toc452723518" w:history="1">
-            <w:r>
-              <w:rPr>
-                <w:rStyle w:val="Lienhypertexte"/>
-                <w:noProof/>
-              </w:rPr>
-              <w:t>Matériel et logiciels nécessaires</w:t>
-            </w:r>
-            <w:r>
-              <w:rPr>
-                <w:noProof/>
-                <w:webHidden/>
-              </w:rPr>
-              <w:tab/>
-            </w:r>
-            <w:r>
-              <w:rPr>
-                <w:noProof/>
-                <w:webHidden/>
-              </w:rPr>
-              <w:fldChar w:fldCharType="begin"/>
-            </w:r>
-            <w:r>
-              <w:rPr>
-                <w:noProof/>
-                <w:webHidden/>
-              </w:rPr>
-              <w:instrText xml:space="preserve"> PAGEREF _Toc452723518 \h </w:instrText>
-            </w:r>
-            <w:r>
-              <w:rPr>
-                <w:noProof/>
-                <w:webHidden/>
-              </w:rPr>
-            </w:r>
-            <w:r>
-              <w:rPr>
-                <w:noProof/>
-                <w:webHidden/>
-              </w:rPr>
-              <w:fldChar w:fldCharType="separate"/>
-            </w:r>
-            <w:r>
-              <w:rPr>
-                <w:noProof/>
-                <w:webHidden/>
-              </w:rPr>
-              <w:t>2</w:t>
-            </w:r>
-            <w:r>
-              <w:rPr>
-                <w:noProof/>
-                <w:webHidden/>
-              </w:rPr>
-              <w:fldChar w:fldCharType="end"/>
-            </w:r>
-          </w:hyperlink>
-        </w:p>
-        <w:p>
-          <w:pPr>
-            <w:pStyle w:val="TM2"/>
-            <w:tabs>
-              <w:tab w:val="right" w:leader="dot" w:pos="9062"/>
-            </w:tabs>
-            <w:rPr>
-              <w:noProof/>
-            </w:rPr>
-          </w:pPr>
-          <w:hyperlink w:anchor="_Toc452723519" w:history="1">
-            <w:r>
-              <w:rPr>
-                <w:rStyle w:val="Lienhypertexte"/>
-                <w:noProof/>
-              </w:rPr>
-              <w:t>Travail à rendre</w:t>
-            </w:r>
-            <w:r>
-              <w:rPr>
-                <w:noProof/>
-                <w:webHidden/>
-              </w:rPr>
-              <w:tab/>
-            </w:r>
-            <w:r>
-              <w:rPr>
-                <w:noProof/>
-                <w:webHidden/>
-              </w:rPr>
-              <w:fldChar w:fldCharType="begin"/>
-            </w:r>
-            <w:r>
-              <w:rPr>
-                <w:noProof/>
-                <w:webHidden/>
-              </w:rPr>
-              <w:instrText xml:space="preserve"> PAGEREF _Toc452723519 \h </w:instrText>
-            </w:r>
-            <w:r>
-              <w:rPr>
-                <w:noProof/>
-                <w:webHidden/>
-              </w:rPr>
-            </w:r>
-            <w:r>
-              <w:rPr>
-                <w:noProof/>
-                <w:webHidden/>
-              </w:rPr>
-              <w:fldChar w:fldCharType="separate"/>
-            </w:r>
-            <w:r>
-              <w:rPr>
-                <w:noProof/>
-                <w:webHidden/>
-              </w:rPr>
-              <w:t>2</w:t>
-            </w:r>
-            <w:r>
-              <w:rPr>
-                <w:noProof/>
-                <w:webHidden/>
-              </w:rPr>
-              <w:fldChar w:fldCharType="end"/>
-            </w:r>
-          </w:hyperlink>
-        </w:p>
-        <w:p>
-          <w:pPr>
-            <w:pStyle w:val="TM1"/>
-            <w:tabs>
-              <w:tab w:val="right" w:leader="dot" w:pos="9062"/>
-            </w:tabs>
-            <w:rPr>
-              <w:noProof/>
-            </w:rPr>
-          </w:pPr>
-          <w:hyperlink w:anchor="_Toc452723520" w:history="1">
-            <w:r>
-              <w:rPr>
-                <w:rStyle w:val="Lienhypertexte"/>
-                <w:noProof/>
-              </w:rPr>
-              <w:t>Analyse fonctionnelle</w:t>
-            </w:r>
-            <w:r>
-              <w:rPr>
-                <w:noProof/>
-                <w:webHidden/>
-              </w:rPr>
-              <w:tab/>
-            </w:r>
-            <w:r>
-              <w:rPr>
-                <w:noProof/>
-                <w:webHidden/>
-              </w:rPr>
-              <w:fldChar w:fldCharType="begin"/>
-            </w:r>
-            <w:r>
-              <w:rPr>
-                <w:noProof/>
-                <w:webHidden/>
-              </w:rPr>
-              <w:instrText xml:space="preserve"> PAGEREF _Toc452723520 \h </w:instrText>
-            </w:r>
-            <w:r>
-              <w:rPr>
-                <w:noProof/>
-                <w:webHidden/>
-              </w:rPr>
-            </w:r>
-            <w:r>
-              <w:rPr>
-                <w:noProof/>
-                <w:webHidden/>
-              </w:rPr>
-              <w:fldChar w:fldCharType="separate"/>
-            </w:r>
-            <w:r>
-              <w:rPr>
-                <w:noProof/>
-                <w:webHidden/>
-              </w:rPr>
-              <w:t>2</w:t>
-            </w:r>
-            <w:r>
-              <w:rPr>
-                <w:noProof/>
-                <w:webHidden/>
-              </w:rPr>
-              <w:fldChar w:fldCharType="end"/>
-            </w:r>
-          </w:hyperlink>
-        </w:p>
-        <w:p>
-          <w:pPr>
-            <w:pStyle w:val="TM2"/>
-            <w:tabs>
-              <w:tab w:val="right" w:leader="dot" w:pos="9062"/>
-            </w:tabs>
-            <w:rPr>
-              <w:noProof/>
-            </w:rPr>
-          </w:pPr>
-          <w:hyperlink w:anchor="_Toc452723521" w:history="1">
-            <w:r>
-              <w:rPr>
-                <w:rStyle w:val="Lienhypertexte"/>
-                <w:noProof/>
-              </w:rPr>
-              <w:t>Plan de navigation du site</w:t>
-            </w:r>
-            <w:r>
-              <w:rPr>
-                <w:noProof/>
-                <w:webHidden/>
-              </w:rPr>
-              <w:tab/>
-            </w:r>
-            <w:r>
-              <w:rPr>
-                <w:noProof/>
-                <w:webHidden/>
-              </w:rPr>
-              <w:fldChar w:fldCharType="begin"/>
-            </w:r>
-            <w:r>
-              <w:rPr>
-                <w:noProof/>
-                <w:webHidden/>
-              </w:rPr>
-              <w:instrText xml:space="preserve"> PAGEREF _Toc452723521 \h </w:instrText>
-            </w:r>
-            <w:r>
-              <w:rPr>
-                <w:noProof/>
-                <w:webHidden/>
-              </w:rPr>
-            </w:r>
-            <w:r>
-              <w:rPr>
-                <w:noProof/>
-                <w:webHidden/>
-              </w:rPr>
-              <w:fldChar w:fldCharType="separate"/>
-            </w:r>
-            <w:r>
-              <w:rPr>
-                <w:noProof/>
-                <w:webHidden/>
-              </w:rPr>
-              <w:t>2</w:t>
-            </w:r>
-            <w:r>
-              <w:rPr>
-                <w:noProof/>
-                <w:webHidden/>
-              </w:rPr>
-              <w:fldChar w:fldCharType="end"/>
-            </w:r>
-          </w:hyperlink>
-        </w:p>
-        <w:p>
-          <w:pPr>
-            <w:pStyle w:val="TM2"/>
-            <w:tabs>
-              <w:tab w:val="right" w:leader="dot" w:pos="9062"/>
-            </w:tabs>
-            <w:rPr>
-              <w:noProof/>
-            </w:rPr>
-          </w:pPr>
-          <w:hyperlink w:anchor="_Toc452723522" w:history="1">
-            <w:r>
-              <w:rPr>
-                <w:rStyle w:val="Lienhypertexte"/>
-                <w:noProof/>
-              </w:rPr>
-              <w:t>Interface homme machine</w:t>
-            </w:r>
-            <w:r>
-              <w:rPr>
-                <w:noProof/>
-                <w:webHidden/>
-              </w:rPr>
-              <w:tab/>
-            </w:r>
-            <w:r>
-              <w:rPr>
-                <w:noProof/>
-                <w:webHidden/>
-              </w:rPr>
-              <w:fldChar w:fldCharType="begin"/>
-            </w:r>
-            <w:r>
-              <w:rPr>
-                <w:noProof/>
-                <w:webHidden/>
-              </w:rPr>
-              <w:instrText xml:space="preserve"> PAGEREF _Toc452723522 \h </w:instrText>
+              <w:instrText xml:space="preserve"> PAGEREF _Toc452728948 \h </w:instrText>
             </w:r>
             <w:r>
               <w:rPr>
@@ -798,10 +867,12 @@
               <w:tab w:val="right" w:leader="dot" w:pos="9062"/>
             </w:tabs>
             <w:rPr>
+              <w:rFonts w:eastAsiaTheme="minorEastAsia"/>
               <w:noProof/>
+              <w:lang w:eastAsia="fr-CH"/>
             </w:rPr>
           </w:pPr>
-          <w:hyperlink w:anchor="_Toc452723523" w:history="1">
+          <w:hyperlink w:anchor="_Toc452728949" w:history="1">
             <w:r>
               <w:rPr>
                 <w:rStyle w:val="Lienhypertexte"/>
@@ -828,7 +899,7 @@
                 <w:noProof/>
                 <w:webHidden/>
               </w:rPr>
-              <w:instrText xml:space="preserve"> PAGEREF _Toc452723523 \h </w:instrText>
+              <w:instrText xml:space="preserve"> PAGEREF _Toc452728949 \h </w:instrText>
             </w:r>
             <w:r>
               <w:rPr>
@@ -866,10 +937,12 @@
               <w:tab w:val="right" w:leader="dot" w:pos="9062"/>
             </w:tabs>
             <w:rPr>
+              <w:rFonts w:eastAsiaTheme="minorEastAsia"/>
               <w:noProof/>
+              <w:lang w:eastAsia="fr-CH"/>
             </w:rPr>
           </w:pPr>
-          <w:hyperlink w:anchor="_Toc452723524" w:history="1">
+          <w:hyperlink w:anchor="_Toc452728950" w:history="1">
             <w:r>
               <w:rPr>
                 <w:rStyle w:val="Lienhypertexte"/>
@@ -896,7 +969,7 @@
                 <w:noProof/>
                 <w:webHidden/>
               </w:rPr>
-              <w:instrText xml:space="preserve"> PAGEREF _Toc452723524 \h </w:instrText>
+              <w:instrText xml:space="preserve"> PAGEREF _Toc452728950 \h </w:instrText>
             </w:r>
             <w:r>
               <w:rPr>
@@ -934,10 +1007,12 @@
               <w:tab w:val="right" w:leader="dot" w:pos="9062"/>
             </w:tabs>
             <w:rPr>
+              <w:rFonts w:eastAsiaTheme="minorEastAsia"/>
               <w:noProof/>
+              <w:lang w:eastAsia="fr-CH"/>
             </w:rPr>
           </w:pPr>
-          <w:hyperlink w:anchor="_Toc452723525" w:history="1">
+          <w:hyperlink w:anchor="_Toc452728951" w:history="1">
             <w:r>
               <w:rPr>
                 <w:rStyle w:val="Lienhypertexte"/>
@@ -964,7 +1039,7 @@
                 <w:noProof/>
                 <w:webHidden/>
               </w:rPr>
-              <w:instrText xml:space="preserve"> PAGEREF _Toc452723525 \h </w:instrText>
+              <w:instrText xml:space="preserve"> PAGEREF _Toc452728951 \h </w:instrText>
             </w:r>
             <w:r>
               <w:rPr>
@@ -1002,10 +1077,12 @@
               <w:tab w:val="right" w:leader="dot" w:pos="9062"/>
             </w:tabs>
             <w:rPr>
+              <w:rFonts w:eastAsiaTheme="minorEastAsia"/>
               <w:noProof/>
+              <w:lang w:eastAsia="fr-CH"/>
             </w:rPr>
           </w:pPr>
-          <w:hyperlink w:anchor="_Toc452723526" w:history="1">
+          <w:hyperlink w:anchor="_Toc452728952" w:history="1">
             <w:r>
               <w:rPr>
                 <w:rStyle w:val="Lienhypertexte"/>
@@ -1032,7 +1109,7 @@
                 <w:noProof/>
                 <w:webHidden/>
               </w:rPr>
-              <w:instrText xml:space="preserve"> PAGEREF _Toc452723526 \h </w:instrText>
+              <w:instrText xml:space="preserve"> PAGEREF _Toc452728952 \h </w:instrText>
             </w:r>
             <w:r>
               <w:rPr>
@@ -1070,10 +1147,12 @@
               <w:tab w:val="right" w:leader="dot" w:pos="9062"/>
             </w:tabs>
             <w:rPr>
+              <w:rFonts w:eastAsiaTheme="minorEastAsia"/>
               <w:noProof/>
+              <w:lang w:eastAsia="fr-CH"/>
             </w:rPr>
           </w:pPr>
-          <w:hyperlink w:anchor="_Toc452723527" w:history="1">
+          <w:hyperlink w:anchor="_Toc452728953" w:history="1">
             <w:r>
               <w:rPr>
                 <w:rStyle w:val="Lienhypertexte"/>
@@ -1100,7 +1179,7 @@
                 <w:noProof/>
                 <w:webHidden/>
               </w:rPr>
-              <w:instrText xml:space="preserve"> PAGEREF _Toc452723527 \h </w:instrText>
+              <w:instrText xml:space="preserve"> PAGEREF _Toc452728953 \h </w:instrText>
             </w:r>
             <w:r>
               <w:rPr>
@@ -1138,10 +1217,12 @@
               <w:tab w:val="right" w:leader="dot" w:pos="9062"/>
             </w:tabs>
             <w:rPr>
+              <w:rFonts w:eastAsiaTheme="minorEastAsia"/>
               <w:noProof/>
+              <w:lang w:eastAsia="fr-CH"/>
             </w:rPr>
           </w:pPr>
-          <w:hyperlink w:anchor="_Toc452723528" w:history="1">
+          <w:hyperlink w:anchor="_Toc452728954" w:history="1">
             <w:r>
               <w:rPr>
                 <w:rStyle w:val="Lienhypertexte"/>
@@ -1168,7 +1249,7 @@
                 <w:noProof/>
                 <w:webHidden/>
               </w:rPr>
-              <w:instrText xml:space="preserve"> PAGEREF _Toc452723528 \h </w:instrText>
+              <w:instrText xml:space="preserve"> PAGEREF _Toc452728954 \h </w:instrText>
             </w:r>
             <w:r>
               <w:rPr>
@@ -1188,7 +1269,7 @@
                 <w:noProof/>
                 <w:webHidden/>
               </w:rPr>
-              <w:t>8</w:t>
+              <w:t>9</w:t>
             </w:r>
             <w:r>
               <w:rPr>
@@ -1206,10 +1287,12 @@
               <w:tab w:val="right" w:leader="dot" w:pos="9062"/>
             </w:tabs>
             <w:rPr>
+              <w:rFonts w:eastAsiaTheme="minorEastAsia"/>
               <w:noProof/>
+              <w:lang w:eastAsia="fr-CH"/>
             </w:rPr>
           </w:pPr>
-          <w:hyperlink w:anchor="_Toc452723529" w:history="1">
+          <w:hyperlink w:anchor="_Toc452728955" w:history="1">
             <w:r>
               <w:rPr>
                 <w:rStyle w:val="Lienhypertexte"/>
@@ -1236,7 +1319,7 @@
                 <w:noProof/>
                 <w:webHidden/>
               </w:rPr>
-              <w:instrText xml:space="preserve"> PAGEREF _Toc452723529 \h </w:instrText>
+              <w:instrText xml:space="preserve"> PAGEREF _Toc452728955 \h </w:instrText>
             </w:r>
             <w:r>
               <w:rPr>
@@ -1256,7 +1339,7 @@
                 <w:noProof/>
                 <w:webHidden/>
               </w:rPr>
-              <w:t>9</w:t>
+              <w:t>10</w:t>
             </w:r>
             <w:r>
               <w:rPr>
@@ -1274,10 +1357,12 @@
               <w:tab w:val="right" w:leader="dot" w:pos="9062"/>
             </w:tabs>
             <w:rPr>
+              <w:rFonts w:eastAsiaTheme="minorEastAsia"/>
               <w:noProof/>
+              <w:lang w:eastAsia="fr-CH"/>
             </w:rPr>
           </w:pPr>
-          <w:hyperlink w:anchor="_Toc452723530" w:history="1">
+          <w:hyperlink w:anchor="_Toc452728956" w:history="1">
             <w:r>
               <w:rPr>
                 <w:rStyle w:val="Lienhypertexte"/>
@@ -1304,7 +1389,7 @@
                 <w:noProof/>
                 <w:webHidden/>
               </w:rPr>
-              <w:instrText xml:space="preserve"> PAGEREF _Toc452723530 \h </w:instrText>
+              <w:instrText xml:space="preserve"> PAGEREF _Toc452728956 \h </w:instrText>
             </w:r>
             <w:r>
               <w:rPr>
@@ -1324,7 +1409,7 @@
                 <w:noProof/>
                 <w:webHidden/>
               </w:rPr>
-              <w:t>10</w:t>
+              <w:t>11</w:t>
             </w:r>
             <w:r>
               <w:rPr>
@@ -1342,10 +1427,12 @@
               <w:tab w:val="right" w:leader="dot" w:pos="9062"/>
             </w:tabs>
             <w:rPr>
+              <w:rFonts w:eastAsiaTheme="minorEastAsia"/>
               <w:noProof/>
+              <w:lang w:eastAsia="fr-CH"/>
             </w:rPr>
           </w:pPr>
-          <w:hyperlink w:anchor="_Toc452723531" w:history="1">
+          <w:hyperlink w:anchor="_Toc452728957" w:history="1">
             <w:r>
               <w:rPr>
                 <w:rStyle w:val="Lienhypertexte"/>
@@ -1372,7 +1459,7 @@
                 <w:noProof/>
                 <w:webHidden/>
               </w:rPr>
-              <w:instrText xml:space="preserve"> PAGEREF _Toc452723531 \h </w:instrText>
+              <w:instrText xml:space="preserve"> PAGEREF _Toc452728957 \h </w:instrText>
             </w:r>
             <w:r>
               <w:rPr>
@@ -1392,7 +1479,7 @@
                 <w:noProof/>
                 <w:webHidden/>
               </w:rPr>
-              <w:t>10</w:t>
+              <w:t>11</w:t>
             </w:r>
             <w:r>
               <w:rPr>
@@ -1419,8 +1506,6 @@
       <w:pPr>
         <w:jc w:val="left"/>
       </w:pPr>
-      <w:bookmarkStart w:id="0" w:name="_GoBack"/>
-      <w:bookmarkEnd w:id="0"/>
     </w:p>
     <w:p>
       <w:pPr>
@@ -1442,7 +1527,7 @@
       <w:pPr>
         <w:pStyle w:val="Titre1"/>
       </w:pPr>
-      <w:bookmarkStart w:id="1" w:name="_Toc452723512"/>
+      <w:bookmarkStart w:id="1" w:name="_Toc452728938"/>
       <w:r>
         <w:lastRenderedPageBreak/>
         <w:t>Introduction</w:t>
@@ -1453,7 +1538,7 @@
       <w:pPr>
         <w:pStyle w:val="Titre2"/>
       </w:pPr>
-      <w:bookmarkStart w:id="2" w:name="_Toc452723513"/>
+      <w:bookmarkStart w:id="2" w:name="_Toc452728939"/>
       <w:r>
         <w:t>Préambule</w:t>
       </w:r>
@@ -1463,17 +1548,22 @@
       <w:pPr>
         <w:pStyle w:val="Titre2"/>
       </w:pPr>
-      <w:bookmarkStart w:id="3" w:name="_Toc452723514"/>
+      <w:bookmarkStart w:id="3" w:name="_Toc452728940"/>
       <w:r>
         <w:t>Motivation</w:t>
       </w:r>
       <w:bookmarkEnd w:id="3"/>
     </w:p>
     <w:p>
+      <w:r>
+        <w:t>J’ai choisis ce projet car il me permet de mettre en pratique ce que j’ai appris durant cette formation. J’ai également l’envie de continuer à maintenir ce projet après mon TPI dans le but d’appliquer mes connaissances futures.</w:t>
+      </w:r>
+    </w:p>
+    <w:p>
       <w:pPr>
         <w:pStyle w:val="Titre1"/>
       </w:pPr>
-      <w:bookmarkStart w:id="4" w:name="_Toc452723515"/>
+      <w:bookmarkStart w:id="4" w:name="_Toc452728941"/>
       <w:r>
         <w:t>Cahier des charges</w:t>
       </w:r>
@@ -1483,7 +1573,7 @@
       <w:pPr>
         <w:pStyle w:val="Titre2"/>
       </w:pPr>
-      <w:bookmarkStart w:id="5" w:name="_Toc452723516"/>
+      <w:bookmarkStart w:id="5" w:name="_Toc452728942"/>
       <w:r>
         <w:t>But</w:t>
       </w:r>
@@ -1498,7 +1588,7 @@
       <w:pPr>
         <w:pStyle w:val="Titre2"/>
       </w:pPr>
-      <w:bookmarkStart w:id="6" w:name="_Toc452723517"/>
+      <w:bookmarkStart w:id="6" w:name="_Toc452728943"/>
       <w:r>
         <w:t>Fonctionnalités</w:t>
       </w:r>
@@ -1516,7 +1606,7 @@
       <w:pPr>
         <w:pStyle w:val="Titre2"/>
       </w:pPr>
-      <w:bookmarkStart w:id="7" w:name="_Toc452723518"/>
+      <w:bookmarkStart w:id="7" w:name="_Toc452728944"/>
       <w:r>
         <w:t>Matériel et logiciels nécessaires</w:t>
       </w:r>
@@ -1578,11 +1668,9 @@
           <w:numId w:val="1"/>
         </w:numPr>
       </w:pPr>
-      <w:proofErr w:type="spellStart"/>
       <w:r>
         <w:t>NetBeans</w:t>
       </w:r>
-      <w:proofErr w:type="spellEnd"/>
     </w:p>
     <w:p>
       <w:pPr>
@@ -1592,11 +1680,9 @@
           <w:numId w:val="1"/>
         </w:numPr>
       </w:pPr>
-      <w:proofErr w:type="spellStart"/>
       <w:r>
         <w:t>EasyPHP</w:t>
       </w:r>
-      <w:proofErr w:type="spellEnd"/>
     </w:p>
     <w:p>
       <w:pPr>
@@ -1610,13 +1696,8 @@
         <w:t>MySQL</w:t>
       </w:r>
       <w:r>
-        <w:t xml:space="preserve"> </w:t>
-      </w:r>
-      <w:proofErr w:type="spellStart"/>
-      <w:r>
-        <w:t>workbench</w:t>
-      </w:r>
-      <w:proofErr w:type="spellEnd"/>
+        <w:t xml:space="preserve"> workbench</w:t>
+      </w:r>
     </w:p>
     <w:p>
       <w:pPr>
@@ -1626,11 +1707,9 @@
           <w:numId w:val="1"/>
         </w:numPr>
       </w:pPr>
-      <w:proofErr w:type="spellStart"/>
       <w:r>
         <w:t>Balsamiq</w:t>
       </w:r>
-      <w:proofErr w:type="spellEnd"/>
     </w:p>
     <w:p>
       <w:pPr>
@@ -1648,7 +1727,7 @@
       <w:pPr>
         <w:pStyle w:val="Titre2"/>
       </w:pPr>
-      <w:bookmarkStart w:id="8" w:name="_Toc452723519"/>
+      <w:bookmarkStart w:id="8" w:name="_Toc452728945"/>
       <w:r>
         <w:t>Travail à rendre</w:t>
       </w:r>
@@ -1718,7 +1797,7 @@
       <w:pPr>
         <w:pStyle w:val="Titre1"/>
       </w:pPr>
-      <w:bookmarkStart w:id="9" w:name="_Toc452723520"/>
+      <w:bookmarkStart w:id="9" w:name="_Toc452728946"/>
       <w:r>
         <w:t>Analyse fonctionnelle</w:t>
       </w:r>
@@ -1728,7 +1807,7 @@
       <w:pPr>
         <w:pStyle w:val="Titre2"/>
       </w:pPr>
-      <w:bookmarkStart w:id="10" w:name="_Toc452723521"/>
+      <w:bookmarkStart w:id="10" w:name="_Toc452728947"/>
       <w:r>
         <w:t>Plan de navigation du site</w:t>
       </w:r>
@@ -1738,7 +1817,7 @@
       <w:pPr>
         <w:pStyle w:val="Titre2"/>
       </w:pPr>
-      <w:bookmarkStart w:id="11" w:name="_Toc452723522"/>
+      <w:bookmarkStart w:id="11" w:name="_Toc452728948"/>
       <w:r>
         <w:t>Interface homme machine</w:t>
       </w:r>
@@ -1748,7 +1827,7 @@
       <w:pPr>
         <w:pStyle w:val="Titre3"/>
       </w:pPr>
-      <w:bookmarkStart w:id="12" w:name="_Toc452723523"/>
+      <w:bookmarkStart w:id="12" w:name="_Toc452728949"/>
       <w:r>
         <w:t>Le menu</w:t>
       </w:r>
@@ -1761,6 +1840,7 @@
     </w:p>
     <w:p>
       <w:r>
+        <w:lastRenderedPageBreak/>
         <w:t>Les visiteurs ont accès à un lien de connexion/Inscription sur le site ainsi qu’un lien pour la fenêtre « A propos » du site</w:t>
       </w:r>
       <w:r>
@@ -1773,7 +1853,6 @@
           <w:noProof/>
           <w:lang w:eastAsia="fr-CH"/>
         </w:rPr>
-        <w:lastRenderedPageBreak/>
         <w:drawing>
           <wp:inline distT="0" distB="0" distL="0" distR="0">
             <wp:extent cx="5753100" cy="266700"/>
@@ -1958,7 +2037,7 @@
       <w:pPr>
         <w:pStyle w:val="Titre3"/>
       </w:pPr>
-      <w:bookmarkStart w:id="13" w:name="_Toc452723524"/>
+      <w:bookmarkStart w:id="13" w:name="_Toc452728950"/>
       <w:r>
         <w:lastRenderedPageBreak/>
         <w:t>La page de login</w:t>
@@ -2023,14 +2102,33 @@
     </w:p>
     <w:p>
       <w:pPr>
+        <w:jc w:val="left"/>
+        <w:rPr>
+          <w:rFonts w:asciiTheme="majorHAnsi" w:eastAsiaTheme="majorEastAsia" w:hAnsiTheme="majorHAnsi" w:cstheme="majorBidi"/>
+          <w:b/>
+          <w:bCs/>
+          <w:color w:val="4F81BD" w:themeColor="accent1"/>
+        </w:rPr>
+      </w:pPr>
+      <w:r>
+        <w:br w:type="page"/>
+      </w:r>
+    </w:p>
+    <w:p>
+      <w:pPr>
         <w:pStyle w:val="Titre3"/>
       </w:pPr>
-      <w:bookmarkStart w:id="14" w:name="_Toc452723525"/>
+      <w:bookmarkStart w:id="14" w:name="_Toc452728951"/>
       <w:r>
         <w:lastRenderedPageBreak/>
         <w:t>La page de création d’utilisateur</w:t>
       </w:r>
       <w:bookmarkEnd w:id="14"/>
+    </w:p>
+    <w:p>
+      <w:r>
+        <w:t>C’est sur cette page qu’une personne peut se créer un compte sur le site. C’est sur cette même page que l’utilisateur sera redirigé s’il souhaite modifier les informations de son profil, les champs y seront alors pré-remplis avec les données déjà présentes de l’utilisateur.</w:t>
+      </w:r>
     </w:p>
     <w:p>
       <w:r>
@@ -2105,7 +2203,7 @@
       <w:pPr>
         <w:pStyle w:val="Titre3"/>
       </w:pPr>
-      <w:bookmarkStart w:id="15" w:name="_Toc452723526"/>
+      <w:bookmarkStart w:id="15" w:name="_Toc452728952"/>
       <w:r>
         <w:lastRenderedPageBreak/>
         <w:t>La page d’accueil</w:t>
@@ -2234,12 +2332,17 @@
       <w:pPr>
         <w:pStyle w:val="Titre3"/>
       </w:pPr>
-      <w:bookmarkStart w:id="16" w:name="_Toc452723527"/>
+      <w:bookmarkStart w:id="16" w:name="_Toc452728953"/>
       <w:r>
         <w:lastRenderedPageBreak/>
         <w:t>La page d’annonce détaillé</w:t>
       </w:r>
       <w:bookmarkEnd w:id="16"/>
+    </w:p>
+    <w:p>
+      <w:r>
+        <w:t>Cette page a pour but de détailler une annonce spécifique. C’est dans cette page que les utilisateurs pourront voir les informations de contact et commenter l’annonce.</w:t>
+      </w:r>
     </w:p>
     <w:p>
       <w:r>
@@ -2354,6 +2457,7 @@
     </w:p>
     <w:p>
       <w:r>
+        <w:lastRenderedPageBreak/>
         <w:t>I – Changer l’état de l’annonce (signaler le commentaire)</w:t>
       </w:r>
       <w:r>
@@ -2367,16 +2471,30 @@
     </w:p>
     <w:p>
       <w:r>
+        <w:t>K – Ajout d’un nouveau commentaire, pas accessible par les utilisateurs non authentifiés</w:t>
+      </w:r>
+    </w:p>
+    <w:p>
+      <w:pPr>
+        <w:jc w:val="left"/>
+        <w:rPr>
+          <w:rFonts w:asciiTheme="majorHAnsi" w:eastAsiaTheme="majorEastAsia" w:hAnsiTheme="majorHAnsi" w:cstheme="majorBidi"/>
+          <w:b/>
+          <w:bCs/>
+          <w:color w:val="4F81BD" w:themeColor="accent1"/>
+        </w:rPr>
+      </w:pPr>
+      <w:r>
+        <w:br w:type="page"/>
+      </w:r>
+    </w:p>
+    <w:p>
+      <w:pPr>
+        <w:pStyle w:val="Titre3"/>
+      </w:pPr>
+      <w:bookmarkStart w:id="17" w:name="_Toc452728954"/>
+      <w:r>
         <w:lastRenderedPageBreak/>
-        <w:t>K – Ajout d’un nouveau commentaire, pas accessible par les utilisateurs non authentifiés</w:t>
-      </w:r>
-    </w:p>
-    <w:p>
-      <w:pPr>
-        <w:pStyle w:val="Titre3"/>
-      </w:pPr>
-      <w:bookmarkStart w:id="17" w:name="_Toc452723528"/>
-      <w:r>
         <w:t>La page de création d’annonce</w:t>
       </w:r>
       <w:bookmarkEnd w:id="17"/>
@@ -2460,12 +2578,17 @@
       <w:pPr>
         <w:pStyle w:val="Titre3"/>
       </w:pPr>
-      <w:bookmarkStart w:id="18" w:name="_Toc452723529"/>
+      <w:bookmarkStart w:id="18" w:name="_Toc452728955"/>
       <w:r>
         <w:lastRenderedPageBreak/>
         <w:t>La page de compte utilisateur</w:t>
       </w:r>
       <w:bookmarkEnd w:id="18"/>
+    </w:p>
+    <w:p>
+      <w:r>
+        <w:t>Dans cette page, l’utilisateur a accès aux informations liés à son compte, information qu’il peut modifier s’il le souhaite. La liste des annonces que l’utilisateur a postées y est également présente.</w:t>
+      </w:r>
     </w:p>
     <w:p>
       <w:r>
@@ -2570,7 +2693,7 @@
       <w:pPr>
         <w:pStyle w:val="Titre3"/>
       </w:pPr>
-      <w:bookmarkStart w:id="19" w:name="_Toc452723530"/>
+      <w:bookmarkStart w:id="19" w:name="_Toc452728956"/>
       <w:r>
         <w:lastRenderedPageBreak/>
         <w:t>La page d’administration</w:t>
@@ -2582,7 +2705,7 @@
       <w:pPr>
         <w:pStyle w:val="Titre3"/>
       </w:pPr>
-      <w:bookmarkStart w:id="20" w:name="_Toc452723531"/>
+      <w:bookmarkStart w:id="20" w:name="_Toc452728957"/>
       <w:r>
         <w:t>La page « A propos »</w:t>
       </w:r>
@@ -3951,7 +4074,7 @@
 </file>
 
 <file path=customXml/itemProps1.xml><?xml version="1.0" encoding="utf-8"?>
-<ds:datastoreItem xmlns:ds="http://schemas.openxmlformats.org/officeDocument/2006/customXml" ds:itemID="{DD88F785-78BC-4335-94A6-6E5ED597CB6E}">
+<ds:datastoreItem xmlns:ds="http://schemas.openxmlformats.org/officeDocument/2006/customXml" ds:itemID="{D1CE790F-A59A-4AAA-A4A3-9FA0E9FD5489}">
   <ds:schemaRefs>
     <ds:schemaRef ds:uri="http://schemas.openxmlformats.org/officeDocument/2006/bibliography"/>
   </ds:schemaRefs>

--- a/Doc_TPI/doc technique.docx
+++ b/Doc_TPI/doc technique.docx
@@ -55,110 +55,63 @@
           <w:r>
             <w:fldChar w:fldCharType="separate"/>
           </w:r>
-          <w:bookmarkStart w:id="0" w:name="_GoBack"/>
-          <w:bookmarkEnd w:id="0"/>
-          <w:r>
-            <w:rPr>
-              <w:rStyle w:val="Lienhypertexte"/>
-              <w:noProof/>
-            </w:rPr>
-            <w:fldChar w:fldCharType="begin"/>
-          </w:r>
-          <w:r>
-            <w:rPr>
-              <w:rStyle w:val="Lienhypertexte"/>
-              <w:noProof/>
-            </w:rPr>
-            <w:instrText xml:space="preserve"> </w:instrText>
-          </w:r>
-          <w:r>
-            <w:rPr>
-              <w:noProof/>
-            </w:rPr>
-            <w:instrText>HYPERLINK \l "_Toc452728938"</w:instrText>
-          </w:r>
-          <w:r>
-            <w:rPr>
-              <w:rStyle w:val="Lienhypertexte"/>
-              <w:noProof/>
-            </w:rPr>
-            <w:instrText xml:space="preserve"> </w:instrText>
-          </w:r>
-          <w:r>
-            <w:rPr>
-              <w:rStyle w:val="Lienhypertexte"/>
-              <w:noProof/>
-            </w:rPr>
-          </w:r>
-          <w:r>
-            <w:rPr>
-              <w:rStyle w:val="Lienhypertexte"/>
-              <w:noProof/>
-            </w:rPr>
-            <w:fldChar w:fldCharType="separate"/>
-          </w:r>
-          <w:r>
-            <w:rPr>
-              <w:rStyle w:val="Lienhypertexte"/>
-              <w:noProof/>
-            </w:rPr>
-            <w:t>Introduction</w:t>
-          </w:r>
-          <w:r>
-            <w:rPr>
-              <w:noProof/>
-              <w:webHidden/>
-            </w:rPr>
-            <w:tab/>
-          </w:r>
-          <w:r>
-            <w:rPr>
-              <w:noProof/>
-              <w:webHidden/>
-            </w:rPr>
-            <w:fldChar w:fldCharType="begin"/>
-          </w:r>
-          <w:r>
-            <w:rPr>
-              <w:noProof/>
-              <w:webHidden/>
-            </w:rPr>
-            <w:instrText xml:space="preserve"> PAGEREF _Toc452728938 \h </w:instrText>
-          </w:r>
-          <w:r>
-            <w:rPr>
-              <w:noProof/>
-              <w:webHidden/>
-            </w:rPr>
-          </w:r>
-          <w:r>
-            <w:rPr>
-              <w:noProof/>
-              <w:webHidden/>
-            </w:rPr>
-            <w:fldChar w:fldCharType="separate"/>
-          </w:r>
-          <w:r>
-            <w:rPr>
-              <w:noProof/>
-              <w:webHidden/>
-            </w:rPr>
-            <w:t>2</w:t>
-          </w:r>
-          <w:r>
-            <w:rPr>
-              <w:noProof/>
-              <w:webHidden/>
-            </w:rPr>
-            <w:fldChar w:fldCharType="end"/>
-          </w:r>
-          <w:r>
-            <w:rPr>
-              <w:rStyle w:val="Lienhypertexte"/>
-              <w:noProof/>
-            </w:rPr>
-            <w:fldChar w:fldCharType="end"/>
-          </w:r>
+          <w:hyperlink w:anchor="_Toc452728938" w:history="1">
+            <w:r>
+              <w:rPr>
+                <w:rStyle w:val="Lienhypertexte"/>
+                <w:noProof/>
+              </w:rPr>
+              <w:t>Introduction</w:t>
+            </w:r>
+            <w:r>
+              <w:rPr>
+                <w:noProof/>
+                <w:webHidden/>
+              </w:rPr>
+              <w:tab/>
+            </w:r>
+            <w:r>
+              <w:rPr>
+                <w:noProof/>
+                <w:webHidden/>
+              </w:rPr>
+              <w:fldChar w:fldCharType="begin"/>
+            </w:r>
+            <w:r>
+              <w:rPr>
+                <w:noProof/>
+                <w:webHidden/>
+              </w:rPr>
+              <w:instrText xml:space="preserve"> PAGEREF _Toc452728938 \h </w:instrText>
+            </w:r>
+            <w:r>
+              <w:rPr>
+                <w:noProof/>
+                <w:webHidden/>
+              </w:rPr>
+            </w:r>
+            <w:r>
+              <w:rPr>
+                <w:noProof/>
+                <w:webHidden/>
+              </w:rPr>
+              <w:fldChar w:fldCharType="separate"/>
+            </w:r>
+            <w:r>
+              <w:rPr>
+                <w:noProof/>
+                <w:webHidden/>
+              </w:rPr>
+              <w:t>2</w:t>
+            </w:r>
+            <w:r>
+              <w:rPr>
+                <w:noProof/>
+                <w:webHidden/>
+              </w:rPr>
+              <w:fldChar w:fldCharType="end"/>
+            </w:r>
+          </w:hyperlink>
         </w:p>
         <w:p>
           <w:pPr>
@@ -1527,90 +1480,91 @@
       <w:pPr>
         <w:pStyle w:val="Titre1"/>
       </w:pPr>
-      <w:bookmarkStart w:id="1" w:name="_Toc452728938"/>
+      <w:bookmarkStart w:id="0" w:name="_Toc452728938"/>
       <w:r>
         <w:lastRenderedPageBreak/>
         <w:t>Introduction</w:t>
       </w:r>
+      <w:bookmarkEnd w:id="0"/>
+    </w:p>
+    <w:p>
+      <w:pPr>
+        <w:pStyle w:val="Titre2"/>
+      </w:pPr>
+      <w:bookmarkStart w:id="1" w:name="_Toc452728939"/>
+      <w:r>
+        <w:t>Préambule</w:t>
+      </w:r>
       <w:bookmarkEnd w:id="1"/>
     </w:p>
+    <w:p/>
     <w:p>
       <w:pPr>
         <w:pStyle w:val="Titre2"/>
       </w:pPr>
-      <w:bookmarkStart w:id="2" w:name="_Toc452728939"/>
-      <w:r>
-        <w:t>Préambule</w:t>
+      <w:bookmarkStart w:id="2" w:name="_Toc452728940"/>
+      <w:r>
+        <w:t>Motivation</w:t>
       </w:r>
       <w:bookmarkEnd w:id="2"/>
     </w:p>
     <w:p>
+      <w:r>
+        <w:t>J’ai choisis ce projet car il me permet de mettre en pratique ce que j’ai appris durant cette formation. J’ai également l’envie de continuer à maintenir ce projet après mon TPI dans le but d’appliquer mes connaissances futures.</w:t>
+      </w:r>
+    </w:p>
+    <w:p>
+      <w:pPr>
+        <w:pStyle w:val="Titre1"/>
+      </w:pPr>
+      <w:bookmarkStart w:id="3" w:name="_Toc452728941"/>
+      <w:r>
+        <w:t>Cahier des charges</w:t>
+      </w:r>
+      <w:bookmarkEnd w:id="3"/>
+    </w:p>
+    <w:p>
       <w:pPr>
         <w:pStyle w:val="Titre2"/>
       </w:pPr>
-      <w:bookmarkStart w:id="3" w:name="_Toc452728940"/>
-      <w:r>
-        <w:t>Motivation</w:t>
-      </w:r>
-      <w:bookmarkEnd w:id="3"/>
-    </w:p>
-    <w:p>
-      <w:r>
-        <w:t>J’ai choisis ce projet car il me permet de mettre en pratique ce que j’ai appris durant cette formation. J’ai également l’envie de continuer à maintenir ce projet après mon TPI dans le but d’appliquer mes connaissances futures.</w:t>
-      </w:r>
-    </w:p>
-    <w:p>
-      <w:pPr>
-        <w:pStyle w:val="Titre1"/>
-      </w:pPr>
-      <w:bookmarkStart w:id="4" w:name="_Toc452728941"/>
-      <w:r>
-        <w:t>Cahier des charges</w:t>
+      <w:bookmarkStart w:id="4" w:name="_Toc452728942"/>
+      <w:r>
+        <w:t>But</w:t>
       </w:r>
       <w:bookmarkEnd w:id="4"/>
     </w:p>
     <w:p>
+      <w:r>
+        <w:t>Créer un site web de petites annonces</w:t>
+      </w:r>
+    </w:p>
+    <w:p>
       <w:pPr>
         <w:pStyle w:val="Titre2"/>
       </w:pPr>
-      <w:bookmarkStart w:id="5" w:name="_Toc452728942"/>
-      <w:r>
-        <w:t>But</w:t>
+      <w:bookmarkStart w:id="5" w:name="_Toc452728943"/>
+      <w:r>
+        <w:t>Fonctionnalités</w:t>
       </w:r>
       <w:bookmarkEnd w:id="5"/>
     </w:p>
     <w:p>
       <w:r>
-        <w:t>Créer un site web de petites annonces</w:t>
+        <w:t xml:space="preserve">Le site permettra </w:t>
+      </w:r>
+      <w:r>
+        <w:t>aux utilisateurs de poster diverses annonces (ventes, services, …). Les utilisateurs pourront voir les annonces existantes et auront ainsi la possibilité de contacter la personne concernée.</w:t>
       </w:r>
     </w:p>
     <w:p>
       <w:pPr>
         <w:pStyle w:val="Titre2"/>
       </w:pPr>
-      <w:bookmarkStart w:id="6" w:name="_Toc452728943"/>
-      <w:r>
-        <w:t>Fonctionnalités</w:t>
+      <w:bookmarkStart w:id="6" w:name="_Toc452728944"/>
+      <w:r>
+        <w:t>Matériel et logiciels nécessaires</w:t>
       </w:r>
       <w:bookmarkEnd w:id="6"/>
-    </w:p>
-    <w:p>
-      <w:r>
-        <w:t xml:space="preserve">Le site permettra </w:t>
-      </w:r>
-      <w:r>
-        <w:t>aux utilisateurs de poster diverses annonces (ventes, services, …). Les utilisateurs pourront voir les annonces existantes et auront ainsi la possibilité de contacter la personne concernée.</w:t>
-      </w:r>
-    </w:p>
-    <w:p>
-      <w:pPr>
-        <w:pStyle w:val="Titre2"/>
-      </w:pPr>
-      <w:bookmarkStart w:id="7" w:name="_Toc452728944"/>
-      <w:r>
-        <w:t>Matériel et logiciels nécessaires</w:t>
-      </w:r>
-      <w:bookmarkEnd w:id="7"/>
     </w:p>
     <w:p>
       <w:pPr>
@@ -1727,11 +1681,11 @@
       <w:pPr>
         <w:pStyle w:val="Titre2"/>
       </w:pPr>
-      <w:bookmarkStart w:id="8" w:name="_Toc452728945"/>
+      <w:bookmarkStart w:id="7" w:name="_Toc452728945"/>
       <w:r>
         <w:t>Travail à rendre</w:t>
       </w:r>
-      <w:bookmarkEnd w:id="8"/>
+      <w:bookmarkEnd w:id="7"/>
     </w:p>
     <w:p>
       <w:pPr>
@@ -1797,50 +1751,50 @@
       <w:pPr>
         <w:pStyle w:val="Titre1"/>
       </w:pPr>
-      <w:bookmarkStart w:id="9" w:name="_Toc452728946"/>
-      <w:r>
+      <w:bookmarkStart w:id="8" w:name="_Toc452728946"/>
+      <w:r>
+        <w:lastRenderedPageBreak/>
         <w:t>Analyse fonctionnelle</w:t>
       </w:r>
+      <w:bookmarkEnd w:id="8"/>
+    </w:p>
+    <w:p>
+      <w:pPr>
+        <w:pStyle w:val="Titre2"/>
+      </w:pPr>
+      <w:bookmarkStart w:id="9" w:name="_Toc452728947"/>
+      <w:r>
+        <w:t>Plan de navigation du site</w:t>
+      </w:r>
       <w:bookmarkEnd w:id="9"/>
     </w:p>
     <w:p>
       <w:pPr>
         <w:pStyle w:val="Titre2"/>
       </w:pPr>
-      <w:bookmarkStart w:id="10" w:name="_Toc452728947"/>
-      <w:r>
-        <w:t>Plan de navigation du site</w:t>
+      <w:bookmarkStart w:id="10" w:name="_Toc452728948"/>
+      <w:r>
+        <w:t>Interface homme machine</w:t>
       </w:r>
       <w:bookmarkEnd w:id="10"/>
     </w:p>
     <w:p>
       <w:pPr>
-        <w:pStyle w:val="Titre2"/>
-      </w:pPr>
-      <w:bookmarkStart w:id="11" w:name="_Toc452728948"/>
-      <w:r>
-        <w:t>Interface homme machine</w:t>
+        <w:pStyle w:val="Titre3"/>
+      </w:pPr>
+      <w:bookmarkStart w:id="11" w:name="_Toc452728949"/>
+      <w:r>
+        <w:t>Le menu</w:t>
       </w:r>
       <w:bookmarkEnd w:id="11"/>
     </w:p>
     <w:p>
-      <w:pPr>
-        <w:pStyle w:val="Titre3"/>
-      </w:pPr>
-      <w:bookmarkStart w:id="12" w:name="_Toc452728949"/>
-      <w:r>
-        <w:t>Le menu</w:t>
-      </w:r>
-      <w:bookmarkEnd w:id="12"/>
-    </w:p>
-    <w:p>
       <w:r>
         <w:t>Le menu apparait sur toutes les pages du site et change en fonction du type d’utilisateur.</w:t>
       </w:r>
     </w:p>
     <w:p>
       <w:r>
-        <w:lastRenderedPageBreak/>
         <w:t>Les visiteurs ont accès à un lien de connexion/Inscription sur le site ainsi qu’un lien pour la fenêtre « A propos » du site</w:t>
       </w:r>
       <w:r>
@@ -2037,12 +1991,12 @@
       <w:pPr>
         <w:pStyle w:val="Titre3"/>
       </w:pPr>
-      <w:bookmarkStart w:id="13" w:name="_Toc452728950"/>
+      <w:bookmarkStart w:id="12" w:name="_Toc452728950"/>
       <w:r>
         <w:lastRenderedPageBreak/>
         <w:t>La page de login</w:t>
       </w:r>
-      <w:bookmarkEnd w:id="13"/>
+      <w:bookmarkEnd w:id="12"/>
     </w:p>
     <w:p>
       <w:r>
@@ -2118,12 +2072,12 @@
       <w:pPr>
         <w:pStyle w:val="Titre3"/>
       </w:pPr>
-      <w:bookmarkStart w:id="14" w:name="_Toc452728951"/>
+      <w:bookmarkStart w:id="13" w:name="_Toc452728951"/>
       <w:r>
         <w:lastRenderedPageBreak/>
         <w:t>La page de création d’utilisateur</w:t>
       </w:r>
-      <w:bookmarkEnd w:id="14"/>
+      <w:bookmarkEnd w:id="13"/>
     </w:p>
     <w:p>
       <w:r>
@@ -2203,12 +2157,12 @@
       <w:pPr>
         <w:pStyle w:val="Titre3"/>
       </w:pPr>
-      <w:bookmarkStart w:id="15" w:name="_Toc452728952"/>
+      <w:bookmarkStart w:id="14" w:name="_Toc452728952"/>
       <w:r>
         <w:lastRenderedPageBreak/>
         <w:t>La page d’accueil</w:t>
       </w:r>
-      <w:bookmarkEnd w:id="15"/>
+      <w:bookmarkEnd w:id="14"/>
     </w:p>
     <w:p>
       <w:r>
@@ -2332,12 +2286,12 @@
       <w:pPr>
         <w:pStyle w:val="Titre3"/>
       </w:pPr>
-      <w:bookmarkStart w:id="16" w:name="_Toc452728953"/>
+      <w:bookmarkStart w:id="15" w:name="_Toc452728953"/>
       <w:r>
         <w:lastRenderedPageBreak/>
         <w:t>La page d’annonce détaillé</w:t>
       </w:r>
-      <w:bookmarkEnd w:id="16"/>
+      <w:bookmarkEnd w:id="15"/>
     </w:p>
     <w:p>
       <w:r>
@@ -2492,12 +2446,12 @@
       <w:pPr>
         <w:pStyle w:val="Titre3"/>
       </w:pPr>
-      <w:bookmarkStart w:id="17" w:name="_Toc452728954"/>
+      <w:bookmarkStart w:id="16" w:name="_Toc452728954"/>
       <w:r>
         <w:lastRenderedPageBreak/>
         <w:t>La page de création d’annonce</w:t>
       </w:r>
-      <w:bookmarkEnd w:id="17"/>
+      <w:bookmarkEnd w:id="16"/>
     </w:p>
     <w:p>
       <w:r>
@@ -2578,12 +2532,12 @@
       <w:pPr>
         <w:pStyle w:val="Titre3"/>
       </w:pPr>
-      <w:bookmarkStart w:id="18" w:name="_Toc452728955"/>
+      <w:bookmarkStart w:id="17" w:name="_Toc452728955"/>
       <w:r>
         <w:lastRenderedPageBreak/>
         <w:t>La page de compte utilisateur</w:t>
       </w:r>
-      <w:bookmarkEnd w:id="18"/>
+      <w:bookmarkEnd w:id="17"/>
     </w:p>
     <w:p>
       <w:r>
@@ -2693,22 +2647,24 @@
       <w:pPr>
         <w:pStyle w:val="Titre3"/>
       </w:pPr>
-      <w:bookmarkStart w:id="19" w:name="_Toc452728956"/>
+      <w:bookmarkStart w:id="18" w:name="_Toc452728956"/>
       <w:r>
         <w:lastRenderedPageBreak/>
         <w:t>La page d’administration</w:t>
       </w:r>
+      <w:bookmarkEnd w:id="18"/>
+    </w:p>
+    <w:p/>
+    <w:p>
+      <w:pPr>
+        <w:pStyle w:val="Titre3"/>
+      </w:pPr>
+      <w:bookmarkStart w:id="19" w:name="_Toc452728957"/>
+      <w:r>
+        <w:t>La page « A propos »</w:t>
+      </w:r>
+      <w:bookmarkStart w:id="20" w:name="_GoBack"/>
       <w:bookmarkEnd w:id="19"/>
-    </w:p>
-    <w:p/>
-    <w:p>
-      <w:pPr>
-        <w:pStyle w:val="Titre3"/>
-      </w:pPr>
-      <w:bookmarkStart w:id="20" w:name="_Toc452728957"/>
-      <w:r>
-        <w:t>La page « A propos »</w:t>
-      </w:r>
       <w:bookmarkEnd w:id="20"/>
     </w:p>
     <w:sectPr>
@@ -4074,7 +4030,7 @@
 </file>
 
 <file path=customXml/itemProps1.xml><?xml version="1.0" encoding="utf-8"?>
-<ds:datastoreItem xmlns:ds="http://schemas.openxmlformats.org/officeDocument/2006/customXml" ds:itemID="{D1CE790F-A59A-4AAA-A4A3-9FA0E9FD5489}">
+<ds:datastoreItem xmlns:ds="http://schemas.openxmlformats.org/officeDocument/2006/customXml" ds:itemID="{5259CD1D-52EA-4CBD-BF04-3A92D2312D55}">
   <ds:schemaRefs>
     <ds:schemaRef ds:uri="http://schemas.openxmlformats.org/officeDocument/2006/bibliography"/>
   </ds:schemaRefs>

--- a/Doc_TPI/doc technique.docx
+++ b/Doc_TPI/doc technique.docx
@@ -5,7 +5,13 @@
     <w:sdt>
       <w:sdtPr>
         <w:rPr>
-          <w:lang w:val="fr-FR"/>
+          <w:rFonts w:asciiTheme="minorHAnsi" w:eastAsiaTheme="minorHAnsi" w:hAnsiTheme="minorHAnsi" w:cstheme="minorBidi"/>
+          <w:b w:val="0"/>
+          <w:bCs w:val="0"/>
+          <w:color w:val="auto"/>
+          <w:sz w:val="22"/>
+          <w:szCs w:val="22"/>
+          <w:lang w:val="fr-FR" w:eastAsia="en-US"/>
         </w:rPr>
         <w:id w:val="1598285439"/>
         <w:docPartObj>
@@ -13,15 +19,7 @@
           <w:docPartUnique/>
         </w:docPartObj>
       </w:sdtPr>
-      <w:sdtEndPr>
-        <w:rPr>
-          <w:rFonts w:asciiTheme="minorHAnsi" w:eastAsiaTheme="minorHAnsi" w:hAnsiTheme="minorHAnsi" w:cstheme="minorBidi"/>
-          <w:color w:val="auto"/>
-          <w:sz w:val="22"/>
-          <w:szCs w:val="22"/>
-          <w:lang w:eastAsia="en-US"/>
-        </w:rPr>
-      </w:sdtEndPr>
+      <w:sdtEndPr/>
       <w:sdtContent>
         <w:p>
           <w:pPr>
@@ -1795,7 +1793,16 @@
     </w:p>
     <w:p>
       <w:r>
-        <w:t>Les visiteurs ont accès à un lien de connexion/Inscription sur le site ainsi qu’un lien pour la fenêtre « A propos » du site</w:t>
+        <w:t xml:space="preserve">Les </w:t>
+      </w:r>
+      <w:r>
+        <w:rPr>
+          <w:b/>
+        </w:rPr>
+        <w:t>visiteurs</w:t>
+      </w:r>
+      <w:r>
+        <w:t xml:space="preserve"> ont accès à un lien de connexion/Inscription sur le site ainsi qu’un lien pour la fenêtre « A propos » du site</w:t>
       </w:r>
       <w:r>
         <w:t>.</w:t>
@@ -1859,7 +1866,16 @@
     </w:p>
     <w:p>
       <w:r>
-        <w:t>Les utilisateurs authentifiés peuvent accéder à leur profil, se déconnecter, ainsi que d’accéder a la page « A propos ».</w:t>
+        <w:t xml:space="preserve">Les </w:t>
+      </w:r>
+      <w:r>
+        <w:rPr>
+          <w:b/>
+        </w:rPr>
+        <w:t>utilisateurs authentifiés</w:t>
+      </w:r>
+      <w:r>
+        <w:t xml:space="preserve"> peuvent accéder à leur profil, se déconnecter, ainsi que d’accéder a la page « A propos ».</w:t>
       </w:r>
     </w:p>
     <w:p>
@@ -1920,7 +1936,16 @@
     </w:p>
     <w:p>
       <w:r>
-        <w:t>En plus des possibilités des utilisateurs authentifiés, les administrateurs peuvent accéder à une page d’administration du site</w:t>
+        <w:t xml:space="preserve">En plus des possibilités des utilisateurs authentifiés, les </w:t>
+      </w:r>
+      <w:r>
+        <w:rPr>
+          <w:b/>
+        </w:rPr>
+        <w:t>administrateurs</w:t>
+      </w:r>
+      <w:r>
+        <w:t xml:space="preserve"> peuvent accéder à une page d’administration du site</w:t>
       </w:r>
     </w:p>
     <w:p>
@@ -2663,9 +2688,21 @@
       <w:r>
         <w:t>La page « A propos »</w:t>
       </w:r>
+      <w:bookmarkEnd w:id="19"/>
+    </w:p>
+    <w:p/>
+    <w:p>
+      <w:pPr>
+        <w:pStyle w:val="Titre3"/>
+      </w:pPr>
+      <w:r>
+        <w:t>La page de modifica</w:t>
+      </w:r>
       <w:bookmarkStart w:id="20" w:name="_GoBack"/>
-      <w:bookmarkEnd w:id="19"/>
       <w:bookmarkEnd w:id="20"/>
+      <w:r>
+        <w:t>tion d’information</w:t>
+      </w:r>
     </w:p>
     <w:sectPr>
       <w:pgSz w:w="11906" w:h="16838"/>
@@ -4030,7 +4067,7 @@
 </file>
 
 <file path=customXml/itemProps1.xml><?xml version="1.0" encoding="utf-8"?>
-<ds:datastoreItem xmlns:ds="http://schemas.openxmlformats.org/officeDocument/2006/customXml" ds:itemID="{5259CD1D-52EA-4CBD-BF04-3A92D2312D55}">
+<ds:datastoreItem xmlns:ds="http://schemas.openxmlformats.org/officeDocument/2006/customXml" ds:itemID="{6EA2ED55-EE39-4B0E-96F3-B7FEB9BA908A}">
   <ds:schemaRefs>
     <ds:schemaRef ds:uri="http://schemas.openxmlformats.org/officeDocument/2006/bibliography"/>
   </ds:schemaRefs>

--- a/Doc_TPI/doc technique.docx
+++ b/Doc_TPI/doc technique.docx
@@ -2696,13 +2696,80 @@
         <w:pStyle w:val="Titre3"/>
       </w:pPr>
       <w:r>
-        <w:t>La page de modifica</w:t>
+        <w:t>La page de modification d’information</w:t>
+      </w:r>
+    </w:p>
+    <w:p/>
+    <w:p>
+      <w:pPr>
+        <w:pStyle w:val="Titre1"/>
+      </w:pPr>
+      <w:r>
+        <w:t>Base de données</w:t>
+      </w:r>
+    </w:p>
+    <w:p>
+      <w:r>
+        <w:t>Model conceptuel</w:t>
+      </w:r>
+    </w:p>
+    <w:p>
+      <w:r>
+        <w:rPr>
+          <w:noProof/>
+          <w:lang w:eastAsia="fr-CH"/>
+        </w:rPr>
+        <w:drawing>
+          <wp:inline distT="0" distB="0" distL="0" distR="0">
+            <wp:extent cx="5753100" cy="4181475"/>
+            <wp:effectExtent l="0" t="0" r="0" b="9525"/>
+            <wp:docPr id="1" name="Image 1" descr="C:\Users\ZAFFINOK_INFO\Desktop\modelconc.PNG"/>
+            <wp:cNvGraphicFramePr>
+              <a:graphicFrameLocks xmlns:a="http://schemas.openxmlformats.org/drawingml/2006/main" noChangeAspect="1"/>
+            </wp:cNvGraphicFramePr>
+            <a:graphic xmlns:a="http://schemas.openxmlformats.org/drawingml/2006/main">
+              <a:graphicData uri="http://schemas.openxmlformats.org/drawingml/2006/picture">
+                <pic:pic xmlns:pic="http://schemas.openxmlformats.org/drawingml/2006/picture">
+                  <pic:nvPicPr>
+                    <pic:cNvPr id="0" name="Picture 1" descr="C:\Users\ZAFFINOK_INFO\Desktop\modelconc.PNG"/>
+                    <pic:cNvPicPr>
+                      <a:picLocks noChangeAspect="1" noChangeArrowheads="1"/>
+                    </pic:cNvPicPr>
+                  </pic:nvPicPr>
+                  <pic:blipFill>
+                    <a:blip r:embed="rId16">
+                      <a:extLst>
+                        <a:ext uri="{28A0092B-C50C-407E-A947-70E740481C1C}">
+                          <a14:useLocalDpi xmlns:a14="http://schemas.microsoft.com/office/drawing/2010/main" val="0"/>
+                        </a:ext>
+                      </a:extLst>
+                    </a:blip>
+                    <a:srcRect/>
+                    <a:stretch>
+                      <a:fillRect/>
+                    </a:stretch>
+                  </pic:blipFill>
+                  <pic:spPr bwMode="auto">
+                    <a:xfrm>
+                      <a:off x="0" y="0"/>
+                      <a:ext cx="5753100" cy="4181475"/>
+                    </a:xfrm>
+                    <a:prstGeom prst="rect">
+                      <a:avLst/>
+                    </a:prstGeom>
+                    <a:noFill/>
+                    <a:ln>
+                      <a:noFill/>
+                    </a:ln>
+                  </pic:spPr>
+                </pic:pic>
+              </a:graphicData>
+            </a:graphic>
+          </wp:inline>
+        </w:drawing>
       </w:r>
       <w:bookmarkStart w:id="20" w:name="_GoBack"/>
       <w:bookmarkEnd w:id="20"/>
-      <w:r>
-        <w:t>tion d’information</w:t>
-      </w:r>
     </w:p>
     <w:sectPr>
       <w:pgSz w:w="11906" w:h="16838"/>
@@ -4067,7 +4134,7 @@
 </file>
 
 <file path=customXml/itemProps1.xml><?xml version="1.0" encoding="utf-8"?>
-<ds:datastoreItem xmlns:ds="http://schemas.openxmlformats.org/officeDocument/2006/customXml" ds:itemID="{6EA2ED55-EE39-4B0E-96F3-B7FEB9BA908A}">
+<ds:datastoreItem xmlns:ds="http://schemas.openxmlformats.org/officeDocument/2006/customXml" ds:itemID="{9E355D13-C9F9-47A0-9284-8A3CBBF47A6C}">
   <ds:schemaRefs>
     <ds:schemaRef ds:uri="http://schemas.openxmlformats.org/officeDocument/2006/bibliography"/>
   </ds:schemaRefs>

--- a/Doc_TPI/doc technique.docx
+++ b/Doc_TPI/doc technique.docx
@@ -2702,6 +2702,95 @@
     <w:p/>
     <w:p>
       <w:pPr>
+        <w:pStyle w:val="Titre2"/>
+      </w:pPr>
+      <w:r>
+        <w:t>Fonctionnalités principale du site</w:t>
+      </w:r>
+    </w:p>
+    <w:p>
+      <w:pPr>
+        <w:pStyle w:val="Titre3"/>
+      </w:pPr>
+      <w:r>
+        <w:t>La création de compte</w:t>
+      </w:r>
+    </w:p>
+    <w:p>
+      <w:r>
+        <w:t>Les utilisateurs du site peuvent créer un compte utilisateur pour accéder à la plupart des fonctionnalités du site. Il leur suffit pour cela de remplir le formulaire adéquat.</w:t>
+      </w:r>
+    </w:p>
+    <w:p>
+      <w:pPr>
+        <w:pStyle w:val="Titre3"/>
+      </w:pPr>
+      <w:r>
+        <w:t>La connexion/déconnexion</w:t>
+      </w:r>
+    </w:p>
+    <w:p>
+      <w:r>
+        <w:t>Les utilisateurs enregistrés peuvent se connecter au site pour profiter de leurs avantages.</w:t>
+      </w:r>
+    </w:p>
+    <w:p>
+      <w:pPr>
+        <w:pStyle w:val="Titre3"/>
+      </w:pPr>
+      <w:r>
+        <w:t>La visualisation du profil</w:t>
+      </w:r>
+    </w:p>
+    <w:p>
+      <w:r>
+        <w:t>Une fois authentifié, les utilisateurs peuvent accéder à une page personnelle dans laquelle ils peuvent voir leurs informations et les annonces qu’ils ont publiées. Il est également possible, en suivant un lien, de modifier ces informations.</w:t>
+      </w:r>
+    </w:p>
+    <w:p>
+      <w:pPr>
+        <w:pStyle w:val="Titre3"/>
+      </w:pPr>
+      <w:r>
+        <w:t>L’ajout d’annonce</w:t>
+      </w:r>
+    </w:p>
+    <w:p>
+      <w:r>
+        <w:t xml:space="preserve">Un utilisateur authentifié à la possibilité de publier des annonces en remplissant le formulaire prévu </w:t>
+      </w:r>
+      <w:r>
+        <w:t>à</w:t>
+      </w:r>
+      <w:r>
+        <w:t xml:space="preserve"> cet effet. Sur la page de l’annonce, son créateur à également la possibilité de l’éditer, de changer son état (Ouvert/Fermé) et de modérer les commentaires qui y </w:t>
+      </w:r>
+      <w:r>
+        <w:t>font référence.</w:t>
+      </w:r>
+    </w:p>
+    <w:p>
+      <w:pPr>
+        <w:pStyle w:val="Titre3"/>
+      </w:pPr>
+      <w:r>
+        <w:t>L’ajout de commentaire</w:t>
+      </w:r>
+    </w:p>
+    <w:p>
+      <w:r>
+        <w:t>Les utilisateurs authentifiés peuvent ajouter des commentaires aux différent</w:t>
+      </w:r>
+      <w:r>
+        <w:t>e</w:t>
+      </w:r>
+      <w:r>
+        <w:t>s annonces.</w:t>
+      </w:r>
+    </w:p>
+    <w:p/>
+    <w:p>
+      <w:pPr>
         <w:pStyle w:val="Titre1"/>
       </w:pPr>
       <w:r>
@@ -2719,6 +2808,7 @@
           <w:noProof/>
           <w:lang w:eastAsia="fr-CH"/>
         </w:rPr>
+        <w:lastRenderedPageBreak/>
         <w:drawing>
           <wp:inline distT="0" distB="0" distL="0" distR="0">
             <wp:extent cx="5753100" cy="4181475"/>
@@ -2768,9 +2858,1095 @@
           </wp:inline>
         </w:drawing>
       </w:r>
+    </w:p>
+    <w:p/>
+    <w:p>
+      <w:pPr>
+        <w:jc w:val="left"/>
+      </w:pPr>
+      <w:r>
+        <w:br w:type="page"/>
+      </w:r>
+    </w:p>
+    <w:p>
+      <w:pPr>
+        <w:pStyle w:val="Titre1"/>
+      </w:pPr>
+      <w:r>
+        <w:lastRenderedPageBreak/>
+        <w:t>Réalisation</w:t>
+      </w:r>
+    </w:p>
+    <w:p>
+      <w:pPr>
+        <w:pStyle w:val="Titre2"/>
+      </w:pPr>
+      <w:r>
+        <w:t>Dossier</w:t>
+      </w:r>
+    </w:p>
+    <w:p>
+      <w:r>
+        <w:t>Le projet est installé dans le dossier par défaut d’</w:t>
+      </w:r>
+      <w:proofErr w:type="spellStart"/>
+      <w:r>
+        <w:t>EasyPHP</w:t>
+      </w:r>
+      <w:proofErr w:type="spellEnd"/>
+      <w:r>
+        <w:t xml:space="preserve"> soi « </w:t>
+      </w:r>
+      <w:r>
+        <w:t>EasyPHP-DevServer-14.1VC9\data\</w:t>
+      </w:r>
+      <w:proofErr w:type="spellStart"/>
+      <w:r>
+        <w:t>localweb</w:t>
+      </w:r>
+      <w:proofErr w:type="spellEnd"/>
+      <w:r>
+        <w:t>\</w:t>
+      </w:r>
+      <w:proofErr w:type="spellStart"/>
+      <w:r>
+        <w:t>projects</w:t>
+      </w:r>
+      <w:proofErr w:type="spellEnd"/>
+      <w:r>
+        <w:t>\</w:t>
+      </w:r>
+      <w:proofErr w:type="spellStart"/>
+      <w:r>
+        <w:t>jannonce</w:t>
+      </w:r>
+      <w:proofErr w:type="spellEnd"/>
+      <w:r>
+        <w:t> ».</w:t>
+      </w:r>
+    </w:p>
+    <w:p>
+      <w:pPr>
+        <w:pStyle w:val="Titre2"/>
+      </w:pPr>
+      <w:r>
+        <w:t>Liste des fichiers</w:t>
+      </w:r>
+    </w:p>
+    <w:p>
+      <w:pPr>
+        <w:pStyle w:val="Titre3"/>
+      </w:pPr>
+      <w:r>
+        <w:t>Fichier PHP</w:t>
+      </w:r>
+    </w:p>
+    <w:p>
+      <w:pPr>
+        <w:pStyle w:val="Paragraphedeliste"/>
+        <w:numPr>
+          <w:ilvl w:val="0"/>
+          <w:numId w:val="3"/>
+        </w:numPr>
+      </w:pPr>
+      <w:proofErr w:type="spellStart"/>
+      <w:r>
+        <w:t>about.php</w:t>
+      </w:r>
+      <w:proofErr w:type="spellEnd"/>
+    </w:p>
+    <w:p>
+      <w:pPr>
+        <w:pStyle w:val="Paragraphedeliste"/>
+      </w:pPr>
+      <w:r>
+        <w:t>Page d’information du site</w:t>
+      </w:r>
+    </w:p>
+    <w:p>
+      <w:pPr>
+        <w:pStyle w:val="Paragraphedeliste"/>
+      </w:pPr>
+    </w:p>
+    <w:p>
+      <w:pPr>
+        <w:pStyle w:val="Paragraphedeliste"/>
+        <w:numPr>
+          <w:ilvl w:val="0"/>
+          <w:numId w:val="3"/>
+        </w:numPr>
+      </w:pPr>
+      <w:proofErr w:type="spellStart"/>
+      <w:r>
+        <w:t>administration.php</w:t>
+      </w:r>
+      <w:proofErr w:type="spellEnd"/>
+    </w:p>
+    <w:p>
+      <w:pPr>
+        <w:pStyle w:val="Paragraphedeliste"/>
+      </w:pPr>
+      <w:r>
+        <w:t>Permet à l’administrateur de gérer les utilisateurs et les annonces</w:t>
+      </w:r>
+    </w:p>
+    <w:p>
+      <w:pPr>
+        <w:pStyle w:val="Paragraphedeliste"/>
+      </w:pPr>
+    </w:p>
+    <w:p>
+      <w:pPr>
+        <w:pStyle w:val="Paragraphedeliste"/>
+        <w:numPr>
+          <w:ilvl w:val="0"/>
+          <w:numId w:val="3"/>
+        </w:numPr>
+      </w:pPr>
+      <w:proofErr w:type="spellStart"/>
+      <w:r>
+        <w:t>articleImages.php</w:t>
+      </w:r>
+      <w:proofErr w:type="spellEnd"/>
+    </w:p>
+    <w:p>
+      <w:pPr>
+        <w:pStyle w:val="Paragraphedeliste"/>
+      </w:pPr>
+      <w:r>
+        <w:t>Liste les images d’une annonce</w:t>
+      </w:r>
+    </w:p>
+    <w:p>
+      <w:pPr>
+        <w:pStyle w:val="Paragraphedeliste"/>
+      </w:pPr>
+    </w:p>
+    <w:p>
+      <w:pPr>
+        <w:pStyle w:val="Paragraphedeliste"/>
+        <w:numPr>
+          <w:ilvl w:val="0"/>
+          <w:numId w:val="3"/>
+        </w:numPr>
+      </w:pPr>
+      <w:proofErr w:type="spellStart"/>
+      <w:r>
+        <w:t>articles.php</w:t>
+      </w:r>
+      <w:proofErr w:type="spellEnd"/>
+    </w:p>
+    <w:p>
+      <w:pPr>
+        <w:pStyle w:val="Paragraphedeliste"/>
+      </w:pPr>
+      <w:r>
+        <w:t xml:space="preserve">Affiche les </w:t>
+      </w:r>
+      <w:r>
+        <w:t>détails</w:t>
+      </w:r>
+      <w:r>
+        <w:t xml:space="preserve"> d’une annonce et les commentaires</w:t>
+      </w:r>
+    </w:p>
+    <w:p>
+      <w:pPr>
+        <w:pStyle w:val="Paragraphedeliste"/>
+      </w:pPr>
+    </w:p>
+    <w:p>
+      <w:pPr>
+        <w:pStyle w:val="Paragraphedeliste"/>
+        <w:numPr>
+          <w:ilvl w:val="0"/>
+          <w:numId w:val="3"/>
+        </w:numPr>
+      </w:pPr>
+      <w:proofErr w:type="spellStart"/>
+      <w:r>
+        <w:t>index.php</w:t>
+      </w:r>
+      <w:proofErr w:type="spellEnd"/>
+    </w:p>
+    <w:p>
+      <w:pPr>
+        <w:pStyle w:val="Paragraphedeliste"/>
+      </w:pPr>
+      <w:r>
+        <w:t>Page d’accueil du site</w:t>
+      </w:r>
+    </w:p>
+    <w:p>
+      <w:pPr>
+        <w:pStyle w:val="Paragraphedeliste"/>
+      </w:pPr>
+    </w:p>
+    <w:p>
+      <w:pPr>
+        <w:pStyle w:val="Paragraphedeliste"/>
+        <w:numPr>
+          <w:ilvl w:val="0"/>
+          <w:numId w:val="3"/>
+        </w:numPr>
+      </w:pPr>
+      <w:proofErr w:type="spellStart"/>
+      <w:r>
+        <w:t>login.php</w:t>
+      </w:r>
+      <w:proofErr w:type="spellEnd"/>
+    </w:p>
+    <w:p>
+      <w:pPr>
+        <w:pStyle w:val="Paragraphedeliste"/>
+      </w:pPr>
+      <w:r>
+        <w:t>Permet à une personne de se connecter</w:t>
+      </w:r>
+    </w:p>
+    <w:p>
+      <w:pPr>
+        <w:pStyle w:val="Paragraphedeliste"/>
+      </w:pPr>
+    </w:p>
+    <w:p>
+      <w:pPr>
+        <w:pStyle w:val="Paragraphedeliste"/>
+        <w:numPr>
+          <w:ilvl w:val="0"/>
+          <w:numId w:val="3"/>
+        </w:numPr>
+      </w:pPr>
+      <w:proofErr w:type="spellStart"/>
+      <w:r>
+        <w:t>modification.php</w:t>
+      </w:r>
+      <w:proofErr w:type="spellEnd"/>
+    </w:p>
+    <w:p>
+      <w:pPr>
+        <w:pStyle w:val="Paragraphedeliste"/>
+      </w:pPr>
+      <w:r>
+        <w:t>Permet à un utilisateur authentifié d’éditer ses informations</w:t>
+      </w:r>
+    </w:p>
+    <w:p>
+      <w:pPr>
+        <w:pStyle w:val="Paragraphedeliste"/>
+      </w:pPr>
+    </w:p>
+    <w:p>
+      <w:pPr>
+        <w:pStyle w:val="Paragraphedeliste"/>
+        <w:numPr>
+          <w:ilvl w:val="0"/>
+          <w:numId w:val="3"/>
+        </w:numPr>
+      </w:pPr>
+      <w:proofErr w:type="spellStart"/>
+      <w:r>
+        <w:t>newArticle.php</w:t>
+      </w:r>
+      <w:proofErr w:type="spellEnd"/>
+    </w:p>
+    <w:p>
+      <w:pPr>
+        <w:pStyle w:val="Paragraphedeliste"/>
+      </w:pPr>
+      <w:r>
+        <w:t>Formulaire d’ajout d’annonce</w:t>
+      </w:r>
+    </w:p>
+    <w:p>
+      <w:pPr>
+        <w:pStyle w:val="Paragraphedeliste"/>
+      </w:pPr>
+    </w:p>
+    <w:p>
+      <w:pPr>
+        <w:pStyle w:val="Paragraphedeliste"/>
+        <w:numPr>
+          <w:ilvl w:val="0"/>
+          <w:numId w:val="3"/>
+        </w:numPr>
+      </w:pPr>
+      <w:proofErr w:type="spellStart"/>
+      <w:r>
+        <w:t>register.php</w:t>
+      </w:r>
+      <w:proofErr w:type="spellEnd"/>
+    </w:p>
+    <w:p>
+      <w:pPr>
+        <w:pStyle w:val="Paragraphedeliste"/>
+      </w:pPr>
+      <w:r>
+        <w:t>Formulaire de création de compte</w:t>
+      </w:r>
+    </w:p>
+    <w:p>
+      <w:pPr>
+        <w:pStyle w:val="Paragraphedeliste"/>
+      </w:pPr>
+    </w:p>
+    <w:p>
+      <w:pPr>
+        <w:pStyle w:val="Paragraphedeliste"/>
+        <w:numPr>
+          <w:ilvl w:val="0"/>
+          <w:numId w:val="3"/>
+        </w:numPr>
+      </w:pPr>
+      <w:proofErr w:type="spellStart"/>
+      <w:r>
+        <w:t>userPage.php</w:t>
+      </w:r>
+      <w:proofErr w:type="spellEnd"/>
+    </w:p>
+    <w:p>
+      <w:pPr>
+        <w:pStyle w:val="Paragraphedeliste"/>
+      </w:pPr>
+      <w:r>
+        <w:t>Détail</w:t>
+      </w:r>
+      <w:r>
+        <w:t xml:space="preserve"> </w:t>
+      </w:r>
+      <w:r>
+        <w:t>les informations</w:t>
+      </w:r>
+      <w:r>
+        <w:t xml:space="preserve"> d’un utilisateur</w:t>
+      </w:r>
+    </w:p>
+    <w:p>
+      <w:pPr>
+        <w:pStyle w:val="Paragraphedeliste"/>
+      </w:pPr>
+    </w:p>
+    <w:p>
+      <w:pPr>
+        <w:pStyle w:val="Paragraphedeliste"/>
+        <w:numPr>
+          <w:ilvl w:val="0"/>
+          <w:numId w:val="3"/>
+        </w:numPr>
+      </w:pPr>
+      <w:proofErr w:type="spellStart"/>
+      <w:r>
+        <w:t>constants.php</w:t>
+      </w:r>
+      <w:proofErr w:type="spellEnd"/>
+    </w:p>
+    <w:p>
+      <w:pPr>
+        <w:pStyle w:val="Paragraphedeliste"/>
+      </w:pPr>
+      <w:r>
+        <w:t>Contient</w:t>
+      </w:r>
+      <w:r>
+        <w:t xml:space="preserve"> </w:t>
+      </w:r>
+      <w:r>
+        <w:t>les constantes utilisées</w:t>
+      </w:r>
+      <w:r>
+        <w:t xml:space="preserve"> sur le site</w:t>
+      </w:r>
+    </w:p>
+    <w:p>
+      <w:pPr>
+        <w:pStyle w:val="Paragraphedeliste"/>
+      </w:pPr>
+    </w:p>
+    <w:p>
+      <w:pPr>
+        <w:pStyle w:val="Paragraphedeliste"/>
+        <w:numPr>
+          <w:ilvl w:val="0"/>
+          <w:numId w:val="3"/>
+        </w:numPr>
+      </w:pPr>
+      <w:proofErr w:type="spellStart"/>
+      <w:r>
+        <w:t>function.php</w:t>
+      </w:r>
+      <w:proofErr w:type="spellEnd"/>
+    </w:p>
+    <w:p>
+      <w:pPr>
+        <w:pStyle w:val="Paragraphedeliste"/>
+      </w:pPr>
+      <w:r>
+        <w:t xml:space="preserve">Contient les différentes fonctions </w:t>
+      </w:r>
+      <w:r>
+        <w:t>utilisées</w:t>
+      </w:r>
+      <w:r>
+        <w:t xml:space="preserve"> sur le site</w:t>
+      </w:r>
+    </w:p>
+    <w:p>
+      <w:pPr>
+        <w:pStyle w:val="Paragraphedeliste"/>
+      </w:pPr>
+    </w:p>
+    <w:p>
+      <w:pPr>
+        <w:pStyle w:val="Paragraphedeliste"/>
+        <w:numPr>
+          <w:ilvl w:val="0"/>
+          <w:numId w:val="3"/>
+        </w:numPr>
+      </w:pPr>
+      <w:proofErr w:type="spellStart"/>
+      <w:r>
+        <w:lastRenderedPageBreak/>
+        <w:t>inc.all.php</w:t>
+      </w:r>
+      <w:proofErr w:type="spellEnd"/>
+    </w:p>
+    <w:p>
+      <w:pPr>
+        <w:pStyle w:val="Paragraphedeliste"/>
+      </w:pPr>
+      <w:r>
+        <w:t>Contient tous les « </w:t>
+      </w:r>
+      <w:proofErr w:type="spellStart"/>
+      <w:r>
+        <w:t>require</w:t>
+      </w:r>
+      <w:proofErr w:type="spellEnd"/>
+      <w:r>
+        <w:t xml:space="preserve"> » </w:t>
+      </w:r>
+      <w:r>
+        <w:t>nécessaire</w:t>
+      </w:r>
+      <w:r>
+        <w:t xml:space="preserve"> au fonctionnement des pages</w:t>
+      </w:r>
+    </w:p>
+    <w:p>
+      <w:pPr>
+        <w:pStyle w:val="Paragraphedeliste"/>
+      </w:pPr>
+    </w:p>
+    <w:p>
+      <w:pPr>
+        <w:pStyle w:val="Paragraphedeliste"/>
+        <w:numPr>
+          <w:ilvl w:val="0"/>
+          <w:numId w:val="3"/>
+        </w:numPr>
+      </w:pPr>
+      <w:proofErr w:type="spellStart"/>
+      <w:r>
+        <w:t>mysql.inc.php</w:t>
+      </w:r>
+      <w:proofErr w:type="spellEnd"/>
+    </w:p>
+    <w:p>
+      <w:pPr>
+        <w:pStyle w:val="Paragraphedeliste"/>
+      </w:pPr>
+      <w:r>
+        <w:t>Contient les constantes de connexion à la base</w:t>
+      </w:r>
+    </w:p>
+    <w:p>
+      <w:pPr>
+        <w:pStyle w:val="Paragraphedeliste"/>
+      </w:pPr>
+    </w:p>
+    <w:p>
+      <w:pPr>
+        <w:pStyle w:val="Paragraphedeliste"/>
+        <w:numPr>
+          <w:ilvl w:val="0"/>
+          <w:numId w:val="3"/>
+        </w:numPr>
+      </w:pPr>
+      <w:proofErr w:type="spellStart"/>
+      <w:r>
+        <w:t>sessions.php</w:t>
+      </w:r>
+      <w:proofErr w:type="spellEnd"/>
+    </w:p>
+    <w:p>
+      <w:pPr>
+        <w:pStyle w:val="Paragraphedeliste"/>
+      </w:pPr>
+      <w:r>
+        <w:t xml:space="preserve">Gere </w:t>
+      </w:r>
+      <w:r>
+        <w:t>les sessions</w:t>
+      </w:r>
+      <w:r>
+        <w:t xml:space="preserve"> du site</w:t>
+      </w:r>
+    </w:p>
+    <w:p>
+      <w:pPr>
+        <w:pStyle w:val="Paragraphedeliste"/>
+      </w:pPr>
+    </w:p>
+    <w:p>
+      <w:pPr>
+        <w:pStyle w:val="Paragraphedeliste"/>
+        <w:numPr>
+          <w:ilvl w:val="0"/>
+          <w:numId w:val="3"/>
+        </w:numPr>
+      </w:pPr>
+      <w:proofErr w:type="spellStart"/>
+      <w:r>
+        <w:t>showmenu.php</w:t>
+      </w:r>
+      <w:proofErr w:type="spellEnd"/>
+    </w:p>
+    <w:p>
+      <w:pPr>
+        <w:pStyle w:val="Paragraphedeliste"/>
+      </w:pPr>
+      <w:r>
+        <w:t>Gere l’affichage des menus en fonction de l’utilisateur.</w:t>
+      </w:r>
+    </w:p>
+    <w:p>
+      <w:pPr>
+        <w:pStyle w:val="Titre3"/>
+      </w:pPr>
+      <w:r>
+        <w:t>Fichier HTML</w:t>
+      </w:r>
+    </w:p>
+    <w:p>
+      <w:pPr>
+        <w:pStyle w:val="Paragraphedeliste"/>
+        <w:numPr>
+          <w:ilvl w:val="0"/>
+          <w:numId w:val="3"/>
+        </w:numPr>
+      </w:pPr>
+      <w:r>
+        <w:t>adminMenu.htm</w:t>
+      </w:r>
+      <w:r>
+        <w:t>l</w:t>
+      </w:r>
+    </w:p>
+    <w:p>
+      <w:pPr>
+        <w:pStyle w:val="Paragraphedeliste"/>
+      </w:pPr>
+      <w:r>
+        <w:t>Contient le menu administrateur</w:t>
+      </w:r>
+    </w:p>
+    <w:p>
+      <w:pPr>
+        <w:pStyle w:val="Paragraphedeliste"/>
+      </w:pPr>
+    </w:p>
+    <w:p>
+      <w:pPr>
+        <w:pStyle w:val="Paragraphedeliste"/>
+        <w:numPr>
+          <w:ilvl w:val="0"/>
+          <w:numId w:val="3"/>
+        </w:numPr>
+      </w:pPr>
+      <w:r>
+        <w:t>authMenu.html</w:t>
+      </w:r>
+    </w:p>
+    <w:p>
+      <w:pPr>
+        <w:pStyle w:val="Paragraphedeliste"/>
+      </w:pPr>
+      <w:r>
+        <w:t>Contient le menu administrateur</w:t>
+      </w:r>
+    </w:p>
+    <w:p>
+      <w:pPr>
+        <w:pStyle w:val="Paragraphedeliste"/>
+      </w:pPr>
+    </w:p>
+    <w:p>
+      <w:pPr>
+        <w:pStyle w:val="Paragraphedeliste"/>
+        <w:numPr>
+          <w:ilvl w:val="0"/>
+          <w:numId w:val="3"/>
+        </w:numPr>
+      </w:pPr>
+      <w:r>
+        <w:t>defaultMenu.html</w:t>
+      </w:r>
+    </w:p>
+    <w:p>
+      <w:pPr>
+        <w:pStyle w:val="Paragraphedeliste"/>
+      </w:pPr>
+      <w:r>
+        <w:t>Contient le menu administrateur</w:t>
+      </w:r>
+    </w:p>
+    <w:p>
+      <w:pPr>
+        <w:pStyle w:val="Titre3"/>
+      </w:pPr>
+      <w:r>
+        <w:t>Bootstrap</w:t>
+      </w:r>
+    </w:p>
+    <w:p>
+      <w:r>
+        <w:t xml:space="preserve">L’ensemble des fichiers de </w:t>
+      </w:r>
+      <w:r>
+        <w:t>Bootstrap</w:t>
+      </w:r>
+      <w:r>
+        <w:t xml:space="preserve"> sont dans le dossier « ./bootstrap »</w:t>
+      </w:r>
+    </w:p>
+    <w:p>
       <w:bookmarkStart w:id="20" w:name="_GoBack"/>
       <w:bookmarkEnd w:id="20"/>
     </w:p>
+    <w:p>
+      <w:pPr>
+        <w:pStyle w:val="Titre1"/>
+      </w:pPr>
+      <w:r>
+        <w:t>Tests</w:t>
+      </w:r>
+    </w:p>
+    <w:tbl>
+      <w:tblPr>
+        <w:tblStyle w:val="Grilledutableau"/>
+        <w:tblW w:w="0" w:type="auto"/>
+        <w:tblLook w:val="04A0" w:firstRow="1" w:lastRow="0" w:firstColumn="1" w:lastColumn="0" w:noHBand="0" w:noVBand="1"/>
+      </w:tblPr>
+      <w:tblGrid>
+        <w:gridCol w:w="1668"/>
+        <w:gridCol w:w="1984"/>
+        <w:gridCol w:w="3257"/>
+        <w:gridCol w:w="2303"/>
+      </w:tblGrid>
+      <w:tr>
+        <w:tc>
+          <w:tcPr>
+            <w:tcW w:w="1668" w:type="dxa"/>
+          </w:tcPr>
+          <w:p>
+            <w:r>
+              <w:t>Fichier de test</w:t>
+            </w:r>
+          </w:p>
+        </w:tc>
+        <w:tc>
+          <w:tcPr>
+            <w:tcW w:w="1984" w:type="dxa"/>
+          </w:tcPr>
+          <w:p>
+            <w:r>
+              <w:t>Description du test</w:t>
+            </w:r>
+          </w:p>
+        </w:tc>
+        <w:tc>
+          <w:tcPr>
+            <w:tcW w:w="3257" w:type="dxa"/>
+          </w:tcPr>
+          <w:p>
+            <w:r>
+              <w:t>Résultat attendu</w:t>
+            </w:r>
+          </w:p>
+        </w:tc>
+        <w:tc>
+          <w:tcPr>
+            <w:tcW w:w="2303" w:type="dxa"/>
+          </w:tcPr>
+          <w:p>
+            <w:r>
+              <w:t>Résultat obtenu</w:t>
+            </w:r>
+          </w:p>
+        </w:tc>
+      </w:tr>
+      <w:tr>
+        <w:tc>
+          <w:tcPr>
+            <w:tcW w:w="1668" w:type="dxa"/>
+          </w:tcPr>
+          <w:p/>
+        </w:tc>
+        <w:tc>
+          <w:tcPr>
+            <w:tcW w:w="1984" w:type="dxa"/>
+          </w:tcPr>
+          <w:p>
+            <w:r>
+              <w:t>Connexion avec des identifiants correct</w:t>
+            </w:r>
+          </w:p>
+        </w:tc>
+        <w:tc>
+          <w:tcPr>
+            <w:tcW w:w="3257" w:type="dxa"/>
+          </w:tcPr>
+          <w:p>
+            <w:r>
+              <w:t>Utilisateur connecté, menu modifié et redirection automatique sur la page d’accueil</w:t>
+            </w:r>
+            <w:r>
+              <w:t>.</w:t>
+            </w:r>
+          </w:p>
+        </w:tc>
+        <w:tc>
+          <w:tcPr>
+            <w:tcW w:w="2303" w:type="dxa"/>
+          </w:tcPr>
+          <w:p/>
+        </w:tc>
+      </w:tr>
+      <w:tr>
+        <w:tc>
+          <w:tcPr>
+            <w:tcW w:w="1668" w:type="dxa"/>
+          </w:tcPr>
+          <w:p/>
+        </w:tc>
+        <w:tc>
+          <w:tcPr>
+            <w:tcW w:w="1984" w:type="dxa"/>
+          </w:tcPr>
+          <w:p>
+            <w:r>
+              <w:t>Connexion avec des identifiants incorrect</w:t>
+            </w:r>
+          </w:p>
+        </w:tc>
+        <w:tc>
+          <w:tcPr>
+            <w:tcW w:w="3257" w:type="dxa"/>
+          </w:tcPr>
+          <w:p>
+            <w:r>
+              <w:t>Connexion impossible et message d’erreur</w:t>
+            </w:r>
+          </w:p>
+        </w:tc>
+        <w:tc>
+          <w:tcPr>
+            <w:tcW w:w="2303" w:type="dxa"/>
+          </w:tcPr>
+          <w:p/>
+        </w:tc>
+      </w:tr>
+      <w:tr>
+        <w:tc>
+          <w:tcPr>
+            <w:tcW w:w="1668" w:type="dxa"/>
+          </w:tcPr>
+          <w:p/>
+        </w:tc>
+        <w:tc>
+          <w:tcPr>
+            <w:tcW w:w="1984" w:type="dxa"/>
+          </w:tcPr>
+          <w:p/>
+        </w:tc>
+        <w:tc>
+          <w:tcPr>
+            <w:tcW w:w="3257" w:type="dxa"/>
+          </w:tcPr>
+          <w:p/>
+        </w:tc>
+        <w:tc>
+          <w:tcPr>
+            <w:tcW w:w="2303" w:type="dxa"/>
+          </w:tcPr>
+          <w:p/>
+        </w:tc>
+      </w:tr>
+      <w:tr>
+        <w:tc>
+          <w:tcPr>
+            <w:tcW w:w="1668" w:type="dxa"/>
+          </w:tcPr>
+          <w:p/>
+        </w:tc>
+        <w:tc>
+          <w:tcPr>
+            <w:tcW w:w="1984" w:type="dxa"/>
+          </w:tcPr>
+          <w:p>
+            <w:r>
+              <w:t>Le menu visiteur est correct</w:t>
+            </w:r>
+          </w:p>
+        </w:tc>
+        <w:tc>
+          <w:tcPr>
+            <w:tcW w:w="3257" w:type="dxa"/>
+          </w:tcPr>
+          <w:p/>
+        </w:tc>
+        <w:tc>
+          <w:tcPr>
+            <w:tcW w:w="2303" w:type="dxa"/>
+          </w:tcPr>
+          <w:p/>
+        </w:tc>
+      </w:tr>
+      <w:tr>
+        <w:tc>
+          <w:tcPr>
+            <w:tcW w:w="1668" w:type="dxa"/>
+          </w:tcPr>
+          <w:p/>
+        </w:tc>
+        <w:tc>
+          <w:tcPr>
+            <w:tcW w:w="1984" w:type="dxa"/>
+          </w:tcPr>
+          <w:p>
+            <w:r>
+              <w:t>Le menu Authentifié est correct</w:t>
+            </w:r>
+          </w:p>
+        </w:tc>
+        <w:tc>
+          <w:tcPr>
+            <w:tcW w:w="3257" w:type="dxa"/>
+          </w:tcPr>
+          <w:p/>
+        </w:tc>
+        <w:tc>
+          <w:tcPr>
+            <w:tcW w:w="2303" w:type="dxa"/>
+          </w:tcPr>
+          <w:p/>
+        </w:tc>
+      </w:tr>
+      <w:tr>
+        <w:tc>
+          <w:tcPr>
+            <w:tcW w:w="1668" w:type="dxa"/>
+          </w:tcPr>
+          <w:p/>
+        </w:tc>
+        <w:tc>
+          <w:tcPr>
+            <w:tcW w:w="1984" w:type="dxa"/>
+          </w:tcPr>
+          <w:p>
+            <w:r>
+              <w:t>Le menu administrateur est correct</w:t>
+            </w:r>
+          </w:p>
+        </w:tc>
+        <w:tc>
+          <w:tcPr>
+            <w:tcW w:w="3257" w:type="dxa"/>
+          </w:tcPr>
+          <w:p/>
+        </w:tc>
+        <w:tc>
+          <w:tcPr>
+            <w:tcW w:w="2303" w:type="dxa"/>
+          </w:tcPr>
+          <w:p/>
+        </w:tc>
+      </w:tr>
+      <w:tr>
+        <w:tc>
+          <w:tcPr>
+            <w:tcW w:w="1668" w:type="dxa"/>
+          </w:tcPr>
+          <w:p/>
+        </w:tc>
+        <w:tc>
+          <w:tcPr>
+            <w:tcW w:w="1984" w:type="dxa"/>
+          </w:tcPr>
+          <w:p/>
+        </w:tc>
+        <w:tc>
+          <w:tcPr>
+            <w:tcW w:w="3257" w:type="dxa"/>
+          </w:tcPr>
+          <w:p/>
+        </w:tc>
+        <w:tc>
+          <w:tcPr>
+            <w:tcW w:w="2303" w:type="dxa"/>
+          </w:tcPr>
+          <w:p/>
+        </w:tc>
+      </w:tr>
+      <w:tr>
+        <w:tc>
+          <w:tcPr>
+            <w:tcW w:w="1668" w:type="dxa"/>
+          </w:tcPr>
+          <w:p/>
+        </w:tc>
+        <w:tc>
+          <w:tcPr>
+            <w:tcW w:w="1984" w:type="dxa"/>
+          </w:tcPr>
+          <w:p/>
+        </w:tc>
+        <w:tc>
+          <w:tcPr>
+            <w:tcW w:w="3257" w:type="dxa"/>
+          </w:tcPr>
+          <w:p/>
+        </w:tc>
+        <w:tc>
+          <w:tcPr>
+            <w:tcW w:w="2303" w:type="dxa"/>
+          </w:tcPr>
+          <w:p/>
+        </w:tc>
+      </w:tr>
+      <w:tr>
+        <w:tc>
+          <w:tcPr>
+            <w:tcW w:w="1668" w:type="dxa"/>
+          </w:tcPr>
+          <w:p/>
+        </w:tc>
+        <w:tc>
+          <w:tcPr>
+            <w:tcW w:w="1984" w:type="dxa"/>
+          </w:tcPr>
+          <w:p/>
+        </w:tc>
+        <w:tc>
+          <w:tcPr>
+            <w:tcW w:w="3257" w:type="dxa"/>
+          </w:tcPr>
+          <w:p/>
+        </w:tc>
+        <w:tc>
+          <w:tcPr>
+            <w:tcW w:w="2303" w:type="dxa"/>
+          </w:tcPr>
+          <w:p/>
+        </w:tc>
+      </w:tr>
+    </w:tbl>
+    <w:p/>
+    <w:p>
+      <w:r>
+        <w:br w:type="page"/>
+      </w:r>
+    </w:p>
+    <w:p>
+      <w:pPr>
+        <w:pStyle w:val="Titre1"/>
+      </w:pPr>
+      <w:r>
+        <w:lastRenderedPageBreak/>
+        <w:t>Conclusion</w:t>
+      </w:r>
+    </w:p>
+    <w:p>
+      <w:pPr>
+        <w:pStyle w:val="Titre2"/>
+      </w:pPr>
+      <w:r>
+        <w:t>Objectifs atteint / non-atteint</w:t>
+      </w:r>
+    </w:p>
+    <w:p/>
+    <w:p>
+      <w:pPr>
+        <w:pStyle w:val="Titre2"/>
+      </w:pPr>
+      <w:r>
+        <w:t>Planning  effectif</w:t>
+      </w:r>
+    </w:p>
+    <w:p/>
+    <w:p>
+      <w:pPr>
+        <w:pStyle w:val="Titre2"/>
+      </w:pPr>
+      <w:r>
+        <w:t>Bilan</w:t>
+      </w:r>
+    </w:p>
+    <w:p/>
+    <w:p>
+      <w:pPr>
+        <w:pStyle w:val="Titre2"/>
+      </w:pPr>
+      <w:r>
+        <w:t>Difficultés particulières</w:t>
+      </w:r>
+    </w:p>
+    <w:p/>
+    <w:p>
+      <w:pPr>
+        <w:pStyle w:val="Titre2"/>
+      </w:pPr>
+      <w:r>
+        <w:t>Amélioration possible</w:t>
+      </w:r>
+    </w:p>
+    <w:p/>
+    <w:p>
+      <w:pPr>
+        <w:pStyle w:val="Titre2"/>
+      </w:pPr>
+      <w:r>
+        <w:t>Bilan personnel</w:t>
+      </w:r>
+    </w:p>
+    <w:p/>
+    <w:p>
+      <w:pPr>
+        <w:jc w:val="left"/>
+      </w:pPr>
+      <w:r>
+        <w:br w:type="page"/>
+      </w:r>
+    </w:p>
+    <w:p>
+      <w:pPr>
+        <w:pStyle w:val="Titre1"/>
+      </w:pPr>
+      <w:r>
+        <w:lastRenderedPageBreak/>
+        <w:t>Table des illustrations</w:t>
+      </w:r>
+    </w:p>
+    <w:p/>
+    <w:p>
+      <w:pPr>
+        <w:pStyle w:val="Titre1"/>
+      </w:pPr>
+      <w:r>
+        <w:t>Annexes</w:t>
+      </w:r>
+    </w:p>
+    <w:p/>
     <w:sectPr>
       <w:pgSz w:w="11906" w:h="16838"/>
       <w:pgMar w:top="1417" w:right="1417" w:bottom="1417" w:left="1417" w:header="708" w:footer="708" w:gutter="0"/>
@@ -2897,9 +4073,9 @@
     </w:lvl>
   </w:abstractNum>
   <w:abstractNum w:abstractNumId="1">
-    <w:nsid w:val="7D9646A4"/>
+    <w:nsid w:val="73293E07"/>
     <w:multiLevelType w:val="hybridMultilevel"/>
-    <w:tmpl w:val="8676C732"/>
+    <w:tmpl w:val="792ACA68"/>
     <w:lvl w:ilvl="0" w:tplc="100C0001">
       <w:start w:val="1"/>
       <w:numFmt w:val="bullet"/>
@@ -3009,10 +4185,126 @@
       </w:rPr>
     </w:lvl>
   </w:abstractNum>
+  <w:abstractNum w:abstractNumId="2">
+    <w:nsid w:val="7D9646A4"/>
+    <w:multiLevelType w:val="hybridMultilevel"/>
+    <w:tmpl w:val="8676C732"/>
+    <w:lvl w:ilvl="0" w:tplc="100C0001">
+      <w:start w:val="1"/>
+      <w:numFmt w:val="bullet"/>
+      <w:lvlText w:val=""/>
+      <w:lvlJc w:val="left"/>
+      <w:pPr>
+        <w:ind w:left="720" w:hanging="360"/>
+      </w:pPr>
+      <w:rPr>
+        <w:rFonts w:ascii="Symbol" w:hAnsi="Symbol" w:hint="default"/>
+      </w:rPr>
+    </w:lvl>
+    <w:lvl w:ilvl="1" w:tplc="100C0003" w:tentative="1">
+      <w:start w:val="1"/>
+      <w:numFmt w:val="bullet"/>
+      <w:lvlText w:val="o"/>
+      <w:lvlJc w:val="left"/>
+      <w:pPr>
+        <w:ind w:left="1440" w:hanging="360"/>
+      </w:pPr>
+      <w:rPr>
+        <w:rFonts w:ascii="Courier New" w:hAnsi="Courier New" w:cs="Courier New" w:hint="default"/>
+      </w:rPr>
+    </w:lvl>
+    <w:lvl w:ilvl="2" w:tplc="100C0005" w:tentative="1">
+      <w:start w:val="1"/>
+      <w:numFmt w:val="bullet"/>
+      <w:lvlText w:val=""/>
+      <w:lvlJc w:val="left"/>
+      <w:pPr>
+        <w:ind w:left="2160" w:hanging="360"/>
+      </w:pPr>
+      <w:rPr>
+        <w:rFonts w:ascii="Wingdings" w:hAnsi="Wingdings" w:hint="default"/>
+      </w:rPr>
+    </w:lvl>
+    <w:lvl w:ilvl="3" w:tplc="100C0001" w:tentative="1">
+      <w:start w:val="1"/>
+      <w:numFmt w:val="bullet"/>
+      <w:lvlText w:val=""/>
+      <w:lvlJc w:val="left"/>
+      <w:pPr>
+        <w:ind w:left="2880" w:hanging="360"/>
+      </w:pPr>
+      <w:rPr>
+        <w:rFonts w:ascii="Symbol" w:hAnsi="Symbol" w:hint="default"/>
+      </w:rPr>
+    </w:lvl>
+    <w:lvl w:ilvl="4" w:tplc="100C0003" w:tentative="1">
+      <w:start w:val="1"/>
+      <w:numFmt w:val="bullet"/>
+      <w:lvlText w:val="o"/>
+      <w:lvlJc w:val="left"/>
+      <w:pPr>
+        <w:ind w:left="3600" w:hanging="360"/>
+      </w:pPr>
+      <w:rPr>
+        <w:rFonts w:ascii="Courier New" w:hAnsi="Courier New" w:cs="Courier New" w:hint="default"/>
+      </w:rPr>
+    </w:lvl>
+    <w:lvl w:ilvl="5" w:tplc="100C0005" w:tentative="1">
+      <w:start w:val="1"/>
+      <w:numFmt w:val="bullet"/>
+      <w:lvlText w:val=""/>
+      <w:lvlJc w:val="left"/>
+      <w:pPr>
+        <w:ind w:left="4320" w:hanging="360"/>
+      </w:pPr>
+      <w:rPr>
+        <w:rFonts w:ascii="Wingdings" w:hAnsi="Wingdings" w:hint="default"/>
+      </w:rPr>
+    </w:lvl>
+    <w:lvl w:ilvl="6" w:tplc="100C0001" w:tentative="1">
+      <w:start w:val="1"/>
+      <w:numFmt w:val="bullet"/>
+      <w:lvlText w:val=""/>
+      <w:lvlJc w:val="left"/>
+      <w:pPr>
+        <w:ind w:left="5040" w:hanging="360"/>
+      </w:pPr>
+      <w:rPr>
+        <w:rFonts w:ascii="Symbol" w:hAnsi="Symbol" w:hint="default"/>
+      </w:rPr>
+    </w:lvl>
+    <w:lvl w:ilvl="7" w:tplc="100C0003" w:tentative="1">
+      <w:start w:val="1"/>
+      <w:numFmt w:val="bullet"/>
+      <w:lvlText w:val="o"/>
+      <w:lvlJc w:val="left"/>
+      <w:pPr>
+        <w:ind w:left="5760" w:hanging="360"/>
+      </w:pPr>
+      <w:rPr>
+        <w:rFonts w:ascii="Courier New" w:hAnsi="Courier New" w:cs="Courier New" w:hint="default"/>
+      </w:rPr>
+    </w:lvl>
+    <w:lvl w:ilvl="8" w:tplc="100C0005" w:tentative="1">
+      <w:start w:val="1"/>
+      <w:numFmt w:val="bullet"/>
+      <w:lvlText w:val=""/>
+      <w:lvlJc w:val="left"/>
+      <w:pPr>
+        <w:ind w:left="6480" w:hanging="360"/>
+      </w:pPr>
+      <w:rPr>
+        <w:rFonts w:ascii="Wingdings" w:hAnsi="Wingdings" w:hint="default"/>
+      </w:rPr>
+    </w:lvl>
+  </w:abstractNum>
   <w:num w:numId="1">
     <w:abstractNumId w:val="0"/>
   </w:num>
   <w:num w:numId="2">
+    <w:abstractNumId w:val="2"/>
+  </w:num>
+  <w:num w:numId="3">
     <w:abstractNumId w:val="1"/>
   </w:num>
 </w:numbering>
@@ -3428,6 +4720,25 @@
       <w:u w:val="single"/>
     </w:rPr>
   </w:style>
+  <w:style w:type="table" w:styleId="Grilledutableau">
+    <w:name w:val="Table Grid"/>
+    <w:basedOn w:val="TableauNormal"/>
+    <w:uiPriority w:val="59"/>
+    <w:rsid w:val="005224A5"/>
+    <w:pPr>
+      <w:spacing w:after="0" w:line="240" w:lineRule="auto"/>
+    </w:pPr>
+    <w:tblPr>
+      <w:tblBorders>
+        <w:top w:val="single" w:sz="4" w:space="0" w:color="auto"/>
+        <w:left w:val="single" w:sz="4" w:space="0" w:color="auto"/>
+        <w:bottom w:val="single" w:sz="4" w:space="0" w:color="auto"/>
+        <w:right w:val="single" w:sz="4" w:space="0" w:color="auto"/>
+        <w:insideH w:val="single" w:sz="4" w:space="0" w:color="auto"/>
+        <w:insideV w:val="single" w:sz="4" w:space="0" w:color="auto"/>
+      </w:tblBorders>
+    </w:tblPr>
+  </w:style>
 </w:styles>
 </file>
 
@@ -3841,6 +5152,25 @@
       <w:u w:val="single"/>
     </w:rPr>
   </w:style>
+  <w:style w:type="table" w:styleId="Grilledutableau">
+    <w:name w:val="Table Grid"/>
+    <w:basedOn w:val="TableauNormal"/>
+    <w:uiPriority w:val="59"/>
+    <w:rsid w:val="005224A5"/>
+    <w:pPr>
+      <w:spacing w:after="0" w:line="240" w:lineRule="auto"/>
+    </w:pPr>
+    <w:tblPr>
+      <w:tblBorders>
+        <w:top w:val="single" w:sz="4" w:space="0" w:color="auto"/>
+        <w:left w:val="single" w:sz="4" w:space="0" w:color="auto"/>
+        <w:bottom w:val="single" w:sz="4" w:space="0" w:color="auto"/>
+        <w:right w:val="single" w:sz="4" w:space="0" w:color="auto"/>
+        <w:insideH w:val="single" w:sz="4" w:space="0" w:color="auto"/>
+        <w:insideV w:val="single" w:sz="4" w:space="0" w:color="auto"/>
+      </w:tblBorders>
+    </w:tblPr>
+  </w:style>
 </w:styles>
 </file>
 
@@ -4134,7 +5464,7 @@
 </file>
 
 <file path=customXml/itemProps1.xml><?xml version="1.0" encoding="utf-8"?>
-<ds:datastoreItem xmlns:ds="http://schemas.openxmlformats.org/officeDocument/2006/customXml" ds:itemID="{9E355D13-C9F9-47A0-9284-8A3CBBF47A6C}">
+<ds:datastoreItem xmlns:ds="http://schemas.openxmlformats.org/officeDocument/2006/customXml" ds:itemID="{42A8998F-2B30-4592-9C98-C305D309FA27}">
   <ds:schemaRefs>
     <ds:schemaRef ds:uri="http://schemas.openxmlformats.org/officeDocument/2006/bibliography"/>
   </ds:schemaRefs>

--- a/Doc_TPI/doc technique.docx
+++ b/Doc_TPI/doc technique.docx
@@ -1752,6 +1752,16 @@
       <w:bookmarkStart w:id="8" w:name="_Toc452728946"/>
       <w:r>
         <w:lastRenderedPageBreak/>
+        <w:t>ss</w:t>
+      </w:r>
+      <w:bookmarkStart w:id="9" w:name="_GoBack"/>
+      <w:bookmarkEnd w:id="9"/>
+    </w:p>
+    <w:p>
+      <w:pPr>
+        <w:pStyle w:val="Titre1"/>
+      </w:pPr>
+      <w:r>
         <w:t>Analyse fonctionnelle</w:t>
       </w:r>
       <w:bookmarkEnd w:id="8"/>
@@ -1760,31 +1770,31 @@
       <w:pPr>
         <w:pStyle w:val="Titre2"/>
       </w:pPr>
-      <w:bookmarkStart w:id="9" w:name="_Toc452728947"/>
+      <w:bookmarkStart w:id="10" w:name="_Toc452728947"/>
       <w:r>
         <w:t>Plan de navigation du site</w:t>
       </w:r>
-      <w:bookmarkEnd w:id="9"/>
+      <w:bookmarkEnd w:id="10"/>
     </w:p>
     <w:p>
       <w:pPr>
         <w:pStyle w:val="Titre2"/>
       </w:pPr>
-      <w:bookmarkStart w:id="10" w:name="_Toc452728948"/>
+      <w:bookmarkStart w:id="11" w:name="_Toc452728948"/>
       <w:r>
         <w:t>Interface homme machine</w:t>
       </w:r>
-      <w:bookmarkEnd w:id="10"/>
+      <w:bookmarkEnd w:id="11"/>
     </w:p>
     <w:p>
       <w:pPr>
         <w:pStyle w:val="Titre3"/>
       </w:pPr>
-      <w:bookmarkStart w:id="11" w:name="_Toc452728949"/>
+      <w:bookmarkStart w:id="12" w:name="_Toc452728949"/>
       <w:r>
         <w:t>Le menu</w:t>
       </w:r>
-      <w:bookmarkEnd w:id="11"/>
+      <w:bookmarkEnd w:id="12"/>
     </w:p>
     <w:p>
       <w:r>
@@ -2016,12 +2026,12 @@
       <w:pPr>
         <w:pStyle w:val="Titre3"/>
       </w:pPr>
-      <w:bookmarkStart w:id="12" w:name="_Toc452728950"/>
+      <w:bookmarkStart w:id="13" w:name="_Toc452728950"/>
       <w:r>
         <w:lastRenderedPageBreak/>
         <w:t>La page de login</w:t>
       </w:r>
-      <w:bookmarkEnd w:id="12"/>
+      <w:bookmarkEnd w:id="13"/>
     </w:p>
     <w:p>
       <w:r>
@@ -2097,12 +2107,12 @@
       <w:pPr>
         <w:pStyle w:val="Titre3"/>
       </w:pPr>
-      <w:bookmarkStart w:id="13" w:name="_Toc452728951"/>
+      <w:bookmarkStart w:id="14" w:name="_Toc452728951"/>
       <w:r>
         <w:lastRenderedPageBreak/>
         <w:t>La page de création d’utilisateur</w:t>
       </w:r>
-      <w:bookmarkEnd w:id="13"/>
+      <w:bookmarkEnd w:id="14"/>
     </w:p>
     <w:p>
       <w:r>
@@ -2182,12 +2192,12 @@
       <w:pPr>
         <w:pStyle w:val="Titre3"/>
       </w:pPr>
-      <w:bookmarkStart w:id="14" w:name="_Toc452728952"/>
+      <w:bookmarkStart w:id="15" w:name="_Toc452728952"/>
       <w:r>
         <w:lastRenderedPageBreak/>
         <w:t>La page d’accueil</w:t>
       </w:r>
-      <w:bookmarkEnd w:id="14"/>
+      <w:bookmarkEnd w:id="15"/>
     </w:p>
     <w:p>
       <w:r>
@@ -2311,12 +2321,12 @@
       <w:pPr>
         <w:pStyle w:val="Titre3"/>
       </w:pPr>
-      <w:bookmarkStart w:id="15" w:name="_Toc452728953"/>
+      <w:bookmarkStart w:id="16" w:name="_Toc452728953"/>
       <w:r>
         <w:lastRenderedPageBreak/>
         <w:t>La page d’annonce détaillé</w:t>
       </w:r>
-      <w:bookmarkEnd w:id="15"/>
+      <w:bookmarkEnd w:id="16"/>
     </w:p>
     <w:p>
       <w:r>
@@ -2471,12 +2481,12 @@
       <w:pPr>
         <w:pStyle w:val="Titre3"/>
       </w:pPr>
-      <w:bookmarkStart w:id="16" w:name="_Toc452728954"/>
+      <w:bookmarkStart w:id="17" w:name="_Toc452728954"/>
       <w:r>
         <w:lastRenderedPageBreak/>
         <w:t>La page de création d’annonce</w:t>
       </w:r>
-      <w:bookmarkEnd w:id="16"/>
+      <w:bookmarkEnd w:id="17"/>
     </w:p>
     <w:p>
       <w:r>
@@ -2557,12 +2567,12 @@
       <w:pPr>
         <w:pStyle w:val="Titre3"/>
       </w:pPr>
-      <w:bookmarkStart w:id="17" w:name="_Toc452728955"/>
+      <w:bookmarkStart w:id="18" w:name="_Toc452728955"/>
       <w:r>
         <w:lastRenderedPageBreak/>
         <w:t>La page de compte utilisateur</w:t>
       </w:r>
-      <w:bookmarkEnd w:id="17"/>
+      <w:bookmarkEnd w:id="18"/>
     </w:p>
     <w:p>
       <w:r>
@@ -2672,23 +2682,23 @@
       <w:pPr>
         <w:pStyle w:val="Titre3"/>
       </w:pPr>
-      <w:bookmarkStart w:id="18" w:name="_Toc452728956"/>
+      <w:bookmarkStart w:id="19" w:name="_Toc452728956"/>
       <w:r>
         <w:lastRenderedPageBreak/>
         <w:t>La page d’administration</w:t>
       </w:r>
-      <w:bookmarkEnd w:id="18"/>
+      <w:bookmarkEnd w:id="19"/>
     </w:p>
     <w:p/>
     <w:p>
       <w:pPr>
         <w:pStyle w:val="Titre3"/>
       </w:pPr>
-      <w:bookmarkStart w:id="19" w:name="_Toc452728957"/>
+      <w:bookmarkStart w:id="20" w:name="_Toc452728957"/>
       <w:r>
         <w:t>La page « A propos »</w:t>
       </w:r>
-      <w:bookmarkEnd w:id="19"/>
+      <w:bookmarkEnd w:id="20"/>
     </w:p>
     <w:p/>
     <w:p>
@@ -2887,40 +2897,11 @@
     </w:p>
     <w:p>
       <w:r>
-        <w:t>Le projet est installé dans le dossier par défaut d’</w:t>
-      </w:r>
-      <w:proofErr w:type="spellStart"/>
-      <w:r>
-        <w:t>EasyPHP</w:t>
-      </w:r>
-      <w:proofErr w:type="spellEnd"/>
-      <w:r>
-        <w:t xml:space="preserve"> soi « </w:t>
-      </w:r>
-      <w:r>
-        <w:t>EasyPHP-DevServer-14.1VC9\data\</w:t>
-      </w:r>
-      <w:proofErr w:type="spellStart"/>
-      <w:r>
-        <w:t>localweb</w:t>
-      </w:r>
-      <w:proofErr w:type="spellEnd"/>
-      <w:r>
-        <w:t>\</w:t>
-      </w:r>
-      <w:proofErr w:type="spellStart"/>
-      <w:r>
-        <w:t>projects</w:t>
-      </w:r>
-      <w:proofErr w:type="spellEnd"/>
-      <w:r>
-        <w:t>\</w:t>
-      </w:r>
-      <w:proofErr w:type="spellStart"/>
-      <w:r>
-        <w:t>jannonce</w:t>
-      </w:r>
-      <w:proofErr w:type="spellEnd"/>
+        <w:t>Le projet est installé dans le dossier par défaut d’EasyPHP soi « </w:t>
+      </w:r>
+      <w:r>
+        <w:t>EasyPHP-DevServer-14.1VC9\data\localweb\projects\jannonce</w:t>
+      </w:r>
       <w:r>
         <w:t> ».</w:t>
       </w:r>
@@ -2949,11 +2930,9 @@
           <w:numId w:val="3"/>
         </w:numPr>
       </w:pPr>
-      <w:proofErr w:type="spellStart"/>
       <w:r>
         <w:t>about.php</w:t>
       </w:r>
-      <w:proofErr w:type="spellEnd"/>
     </w:p>
     <w:p>
       <w:pPr>
@@ -2976,11 +2955,9 @@
           <w:numId w:val="3"/>
         </w:numPr>
       </w:pPr>
-      <w:proofErr w:type="spellStart"/>
       <w:r>
         <w:t>administration.php</w:t>
       </w:r>
-      <w:proofErr w:type="spellEnd"/>
     </w:p>
     <w:p>
       <w:pPr>
@@ -3003,11 +2980,9 @@
           <w:numId w:val="3"/>
         </w:numPr>
       </w:pPr>
-      <w:proofErr w:type="spellStart"/>
       <w:r>
         <w:t>articleImages.php</w:t>
       </w:r>
-      <w:proofErr w:type="spellEnd"/>
     </w:p>
     <w:p>
       <w:pPr>
@@ -3030,11 +3005,9 @@
           <w:numId w:val="3"/>
         </w:numPr>
       </w:pPr>
-      <w:proofErr w:type="spellStart"/>
       <w:r>
         <w:t>articles.php</w:t>
       </w:r>
-      <w:proofErr w:type="spellEnd"/>
     </w:p>
     <w:p>
       <w:pPr>
@@ -3063,11 +3036,9 @@
           <w:numId w:val="3"/>
         </w:numPr>
       </w:pPr>
-      <w:proofErr w:type="spellStart"/>
       <w:r>
         <w:t>index.php</w:t>
       </w:r>
-      <w:proofErr w:type="spellEnd"/>
     </w:p>
     <w:p>
       <w:pPr>
@@ -3090,11 +3061,9 @@
           <w:numId w:val="3"/>
         </w:numPr>
       </w:pPr>
-      <w:proofErr w:type="spellStart"/>
       <w:r>
         <w:t>login.php</w:t>
       </w:r>
-      <w:proofErr w:type="spellEnd"/>
     </w:p>
     <w:p>
       <w:pPr>
@@ -3117,11 +3086,9 @@
           <w:numId w:val="3"/>
         </w:numPr>
       </w:pPr>
-      <w:proofErr w:type="spellStart"/>
       <w:r>
         <w:t>modification.php</w:t>
       </w:r>
-      <w:proofErr w:type="spellEnd"/>
     </w:p>
     <w:p>
       <w:pPr>
@@ -3144,11 +3111,9 @@
           <w:numId w:val="3"/>
         </w:numPr>
       </w:pPr>
-      <w:proofErr w:type="spellStart"/>
       <w:r>
         <w:t>newArticle.php</w:t>
       </w:r>
-      <w:proofErr w:type="spellEnd"/>
     </w:p>
     <w:p>
       <w:pPr>
@@ -3171,11 +3136,9 @@
           <w:numId w:val="3"/>
         </w:numPr>
       </w:pPr>
-      <w:proofErr w:type="spellStart"/>
       <w:r>
         <w:t>register.php</w:t>
       </w:r>
-      <w:proofErr w:type="spellEnd"/>
     </w:p>
     <w:p>
       <w:pPr>
@@ -3198,11 +3161,9 @@
           <w:numId w:val="3"/>
         </w:numPr>
       </w:pPr>
-      <w:proofErr w:type="spellStart"/>
       <w:r>
         <w:t>userPage.php</w:t>
       </w:r>
-      <w:proofErr w:type="spellEnd"/>
     </w:p>
     <w:p>
       <w:pPr>
@@ -3234,11 +3195,9 @@
           <w:numId w:val="3"/>
         </w:numPr>
       </w:pPr>
-      <w:proofErr w:type="spellStart"/>
       <w:r>
         <w:t>constants.php</w:t>
       </w:r>
-      <w:proofErr w:type="spellEnd"/>
     </w:p>
     <w:p>
       <w:pPr>
@@ -3270,11 +3229,9 @@
           <w:numId w:val="3"/>
         </w:numPr>
       </w:pPr>
-      <w:proofErr w:type="spellStart"/>
       <w:r>
         <w:t>function.php</w:t>
       </w:r>
-      <w:proofErr w:type="spellEnd"/>
     </w:p>
     <w:p>
       <w:pPr>
@@ -3303,27 +3260,17 @@
           <w:numId w:val="3"/>
         </w:numPr>
       </w:pPr>
-      <w:proofErr w:type="spellStart"/>
       <w:r>
         <w:lastRenderedPageBreak/>
         <w:t>inc.all.php</w:t>
       </w:r>
-      <w:proofErr w:type="spellEnd"/>
-    </w:p>
-    <w:p>
-      <w:pPr>
-        <w:pStyle w:val="Paragraphedeliste"/>
-      </w:pPr>
-      <w:r>
-        <w:t>Contient tous les « </w:t>
-      </w:r>
-      <w:proofErr w:type="spellStart"/>
-      <w:r>
-        <w:t>require</w:t>
-      </w:r>
-      <w:proofErr w:type="spellEnd"/>
-      <w:r>
-        <w:t xml:space="preserve"> » </w:t>
+    </w:p>
+    <w:p>
+      <w:pPr>
+        <w:pStyle w:val="Paragraphedeliste"/>
+      </w:pPr>
+      <w:r>
+        <w:t xml:space="preserve">Contient tous les « require » </w:t>
       </w:r>
       <w:r>
         <w:t>nécessaire</w:t>
@@ -3345,11 +3292,9 @@
           <w:numId w:val="3"/>
         </w:numPr>
       </w:pPr>
-      <w:proofErr w:type="spellStart"/>
       <w:r>
         <w:t>mysql.inc.php</w:t>
       </w:r>
-      <w:proofErr w:type="spellEnd"/>
     </w:p>
     <w:p>
       <w:pPr>
@@ -3372,11 +3317,9 @@
           <w:numId w:val="3"/>
         </w:numPr>
       </w:pPr>
-      <w:proofErr w:type="spellStart"/>
       <w:r>
         <w:t>sessions.php</w:t>
       </w:r>
-      <w:proofErr w:type="spellEnd"/>
     </w:p>
     <w:p>
       <w:pPr>
@@ -3405,11 +3348,9 @@
           <w:numId w:val="3"/>
         </w:numPr>
       </w:pPr>
-      <w:proofErr w:type="spellStart"/>
       <w:r>
         <w:t>showmenu.php</w:t>
       </w:r>
-      <w:proofErr w:type="spellEnd"/>
     </w:p>
     <w:p>
       <w:pPr>
@@ -3519,10 +3460,7 @@
         <w:t xml:space="preserve"> sont dans le dossier « ./bootstrap »</w:t>
       </w:r>
     </w:p>
-    <w:p>
-      <w:bookmarkStart w:id="20" w:name="_GoBack"/>
-      <w:bookmarkEnd w:id="20"/>
-    </w:p>
+    <w:p/>
     <w:p>
       <w:pPr>
         <w:pStyle w:val="Titre1"/>
@@ -5464,7 +5402,7 @@
 </file>
 
 <file path=customXml/itemProps1.xml><?xml version="1.0" encoding="utf-8"?>
-<ds:datastoreItem xmlns:ds="http://schemas.openxmlformats.org/officeDocument/2006/customXml" ds:itemID="{42A8998F-2B30-4592-9C98-C305D309FA27}">
+<ds:datastoreItem xmlns:ds="http://schemas.openxmlformats.org/officeDocument/2006/customXml" ds:itemID="{608088A0-7C75-4380-BC74-B1F6886DED75}">
   <ds:schemaRefs>
     <ds:schemaRef ds:uri="http://schemas.openxmlformats.org/officeDocument/2006/bibliography"/>
   </ds:schemaRefs>

--- a/Doc_TPI/doc technique.docx
+++ b/Doc_TPI/doc technique.docx
@@ -19,7 +19,11 @@
           <w:docPartUnique/>
         </w:docPartObj>
       </w:sdtPr>
-      <w:sdtEndPr/>
+      <w:sdtEndPr>
+        <w:rPr>
+          <w:sz w:val="24"/>
+        </w:rPr>
+      </w:sdtEndPr>
       <w:sdtContent>
         <w:p>
           <w:pPr>
@@ -29,8 +33,10 @@
             <w:rPr>
               <w:lang w:val="fr-FR"/>
             </w:rPr>
-            <w:t>Contenu</w:t>
+            <w:t>Table des matières</w:t>
           </w:r>
+          <w:bookmarkStart w:id="0" w:name="_GoBack"/>
+          <w:bookmarkEnd w:id="0"/>
         </w:p>
         <w:p>
           <w:pPr>
@@ -53,7 +59,7 @@
           <w:r>
             <w:fldChar w:fldCharType="separate"/>
           </w:r>
-          <w:hyperlink w:anchor="_Toc452728938" w:history="1">
+          <w:hyperlink w:anchor="_Toc453241962" w:history="1">
             <w:r>
               <w:rPr>
                 <w:rStyle w:val="Lienhypertexte"/>
@@ -80,7 +86,7 @@
                 <w:noProof/>
                 <w:webHidden/>
               </w:rPr>
-              <w:instrText xml:space="preserve"> PAGEREF _Toc452728938 \h </w:instrText>
+              <w:instrText xml:space="preserve"> PAGEREF _Toc453241962 \h </w:instrText>
             </w:r>
             <w:r>
               <w:rPr>
@@ -100,7 +106,7 @@
                 <w:noProof/>
                 <w:webHidden/>
               </w:rPr>
-              <w:t>2</w:t>
+              <w:t>3</w:t>
             </w:r>
             <w:r>
               <w:rPr>
@@ -123,7 +129,7 @@
               <w:lang w:eastAsia="fr-CH"/>
             </w:rPr>
           </w:pPr>
-          <w:hyperlink w:anchor="_Toc452728939" w:history="1">
+          <w:hyperlink w:anchor="_Toc453241963" w:history="1">
             <w:r>
               <w:rPr>
                 <w:rStyle w:val="Lienhypertexte"/>
@@ -150,7 +156,7 @@
                 <w:noProof/>
                 <w:webHidden/>
               </w:rPr>
-              <w:instrText xml:space="preserve"> PAGEREF _Toc452728939 \h </w:instrText>
+              <w:instrText xml:space="preserve"> PAGEREF _Toc453241963 \h </w:instrText>
             </w:r>
             <w:r>
               <w:rPr>
@@ -170,7 +176,7 @@
                 <w:noProof/>
                 <w:webHidden/>
               </w:rPr>
-              <w:t>2</w:t>
+              <w:t>3</w:t>
             </w:r>
             <w:r>
               <w:rPr>
@@ -193,7 +199,7 @@
               <w:lang w:eastAsia="fr-CH"/>
             </w:rPr>
           </w:pPr>
-          <w:hyperlink w:anchor="_Toc452728940" w:history="1">
+          <w:hyperlink w:anchor="_Toc453241964" w:history="1">
             <w:r>
               <w:rPr>
                 <w:rStyle w:val="Lienhypertexte"/>
@@ -220,7 +226,7 @@
                 <w:noProof/>
                 <w:webHidden/>
               </w:rPr>
-              <w:instrText xml:space="preserve"> PAGEREF _Toc452728940 \h </w:instrText>
+              <w:instrText xml:space="preserve"> PAGEREF _Toc453241964 \h </w:instrText>
             </w:r>
             <w:r>
               <w:rPr>
@@ -240,7 +246,7 @@
                 <w:noProof/>
                 <w:webHidden/>
               </w:rPr>
-              <w:t>2</w:t>
+              <w:t>3</w:t>
             </w:r>
             <w:r>
               <w:rPr>
@@ -263,7 +269,7 @@
               <w:lang w:eastAsia="fr-CH"/>
             </w:rPr>
           </w:pPr>
-          <w:hyperlink w:anchor="_Toc452728941" w:history="1">
+          <w:hyperlink w:anchor="_Toc453241965" w:history="1">
             <w:r>
               <w:rPr>
                 <w:rStyle w:val="Lienhypertexte"/>
@@ -290,7 +296,7 @@
                 <w:noProof/>
                 <w:webHidden/>
               </w:rPr>
-              <w:instrText xml:space="preserve"> PAGEREF _Toc452728941 \h </w:instrText>
+              <w:instrText xml:space="preserve"> PAGEREF _Toc453241965 \h </w:instrText>
             </w:r>
             <w:r>
               <w:rPr>
@@ -310,7 +316,7 @@
                 <w:noProof/>
                 <w:webHidden/>
               </w:rPr>
-              <w:t>2</w:t>
+              <w:t>3</w:t>
             </w:r>
             <w:r>
               <w:rPr>
@@ -333,7 +339,7 @@
               <w:lang w:eastAsia="fr-CH"/>
             </w:rPr>
           </w:pPr>
-          <w:hyperlink w:anchor="_Toc452728942" w:history="1">
+          <w:hyperlink w:anchor="_Toc453241966" w:history="1">
             <w:r>
               <w:rPr>
                 <w:rStyle w:val="Lienhypertexte"/>
@@ -360,7 +366,7 @@
                 <w:noProof/>
                 <w:webHidden/>
               </w:rPr>
-              <w:instrText xml:space="preserve"> PAGEREF _Toc452728942 \h </w:instrText>
+              <w:instrText xml:space="preserve"> PAGEREF _Toc453241966 \h </w:instrText>
             </w:r>
             <w:r>
               <w:rPr>
@@ -380,7 +386,7 @@
                 <w:noProof/>
                 <w:webHidden/>
               </w:rPr>
-              <w:t>2</w:t>
+              <w:t>3</w:t>
             </w:r>
             <w:r>
               <w:rPr>
@@ -403,7 +409,7 @@
               <w:lang w:eastAsia="fr-CH"/>
             </w:rPr>
           </w:pPr>
-          <w:hyperlink w:anchor="_Toc452728943" w:history="1">
+          <w:hyperlink w:anchor="_Toc453241967" w:history="1">
             <w:r>
               <w:rPr>
                 <w:rStyle w:val="Lienhypertexte"/>
@@ -430,7 +436,7 @@
                 <w:noProof/>
                 <w:webHidden/>
               </w:rPr>
-              <w:instrText xml:space="preserve"> PAGEREF _Toc452728943 \h </w:instrText>
+              <w:instrText xml:space="preserve"> PAGEREF _Toc453241967 \h </w:instrText>
             </w:r>
             <w:r>
               <w:rPr>
@@ -450,7 +456,7 @@
                 <w:noProof/>
                 <w:webHidden/>
               </w:rPr>
-              <w:t>2</w:t>
+              <w:t>3</w:t>
             </w:r>
             <w:r>
               <w:rPr>
@@ -473,7 +479,7 @@
               <w:lang w:eastAsia="fr-CH"/>
             </w:rPr>
           </w:pPr>
-          <w:hyperlink w:anchor="_Toc452728944" w:history="1">
+          <w:hyperlink w:anchor="_Toc453241968" w:history="1">
             <w:r>
               <w:rPr>
                 <w:rStyle w:val="Lienhypertexte"/>
@@ -500,7 +506,7 @@
                 <w:noProof/>
                 <w:webHidden/>
               </w:rPr>
-              <w:instrText xml:space="preserve"> PAGEREF _Toc452728944 \h </w:instrText>
+              <w:instrText xml:space="preserve"> PAGEREF _Toc453241968 \h </w:instrText>
             </w:r>
             <w:r>
               <w:rPr>
@@ -520,7 +526,7 @@
                 <w:noProof/>
                 <w:webHidden/>
               </w:rPr>
-              <w:t>2</w:t>
+              <w:t>3</w:t>
             </w:r>
             <w:r>
               <w:rPr>
@@ -543,7 +549,7 @@
               <w:lang w:eastAsia="fr-CH"/>
             </w:rPr>
           </w:pPr>
-          <w:hyperlink w:anchor="_Toc452728945" w:history="1">
+          <w:hyperlink w:anchor="_Toc453241969" w:history="1">
             <w:r>
               <w:rPr>
                 <w:rStyle w:val="Lienhypertexte"/>
@@ -570,7 +576,7 @@
                 <w:noProof/>
                 <w:webHidden/>
               </w:rPr>
-              <w:instrText xml:space="preserve"> PAGEREF _Toc452728945 \h </w:instrText>
+              <w:instrText xml:space="preserve"> PAGEREF _Toc453241969 \h </w:instrText>
             </w:r>
             <w:r>
               <w:rPr>
@@ -590,7 +596,7 @@
                 <w:noProof/>
                 <w:webHidden/>
               </w:rPr>
-              <w:t>2</w:t>
+              <w:t>3</w:t>
             </w:r>
             <w:r>
               <w:rPr>
@@ -613,13 +619,13 @@
               <w:lang w:eastAsia="fr-CH"/>
             </w:rPr>
           </w:pPr>
-          <w:hyperlink w:anchor="_Toc452728946" w:history="1">
+          <w:hyperlink w:anchor="_Toc453241970" w:history="1">
             <w:r>
               <w:rPr>
                 <w:rStyle w:val="Lienhypertexte"/>
                 <w:noProof/>
               </w:rPr>
-              <w:t>Analyse fonctionnelle</w:t>
+              <w:t>Analyse Concurrentielle</w:t>
             </w:r>
             <w:r>
               <w:rPr>
@@ -640,7 +646,7 @@
                 <w:noProof/>
                 <w:webHidden/>
               </w:rPr>
-              <w:instrText xml:space="preserve"> PAGEREF _Toc452728946 \h </w:instrText>
+              <w:instrText xml:space="preserve"> PAGEREF _Toc453241970 \h </w:instrText>
             </w:r>
             <w:r>
               <w:rPr>
@@ -660,7 +666,7 @@
                 <w:noProof/>
                 <w:webHidden/>
               </w:rPr>
-              <w:t>2</w:t>
+              <w:t>4</w:t>
             </w:r>
             <w:r>
               <w:rPr>
@@ -683,13 +689,13 @@
               <w:lang w:eastAsia="fr-CH"/>
             </w:rPr>
           </w:pPr>
-          <w:hyperlink w:anchor="_Toc452728947" w:history="1">
+          <w:hyperlink w:anchor="_Toc453241971" w:history="1">
             <w:r>
               <w:rPr>
                 <w:rStyle w:val="Lienhypertexte"/>
                 <w:noProof/>
               </w:rPr>
-              <w:t>Plan de navigation du site</w:t>
+              <w:t>Etude d’opportunité</w:t>
             </w:r>
             <w:r>
               <w:rPr>
@@ -710,7 +716,7 @@
                 <w:noProof/>
                 <w:webHidden/>
               </w:rPr>
-              <w:instrText xml:space="preserve"> PAGEREF _Toc452728947 \h </w:instrText>
+              <w:instrText xml:space="preserve"> PAGEREF _Toc453241971 \h </w:instrText>
             </w:r>
             <w:r>
               <w:rPr>
@@ -730,7 +736,77 @@
                 <w:noProof/>
                 <w:webHidden/>
               </w:rPr>
-              <w:t>2</w:t>
+              <w:t>4</w:t>
+            </w:r>
+            <w:r>
+              <w:rPr>
+                <w:noProof/>
+                <w:webHidden/>
+              </w:rPr>
+              <w:fldChar w:fldCharType="end"/>
+            </w:r>
+          </w:hyperlink>
+        </w:p>
+        <w:p>
+          <w:pPr>
+            <w:pStyle w:val="TM1"/>
+            <w:tabs>
+              <w:tab w:val="right" w:leader="dot" w:pos="9062"/>
+            </w:tabs>
+            <w:rPr>
+              <w:rFonts w:eastAsiaTheme="minorEastAsia"/>
+              <w:noProof/>
+              <w:lang w:eastAsia="fr-CH"/>
+            </w:rPr>
+          </w:pPr>
+          <w:hyperlink w:anchor="_Toc453241972" w:history="1">
+            <w:r>
+              <w:rPr>
+                <w:rStyle w:val="Lienhypertexte"/>
+                <w:noProof/>
+              </w:rPr>
+              <w:t>Analyse fonctionnelle</w:t>
+            </w:r>
+            <w:r>
+              <w:rPr>
+                <w:noProof/>
+                <w:webHidden/>
+              </w:rPr>
+              <w:tab/>
+            </w:r>
+            <w:r>
+              <w:rPr>
+                <w:noProof/>
+                <w:webHidden/>
+              </w:rPr>
+              <w:fldChar w:fldCharType="begin"/>
+            </w:r>
+            <w:r>
+              <w:rPr>
+                <w:noProof/>
+                <w:webHidden/>
+              </w:rPr>
+              <w:instrText xml:space="preserve"> PAGEREF _Toc453241972 \h </w:instrText>
+            </w:r>
+            <w:r>
+              <w:rPr>
+                <w:noProof/>
+                <w:webHidden/>
+              </w:rPr>
+            </w:r>
+            <w:r>
+              <w:rPr>
+                <w:noProof/>
+                <w:webHidden/>
+              </w:rPr>
+              <w:fldChar w:fldCharType="separate"/>
+            </w:r>
+            <w:r>
+              <w:rPr>
+                <w:noProof/>
+                <w:webHidden/>
+              </w:rPr>
+              <w:t>5</w:t>
             </w:r>
             <w:r>
               <w:rPr>
@@ -753,12 +829,82 @@
               <w:lang w:eastAsia="fr-CH"/>
             </w:rPr>
           </w:pPr>
-          <w:hyperlink w:anchor="_Toc452728948" w:history="1">
+          <w:hyperlink w:anchor="_Toc453241973" w:history="1">
             <w:r>
               <w:rPr>
                 <w:rStyle w:val="Lienhypertexte"/>
                 <w:noProof/>
               </w:rPr>
+              <w:t>Plan de navigation du site</w:t>
+            </w:r>
+            <w:r>
+              <w:rPr>
+                <w:noProof/>
+                <w:webHidden/>
+              </w:rPr>
+              <w:tab/>
+            </w:r>
+            <w:r>
+              <w:rPr>
+                <w:noProof/>
+                <w:webHidden/>
+              </w:rPr>
+              <w:fldChar w:fldCharType="begin"/>
+            </w:r>
+            <w:r>
+              <w:rPr>
+                <w:noProof/>
+                <w:webHidden/>
+              </w:rPr>
+              <w:instrText xml:space="preserve"> PAGEREF _Toc453241973 \h </w:instrText>
+            </w:r>
+            <w:r>
+              <w:rPr>
+                <w:noProof/>
+                <w:webHidden/>
+              </w:rPr>
+            </w:r>
+            <w:r>
+              <w:rPr>
+                <w:noProof/>
+                <w:webHidden/>
+              </w:rPr>
+              <w:fldChar w:fldCharType="separate"/>
+            </w:r>
+            <w:r>
+              <w:rPr>
+                <w:noProof/>
+                <w:webHidden/>
+              </w:rPr>
+              <w:t>5</w:t>
+            </w:r>
+            <w:r>
+              <w:rPr>
+                <w:noProof/>
+                <w:webHidden/>
+              </w:rPr>
+              <w:fldChar w:fldCharType="end"/>
+            </w:r>
+          </w:hyperlink>
+        </w:p>
+        <w:p>
+          <w:pPr>
+            <w:pStyle w:val="TM2"/>
+            <w:tabs>
+              <w:tab w:val="right" w:leader="dot" w:pos="9062"/>
+            </w:tabs>
+            <w:rPr>
+              <w:rFonts w:eastAsiaTheme="minorEastAsia"/>
+              <w:noProof/>
+              <w:lang w:eastAsia="fr-CH"/>
+            </w:rPr>
+          </w:pPr>
+          <w:hyperlink w:anchor="_Toc453241974" w:history="1">
+            <w:r>
+              <w:rPr>
+                <w:rStyle w:val="Lienhypertexte"/>
+                <w:noProof/>
+              </w:rPr>
               <w:t>Interface homme machine</w:t>
             </w:r>
             <w:r>
@@ -780,7 +926,7 @@
                 <w:noProof/>
                 <w:webHidden/>
               </w:rPr>
-              <w:instrText xml:space="preserve"> PAGEREF _Toc452728948 \h </w:instrText>
+              <w:instrText xml:space="preserve"> PAGEREF _Toc453241974 \h </w:instrText>
             </w:r>
             <w:r>
               <w:rPr>
@@ -800,7 +946,77 @@
                 <w:noProof/>
                 <w:webHidden/>
               </w:rPr>
-              <w:t>2</w:t>
+              <w:t>5</w:t>
+            </w:r>
+            <w:r>
+              <w:rPr>
+                <w:noProof/>
+                <w:webHidden/>
+              </w:rPr>
+              <w:fldChar w:fldCharType="end"/>
+            </w:r>
+          </w:hyperlink>
+        </w:p>
+        <w:p>
+          <w:pPr>
+            <w:pStyle w:val="TM2"/>
+            <w:tabs>
+              <w:tab w:val="right" w:leader="dot" w:pos="9062"/>
+            </w:tabs>
+            <w:rPr>
+              <w:rFonts w:eastAsiaTheme="minorEastAsia"/>
+              <w:noProof/>
+              <w:lang w:eastAsia="fr-CH"/>
+            </w:rPr>
+          </w:pPr>
+          <w:hyperlink w:anchor="_Toc453241975" w:history="1">
+            <w:r>
+              <w:rPr>
+                <w:rStyle w:val="Lienhypertexte"/>
+                <w:noProof/>
+              </w:rPr>
+              <w:t>Séparation des fonctionnalités</w:t>
+            </w:r>
+            <w:r>
+              <w:rPr>
+                <w:noProof/>
+                <w:webHidden/>
+              </w:rPr>
+              <w:tab/>
+            </w:r>
+            <w:r>
+              <w:rPr>
+                <w:noProof/>
+                <w:webHidden/>
+              </w:rPr>
+              <w:fldChar w:fldCharType="begin"/>
+            </w:r>
+            <w:r>
+              <w:rPr>
+                <w:noProof/>
+                <w:webHidden/>
+              </w:rPr>
+              <w:instrText xml:space="preserve"> PAGEREF _Toc453241975 \h </w:instrText>
+            </w:r>
+            <w:r>
+              <w:rPr>
+                <w:noProof/>
+                <w:webHidden/>
+              </w:rPr>
+            </w:r>
+            <w:r>
+              <w:rPr>
+                <w:noProof/>
+                <w:webHidden/>
+              </w:rPr>
+              <w:fldChar w:fldCharType="separate"/>
+            </w:r>
+            <w:r>
+              <w:rPr>
+                <w:noProof/>
+                <w:webHidden/>
+              </w:rPr>
+              <w:t>5</w:t>
             </w:r>
             <w:r>
               <w:rPr>
@@ -823,7 +1039,7 @@
               <w:lang w:eastAsia="fr-CH"/>
             </w:rPr>
           </w:pPr>
-          <w:hyperlink w:anchor="_Toc452728949" w:history="1">
+          <w:hyperlink w:anchor="_Toc453241976" w:history="1">
             <w:r>
               <w:rPr>
                 <w:rStyle w:val="Lienhypertexte"/>
@@ -850,7 +1066,7 @@
                 <w:noProof/>
                 <w:webHidden/>
               </w:rPr>
-              <w:instrText xml:space="preserve"> PAGEREF _Toc452728949 \h </w:instrText>
+              <w:instrText xml:space="preserve"> PAGEREF _Toc453241976 \h </w:instrText>
             </w:r>
             <w:r>
               <w:rPr>
@@ -870,7 +1086,7 @@
                 <w:noProof/>
                 <w:webHidden/>
               </w:rPr>
-              <w:t>2</w:t>
+              <w:t>5</w:t>
             </w:r>
             <w:r>
               <w:rPr>
@@ -893,7 +1109,7 @@
               <w:lang w:eastAsia="fr-CH"/>
             </w:rPr>
           </w:pPr>
-          <w:hyperlink w:anchor="_Toc452728950" w:history="1">
+          <w:hyperlink w:anchor="_Toc453241977" w:history="1">
             <w:r>
               <w:rPr>
                 <w:rStyle w:val="Lienhypertexte"/>
@@ -920,7 +1136,7 @@
                 <w:noProof/>
                 <w:webHidden/>
               </w:rPr>
-              <w:instrText xml:space="preserve"> PAGEREF _Toc452728950 \h </w:instrText>
+              <w:instrText xml:space="preserve"> PAGEREF _Toc453241977 \h </w:instrText>
             </w:r>
             <w:r>
               <w:rPr>
@@ -940,7 +1156,7 @@
                 <w:noProof/>
                 <w:webHidden/>
               </w:rPr>
-              <w:t>4</w:t>
+              <w:t>6</w:t>
             </w:r>
             <w:r>
               <w:rPr>
@@ -963,7 +1179,7 @@
               <w:lang w:eastAsia="fr-CH"/>
             </w:rPr>
           </w:pPr>
-          <w:hyperlink w:anchor="_Toc452728951" w:history="1">
+          <w:hyperlink w:anchor="_Toc453241978" w:history="1">
             <w:r>
               <w:rPr>
                 <w:rStyle w:val="Lienhypertexte"/>
@@ -990,7 +1206,7 @@
                 <w:noProof/>
                 <w:webHidden/>
               </w:rPr>
-              <w:instrText xml:space="preserve"> PAGEREF _Toc452728951 \h </w:instrText>
+              <w:instrText xml:space="preserve"> PAGEREF _Toc453241978 \h </w:instrText>
             </w:r>
             <w:r>
               <w:rPr>
@@ -1010,7 +1226,7 @@
                 <w:noProof/>
                 <w:webHidden/>
               </w:rPr>
-              <w:t>5</w:t>
+              <w:t>7</w:t>
             </w:r>
             <w:r>
               <w:rPr>
@@ -1033,7 +1249,7 @@
               <w:lang w:eastAsia="fr-CH"/>
             </w:rPr>
           </w:pPr>
-          <w:hyperlink w:anchor="_Toc452728952" w:history="1">
+          <w:hyperlink w:anchor="_Toc453241979" w:history="1">
             <w:r>
               <w:rPr>
                 <w:rStyle w:val="Lienhypertexte"/>
@@ -1060,7 +1276,7 @@
                 <w:noProof/>
                 <w:webHidden/>
               </w:rPr>
-              <w:instrText xml:space="preserve"> PAGEREF _Toc452728952 \h </w:instrText>
+              <w:instrText xml:space="preserve"> PAGEREF _Toc453241979 \h </w:instrText>
             </w:r>
             <w:r>
               <w:rPr>
@@ -1080,7 +1296,7 @@
                 <w:noProof/>
                 <w:webHidden/>
               </w:rPr>
-              <w:t>6</w:t>
+              <w:t>8</w:t>
             </w:r>
             <w:r>
               <w:rPr>
@@ -1103,7 +1319,7 @@
               <w:lang w:eastAsia="fr-CH"/>
             </w:rPr>
           </w:pPr>
-          <w:hyperlink w:anchor="_Toc452728953" w:history="1">
+          <w:hyperlink w:anchor="_Toc453241980" w:history="1">
             <w:r>
               <w:rPr>
                 <w:rStyle w:val="Lienhypertexte"/>
@@ -1130,7 +1346,7 @@
                 <w:noProof/>
                 <w:webHidden/>
               </w:rPr>
-              <w:instrText xml:space="preserve"> PAGEREF _Toc452728953 \h </w:instrText>
+              <w:instrText xml:space="preserve"> PAGEREF _Toc453241980 \h </w:instrText>
             </w:r>
             <w:r>
               <w:rPr>
@@ -1150,7 +1366,7 @@
                 <w:noProof/>
                 <w:webHidden/>
               </w:rPr>
-              <w:t>7</w:t>
+              <w:t>9</w:t>
             </w:r>
             <w:r>
               <w:rPr>
@@ -1173,7 +1389,7 @@
               <w:lang w:eastAsia="fr-CH"/>
             </w:rPr>
           </w:pPr>
-          <w:hyperlink w:anchor="_Toc452728954" w:history="1">
+          <w:hyperlink w:anchor="_Toc453241981" w:history="1">
             <w:r>
               <w:rPr>
                 <w:rStyle w:val="Lienhypertexte"/>
@@ -1200,7 +1416,7 @@
                 <w:noProof/>
                 <w:webHidden/>
               </w:rPr>
-              <w:instrText xml:space="preserve"> PAGEREF _Toc452728954 \h </w:instrText>
+              <w:instrText xml:space="preserve"> PAGEREF _Toc453241981 \h </w:instrText>
             </w:r>
             <w:r>
               <w:rPr>
@@ -1220,7 +1436,7 @@
                 <w:noProof/>
                 <w:webHidden/>
               </w:rPr>
-              <w:t>9</w:t>
+              <w:t>11</w:t>
             </w:r>
             <w:r>
               <w:rPr>
@@ -1243,7 +1459,7 @@
               <w:lang w:eastAsia="fr-CH"/>
             </w:rPr>
           </w:pPr>
-          <w:hyperlink w:anchor="_Toc452728955" w:history="1">
+          <w:hyperlink w:anchor="_Toc453241982" w:history="1">
             <w:r>
               <w:rPr>
                 <w:rStyle w:val="Lienhypertexte"/>
@@ -1270,7 +1486,7 @@
                 <w:noProof/>
                 <w:webHidden/>
               </w:rPr>
-              <w:instrText xml:space="preserve"> PAGEREF _Toc452728955 \h </w:instrText>
+              <w:instrText xml:space="preserve"> PAGEREF _Toc453241982 \h </w:instrText>
             </w:r>
             <w:r>
               <w:rPr>
@@ -1290,7 +1506,7 @@
                 <w:noProof/>
                 <w:webHidden/>
               </w:rPr>
-              <w:t>10</w:t>
+              <w:t>12</w:t>
             </w:r>
             <w:r>
               <w:rPr>
@@ -1313,7 +1529,7 @@
               <w:lang w:eastAsia="fr-CH"/>
             </w:rPr>
           </w:pPr>
-          <w:hyperlink w:anchor="_Toc452728956" w:history="1">
+          <w:hyperlink w:anchor="_Toc453241983" w:history="1">
             <w:r>
               <w:rPr>
                 <w:rStyle w:val="Lienhypertexte"/>
@@ -1340,7 +1556,7 @@
                 <w:noProof/>
                 <w:webHidden/>
               </w:rPr>
-              <w:instrText xml:space="preserve"> PAGEREF _Toc452728956 \h </w:instrText>
+              <w:instrText xml:space="preserve"> PAGEREF _Toc453241983 \h </w:instrText>
             </w:r>
             <w:r>
               <w:rPr>
@@ -1360,7 +1576,7 @@
                 <w:noProof/>
                 <w:webHidden/>
               </w:rPr>
-              <w:t>11</w:t>
+              <w:t>13</w:t>
             </w:r>
             <w:r>
               <w:rPr>
@@ -1383,7 +1599,7 @@
               <w:lang w:eastAsia="fr-CH"/>
             </w:rPr>
           </w:pPr>
-          <w:hyperlink w:anchor="_Toc452728957" w:history="1">
+          <w:hyperlink w:anchor="_Toc453241984" w:history="1">
             <w:r>
               <w:rPr>
                 <w:rStyle w:val="Lienhypertexte"/>
@@ -1410,7 +1626,7 @@
                 <w:noProof/>
                 <w:webHidden/>
               </w:rPr>
-              <w:instrText xml:space="preserve"> PAGEREF _Toc452728957 \h </w:instrText>
+              <w:instrText xml:space="preserve"> PAGEREF _Toc453241984 \h </w:instrText>
             </w:r>
             <w:r>
               <w:rPr>
@@ -1430,7 +1646,1967 @@
                 <w:noProof/>
                 <w:webHidden/>
               </w:rPr>
-              <w:t>11</w:t>
+              <w:t>13</w:t>
+            </w:r>
+            <w:r>
+              <w:rPr>
+                <w:noProof/>
+                <w:webHidden/>
+              </w:rPr>
+              <w:fldChar w:fldCharType="end"/>
+            </w:r>
+          </w:hyperlink>
+        </w:p>
+        <w:p>
+          <w:pPr>
+            <w:pStyle w:val="TM3"/>
+            <w:tabs>
+              <w:tab w:val="right" w:leader="dot" w:pos="9062"/>
+            </w:tabs>
+            <w:rPr>
+              <w:rFonts w:eastAsiaTheme="minorEastAsia"/>
+              <w:noProof/>
+              <w:lang w:eastAsia="fr-CH"/>
+            </w:rPr>
+          </w:pPr>
+          <w:hyperlink w:anchor="_Toc453241985" w:history="1">
+            <w:r>
+              <w:rPr>
+                <w:rStyle w:val="Lienhypertexte"/>
+                <w:noProof/>
+              </w:rPr>
+              <w:t>La page de modification d’information</w:t>
+            </w:r>
+            <w:r>
+              <w:rPr>
+                <w:noProof/>
+                <w:webHidden/>
+              </w:rPr>
+              <w:tab/>
+            </w:r>
+            <w:r>
+              <w:rPr>
+                <w:noProof/>
+                <w:webHidden/>
+              </w:rPr>
+              <w:fldChar w:fldCharType="begin"/>
+            </w:r>
+            <w:r>
+              <w:rPr>
+                <w:noProof/>
+                <w:webHidden/>
+              </w:rPr>
+              <w:instrText xml:space="preserve"> PAGEREF _Toc453241985 \h </w:instrText>
+            </w:r>
+            <w:r>
+              <w:rPr>
+                <w:noProof/>
+                <w:webHidden/>
+              </w:rPr>
+            </w:r>
+            <w:r>
+              <w:rPr>
+                <w:noProof/>
+                <w:webHidden/>
+              </w:rPr>
+              <w:fldChar w:fldCharType="separate"/>
+            </w:r>
+            <w:r>
+              <w:rPr>
+                <w:noProof/>
+                <w:webHidden/>
+              </w:rPr>
+              <w:t>13</w:t>
+            </w:r>
+            <w:r>
+              <w:rPr>
+                <w:noProof/>
+                <w:webHidden/>
+              </w:rPr>
+              <w:fldChar w:fldCharType="end"/>
+            </w:r>
+          </w:hyperlink>
+        </w:p>
+        <w:p>
+          <w:pPr>
+            <w:pStyle w:val="TM2"/>
+            <w:tabs>
+              <w:tab w:val="right" w:leader="dot" w:pos="9062"/>
+            </w:tabs>
+            <w:rPr>
+              <w:rFonts w:eastAsiaTheme="minorEastAsia"/>
+              <w:noProof/>
+              <w:lang w:eastAsia="fr-CH"/>
+            </w:rPr>
+          </w:pPr>
+          <w:hyperlink w:anchor="_Toc453241986" w:history="1">
+            <w:r>
+              <w:rPr>
+                <w:rStyle w:val="Lienhypertexte"/>
+                <w:noProof/>
+              </w:rPr>
+              <w:t>Fonctionnalités principale du site</w:t>
+            </w:r>
+            <w:r>
+              <w:rPr>
+                <w:noProof/>
+                <w:webHidden/>
+              </w:rPr>
+              <w:tab/>
+            </w:r>
+            <w:r>
+              <w:rPr>
+                <w:noProof/>
+                <w:webHidden/>
+              </w:rPr>
+              <w:fldChar w:fldCharType="begin"/>
+            </w:r>
+            <w:r>
+              <w:rPr>
+                <w:noProof/>
+                <w:webHidden/>
+              </w:rPr>
+              <w:instrText xml:space="preserve"> PAGEREF _Toc453241986 \h </w:instrText>
+            </w:r>
+            <w:r>
+              <w:rPr>
+                <w:noProof/>
+                <w:webHidden/>
+              </w:rPr>
+            </w:r>
+            <w:r>
+              <w:rPr>
+                <w:noProof/>
+                <w:webHidden/>
+              </w:rPr>
+              <w:fldChar w:fldCharType="separate"/>
+            </w:r>
+            <w:r>
+              <w:rPr>
+                <w:noProof/>
+                <w:webHidden/>
+              </w:rPr>
+              <w:t>13</w:t>
+            </w:r>
+            <w:r>
+              <w:rPr>
+                <w:noProof/>
+                <w:webHidden/>
+              </w:rPr>
+              <w:fldChar w:fldCharType="end"/>
+            </w:r>
+          </w:hyperlink>
+        </w:p>
+        <w:p>
+          <w:pPr>
+            <w:pStyle w:val="TM3"/>
+            <w:tabs>
+              <w:tab w:val="right" w:leader="dot" w:pos="9062"/>
+            </w:tabs>
+            <w:rPr>
+              <w:rFonts w:eastAsiaTheme="minorEastAsia"/>
+              <w:noProof/>
+              <w:lang w:eastAsia="fr-CH"/>
+            </w:rPr>
+          </w:pPr>
+          <w:hyperlink w:anchor="_Toc453241987" w:history="1">
+            <w:r>
+              <w:rPr>
+                <w:rStyle w:val="Lienhypertexte"/>
+                <w:noProof/>
+              </w:rPr>
+              <w:t>La création de compte</w:t>
+            </w:r>
+            <w:r>
+              <w:rPr>
+                <w:noProof/>
+                <w:webHidden/>
+              </w:rPr>
+              <w:tab/>
+            </w:r>
+            <w:r>
+              <w:rPr>
+                <w:noProof/>
+                <w:webHidden/>
+              </w:rPr>
+              <w:fldChar w:fldCharType="begin"/>
+            </w:r>
+            <w:r>
+              <w:rPr>
+                <w:noProof/>
+                <w:webHidden/>
+              </w:rPr>
+              <w:instrText xml:space="preserve"> PAGEREF _Toc453241987 \h </w:instrText>
+            </w:r>
+            <w:r>
+              <w:rPr>
+                <w:noProof/>
+                <w:webHidden/>
+              </w:rPr>
+            </w:r>
+            <w:r>
+              <w:rPr>
+                <w:noProof/>
+                <w:webHidden/>
+              </w:rPr>
+              <w:fldChar w:fldCharType="separate"/>
+            </w:r>
+            <w:r>
+              <w:rPr>
+                <w:noProof/>
+                <w:webHidden/>
+              </w:rPr>
+              <w:t>13</w:t>
+            </w:r>
+            <w:r>
+              <w:rPr>
+                <w:noProof/>
+                <w:webHidden/>
+              </w:rPr>
+              <w:fldChar w:fldCharType="end"/>
+            </w:r>
+          </w:hyperlink>
+        </w:p>
+        <w:p>
+          <w:pPr>
+            <w:pStyle w:val="TM3"/>
+            <w:tabs>
+              <w:tab w:val="right" w:leader="dot" w:pos="9062"/>
+            </w:tabs>
+            <w:rPr>
+              <w:rFonts w:eastAsiaTheme="minorEastAsia"/>
+              <w:noProof/>
+              <w:lang w:eastAsia="fr-CH"/>
+            </w:rPr>
+          </w:pPr>
+          <w:hyperlink w:anchor="_Toc453241988" w:history="1">
+            <w:r>
+              <w:rPr>
+                <w:rStyle w:val="Lienhypertexte"/>
+                <w:noProof/>
+              </w:rPr>
+              <w:t>La connexion/déconnexion</w:t>
+            </w:r>
+            <w:r>
+              <w:rPr>
+                <w:noProof/>
+                <w:webHidden/>
+              </w:rPr>
+              <w:tab/>
+            </w:r>
+            <w:r>
+              <w:rPr>
+                <w:noProof/>
+                <w:webHidden/>
+              </w:rPr>
+              <w:fldChar w:fldCharType="begin"/>
+            </w:r>
+            <w:r>
+              <w:rPr>
+                <w:noProof/>
+                <w:webHidden/>
+              </w:rPr>
+              <w:instrText xml:space="preserve"> PAGEREF _Toc453241988 \h </w:instrText>
+            </w:r>
+            <w:r>
+              <w:rPr>
+                <w:noProof/>
+                <w:webHidden/>
+              </w:rPr>
+            </w:r>
+            <w:r>
+              <w:rPr>
+                <w:noProof/>
+                <w:webHidden/>
+              </w:rPr>
+              <w:fldChar w:fldCharType="separate"/>
+            </w:r>
+            <w:r>
+              <w:rPr>
+                <w:noProof/>
+                <w:webHidden/>
+              </w:rPr>
+              <w:t>13</w:t>
+            </w:r>
+            <w:r>
+              <w:rPr>
+                <w:noProof/>
+                <w:webHidden/>
+              </w:rPr>
+              <w:fldChar w:fldCharType="end"/>
+            </w:r>
+          </w:hyperlink>
+        </w:p>
+        <w:p>
+          <w:pPr>
+            <w:pStyle w:val="TM3"/>
+            <w:tabs>
+              <w:tab w:val="right" w:leader="dot" w:pos="9062"/>
+            </w:tabs>
+            <w:rPr>
+              <w:rFonts w:eastAsiaTheme="minorEastAsia"/>
+              <w:noProof/>
+              <w:lang w:eastAsia="fr-CH"/>
+            </w:rPr>
+          </w:pPr>
+          <w:hyperlink w:anchor="_Toc453241989" w:history="1">
+            <w:r>
+              <w:rPr>
+                <w:rStyle w:val="Lienhypertexte"/>
+                <w:noProof/>
+              </w:rPr>
+              <w:t>La visualisation du profil</w:t>
+            </w:r>
+            <w:r>
+              <w:rPr>
+                <w:noProof/>
+                <w:webHidden/>
+              </w:rPr>
+              <w:tab/>
+            </w:r>
+            <w:r>
+              <w:rPr>
+                <w:noProof/>
+                <w:webHidden/>
+              </w:rPr>
+              <w:fldChar w:fldCharType="begin"/>
+            </w:r>
+            <w:r>
+              <w:rPr>
+                <w:noProof/>
+                <w:webHidden/>
+              </w:rPr>
+              <w:instrText xml:space="preserve"> PAGEREF _Toc453241989 \h </w:instrText>
+            </w:r>
+            <w:r>
+              <w:rPr>
+                <w:noProof/>
+                <w:webHidden/>
+              </w:rPr>
+            </w:r>
+            <w:r>
+              <w:rPr>
+                <w:noProof/>
+                <w:webHidden/>
+              </w:rPr>
+              <w:fldChar w:fldCharType="separate"/>
+            </w:r>
+            <w:r>
+              <w:rPr>
+                <w:noProof/>
+                <w:webHidden/>
+              </w:rPr>
+              <w:t>13</w:t>
+            </w:r>
+            <w:r>
+              <w:rPr>
+                <w:noProof/>
+                <w:webHidden/>
+              </w:rPr>
+              <w:fldChar w:fldCharType="end"/>
+            </w:r>
+          </w:hyperlink>
+        </w:p>
+        <w:p>
+          <w:pPr>
+            <w:pStyle w:val="TM3"/>
+            <w:tabs>
+              <w:tab w:val="right" w:leader="dot" w:pos="9062"/>
+            </w:tabs>
+            <w:rPr>
+              <w:rFonts w:eastAsiaTheme="minorEastAsia"/>
+              <w:noProof/>
+              <w:lang w:eastAsia="fr-CH"/>
+            </w:rPr>
+          </w:pPr>
+          <w:hyperlink w:anchor="_Toc453241990" w:history="1">
+            <w:r>
+              <w:rPr>
+                <w:rStyle w:val="Lienhypertexte"/>
+                <w:noProof/>
+              </w:rPr>
+              <w:t>L’ajout d’annonce</w:t>
+            </w:r>
+            <w:r>
+              <w:rPr>
+                <w:noProof/>
+                <w:webHidden/>
+              </w:rPr>
+              <w:tab/>
+            </w:r>
+            <w:r>
+              <w:rPr>
+                <w:noProof/>
+                <w:webHidden/>
+              </w:rPr>
+              <w:fldChar w:fldCharType="begin"/>
+            </w:r>
+            <w:r>
+              <w:rPr>
+                <w:noProof/>
+                <w:webHidden/>
+              </w:rPr>
+              <w:instrText xml:space="preserve"> PAGEREF _Toc453241990 \h </w:instrText>
+            </w:r>
+            <w:r>
+              <w:rPr>
+                <w:noProof/>
+                <w:webHidden/>
+              </w:rPr>
+            </w:r>
+            <w:r>
+              <w:rPr>
+                <w:noProof/>
+                <w:webHidden/>
+              </w:rPr>
+              <w:fldChar w:fldCharType="separate"/>
+            </w:r>
+            <w:r>
+              <w:rPr>
+                <w:noProof/>
+                <w:webHidden/>
+              </w:rPr>
+              <w:t>13</w:t>
+            </w:r>
+            <w:r>
+              <w:rPr>
+                <w:noProof/>
+                <w:webHidden/>
+              </w:rPr>
+              <w:fldChar w:fldCharType="end"/>
+            </w:r>
+          </w:hyperlink>
+        </w:p>
+        <w:p>
+          <w:pPr>
+            <w:pStyle w:val="TM3"/>
+            <w:tabs>
+              <w:tab w:val="right" w:leader="dot" w:pos="9062"/>
+            </w:tabs>
+            <w:rPr>
+              <w:rFonts w:eastAsiaTheme="minorEastAsia"/>
+              <w:noProof/>
+              <w:lang w:eastAsia="fr-CH"/>
+            </w:rPr>
+          </w:pPr>
+          <w:hyperlink w:anchor="_Toc453241991" w:history="1">
+            <w:r>
+              <w:rPr>
+                <w:rStyle w:val="Lienhypertexte"/>
+                <w:noProof/>
+              </w:rPr>
+              <w:t>L’ajout de commentaire</w:t>
+            </w:r>
+            <w:r>
+              <w:rPr>
+                <w:noProof/>
+                <w:webHidden/>
+              </w:rPr>
+              <w:tab/>
+            </w:r>
+            <w:r>
+              <w:rPr>
+                <w:noProof/>
+                <w:webHidden/>
+              </w:rPr>
+              <w:fldChar w:fldCharType="begin"/>
+            </w:r>
+            <w:r>
+              <w:rPr>
+                <w:noProof/>
+                <w:webHidden/>
+              </w:rPr>
+              <w:instrText xml:space="preserve"> PAGEREF _Toc453241991 \h </w:instrText>
+            </w:r>
+            <w:r>
+              <w:rPr>
+                <w:noProof/>
+                <w:webHidden/>
+              </w:rPr>
+            </w:r>
+            <w:r>
+              <w:rPr>
+                <w:noProof/>
+                <w:webHidden/>
+              </w:rPr>
+              <w:fldChar w:fldCharType="separate"/>
+            </w:r>
+            <w:r>
+              <w:rPr>
+                <w:noProof/>
+                <w:webHidden/>
+              </w:rPr>
+              <w:t>13</w:t>
+            </w:r>
+            <w:r>
+              <w:rPr>
+                <w:noProof/>
+                <w:webHidden/>
+              </w:rPr>
+              <w:fldChar w:fldCharType="end"/>
+            </w:r>
+          </w:hyperlink>
+        </w:p>
+        <w:p>
+          <w:pPr>
+            <w:pStyle w:val="TM1"/>
+            <w:tabs>
+              <w:tab w:val="right" w:leader="dot" w:pos="9062"/>
+            </w:tabs>
+            <w:rPr>
+              <w:rFonts w:eastAsiaTheme="minorEastAsia"/>
+              <w:noProof/>
+              <w:lang w:eastAsia="fr-CH"/>
+            </w:rPr>
+          </w:pPr>
+          <w:hyperlink w:anchor="_Toc453241992" w:history="1">
+            <w:r>
+              <w:rPr>
+                <w:rStyle w:val="Lienhypertexte"/>
+                <w:noProof/>
+              </w:rPr>
+              <w:t>Analyse Organique</w:t>
+            </w:r>
+            <w:r>
+              <w:rPr>
+                <w:noProof/>
+                <w:webHidden/>
+              </w:rPr>
+              <w:tab/>
+            </w:r>
+            <w:r>
+              <w:rPr>
+                <w:noProof/>
+                <w:webHidden/>
+              </w:rPr>
+              <w:fldChar w:fldCharType="begin"/>
+            </w:r>
+            <w:r>
+              <w:rPr>
+                <w:noProof/>
+                <w:webHidden/>
+              </w:rPr>
+              <w:instrText xml:space="preserve"> PAGEREF _Toc453241992 \h </w:instrText>
+            </w:r>
+            <w:r>
+              <w:rPr>
+                <w:noProof/>
+                <w:webHidden/>
+              </w:rPr>
+            </w:r>
+            <w:r>
+              <w:rPr>
+                <w:noProof/>
+                <w:webHidden/>
+              </w:rPr>
+              <w:fldChar w:fldCharType="separate"/>
+            </w:r>
+            <w:r>
+              <w:rPr>
+                <w:noProof/>
+                <w:webHidden/>
+              </w:rPr>
+              <w:t>14</w:t>
+            </w:r>
+            <w:r>
+              <w:rPr>
+                <w:noProof/>
+                <w:webHidden/>
+              </w:rPr>
+              <w:fldChar w:fldCharType="end"/>
+            </w:r>
+          </w:hyperlink>
+        </w:p>
+        <w:p>
+          <w:pPr>
+            <w:pStyle w:val="TM2"/>
+            <w:tabs>
+              <w:tab w:val="right" w:leader="dot" w:pos="9062"/>
+            </w:tabs>
+            <w:rPr>
+              <w:rFonts w:eastAsiaTheme="minorEastAsia"/>
+              <w:noProof/>
+              <w:lang w:eastAsia="fr-CH"/>
+            </w:rPr>
+          </w:pPr>
+          <w:hyperlink w:anchor="_Toc453241993" w:history="1">
+            <w:r>
+              <w:rPr>
+                <w:rStyle w:val="Lienhypertexte"/>
+                <w:noProof/>
+              </w:rPr>
+              <w:t>Base de données</w:t>
+            </w:r>
+            <w:r>
+              <w:rPr>
+                <w:noProof/>
+                <w:webHidden/>
+              </w:rPr>
+              <w:tab/>
+            </w:r>
+            <w:r>
+              <w:rPr>
+                <w:noProof/>
+                <w:webHidden/>
+              </w:rPr>
+              <w:fldChar w:fldCharType="begin"/>
+            </w:r>
+            <w:r>
+              <w:rPr>
+                <w:noProof/>
+                <w:webHidden/>
+              </w:rPr>
+              <w:instrText xml:space="preserve"> PAGEREF _Toc453241993 \h </w:instrText>
+            </w:r>
+            <w:r>
+              <w:rPr>
+                <w:noProof/>
+                <w:webHidden/>
+              </w:rPr>
+            </w:r>
+            <w:r>
+              <w:rPr>
+                <w:noProof/>
+                <w:webHidden/>
+              </w:rPr>
+              <w:fldChar w:fldCharType="separate"/>
+            </w:r>
+            <w:r>
+              <w:rPr>
+                <w:noProof/>
+                <w:webHidden/>
+              </w:rPr>
+              <w:t>14</w:t>
+            </w:r>
+            <w:r>
+              <w:rPr>
+                <w:noProof/>
+                <w:webHidden/>
+              </w:rPr>
+              <w:fldChar w:fldCharType="end"/>
+            </w:r>
+          </w:hyperlink>
+        </w:p>
+        <w:p>
+          <w:pPr>
+            <w:pStyle w:val="TM3"/>
+            <w:tabs>
+              <w:tab w:val="right" w:leader="dot" w:pos="9062"/>
+            </w:tabs>
+            <w:rPr>
+              <w:rFonts w:eastAsiaTheme="minorEastAsia"/>
+              <w:noProof/>
+              <w:lang w:eastAsia="fr-CH"/>
+            </w:rPr>
+          </w:pPr>
+          <w:hyperlink w:anchor="_Toc453241994" w:history="1">
+            <w:r>
+              <w:rPr>
+                <w:rStyle w:val="Lienhypertexte"/>
+                <w:noProof/>
+              </w:rPr>
+              <w:t>Model logique de données (MLD)</w:t>
+            </w:r>
+            <w:r>
+              <w:rPr>
+                <w:noProof/>
+                <w:webHidden/>
+              </w:rPr>
+              <w:tab/>
+            </w:r>
+            <w:r>
+              <w:rPr>
+                <w:noProof/>
+                <w:webHidden/>
+              </w:rPr>
+              <w:fldChar w:fldCharType="begin"/>
+            </w:r>
+            <w:r>
+              <w:rPr>
+                <w:noProof/>
+                <w:webHidden/>
+              </w:rPr>
+              <w:instrText xml:space="preserve"> PAGEREF _Toc453241994 \h </w:instrText>
+            </w:r>
+            <w:r>
+              <w:rPr>
+                <w:noProof/>
+                <w:webHidden/>
+              </w:rPr>
+            </w:r>
+            <w:r>
+              <w:rPr>
+                <w:noProof/>
+                <w:webHidden/>
+              </w:rPr>
+              <w:fldChar w:fldCharType="separate"/>
+            </w:r>
+            <w:r>
+              <w:rPr>
+                <w:noProof/>
+                <w:webHidden/>
+              </w:rPr>
+              <w:t>14</w:t>
+            </w:r>
+            <w:r>
+              <w:rPr>
+                <w:noProof/>
+                <w:webHidden/>
+              </w:rPr>
+              <w:fldChar w:fldCharType="end"/>
+            </w:r>
+          </w:hyperlink>
+        </w:p>
+        <w:p>
+          <w:pPr>
+            <w:pStyle w:val="TM3"/>
+            <w:tabs>
+              <w:tab w:val="right" w:leader="dot" w:pos="9062"/>
+            </w:tabs>
+            <w:rPr>
+              <w:rFonts w:eastAsiaTheme="minorEastAsia"/>
+              <w:noProof/>
+              <w:lang w:eastAsia="fr-CH"/>
+            </w:rPr>
+          </w:pPr>
+          <w:hyperlink w:anchor="_Toc453241995" w:history="1">
+            <w:r>
+              <w:rPr>
+                <w:rStyle w:val="Lienhypertexte"/>
+                <w:noProof/>
+              </w:rPr>
+              <w:t>Modèle conceptuel de données (MCD)</w:t>
+            </w:r>
+            <w:r>
+              <w:rPr>
+                <w:noProof/>
+                <w:webHidden/>
+              </w:rPr>
+              <w:tab/>
+            </w:r>
+            <w:r>
+              <w:rPr>
+                <w:noProof/>
+                <w:webHidden/>
+              </w:rPr>
+              <w:fldChar w:fldCharType="begin"/>
+            </w:r>
+            <w:r>
+              <w:rPr>
+                <w:noProof/>
+                <w:webHidden/>
+              </w:rPr>
+              <w:instrText xml:space="preserve"> PAGEREF _Toc453241995 \h </w:instrText>
+            </w:r>
+            <w:r>
+              <w:rPr>
+                <w:noProof/>
+                <w:webHidden/>
+              </w:rPr>
+            </w:r>
+            <w:r>
+              <w:rPr>
+                <w:noProof/>
+                <w:webHidden/>
+              </w:rPr>
+              <w:fldChar w:fldCharType="separate"/>
+            </w:r>
+            <w:r>
+              <w:rPr>
+                <w:noProof/>
+                <w:webHidden/>
+              </w:rPr>
+              <w:t>14</w:t>
+            </w:r>
+            <w:r>
+              <w:rPr>
+                <w:noProof/>
+                <w:webHidden/>
+              </w:rPr>
+              <w:fldChar w:fldCharType="end"/>
+            </w:r>
+          </w:hyperlink>
+        </w:p>
+        <w:p>
+          <w:pPr>
+            <w:pStyle w:val="TM3"/>
+            <w:tabs>
+              <w:tab w:val="right" w:leader="dot" w:pos="9062"/>
+            </w:tabs>
+            <w:rPr>
+              <w:rFonts w:eastAsiaTheme="minorEastAsia"/>
+              <w:noProof/>
+              <w:lang w:eastAsia="fr-CH"/>
+            </w:rPr>
+          </w:pPr>
+          <w:hyperlink w:anchor="_Toc453241996" w:history="1">
+            <w:r>
+              <w:rPr>
+                <w:rStyle w:val="Lienhypertexte"/>
+                <w:noProof/>
+              </w:rPr>
+              <w:t>Dictionnaire de données</w:t>
+            </w:r>
+            <w:r>
+              <w:rPr>
+                <w:noProof/>
+                <w:webHidden/>
+              </w:rPr>
+              <w:tab/>
+            </w:r>
+            <w:r>
+              <w:rPr>
+                <w:noProof/>
+                <w:webHidden/>
+              </w:rPr>
+              <w:fldChar w:fldCharType="begin"/>
+            </w:r>
+            <w:r>
+              <w:rPr>
+                <w:noProof/>
+                <w:webHidden/>
+              </w:rPr>
+              <w:instrText xml:space="preserve"> PAGEREF _Toc453241996 \h </w:instrText>
+            </w:r>
+            <w:r>
+              <w:rPr>
+                <w:noProof/>
+                <w:webHidden/>
+              </w:rPr>
+            </w:r>
+            <w:r>
+              <w:rPr>
+                <w:noProof/>
+                <w:webHidden/>
+              </w:rPr>
+              <w:fldChar w:fldCharType="separate"/>
+            </w:r>
+            <w:r>
+              <w:rPr>
+                <w:noProof/>
+                <w:webHidden/>
+              </w:rPr>
+              <w:t>15</w:t>
+            </w:r>
+            <w:r>
+              <w:rPr>
+                <w:noProof/>
+                <w:webHidden/>
+              </w:rPr>
+              <w:fldChar w:fldCharType="end"/>
+            </w:r>
+          </w:hyperlink>
+        </w:p>
+        <w:p>
+          <w:pPr>
+            <w:pStyle w:val="TM1"/>
+            <w:tabs>
+              <w:tab w:val="right" w:leader="dot" w:pos="9062"/>
+            </w:tabs>
+            <w:rPr>
+              <w:rFonts w:eastAsiaTheme="minorEastAsia"/>
+              <w:noProof/>
+              <w:lang w:eastAsia="fr-CH"/>
+            </w:rPr>
+          </w:pPr>
+          <w:hyperlink w:anchor="_Toc453241997" w:history="1">
+            <w:r>
+              <w:rPr>
+                <w:rStyle w:val="Lienhypertexte"/>
+                <w:noProof/>
+              </w:rPr>
+              <w:t>Réalisation</w:t>
+            </w:r>
+            <w:r>
+              <w:rPr>
+                <w:noProof/>
+                <w:webHidden/>
+              </w:rPr>
+              <w:tab/>
+            </w:r>
+            <w:r>
+              <w:rPr>
+                <w:noProof/>
+                <w:webHidden/>
+              </w:rPr>
+              <w:fldChar w:fldCharType="begin"/>
+            </w:r>
+            <w:r>
+              <w:rPr>
+                <w:noProof/>
+                <w:webHidden/>
+              </w:rPr>
+              <w:instrText xml:space="preserve"> PAGEREF _Toc453241997 \h </w:instrText>
+            </w:r>
+            <w:r>
+              <w:rPr>
+                <w:noProof/>
+                <w:webHidden/>
+              </w:rPr>
+            </w:r>
+            <w:r>
+              <w:rPr>
+                <w:noProof/>
+                <w:webHidden/>
+              </w:rPr>
+              <w:fldChar w:fldCharType="separate"/>
+            </w:r>
+            <w:r>
+              <w:rPr>
+                <w:noProof/>
+                <w:webHidden/>
+              </w:rPr>
+              <w:t>17</w:t>
+            </w:r>
+            <w:r>
+              <w:rPr>
+                <w:noProof/>
+                <w:webHidden/>
+              </w:rPr>
+              <w:fldChar w:fldCharType="end"/>
+            </w:r>
+          </w:hyperlink>
+        </w:p>
+        <w:p>
+          <w:pPr>
+            <w:pStyle w:val="TM2"/>
+            <w:tabs>
+              <w:tab w:val="right" w:leader="dot" w:pos="9062"/>
+            </w:tabs>
+            <w:rPr>
+              <w:rFonts w:eastAsiaTheme="minorEastAsia"/>
+              <w:noProof/>
+              <w:lang w:eastAsia="fr-CH"/>
+            </w:rPr>
+          </w:pPr>
+          <w:hyperlink w:anchor="_Toc453241998" w:history="1">
+            <w:r>
+              <w:rPr>
+                <w:rStyle w:val="Lienhypertexte"/>
+                <w:noProof/>
+              </w:rPr>
+              <w:t>Dossier</w:t>
+            </w:r>
+            <w:r>
+              <w:rPr>
+                <w:noProof/>
+                <w:webHidden/>
+              </w:rPr>
+              <w:tab/>
+            </w:r>
+            <w:r>
+              <w:rPr>
+                <w:noProof/>
+                <w:webHidden/>
+              </w:rPr>
+              <w:fldChar w:fldCharType="begin"/>
+            </w:r>
+            <w:r>
+              <w:rPr>
+                <w:noProof/>
+                <w:webHidden/>
+              </w:rPr>
+              <w:instrText xml:space="preserve"> PAGEREF _Toc453241998 \h </w:instrText>
+            </w:r>
+            <w:r>
+              <w:rPr>
+                <w:noProof/>
+                <w:webHidden/>
+              </w:rPr>
+            </w:r>
+            <w:r>
+              <w:rPr>
+                <w:noProof/>
+                <w:webHidden/>
+              </w:rPr>
+              <w:fldChar w:fldCharType="separate"/>
+            </w:r>
+            <w:r>
+              <w:rPr>
+                <w:noProof/>
+                <w:webHidden/>
+              </w:rPr>
+              <w:t>17</w:t>
+            </w:r>
+            <w:r>
+              <w:rPr>
+                <w:noProof/>
+                <w:webHidden/>
+              </w:rPr>
+              <w:fldChar w:fldCharType="end"/>
+            </w:r>
+          </w:hyperlink>
+        </w:p>
+        <w:p>
+          <w:pPr>
+            <w:pStyle w:val="TM2"/>
+            <w:tabs>
+              <w:tab w:val="right" w:leader="dot" w:pos="9062"/>
+            </w:tabs>
+            <w:rPr>
+              <w:rFonts w:eastAsiaTheme="minorEastAsia"/>
+              <w:noProof/>
+              <w:lang w:eastAsia="fr-CH"/>
+            </w:rPr>
+          </w:pPr>
+          <w:hyperlink w:anchor="_Toc453241999" w:history="1">
+            <w:r>
+              <w:rPr>
+                <w:rStyle w:val="Lienhypertexte"/>
+                <w:noProof/>
+              </w:rPr>
+              <w:t>Liste des fichiers</w:t>
+            </w:r>
+            <w:r>
+              <w:rPr>
+                <w:noProof/>
+                <w:webHidden/>
+              </w:rPr>
+              <w:tab/>
+            </w:r>
+            <w:r>
+              <w:rPr>
+                <w:noProof/>
+                <w:webHidden/>
+              </w:rPr>
+              <w:fldChar w:fldCharType="begin"/>
+            </w:r>
+            <w:r>
+              <w:rPr>
+                <w:noProof/>
+                <w:webHidden/>
+              </w:rPr>
+              <w:instrText xml:space="preserve"> PAGEREF _Toc453241999 \h </w:instrText>
+            </w:r>
+            <w:r>
+              <w:rPr>
+                <w:noProof/>
+                <w:webHidden/>
+              </w:rPr>
+            </w:r>
+            <w:r>
+              <w:rPr>
+                <w:noProof/>
+                <w:webHidden/>
+              </w:rPr>
+              <w:fldChar w:fldCharType="separate"/>
+            </w:r>
+            <w:r>
+              <w:rPr>
+                <w:noProof/>
+                <w:webHidden/>
+              </w:rPr>
+              <w:t>17</w:t>
+            </w:r>
+            <w:r>
+              <w:rPr>
+                <w:noProof/>
+                <w:webHidden/>
+              </w:rPr>
+              <w:fldChar w:fldCharType="end"/>
+            </w:r>
+          </w:hyperlink>
+        </w:p>
+        <w:p>
+          <w:pPr>
+            <w:pStyle w:val="TM3"/>
+            <w:tabs>
+              <w:tab w:val="right" w:leader="dot" w:pos="9062"/>
+            </w:tabs>
+            <w:rPr>
+              <w:rFonts w:eastAsiaTheme="minorEastAsia"/>
+              <w:noProof/>
+              <w:lang w:eastAsia="fr-CH"/>
+            </w:rPr>
+          </w:pPr>
+          <w:hyperlink w:anchor="_Toc453242000" w:history="1">
+            <w:r>
+              <w:rPr>
+                <w:rStyle w:val="Lienhypertexte"/>
+                <w:noProof/>
+              </w:rPr>
+              <w:t>Fichier PHP</w:t>
+            </w:r>
+            <w:r>
+              <w:rPr>
+                <w:noProof/>
+                <w:webHidden/>
+              </w:rPr>
+              <w:tab/>
+            </w:r>
+            <w:r>
+              <w:rPr>
+                <w:noProof/>
+                <w:webHidden/>
+              </w:rPr>
+              <w:fldChar w:fldCharType="begin"/>
+            </w:r>
+            <w:r>
+              <w:rPr>
+                <w:noProof/>
+                <w:webHidden/>
+              </w:rPr>
+              <w:instrText xml:space="preserve"> PAGEREF _Toc453242000 \h </w:instrText>
+            </w:r>
+            <w:r>
+              <w:rPr>
+                <w:noProof/>
+                <w:webHidden/>
+              </w:rPr>
+            </w:r>
+            <w:r>
+              <w:rPr>
+                <w:noProof/>
+                <w:webHidden/>
+              </w:rPr>
+              <w:fldChar w:fldCharType="separate"/>
+            </w:r>
+            <w:r>
+              <w:rPr>
+                <w:noProof/>
+                <w:webHidden/>
+              </w:rPr>
+              <w:t>17</w:t>
+            </w:r>
+            <w:r>
+              <w:rPr>
+                <w:noProof/>
+                <w:webHidden/>
+              </w:rPr>
+              <w:fldChar w:fldCharType="end"/>
+            </w:r>
+          </w:hyperlink>
+        </w:p>
+        <w:p>
+          <w:pPr>
+            <w:pStyle w:val="TM3"/>
+            <w:tabs>
+              <w:tab w:val="right" w:leader="dot" w:pos="9062"/>
+            </w:tabs>
+            <w:rPr>
+              <w:rFonts w:eastAsiaTheme="minorEastAsia"/>
+              <w:noProof/>
+              <w:lang w:eastAsia="fr-CH"/>
+            </w:rPr>
+          </w:pPr>
+          <w:hyperlink w:anchor="_Toc453242001" w:history="1">
+            <w:r>
+              <w:rPr>
+                <w:rStyle w:val="Lienhypertexte"/>
+                <w:noProof/>
+              </w:rPr>
+              <w:t>Fichier HTML</w:t>
+            </w:r>
+            <w:r>
+              <w:rPr>
+                <w:noProof/>
+                <w:webHidden/>
+              </w:rPr>
+              <w:tab/>
+            </w:r>
+            <w:r>
+              <w:rPr>
+                <w:noProof/>
+                <w:webHidden/>
+              </w:rPr>
+              <w:fldChar w:fldCharType="begin"/>
+            </w:r>
+            <w:r>
+              <w:rPr>
+                <w:noProof/>
+                <w:webHidden/>
+              </w:rPr>
+              <w:instrText xml:space="preserve"> PAGEREF _Toc453242001 \h </w:instrText>
+            </w:r>
+            <w:r>
+              <w:rPr>
+                <w:noProof/>
+                <w:webHidden/>
+              </w:rPr>
+            </w:r>
+            <w:r>
+              <w:rPr>
+                <w:noProof/>
+                <w:webHidden/>
+              </w:rPr>
+              <w:fldChar w:fldCharType="separate"/>
+            </w:r>
+            <w:r>
+              <w:rPr>
+                <w:noProof/>
+                <w:webHidden/>
+              </w:rPr>
+              <w:t>18</w:t>
+            </w:r>
+            <w:r>
+              <w:rPr>
+                <w:noProof/>
+                <w:webHidden/>
+              </w:rPr>
+              <w:fldChar w:fldCharType="end"/>
+            </w:r>
+          </w:hyperlink>
+        </w:p>
+        <w:p>
+          <w:pPr>
+            <w:pStyle w:val="TM3"/>
+            <w:tabs>
+              <w:tab w:val="right" w:leader="dot" w:pos="9062"/>
+            </w:tabs>
+            <w:rPr>
+              <w:rFonts w:eastAsiaTheme="minorEastAsia"/>
+              <w:noProof/>
+              <w:lang w:eastAsia="fr-CH"/>
+            </w:rPr>
+          </w:pPr>
+          <w:hyperlink w:anchor="_Toc453242002" w:history="1">
+            <w:r>
+              <w:rPr>
+                <w:rStyle w:val="Lienhypertexte"/>
+                <w:noProof/>
+              </w:rPr>
+              <w:t>Bootstrap</w:t>
+            </w:r>
+            <w:r>
+              <w:rPr>
+                <w:noProof/>
+                <w:webHidden/>
+              </w:rPr>
+              <w:tab/>
+            </w:r>
+            <w:r>
+              <w:rPr>
+                <w:noProof/>
+                <w:webHidden/>
+              </w:rPr>
+              <w:fldChar w:fldCharType="begin"/>
+            </w:r>
+            <w:r>
+              <w:rPr>
+                <w:noProof/>
+                <w:webHidden/>
+              </w:rPr>
+              <w:instrText xml:space="preserve"> PAGEREF _Toc453242002 \h </w:instrText>
+            </w:r>
+            <w:r>
+              <w:rPr>
+                <w:noProof/>
+                <w:webHidden/>
+              </w:rPr>
+            </w:r>
+            <w:r>
+              <w:rPr>
+                <w:noProof/>
+                <w:webHidden/>
+              </w:rPr>
+              <w:fldChar w:fldCharType="separate"/>
+            </w:r>
+            <w:r>
+              <w:rPr>
+                <w:noProof/>
+                <w:webHidden/>
+              </w:rPr>
+              <w:t>18</w:t>
+            </w:r>
+            <w:r>
+              <w:rPr>
+                <w:noProof/>
+                <w:webHidden/>
+              </w:rPr>
+              <w:fldChar w:fldCharType="end"/>
+            </w:r>
+          </w:hyperlink>
+        </w:p>
+        <w:p>
+          <w:pPr>
+            <w:pStyle w:val="TM1"/>
+            <w:tabs>
+              <w:tab w:val="right" w:leader="dot" w:pos="9062"/>
+            </w:tabs>
+            <w:rPr>
+              <w:rFonts w:eastAsiaTheme="minorEastAsia"/>
+              <w:noProof/>
+              <w:lang w:eastAsia="fr-CH"/>
+            </w:rPr>
+          </w:pPr>
+          <w:hyperlink w:anchor="_Toc453242003" w:history="1">
+            <w:r>
+              <w:rPr>
+                <w:rStyle w:val="Lienhypertexte"/>
+                <w:noProof/>
+              </w:rPr>
+              <w:t>Tests</w:t>
+            </w:r>
+            <w:r>
+              <w:rPr>
+                <w:noProof/>
+                <w:webHidden/>
+              </w:rPr>
+              <w:tab/>
+            </w:r>
+            <w:r>
+              <w:rPr>
+                <w:noProof/>
+                <w:webHidden/>
+              </w:rPr>
+              <w:fldChar w:fldCharType="begin"/>
+            </w:r>
+            <w:r>
+              <w:rPr>
+                <w:noProof/>
+                <w:webHidden/>
+              </w:rPr>
+              <w:instrText xml:space="preserve"> PAGEREF _Toc453242003 \h </w:instrText>
+            </w:r>
+            <w:r>
+              <w:rPr>
+                <w:noProof/>
+                <w:webHidden/>
+              </w:rPr>
+            </w:r>
+            <w:r>
+              <w:rPr>
+                <w:noProof/>
+                <w:webHidden/>
+              </w:rPr>
+              <w:fldChar w:fldCharType="separate"/>
+            </w:r>
+            <w:r>
+              <w:rPr>
+                <w:noProof/>
+                <w:webHidden/>
+              </w:rPr>
+              <w:t>18</w:t>
+            </w:r>
+            <w:r>
+              <w:rPr>
+                <w:noProof/>
+                <w:webHidden/>
+              </w:rPr>
+              <w:fldChar w:fldCharType="end"/>
+            </w:r>
+          </w:hyperlink>
+        </w:p>
+        <w:p>
+          <w:pPr>
+            <w:pStyle w:val="TM1"/>
+            <w:tabs>
+              <w:tab w:val="right" w:leader="dot" w:pos="9062"/>
+            </w:tabs>
+            <w:rPr>
+              <w:rFonts w:eastAsiaTheme="minorEastAsia"/>
+              <w:noProof/>
+              <w:lang w:eastAsia="fr-CH"/>
+            </w:rPr>
+          </w:pPr>
+          <w:hyperlink w:anchor="_Toc453242004" w:history="1">
+            <w:r>
+              <w:rPr>
+                <w:rStyle w:val="Lienhypertexte"/>
+                <w:noProof/>
+              </w:rPr>
+              <w:t>Conclusion</w:t>
+            </w:r>
+            <w:r>
+              <w:rPr>
+                <w:noProof/>
+                <w:webHidden/>
+              </w:rPr>
+              <w:tab/>
+            </w:r>
+            <w:r>
+              <w:rPr>
+                <w:noProof/>
+                <w:webHidden/>
+              </w:rPr>
+              <w:fldChar w:fldCharType="begin"/>
+            </w:r>
+            <w:r>
+              <w:rPr>
+                <w:noProof/>
+                <w:webHidden/>
+              </w:rPr>
+              <w:instrText xml:space="preserve"> PAGEREF _Toc453242004 \h </w:instrText>
+            </w:r>
+            <w:r>
+              <w:rPr>
+                <w:noProof/>
+                <w:webHidden/>
+              </w:rPr>
+            </w:r>
+            <w:r>
+              <w:rPr>
+                <w:noProof/>
+                <w:webHidden/>
+              </w:rPr>
+              <w:fldChar w:fldCharType="separate"/>
+            </w:r>
+            <w:r>
+              <w:rPr>
+                <w:noProof/>
+                <w:webHidden/>
+              </w:rPr>
+              <w:t>20</w:t>
+            </w:r>
+            <w:r>
+              <w:rPr>
+                <w:noProof/>
+                <w:webHidden/>
+              </w:rPr>
+              <w:fldChar w:fldCharType="end"/>
+            </w:r>
+          </w:hyperlink>
+        </w:p>
+        <w:p>
+          <w:pPr>
+            <w:pStyle w:val="TM2"/>
+            <w:tabs>
+              <w:tab w:val="right" w:leader="dot" w:pos="9062"/>
+            </w:tabs>
+            <w:rPr>
+              <w:rFonts w:eastAsiaTheme="minorEastAsia"/>
+              <w:noProof/>
+              <w:lang w:eastAsia="fr-CH"/>
+            </w:rPr>
+          </w:pPr>
+          <w:hyperlink w:anchor="_Toc453242005" w:history="1">
+            <w:r>
+              <w:rPr>
+                <w:rStyle w:val="Lienhypertexte"/>
+                <w:noProof/>
+              </w:rPr>
+              <w:t>Objectifs atteint / non-atteint</w:t>
+            </w:r>
+            <w:r>
+              <w:rPr>
+                <w:noProof/>
+                <w:webHidden/>
+              </w:rPr>
+              <w:tab/>
+            </w:r>
+            <w:r>
+              <w:rPr>
+                <w:noProof/>
+                <w:webHidden/>
+              </w:rPr>
+              <w:fldChar w:fldCharType="begin"/>
+            </w:r>
+            <w:r>
+              <w:rPr>
+                <w:noProof/>
+                <w:webHidden/>
+              </w:rPr>
+              <w:instrText xml:space="preserve"> PAGEREF _Toc453242005 \h </w:instrText>
+            </w:r>
+            <w:r>
+              <w:rPr>
+                <w:noProof/>
+                <w:webHidden/>
+              </w:rPr>
+            </w:r>
+            <w:r>
+              <w:rPr>
+                <w:noProof/>
+                <w:webHidden/>
+              </w:rPr>
+              <w:fldChar w:fldCharType="separate"/>
+            </w:r>
+            <w:r>
+              <w:rPr>
+                <w:noProof/>
+                <w:webHidden/>
+              </w:rPr>
+              <w:t>20</w:t>
+            </w:r>
+            <w:r>
+              <w:rPr>
+                <w:noProof/>
+                <w:webHidden/>
+              </w:rPr>
+              <w:fldChar w:fldCharType="end"/>
+            </w:r>
+          </w:hyperlink>
+        </w:p>
+        <w:p>
+          <w:pPr>
+            <w:pStyle w:val="TM2"/>
+            <w:tabs>
+              <w:tab w:val="right" w:leader="dot" w:pos="9062"/>
+            </w:tabs>
+            <w:rPr>
+              <w:rFonts w:eastAsiaTheme="minorEastAsia"/>
+              <w:noProof/>
+              <w:lang w:eastAsia="fr-CH"/>
+            </w:rPr>
+          </w:pPr>
+          <w:hyperlink w:anchor="_Toc453242006" w:history="1">
+            <w:r>
+              <w:rPr>
+                <w:rStyle w:val="Lienhypertexte"/>
+                <w:noProof/>
+              </w:rPr>
+              <w:t>Planning  effectif</w:t>
+            </w:r>
+            <w:r>
+              <w:rPr>
+                <w:noProof/>
+                <w:webHidden/>
+              </w:rPr>
+              <w:tab/>
+            </w:r>
+            <w:r>
+              <w:rPr>
+                <w:noProof/>
+                <w:webHidden/>
+              </w:rPr>
+              <w:fldChar w:fldCharType="begin"/>
+            </w:r>
+            <w:r>
+              <w:rPr>
+                <w:noProof/>
+                <w:webHidden/>
+              </w:rPr>
+              <w:instrText xml:space="preserve"> PAGEREF _Toc453242006 \h </w:instrText>
+            </w:r>
+            <w:r>
+              <w:rPr>
+                <w:noProof/>
+                <w:webHidden/>
+              </w:rPr>
+            </w:r>
+            <w:r>
+              <w:rPr>
+                <w:noProof/>
+                <w:webHidden/>
+              </w:rPr>
+              <w:fldChar w:fldCharType="separate"/>
+            </w:r>
+            <w:r>
+              <w:rPr>
+                <w:noProof/>
+                <w:webHidden/>
+              </w:rPr>
+              <w:t>20</w:t>
+            </w:r>
+            <w:r>
+              <w:rPr>
+                <w:noProof/>
+                <w:webHidden/>
+              </w:rPr>
+              <w:fldChar w:fldCharType="end"/>
+            </w:r>
+          </w:hyperlink>
+        </w:p>
+        <w:p>
+          <w:pPr>
+            <w:pStyle w:val="TM2"/>
+            <w:tabs>
+              <w:tab w:val="right" w:leader="dot" w:pos="9062"/>
+            </w:tabs>
+            <w:rPr>
+              <w:rFonts w:eastAsiaTheme="minorEastAsia"/>
+              <w:noProof/>
+              <w:lang w:eastAsia="fr-CH"/>
+            </w:rPr>
+          </w:pPr>
+          <w:hyperlink w:anchor="_Toc453242007" w:history="1">
+            <w:r>
+              <w:rPr>
+                <w:rStyle w:val="Lienhypertexte"/>
+                <w:noProof/>
+              </w:rPr>
+              <w:t>Bilan</w:t>
+            </w:r>
+            <w:r>
+              <w:rPr>
+                <w:noProof/>
+                <w:webHidden/>
+              </w:rPr>
+              <w:tab/>
+            </w:r>
+            <w:r>
+              <w:rPr>
+                <w:noProof/>
+                <w:webHidden/>
+              </w:rPr>
+              <w:fldChar w:fldCharType="begin"/>
+            </w:r>
+            <w:r>
+              <w:rPr>
+                <w:noProof/>
+                <w:webHidden/>
+              </w:rPr>
+              <w:instrText xml:space="preserve"> PAGEREF _Toc453242007 \h </w:instrText>
+            </w:r>
+            <w:r>
+              <w:rPr>
+                <w:noProof/>
+                <w:webHidden/>
+              </w:rPr>
+            </w:r>
+            <w:r>
+              <w:rPr>
+                <w:noProof/>
+                <w:webHidden/>
+              </w:rPr>
+              <w:fldChar w:fldCharType="separate"/>
+            </w:r>
+            <w:r>
+              <w:rPr>
+                <w:noProof/>
+                <w:webHidden/>
+              </w:rPr>
+              <w:t>20</w:t>
+            </w:r>
+            <w:r>
+              <w:rPr>
+                <w:noProof/>
+                <w:webHidden/>
+              </w:rPr>
+              <w:fldChar w:fldCharType="end"/>
+            </w:r>
+          </w:hyperlink>
+        </w:p>
+        <w:p>
+          <w:pPr>
+            <w:pStyle w:val="TM2"/>
+            <w:tabs>
+              <w:tab w:val="right" w:leader="dot" w:pos="9062"/>
+            </w:tabs>
+            <w:rPr>
+              <w:rFonts w:eastAsiaTheme="minorEastAsia"/>
+              <w:noProof/>
+              <w:lang w:eastAsia="fr-CH"/>
+            </w:rPr>
+          </w:pPr>
+          <w:hyperlink w:anchor="_Toc453242008" w:history="1">
+            <w:r>
+              <w:rPr>
+                <w:rStyle w:val="Lienhypertexte"/>
+                <w:noProof/>
+              </w:rPr>
+              <w:t>Difficultés particulières</w:t>
+            </w:r>
+            <w:r>
+              <w:rPr>
+                <w:noProof/>
+                <w:webHidden/>
+              </w:rPr>
+              <w:tab/>
+            </w:r>
+            <w:r>
+              <w:rPr>
+                <w:noProof/>
+                <w:webHidden/>
+              </w:rPr>
+              <w:fldChar w:fldCharType="begin"/>
+            </w:r>
+            <w:r>
+              <w:rPr>
+                <w:noProof/>
+                <w:webHidden/>
+              </w:rPr>
+              <w:instrText xml:space="preserve"> PAGEREF _Toc453242008 \h </w:instrText>
+            </w:r>
+            <w:r>
+              <w:rPr>
+                <w:noProof/>
+                <w:webHidden/>
+              </w:rPr>
+            </w:r>
+            <w:r>
+              <w:rPr>
+                <w:noProof/>
+                <w:webHidden/>
+              </w:rPr>
+              <w:fldChar w:fldCharType="separate"/>
+            </w:r>
+            <w:r>
+              <w:rPr>
+                <w:noProof/>
+                <w:webHidden/>
+              </w:rPr>
+              <w:t>20</w:t>
+            </w:r>
+            <w:r>
+              <w:rPr>
+                <w:noProof/>
+                <w:webHidden/>
+              </w:rPr>
+              <w:fldChar w:fldCharType="end"/>
+            </w:r>
+          </w:hyperlink>
+        </w:p>
+        <w:p>
+          <w:pPr>
+            <w:pStyle w:val="TM2"/>
+            <w:tabs>
+              <w:tab w:val="right" w:leader="dot" w:pos="9062"/>
+            </w:tabs>
+            <w:rPr>
+              <w:rFonts w:eastAsiaTheme="minorEastAsia"/>
+              <w:noProof/>
+              <w:lang w:eastAsia="fr-CH"/>
+            </w:rPr>
+          </w:pPr>
+          <w:hyperlink w:anchor="_Toc453242009" w:history="1">
+            <w:r>
+              <w:rPr>
+                <w:rStyle w:val="Lienhypertexte"/>
+                <w:noProof/>
+              </w:rPr>
+              <w:t>Amélioration possible</w:t>
+            </w:r>
+            <w:r>
+              <w:rPr>
+                <w:noProof/>
+                <w:webHidden/>
+              </w:rPr>
+              <w:tab/>
+            </w:r>
+            <w:r>
+              <w:rPr>
+                <w:noProof/>
+                <w:webHidden/>
+              </w:rPr>
+              <w:fldChar w:fldCharType="begin"/>
+            </w:r>
+            <w:r>
+              <w:rPr>
+                <w:noProof/>
+                <w:webHidden/>
+              </w:rPr>
+              <w:instrText xml:space="preserve"> PAGEREF _Toc453242009 \h </w:instrText>
+            </w:r>
+            <w:r>
+              <w:rPr>
+                <w:noProof/>
+                <w:webHidden/>
+              </w:rPr>
+            </w:r>
+            <w:r>
+              <w:rPr>
+                <w:noProof/>
+                <w:webHidden/>
+              </w:rPr>
+              <w:fldChar w:fldCharType="separate"/>
+            </w:r>
+            <w:r>
+              <w:rPr>
+                <w:noProof/>
+                <w:webHidden/>
+              </w:rPr>
+              <w:t>20</w:t>
+            </w:r>
+            <w:r>
+              <w:rPr>
+                <w:noProof/>
+                <w:webHidden/>
+              </w:rPr>
+              <w:fldChar w:fldCharType="end"/>
+            </w:r>
+          </w:hyperlink>
+        </w:p>
+        <w:p>
+          <w:pPr>
+            <w:pStyle w:val="TM2"/>
+            <w:tabs>
+              <w:tab w:val="right" w:leader="dot" w:pos="9062"/>
+            </w:tabs>
+            <w:rPr>
+              <w:rFonts w:eastAsiaTheme="minorEastAsia"/>
+              <w:noProof/>
+              <w:lang w:eastAsia="fr-CH"/>
+            </w:rPr>
+          </w:pPr>
+          <w:hyperlink w:anchor="_Toc453242010" w:history="1">
+            <w:r>
+              <w:rPr>
+                <w:rStyle w:val="Lienhypertexte"/>
+                <w:noProof/>
+              </w:rPr>
+              <w:t>Bilan personnel</w:t>
+            </w:r>
+            <w:r>
+              <w:rPr>
+                <w:noProof/>
+                <w:webHidden/>
+              </w:rPr>
+              <w:tab/>
+            </w:r>
+            <w:r>
+              <w:rPr>
+                <w:noProof/>
+                <w:webHidden/>
+              </w:rPr>
+              <w:fldChar w:fldCharType="begin"/>
+            </w:r>
+            <w:r>
+              <w:rPr>
+                <w:noProof/>
+                <w:webHidden/>
+              </w:rPr>
+              <w:instrText xml:space="preserve"> PAGEREF _Toc453242010 \h </w:instrText>
+            </w:r>
+            <w:r>
+              <w:rPr>
+                <w:noProof/>
+                <w:webHidden/>
+              </w:rPr>
+            </w:r>
+            <w:r>
+              <w:rPr>
+                <w:noProof/>
+                <w:webHidden/>
+              </w:rPr>
+              <w:fldChar w:fldCharType="separate"/>
+            </w:r>
+            <w:r>
+              <w:rPr>
+                <w:noProof/>
+                <w:webHidden/>
+              </w:rPr>
+              <w:t>20</w:t>
+            </w:r>
+            <w:r>
+              <w:rPr>
+                <w:noProof/>
+                <w:webHidden/>
+              </w:rPr>
+              <w:fldChar w:fldCharType="end"/>
+            </w:r>
+          </w:hyperlink>
+        </w:p>
+        <w:p>
+          <w:pPr>
+            <w:pStyle w:val="TM1"/>
+            <w:tabs>
+              <w:tab w:val="right" w:leader="dot" w:pos="9062"/>
+            </w:tabs>
+            <w:rPr>
+              <w:rFonts w:eastAsiaTheme="minorEastAsia"/>
+              <w:noProof/>
+              <w:lang w:eastAsia="fr-CH"/>
+            </w:rPr>
+          </w:pPr>
+          <w:hyperlink w:anchor="_Toc453242011" w:history="1">
+            <w:r>
+              <w:rPr>
+                <w:rStyle w:val="Lienhypertexte"/>
+                <w:noProof/>
+              </w:rPr>
+              <w:t>Table des illustrations</w:t>
+            </w:r>
+            <w:r>
+              <w:rPr>
+                <w:noProof/>
+                <w:webHidden/>
+              </w:rPr>
+              <w:tab/>
+            </w:r>
+            <w:r>
+              <w:rPr>
+                <w:noProof/>
+                <w:webHidden/>
+              </w:rPr>
+              <w:fldChar w:fldCharType="begin"/>
+            </w:r>
+            <w:r>
+              <w:rPr>
+                <w:noProof/>
+                <w:webHidden/>
+              </w:rPr>
+              <w:instrText xml:space="preserve"> PAGEREF _Toc453242011 \h </w:instrText>
+            </w:r>
+            <w:r>
+              <w:rPr>
+                <w:noProof/>
+                <w:webHidden/>
+              </w:rPr>
+            </w:r>
+            <w:r>
+              <w:rPr>
+                <w:noProof/>
+                <w:webHidden/>
+              </w:rPr>
+              <w:fldChar w:fldCharType="separate"/>
+            </w:r>
+            <w:r>
+              <w:rPr>
+                <w:noProof/>
+                <w:webHidden/>
+              </w:rPr>
+              <w:t>21</w:t>
+            </w:r>
+            <w:r>
+              <w:rPr>
+                <w:noProof/>
+                <w:webHidden/>
+              </w:rPr>
+              <w:fldChar w:fldCharType="end"/>
+            </w:r>
+          </w:hyperlink>
+        </w:p>
+        <w:p>
+          <w:pPr>
+            <w:pStyle w:val="TM1"/>
+            <w:tabs>
+              <w:tab w:val="right" w:leader="dot" w:pos="9062"/>
+            </w:tabs>
+            <w:rPr>
+              <w:rFonts w:eastAsiaTheme="minorEastAsia"/>
+              <w:noProof/>
+              <w:lang w:eastAsia="fr-CH"/>
+            </w:rPr>
+          </w:pPr>
+          <w:hyperlink w:anchor="_Toc453242012" w:history="1">
+            <w:r>
+              <w:rPr>
+                <w:rStyle w:val="Lienhypertexte"/>
+                <w:noProof/>
+              </w:rPr>
+              <w:t>Annexes</w:t>
+            </w:r>
+            <w:r>
+              <w:rPr>
+                <w:noProof/>
+                <w:webHidden/>
+              </w:rPr>
+              <w:tab/>
+            </w:r>
+            <w:r>
+              <w:rPr>
+                <w:noProof/>
+                <w:webHidden/>
+              </w:rPr>
+              <w:fldChar w:fldCharType="begin"/>
+            </w:r>
+            <w:r>
+              <w:rPr>
+                <w:noProof/>
+                <w:webHidden/>
+              </w:rPr>
+              <w:instrText xml:space="preserve"> PAGEREF _Toc453242012 \h </w:instrText>
+            </w:r>
+            <w:r>
+              <w:rPr>
+                <w:noProof/>
+                <w:webHidden/>
+              </w:rPr>
+            </w:r>
+            <w:r>
+              <w:rPr>
+                <w:noProof/>
+                <w:webHidden/>
+              </w:rPr>
+              <w:fldChar w:fldCharType="separate"/>
+            </w:r>
+            <w:r>
+              <w:rPr>
+                <w:noProof/>
+                <w:webHidden/>
+              </w:rPr>
+              <w:t>21</w:t>
             </w:r>
             <w:r>
               <w:rPr>
@@ -1478,33 +3654,33 @@
       <w:pPr>
         <w:pStyle w:val="Titre1"/>
       </w:pPr>
-      <w:bookmarkStart w:id="0" w:name="_Toc452728938"/>
+      <w:bookmarkStart w:id="1" w:name="_Toc453241962"/>
       <w:r>
         <w:lastRenderedPageBreak/>
         <w:t>Introduction</w:t>
       </w:r>
-      <w:bookmarkEnd w:id="0"/>
+      <w:bookmarkEnd w:id="1"/>
     </w:p>
     <w:p>
       <w:pPr>
         <w:pStyle w:val="Titre2"/>
       </w:pPr>
-      <w:bookmarkStart w:id="1" w:name="_Toc452728939"/>
+      <w:bookmarkStart w:id="2" w:name="_Toc453241963"/>
       <w:r>
         <w:t>Préambule</w:t>
       </w:r>
-      <w:bookmarkEnd w:id="1"/>
+      <w:bookmarkEnd w:id="2"/>
     </w:p>
     <w:p/>
     <w:p>
       <w:pPr>
         <w:pStyle w:val="Titre2"/>
       </w:pPr>
-      <w:bookmarkStart w:id="2" w:name="_Toc452728940"/>
+      <w:bookmarkStart w:id="3" w:name="_Toc453241964"/>
       <w:r>
         <w:t>Motivation</w:t>
       </w:r>
-      <w:bookmarkEnd w:id="2"/>
+      <w:bookmarkEnd w:id="3"/>
     </w:p>
     <w:p>
       <w:r>
@@ -1515,21 +3691,21 @@
       <w:pPr>
         <w:pStyle w:val="Titre1"/>
       </w:pPr>
-      <w:bookmarkStart w:id="3" w:name="_Toc452728941"/>
+      <w:bookmarkStart w:id="4" w:name="_Toc453241965"/>
       <w:r>
         <w:t>Cahier des charges</w:t>
       </w:r>
-      <w:bookmarkEnd w:id="3"/>
+      <w:bookmarkEnd w:id="4"/>
     </w:p>
     <w:p>
       <w:pPr>
         <w:pStyle w:val="Titre2"/>
       </w:pPr>
-      <w:bookmarkStart w:id="4" w:name="_Toc452728942"/>
+      <w:bookmarkStart w:id="5" w:name="_Toc453241966"/>
       <w:r>
         <w:t>But</w:t>
       </w:r>
-      <w:bookmarkEnd w:id="4"/>
+      <w:bookmarkEnd w:id="5"/>
     </w:p>
     <w:p>
       <w:r>
@@ -1540,11 +3716,11 @@
       <w:pPr>
         <w:pStyle w:val="Titre2"/>
       </w:pPr>
-      <w:bookmarkStart w:id="5" w:name="_Toc452728943"/>
+      <w:bookmarkStart w:id="6" w:name="_Toc453241967"/>
       <w:r>
         <w:t>Fonctionnalités</w:t>
       </w:r>
-      <w:bookmarkEnd w:id="5"/>
+      <w:bookmarkEnd w:id="6"/>
     </w:p>
     <w:p>
       <w:r>
@@ -1558,11 +3734,11 @@
       <w:pPr>
         <w:pStyle w:val="Titre2"/>
       </w:pPr>
-      <w:bookmarkStart w:id="6" w:name="_Toc452728944"/>
+      <w:bookmarkStart w:id="7" w:name="_Toc453241968"/>
       <w:r>
         <w:t>Matériel et logiciels nécessaires</w:t>
       </w:r>
-      <w:bookmarkEnd w:id="6"/>
+      <w:bookmarkEnd w:id="7"/>
     </w:p>
     <w:p>
       <w:pPr>
@@ -1620,9 +3796,11 @@
           <w:numId w:val="1"/>
         </w:numPr>
       </w:pPr>
+      <w:proofErr w:type="spellStart"/>
       <w:r>
         <w:t>NetBeans</w:t>
       </w:r>
+      <w:proofErr w:type="spellEnd"/>
     </w:p>
     <w:p>
       <w:pPr>
@@ -1632,9 +3810,11 @@
           <w:numId w:val="1"/>
         </w:numPr>
       </w:pPr>
+      <w:proofErr w:type="spellStart"/>
       <w:r>
         <w:t>EasyPHP</w:t>
       </w:r>
+      <w:proofErr w:type="spellEnd"/>
     </w:p>
     <w:p>
       <w:pPr>
@@ -1648,8 +3828,13 @@
         <w:t>MySQL</w:t>
       </w:r>
       <w:r>
-        <w:t xml:space="preserve"> workbench</w:t>
-      </w:r>
+        <w:t xml:space="preserve"> </w:t>
+      </w:r>
+      <w:proofErr w:type="spellStart"/>
+      <w:r>
+        <w:t>workbench</w:t>
+      </w:r>
+      <w:proofErr w:type="spellEnd"/>
     </w:p>
     <w:p>
       <w:pPr>
@@ -1659,9 +3844,11 @@
           <w:numId w:val="1"/>
         </w:numPr>
       </w:pPr>
+      <w:proofErr w:type="spellStart"/>
       <w:r>
         <w:t>Balsamiq</w:t>
       </w:r>
+      <w:proofErr w:type="spellEnd"/>
     </w:p>
     <w:p>
       <w:pPr>
@@ -1679,11 +3866,11 @@
       <w:pPr>
         <w:pStyle w:val="Titre2"/>
       </w:pPr>
-      <w:bookmarkStart w:id="7" w:name="_Toc452728945"/>
+      <w:bookmarkStart w:id="8" w:name="_Toc453241969"/>
       <w:r>
         <w:t>Travail à rendre</w:t>
       </w:r>
-      <w:bookmarkEnd w:id="7"/>
+      <w:bookmarkEnd w:id="8"/>
     </w:p>
     <w:p>
       <w:pPr>
@@ -1747,54 +3934,161 @@
     </w:p>
     <w:p>
       <w:pPr>
+        <w:jc w:val="left"/>
+        <w:rPr>
+          <w:rFonts w:asciiTheme="majorHAnsi" w:eastAsiaTheme="majorEastAsia" w:hAnsiTheme="majorHAnsi" w:cstheme="majorBidi"/>
+          <w:b/>
+          <w:bCs/>
+          <w:color w:val="365F91" w:themeColor="accent1" w:themeShade="BF"/>
+          <w:sz w:val="28"/>
+          <w:szCs w:val="28"/>
+        </w:rPr>
+      </w:pPr>
+      <w:r>
+        <w:br w:type="page"/>
+      </w:r>
+    </w:p>
+    <w:p>
+      <w:pPr>
         <w:pStyle w:val="Titre1"/>
       </w:pPr>
-      <w:bookmarkStart w:id="8" w:name="_Toc452728946"/>
+      <w:bookmarkStart w:id="9" w:name="_Toc453241970"/>
       <w:r>
         <w:lastRenderedPageBreak/>
-        <w:t>ss</w:t>
-      </w:r>
-      <w:bookmarkStart w:id="9" w:name="_GoBack"/>
+        <w:t>Analyse Concurrentielle</w:t>
+      </w:r>
       <w:bookmarkEnd w:id="9"/>
     </w:p>
     <w:p>
       <w:pPr>
+        <w:pStyle w:val="Titre2"/>
+      </w:pPr>
+      <w:bookmarkStart w:id="10" w:name="_Toc453241971"/>
+      <w:r>
+        <w:t>Etude d’opportunité</w:t>
+      </w:r>
+      <w:bookmarkEnd w:id="10"/>
+    </w:p>
+    <w:p/>
+    <w:p>
+      <w:pPr>
+        <w:jc w:val="left"/>
+      </w:pPr>
+      <w:r>
+        <w:br w:type="page"/>
+      </w:r>
+    </w:p>
+    <w:p>
+      <w:pPr>
         <w:pStyle w:val="Titre1"/>
       </w:pPr>
-      <w:r>
+      <w:bookmarkStart w:id="11" w:name="_Toc453241972"/>
+      <w:r>
+        <w:lastRenderedPageBreak/>
         <w:t>Analyse fonctionnelle</w:t>
       </w:r>
-      <w:bookmarkEnd w:id="8"/>
+      <w:bookmarkEnd w:id="11"/>
     </w:p>
     <w:p>
       <w:pPr>
         <w:pStyle w:val="Titre2"/>
       </w:pPr>
-      <w:bookmarkStart w:id="10" w:name="_Toc452728947"/>
+      <w:bookmarkStart w:id="12" w:name="_Toc453241973"/>
       <w:r>
         <w:t>Plan de navigation du site</w:t>
       </w:r>
-      <w:bookmarkEnd w:id="10"/>
+      <w:bookmarkEnd w:id="12"/>
     </w:p>
     <w:p>
       <w:pPr>
         <w:pStyle w:val="Titre2"/>
       </w:pPr>
-      <w:bookmarkStart w:id="11" w:name="_Toc452728948"/>
+      <w:bookmarkStart w:id="13" w:name="_Toc453241974"/>
       <w:r>
         <w:t>Interface homme machine</w:t>
       </w:r>
-      <w:bookmarkEnd w:id="11"/>
+      <w:bookmarkEnd w:id="13"/>
+    </w:p>
+    <w:p/>
+    <w:p>
+      <w:pPr>
+        <w:pStyle w:val="Titre2"/>
+      </w:pPr>
+      <w:bookmarkStart w:id="14" w:name="_Toc453241975"/>
+      <w:r>
+        <w:t>Séparation des fonctionnalités</w:t>
+      </w:r>
+      <w:bookmarkEnd w:id="14"/>
+    </w:p>
+    <w:p>
+      <w:pPr>
+        <w:pStyle w:val="Paragraphedeliste"/>
+        <w:numPr>
+          <w:ilvl w:val="0"/>
+          <w:numId w:val="4"/>
+        </w:numPr>
+      </w:pPr>
+      <w:r>
+        <w:t>Utilisateurs non enregistrés</w:t>
+      </w:r>
+    </w:p>
+    <w:p>
+      <w:pPr>
+        <w:pStyle w:val="Paragraphedeliste"/>
+        <w:numPr>
+          <w:ilvl w:val="1"/>
+          <w:numId w:val="4"/>
+        </w:numPr>
+      </w:pPr>
+      <w:r>
+        <w:t>Visiteurs/Utilisateur non connecté</w:t>
+      </w:r>
+    </w:p>
+    <w:p>
+      <w:pPr>
+        <w:pStyle w:val="Paragraphedeliste"/>
+        <w:numPr>
+          <w:ilvl w:val="0"/>
+          <w:numId w:val="4"/>
+        </w:numPr>
+      </w:pPr>
+      <w:r>
+        <w:t>Utilisateurs enregistré</w:t>
+      </w:r>
+    </w:p>
+    <w:p>
+      <w:pPr>
+        <w:pStyle w:val="Paragraphedeliste"/>
+        <w:numPr>
+          <w:ilvl w:val="1"/>
+          <w:numId w:val="4"/>
+        </w:numPr>
+      </w:pPr>
+      <w:r>
+        <w:t>Les membres authentifiés</w:t>
+      </w:r>
+    </w:p>
+    <w:p>
+      <w:pPr>
+        <w:pStyle w:val="Paragraphedeliste"/>
+        <w:numPr>
+          <w:ilvl w:val="1"/>
+          <w:numId w:val="4"/>
+        </w:numPr>
+      </w:pPr>
+      <w:r>
+        <w:t>Les administrateurs</w:t>
+      </w:r>
     </w:p>
     <w:p>
       <w:pPr>
         <w:pStyle w:val="Titre3"/>
       </w:pPr>
-      <w:bookmarkStart w:id="12" w:name="_Toc452728949"/>
+      <w:bookmarkStart w:id="15" w:name="_Toc453241976"/>
       <w:r>
         <w:t>Le menu</w:t>
       </w:r>
-      <w:bookmarkEnd w:id="12"/>
+      <w:bookmarkEnd w:id="15"/>
     </w:p>
     <w:p>
       <w:r>
@@ -1885,7 +4179,15 @@
         <w:t>utilisateurs authentifiés</w:t>
       </w:r>
       <w:r>
-        <w:t xml:space="preserve"> peuvent accéder à leur profil, se déconnecter, ainsi que d’accéder a la page « A propos ».</w:t>
+        <w:t xml:space="preserve"> peuvent accéder à leur profil, se déconnecter, ainsi que d’accéder </w:t>
+      </w:r>
+      <w:proofErr w:type="spellStart"/>
+      <w:r>
+        <w:t>a</w:t>
+      </w:r>
+      <w:proofErr w:type="spellEnd"/>
+      <w:r>
+        <w:t xml:space="preserve"> la page « A propos ».</w:t>
       </w:r>
     </w:p>
     <w:p>
@@ -2026,12 +4328,12 @@
       <w:pPr>
         <w:pStyle w:val="Titre3"/>
       </w:pPr>
-      <w:bookmarkStart w:id="13" w:name="_Toc452728950"/>
+      <w:bookmarkStart w:id="16" w:name="_Toc453241977"/>
       <w:r>
         <w:lastRenderedPageBreak/>
         <w:t>La page de login</w:t>
       </w:r>
-      <w:bookmarkEnd w:id="13"/>
+      <w:bookmarkEnd w:id="16"/>
     </w:p>
     <w:p>
       <w:r>
@@ -2107,12 +4409,12 @@
       <w:pPr>
         <w:pStyle w:val="Titre3"/>
       </w:pPr>
-      <w:bookmarkStart w:id="14" w:name="_Toc452728951"/>
+      <w:bookmarkStart w:id="17" w:name="_Toc453241978"/>
       <w:r>
         <w:lastRenderedPageBreak/>
         <w:t>La page de création d’utilisateur</w:t>
       </w:r>
-      <w:bookmarkEnd w:id="14"/>
+      <w:bookmarkEnd w:id="17"/>
     </w:p>
     <w:p>
       <w:r>
@@ -2192,12 +4494,12 @@
       <w:pPr>
         <w:pStyle w:val="Titre3"/>
       </w:pPr>
-      <w:bookmarkStart w:id="15" w:name="_Toc452728952"/>
+      <w:bookmarkStart w:id="18" w:name="_Toc453241979"/>
       <w:r>
         <w:lastRenderedPageBreak/>
         <w:t>La page d’accueil</w:t>
       </w:r>
-      <w:bookmarkEnd w:id="15"/>
+      <w:bookmarkEnd w:id="18"/>
     </w:p>
     <w:p>
       <w:r>
@@ -2321,12 +4623,12 @@
       <w:pPr>
         <w:pStyle w:val="Titre3"/>
       </w:pPr>
-      <w:bookmarkStart w:id="16" w:name="_Toc452728953"/>
+      <w:bookmarkStart w:id="19" w:name="_Toc453241980"/>
       <w:r>
         <w:lastRenderedPageBreak/>
         <w:t>La page d’annonce détaillé</w:t>
       </w:r>
-      <w:bookmarkEnd w:id="16"/>
+      <w:bookmarkEnd w:id="19"/>
     </w:p>
     <w:p>
       <w:r>
@@ -2481,12 +4783,12 @@
       <w:pPr>
         <w:pStyle w:val="Titre3"/>
       </w:pPr>
-      <w:bookmarkStart w:id="17" w:name="_Toc452728954"/>
+      <w:bookmarkStart w:id="20" w:name="_Toc453241981"/>
       <w:r>
         <w:lastRenderedPageBreak/>
         <w:t>La page de création d’annonce</w:t>
       </w:r>
-      <w:bookmarkEnd w:id="17"/>
+      <w:bookmarkEnd w:id="20"/>
     </w:p>
     <w:p>
       <w:r>
@@ -2567,12 +4869,12 @@
       <w:pPr>
         <w:pStyle w:val="Titre3"/>
       </w:pPr>
-      <w:bookmarkStart w:id="18" w:name="_Toc452728955"/>
+      <w:bookmarkStart w:id="21" w:name="_Toc453241982"/>
       <w:r>
         <w:lastRenderedPageBreak/>
         <w:t>La page de compte utilisateur</w:t>
       </w:r>
-      <w:bookmarkEnd w:id="18"/>
+      <w:bookmarkEnd w:id="21"/>
     </w:p>
     <w:p>
       <w:r>
@@ -2682,49 +4984,55 @@
       <w:pPr>
         <w:pStyle w:val="Titre3"/>
       </w:pPr>
-      <w:bookmarkStart w:id="19" w:name="_Toc452728956"/>
+      <w:bookmarkStart w:id="22" w:name="_Toc453241983"/>
       <w:r>
         <w:lastRenderedPageBreak/>
         <w:t>La page d’administration</w:t>
       </w:r>
-      <w:bookmarkEnd w:id="19"/>
+      <w:bookmarkEnd w:id="22"/>
     </w:p>
     <w:p/>
     <w:p>
       <w:pPr>
         <w:pStyle w:val="Titre3"/>
       </w:pPr>
-      <w:bookmarkStart w:id="20" w:name="_Toc452728957"/>
+      <w:bookmarkStart w:id="23" w:name="_Toc453241984"/>
       <w:r>
         <w:t>La page « A propos »</w:t>
       </w:r>
-      <w:bookmarkEnd w:id="20"/>
+      <w:bookmarkEnd w:id="23"/>
     </w:p>
     <w:p/>
     <w:p>
       <w:pPr>
         <w:pStyle w:val="Titre3"/>
       </w:pPr>
+      <w:bookmarkStart w:id="24" w:name="_Toc453241985"/>
       <w:r>
         <w:t>La page de modification d’information</w:t>
       </w:r>
+      <w:bookmarkEnd w:id="24"/>
     </w:p>
     <w:p/>
     <w:p>
       <w:pPr>
         <w:pStyle w:val="Titre2"/>
       </w:pPr>
+      <w:bookmarkStart w:id="25" w:name="_Toc453241986"/>
       <w:r>
         <w:t>Fonctionnalités principale du site</w:t>
       </w:r>
+      <w:bookmarkEnd w:id="25"/>
     </w:p>
     <w:p>
       <w:pPr>
         <w:pStyle w:val="Titre3"/>
       </w:pPr>
+      <w:bookmarkStart w:id="26" w:name="_Toc453241987"/>
       <w:r>
         <w:t>La création de compte</w:t>
       </w:r>
+      <w:bookmarkEnd w:id="26"/>
     </w:p>
     <w:p>
       <w:r>
@@ -2735,9 +5043,11 @@
       <w:pPr>
         <w:pStyle w:val="Titre3"/>
       </w:pPr>
+      <w:bookmarkStart w:id="27" w:name="_Toc453241988"/>
       <w:r>
         <w:t>La connexion/déconnexion</w:t>
       </w:r>
+      <w:bookmarkEnd w:id="27"/>
     </w:p>
     <w:p>
       <w:r>
@@ -2748,9 +5058,11 @@
       <w:pPr>
         <w:pStyle w:val="Titre3"/>
       </w:pPr>
+      <w:bookmarkStart w:id="28" w:name="_Toc453241989"/>
       <w:r>
         <w:t>La visualisation du profil</w:t>
       </w:r>
+      <w:bookmarkEnd w:id="28"/>
     </w:p>
     <w:p>
       <w:r>
@@ -2761,9 +5073,11 @@
       <w:pPr>
         <w:pStyle w:val="Titre3"/>
       </w:pPr>
+      <w:bookmarkStart w:id="29" w:name="_Toc453241990"/>
       <w:r>
         <w:t>L’ajout d’annonce</w:t>
       </w:r>
+      <w:bookmarkEnd w:id="29"/>
     </w:p>
     <w:p>
       <w:r>
@@ -2783,9 +5097,11 @@
       <w:pPr>
         <w:pStyle w:val="Titre3"/>
       </w:pPr>
+      <w:bookmarkStart w:id="30" w:name="_Toc453241991"/>
       <w:r>
         <w:t>L’ajout de commentaire</w:t>
       </w:r>
+      <w:bookmarkEnd w:id="30"/>
     </w:p>
     <w:p>
       <w:r>
@@ -2798,19 +5114,47 @@
         <w:t>s annonces.</w:t>
       </w:r>
     </w:p>
-    <w:p/>
+    <w:p>
+      <w:pPr>
+        <w:jc w:val="left"/>
+      </w:pPr>
+      <w:r>
+        <w:br w:type="page"/>
+      </w:r>
+    </w:p>
     <w:p>
       <w:pPr>
         <w:pStyle w:val="Titre1"/>
       </w:pPr>
+      <w:bookmarkStart w:id="31" w:name="_Toc453241992"/>
+      <w:r>
+        <w:lastRenderedPageBreak/>
+        <w:t>Analyse Organique</w:t>
+      </w:r>
+      <w:bookmarkEnd w:id="31"/>
+    </w:p>
+    <w:p>
+      <w:pPr>
+        <w:pStyle w:val="Titre2"/>
+      </w:pPr>
+      <w:bookmarkStart w:id="32" w:name="_Toc453241993"/>
       <w:r>
         <w:t>Base de données</w:t>
       </w:r>
-    </w:p>
-    <w:p>
-      <w:r>
-        <w:t>Model conceptuel</w:t>
-      </w:r>
+      <w:bookmarkEnd w:id="32"/>
+    </w:p>
+    <w:p>
+      <w:pPr>
+        <w:pStyle w:val="Titre3"/>
+      </w:pPr>
+      <w:bookmarkStart w:id="33" w:name="_Toc453241994"/>
+      <w:r>
+        <w:t xml:space="preserve">Model </w:t>
+      </w:r>
+      <w:r>
+        <w:t>logique de données (MLD)</w:t>
+      </w:r>
+      <w:bookmarkEnd w:id="33"/>
     </w:p>
     <w:p>
       <w:r>
@@ -2818,7 +5162,6 @@
           <w:noProof/>
           <w:lang w:eastAsia="fr-CH"/>
         </w:rPr>
-        <w:lastRenderedPageBreak/>
         <w:drawing>
           <wp:inline distT="0" distB="0" distL="0" distR="0">
             <wp:extent cx="5753100" cy="4181475"/>
@@ -2869,6 +5212,16 @@
         </w:drawing>
       </w:r>
     </w:p>
+    <w:p>
+      <w:pPr>
+        <w:pStyle w:val="Titre3"/>
+      </w:pPr>
+      <w:bookmarkStart w:id="34" w:name="_Toc453241995"/>
+      <w:r>
+        <w:t>Modèle conceptuel de données (MCD)</w:t>
+      </w:r>
+      <w:bookmarkEnd w:id="34"/>
+    </w:p>
     <w:p/>
     <w:p>
       <w:pPr>
@@ -2880,28 +5233,1819 @@
     </w:p>
     <w:p>
       <w:pPr>
+        <w:pStyle w:val="Titre3"/>
+      </w:pPr>
+      <w:bookmarkStart w:id="35" w:name="_Toc453241996"/>
+      <w:r>
+        <w:lastRenderedPageBreak/>
+        <w:t>Dictionnaire de données</w:t>
+      </w:r>
+      <w:bookmarkEnd w:id="35"/>
+    </w:p>
+    <w:p>
+      <w:pPr>
+        <w:pStyle w:val="Titre4"/>
+      </w:pPr>
+      <w:r>
+        <w:t>Les adresses</w:t>
+      </w:r>
+    </w:p>
+    <w:tbl>
+      <w:tblPr>
+        <w:tblStyle w:val="Grilledutableau"/>
+        <w:tblW w:w="0" w:type="auto"/>
+        <w:tblLook w:val="04A0" w:firstRow="1" w:lastRow="0" w:firstColumn="1" w:lastColumn="0" w:noHBand="0" w:noVBand="1"/>
+      </w:tblPr>
+      <w:tblGrid>
+        <w:gridCol w:w="3070"/>
+        <w:gridCol w:w="3071"/>
+        <w:gridCol w:w="3071"/>
+      </w:tblGrid>
+      <w:tr>
+        <w:tc>
+          <w:tcPr>
+            <w:tcW w:w="9212" w:type="dxa"/>
+            <w:gridSpan w:val="3"/>
+          </w:tcPr>
+          <w:p>
+            <w:pPr>
+              <w:jc w:val="center"/>
+            </w:pPr>
+            <w:proofErr w:type="spellStart"/>
+            <w:r>
+              <w:t>adress</w:t>
+            </w:r>
+            <w:proofErr w:type="spellEnd"/>
+          </w:p>
+        </w:tc>
+      </w:tr>
+      <w:tr>
+        <w:tc>
+          <w:tcPr>
+            <w:tcW w:w="3070" w:type="dxa"/>
+          </w:tcPr>
+          <w:p>
+            <w:pPr>
+              <w:jc w:val="center"/>
+            </w:pPr>
+            <w:r>
+              <w:t>Champs</w:t>
+            </w:r>
+          </w:p>
+        </w:tc>
+        <w:tc>
+          <w:tcPr>
+            <w:tcW w:w="3071" w:type="dxa"/>
+          </w:tcPr>
+          <w:p>
+            <w:pPr>
+              <w:jc w:val="center"/>
+            </w:pPr>
+            <w:r>
+              <w:t>Type</w:t>
+            </w:r>
+          </w:p>
+        </w:tc>
+        <w:tc>
+          <w:tcPr>
+            <w:tcW w:w="3071" w:type="dxa"/>
+          </w:tcPr>
+          <w:p>
+            <w:pPr>
+              <w:jc w:val="center"/>
+            </w:pPr>
+            <w:r>
+              <w:t>Description</w:t>
+            </w:r>
+          </w:p>
+        </w:tc>
+      </w:tr>
+      <w:tr>
+        <w:tc>
+          <w:tcPr>
+            <w:tcW w:w="3070" w:type="dxa"/>
+          </w:tcPr>
+          <w:p>
+            <w:r>
+              <w:t>Id</w:t>
+            </w:r>
+          </w:p>
+        </w:tc>
+        <w:tc>
+          <w:tcPr>
+            <w:tcW w:w="3071" w:type="dxa"/>
+          </w:tcPr>
+          <w:p>
+            <w:r>
+              <w:t>INT(11)</w:t>
+            </w:r>
+          </w:p>
+        </w:tc>
+        <w:tc>
+          <w:tcPr>
+            <w:tcW w:w="3071" w:type="dxa"/>
+          </w:tcPr>
+          <w:p>
+            <w:r>
+              <w:t>Identifiant de l’adresse</w:t>
+            </w:r>
+          </w:p>
+        </w:tc>
+      </w:tr>
+      <w:tr>
+        <w:tc>
+          <w:tcPr>
+            <w:tcW w:w="3070" w:type="dxa"/>
+          </w:tcPr>
+          <w:p>
+            <w:r>
+              <w:t>City</w:t>
+            </w:r>
+          </w:p>
+        </w:tc>
+        <w:tc>
+          <w:tcPr>
+            <w:tcW w:w="3071" w:type="dxa"/>
+          </w:tcPr>
+          <w:p>
+            <w:r>
+              <w:t>VARCHAR(25)</w:t>
+            </w:r>
+          </w:p>
+        </w:tc>
+        <w:tc>
+          <w:tcPr>
+            <w:tcW w:w="3071" w:type="dxa"/>
+          </w:tcPr>
+          <w:p>
+            <w:r>
+              <w:t>Non de la ville</w:t>
+            </w:r>
+          </w:p>
+        </w:tc>
+      </w:tr>
+      <w:tr>
+        <w:tc>
+          <w:tcPr>
+            <w:tcW w:w="3070" w:type="dxa"/>
+          </w:tcPr>
+          <w:p>
+            <w:proofErr w:type="spellStart"/>
+            <w:r>
+              <w:t>street</w:t>
+            </w:r>
+            <w:proofErr w:type="spellEnd"/>
+          </w:p>
+        </w:tc>
+        <w:tc>
+          <w:tcPr>
+            <w:tcW w:w="3071" w:type="dxa"/>
+          </w:tcPr>
+          <w:p>
+            <w:r>
+              <w:t>VARCHAR(100)</w:t>
+            </w:r>
+          </w:p>
+        </w:tc>
+        <w:tc>
+          <w:tcPr>
+            <w:tcW w:w="3071" w:type="dxa"/>
+          </w:tcPr>
+          <w:p>
+            <w:r>
+              <w:t>Nom de la rue</w:t>
+            </w:r>
+          </w:p>
+        </w:tc>
+      </w:tr>
+      <w:tr>
+        <w:tc>
+          <w:tcPr>
+            <w:tcW w:w="3070" w:type="dxa"/>
+          </w:tcPr>
+          <w:p>
+            <w:proofErr w:type="spellStart"/>
+            <w:r>
+              <w:t>Country_iso</w:t>
+            </w:r>
+            <w:proofErr w:type="spellEnd"/>
+          </w:p>
+        </w:tc>
+        <w:tc>
+          <w:tcPr>
+            <w:tcW w:w="3071" w:type="dxa"/>
+          </w:tcPr>
+          <w:p>
+            <w:r>
+              <w:t>VARCHAR(2)</w:t>
+            </w:r>
+          </w:p>
+        </w:tc>
+        <w:tc>
+          <w:tcPr>
+            <w:tcW w:w="3071" w:type="dxa"/>
+          </w:tcPr>
+          <w:p>
+            <w:r>
+              <w:t>Code ISO du pays</w:t>
+            </w:r>
+          </w:p>
+        </w:tc>
+      </w:tr>
+    </w:tbl>
+    <w:p/>
+    <w:p>
+      <w:pPr>
+        <w:pStyle w:val="Titre4"/>
+      </w:pPr>
+      <w:r>
+        <w:t>Les annonces</w:t>
+      </w:r>
+    </w:p>
+    <w:tbl>
+      <w:tblPr>
+        <w:tblStyle w:val="Grilledutableau"/>
+        <w:tblW w:w="0" w:type="auto"/>
+        <w:tblLook w:val="04A0" w:firstRow="1" w:lastRow="0" w:firstColumn="1" w:lastColumn="0" w:noHBand="0" w:noVBand="1"/>
+      </w:tblPr>
+      <w:tblGrid>
+        <w:gridCol w:w="3070"/>
+        <w:gridCol w:w="3071"/>
+        <w:gridCol w:w="3071"/>
+      </w:tblGrid>
+      <w:tr>
+        <w:tc>
+          <w:tcPr>
+            <w:tcW w:w="9212" w:type="dxa"/>
+            <w:gridSpan w:val="3"/>
+          </w:tcPr>
+          <w:p>
+            <w:pPr>
+              <w:jc w:val="center"/>
+            </w:pPr>
+            <w:r>
+              <w:t>articles</w:t>
+            </w:r>
+          </w:p>
+        </w:tc>
+      </w:tr>
+      <w:tr>
+        <w:tc>
+          <w:tcPr>
+            <w:tcW w:w="3070" w:type="dxa"/>
+          </w:tcPr>
+          <w:p>
+            <w:pPr>
+              <w:jc w:val="center"/>
+            </w:pPr>
+            <w:r>
+              <w:t>Champs</w:t>
+            </w:r>
+          </w:p>
+        </w:tc>
+        <w:tc>
+          <w:tcPr>
+            <w:tcW w:w="3071" w:type="dxa"/>
+          </w:tcPr>
+          <w:p>
+            <w:pPr>
+              <w:jc w:val="center"/>
+            </w:pPr>
+            <w:r>
+              <w:t>Type</w:t>
+            </w:r>
+          </w:p>
+        </w:tc>
+        <w:tc>
+          <w:tcPr>
+            <w:tcW w:w="3071" w:type="dxa"/>
+          </w:tcPr>
+          <w:p>
+            <w:pPr>
+              <w:jc w:val="center"/>
+            </w:pPr>
+            <w:r>
+              <w:t>Description</w:t>
+            </w:r>
+          </w:p>
+        </w:tc>
+      </w:tr>
+      <w:tr>
+        <w:tc>
+          <w:tcPr>
+            <w:tcW w:w="3070" w:type="dxa"/>
+          </w:tcPr>
+          <w:p>
+            <w:r>
+              <w:t>Id</w:t>
+            </w:r>
+          </w:p>
+        </w:tc>
+        <w:tc>
+          <w:tcPr>
+            <w:tcW w:w="3071" w:type="dxa"/>
+          </w:tcPr>
+          <w:p>
+            <w:r>
+              <w:t>INT(11)</w:t>
+            </w:r>
+          </w:p>
+        </w:tc>
+        <w:tc>
+          <w:tcPr>
+            <w:tcW w:w="3071" w:type="dxa"/>
+          </w:tcPr>
+          <w:p>
+            <w:r>
+              <w:t>Identifiant de l’annonce</w:t>
+            </w:r>
+          </w:p>
+        </w:tc>
+      </w:tr>
+      <w:tr>
+        <w:tc>
+          <w:tcPr>
+            <w:tcW w:w="3070" w:type="dxa"/>
+          </w:tcPr>
+          <w:p>
+            <w:proofErr w:type="spellStart"/>
+            <w:r>
+              <w:t>name</w:t>
+            </w:r>
+            <w:proofErr w:type="spellEnd"/>
+          </w:p>
+        </w:tc>
+        <w:tc>
+          <w:tcPr>
+            <w:tcW w:w="3071" w:type="dxa"/>
+          </w:tcPr>
+          <w:p>
+            <w:r>
+              <w:t>VARCHAR(100)</w:t>
+            </w:r>
+          </w:p>
+        </w:tc>
+        <w:tc>
+          <w:tcPr>
+            <w:tcW w:w="3071" w:type="dxa"/>
+          </w:tcPr>
+          <w:p>
+            <w:r>
+              <w:t>Libelle de l’annonce</w:t>
+            </w:r>
+          </w:p>
+        </w:tc>
+      </w:tr>
+      <w:tr>
+        <w:tc>
+          <w:tcPr>
+            <w:tcW w:w="3070" w:type="dxa"/>
+          </w:tcPr>
+          <w:p>
+            <w:r>
+              <w:t>Description</w:t>
+            </w:r>
+          </w:p>
+        </w:tc>
+        <w:tc>
+          <w:tcPr>
+            <w:tcW w:w="3071" w:type="dxa"/>
+          </w:tcPr>
+          <w:p>
+            <w:r>
+              <w:t>TEXT</w:t>
+            </w:r>
+          </w:p>
+        </w:tc>
+        <w:tc>
+          <w:tcPr>
+            <w:tcW w:w="3071" w:type="dxa"/>
+          </w:tcPr>
+          <w:p>
+            <w:r>
+              <w:t>Description de l’annonce</w:t>
+            </w:r>
+          </w:p>
+        </w:tc>
+      </w:tr>
+      <w:tr>
+        <w:tc>
+          <w:tcPr>
+            <w:tcW w:w="3070" w:type="dxa"/>
+          </w:tcPr>
+          <w:p>
+            <w:r>
+              <w:t>Price</w:t>
+            </w:r>
+          </w:p>
+        </w:tc>
+        <w:tc>
+          <w:tcPr>
+            <w:tcW w:w="3071" w:type="dxa"/>
+          </w:tcPr>
+          <w:p>
+            <w:r>
+              <w:t>VARCHAR(45)</w:t>
+            </w:r>
+          </w:p>
+        </w:tc>
+        <w:tc>
+          <w:tcPr>
+            <w:tcW w:w="3071" w:type="dxa"/>
+          </w:tcPr>
+          <w:p>
+            <w:r>
+              <w:t>Prix de l’annonce</w:t>
+            </w:r>
+          </w:p>
+        </w:tc>
+      </w:tr>
+      <w:tr>
+        <w:tc>
+          <w:tcPr>
+            <w:tcW w:w="3070" w:type="dxa"/>
+          </w:tcPr>
+          <w:p>
+            <w:r>
+              <w:t>State</w:t>
+            </w:r>
+          </w:p>
+        </w:tc>
+        <w:tc>
+          <w:tcPr>
+            <w:tcW w:w="3071" w:type="dxa"/>
+          </w:tcPr>
+          <w:p>
+            <w:r>
+              <w:t>TINYINT(1)</w:t>
+            </w:r>
+          </w:p>
+        </w:tc>
+        <w:tc>
+          <w:tcPr>
+            <w:tcW w:w="3071" w:type="dxa"/>
+          </w:tcPr>
+          <w:p>
+            <w:r>
+              <w:t>Etat de l’annonce (Ouvert/Fermé)</w:t>
+            </w:r>
+          </w:p>
+        </w:tc>
+      </w:tr>
+      <w:tr>
+        <w:tc>
+          <w:tcPr>
+            <w:tcW w:w="3070" w:type="dxa"/>
+          </w:tcPr>
+          <w:p>
+            <w:proofErr w:type="spellStart"/>
+            <w:r>
+              <w:t>Creationdate</w:t>
+            </w:r>
+            <w:proofErr w:type="spellEnd"/>
+          </w:p>
+        </w:tc>
+        <w:tc>
+          <w:tcPr>
+            <w:tcW w:w="3071" w:type="dxa"/>
+          </w:tcPr>
+          <w:p>
+            <w:r>
+              <w:t>DATETIME</w:t>
+            </w:r>
+          </w:p>
+        </w:tc>
+        <w:tc>
+          <w:tcPr>
+            <w:tcW w:w="3071" w:type="dxa"/>
+          </w:tcPr>
+          <w:p>
+            <w:r>
+              <w:t xml:space="preserve">Date et heure de la </w:t>
+            </w:r>
+            <w:proofErr w:type="spellStart"/>
+            <w:r>
+              <w:t>creation</w:t>
+            </w:r>
+            <w:proofErr w:type="spellEnd"/>
+            <w:r>
+              <w:t xml:space="preserve"> de l’annonce</w:t>
+            </w:r>
+          </w:p>
+        </w:tc>
+      </w:tr>
+      <w:tr>
+        <w:tc>
+          <w:tcPr>
+            <w:tcW w:w="3070" w:type="dxa"/>
+          </w:tcPr>
+          <w:p>
+            <w:proofErr w:type="spellStart"/>
+            <w:r>
+              <w:t>Banned</w:t>
+            </w:r>
+            <w:proofErr w:type="spellEnd"/>
+          </w:p>
+        </w:tc>
+        <w:tc>
+          <w:tcPr>
+            <w:tcW w:w="3071" w:type="dxa"/>
+          </w:tcPr>
+          <w:p>
+            <w:r>
+              <w:t>TINYINT(1)</w:t>
+            </w:r>
+          </w:p>
+        </w:tc>
+        <w:tc>
+          <w:tcPr>
+            <w:tcW w:w="3071" w:type="dxa"/>
+          </w:tcPr>
+          <w:p>
+            <w:r>
+              <w:t>Etat de bannissement de l’annonce</w:t>
+            </w:r>
+          </w:p>
+        </w:tc>
+      </w:tr>
+      <w:tr>
+        <w:tc>
+          <w:tcPr>
+            <w:tcW w:w="3070" w:type="dxa"/>
+          </w:tcPr>
+          <w:p>
+            <w:proofErr w:type="spellStart"/>
+            <w:r>
+              <w:t>Id_Users</w:t>
+            </w:r>
+            <w:proofErr w:type="spellEnd"/>
+          </w:p>
+        </w:tc>
+        <w:tc>
+          <w:tcPr>
+            <w:tcW w:w="3071" w:type="dxa"/>
+          </w:tcPr>
+          <w:p>
+            <w:r>
+              <w:t>INT(11)</w:t>
+            </w:r>
+          </w:p>
+        </w:tc>
+        <w:tc>
+          <w:tcPr>
+            <w:tcW w:w="3071" w:type="dxa"/>
+          </w:tcPr>
+          <w:p>
+            <w:r>
+              <w:t>Identifiant du créateur de l’annonce</w:t>
+            </w:r>
+          </w:p>
+        </w:tc>
+      </w:tr>
+      <w:tr>
+        <w:tc>
+          <w:tcPr>
+            <w:tcW w:w="3070" w:type="dxa"/>
+          </w:tcPr>
+          <w:p>
+            <w:proofErr w:type="spellStart"/>
+            <w:r>
+              <w:t>mailvisible</w:t>
+            </w:r>
+            <w:proofErr w:type="spellEnd"/>
+          </w:p>
+        </w:tc>
+        <w:tc>
+          <w:tcPr>
+            <w:tcW w:w="3071" w:type="dxa"/>
+          </w:tcPr>
+          <w:p>
+            <w:r>
+              <w:t>TINYINT(1)</w:t>
+            </w:r>
+          </w:p>
+        </w:tc>
+        <w:tc>
+          <w:tcPr>
+            <w:tcW w:w="3071" w:type="dxa"/>
+          </w:tcPr>
+          <w:p>
+            <w:r>
+              <w:t>Défini si le mail est visible dans l’annonce</w:t>
+            </w:r>
+          </w:p>
+        </w:tc>
+      </w:tr>
+      <w:tr>
+        <w:tc>
+          <w:tcPr>
+            <w:tcW w:w="3070" w:type="dxa"/>
+          </w:tcPr>
+          <w:p>
+            <w:proofErr w:type="spellStart"/>
+            <w:r>
+              <w:t>Phonevisible</w:t>
+            </w:r>
+            <w:proofErr w:type="spellEnd"/>
+          </w:p>
+        </w:tc>
+        <w:tc>
+          <w:tcPr>
+            <w:tcW w:w="3071" w:type="dxa"/>
+          </w:tcPr>
+          <w:p>
+            <w:r>
+              <w:t>TINYINT(1)</w:t>
+            </w:r>
+          </w:p>
+        </w:tc>
+        <w:tc>
+          <w:tcPr>
+            <w:tcW w:w="3071" w:type="dxa"/>
+          </w:tcPr>
+          <w:p>
+            <w:r>
+              <w:t>Défini</w:t>
+            </w:r>
+            <w:r>
+              <w:t xml:space="preserve"> si le numéro de téléphone</w:t>
+            </w:r>
+            <w:r>
+              <w:t xml:space="preserve"> est visible dans l’annonce</w:t>
+            </w:r>
+          </w:p>
+        </w:tc>
+      </w:tr>
+      <w:tr>
+        <w:tc>
+          <w:tcPr>
+            <w:tcW w:w="3070" w:type="dxa"/>
+          </w:tcPr>
+          <w:p>
+            <w:proofErr w:type="spellStart"/>
+            <w:r>
+              <w:t>Adressvisible</w:t>
+            </w:r>
+            <w:proofErr w:type="spellEnd"/>
+          </w:p>
+        </w:tc>
+        <w:tc>
+          <w:tcPr>
+            <w:tcW w:w="3071" w:type="dxa"/>
+          </w:tcPr>
+          <w:p>
+            <w:r>
+              <w:t>TINYINT(1)</w:t>
+            </w:r>
+          </w:p>
+        </w:tc>
+        <w:tc>
+          <w:tcPr>
+            <w:tcW w:w="3071" w:type="dxa"/>
+          </w:tcPr>
+          <w:p>
+            <w:r>
+              <w:t xml:space="preserve">Défini si </w:t>
+            </w:r>
+            <w:r>
+              <w:t>l‘adresse</w:t>
+            </w:r>
+            <w:r>
+              <w:t xml:space="preserve"> est visible dans l’annonce</w:t>
+            </w:r>
+          </w:p>
+        </w:tc>
+      </w:tr>
+    </w:tbl>
+    <w:p/>
+    <w:p>
+      <w:pPr>
+        <w:pStyle w:val="Titre4"/>
+      </w:pPr>
+      <w:r>
+        <w:t>Les commentaires</w:t>
+      </w:r>
+    </w:p>
+    <w:tbl>
+      <w:tblPr>
+        <w:tblStyle w:val="Grilledutableau"/>
+        <w:tblW w:w="0" w:type="auto"/>
+        <w:tblLook w:val="04A0" w:firstRow="1" w:lastRow="0" w:firstColumn="1" w:lastColumn="0" w:noHBand="0" w:noVBand="1"/>
+      </w:tblPr>
+      <w:tblGrid>
+        <w:gridCol w:w="3070"/>
+        <w:gridCol w:w="3071"/>
+        <w:gridCol w:w="3071"/>
+      </w:tblGrid>
+      <w:tr>
+        <w:tc>
+          <w:tcPr>
+            <w:tcW w:w="9212" w:type="dxa"/>
+            <w:gridSpan w:val="3"/>
+          </w:tcPr>
+          <w:p>
+            <w:pPr>
+              <w:jc w:val="center"/>
+            </w:pPr>
+            <w:proofErr w:type="spellStart"/>
+            <w:r>
+              <w:t>comments</w:t>
+            </w:r>
+            <w:proofErr w:type="spellEnd"/>
+          </w:p>
+        </w:tc>
+      </w:tr>
+      <w:tr>
+        <w:tc>
+          <w:tcPr>
+            <w:tcW w:w="3070" w:type="dxa"/>
+          </w:tcPr>
+          <w:p>
+            <w:r>
+              <w:t>Champs</w:t>
+            </w:r>
+          </w:p>
+        </w:tc>
+        <w:tc>
+          <w:tcPr>
+            <w:tcW w:w="3071" w:type="dxa"/>
+          </w:tcPr>
+          <w:p>
+            <w:r>
+              <w:t>Type</w:t>
+            </w:r>
+          </w:p>
+        </w:tc>
+        <w:tc>
+          <w:tcPr>
+            <w:tcW w:w="3071" w:type="dxa"/>
+          </w:tcPr>
+          <w:p>
+            <w:r>
+              <w:t>Description</w:t>
+            </w:r>
+          </w:p>
+        </w:tc>
+      </w:tr>
+      <w:tr>
+        <w:tc>
+          <w:tcPr>
+            <w:tcW w:w="3070" w:type="dxa"/>
+          </w:tcPr>
+          <w:p>
+            <w:r>
+              <w:t>Id</w:t>
+            </w:r>
+          </w:p>
+        </w:tc>
+        <w:tc>
+          <w:tcPr>
+            <w:tcW w:w="3071" w:type="dxa"/>
+          </w:tcPr>
+          <w:p>
+            <w:r>
+              <w:t>INT(11)</w:t>
+            </w:r>
+          </w:p>
+        </w:tc>
+        <w:tc>
+          <w:tcPr>
+            <w:tcW w:w="3071" w:type="dxa"/>
+          </w:tcPr>
+          <w:p>
+            <w:r>
+              <w:t>Identifiant du commentaire</w:t>
+            </w:r>
+          </w:p>
+        </w:tc>
+      </w:tr>
+      <w:tr>
+        <w:tc>
+          <w:tcPr>
+            <w:tcW w:w="3070" w:type="dxa"/>
+          </w:tcPr>
+          <w:p>
+            <w:proofErr w:type="spellStart"/>
+            <w:r>
+              <w:t>Id_Users</w:t>
+            </w:r>
+            <w:proofErr w:type="spellEnd"/>
+          </w:p>
+        </w:tc>
+        <w:tc>
+          <w:tcPr>
+            <w:tcW w:w="3071" w:type="dxa"/>
+          </w:tcPr>
+          <w:p>
+            <w:r>
+              <w:t>INT(11)</w:t>
+            </w:r>
+          </w:p>
+        </w:tc>
+        <w:tc>
+          <w:tcPr>
+            <w:tcW w:w="3071" w:type="dxa"/>
+          </w:tcPr>
+          <w:p>
+            <w:r>
+              <w:t>Identifiant de la personne qui a posté l’annonce</w:t>
+            </w:r>
+          </w:p>
+        </w:tc>
+      </w:tr>
+      <w:tr>
+        <w:tc>
+          <w:tcPr>
+            <w:tcW w:w="3070" w:type="dxa"/>
+          </w:tcPr>
+          <w:p>
+            <w:proofErr w:type="spellStart"/>
+            <w:r>
+              <w:t>Id_articles</w:t>
+            </w:r>
+            <w:proofErr w:type="spellEnd"/>
+          </w:p>
+        </w:tc>
+        <w:tc>
+          <w:tcPr>
+            <w:tcW w:w="3071" w:type="dxa"/>
+          </w:tcPr>
+          <w:p>
+            <w:r>
+              <w:t>INT(11)</w:t>
+            </w:r>
+          </w:p>
+        </w:tc>
+        <w:tc>
+          <w:tcPr>
+            <w:tcW w:w="3071" w:type="dxa"/>
+          </w:tcPr>
+          <w:p>
+            <w:r>
+              <w:t>Identifiant de l’annonce qui contient le commentaire</w:t>
+            </w:r>
+          </w:p>
+        </w:tc>
+      </w:tr>
+      <w:tr>
+        <w:tc>
+          <w:tcPr>
+            <w:tcW w:w="3070" w:type="dxa"/>
+          </w:tcPr>
+          <w:p>
+            <w:proofErr w:type="spellStart"/>
+            <w:r>
+              <w:t>Date_com</w:t>
+            </w:r>
+            <w:proofErr w:type="spellEnd"/>
+          </w:p>
+        </w:tc>
+        <w:tc>
+          <w:tcPr>
+            <w:tcW w:w="3071" w:type="dxa"/>
+          </w:tcPr>
+          <w:p>
+            <w:r>
+              <w:t>DATETIME</w:t>
+            </w:r>
+          </w:p>
+        </w:tc>
+        <w:tc>
+          <w:tcPr>
+            <w:tcW w:w="3071" w:type="dxa"/>
+          </w:tcPr>
+          <w:p>
+            <w:r>
+              <w:t>Date et heure du commentaire</w:t>
+            </w:r>
+          </w:p>
+        </w:tc>
+      </w:tr>
+      <w:tr>
+        <w:tc>
+          <w:tcPr>
+            <w:tcW w:w="3070" w:type="dxa"/>
+          </w:tcPr>
+          <w:p>
+            <w:proofErr w:type="spellStart"/>
+            <w:r>
+              <w:t>Comm</w:t>
+            </w:r>
+            <w:proofErr w:type="spellEnd"/>
+          </w:p>
+        </w:tc>
+        <w:tc>
+          <w:tcPr>
+            <w:tcW w:w="3071" w:type="dxa"/>
+          </w:tcPr>
+          <w:p>
+            <w:r>
+              <w:t>TEXT</w:t>
+            </w:r>
+          </w:p>
+        </w:tc>
+        <w:tc>
+          <w:tcPr>
+            <w:tcW w:w="3071" w:type="dxa"/>
+          </w:tcPr>
+          <w:p>
+            <w:r>
+              <w:t>Texte du commentaire</w:t>
+            </w:r>
+          </w:p>
+        </w:tc>
+      </w:tr>
+      <w:tr>
+        <w:tc>
+          <w:tcPr>
+            <w:tcW w:w="3070" w:type="dxa"/>
+          </w:tcPr>
+          <w:p>
+            <w:r>
+              <w:t>State</w:t>
+            </w:r>
+          </w:p>
+        </w:tc>
+        <w:tc>
+          <w:tcPr>
+            <w:tcW w:w="3071" w:type="dxa"/>
+          </w:tcPr>
+          <w:p>
+            <w:r>
+              <w:t>TINYINT(1)</w:t>
+            </w:r>
+          </w:p>
+        </w:tc>
+        <w:tc>
+          <w:tcPr>
+            <w:tcW w:w="3071" w:type="dxa"/>
+          </w:tcPr>
+          <w:p>
+            <w:r>
+              <w:t xml:space="preserve">Etat du commentaire (En </w:t>
+            </w:r>
+            <w:r>
+              <w:lastRenderedPageBreak/>
+              <w:t>attente de modération ou non)</w:t>
+            </w:r>
+          </w:p>
+        </w:tc>
+      </w:tr>
+      <w:tr>
+        <w:tc>
+          <w:tcPr>
+            <w:tcW w:w="3070" w:type="dxa"/>
+          </w:tcPr>
+          <w:p>
+            <w:proofErr w:type="spellStart"/>
+            <w:r>
+              <w:lastRenderedPageBreak/>
+              <w:t>Banned</w:t>
+            </w:r>
+            <w:proofErr w:type="spellEnd"/>
+          </w:p>
+        </w:tc>
+        <w:tc>
+          <w:tcPr>
+            <w:tcW w:w="3071" w:type="dxa"/>
+          </w:tcPr>
+          <w:p>
+            <w:r>
+              <w:t>TINYINT(1)</w:t>
+            </w:r>
+          </w:p>
+        </w:tc>
+        <w:tc>
+          <w:tcPr>
+            <w:tcW w:w="3071" w:type="dxa"/>
+          </w:tcPr>
+          <w:p>
+            <w:r>
+              <w:t>Etat de bannissement du commentaire</w:t>
+            </w:r>
+          </w:p>
+        </w:tc>
+      </w:tr>
+    </w:tbl>
+    <w:p/>
+    <w:p>
+      <w:pPr>
+        <w:pStyle w:val="Titre4"/>
+      </w:pPr>
+      <w:r>
+        <w:t>Les pays</w:t>
+      </w:r>
+    </w:p>
+    <w:tbl>
+      <w:tblPr>
+        <w:tblStyle w:val="Grilledutableau"/>
+        <w:tblW w:w="0" w:type="auto"/>
+        <w:tblLook w:val="04A0" w:firstRow="1" w:lastRow="0" w:firstColumn="1" w:lastColumn="0" w:noHBand="0" w:noVBand="1"/>
+      </w:tblPr>
+      <w:tblGrid>
+        <w:gridCol w:w="3070"/>
+        <w:gridCol w:w="3071"/>
+        <w:gridCol w:w="3071"/>
+      </w:tblGrid>
+      <w:tr>
+        <w:tc>
+          <w:tcPr>
+            <w:tcW w:w="9212" w:type="dxa"/>
+            <w:gridSpan w:val="3"/>
+          </w:tcPr>
+          <w:p>
+            <w:pPr>
+              <w:jc w:val="center"/>
+            </w:pPr>
+            <w:r>
+              <w:t>Country</w:t>
+            </w:r>
+          </w:p>
+        </w:tc>
+      </w:tr>
+      <w:tr>
+        <w:tc>
+          <w:tcPr>
+            <w:tcW w:w="3070" w:type="dxa"/>
+          </w:tcPr>
+          <w:p>
+            <w:r>
+              <w:t>Champs</w:t>
+            </w:r>
+          </w:p>
+        </w:tc>
+        <w:tc>
+          <w:tcPr>
+            <w:tcW w:w="3071" w:type="dxa"/>
+          </w:tcPr>
+          <w:p>
+            <w:r>
+              <w:t>Type</w:t>
+            </w:r>
+          </w:p>
+        </w:tc>
+        <w:tc>
+          <w:tcPr>
+            <w:tcW w:w="3071" w:type="dxa"/>
+          </w:tcPr>
+          <w:p>
+            <w:r>
+              <w:t>Description</w:t>
+            </w:r>
+          </w:p>
+        </w:tc>
+      </w:tr>
+      <w:tr>
+        <w:tc>
+          <w:tcPr>
+            <w:tcW w:w="3070" w:type="dxa"/>
+          </w:tcPr>
+          <w:p>
+            <w:r>
+              <w:t>Iso</w:t>
+            </w:r>
+          </w:p>
+        </w:tc>
+        <w:tc>
+          <w:tcPr>
+            <w:tcW w:w="3071" w:type="dxa"/>
+          </w:tcPr>
+          <w:p>
+            <w:r>
+              <w:t>VARCHAR(2)</w:t>
+            </w:r>
+          </w:p>
+        </w:tc>
+        <w:tc>
+          <w:tcPr>
+            <w:tcW w:w="3071" w:type="dxa"/>
+          </w:tcPr>
+          <w:p>
+            <w:r>
+              <w:t>Code ISO du pays</w:t>
+            </w:r>
+          </w:p>
+        </w:tc>
+      </w:tr>
+      <w:tr>
+        <w:tc>
+          <w:tcPr>
+            <w:tcW w:w="3070" w:type="dxa"/>
+          </w:tcPr>
+          <w:p>
+            <w:r>
+              <w:t>Name</w:t>
+            </w:r>
+          </w:p>
+        </w:tc>
+        <w:tc>
+          <w:tcPr>
+            <w:tcW w:w="3071" w:type="dxa"/>
+          </w:tcPr>
+          <w:p>
+            <w:r>
+              <w:t>VARCHAR(50)</w:t>
+            </w:r>
+          </w:p>
+        </w:tc>
+        <w:tc>
+          <w:tcPr>
+            <w:tcW w:w="3071" w:type="dxa"/>
+          </w:tcPr>
+          <w:p>
+            <w:r>
+              <w:t>Nom du pays</w:t>
+            </w:r>
+          </w:p>
+        </w:tc>
+      </w:tr>
+    </w:tbl>
+    <w:p/>
+    <w:p>
+      <w:pPr>
+        <w:pStyle w:val="Titre4"/>
+      </w:pPr>
+      <w:r>
+        <w:t>Les images</w:t>
+      </w:r>
+    </w:p>
+    <w:tbl>
+      <w:tblPr>
+        <w:tblStyle w:val="Grilledutableau"/>
+        <w:tblW w:w="0" w:type="auto"/>
+        <w:tblLook w:val="04A0" w:firstRow="1" w:lastRow="0" w:firstColumn="1" w:lastColumn="0" w:noHBand="0" w:noVBand="1"/>
+      </w:tblPr>
+      <w:tblGrid>
+        <w:gridCol w:w="3070"/>
+        <w:gridCol w:w="3071"/>
+        <w:gridCol w:w="3071"/>
+      </w:tblGrid>
+      <w:tr>
+        <w:tc>
+          <w:tcPr>
+            <w:tcW w:w="9212" w:type="dxa"/>
+            <w:gridSpan w:val="3"/>
+          </w:tcPr>
+          <w:p>
+            <w:pPr>
+              <w:jc w:val="center"/>
+            </w:pPr>
+            <w:r>
+              <w:t>images</w:t>
+            </w:r>
+          </w:p>
+        </w:tc>
+      </w:tr>
+      <w:tr>
+        <w:tc>
+          <w:tcPr>
+            <w:tcW w:w="3070" w:type="dxa"/>
+          </w:tcPr>
+          <w:p>
+            <w:r>
+              <w:t>Champs</w:t>
+            </w:r>
+          </w:p>
+        </w:tc>
+        <w:tc>
+          <w:tcPr>
+            <w:tcW w:w="3071" w:type="dxa"/>
+          </w:tcPr>
+          <w:p>
+            <w:r>
+              <w:t>Type</w:t>
+            </w:r>
+          </w:p>
+        </w:tc>
+        <w:tc>
+          <w:tcPr>
+            <w:tcW w:w="3071" w:type="dxa"/>
+          </w:tcPr>
+          <w:p>
+            <w:r>
+              <w:t>Description</w:t>
+            </w:r>
+          </w:p>
+        </w:tc>
+      </w:tr>
+      <w:tr>
+        <w:tc>
+          <w:tcPr>
+            <w:tcW w:w="3070" w:type="dxa"/>
+          </w:tcPr>
+          <w:p>
+            <w:r>
+              <w:t>Id</w:t>
+            </w:r>
+          </w:p>
+        </w:tc>
+        <w:tc>
+          <w:tcPr>
+            <w:tcW w:w="3071" w:type="dxa"/>
+          </w:tcPr>
+          <w:p>
+            <w:r>
+              <w:t>INT(11)</w:t>
+            </w:r>
+          </w:p>
+        </w:tc>
+        <w:tc>
+          <w:tcPr>
+            <w:tcW w:w="3071" w:type="dxa"/>
+          </w:tcPr>
+          <w:p>
+            <w:r>
+              <w:t>Identifiant de l’image</w:t>
+            </w:r>
+          </w:p>
+        </w:tc>
+      </w:tr>
+      <w:tr>
+        <w:tc>
+          <w:tcPr>
+            <w:tcW w:w="3070" w:type="dxa"/>
+          </w:tcPr>
+          <w:p>
+            <w:r>
+              <w:t>Path</w:t>
+            </w:r>
+          </w:p>
+        </w:tc>
+        <w:tc>
+          <w:tcPr>
+            <w:tcW w:w="3071" w:type="dxa"/>
+          </w:tcPr>
+          <w:p>
+            <w:r>
+              <w:t>VARCHAR(100)</w:t>
+            </w:r>
+          </w:p>
+        </w:tc>
+        <w:tc>
+          <w:tcPr>
+            <w:tcW w:w="3071" w:type="dxa"/>
+          </w:tcPr>
+          <w:p>
+            <w:r>
+              <w:t>Chemin d’accès à l’image</w:t>
+            </w:r>
+          </w:p>
+        </w:tc>
+      </w:tr>
+      <w:tr>
+        <w:tc>
+          <w:tcPr>
+            <w:tcW w:w="3070" w:type="dxa"/>
+          </w:tcPr>
+          <w:p>
+            <w:proofErr w:type="spellStart"/>
+            <w:r>
+              <w:t>Id_articles</w:t>
+            </w:r>
+            <w:proofErr w:type="spellEnd"/>
+          </w:p>
+        </w:tc>
+        <w:tc>
+          <w:tcPr>
+            <w:tcW w:w="3071" w:type="dxa"/>
+          </w:tcPr>
+          <w:p>
+            <w:r>
+              <w:t>INT(11)</w:t>
+            </w:r>
+          </w:p>
+        </w:tc>
+        <w:tc>
+          <w:tcPr>
+            <w:tcW w:w="3071" w:type="dxa"/>
+          </w:tcPr>
+          <w:p>
+            <w:r>
+              <w:t xml:space="preserve">Identifiant de l’annonce </w:t>
+            </w:r>
+            <w:proofErr w:type="gramStart"/>
+            <w:r>
+              <w:t>a</w:t>
+            </w:r>
+            <w:proofErr w:type="gramEnd"/>
+            <w:r>
+              <w:t xml:space="preserve"> laquelle l’image appartient</w:t>
+            </w:r>
+          </w:p>
+        </w:tc>
+      </w:tr>
+    </w:tbl>
+    <w:p/>
+    <w:p>
+      <w:pPr>
+        <w:pStyle w:val="Titre4"/>
+      </w:pPr>
+      <w:r>
+        <w:t>Les utilisateurs</w:t>
+      </w:r>
+    </w:p>
+    <w:tbl>
+      <w:tblPr>
+        <w:tblStyle w:val="Grilledutableau"/>
+        <w:tblW w:w="0" w:type="auto"/>
+        <w:tblLook w:val="04A0" w:firstRow="1" w:lastRow="0" w:firstColumn="1" w:lastColumn="0" w:noHBand="0" w:noVBand="1"/>
+      </w:tblPr>
+      <w:tblGrid>
+        <w:gridCol w:w="3070"/>
+        <w:gridCol w:w="3071"/>
+        <w:gridCol w:w="3071"/>
+      </w:tblGrid>
+      <w:tr>
+        <w:tc>
+          <w:tcPr>
+            <w:tcW w:w="9212" w:type="dxa"/>
+            <w:gridSpan w:val="3"/>
+          </w:tcPr>
+          <w:p>
+            <w:pPr>
+              <w:jc w:val="center"/>
+            </w:pPr>
+            <w:proofErr w:type="spellStart"/>
+            <w:r>
+              <w:t>Users</w:t>
+            </w:r>
+            <w:proofErr w:type="spellEnd"/>
+          </w:p>
+        </w:tc>
+      </w:tr>
+      <w:tr>
+        <w:tc>
+          <w:tcPr>
+            <w:tcW w:w="3070" w:type="dxa"/>
+          </w:tcPr>
+          <w:p>
+            <w:r>
+              <w:t>Champs</w:t>
+            </w:r>
+          </w:p>
+        </w:tc>
+        <w:tc>
+          <w:tcPr>
+            <w:tcW w:w="3071" w:type="dxa"/>
+          </w:tcPr>
+          <w:p>
+            <w:r>
+              <w:t>Type</w:t>
+            </w:r>
+          </w:p>
+        </w:tc>
+        <w:tc>
+          <w:tcPr>
+            <w:tcW w:w="3071" w:type="dxa"/>
+          </w:tcPr>
+          <w:p>
+            <w:r>
+              <w:t>Description</w:t>
+            </w:r>
+          </w:p>
+        </w:tc>
+      </w:tr>
+      <w:tr>
+        <w:tc>
+          <w:tcPr>
+            <w:tcW w:w="3070" w:type="dxa"/>
+          </w:tcPr>
+          <w:p>
+            <w:r>
+              <w:t>Id</w:t>
+            </w:r>
+          </w:p>
+        </w:tc>
+        <w:tc>
+          <w:tcPr>
+            <w:tcW w:w="3071" w:type="dxa"/>
+          </w:tcPr>
+          <w:p>
+            <w:r>
+              <w:t>INT(11)</w:t>
+            </w:r>
+          </w:p>
+        </w:tc>
+        <w:tc>
+          <w:tcPr>
+            <w:tcW w:w="3071" w:type="dxa"/>
+          </w:tcPr>
+          <w:p>
+            <w:r>
+              <w:t>Identifiant de l’utilisateur</w:t>
+            </w:r>
+          </w:p>
+        </w:tc>
+      </w:tr>
+      <w:tr>
+        <w:tc>
+          <w:tcPr>
+            <w:tcW w:w="3070" w:type="dxa"/>
+          </w:tcPr>
+          <w:p>
+            <w:proofErr w:type="spellStart"/>
+            <w:r>
+              <w:t>firstname</w:t>
+            </w:r>
+            <w:proofErr w:type="spellEnd"/>
+          </w:p>
+        </w:tc>
+        <w:tc>
+          <w:tcPr>
+            <w:tcW w:w="3071" w:type="dxa"/>
+          </w:tcPr>
+          <w:p>
+            <w:r>
+              <w:t>VARCHAR(25)</w:t>
+            </w:r>
+          </w:p>
+        </w:tc>
+        <w:tc>
+          <w:tcPr>
+            <w:tcW w:w="3071" w:type="dxa"/>
+          </w:tcPr>
+          <w:p>
+            <w:r>
+              <w:t>Prénom de l’utilisateur</w:t>
+            </w:r>
+          </w:p>
+        </w:tc>
+      </w:tr>
+      <w:tr>
+        <w:tc>
+          <w:tcPr>
+            <w:tcW w:w="3070" w:type="dxa"/>
+          </w:tcPr>
+          <w:p>
+            <w:proofErr w:type="spellStart"/>
+            <w:r>
+              <w:t>lastname</w:t>
+            </w:r>
+            <w:proofErr w:type="spellEnd"/>
+          </w:p>
+        </w:tc>
+        <w:tc>
+          <w:tcPr>
+            <w:tcW w:w="3071" w:type="dxa"/>
+          </w:tcPr>
+          <w:p>
+            <w:r>
+              <w:t>VARCHAR(25)</w:t>
+            </w:r>
+          </w:p>
+        </w:tc>
+        <w:tc>
+          <w:tcPr>
+            <w:tcW w:w="3071" w:type="dxa"/>
+          </w:tcPr>
+          <w:p>
+            <w:r>
+              <w:t>Nom de l’utilisateur</w:t>
+            </w:r>
+          </w:p>
+        </w:tc>
+      </w:tr>
+      <w:tr>
+        <w:tc>
+          <w:tcPr>
+            <w:tcW w:w="3070" w:type="dxa"/>
+          </w:tcPr>
+          <w:p>
+            <w:proofErr w:type="spellStart"/>
+            <w:r>
+              <w:t>gender</w:t>
+            </w:r>
+            <w:proofErr w:type="spellEnd"/>
+          </w:p>
+        </w:tc>
+        <w:tc>
+          <w:tcPr>
+            <w:tcW w:w="3071" w:type="dxa"/>
+          </w:tcPr>
+          <w:p>
+            <w:r>
+              <w:t>TINYINT(1)</w:t>
+            </w:r>
+          </w:p>
+        </w:tc>
+        <w:tc>
+          <w:tcPr>
+            <w:tcW w:w="3071" w:type="dxa"/>
+          </w:tcPr>
+          <w:p>
+            <w:r>
+              <w:t>Genre de l’utilisateur (Homme/Femme)</w:t>
+            </w:r>
+          </w:p>
+        </w:tc>
+      </w:tr>
+      <w:tr>
+        <w:tc>
+          <w:tcPr>
+            <w:tcW w:w="3070" w:type="dxa"/>
+          </w:tcPr>
+          <w:p>
+            <w:r>
+              <w:t>mail</w:t>
+            </w:r>
+          </w:p>
+        </w:tc>
+        <w:tc>
+          <w:tcPr>
+            <w:tcW w:w="3071" w:type="dxa"/>
+          </w:tcPr>
+          <w:p>
+            <w:r>
+              <w:t>VARCHAR(100)</w:t>
+            </w:r>
+          </w:p>
+        </w:tc>
+        <w:tc>
+          <w:tcPr>
+            <w:tcW w:w="3071" w:type="dxa"/>
+          </w:tcPr>
+          <w:p>
+            <w:r>
+              <w:t>Adresse email de l’utilisateur</w:t>
+            </w:r>
+          </w:p>
+        </w:tc>
+      </w:tr>
+      <w:tr>
+        <w:tc>
+          <w:tcPr>
+            <w:tcW w:w="3070" w:type="dxa"/>
+          </w:tcPr>
+          <w:p>
+            <w:r>
+              <w:t>phone</w:t>
+            </w:r>
+          </w:p>
+        </w:tc>
+        <w:tc>
+          <w:tcPr>
+            <w:tcW w:w="3071" w:type="dxa"/>
+          </w:tcPr>
+          <w:p>
+            <w:r>
+              <w:t>VARCHAR(20)</w:t>
+            </w:r>
+          </w:p>
+        </w:tc>
+        <w:tc>
+          <w:tcPr>
+            <w:tcW w:w="3071" w:type="dxa"/>
+          </w:tcPr>
+          <w:p>
+            <w:r>
+              <w:t>Numéro de téléphone de l’utilisateur</w:t>
+            </w:r>
+          </w:p>
+        </w:tc>
+      </w:tr>
+      <w:tr>
+        <w:tc>
+          <w:tcPr>
+            <w:tcW w:w="3070" w:type="dxa"/>
+          </w:tcPr>
+          <w:p>
+            <w:proofErr w:type="spellStart"/>
+            <w:r>
+              <w:t>Banned</w:t>
+            </w:r>
+            <w:proofErr w:type="spellEnd"/>
+          </w:p>
+        </w:tc>
+        <w:tc>
+          <w:tcPr>
+            <w:tcW w:w="3071" w:type="dxa"/>
+          </w:tcPr>
+          <w:p>
+            <w:r>
+              <w:t>TINYINT(1)</w:t>
+            </w:r>
+          </w:p>
+        </w:tc>
+        <w:tc>
+          <w:tcPr>
+            <w:tcW w:w="3071" w:type="dxa"/>
+          </w:tcPr>
+          <w:p>
+            <w:r>
+              <w:t>Etat de bannissement de l’utilisateur</w:t>
+            </w:r>
+          </w:p>
+        </w:tc>
+      </w:tr>
+      <w:tr>
+        <w:tc>
+          <w:tcPr>
+            <w:tcW w:w="3070" w:type="dxa"/>
+          </w:tcPr>
+          <w:p>
+            <w:proofErr w:type="spellStart"/>
+            <w:r>
+              <w:t>password</w:t>
+            </w:r>
+            <w:proofErr w:type="spellEnd"/>
+          </w:p>
+        </w:tc>
+        <w:tc>
+          <w:tcPr>
+            <w:tcW w:w="3071" w:type="dxa"/>
+          </w:tcPr>
+          <w:p>
+            <w:r>
+              <w:t>VARCHAR(50)</w:t>
+            </w:r>
+          </w:p>
+        </w:tc>
+        <w:tc>
+          <w:tcPr>
+            <w:tcW w:w="3071" w:type="dxa"/>
+          </w:tcPr>
+          <w:p>
+            <w:r>
+              <w:t>Mot de passe de l’utilisateur</w:t>
+            </w:r>
+          </w:p>
+        </w:tc>
+      </w:tr>
+      <w:tr>
+        <w:tc>
+          <w:tcPr>
+            <w:tcW w:w="3070" w:type="dxa"/>
+          </w:tcPr>
+          <w:p>
+            <w:proofErr w:type="spellStart"/>
+            <w:r>
+              <w:t>Id_Images</w:t>
+            </w:r>
+            <w:proofErr w:type="spellEnd"/>
+          </w:p>
+        </w:tc>
+        <w:tc>
+          <w:tcPr>
+            <w:tcW w:w="3071" w:type="dxa"/>
+          </w:tcPr>
+          <w:p>
+            <w:r>
+              <w:t>INT(11)</w:t>
+            </w:r>
+          </w:p>
+        </w:tc>
+        <w:tc>
+          <w:tcPr>
+            <w:tcW w:w="3071" w:type="dxa"/>
+          </w:tcPr>
+          <w:p>
+            <w:r>
+              <w:t>Identifiant de l’avatar de l’utilisateur</w:t>
+            </w:r>
+          </w:p>
+        </w:tc>
+      </w:tr>
+      <w:tr>
+        <w:tc>
+          <w:tcPr>
+            <w:tcW w:w="3070" w:type="dxa"/>
+          </w:tcPr>
+          <w:p>
+            <w:proofErr w:type="spellStart"/>
+            <w:r>
+              <w:t>Id_Adress</w:t>
+            </w:r>
+            <w:proofErr w:type="spellEnd"/>
+          </w:p>
+        </w:tc>
+        <w:tc>
+          <w:tcPr>
+            <w:tcW w:w="3071" w:type="dxa"/>
+          </w:tcPr>
+          <w:p>
+            <w:r>
+              <w:t>INT(11)</w:t>
+            </w:r>
+          </w:p>
+        </w:tc>
+        <w:tc>
+          <w:tcPr>
+            <w:tcW w:w="3071" w:type="dxa"/>
+          </w:tcPr>
+          <w:p>
+            <w:r>
+              <w:t>Identifiant de l’adresse de l’utilisateur</w:t>
+            </w:r>
+          </w:p>
+        </w:tc>
+      </w:tr>
+      <w:tr>
+        <w:tc>
+          <w:tcPr>
+            <w:tcW w:w="3070" w:type="dxa"/>
+          </w:tcPr>
+          <w:p>
+            <w:proofErr w:type="spellStart"/>
+            <w:r>
+              <w:t>privilege</w:t>
+            </w:r>
+            <w:proofErr w:type="spellEnd"/>
+          </w:p>
+        </w:tc>
+        <w:tc>
+          <w:tcPr>
+            <w:tcW w:w="3071" w:type="dxa"/>
+          </w:tcPr>
+          <w:p>
+            <w:r>
+              <w:t>INT(11)</w:t>
+            </w:r>
+          </w:p>
+        </w:tc>
+        <w:tc>
+          <w:tcPr>
+            <w:tcW w:w="3071" w:type="dxa"/>
+          </w:tcPr>
+          <w:p>
+            <w:r>
+              <w:t xml:space="preserve">Niveau de </w:t>
+            </w:r>
+            <w:r>
+              <w:t>privilège</w:t>
+            </w:r>
+            <w:r>
+              <w:t xml:space="preserve"> de l’utilisateur</w:t>
+            </w:r>
+          </w:p>
+        </w:tc>
+      </w:tr>
+    </w:tbl>
+    <w:p/>
+    <w:p>
+      <w:pPr>
+        <w:jc w:val="left"/>
+      </w:pPr>
+      <w:r>
+        <w:br w:type="page"/>
+      </w:r>
+    </w:p>
+    <w:p>
+      <w:pPr>
         <w:pStyle w:val="Titre1"/>
       </w:pPr>
+      <w:bookmarkStart w:id="36" w:name="_Toc453241997"/>
       <w:r>
         <w:lastRenderedPageBreak/>
         <w:t>Réalisation</w:t>
       </w:r>
+      <w:bookmarkEnd w:id="36"/>
     </w:p>
     <w:p>
       <w:pPr>
         <w:pStyle w:val="Titre2"/>
       </w:pPr>
+      <w:bookmarkStart w:id="37" w:name="_Toc453241998"/>
       <w:r>
         <w:t>Dossier</w:t>
       </w:r>
-    </w:p>
-    <w:p>
-      <w:r>
-        <w:t>Le projet est installé dans le dossier par défaut d’EasyPHP soi « </w:t>
-      </w:r>
-      <w:r>
-        <w:t>EasyPHP-DevServer-14.1VC9\data\localweb\projects\jannonce</w:t>
-      </w:r>
+      <w:bookmarkEnd w:id="37"/>
+    </w:p>
+    <w:p>
+      <w:r>
+        <w:t>Le projet est installé dans le dossier par défaut d’</w:t>
+      </w:r>
+      <w:proofErr w:type="spellStart"/>
+      <w:r>
+        <w:t>EasyPHP</w:t>
+      </w:r>
+      <w:proofErr w:type="spellEnd"/>
+      <w:r>
+        <w:t xml:space="preserve"> soi « </w:t>
+      </w:r>
+      <w:r>
+        <w:t>EasyPHP-DevServer-14.1VC9\data\</w:t>
+      </w:r>
+      <w:proofErr w:type="spellStart"/>
+      <w:r>
+        <w:t>localweb</w:t>
+      </w:r>
+      <w:proofErr w:type="spellEnd"/>
+      <w:r>
+        <w:t>\</w:t>
+      </w:r>
+      <w:proofErr w:type="spellStart"/>
+      <w:r>
+        <w:t>projects</w:t>
+      </w:r>
+      <w:proofErr w:type="spellEnd"/>
+      <w:r>
+        <w:t>\</w:t>
+      </w:r>
+      <w:proofErr w:type="spellStart"/>
+      <w:r>
+        <w:t>jannonce</w:t>
+      </w:r>
+      <w:proofErr w:type="spellEnd"/>
       <w:r>
         <w:t> ».</w:t>
       </w:r>
@@ -2910,17 +7054,21 @@
       <w:pPr>
         <w:pStyle w:val="Titre2"/>
       </w:pPr>
+      <w:bookmarkStart w:id="38" w:name="_Toc453241999"/>
       <w:r>
         <w:t>Liste des fichiers</w:t>
       </w:r>
+      <w:bookmarkEnd w:id="38"/>
     </w:p>
     <w:p>
       <w:pPr>
         <w:pStyle w:val="Titre3"/>
       </w:pPr>
+      <w:bookmarkStart w:id="39" w:name="_Toc453242000"/>
       <w:r>
         <w:t>Fichier PHP</w:t>
       </w:r>
+      <w:bookmarkEnd w:id="39"/>
     </w:p>
     <w:p>
       <w:pPr>
@@ -2930,9 +7078,11 @@
           <w:numId w:val="3"/>
         </w:numPr>
       </w:pPr>
+      <w:proofErr w:type="spellStart"/>
       <w:r>
         <w:t>about.php</w:t>
       </w:r>
+      <w:proofErr w:type="spellEnd"/>
     </w:p>
     <w:p>
       <w:pPr>
@@ -2955,9 +7105,11 @@
           <w:numId w:val="3"/>
         </w:numPr>
       </w:pPr>
+      <w:proofErr w:type="spellStart"/>
       <w:r>
         <w:t>administration.php</w:t>
       </w:r>
+      <w:proofErr w:type="spellEnd"/>
     </w:p>
     <w:p>
       <w:pPr>
@@ -2980,9 +7132,11 @@
           <w:numId w:val="3"/>
         </w:numPr>
       </w:pPr>
+      <w:proofErr w:type="spellStart"/>
       <w:r>
         <w:t>articleImages.php</w:t>
       </w:r>
+      <w:proofErr w:type="spellEnd"/>
     </w:p>
     <w:p>
       <w:pPr>
@@ -3005,9 +7159,11 @@
           <w:numId w:val="3"/>
         </w:numPr>
       </w:pPr>
+      <w:proofErr w:type="spellStart"/>
       <w:r>
         <w:t>articles.php</w:t>
       </w:r>
+      <w:proofErr w:type="spellEnd"/>
     </w:p>
     <w:p>
       <w:pPr>
@@ -3036,9 +7192,11 @@
           <w:numId w:val="3"/>
         </w:numPr>
       </w:pPr>
+      <w:proofErr w:type="spellStart"/>
       <w:r>
         <w:t>index.php</w:t>
       </w:r>
+      <w:proofErr w:type="spellEnd"/>
     </w:p>
     <w:p>
       <w:pPr>
@@ -3061,9 +7219,11 @@
           <w:numId w:val="3"/>
         </w:numPr>
       </w:pPr>
+      <w:proofErr w:type="spellStart"/>
       <w:r>
         <w:t>login.php</w:t>
       </w:r>
+      <w:proofErr w:type="spellEnd"/>
     </w:p>
     <w:p>
       <w:pPr>
@@ -3086,9 +7246,11 @@
           <w:numId w:val="3"/>
         </w:numPr>
       </w:pPr>
+      <w:proofErr w:type="spellStart"/>
       <w:r>
         <w:t>modification.php</w:t>
       </w:r>
+      <w:proofErr w:type="spellEnd"/>
     </w:p>
     <w:p>
       <w:pPr>
@@ -3111,9 +7273,11 @@
           <w:numId w:val="3"/>
         </w:numPr>
       </w:pPr>
+      <w:proofErr w:type="spellStart"/>
       <w:r>
         <w:t>newArticle.php</w:t>
       </w:r>
+      <w:proofErr w:type="spellEnd"/>
     </w:p>
     <w:p>
       <w:pPr>
@@ -3136,9 +7300,11 @@
           <w:numId w:val="3"/>
         </w:numPr>
       </w:pPr>
+      <w:proofErr w:type="spellStart"/>
       <w:r>
         <w:t>register.php</w:t>
       </w:r>
+      <w:proofErr w:type="spellEnd"/>
     </w:p>
     <w:p>
       <w:pPr>
@@ -3161,9 +7327,11 @@
           <w:numId w:val="3"/>
         </w:numPr>
       </w:pPr>
+      <w:proofErr w:type="spellStart"/>
       <w:r>
         <w:t>userPage.php</w:t>
       </w:r>
+      <w:proofErr w:type="spellEnd"/>
     </w:p>
     <w:p>
       <w:pPr>
@@ -3195,9 +7363,11 @@
           <w:numId w:val="3"/>
         </w:numPr>
       </w:pPr>
+      <w:proofErr w:type="spellStart"/>
       <w:r>
         <w:t>constants.php</w:t>
       </w:r>
+      <w:proofErr w:type="spellEnd"/>
     </w:p>
     <w:p>
       <w:pPr>
@@ -3229,9 +7399,12 @@
           <w:numId w:val="3"/>
         </w:numPr>
       </w:pPr>
-      <w:r>
+      <w:proofErr w:type="spellStart"/>
+      <w:r>
+        <w:lastRenderedPageBreak/>
         <w:t>function.php</w:t>
       </w:r>
+      <w:proofErr w:type="spellEnd"/>
     </w:p>
     <w:p>
       <w:pPr>
@@ -3260,17 +7433,26 @@
           <w:numId w:val="3"/>
         </w:numPr>
       </w:pPr>
-      <w:r>
-        <w:lastRenderedPageBreak/>
+      <w:proofErr w:type="spellStart"/>
+      <w:r>
         <w:t>inc.all.php</w:t>
       </w:r>
+      <w:proofErr w:type="spellEnd"/>
     </w:p>
     <w:p>
       <w:pPr>
         <w:pStyle w:val="Paragraphedeliste"/>
       </w:pPr>
       <w:r>
-        <w:t xml:space="preserve">Contient tous les « require » </w:t>
+        <w:t>Contient tous les « </w:t>
+      </w:r>
+      <w:proofErr w:type="spellStart"/>
+      <w:r>
+        <w:t>require</w:t>
+      </w:r>
+      <w:proofErr w:type="spellEnd"/>
+      <w:r>
+        <w:t xml:space="preserve"> » </w:t>
       </w:r>
       <w:r>
         <w:t>nécessaire</w:t>
@@ -3292,9 +7474,11 @@
           <w:numId w:val="3"/>
         </w:numPr>
       </w:pPr>
+      <w:proofErr w:type="spellStart"/>
       <w:r>
         <w:t>mysql.inc.php</w:t>
       </w:r>
+      <w:proofErr w:type="spellEnd"/>
     </w:p>
     <w:p>
       <w:pPr>
@@ -3317,9 +7501,11 @@
           <w:numId w:val="3"/>
         </w:numPr>
       </w:pPr>
+      <w:proofErr w:type="spellStart"/>
       <w:r>
         <w:t>sessions.php</w:t>
       </w:r>
+      <w:proofErr w:type="spellEnd"/>
     </w:p>
     <w:p>
       <w:pPr>
@@ -3348,9 +7534,11 @@
           <w:numId w:val="3"/>
         </w:numPr>
       </w:pPr>
+      <w:proofErr w:type="spellStart"/>
       <w:r>
         <w:t>showmenu.php</w:t>
       </w:r>
+      <w:proofErr w:type="spellEnd"/>
     </w:p>
     <w:p>
       <w:pPr>
@@ -3364,9 +7552,11 @@
       <w:pPr>
         <w:pStyle w:val="Titre3"/>
       </w:pPr>
+      <w:bookmarkStart w:id="40" w:name="_Toc453242001"/>
       <w:r>
         <w:t>Fichier HTML</w:t>
       </w:r>
+      <w:bookmarkEnd w:id="40"/>
     </w:p>
     <w:p>
       <w:pPr>
@@ -3445,9 +7635,11 @@
       <w:pPr>
         <w:pStyle w:val="Titre3"/>
       </w:pPr>
+      <w:bookmarkStart w:id="41" w:name="_Toc453242002"/>
       <w:r>
         <w:t>Bootstrap</w:t>
       </w:r>
+      <w:bookmarkEnd w:id="41"/>
     </w:p>
     <w:p>
       <w:r>
@@ -3457,7 +7649,15 @@
         <w:t>Bootstrap</w:t>
       </w:r>
       <w:r>
-        <w:t xml:space="preserve"> sont dans le dossier « ./bootstrap »</w:t>
+        <w:t xml:space="preserve"> sont dans le dossier </w:t>
+      </w:r>
+      <w:proofErr w:type="gramStart"/>
+      <w:r>
+        <w:t>« ./</w:t>
+      </w:r>
+      <w:proofErr w:type="gramEnd"/>
+      <w:r>
+        <w:t>bootstrap »</w:t>
       </w:r>
     </w:p>
     <w:p/>
@@ -3465,9 +7665,11 @@
       <w:pPr>
         <w:pStyle w:val="Titre1"/>
       </w:pPr>
+      <w:bookmarkStart w:id="42" w:name="_Toc453242003"/>
       <w:r>
         <w:t>Tests</w:t>
       </w:r>
+      <w:bookmarkEnd w:id="42"/>
     </w:p>
     <w:tbl>
       <w:tblPr>
@@ -3799,63 +8001,77 @@
       <w:pPr>
         <w:pStyle w:val="Titre1"/>
       </w:pPr>
+      <w:bookmarkStart w:id="43" w:name="_Toc453242004"/>
       <w:r>
         <w:lastRenderedPageBreak/>
         <w:t>Conclusion</w:t>
       </w:r>
+      <w:bookmarkEnd w:id="43"/>
     </w:p>
     <w:p>
       <w:pPr>
         <w:pStyle w:val="Titre2"/>
       </w:pPr>
+      <w:bookmarkStart w:id="44" w:name="_Toc453242005"/>
       <w:r>
         <w:t>Objectifs atteint / non-atteint</w:t>
       </w:r>
+      <w:bookmarkEnd w:id="44"/>
     </w:p>
     <w:p/>
     <w:p>
       <w:pPr>
         <w:pStyle w:val="Titre2"/>
       </w:pPr>
+      <w:bookmarkStart w:id="45" w:name="_Toc453242006"/>
       <w:r>
         <w:t>Planning  effectif</w:t>
       </w:r>
+      <w:bookmarkEnd w:id="45"/>
     </w:p>
     <w:p/>
     <w:p>
       <w:pPr>
         <w:pStyle w:val="Titre2"/>
       </w:pPr>
+      <w:bookmarkStart w:id="46" w:name="_Toc453242007"/>
       <w:r>
         <w:t>Bilan</w:t>
       </w:r>
+      <w:bookmarkEnd w:id="46"/>
     </w:p>
     <w:p/>
     <w:p>
       <w:pPr>
         <w:pStyle w:val="Titre2"/>
       </w:pPr>
+      <w:bookmarkStart w:id="47" w:name="_Toc453242008"/>
       <w:r>
         <w:t>Difficultés particulières</w:t>
       </w:r>
+      <w:bookmarkEnd w:id="47"/>
     </w:p>
     <w:p/>
     <w:p>
       <w:pPr>
         <w:pStyle w:val="Titre2"/>
       </w:pPr>
+      <w:bookmarkStart w:id="48" w:name="_Toc453242009"/>
       <w:r>
         <w:t>Amélioration possible</w:t>
       </w:r>
+      <w:bookmarkEnd w:id="48"/>
     </w:p>
     <w:p/>
     <w:p>
       <w:pPr>
         <w:pStyle w:val="Titre2"/>
       </w:pPr>
+      <w:bookmarkStart w:id="49" w:name="_Toc453242010"/>
       <w:r>
         <w:t>Bilan personnel</w:t>
       </w:r>
+      <w:bookmarkEnd w:id="49"/>
     </w:p>
     <w:p/>
     <w:p>
@@ -3870,19 +8086,23 @@
       <w:pPr>
         <w:pStyle w:val="Titre1"/>
       </w:pPr>
+      <w:bookmarkStart w:id="50" w:name="_Toc453242011"/>
       <w:r>
         <w:lastRenderedPageBreak/>
         <w:t>Table des illustrations</w:t>
       </w:r>
+      <w:bookmarkEnd w:id="50"/>
     </w:p>
     <w:p/>
     <w:p>
       <w:pPr>
         <w:pStyle w:val="Titre1"/>
       </w:pPr>
+      <w:bookmarkStart w:id="51" w:name="_Toc453242012"/>
       <w:r>
         <w:t>Annexes</w:t>
       </w:r>
+      <w:bookmarkEnd w:id="51"/>
     </w:p>
     <w:p/>
     <w:sectPr>
@@ -4011,6 +8231,119 @@
     </w:lvl>
   </w:abstractNum>
   <w:abstractNum w:abstractNumId="1">
+    <w:nsid w:val="36075F1D"/>
+    <w:multiLevelType w:val="hybridMultilevel"/>
+    <w:tmpl w:val="6FF20FA6"/>
+    <w:lvl w:ilvl="0" w:tplc="100C0001">
+      <w:start w:val="1"/>
+      <w:numFmt w:val="bullet"/>
+      <w:lvlText w:val=""/>
+      <w:lvlJc w:val="left"/>
+      <w:pPr>
+        <w:ind w:left="720" w:hanging="360"/>
+      </w:pPr>
+      <w:rPr>
+        <w:rFonts w:ascii="Symbol" w:hAnsi="Symbol" w:hint="default"/>
+      </w:rPr>
+    </w:lvl>
+    <w:lvl w:ilvl="1" w:tplc="100C0003">
+      <w:start w:val="1"/>
+      <w:numFmt w:val="bullet"/>
+      <w:lvlText w:val="o"/>
+      <w:lvlJc w:val="left"/>
+      <w:pPr>
+        <w:ind w:left="1440" w:hanging="360"/>
+      </w:pPr>
+      <w:rPr>
+        <w:rFonts w:ascii="Courier New" w:hAnsi="Courier New" w:cs="Courier New" w:hint="default"/>
+      </w:rPr>
+    </w:lvl>
+    <w:lvl w:ilvl="2" w:tplc="100C0005" w:tentative="1">
+      <w:start w:val="1"/>
+      <w:numFmt w:val="bullet"/>
+      <w:lvlText w:val=""/>
+      <w:lvlJc w:val="left"/>
+      <w:pPr>
+        <w:ind w:left="2160" w:hanging="360"/>
+      </w:pPr>
+      <w:rPr>
+        <w:rFonts w:ascii="Wingdings" w:hAnsi="Wingdings" w:hint="default"/>
+      </w:rPr>
+    </w:lvl>
+    <w:lvl w:ilvl="3" w:tplc="100C0001" w:tentative="1">
+      <w:start w:val="1"/>
+      <w:numFmt w:val="bullet"/>
+      <w:lvlText w:val=""/>
+      <w:lvlJc w:val="left"/>
+      <w:pPr>
+        <w:ind w:left="2880" w:hanging="360"/>
+      </w:pPr>
+      <w:rPr>
+        <w:rFonts w:ascii="Symbol" w:hAnsi="Symbol" w:hint="default"/>
+      </w:rPr>
+    </w:lvl>
+    <w:lvl w:ilvl="4" w:tplc="100C0003" w:tentative="1">
+      <w:start w:val="1"/>
+      <w:numFmt w:val="bullet"/>
+      <w:lvlText w:val="o"/>
+      <w:lvlJc w:val="left"/>
+      <w:pPr>
+        <w:ind w:left="3600" w:hanging="360"/>
+      </w:pPr>
+      <w:rPr>
+        <w:rFonts w:ascii="Courier New" w:hAnsi="Courier New" w:cs="Courier New" w:hint="default"/>
+      </w:rPr>
+    </w:lvl>
+    <w:lvl w:ilvl="5" w:tplc="100C0005" w:tentative="1">
+      <w:start w:val="1"/>
+      <w:numFmt w:val="bullet"/>
+      <w:lvlText w:val=""/>
+      <w:lvlJc w:val="left"/>
+      <w:pPr>
+        <w:ind w:left="4320" w:hanging="360"/>
+      </w:pPr>
+      <w:rPr>
+        <w:rFonts w:ascii="Wingdings" w:hAnsi="Wingdings" w:hint="default"/>
+      </w:rPr>
+    </w:lvl>
+    <w:lvl w:ilvl="6" w:tplc="100C0001" w:tentative="1">
+      <w:start w:val="1"/>
+      <w:numFmt w:val="bullet"/>
+      <w:lvlText w:val=""/>
+      <w:lvlJc w:val="left"/>
+      <w:pPr>
+        <w:ind w:left="5040" w:hanging="360"/>
+      </w:pPr>
+      <w:rPr>
+        <w:rFonts w:ascii="Symbol" w:hAnsi="Symbol" w:hint="default"/>
+      </w:rPr>
+    </w:lvl>
+    <w:lvl w:ilvl="7" w:tplc="100C0003" w:tentative="1">
+      <w:start w:val="1"/>
+      <w:numFmt w:val="bullet"/>
+      <w:lvlText w:val="o"/>
+      <w:lvlJc w:val="left"/>
+      <w:pPr>
+        <w:ind w:left="5760" w:hanging="360"/>
+      </w:pPr>
+      <w:rPr>
+        <w:rFonts w:ascii="Courier New" w:hAnsi="Courier New" w:cs="Courier New" w:hint="default"/>
+      </w:rPr>
+    </w:lvl>
+    <w:lvl w:ilvl="8" w:tplc="100C0005" w:tentative="1">
+      <w:start w:val="1"/>
+      <w:numFmt w:val="bullet"/>
+      <w:lvlText w:val=""/>
+      <w:lvlJc w:val="left"/>
+      <w:pPr>
+        <w:ind w:left="6480" w:hanging="360"/>
+      </w:pPr>
+      <w:rPr>
+        <w:rFonts w:ascii="Wingdings" w:hAnsi="Wingdings" w:hint="default"/>
+      </w:rPr>
+    </w:lvl>
+  </w:abstractNum>
+  <w:abstractNum w:abstractNumId="2">
     <w:nsid w:val="73293E07"/>
     <w:multiLevelType w:val="hybridMultilevel"/>
     <w:tmpl w:val="792ACA68"/>
@@ -4123,7 +8456,7 @@
       </w:rPr>
     </w:lvl>
   </w:abstractNum>
-  <w:abstractNum w:abstractNumId="2">
+  <w:abstractNum w:abstractNumId="3">
     <w:nsid w:val="7D9646A4"/>
     <w:multiLevelType w:val="hybridMultilevel"/>
     <w:tmpl w:val="8676C732"/>
@@ -4240,9 +8573,12 @@
     <w:abstractNumId w:val="0"/>
   </w:num>
   <w:num w:numId="2">
+    <w:abstractNumId w:val="3"/>
+  </w:num>
+  <w:num w:numId="3">
     <w:abstractNumId w:val="2"/>
   </w:num>
-  <w:num w:numId="3">
+  <w:num w:numId="4">
     <w:abstractNumId w:val="1"/>
   </w:num>
 </w:numbering>
@@ -4407,10 +8743,13 @@
   <w:style w:type="paragraph" w:default="1" w:styleId="Normal">
     <w:name w:val="Normal"/>
     <w:qFormat/>
-    <w:rsid w:val="00766B14"/>
+    <w:rsid w:val="004124E4"/>
     <w:pPr>
       <w:jc w:val="both"/>
     </w:pPr>
+    <w:rPr>
+      <w:sz w:val="24"/>
+    </w:rPr>
   </w:style>
   <w:style w:type="paragraph" w:styleId="Titre1">
     <w:name w:val="heading 1"/>
@@ -4478,6 +8817,30 @@
       <w:rFonts w:asciiTheme="majorHAnsi" w:eastAsiaTheme="majorEastAsia" w:hAnsiTheme="majorHAnsi" w:cstheme="majorBidi"/>
       <w:b/>
       <w:bCs/>
+      <w:color w:val="4F81BD" w:themeColor="accent1"/>
+    </w:rPr>
+  </w:style>
+  <w:style w:type="paragraph" w:styleId="Titre4">
+    <w:name w:val="heading 4"/>
+    <w:basedOn w:val="Normal"/>
+    <w:next w:val="Normal"/>
+    <w:link w:val="Titre4Car"/>
+    <w:uiPriority w:val="9"/>
+    <w:unhideWhenUsed/>
+    <w:qFormat/>
+    <w:rsid w:val="0043632A"/>
+    <w:pPr>
+      <w:keepNext/>
+      <w:keepLines/>
+      <w:spacing w:before="200" w:after="0"/>
+      <w:outlineLvl w:val="3"/>
+    </w:pPr>
+    <w:rPr>
+      <w:rFonts w:asciiTheme="majorHAnsi" w:eastAsiaTheme="majorEastAsia" w:hAnsiTheme="majorHAnsi" w:cstheme="majorBidi"/>
+      <w:b/>
+      <w:bCs/>
+      <w:i/>
+      <w:iCs/>
       <w:color w:val="4F81BD" w:themeColor="accent1"/>
     </w:rPr>
   </w:style>
@@ -4677,6 +9040,21 @@
       </w:tblBorders>
     </w:tblPr>
   </w:style>
+  <w:style w:type="character" w:customStyle="1" w:styleId="Titre4Car">
+    <w:name w:val="Titre 4 Car"/>
+    <w:basedOn w:val="Policepardfaut"/>
+    <w:link w:val="Titre4"/>
+    <w:uiPriority w:val="9"/>
+    <w:rsid w:val="0043632A"/>
+    <w:rPr>
+      <w:rFonts w:asciiTheme="majorHAnsi" w:eastAsiaTheme="majorEastAsia" w:hAnsiTheme="majorHAnsi" w:cstheme="majorBidi"/>
+      <w:b/>
+      <w:bCs/>
+      <w:i/>
+      <w:iCs/>
+      <w:color w:val="4F81BD" w:themeColor="accent1"/>
+    </w:rPr>
+  </w:style>
 </w:styles>
 </file>
 
@@ -4839,10 +9217,13 @@
   <w:style w:type="paragraph" w:default="1" w:styleId="Normal">
     <w:name w:val="Normal"/>
     <w:qFormat/>
-    <w:rsid w:val="00766B14"/>
+    <w:rsid w:val="004124E4"/>
     <w:pPr>
       <w:jc w:val="both"/>
     </w:pPr>
+    <w:rPr>
+      <w:sz w:val="24"/>
+    </w:rPr>
   </w:style>
   <w:style w:type="paragraph" w:styleId="Titre1">
     <w:name w:val="heading 1"/>
@@ -4910,6 +9291,30 @@
       <w:rFonts w:asciiTheme="majorHAnsi" w:eastAsiaTheme="majorEastAsia" w:hAnsiTheme="majorHAnsi" w:cstheme="majorBidi"/>
       <w:b/>
       <w:bCs/>
+      <w:color w:val="4F81BD" w:themeColor="accent1"/>
+    </w:rPr>
+  </w:style>
+  <w:style w:type="paragraph" w:styleId="Titre4">
+    <w:name w:val="heading 4"/>
+    <w:basedOn w:val="Normal"/>
+    <w:next w:val="Normal"/>
+    <w:link w:val="Titre4Car"/>
+    <w:uiPriority w:val="9"/>
+    <w:unhideWhenUsed/>
+    <w:qFormat/>
+    <w:rsid w:val="0043632A"/>
+    <w:pPr>
+      <w:keepNext/>
+      <w:keepLines/>
+      <w:spacing w:before="200" w:after="0"/>
+      <w:outlineLvl w:val="3"/>
+    </w:pPr>
+    <w:rPr>
+      <w:rFonts w:asciiTheme="majorHAnsi" w:eastAsiaTheme="majorEastAsia" w:hAnsiTheme="majorHAnsi" w:cstheme="majorBidi"/>
+      <w:b/>
+      <w:bCs/>
+      <w:i/>
+      <w:iCs/>
       <w:color w:val="4F81BD" w:themeColor="accent1"/>
     </w:rPr>
   </w:style>
@@ -5108,6 +9513,21 @@
         <w:insideV w:val="single" w:sz="4" w:space="0" w:color="auto"/>
       </w:tblBorders>
     </w:tblPr>
+  </w:style>
+  <w:style w:type="character" w:customStyle="1" w:styleId="Titre4Car">
+    <w:name w:val="Titre 4 Car"/>
+    <w:basedOn w:val="Policepardfaut"/>
+    <w:link w:val="Titre4"/>
+    <w:uiPriority w:val="9"/>
+    <w:rsid w:val="0043632A"/>
+    <w:rPr>
+      <w:rFonts w:asciiTheme="majorHAnsi" w:eastAsiaTheme="majorEastAsia" w:hAnsiTheme="majorHAnsi" w:cstheme="majorBidi"/>
+      <w:b/>
+      <w:bCs/>
+      <w:i/>
+      <w:iCs/>
+      <w:color w:val="4F81BD" w:themeColor="accent1"/>
+    </w:rPr>
   </w:style>
 </w:styles>
 </file>
@@ -5402,7 +9822,7 @@
 </file>
 
 <file path=customXml/itemProps1.xml><?xml version="1.0" encoding="utf-8"?>
-<ds:datastoreItem xmlns:ds="http://schemas.openxmlformats.org/officeDocument/2006/customXml" ds:itemID="{608088A0-7C75-4380-BC74-B1F6886DED75}">
+<ds:datastoreItem xmlns:ds="http://schemas.openxmlformats.org/officeDocument/2006/customXml" ds:itemID="{F74C133B-32E5-4AA3-B71E-F6F04CD5A298}">
   <ds:schemaRefs>
     <ds:schemaRef ds:uri="http://schemas.openxmlformats.org/officeDocument/2006/bibliography"/>
   </ds:schemaRefs>

--- a/Doc_TPI/doc technique.docx
+++ b/Doc_TPI/doc technique.docx
@@ -35,8 +35,6 @@
             </w:rPr>
             <w:t>Table des matières</w:t>
           </w:r>
-          <w:bookmarkStart w:id="0" w:name="_GoBack"/>
-          <w:bookmarkEnd w:id="0"/>
         </w:p>
         <w:p>
           <w:pPr>
@@ -47,6 +45,7 @@
             <w:rPr>
               <w:rFonts w:eastAsiaTheme="minorEastAsia"/>
               <w:noProof/>
+              <w:sz w:val="22"/>
               <w:lang w:eastAsia="fr-CH"/>
             </w:rPr>
           </w:pPr>
@@ -59,7 +58,7 @@
           <w:r>
             <w:fldChar w:fldCharType="separate"/>
           </w:r>
-          <w:hyperlink w:anchor="_Toc453241962" w:history="1">
+          <w:hyperlink w:anchor="_Toc453243920" w:history="1">
             <w:r>
               <w:rPr>
                 <w:rStyle w:val="Lienhypertexte"/>
@@ -86,7 +85,7 @@
                 <w:noProof/>
                 <w:webHidden/>
               </w:rPr>
-              <w:instrText xml:space="preserve"> PAGEREF _Toc453241962 \h </w:instrText>
+              <w:instrText xml:space="preserve"> PAGEREF _Toc453243920 \h </w:instrText>
             </w:r>
             <w:r>
               <w:rPr>
@@ -126,10 +125,11 @@
             <w:rPr>
               <w:rFonts w:eastAsiaTheme="minorEastAsia"/>
               <w:noProof/>
+              <w:sz w:val="22"/>
               <w:lang w:eastAsia="fr-CH"/>
             </w:rPr>
           </w:pPr>
-          <w:hyperlink w:anchor="_Toc453241963" w:history="1">
+          <w:hyperlink w:anchor="_Toc453243921" w:history="1">
             <w:r>
               <w:rPr>
                 <w:rStyle w:val="Lienhypertexte"/>
@@ -156,7 +156,7 @@
                 <w:noProof/>
                 <w:webHidden/>
               </w:rPr>
-              <w:instrText xml:space="preserve"> PAGEREF _Toc453241963 \h </w:instrText>
+              <w:instrText xml:space="preserve"> PAGEREF _Toc453243921 \h </w:instrText>
             </w:r>
             <w:r>
               <w:rPr>
@@ -196,10 +196,11 @@
             <w:rPr>
               <w:rFonts w:eastAsiaTheme="minorEastAsia"/>
               <w:noProof/>
+              <w:sz w:val="22"/>
               <w:lang w:eastAsia="fr-CH"/>
             </w:rPr>
           </w:pPr>
-          <w:hyperlink w:anchor="_Toc453241964" w:history="1">
+          <w:hyperlink w:anchor="_Toc453243922" w:history="1">
             <w:r>
               <w:rPr>
                 <w:rStyle w:val="Lienhypertexte"/>
@@ -226,7 +227,7 @@
                 <w:noProof/>
                 <w:webHidden/>
               </w:rPr>
-              <w:instrText xml:space="preserve"> PAGEREF _Toc453241964 \h </w:instrText>
+              <w:instrText xml:space="preserve"> PAGEREF _Toc453243922 \h </w:instrText>
             </w:r>
             <w:r>
               <w:rPr>
@@ -266,10 +267,11 @@
             <w:rPr>
               <w:rFonts w:eastAsiaTheme="minorEastAsia"/>
               <w:noProof/>
+              <w:sz w:val="22"/>
               <w:lang w:eastAsia="fr-CH"/>
             </w:rPr>
           </w:pPr>
-          <w:hyperlink w:anchor="_Toc453241965" w:history="1">
+          <w:hyperlink w:anchor="_Toc453243923" w:history="1">
             <w:r>
               <w:rPr>
                 <w:rStyle w:val="Lienhypertexte"/>
@@ -296,7 +298,7 @@
                 <w:noProof/>
                 <w:webHidden/>
               </w:rPr>
-              <w:instrText xml:space="preserve"> PAGEREF _Toc453241965 \h </w:instrText>
+              <w:instrText xml:space="preserve"> PAGEREF _Toc453243923 \h </w:instrText>
             </w:r>
             <w:r>
               <w:rPr>
@@ -336,10 +338,11 @@
             <w:rPr>
               <w:rFonts w:eastAsiaTheme="minorEastAsia"/>
               <w:noProof/>
+              <w:sz w:val="22"/>
               <w:lang w:eastAsia="fr-CH"/>
             </w:rPr>
           </w:pPr>
-          <w:hyperlink w:anchor="_Toc453241966" w:history="1">
+          <w:hyperlink w:anchor="_Toc453243924" w:history="1">
             <w:r>
               <w:rPr>
                 <w:rStyle w:val="Lienhypertexte"/>
@@ -366,7 +369,7 @@
                 <w:noProof/>
                 <w:webHidden/>
               </w:rPr>
-              <w:instrText xml:space="preserve"> PAGEREF _Toc453241966 \h </w:instrText>
+              <w:instrText xml:space="preserve"> PAGEREF _Toc453243924 \h </w:instrText>
             </w:r>
             <w:r>
               <w:rPr>
@@ -406,10 +409,11 @@
             <w:rPr>
               <w:rFonts w:eastAsiaTheme="minorEastAsia"/>
               <w:noProof/>
+              <w:sz w:val="22"/>
               <w:lang w:eastAsia="fr-CH"/>
             </w:rPr>
           </w:pPr>
-          <w:hyperlink w:anchor="_Toc453241967" w:history="1">
+          <w:hyperlink w:anchor="_Toc453243925" w:history="1">
             <w:r>
               <w:rPr>
                 <w:rStyle w:val="Lienhypertexte"/>
@@ -436,7 +440,7 @@
                 <w:noProof/>
                 <w:webHidden/>
               </w:rPr>
-              <w:instrText xml:space="preserve"> PAGEREF _Toc453241967 \h </w:instrText>
+              <w:instrText xml:space="preserve"> PAGEREF _Toc453243925 \h </w:instrText>
             </w:r>
             <w:r>
               <w:rPr>
@@ -476,10 +480,11 @@
             <w:rPr>
               <w:rFonts w:eastAsiaTheme="minorEastAsia"/>
               <w:noProof/>
+              <w:sz w:val="22"/>
               <w:lang w:eastAsia="fr-CH"/>
             </w:rPr>
           </w:pPr>
-          <w:hyperlink w:anchor="_Toc453241968" w:history="1">
+          <w:hyperlink w:anchor="_Toc453243926" w:history="1">
             <w:r>
               <w:rPr>
                 <w:rStyle w:val="Lienhypertexte"/>
@@ -506,7 +511,7 @@
                 <w:noProof/>
                 <w:webHidden/>
               </w:rPr>
-              <w:instrText xml:space="preserve"> PAGEREF _Toc453241968 \h </w:instrText>
+              <w:instrText xml:space="preserve"> PAGEREF _Toc453243926 \h </w:instrText>
             </w:r>
             <w:r>
               <w:rPr>
@@ -546,10 +551,11 @@
             <w:rPr>
               <w:rFonts w:eastAsiaTheme="minorEastAsia"/>
               <w:noProof/>
+              <w:sz w:val="22"/>
               <w:lang w:eastAsia="fr-CH"/>
             </w:rPr>
           </w:pPr>
-          <w:hyperlink w:anchor="_Toc453241969" w:history="1">
+          <w:hyperlink w:anchor="_Toc453243927" w:history="1">
             <w:r>
               <w:rPr>
                 <w:rStyle w:val="Lienhypertexte"/>
@@ -576,7 +582,7 @@
                 <w:noProof/>
                 <w:webHidden/>
               </w:rPr>
-              <w:instrText xml:space="preserve"> PAGEREF _Toc453241969 \h </w:instrText>
+              <w:instrText xml:space="preserve"> PAGEREF _Toc453243927 \h </w:instrText>
             </w:r>
             <w:r>
               <w:rPr>
@@ -616,10 +622,11 @@
             <w:rPr>
               <w:rFonts w:eastAsiaTheme="minorEastAsia"/>
               <w:noProof/>
+              <w:sz w:val="22"/>
               <w:lang w:eastAsia="fr-CH"/>
             </w:rPr>
           </w:pPr>
-          <w:hyperlink w:anchor="_Toc453241970" w:history="1">
+          <w:hyperlink w:anchor="_Toc453243928" w:history="1">
             <w:r>
               <w:rPr>
                 <w:rStyle w:val="Lienhypertexte"/>
@@ -646,7 +653,7 @@
                 <w:noProof/>
                 <w:webHidden/>
               </w:rPr>
-              <w:instrText xml:space="preserve"> PAGEREF _Toc453241970 \h </w:instrText>
+              <w:instrText xml:space="preserve"> PAGEREF _Toc453243928 \h </w:instrText>
             </w:r>
             <w:r>
               <w:rPr>
@@ -686,10 +693,11 @@
             <w:rPr>
               <w:rFonts w:eastAsiaTheme="minorEastAsia"/>
               <w:noProof/>
+              <w:sz w:val="22"/>
               <w:lang w:eastAsia="fr-CH"/>
             </w:rPr>
           </w:pPr>
-          <w:hyperlink w:anchor="_Toc453241971" w:history="1">
+          <w:hyperlink w:anchor="_Toc453243929" w:history="1">
             <w:r>
               <w:rPr>
                 <w:rStyle w:val="Lienhypertexte"/>
@@ -716,7 +724,7 @@
                 <w:noProof/>
                 <w:webHidden/>
               </w:rPr>
-              <w:instrText xml:space="preserve"> PAGEREF _Toc453241971 \h </w:instrText>
+              <w:instrText xml:space="preserve"> PAGEREF _Toc453243929 \h </w:instrText>
             </w:r>
             <w:r>
               <w:rPr>
@@ -756,10 +764,11 @@
             <w:rPr>
               <w:rFonts w:eastAsiaTheme="minorEastAsia"/>
               <w:noProof/>
+              <w:sz w:val="22"/>
               <w:lang w:eastAsia="fr-CH"/>
             </w:rPr>
           </w:pPr>
-          <w:hyperlink w:anchor="_Toc453241972" w:history="1">
+          <w:hyperlink w:anchor="_Toc453243930" w:history="1">
             <w:r>
               <w:rPr>
                 <w:rStyle w:val="Lienhypertexte"/>
@@ -786,7 +795,7 @@
                 <w:noProof/>
                 <w:webHidden/>
               </w:rPr>
-              <w:instrText xml:space="preserve"> PAGEREF _Toc453241972 \h </w:instrText>
+              <w:instrText xml:space="preserve"> PAGEREF _Toc453243930 \h </w:instrText>
             </w:r>
             <w:r>
               <w:rPr>
@@ -826,10 +835,11 @@
             <w:rPr>
               <w:rFonts w:eastAsiaTheme="minorEastAsia"/>
               <w:noProof/>
+              <w:sz w:val="22"/>
               <w:lang w:eastAsia="fr-CH"/>
             </w:rPr>
           </w:pPr>
-          <w:hyperlink w:anchor="_Toc453241973" w:history="1">
+          <w:hyperlink w:anchor="_Toc453243931" w:history="1">
             <w:r>
               <w:rPr>
                 <w:rStyle w:val="Lienhypertexte"/>
@@ -856,7 +866,7 @@
                 <w:noProof/>
                 <w:webHidden/>
               </w:rPr>
-              <w:instrText xml:space="preserve"> PAGEREF _Toc453241973 \h </w:instrText>
+              <w:instrText xml:space="preserve"> PAGEREF _Toc453243931 \h </w:instrText>
             </w:r>
             <w:r>
               <w:rPr>
@@ -896,16 +906,17 @@
             <w:rPr>
               <w:rFonts w:eastAsiaTheme="minorEastAsia"/>
               <w:noProof/>
+              <w:sz w:val="22"/>
               <w:lang w:eastAsia="fr-CH"/>
             </w:rPr>
           </w:pPr>
-          <w:hyperlink w:anchor="_Toc453241974" w:history="1">
+          <w:hyperlink w:anchor="_Toc453243932" w:history="1">
             <w:r>
               <w:rPr>
                 <w:rStyle w:val="Lienhypertexte"/>
                 <w:noProof/>
               </w:rPr>
-              <w:t>Interface homme machine</w:t>
+              <w:t>Séparation des fonctionnalités</w:t>
             </w:r>
             <w:r>
               <w:rPr>
@@ -926,7 +937,7 @@
                 <w:noProof/>
                 <w:webHidden/>
               </w:rPr>
-              <w:instrText xml:space="preserve"> PAGEREF _Toc453241974 \h </w:instrText>
+              <w:instrText xml:space="preserve"> PAGEREF _Toc453243932 \h </w:instrText>
             </w:r>
             <w:r>
               <w:rPr>
@@ -966,16 +977,17 @@
             <w:rPr>
               <w:rFonts w:eastAsiaTheme="minorEastAsia"/>
               <w:noProof/>
+              <w:sz w:val="22"/>
               <w:lang w:eastAsia="fr-CH"/>
             </w:rPr>
           </w:pPr>
-          <w:hyperlink w:anchor="_Toc453241975" w:history="1">
+          <w:hyperlink w:anchor="_Toc453243933" w:history="1">
             <w:r>
               <w:rPr>
                 <w:rStyle w:val="Lienhypertexte"/>
                 <w:noProof/>
               </w:rPr>
-              <w:t>Séparation des fonctionnalités</w:t>
+              <w:t>Le menu</w:t>
             </w:r>
             <w:r>
               <w:rPr>
@@ -996,7 +1008,7 @@
                 <w:noProof/>
                 <w:webHidden/>
               </w:rPr>
-              <w:instrText xml:space="preserve"> PAGEREF _Toc453241975 \h </w:instrText>
+              <w:instrText xml:space="preserve"> PAGEREF _Toc453243933 \h </w:instrText>
             </w:r>
             <w:r>
               <w:rPr>
@@ -1017,6 +1029,787 @@
                 <w:webHidden/>
               </w:rPr>
               <w:t>5</w:t>
+            </w:r>
+            <w:r>
+              <w:rPr>
+                <w:noProof/>
+                <w:webHidden/>
+              </w:rPr>
+              <w:fldChar w:fldCharType="end"/>
+            </w:r>
+          </w:hyperlink>
+        </w:p>
+        <w:p>
+          <w:pPr>
+            <w:pStyle w:val="TM2"/>
+            <w:tabs>
+              <w:tab w:val="right" w:leader="dot" w:pos="9062"/>
+            </w:tabs>
+            <w:rPr>
+              <w:rFonts w:eastAsiaTheme="minorEastAsia"/>
+              <w:noProof/>
+              <w:sz w:val="22"/>
+              <w:lang w:eastAsia="fr-CH"/>
+            </w:rPr>
+          </w:pPr>
+          <w:hyperlink w:anchor="_Toc453243934" w:history="1">
+            <w:r>
+              <w:rPr>
+                <w:rStyle w:val="Lienhypertexte"/>
+                <w:noProof/>
+              </w:rPr>
+              <w:t>La page de login</w:t>
+            </w:r>
+            <w:r>
+              <w:rPr>
+                <w:noProof/>
+                <w:webHidden/>
+              </w:rPr>
+              <w:tab/>
+            </w:r>
+            <w:r>
+              <w:rPr>
+                <w:noProof/>
+                <w:webHidden/>
+              </w:rPr>
+              <w:fldChar w:fldCharType="begin"/>
+            </w:r>
+            <w:r>
+              <w:rPr>
+                <w:noProof/>
+                <w:webHidden/>
+              </w:rPr>
+              <w:instrText xml:space="preserve"> PAGEREF _Toc453243934 \h </w:instrText>
+            </w:r>
+            <w:r>
+              <w:rPr>
+                <w:noProof/>
+                <w:webHidden/>
+              </w:rPr>
+            </w:r>
+            <w:r>
+              <w:rPr>
+                <w:noProof/>
+                <w:webHidden/>
+              </w:rPr>
+              <w:fldChar w:fldCharType="separate"/>
+            </w:r>
+            <w:r>
+              <w:rPr>
+                <w:noProof/>
+                <w:webHidden/>
+              </w:rPr>
+              <w:t>6</w:t>
+            </w:r>
+            <w:r>
+              <w:rPr>
+                <w:noProof/>
+                <w:webHidden/>
+              </w:rPr>
+              <w:fldChar w:fldCharType="end"/>
+            </w:r>
+          </w:hyperlink>
+        </w:p>
+        <w:p>
+          <w:pPr>
+            <w:pStyle w:val="TM2"/>
+            <w:tabs>
+              <w:tab w:val="right" w:leader="dot" w:pos="9062"/>
+            </w:tabs>
+            <w:rPr>
+              <w:rFonts w:eastAsiaTheme="minorEastAsia"/>
+              <w:noProof/>
+              <w:sz w:val="22"/>
+              <w:lang w:eastAsia="fr-CH"/>
+            </w:rPr>
+          </w:pPr>
+          <w:hyperlink w:anchor="_Toc453243935" w:history="1">
+            <w:r>
+              <w:rPr>
+                <w:rStyle w:val="Lienhypertexte"/>
+                <w:noProof/>
+              </w:rPr>
+              <w:t>La page de création d’utilisateur</w:t>
+            </w:r>
+            <w:r>
+              <w:rPr>
+                <w:noProof/>
+                <w:webHidden/>
+              </w:rPr>
+              <w:tab/>
+            </w:r>
+            <w:r>
+              <w:rPr>
+                <w:noProof/>
+                <w:webHidden/>
+              </w:rPr>
+              <w:fldChar w:fldCharType="begin"/>
+            </w:r>
+            <w:r>
+              <w:rPr>
+                <w:noProof/>
+                <w:webHidden/>
+              </w:rPr>
+              <w:instrText xml:space="preserve"> PAGEREF _Toc453243935 \h </w:instrText>
+            </w:r>
+            <w:r>
+              <w:rPr>
+                <w:noProof/>
+                <w:webHidden/>
+              </w:rPr>
+            </w:r>
+            <w:r>
+              <w:rPr>
+                <w:noProof/>
+                <w:webHidden/>
+              </w:rPr>
+              <w:fldChar w:fldCharType="separate"/>
+            </w:r>
+            <w:r>
+              <w:rPr>
+                <w:noProof/>
+                <w:webHidden/>
+              </w:rPr>
+              <w:t>7</w:t>
+            </w:r>
+            <w:r>
+              <w:rPr>
+                <w:noProof/>
+                <w:webHidden/>
+              </w:rPr>
+              <w:fldChar w:fldCharType="end"/>
+            </w:r>
+          </w:hyperlink>
+        </w:p>
+        <w:p>
+          <w:pPr>
+            <w:pStyle w:val="TM2"/>
+            <w:tabs>
+              <w:tab w:val="right" w:leader="dot" w:pos="9062"/>
+            </w:tabs>
+            <w:rPr>
+              <w:rFonts w:eastAsiaTheme="minorEastAsia"/>
+              <w:noProof/>
+              <w:sz w:val="22"/>
+              <w:lang w:eastAsia="fr-CH"/>
+            </w:rPr>
+          </w:pPr>
+          <w:hyperlink w:anchor="_Toc453243936" w:history="1">
+            <w:r>
+              <w:rPr>
+                <w:rStyle w:val="Lienhypertexte"/>
+                <w:noProof/>
+              </w:rPr>
+              <w:t>La page d’accueil</w:t>
+            </w:r>
+            <w:r>
+              <w:rPr>
+                <w:noProof/>
+                <w:webHidden/>
+              </w:rPr>
+              <w:tab/>
+            </w:r>
+            <w:r>
+              <w:rPr>
+                <w:noProof/>
+                <w:webHidden/>
+              </w:rPr>
+              <w:fldChar w:fldCharType="begin"/>
+            </w:r>
+            <w:r>
+              <w:rPr>
+                <w:noProof/>
+                <w:webHidden/>
+              </w:rPr>
+              <w:instrText xml:space="preserve"> PAGEREF _Toc453243936 \h </w:instrText>
+            </w:r>
+            <w:r>
+              <w:rPr>
+                <w:noProof/>
+                <w:webHidden/>
+              </w:rPr>
+            </w:r>
+            <w:r>
+              <w:rPr>
+                <w:noProof/>
+                <w:webHidden/>
+              </w:rPr>
+              <w:fldChar w:fldCharType="separate"/>
+            </w:r>
+            <w:r>
+              <w:rPr>
+                <w:noProof/>
+                <w:webHidden/>
+              </w:rPr>
+              <w:t>8</w:t>
+            </w:r>
+            <w:r>
+              <w:rPr>
+                <w:noProof/>
+                <w:webHidden/>
+              </w:rPr>
+              <w:fldChar w:fldCharType="end"/>
+            </w:r>
+          </w:hyperlink>
+        </w:p>
+        <w:p>
+          <w:pPr>
+            <w:pStyle w:val="TM2"/>
+            <w:tabs>
+              <w:tab w:val="right" w:leader="dot" w:pos="9062"/>
+            </w:tabs>
+            <w:rPr>
+              <w:rFonts w:eastAsiaTheme="minorEastAsia"/>
+              <w:noProof/>
+              <w:sz w:val="22"/>
+              <w:lang w:eastAsia="fr-CH"/>
+            </w:rPr>
+          </w:pPr>
+          <w:hyperlink w:anchor="_Toc453243937" w:history="1">
+            <w:r>
+              <w:rPr>
+                <w:rStyle w:val="Lienhypertexte"/>
+                <w:noProof/>
+              </w:rPr>
+              <w:t>La page d’annonce détaillé</w:t>
+            </w:r>
+            <w:r>
+              <w:rPr>
+                <w:noProof/>
+                <w:webHidden/>
+              </w:rPr>
+              <w:tab/>
+            </w:r>
+            <w:r>
+              <w:rPr>
+                <w:noProof/>
+                <w:webHidden/>
+              </w:rPr>
+              <w:fldChar w:fldCharType="begin"/>
+            </w:r>
+            <w:r>
+              <w:rPr>
+                <w:noProof/>
+                <w:webHidden/>
+              </w:rPr>
+              <w:instrText xml:space="preserve"> PAGEREF _Toc453243937 \h </w:instrText>
+            </w:r>
+            <w:r>
+              <w:rPr>
+                <w:noProof/>
+                <w:webHidden/>
+              </w:rPr>
+            </w:r>
+            <w:r>
+              <w:rPr>
+                <w:noProof/>
+                <w:webHidden/>
+              </w:rPr>
+              <w:fldChar w:fldCharType="separate"/>
+            </w:r>
+            <w:r>
+              <w:rPr>
+                <w:noProof/>
+                <w:webHidden/>
+              </w:rPr>
+              <w:t>9</w:t>
+            </w:r>
+            <w:r>
+              <w:rPr>
+                <w:noProof/>
+                <w:webHidden/>
+              </w:rPr>
+              <w:fldChar w:fldCharType="end"/>
+            </w:r>
+          </w:hyperlink>
+        </w:p>
+        <w:p>
+          <w:pPr>
+            <w:pStyle w:val="TM2"/>
+            <w:tabs>
+              <w:tab w:val="right" w:leader="dot" w:pos="9062"/>
+            </w:tabs>
+            <w:rPr>
+              <w:rFonts w:eastAsiaTheme="minorEastAsia"/>
+              <w:noProof/>
+              <w:sz w:val="22"/>
+              <w:lang w:eastAsia="fr-CH"/>
+            </w:rPr>
+          </w:pPr>
+          <w:hyperlink w:anchor="_Toc453243938" w:history="1">
+            <w:r>
+              <w:rPr>
+                <w:rStyle w:val="Lienhypertexte"/>
+                <w:noProof/>
+              </w:rPr>
+              <w:t>La page de création d’annonce</w:t>
+            </w:r>
+            <w:r>
+              <w:rPr>
+                <w:noProof/>
+                <w:webHidden/>
+              </w:rPr>
+              <w:tab/>
+            </w:r>
+            <w:r>
+              <w:rPr>
+                <w:noProof/>
+                <w:webHidden/>
+              </w:rPr>
+              <w:fldChar w:fldCharType="begin"/>
+            </w:r>
+            <w:r>
+              <w:rPr>
+                <w:noProof/>
+                <w:webHidden/>
+              </w:rPr>
+              <w:instrText xml:space="preserve"> PAGEREF _Toc453243938 \h </w:instrText>
+            </w:r>
+            <w:r>
+              <w:rPr>
+                <w:noProof/>
+                <w:webHidden/>
+              </w:rPr>
+            </w:r>
+            <w:r>
+              <w:rPr>
+                <w:noProof/>
+                <w:webHidden/>
+              </w:rPr>
+              <w:fldChar w:fldCharType="separate"/>
+            </w:r>
+            <w:r>
+              <w:rPr>
+                <w:noProof/>
+                <w:webHidden/>
+              </w:rPr>
+              <w:t>11</w:t>
+            </w:r>
+            <w:r>
+              <w:rPr>
+                <w:noProof/>
+                <w:webHidden/>
+              </w:rPr>
+              <w:fldChar w:fldCharType="end"/>
+            </w:r>
+          </w:hyperlink>
+        </w:p>
+        <w:p>
+          <w:pPr>
+            <w:pStyle w:val="TM2"/>
+            <w:tabs>
+              <w:tab w:val="right" w:leader="dot" w:pos="9062"/>
+            </w:tabs>
+            <w:rPr>
+              <w:rFonts w:eastAsiaTheme="minorEastAsia"/>
+              <w:noProof/>
+              <w:sz w:val="22"/>
+              <w:lang w:eastAsia="fr-CH"/>
+            </w:rPr>
+          </w:pPr>
+          <w:hyperlink w:anchor="_Toc453243939" w:history="1">
+            <w:r>
+              <w:rPr>
+                <w:rStyle w:val="Lienhypertexte"/>
+                <w:noProof/>
+              </w:rPr>
+              <w:t>La page de compte utilisateur</w:t>
+            </w:r>
+            <w:r>
+              <w:rPr>
+                <w:noProof/>
+                <w:webHidden/>
+              </w:rPr>
+              <w:tab/>
+            </w:r>
+            <w:r>
+              <w:rPr>
+                <w:noProof/>
+                <w:webHidden/>
+              </w:rPr>
+              <w:fldChar w:fldCharType="begin"/>
+            </w:r>
+            <w:r>
+              <w:rPr>
+                <w:noProof/>
+                <w:webHidden/>
+              </w:rPr>
+              <w:instrText xml:space="preserve"> PAGEREF _Toc453243939 \h </w:instrText>
+            </w:r>
+            <w:r>
+              <w:rPr>
+                <w:noProof/>
+                <w:webHidden/>
+              </w:rPr>
+            </w:r>
+            <w:r>
+              <w:rPr>
+                <w:noProof/>
+                <w:webHidden/>
+              </w:rPr>
+              <w:fldChar w:fldCharType="separate"/>
+            </w:r>
+            <w:r>
+              <w:rPr>
+                <w:noProof/>
+                <w:webHidden/>
+              </w:rPr>
+              <w:t>12</w:t>
+            </w:r>
+            <w:r>
+              <w:rPr>
+                <w:noProof/>
+                <w:webHidden/>
+              </w:rPr>
+              <w:fldChar w:fldCharType="end"/>
+            </w:r>
+          </w:hyperlink>
+        </w:p>
+        <w:p>
+          <w:pPr>
+            <w:pStyle w:val="TM2"/>
+            <w:tabs>
+              <w:tab w:val="right" w:leader="dot" w:pos="9062"/>
+            </w:tabs>
+            <w:rPr>
+              <w:rFonts w:eastAsiaTheme="minorEastAsia"/>
+              <w:noProof/>
+              <w:sz w:val="22"/>
+              <w:lang w:eastAsia="fr-CH"/>
+            </w:rPr>
+          </w:pPr>
+          <w:hyperlink w:anchor="_Toc453243940" w:history="1">
+            <w:r>
+              <w:rPr>
+                <w:rStyle w:val="Lienhypertexte"/>
+                <w:noProof/>
+              </w:rPr>
+              <w:t>La page d’administration</w:t>
+            </w:r>
+            <w:r>
+              <w:rPr>
+                <w:noProof/>
+                <w:webHidden/>
+              </w:rPr>
+              <w:tab/>
+            </w:r>
+            <w:r>
+              <w:rPr>
+                <w:noProof/>
+                <w:webHidden/>
+              </w:rPr>
+              <w:fldChar w:fldCharType="begin"/>
+            </w:r>
+            <w:r>
+              <w:rPr>
+                <w:noProof/>
+                <w:webHidden/>
+              </w:rPr>
+              <w:instrText xml:space="preserve"> PAGEREF _Toc453243940 \h </w:instrText>
+            </w:r>
+            <w:r>
+              <w:rPr>
+                <w:noProof/>
+                <w:webHidden/>
+              </w:rPr>
+            </w:r>
+            <w:r>
+              <w:rPr>
+                <w:noProof/>
+                <w:webHidden/>
+              </w:rPr>
+              <w:fldChar w:fldCharType="separate"/>
+            </w:r>
+            <w:r>
+              <w:rPr>
+                <w:noProof/>
+                <w:webHidden/>
+              </w:rPr>
+              <w:t>13</w:t>
+            </w:r>
+            <w:r>
+              <w:rPr>
+                <w:noProof/>
+                <w:webHidden/>
+              </w:rPr>
+              <w:fldChar w:fldCharType="end"/>
+            </w:r>
+          </w:hyperlink>
+        </w:p>
+        <w:p>
+          <w:pPr>
+            <w:pStyle w:val="TM2"/>
+            <w:tabs>
+              <w:tab w:val="right" w:leader="dot" w:pos="9062"/>
+            </w:tabs>
+            <w:rPr>
+              <w:rFonts w:eastAsiaTheme="minorEastAsia"/>
+              <w:noProof/>
+              <w:sz w:val="22"/>
+              <w:lang w:eastAsia="fr-CH"/>
+            </w:rPr>
+          </w:pPr>
+          <w:hyperlink w:anchor="_Toc453243941" w:history="1">
+            <w:r>
+              <w:rPr>
+                <w:rStyle w:val="Lienhypertexte"/>
+                <w:noProof/>
+              </w:rPr>
+              <w:t>La page « A propos »</w:t>
+            </w:r>
+            <w:r>
+              <w:rPr>
+                <w:noProof/>
+                <w:webHidden/>
+              </w:rPr>
+              <w:tab/>
+            </w:r>
+            <w:r>
+              <w:rPr>
+                <w:noProof/>
+                <w:webHidden/>
+              </w:rPr>
+              <w:fldChar w:fldCharType="begin"/>
+            </w:r>
+            <w:r>
+              <w:rPr>
+                <w:noProof/>
+                <w:webHidden/>
+              </w:rPr>
+              <w:instrText xml:space="preserve"> PAGEREF _Toc453243941 \h </w:instrText>
+            </w:r>
+            <w:r>
+              <w:rPr>
+                <w:noProof/>
+                <w:webHidden/>
+              </w:rPr>
+            </w:r>
+            <w:r>
+              <w:rPr>
+                <w:noProof/>
+                <w:webHidden/>
+              </w:rPr>
+              <w:fldChar w:fldCharType="separate"/>
+            </w:r>
+            <w:r>
+              <w:rPr>
+                <w:noProof/>
+                <w:webHidden/>
+              </w:rPr>
+              <w:t>13</w:t>
+            </w:r>
+            <w:r>
+              <w:rPr>
+                <w:noProof/>
+                <w:webHidden/>
+              </w:rPr>
+              <w:fldChar w:fldCharType="end"/>
+            </w:r>
+          </w:hyperlink>
+        </w:p>
+        <w:p>
+          <w:pPr>
+            <w:pStyle w:val="TM2"/>
+            <w:tabs>
+              <w:tab w:val="right" w:leader="dot" w:pos="9062"/>
+            </w:tabs>
+            <w:rPr>
+              <w:rFonts w:eastAsiaTheme="minorEastAsia"/>
+              <w:noProof/>
+              <w:sz w:val="22"/>
+              <w:lang w:eastAsia="fr-CH"/>
+            </w:rPr>
+          </w:pPr>
+          <w:hyperlink w:anchor="_Toc453243942" w:history="1">
+            <w:r>
+              <w:rPr>
+                <w:rStyle w:val="Lienhypertexte"/>
+                <w:noProof/>
+              </w:rPr>
+              <w:t>La page de modification d’informations personnelles</w:t>
+            </w:r>
+            <w:r>
+              <w:rPr>
+                <w:noProof/>
+                <w:webHidden/>
+              </w:rPr>
+              <w:tab/>
+            </w:r>
+            <w:r>
+              <w:rPr>
+                <w:noProof/>
+                <w:webHidden/>
+              </w:rPr>
+              <w:fldChar w:fldCharType="begin"/>
+            </w:r>
+            <w:r>
+              <w:rPr>
+                <w:noProof/>
+                <w:webHidden/>
+              </w:rPr>
+              <w:instrText xml:space="preserve"> PAGEREF _Toc453243942 \h </w:instrText>
+            </w:r>
+            <w:r>
+              <w:rPr>
+                <w:noProof/>
+                <w:webHidden/>
+              </w:rPr>
+            </w:r>
+            <w:r>
+              <w:rPr>
+                <w:noProof/>
+                <w:webHidden/>
+              </w:rPr>
+              <w:fldChar w:fldCharType="separate"/>
+            </w:r>
+            <w:r>
+              <w:rPr>
+                <w:noProof/>
+                <w:webHidden/>
+              </w:rPr>
+              <w:t>14</w:t>
+            </w:r>
+            <w:r>
+              <w:rPr>
+                <w:noProof/>
+                <w:webHidden/>
+              </w:rPr>
+              <w:fldChar w:fldCharType="end"/>
+            </w:r>
+          </w:hyperlink>
+        </w:p>
+        <w:p>
+          <w:pPr>
+            <w:pStyle w:val="TM2"/>
+            <w:tabs>
+              <w:tab w:val="right" w:leader="dot" w:pos="9062"/>
+            </w:tabs>
+            <w:rPr>
+              <w:rFonts w:eastAsiaTheme="minorEastAsia"/>
+              <w:noProof/>
+              <w:sz w:val="22"/>
+              <w:lang w:eastAsia="fr-CH"/>
+            </w:rPr>
+          </w:pPr>
+          <w:hyperlink w:anchor="_Toc453243943" w:history="1">
+            <w:r>
+              <w:rPr>
+                <w:rStyle w:val="Lienhypertexte"/>
+                <w:noProof/>
+              </w:rPr>
+              <w:t>La page d’édition d’annonce</w:t>
+            </w:r>
+            <w:r>
+              <w:rPr>
+                <w:noProof/>
+                <w:webHidden/>
+              </w:rPr>
+              <w:tab/>
+            </w:r>
+            <w:r>
+              <w:rPr>
+                <w:noProof/>
+                <w:webHidden/>
+              </w:rPr>
+              <w:fldChar w:fldCharType="begin"/>
+            </w:r>
+            <w:r>
+              <w:rPr>
+                <w:noProof/>
+                <w:webHidden/>
+              </w:rPr>
+              <w:instrText xml:space="preserve"> PAGEREF _Toc453243943 \h </w:instrText>
+            </w:r>
+            <w:r>
+              <w:rPr>
+                <w:noProof/>
+                <w:webHidden/>
+              </w:rPr>
+            </w:r>
+            <w:r>
+              <w:rPr>
+                <w:noProof/>
+                <w:webHidden/>
+              </w:rPr>
+              <w:fldChar w:fldCharType="separate"/>
+            </w:r>
+            <w:r>
+              <w:rPr>
+                <w:noProof/>
+                <w:webHidden/>
+              </w:rPr>
+              <w:t>14</w:t>
+            </w:r>
+            <w:r>
+              <w:rPr>
+                <w:noProof/>
+                <w:webHidden/>
+              </w:rPr>
+              <w:fldChar w:fldCharType="end"/>
+            </w:r>
+          </w:hyperlink>
+        </w:p>
+        <w:p>
+          <w:pPr>
+            <w:pStyle w:val="TM2"/>
+            <w:tabs>
+              <w:tab w:val="right" w:leader="dot" w:pos="9062"/>
+            </w:tabs>
+            <w:rPr>
+              <w:rFonts w:eastAsiaTheme="minorEastAsia"/>
+              <w:noProof/>
+              <w:sz w:val="22"/>
+              <w:lang w:eastAsia="fr-CH"/>
+            </w:rPr>
+          </w:pPr>
+          <w:hyperlink w:anchor="_Toc453243944" w:history="1">
+            <w:r>
+              <w:rPr>
+                <w:rStyle w:val="Lienhypertexte"/>
+                <w:noProof/>
+              </w:rPr>
+              <w:t>Fonctionnalités principale du site</w:t>
+            </w:r>
+            <w:r>
+              <w:rPr>
+                <w:noProof/>
+                <w:webHidden/>
+              </w:rPr>
+              <w:tab/>
+            </w:r>
+            <w:r>
+              <w:rPr>
+                <w:noProof/>
+                <w:webHidden/>
+              </w:rPr>
+              <w:fldChar w:fldCharType="begin"/>
+            </w:r>
+            <w:r>
+              <w:rPr>
+                <w:noProof/>
+                <w:webHidden/>
+              </w:rPr>
+              <w:instrText xml:space="preserve"> PAGEREF _Toc453243944 \h </w:instrText>
+            </w:r>
+            <w:r>
+              <w:rPr>
+                <w:noProof/>
+                <w:webHidden/>
+              </w:rPr>
+            </w:r>
+            <w:r>
+              <w:rPr>
+                <w:noProof/>
+                <w:webHidden/>
+              </w:rPr>
+              <w:fldChar w:fldCharType="separate"/>
+            </w:r>
+            <w:r>
+              <w:rPr>
+                <w:noProof/>
+                <w:webHidden/>
+              </w:rPr>
+              <w:t>14</w:t>
             </w:r>
             <w:r>
               <w:rPr>
@@ -1036,16 +1829,17 @@
             <w:rPr>
               <w:rFonts w:eastAsiaTheme="minorEastAsia"/>
               <w:noProof/>
+              <w:sz w:val="22"/>
               <w:lang w:eastAsia="fr-CH"/>
             </w:rPr>
           </w:pPr>
-          <w:hyperlink w:anchor="_Toc453241976" w:history="1">
+          <w:hyperlink w:anchor="_Toc453243945" w:history="1">
             <w:r>
               <w:rPr>
                 <w:rStyle w:val="Lienhypertexte"/>
                 <w:noProof/>
               </w:rPr>
-              <w:t>Le menu</w:t>
+              <w:t>La création de compte</w:t>
             </w:r>
             <w:r>
               <w:rPr>
@@ -1066,7 +1860,7 @@
                 <w:noProof/>
                 <w:webHidden/>
               </w:rPr>
-              <w:instrText xml:space="preserve"> PAGEREF _Toc453241976 \h </w:instrText>
+              <w:instrText xml:space="preserve"> PAGEREF _Toc453243945 \h </w:instrText>
             </w:r>
             <w:r>
               <w:rPr>
@@ -1086,7 +1880,7 @@
                 <w:noProof/>
                 <w:webHidden/>
               </w:rPr>
-              <w:t>5</w:t>
+              <w:t>14</w:t>
             </w:r>
             <w:r>
               <w:rPr>
@@ -1106,16 +1900,17 @@
             <w:rPr>
               <w:rFonts w:eastAsiaTheme="minorEastAsia"/>
               <w:noProof/>
+              <w:sz w:val="22"/>
               <w:lang w:eastAsia="fr-CH"/>
             </w:rPr>
           </w:pPr>
-          <w:hyperlink w:anchor="_Toc453241977" w:history="1">
+          <w:hyperlink w:anchor="_Toc453243946" w:history="1">
             <w:r>
               <w:rPr>
                 <w:rStyle w:val="Lienhypertexte"/>
                 <w:noProof/>
               </w:rPr>
-              <w:t>La page de login</w:t>
+              <w:t>La connexion/déconnexion</w:t>
             </w:r>
             <w:r>
               <w:rPr>
@@ -1136,7 +1931,7 @@
                 <w:noProof/>
                 <w:webHidden/>
               </w:rPr>
-              <w:instrText xml:space="preserve"> PAGEREF _Toc453241977 \h </w:instrText>
+              <w:instrText xml:space="preserve"> PAGEREF _Toc453243946 \h </w:instrText>
             </w:r>
             <w:r>
               <w:rPr>
@@ -1156,7 +1951,7 @@
                 <w:noProof/>
                 <w:webHidden/>
               </w:rPr>
-              <w:t>6</w:t>
+              <w:t>14</w:t>
             </w:r>
             <w:r>
               <w:rPr>
@@ -1176,16 +1971,17 @@
             <w:rPr>
               <w:rFonts w:eastAsiaTheme="minorEastAsia"/>
               <w:noProof/>
+              <w:sz w:val="22"/>
               <w:lang w:eastAsia="fr-CH"/>
             </w:rPr>
           </w:pPr>
-          <w:hyperlink w:anchor="_Toc453241978" w:history="1">
+          <w:hyperlink w:anchor="_Toc453243947" w:history="1">
             <w:r>
               <w:rPr>
                 <w:rStyle w:val="Lienhypertexte"/>
                 <w:noProof/>
               </w:rPr>
-              <w:t>La page de création d’utilisateur</w:t>
+              <w:t>La visualisation du profil</w:t>
             </w:r>
             <w:r>
               <w:rPr>
@@ -1206,7 +2002,7 @@
                 <w:noProof/>
                 <w:webHidden/>
               </w:rPr>
-              <w:instrText xml:space="preserve"> PAGEREF _Toc453241978 \h </w:instrText>
+              <w:instrText xml:space="preserve"> PAGEREF _Toc453243947 \h </w:instrText>
             </w:r>
             <w:r>
               <w:rPr>
@@ -1226,7 +2022,7 @@
                 <w:noProof/>
                 <w:webHidden/>
               </w:rPr>
-              <w:t>7</w:t>
+              <w:t>14</w:t>
             </w:r>
             <w:r>
               <w:rPr>
@@ -1246,16 +2042,17 @@
             <w:rPr>
               <w:rFonts w:eastAsiaTheme="minorEastAsia"/>
               <w:noProof/>
+              <w:sz w:val="22"/>
               <w:lang w:eastAsia="fr-CH"/>
             </w:rPr>
           </w:pPr>
-          <w:hyperlink w:anchor="_Toc453241979" w:history="1">
+          <w:hyperlink w:anchor="_Toc453243948" w:history="1">
             <w:r>
               <w:rPr>
                 <w:rStyle w:val="Lienhypertexte"/>
                 <w:noProof/>
               </w:rPr>
-              <w:t>La page d’accueil</w:t>
+              <w:t>L’ajout d’annonce</w:t>
             </w:r>
             <w:r>
               <w:rPr>
@@ -1276,7 +2073,7 @@
                 <w:noProof/>
                 <w:webHidden/>
               </w:rPr>
-              <w:instrText xml:space="preserve"> PAGEREF _Toc453241979 \h </w:instrText>
+              <w:instrText xml:space="preserve"> PAGEREF _Toc453243948 \h </w:instrText>
             </w:r>
             <w:r>
               <w:rPr>
@@ -1296,7 +2093,7 @@
                 <w:noProof/>
                 <w:webHidden/>
               </w:rPr>
-              <w:t>8</w:t>
+              <w:t>14</w:t>
             </w:r>
             <w:r>
               <w:rPr>
@@ -1316,16 +2113,17 @@
             <w:rPr>
               <w:rFonts w:eastAsiaTheme="minorEastAsia"/>
               <w:noProof/>
+              <w:sz w:val="22"/>
               <w:lang w:eastAsia="fr-CH"/>
             </w:rPr>
           </w:pPr>
-          <w:hyperlink w:anchor="_Toc453241980" w:history="1">
+          <w:hyperlink w:anchor="_Toc453243949" w:history="1">
             <w:r>
               <w:rPr>
                 <w:rStyle w:val="Lienhypertexte"/>
                 <w:noProof/>
               </w:rPr>
-              <w:t>La page d’annonce détaillé</w:t>
+              <w:t>L’ajout de commentaire</w:t>
             </w:r>
             <w:r>
               <w:rPr>
@@ -1346,7 +2144,7 @@
                 <w:noProof/>
                 <w:webHidden/>
               </w:rPr>
-              <w:instrText xml:space="preserve"> PAGEREF _Toc453241980 \h </w:instrText>
+              <w:instrText xml:space="preserve"> PAGEREF _Toc453243949 \h </w:instrText>
             </w:r>
             <w:r>
               <w:rPr>
@@ -1366,7 +2164,149 @@
                 <w:noProof/>
                 <w:webHidden/>
               </w:rPr>
-              <w:t>9</w:t>
+              <w:t>14</w:t>
+            </w:r>
+            <w:r>
+              <w:rPr>
+                <w:noProof/>
+                <w:webHidden/>
+              </w:rPr>
+              <w:fldChar w:fldCharType="end"/>
+            </w:r>
+          </w:hyperlink>
+        </w:p>
+        <w:p>
+          <w:pPr>
+            <w:pStyle w:val="TM1"/>
+            <w:tabs>
+              <w:tab w:val="right" w:leader="dot" w:pos="9062"/>
+            </w:tabs>
+            <w:rPr>
+              <w:rFonts w:eastAsiaTheme="minorEastAsia"/>
+              <w:noProof/>
+              <w:sz w:val="22"/>
+              <w:lang w:eastAsia="fr-CH"/>
+            </w:rPr>
+          </w:pPr>
+          <w:hyperlink w:anchor="_Toc453243950" w:history="1">
+            <w:r>
+              <w:rPr>
+                <w:rStyle w:val="Lienhypertexte"/>
+                <w:noProof/>
+              </w:rPr>
+              <w:t>Analyse Organique</w:t>
+            </w:r>
+            <w:r>
+              <w:rPr>
+                <w:noProof/>
+                <w:webHidden/>
+              </w:rPr>
+              <w:tab/>
+            </w:r>
+            <w:r>
+              <w:rPr>
+                <w:noProof/>
+                <w:webHidden/>
+              </w:rPr>
+              <w:fldChar w:fldCharType="begin"/>
+            </w:r>
+            <w:r>
+              <w:rPr>
+                <w:noProof/>
+                <w:webHidden/>
+              </w:rPr>
+              <w:instrText xml:space="preserve"> PAGEREF _Toc453243950 \h </w:instrText>
+            </w:r>
+            <w:r>
+              <w:rPr>
+                <w:noProof/>
+                <w:webHidden/>
+              </w:rPr>
+            </w:r>
+            <w:r>
+              <w:rPr>
+                <w:noProof/>
+                <w:webHidden/>
+              </w:rPr>
+              <w:fldChar w:fldCharType="separate"/>
+            </w:r>
+            <w:r>
+              <w:rPr>
+                <w:noProof/>
+                <w:webHidden/>
+              </w:rPr>
+              <w:t>15</w:t>
+            </w:r>
+            <w:r>
+              <w:rPr>
+                <w:noProof/>
+                <w:webHidden/>
+              </w:rPr>
+              <w:fldChar w:fldCharType="end"/>
+            </w:r>
+          </w:hyperlink>
+        </w:p>
+        <w:p>
+          <w:pPr>
+            <w:pStyle w:val="TM2"/>
+            <w:tabs>
+              <w:tab w:val="right" w:leader="dot" w:pos="9062"/>
+            </w:tabs>
+            <w:rPr>
+              <w:rFonts w:eastAsiaTheme="minorEastAsia"/>
+              <w:noProof/>
+              <w:sz w:val="22"/>
+              <w:lang w:eastAsia="fr-CH"/>
+            </w:rPr>
+          </w:pPr>
+          <w:hyperlink w:anchor="_Toc453243951" w:history="1">
+            <w:r>
+              <w:rPr>
+                <w:rStyle w:val="Lienhypertexte"/>
+                <w:noProof/>
+              </w:rPr>
+              <w:t>Base de données</w:t>
+            </w:r>
+            <w:r>
+              <w:rPr>
+                <w:noProof/>
+                <w:webHidden/>
+              </w:rPr>
+              <w:tab/>
+            </w:r>
+            <w:r>
+              <w:rPr>
+                <w:noProof/>
+                <w:webHidden/>
+              </w:rPr>
+              <w:fldChar w:fldCharType="begin"/>
+            </w:r>
+            <w:r>
+              <w:rPr>
+                <w:noProof/>
+                <w:webHidden/>
+              </w:rPr>
+              <w:instrText xml:space="preserve"> PAGEREF _Toc453243951 \h </w:instrText>
+            </w:r>
+            <w:r>
+              <w:rPr>
+                <w:noProof/>
+                <w:webHidden/>
+              </w:rPr>
+            </w:r>
+            <w:r>
+              <w:rPr>
+                <w:noProof/>
+                <w:webHidden/>
+              </w:rPr>
+              <w:fldChar w:fldCharType="separate"/>
+            </w:r>
+            <w:r>
+              <w:rPr>
+                <w:noProof/>
+                <w:webHidden/>
+              </w:rPr>
+              <w:t>15</w:t>
             </w:r>
             <w:r>
               <w:rPr>
@@ -1386,16 +2326,17 @@
             <w:rPr>
               <w:rFonts w:eastAsiaTheme="minorEastAsia"/>
               <w:noProof/>
+              <w:sz w:val="22"/>
               <w:lang w:eastAsia="fr-CH"/>
             </w:rPr>
           </w:pPr>
-          <w:hyperlink w:anchor="_Toc453241981" w:history="1">
+          <w:hyperlink w:anchor="_Toc453243952" w:history="1">
             <w:r>
               <w:rPr>
                 <w:rStyle w:val="Lienhypertexte"/>
                 <w:noProof/>
               </w:rPr>
-              <w:t>La page de création d’annonce</w:t>
+              <w:t>Model logique de données (MLD)</w:t>
             </w:r>
             <w:r>
               <w:rPr>
@@ -1416,7 +2357,7 @@
                 <w:noProof/>
                 <w:webHidden/>
               </w:rPr>
-              <w:instrText xml:space="preserve"> PAGEREF _Toc453241981 \h </w:instrText>
+              <w:instrText xml:space="preserve"> PAGEREF _Toc453243952 \h </w:instrText>
             </w:r>
             <w:r>
               <w:rPr>
@@ -1436,7 +2377,7 @@
                 <w:noProof/>
                 <w:webHidden/>
               </w:rPr>
-              <w:t>11</w:t>
+              <w:t>15</w:t>
             </w:r>
             <w:r>
               <w:rPr>
@@ -1456,16 +2397,17 @@
             <w:rPr>
               <w:rFonts w:eastAsiaTheme="minorEastAsia"/>
               <w:noProof/>
+              <w:sz w:val="22"/>
               <w:lang w:eastAsia="fr-CH"/>
             </w:rPr>
           </w:pPr>
-          <w:hyperlink w:anchor="_Toc453241982" w:history="1">
+          <w:hyperlink w:anchor="_Toc453243953" w:history="1">
             <w:r>
               <w:rPr>
                 <w:rStyle w:val="Lienhypertexte"/>
                 <w:noProof/>
               </w:rPr>
-              <w:t>La page de compte utilisateur</w:t>
+              <w:t>Modèle conceptuel de données (MCD)</w:t>
             </w:r>
             <w:r>
               <w:rPr>
@@ -1486,7 +2428,7 @@
                 <w:noProof/>
                 <w:webHidden/>
               </w:rPr>
-              <w:instrText xml:space="preserve"> PAGEREF _Toc453241982 \h </w:instrText>
+              <w:instrText xml:space="preserve"> PAGEREF _Toc453243953 \h </w:instrText>
             </w:r>
             <w:r>
               <w:rPr>
@@ -1506,7 +2448,7 @@
                 <w:noProof/>
                 <w:webHidden/>
               </w:rPr>
-              <w:t>12</w:t>
+              <w:t>15</w:t>
             </w:r>
             <w:r>
               <w:rPr>
@@ -1526,16 +2468,17 @@
             <w:rPr>
               <w:rFonts w:eastAsiaTheme="minorEastAsia"/>
               <w:noProof/>
+              <w:sz w:val="22"/>
               <w:lang w:eastAsia="fr-CH"/>
             </w:rPr>
           </w:pPr>
-          <w:hyperlink w:anchor="_Toc453241983" w:history="1">
+          <w:hyperlink w:anchor="_Toc453243954" w:history="1">
             <w:r>
               <w:rPr>
                 <w:rStyle w:val="Lienhypertexte"/>
                 <w:noProof/>
               </w:rPr>
-              <w:t>La page d’administration</w:t>
+              <w:t>Dictionnaire de données</w:t>
             </w:r>
             <w:r>
               <w:rPr>
@@ -1556,7 +2499,7 @@
                 <w:noProof/>
                 <w:webHidden/>
               </w:rPr>
-              <w:instrText xml:space="preserve"> PAGEREF _Toc453241983 \h </w:instrText>
+              <w:instrText xml:space="preserve"> PAGEREF _Toc453243954 \h </w:instrText>
             </w:r>
             <w:r>
               <w:rPr>
@@ -1576,7 +2519,220 @@
                 <w:noProof/>
                 <w:webHidden/>
               </w:rPr>
-              <w:t>13</w:t>
+              <w:t>16</w:t>
+            </w:r>
+            <w:r>
+              <w:rPr>
+                <w:noProof/>
+                <w:webHidden/>
+              </w:rPr>
+              <w:fldChar w:fldCharType="end"/>
+            </w:r>
+          </w:hyperlink>
+        </w:p>
+        <w:p>
+          <w:pPr>
+            <w:pStyle w:val="TM1"/>
+            <w:tabs>
+              <w:tab w:val="right" w:leader="dot" w:pos="9062"/>
+            </w:tabs>
+            <w:rPr>
+              <w:rFonts w:eastAsiaTheme="minorEastAsia"/>
+              <w:noProof/>
+              <w:sz w:val="22"/>
+              <w:lang w:eastAsia="fr-CH"/>
+            </w:rPr>
+          </w:pPr>
+          <w:hyperlink w:anchor="_Toc453243955" w:history="1">
+            <w:r>
+              <w:rPr>
+                <w:rStyle w:val="Lienhypertexte"/>
+                <w:noProof/>
+              </w:rPr>
+              <w:t>Réalisation</w:t>
+            </w:r>
+            <w:r>
+              <w:rPr>
+                <w:noProof/>
+                <w:webHidden/>
+              </w:rPr>
+              <w:tab/>
+            </w:r>
+            <w:r>
+              <w:rPr>
+                <w:noProof/>
+                <w:webHidden/>
+              </w:rPr>
+              <w:fldChar w:fldCharType="begin"/>
+            </w:r>
+            <w:r>
+              <w:rPr>
+                <w:noProof/>
+                <w:webHidden/>
+              </w:rPr>
+              <w:instrText xml:space="preserve"> PAGEREF _Toc453243955 \h </w:instrText>
+            </w:r>
+            <w:r>
+              <w:rPr>
+                <w:noProof/>
+                <w:webHidden/>
+              </w:rPr>
+            </w:r>
+            <w:r>
+              <w:rPr>
+                <w:noProof/>
+                <w:webHidden/>
+              </w:rPr>
+              <w:fldChar w:fldCharType="separate"/>
+            </w:r>
+            <w:r>
+              <w:rPr>
+                <w:noProof/>
+                <w:webHidden/>
+              </w:rPr>
+              <w:t>19</w:t>
+            </w:r>
+            <w:r>
+              <w:rPr>
+                <w:noProof/>
+                <w:webHidden/>
+              </w:rPr>
+              <w:fldChar w:fldCharType="end"/>
+            </w:r>
+          </w:hyperlink>
+        </w:p>
+        <w:p>
+          <w:pPr>
+            <w:pStyle w:val="TM2"/>
+            <w:tabs>
+              <w:tab w:val="right" w:leader="dot" w:pos="9062"/>
+            </w:tabs>
+            <w:rPr>
+              <w:rFonts w:eastAsiaTheme="minorEastAsia"/>
+              <w:noProof/>
+              <w:sz w:val="22"/>
+              <w:lang w:eastAsia="fr-CH"/>
+            </w:rPr>
+          </w:pPr>
+          <w:hyperlink w:anchor="_Toc453243956" w:history="1">
+            <w:r>
+              <w:rPr>
+                <w:rStyle w:val="Lienhypertexte"/>
+                <w:noProof/>
+              </w:rPr>
+              <w:t>Dossier</w:t>
+            </w:r>
+            <w:r>
+              <w:rPr>
+                <w:noProof/>
+                <w:webHidden/>
+              </w:rPr>
+              <w:tab/>
+            </w:r>
+            <w:r>
+              <w:rPr>
+                <w:noProof/>
+                <w:webHidden/>
+              </w:rPr>
+              <w:fldChar w:fldCharType="begin"/>
+            </w:r>
+            <w:r>
+              <w:rPr>
+                <w:noProof/>
+                <w:webHidden/>
+              </w:rPr>
+              <w:instrText xml:space="preserve"> PAGEREF _Toc453243956 \h </w:instrText>
+            </w:r>
+            <w:r>
+              <w:rPr>
+                <w:noProof/>
+                <w:webHidden/>
+              </w:rPr>
+            </w:r>
+            <w:r>
+              <w:rPr>
+                <w:noProof/>
+                <w:webHidden/>
+              </w:rPr>
+              <w:fldChar w:fldCharType="separate"/>
+            </w:r>
+            <w:r>
+              <w:rPr>
+                <w:noProof/>
+                <w:webHidden/>
+              </w:rPr>
+              <w:t>19</w:t>
+            </w:r>
+            <w:r>
+              <w:rPr>
+                <w:noProof/>
+                <w:webHidden/>
+              </w:rPr>
+              <w:fldChar w:fldCharType="end"/>
+            </w:r>
+          </w:hyperlink>
+        </w:p>
+        <w:p>
+          <w:pPr>
+            <w:pStyle w:val="TM2"/>
+            <w:tabs>
+              <w:tab w:val="right" w:leader="dot" w:pos="9062"/>
+            </w:tabs>
+            <w:rPr>
+              <w:rFonts w:eastAsiaTheme="minorEastAsia"/>
+              <w:noProof/>
+              <w:sz w:val="22"/>
+              <w:lang w:eastAsia="fr-CH"/>
+            </w:rPr>
+          </w:pPr>
+          <w:hyperlink w:anchor="_Toc453243957" w:history="1">
+            <w:r>
+              <w:rPr>
+                <w:rStyle w:val="Lienhypertexte"/>
+                <w:noProof/>
+              </w:rPr>
+              <w:t>Liste des fichiers</w:t>
+            </w:r>
+            <w:r>
+              <w:rPr>
+                <w:noProof/>
+                <w:webHidden/>
+              </w:rPr>
+              <w:tab/>
+            </w:r>
+            <w:r>
+              <w:rPr>
+                <w:noProof/>
+                <w:webHidden/>
+              </w:rPr>
+              <w:fldChar w:fldCharType="begin"/>
+            </w:r>
+            <w:r>
+              <w:rPr>
+                <w:noProof/>
+                <w:webHidden/>
+              </w:rPr>
+              <w:instrText xml:space="preserve"> PAGEREF _Toc453243957 \h </w:instrText>
+            </w:r>
+            <w:r>
+              <w:rPr>
+                <w:noProof/>
+                <w:webHidden/>
+              </w:rPr>
+            </w:r>
+            <w:r>
+              <w:rPr>
+                <w:noProof/>
+                <w:webHidden/>
+              </w:rPr>
+              <w:fldChar w:fldCharType="separate"/>
+            </w:r>
+            <w:r>
+              <w:rPr>
+                <w:noProof/>
+                <w:webHidden/>
+              </w:rPr>
+              <w:t>19</w:t>
             </w:r>
             <w:r>
               <w:rPr>
@@ -1596,16 +2752,17 @@
             <w:rPr>
               <w:rFonts w:eastAsiaTheme="minorEastAsia"/>
               <w:noProof/>
+              <w:sz w:val="22"/>
               <w:lang w:eastAsia="fr-CH"/>
             </w:rPr>
           </w:pPr>
-          <w:hyperlink w:anchor="_Toc453241984" w:history="1">
+          <w:hyperlink w:anchor="_Toc453243958" w:history="1">
             <w:r>
               <w:rPr>
                 <w:rStyle w:val="Lienhypertexte"/>
                 <w:noProof/>
               </w:rPr>
-              <w:t>La page « A propos »</w:t>
+              <w:t>Fichier PHP</w:t>
             </w:r>
             <w:r>
               <w:rPr>
@@ -1626,7 +2783,7 @@
                 <w:noProof/>
                 <w:webHidden/>
               </w:rPr>
-              <w:instrText xml:space="preserve"> PAGEREF _Toc453241984 \h </w:instrText>
+              <w:instrText xml:space="preserve"> PAGEREF _Toc453243958 \h </w:instrText>
             </w:r>
             <w:r>
               <w:rPr>
@@ -1646,7 +2803,7 @@
                 <w:noProof/>
                 <w:webHidden/>
               </w:rPr>
-              <w:t>13</w:t>
+              <w:t>19</w:t>
             </w:r>
             <w:r>
               <w:rPr>
@@ -1666,16 +2823,17 @@
             <w:rPr>
               <w:rFonts w:eastAsiaTheme="minorEastAsia"/>
               <w:noProof/>
+              <w:sz w:val="22"/>
               <w:lang w:eastAsia="fr-CH"/>
             </w:rPr>
           </w:pPr>
-          <w:hyperlink w:anchor="_Toc453241985" w:history="1">
+          <w:hyperlink w:anchor="_Toc453243959" w:history="1">
             <w:r>
               <w:rPr>
                 <w:rStyle w:val="Lienhypertexte"/>
                 <w:noProof/>
               </w:rPr>
-              <w:t>La page de modification d’information</w:t>
+              <w:t>Fichier HTML</w:t>
             </w:r>
             <w:r>
               <w:rPr>
@@ -1696,7 +2854,7 @@
                 <w:noProof/>
                 <w:webHidden/>
               </w:rPr>
-              <w:instrText xml:space="preserve"> PAGEREF _Toc453241985 \h </w:instrText>
+              <w:instrText xml:space="preserve"> PAGEREF _Toc453243959 \h </w:instrText>
             </w:r>
             <w:r>
               <w:rPr>
@@ -1716,7 +2874,220 @@
                 <w:noProof/>
                 <w:webHidden/>
               </w:rPr>
-              <w:t>13</w:t>
+              <w:t>20</w:t>
+            </w:r>
+            <w:r>
+              <w:rPr>
+                <w:noProof/>
+                <w:webHidden/>
+              </w:rPr>
+              <w:fldChar w:fldCharType="end"/>
+            </w:r>
+          </w:hyperlink>
+        </w:p>
+        <w:p>
+          <w:pPr>
+            <w:pStyle w:val="TM3"/>
+            <w:tabs>
+              <w:tab w:val="right" w:leader="dot" w:pos="9062"/>
+            </w:tabs>
+            <w:rPr>
+              <w:rFonts w:eastAsiaTheme="minorEastAsia"/>
+              <w:noProof/>
+              <w:sz w:val="22"/>
+              <w:lang w:eastAsia="fr-CH"/>
+            </w:rPr>
+          </w:pPr>
+          <w:hyperlink w:anchor="_Toc453243960" w:history="1">
+            <w:r>
+              <w:rPr>
+                <w:rStyle w:val="Lienhypertexte"/>
+                <w:noProof/>
+              </w:rPr>
+              <w:t>Bootstrap</w:t>
+            </w:r>
+            <w:r>
+              <w:rPr>
+                <w:noProof/>
+                <w:webHidden/>
+              </w:rPr>
+              <w:tab/>
+            </w:r>
+            <w:r>
+              <w:rPr>
+                <w:noProof/>
+                <w:webHidden/>
+              </w:rPr>
+              <w:fldChar w:fldCharType="begin"/>
+            </w:r>
+            <w:r>
+              <w:rPr>
+                <w:noProof/>
+                <w:webHidden/>
+              </w:rPr>
+              <w:instrText xml:space="preserve"> PAGEREF _Toc453243960 \h </w:instrText>
+            </w:r>
+            <w:r>
+              <w:rPr>
+                <w:noProof/>
+                <w:webHidden/>
+              </w:rPr>
+            </w:r>
+            <w:r>
+              <w:rPr>
+                <w:noProof/>
+                <w:webHidden/>
+              </w:rPr>
+              <w:fldChar w:fldCharType="separate"/>
+            </w:r>
+            <w:r>
+              <w:rPr>
+                <w:noProof/>
+                <w:webHidden/>
+              </w:rPr>
+              <w:t>20</w:t>
+            </w:r>
+            <w:r>
+              <w:rPr>
+                <w:noProof/>
+                <w:webHidden/>
+              </w:rPr>
+              <w:fldChar w:fldCharType="end"/>
+            </w:r>
+          </w:hyperlink>
+        </w:p>
+        <w:p>
+          <w:pPr>
+            <w:pStyle w:val="TM1"/>
+            <w:tabs>
+              <w:tab w:val="right" w:leader="dot" w:pos="9062"/>
+            </w:tabs>
+            <w:rPr>
+              <w:rFonts w:eastAsiaTheme="minorEastAsia"/>
+              <w:noProof/>
+              <w:sz w:val="22"/>
+              <w:lang w:eastAsia="fr-CH"/>
+            </w:rPr>
+          </w:pPr>
+          <w:hyperlink w:anchor="_Toc453243961" w:history="1">
+            <w:r>
+              <w:rPr>
+                <w:rStyle w:val="Lienhypertexte"/>
+                <w:noProof/>
+              </w:rPr>
+              <w:t>Tests</w:t>
+            </w:r>
+            <w:r>
+              <w:rPr>
+                <w:noProof/>
+                <w:webHidden/>
+              </w:rPr>
+              <w:tab/>
+            </w:r>
+            <w:r>
+              <w:rPr>
+                <w:noProof/>
+                <w:webHidden/>
+              </w:rPr>
+              <w:fldChar w:fldCharType="begin"/>
+            </w:r>
+            <w:r>
+              <w:rPr>
+                <w:noProof/>
+                <w:webHidden/>
+              </w:rPr>
+              <w:instrText xml:space="preserve"> PAGEREF _Toc453243961 \h </w:instrText>
+            </w:r>
+            <w:r>
+              <w:rPr>
+                <w:noProof/>
+                <w:webHidden/>
+              </w:rPr>
+            </w:r>
+            <w:r>
+              <w:rPr>
+                <w:noProof/>
+                <w:webHidden/>
+              </w:rPr>
+              <w:fldChar w:fldCharType="separate"/>
+            </w:r>
+            <w:r>
+              <w:rPr>
+                <w:noProof/>
+                <w:webHidden/>
+              </w:rPr>
+              <w:t>20</w:t>
+            </w:r>
+            <w:r>
+              <w:rPr>
+                <w:noProof/>
+                <w:webHidden/>
+              </w:rPr>
+              <w:fldChar w:fldCharType="end"/>
+            </w:r>
+          </w:hyperlink>
+        </w:p>
+        <w:p>
+          <w:pPr>
+            <w:pStyle w:val="TM1"/>
+            <w:tabs>
+              <w:tab w:val="right" w:leader="dot" w:pos="9062"/>
+            </w:tabs>
+            <w:rPr>
+              <w:rFonts w:eastAsiaTheme="minorEastAsia"/>
+              <w:noProof/>
+              <w:sz w:val="22"/>
+              <w:lang w:eastAsia="fr-CH"/>
+            </w:rPr>
+          </w:pPr>
+          <w:hyperlink w:anchor="_Toc453243962" w:history="1">
+            <w:r>
+              <w:rPr>
+                <w:rStyle w:val="Lienhypertexte"/>
+                <w:noProof/>
+              </w:rPr>
+              <w:t>Conclusion</w:t>
+            </w:r>
+            <w:r>
+              <w:rPr>
+                <w:noProof/>
+                <w:webHidden/>
+              </w:rPr>
+              <w:tab/>
+            </w:r>
+            <w:r>
+              <w:rPr>
+                <w:noProof/>
+                <w:webHidden/>
+              </w:rPr>
+              <w:fldChar w:fldCharType="begin"/>
+            </w:r>
+            <w:r>
+              <w:rPr>
+                <w:noProof/>
+                <w:webHidden/>
+              </w:rPr>
+              <w:instrText xml:space="preserve"> PAGEREF _Toc453243962 \h </w:instrText>
+            </w:r>
+            <w:r>
+              <w:rPr>
+                <w:noProof/>
+                <w:webHidden/>
+              </w:rPr>
+            </w:r>
+            <w:r>
+              <w:rPr>
+                <w:noProof/>
+                <w:webHidden/>
+              </w:rPr>
+              <w:fldChar w:fldCharType="separate"/>
+            </w:r>
+            <w:r>
+              <w:rPr>
+                <w:noProof/>
+                <w:webHidden/>
+              </w:rPr>
+              <w:t>22</w:t>
             </w:r>
             <w:r>
               <w:rPr>
@@ -1736,16 +3107,17 @@
             <w:rPr>
               <w:rFonts w:eastAsiaTheme="minorEastAsia"/>
               <w:noProof/>
+              <w:sz w:val="22"/>
               <w:lang w:eastAsia="fr-CH"/>
             </w:rPr>
           </w:pPr>
-          <w:hyperlink w:anchor="_Toc453241986" w:history="1">
+          <w:hyperlink w:anchor="_Toc453243963" w:history="1">
             <w:r>
               <w:rPr>
                 <w:rStyle w:val="Lienhypertexte"/>
                 <w:noProof/>
               </w:rPr>
-              <w:t>Fonctionnalités principale du site</w:t>
+              <w:t>Objectifs atteint / non-atteint</w:t>
             </w:r>
             <w:r>
               <w:rPr>
@@ -1766,7 +3138,7 @@
                 <w:noProof/>
                 <w:webHidden/>
               </w:rPr>
-              <w:instrText xml:space="preserve"> PAGEREF _Toc453241986 \h </w:instrText>
+              <w:instrText xml:space="preserve"> PAGEREF _Toc453243963 \h </w:instrText>
             </w:r>
             <w:r>
               <w:rPr>
@@ -1786,7 +3158,7 @@
                 <w:noProof/>
                 <w:webHidden/>
               </w:rPr>
-              <w:t>13</w:t>
+              <w:t>22</w:t>
             </w:r>
             <w:r>
               <w:rPr>
@@ -1799,23 +3171,24 @@
         </w:p>
         <w:p>
           <w:pPr>
-            <w:pStyle w:val="TM3"/>
+            <w:pStyle w:val="TM2"/>
             <w:tabs>
               <w:tab w:val="right" w:leader="dot" w:pos="9062"/>
             </w:tabs>
             <w:rPr>
               <w:rFonts w:eastAsiaTheme="minorEastAsia"/>
               <w:noProof/>
+              <w:sz w:val="22"/>
               <w:lang w:eastAsia="fr-CH"/>
             </w:rPr>
           </w:pPr>
-          <w:hyperlink w:anchor="_Toc453241987" w:history="1">
+          <w:hyperlink w:anchor="_Toc453243964" w:history="1">
             <w:r>
               <w:rPr>
                 <w:rStyle w:val="Lienhypertexte"/>
                 <w:noProof/>
               </w:rPr>
-              <w:t>La création de compte</w:t>
+              <w:t>Planning  effectif</w:t>
             </w:r>
             <w:r>
               <w:rPr>
@@ -1836,7 +3209,7 @@
                 <w:noProof/>
                 <w:webHidden/>
               </w:rPr>
-              <w:instrText xml:space="preserve"> PAGEREF _Toc453241987 \h </w:instrText>
+              <w:instrText xml:space="preserve"> PAGEREF _Toc453243964 \h </w:instrText>
             </w:r>
             <w:r>
               <w:rPr>
@@ -1856,7 +3229,7 @@
                 <w:noProof/>
                 <w:webHidden/>
               </w:rPr>
-              <w:t>13</w:t>
+              <w:t>22</w:t>
             </w:r>
             <w:r>
               <w:rPr>
@@ -1869,23 +3242,24 @@
         </w:p>
         <w:p>
           <w:pPr>
-            <w:pStyle w:val="TM3"/>
+            <w:pStyle w:val="TM2"/>
             <w:tabs>
               <w:tab w:val="right" w:leader="dot" w:pos="9062"/>
             </w:tabs>
             <w:rPr>
               <w:rFonts w:eastAsiaTheme="minorEastAsia"/>
               <w:noProof/>
+              <w:sz w:val="22"/>
               <w:lang w:eastAsia="fr-CH"/>
             </w:rPr>
           </w:pPr>
-          <w:hyperlink w:anchor="_Toc453241988" w:history="1">
+          <w:hyperlink w:anchor="_Toc453243965" w:history="1">
             <w:r>
               <w:rPr>
                 <w:rStyle w:val="Lienhypertexte"/>
                 <w:noProof/>
               </w:rPr>
-              <w:t>La connexion/déconnexion</w:t>
+              <w:t>Bilan</w:t>
             </w:r>
             <w:r>
               <w:rPr>
@@ -1906,7 +3280,7 @@
                 <w:noProof/>
                 <w:webHidden/>
               </w:rPr>
-              <w:instrText xml:space="preserve"> PAGEREF _Toc453241988 \h </w:instrText>
+              <w:instrText xml:space="preserve"> PAGEREF _Toc453243965 \h </w:instrText>
             </w:r>
             <w:r>
               <w:rPr>
@@ -1926,7 +3300,7 @@
                 <w:noProof/>
                 <w:webHidden/>
               </w:rPr>
-              <w:t>13</w:t>
+              <w:t>22</w:t>
             </w:r>
             <w:r>
               <w:rPr>
@@ -1939,23 +3313,24 @@
         </w:p>
         <w:p>
           <w:pPr>
-            <w:pStyle w:val="TM3"/>
+            <w:pStyle w:val="TM2"/>
             <w:tabs>
               <w:tab w:val="right" w:leader="dot" w:pos="9062"/>
             </w:tabs>
             <w:rPr>
               <w:rFonts w:eastAsiaTheme="minorEastAsia"/>
               <w:noProof/>
+              <w:sz w:val="22"/>
               <w:lang w:eastAsia="fr-CH"/>
             </w:rPr>
           </w:pPr>
-          <w:hyperlink w:anchor="_Toc453241989" w:history="1">
+          <w:hyperlink w:anchor="_Toc453243966" w:history="1">
             <w:r>
               <w:rPr>
                 <w:rStyle w:val="Lienhypertexte"/>
                 <w:noProof/>
               </w:rPr>
-              <w:t>La visualisation du profil</w:t>
+              <w:t>Difficultés particulières</w:t>
             </w:r>
             <w:r>
               <w:rPr>
@@ -1976,7 +3351,7 @@
                 <w:noProof/>
                 <w:webHidden/>
               </w:rPr>
-              <w:instrText xml:space="preserve"> PAGEREF _Toc453241989 \h </w:instrText>
+              <w:instrText xml:space="preserve"> PAGEREF _Toc453243966 \h </w:instrText>
             </w:r>
             <w:r>
               <w:rPr>
@@ -1996,7 +3371,7 @@
                 <w:noProof/>
                 <w:webHidden/>
               </w:rPr>
-              <w:t>13</w:t>
+              <w:t>22</w:t>
             </w:r>
             <w:r>
               <w:rPr>
@@ -2009,23 +3384,24 @@
         </w:p>
         <w:p>
           <w:pPr>
-            <w:pStyle w:val="TM3"/>
+            <w:pStyle w:val="TM2"/>
             <w:tabs>
               <w:tab w:val="right" w:leader="dot" w:pos="9062"/>
             </w:tabs>
             <w:rPr>
               <w:rFonts w:eastAsiaTheme="minorEastAsia"/>
               <w:noProof/>
+              <w:sz w:val="22"/>
               <w:lang w:eastAsia="fr-CH"/>
             </w:rPr>
           </w:pPr>
-          <w:hyperlink w:anchor="_Toc453241990" w:history="1">
+          <w:hyperlink w:anchor="_Toc453243967" w:history="1">
             <w:r>
               <w:rPr>
                 <w:rStyle w:val="Lienhypertexte"/>
                 <w:noProof/>
               </w:rPr>
-              <w:t>L’ajout d’annonce</w:t>
+              <w:t>Amélioration possible</w:t>
             </w:r>
             <w:r>
               <w:rPr>
@@ -2046,7 +3422,7 @@
                 <w:noProof/>
                 <w:webHidden/>
               </w:rPr>
-              <w:instrText xml:space="preserve"> PAGEREF _Toc453241990 \h </w:instrText>
+              <w:instrText xml:space="preserve"> PAGEREF _Toc453243967 \h </w:instrText>
             </w:r>
             <w:r>
               <w:rPr>
@@ -2066,7 +3442,7 @@
                 <w:noProof/>
                 <w:webHidden/>
               </w:rPr>
-              <w:t>13</w:t>
+              <w:t>22</w:t>
             </w:r>
             <w:r>
               <w:rPr>
@@ -2079,23 +3455,24 @@
         </w:p>
         <w:p>
           <w:pPr>
-            <w:pStyle w:val="TM3"/>
+            <w:pStyle w:val="TM2"/>
             <w:tabs>
               <w:tab w:val="right" w:leader="dot" w:pos="9062"/>
             </w:tabs>
             <w:rPr>
               <w:rFonts w:eastAsiaTheme="minorEastAsia"/>
               <w:noProof/>
+              <w:sz w:val="22"/>
               <w:lang w:eastAsia="fr-CH"/>
             </w:rPr>
           </w:pPr>
-          <w:hyperlink w:anchor="_Toc453241991" w:history="1">
+          <w:hyperlink w:anchor="_Toc453243968" w:history="1">
             <w:r>
               <w:rPr>
                 <w:rStyle w:val="Lienhypertexte"/>
                 <w:noProof/>
               </w:rPr>
-              <w:t>L’ajout de commentaire</w:t>
+              <w:t>Bilan personnel</w:t>
             </w:r>
             <w:r>
               <w:rPr>
@@ -2116,7 +3493,7 @@
                 <w:noProof/>
                 <w:webHidden/>
               </w:rPr>
-              <w:instrText xml:space="preserve"> PAGEREF _Toc453241991 \h </w:instrText>
+              <w:instrText xml:space="preserve"> PAGEREF _Toc453243968 \h </w:instrText>
             </w:r>
             <w:r>
               <w:rPr>
@@ -2136,7 +3513,7 @@
                 <w:noProof/>
                 <w:webHidden/>
               </w:rPr>
-              <w:t>13</w:t>
+              <w:t>22</w:t>
             </w:r>
             <w:r>
               <w:rPr>
@@ -2156,16 +3533,17 @@
             <w:rPr>
               <w:rFonts w:eastAsiaTheme="minorEastAsia"/>
               <w:noProof/>
+              <w:sz w:val="22"/>
               <w:lang w:eastAsia="fr-CH"/>
             </w:rPr>
           </w:pPr>
-          <w:hyperlink w:anchor="_Toc453241992" w:history="1">
+          <w:hyperlink w:anchor="_Toc453243969" w:history="1">
             <w:r>
               <w:rPr>
                 <w:rStyle w:val="Lienhypertexte"/>
                 <w:noProof/>
               </w:rPr>
-              <w:t>Analyse Organique</w:t>
+              <w:t>Table des illustrations</w:t>
             </w:r>
             <w:r>
               <w:rPr>
@@ -2186,7 +3564,7 @@
                 <w:noProof/>
                 <w:webHidden/>
               </w:rPr>
-              <w:instrText xml:space="preserve"> PAGEREF _Toc453241992 \h </w:instrText>
+              <w:instrText xml:space="preserve"> PAGEREF _Toc453243969 \h </w:instrText>
             </w:r>
             <w:r>
               <w:rPr>
@@ -2206,287 +3584,7 @@
                 <w:noProof/>
                 <w:webHidden/>
               </w:rPr>
-              <w:t>14</w:t>
-            </w:r>
-            <w:r>
-              <w:rPr>
-                <w:noProof/>
-                <w:webHidden/>
-              </w:rPr>
-              <w:fldChar w:fldCharType="end"/>
-            </w:r>
-          </w:hyperlink>
-        </w:p>
-        <w:p>
-          <w:pPr>
-            <w:pStyle w:val="TM2"/>
-            <w:tabs>
-              <w:tab w:val="right" w:leader="dot" w:pos="9062"/>
-            </w:tabs>
-            <w:rPr>
-              <w:rFonts w:eastAsiaTheme="minorEastAsia"/>
-              <w:noProof/>
-              <w:lang w:eastAsia="fr-CH"/>
-            </w:rPr>
-          </w:pPr>
-          <w:hyperlink w:anchor="_Toc453241993" w:history="1">
-            <w:r>
-              <w:rPr>
-                <w:rStyle w:val="Lienhypertexte"/>
-                <w:noProof/>
-              </w:rPr>
-              <w:t>Base de données</w:t>
-            </w:r>
-            <w:r>
-              <w:rPr>
-                <w:noProof/>
-                <w:webHidden/>
-              </w:rPr>
-              <w:tab/>
-            </w:r>
-            <w:r>
-              <w:rPr>
-                <w:noProof/>
-                <w:webHidden/>
-              </w:rPr>
-              <w:fldChar w:fldCharType="begin"/>
-            </w:r>
-            <w:r>
-              <w:rPr>
-                <w:noProof/>
-                <w:webHidden/>
-              </w:rPr>
-              <w:instrText xml:space="preserve"> PAGEREF _Toc453241993 \h </w:instrText>
-            </w:r>
-            <w:r>
-              <w:rPr>
-                <w:noProof/>
-                <w:webHidden/>
-              </w:rPr>
-            </w:r>
-            <w:r>
-              <w:rPr>
-                <w:noProof/>
-                <w:webHidden/>
-              </w:rPr>
-              <w:fldChar w:fldCharType="separate"/>
-            </w:r>
-            <w:r>
-              <w:rPr>
-                <w:noProof/>
-                <w:webHidden/>
-              </w:rPr>
-              <w:t>14</w:t>
-            </w:r>
-            <w:r>
-              <w:rPr>
-                <w:noProof/>
-                <w:webHidden/>
-              </w:rPr>
-              <w:fldChar w:fldCharType="end"/>
-            </w:r>
-          </w:hyperlink>
-        </w:p>
-        <w:p>
-          <w:pPr>
-            <w:pStyle w:val="TM3"/>
-            <w:tabs>
-              <w:tab w:val="right" w:leader="dot" w:pos="9062"/>
-            </w:tabs>
-            <w:rPr>
-              <w:rFonts w:eastAsiaTheme="minorEastAsia"/>
-              <w:noProof/>
-              <w:lang w:eastAsia="fr-CH"/>
-            </w:rPr>
-          </w:pPr>
-          <w:hyperlink w:anchor="_Toc453241994" w:history="1">
-            <w:r>
-              <w:rPr>
-                <w:rStyle w:val="Lienhypertexte"/>
-                <w:noProof/>
-              </w:rPr>
-              <w:t>Model logique de données (MLD)</w:t>
-            </w:r>
-            <w:r>
-              <w:rPr>
-                <w:noProof/>
-                <w:webHidden/>
-              </w:rPr>
-              <w:tab/>
-            </w:r>
-            <w:r>
-              <w:rPr>
-                <w:noProof/>
-                <w:webHidden/>
-              </w:rPr>
-              <w:fldChar w:fldCharType="begin"/>
-            </w:r>
-            <w:r>
-              <w:rPr>
-                <w:noProof/>
-                <w:webHidden/>
-              </w:rPr>
-              <w:instrText xml:space="preserve"> PAGEREF _Toc453241994 \h </w:instrText>
-            </w:r>
-            <w:r>
-              <w:rPr>
-                <w:noProof/>
-                <w:webHidden/>
-              </w:rPr>
-            </w:r>
-            <w:r>
-              <w:rPr>
-                <w:noProof/>
-                <w:webHidden/>
-              </w:rPr>
-              <w:fldChar w:fldCharType="separate"/>
-            </w:r>
-            <w:r>
-              <w:rPr>
-                <w:noProof/>
-                <w:webHidden/>
-              </w:rPr>
-              <w:t>14</w:t>
-            </w:r>
-            <w:r>
-              <w:rPr>
-                <w:noProof/>
-                <w:webHidden/>
-              </w:rPr>
-              <w:fldChar w:fldCharType="end"/>
-            </w:r>
-          </w:hyperlink>
-        </w:p>
-        <w:p>
-          <w:pPr>
-            <w:pStyle w:val="TM3"/>
-            <w:tabs>
-              <w:tab w:val="right" w:leader="dot" w:pos="9062"/>
-            </w:tabs>
-            <w:rPr>
-              <w:rFonts w:eastAsiaTheme="minorEastAsia"/>
-              <w:noProof/>
-              <w:lang w:eastAsia="fr-CH"/>
-            </w:rPr>
-          </w:pPr>
-          <w:hyperlink w:anchor="_Toc453241995" w:history="1">
-            <w:r>
-              <w:rPr>
-                <w:rStyle w:val="Lienhypertexte"/>
-                <w:noProof/>
-              </w:rPr>
-              <w:t>Modèle conceptuel de données (MCD)</w:t>
-            </w:r>
-            <w:r>
-              <w:rPr>
-                <w:noProof/>
-                <w:webHidden/>
-              </w:rPr>
-              <w:tab/>
-            </w:r>
-            <w:r>
-              <w:rPr>
-                <w:noProof/>
-                <w:webHidden/>
-              </w:rPr>
-              <w:fldChar w:fldCharType="begin"/>
-            </w:r>
-            <w:r>
-              <w:rPr>
-                <w:noProof/>
-                <w:webHidden/>
-              </w:rPr>
-              <w:instrText xml:space="preserve"> PAGEREF _Toc453241995 \h </w:instrText>
-            </w:r>
-            <w:r>
-              <w:rPr>
-                <w:noProof/>
-                <w:webHidden/>
-              </w:rPr>
-            </w:r>
-            <w:r>
-              <w:rPr>
-                <w:noProof/>
-                <w:webHidden/>
-              </w:rPr>
-              <w:fldChar w:fldCharType="separate"/>
-            </w:r>
-            <w:r>
-              <w:rPr>
-                <w:noProof/>
-                <w:webHidden/>
-              </w:rPr>
-              <w:t>14</w:t>
-            </w:r>
-            <w:r>
-              <w:rPr>
-                <w:noProof/>
-                <w:webHidden/>
-              </w:rPr>
-              <w:fldChar w:fldCharType="end"/>
-            </w:r>
-          </w:hyperlink>
-        </w:p>
-        <w:p>
-          <w:pPr>
-            <w:pStyle w:val="TM3"/>
-            <w:tabs>
-              <w:tab w:val="right" w:leader="dot" w:pos="9062"/>
-            </w:tabs>
-            <w:rPr>
-              <w:rFonts w:eastAsiaTheme="minorEastAsia"/>
-              <w:noProof/>
-              <w:lang w:eastAsia="fr-CH"/>
-            </w:rPr>
-          </w:pPr>
-          <w:hyperlink w:anchor="_Toc453241996" w:history="1">
-            <w:r>
-              <w:rPr>
-                <w:rStyle w:val="Lienhypertexte"/>
-                <w:noProof/>
-              </w:rPr>
-              <w:t>Dictionnaire de données</w:t>
-            </w:r>
-            <w:r>
-              <w:rPr>
-                <w:noProof/>
-                <w:webHidden/>
-              </w:rPr>
-              <w:tab/>
-            </w:r>
-            <w:r>
-              <w:rPr>
-                <w:noProof/>
-                <w:webHidden/>
-              </w:rPr>
-              <w:fldChar w:fldCharType="begin"/>
-            </w:r>
-            <w:r>
-              <w:rPr>
-                <w:noProof/>
-                <w:webHidden/>
-              </w:rPr>
-              <w:instrText xml:space="preserve"> PAGEREF _Toc453241996 \h </w:instrText>
-            </w:r>
-            <w:r>
-              <w:rPr>
-                <w:noProof/>
-                <w:webHidden/>
-              </w:rPr>
-            </w:r>
-            <w:r>
-              <w:rPr>
-                <w:noProof/>
-                <w:webHidden/>
-              </w:rPr>
-              <w:fldChar w:fldCharType="separate"/>
-            </w:r>
-            <w:r>
-              <w:rPr>
-                <w:noProof/>
-                <w:webHidden/>
-              </w:rPr>
-              <w:t>15</w:t>
+              <w:t>23</w:t>
             </w:r>
             <w:r>
               <w:rPr>
@@ -2506,16 +3604,17 @@
             <w:rPr>
               <w:rFonts w:eastAsiaTheme="minorEastAsia"/>
               <w:noProof/>
+              <w:sz w:val="22"/>
               <w:lang w:eastAsia="fr-CH"/>
             </w:rPr>
           </w:pPr>
-          <w:hyperlink w:anchor="_Toc453241997" w:history="1">
+          <w:hyperlink w:anchor="_Toc453243970" w:history="1">
             <w:r>
               <w:rPr>
                 <w:rStyle w:val="Lienhypertexte"/>
                 <w:noProof/>
               </w:rPr>
-              <w:t>Réalisation</w:t>
+              <w:t>Annexes</w:t>
             </w:r>
             <w:r>
               <w:rPr>
@@ -2536,7 +3635,7 @@
                 <w:noProof/>
                 <w:webHidden/>
               </w:rPr>
-              <w:instrText xml:space="preserve"> PAGEREF _Toc453241997 \h </w:instrText>
+              <w:instrText xml:space="preserve"> PAGEREF _Toc453243970 \h </w:instrText>
             </w:r>
             <w:r>
               <w:rPr>
@@ -2556,1057 +3655,7 @@
                 <w:noProof/>
                 <w:webHidden/>
               </w:rPr>
-              <w:t>17</w:t>
-            </w:r>
-            <w:r>
-              <w:rPr>
-                <w:noProof/>
-                <w:webHidden/>
-              </w:rPr>
-              <w:fldChar w:fldCharType="end"/>
-            </w:r>
-          </w:hyperlink>
-        </w:p>
-        <w:p>
-          <w:pPr>
-            <w:pStyle w:val="TM2"/>
-            <w:tabs>
-              <w:tab w:val="right" w:leader="dot" w:pos="9062"/>
-            </w:tabs>
-            <w:rPr>
-              <w:rFonts w:eastAsiaTheme="minorEastAsia"/>
-              <w:noProof/>
-              <w:lang w:eastAsia="fr-CH"/>
-            </w:rPr>
-          </w:pPr>
-          <w:hyperlink w:anchor="_Toc453241998" w:history="1">
-            <w:r>
-              <w:rPr>
-                <w:rStyle w:val="Lienhypertexte"/>
-                <w:noProof/>
-              </w:rPr>
-              <w:t>Dossier</w:t>
-            </w:r>
-            <w:r>
-              <w:rPr>
-                <w:noProof/>
-                <w:webHidden/>
-              </w:rPr>
-              <w:tab/>
-            </w:r>
-            <w:r>
-              <w:rPr>
-                <w:noProof/>
-                <w:webHidden/>
-              </w:rPr>
-              <w:fldChar w:fldCharType="begin"/>
-            </w:r>
-            <w:r>
-              <w:rPr>
-                <w:noProof/>
-                <w:webHidden/>
-              </w:rPr>
-              <w:instrText xml:space="preserve"> PAGEREF _Toc453241998 \h </w:instrText>
-            </w:r>
-            <w:r>
-              <w:rPr>
-                <w:noProof/>
-                <w:webHidden/>
-              </w:rPr>
-            </w:r>
-            <w:r>
-              <w:rPr>
-                <w:noProof/>
-                <w:webHidden/>
-              </w:rPr>
-              <w:fldChar w:fldCharType="separate"/>
-            </w:r>
-            <w:r>
-              <w:rPr>
-                <w:noProof/>
-                <w:webHidden/>
-              </w:rPr>
-              <w:t>17</w:t>
-            </w:r>
-            <w:r>
-              <w:rPr>
-                <w:noProof/>
-                <w:webHidden/>
-              </w:rPr>
-              <w:fldChar w:fldCharType="end"/>
-            </w:r>
-          </w:hyperlink>
-        </w:p>
-        <w:p>
-          <w:pPr>
-            <w:pStyle w:val="TM2"/>
-            <w:tabs>
-              <w:tab w:val="right" w:leader="dot" w:pos="9062"/>
-            </w:tabs>
-            <w:rPr>
-              <w:rFonts w:eastAsiaTheme="minorEastAsia"/>
-              <w:noProof/>
-              <w:lang w:eastAsia="fr-CH"/>
-            </w:rPr>
-          </w:pPr>
-          <w:hyperlink w:anchor="_Toc453241999" w:history="1">
-            <w:r>
-              <w:rPr>
-                <w:rStyle w:val="Lienhypertexte"/>
-                <w:noProof/>
-              </w:rPr>
-              <w:t>Liste des fichiers</w:t>
-            </w:r>
-            <w:r>
-              <w:rPr>
-                <w:noProof/>
-                <w:webHidden/>
-              </w:rPr>
-              <w:tab/>
-            </w:r>
-            <w:r>
-              <w:rPr>
-                <w:noProof/>
-                <w:webHidden/>
-              </w:rPr>
-              <w:fldChar w:fldCharType="begin"/>
-            </w:r>
-            <w:r>
-              <w:rPr>
-                <w:noProof/>
-                <w:webHidden/>
-              </w:rPr>
-              <w:instrText xml:space="preserve"> PAGEREF _Toc453241999 \h </w:instrText>
-            </w:r>
-            <w:r>
-              <w:rPr>
-                <w:noProof/>
-                <w:webHidden/>
-              </w:rPr>
-            </w:r>
-            <w:r>
-              <w:rPr>
-                <w:noProof/>
-                <w:webHidden/>
-              </w:rPr>
-              <w:fldChar w:fldCharType="separate"/>
-            </w:r>
-            <w:r>
-              <w:rPr>
-                <w:noProof/>
-                <w:webHidden/>
-              </w:rPr>
-              <w:t>17</w:t>
-            </w:r>
-            <w:r>
-              <w:rPr>
-                <w:noProof/>
-                <w:webHidden/>
-              </w:rPr>
-              <w:fldChar w:fldCharType="end"/>
-            </w:r>
-          </w:hyperlink>
-        </w:p>
-        <w:p>
-          <w:pPr>
-            <w:pStyle w:val="TM3"/>
-            <w:tabs>
-              <w:tab w:val="right" w:leader="dot" w:pos="9062"/>
-            </w:tabs>
-            <w:rPr>
-              <w:rFonts w:eastAsiaTheme="minorEastAsia"/>
-              <w:noProof/>
-              <w:lang w:eastAsia="fr-CH"/>
-            </w:rPr>
-          </w:pPr>
-          <w:hyperlink w:anchor="_Toc453242000" w:history="1">
-            <w:r>
-              <w:rPr>
-                <w:rStyle w:val="Lienhypertexte"/>
-                <w:noProof/>
-              </w:rPr>
-              <w:t>Fichier PHP</w:t>
-            </w:r>
-            <w:r>
-              <w:rPr>
-                <w:noProof/>
-                <w:webHidden/>
-              </w:rPr>
-              <w:tab/>
-            </w:r>
-            <w:r>
-              <w:rPr>
-                <w:noProof/>
-                <w:webHidden/>
-              </w:rPr>
-              <w:fldChar w:fldCharType="begin"/>
-            </w:r>
-            <w:r>
-              <w:rPr>
-                <w:noProof/>
-                <w:webHidden/>
-              </w:rPr>
-              <w:instrText xml:space="preserve"> PAGEREF _Toc453242000 \h </w:instrText>
-            </w:r>
-            <w:r>
-              <w:rPr>
-                <w:noProof/>
-                <w:webHidden/>
-              </w:rPr>
-            </w:r>
-            <w:r>
-              <w:rPr>
-                <w:noProof/>
-                <w:webHidden/>
-              </w:rPr>
-              <w:fldChar w:fldCharType="separate"/>
-            </w:r>
-            <w:r>
-              <w:rPr>
-                <w:noProof/>
-                <w:webHidden/>
-              </w:rPr>
-              <w:t>17</w:t>
-            </w:r>
-            <w:r>
-              <w:rPr>
-                <w:noProof/>
-                <w:webHidden/>
-              </w:rPr>
-              <w:fldChar w:fldCharType="end"/>
-            </w:r>
-          </w:hyperlink>
-        </w:p>
-        <w:p>
-          <w:pPr>
-            <w:pStyle w:val="TM3"/>
-            <w:tabs>
-              <w:tab w:val="right" w:leader="dot" w:pos="9062"/>
-            </w:tabs>
-            <w:rPr>
-              <w:rFonts w:eastAsiaTheme="minorEastAsia"/>
-              <w:noProof/>
-              <w:lang w:eastAsia="fr-CH"/>
-            </w:rPr>
-          </w:pPr>
-          <w:hyperlink w:anchor="_Toc453242001" w:history="1">
-            <w:r>
-              <w:rPr>
-                <w:rStyle w:val="Lienhypertexte"/>
-                <w:noProof/>
-              </w:rPr>
-              <w:t>Fichier HTML</w:t>
-            </w:r>
-            <w:r>
-              <w:rPr>
-                <w:noProof/>
-                <w:webHidden/>
-              </w:rPr>
-              <w:tab/>
-            </w:r>
-            <w:r>
-              <w:rPr>
-                <w:noProof/>
-                <w:webHidden/>
-              </w:rPr>
-              <w:fldChar w:fldCharType="begin"/>
-            </w:r>
-            <w:r>
-              <w:rPr>
-                <w:noProof/>
-                <w:webHidden/>
-              </w:rPr>
-              <w:instrText xml:space="preserve"> PAGEREF _Toc453242001 \h </w:instrText>
-            </w:r>
-            <w:r>
-              <w:rPr>
-                <w:noProof/>
-                <w:webHidden/>
-              </w:rPr>
-            </w:r>
-            <w:r>
-              <w:rPr>
-                <w:noProof/>
-                <w:webHidden/>
-              </w:rPr>
-              <w:fldChar w:fldCharType="separate"/>
-            </w:r>
-            <w:r>
-              <w:rPr>
-                <w:noProof/>
-                <w:webHidden/>
-              </w:rPr>
-              <w:t>18</w:t>
-            </w:r>
-            <w:r>
-              <w:rPr>
-                <w:noProof/>
-                <w:webHidden/>
-              </w:rPr>
-              <w:fldChar w:fldCharType="end"/>
-            </w:r>
-          </w:hyperlink>
-        </w:p>
-        <w:p>
-          <w:pPr>
-            <w:pStyle w:val="TM3"/>
-            <w:tabs>
-              <w:tab w:val="right" w:leader="dot" w:pos="9062"/>
-            </w:tabs>
-            <w:rPr>
-              <w:rFonts w:eastAsiaTheme="minorEastAsia"/>
-              <w:noProof/>
-              <w:lang w:eastAsia="fr-CH"/>
-            </w:rPr>
-          </w:pPr>
-          <w:hyperlink w:anchor="_Toc453242002" w:history="1">
-            <w:r>
-              <w:rPr>
-                <w:rStyle w:val="Lienhypertexte"/>
-                <w:noProof/>
-              </w:rPr>
-              <w:t>Bootstrap</w:t>
-            </w:r>
-            <w:r>
-              <w:rPr>
-                <w:noProof/>
-                <w:webHidden/>
-              </w:rPr>
-              <w:tab/>
-            </w:r>
-            <w:r>
-              <w:rPr>
-                <w:noProof/>
-                <w:webHidden/>
-              </w:rPr>
-              <w:fldChar w:fldCharType="begin"/>
-            </w:r>
-            <w:r>
-              <w:rPr>
-                <w:noProof/>
-                <w:webHidden/>
-              </w:rPr>
-              <w:instrText xml:space="preserve"> PAGEREF _Toc453242002 \h </w:instrText>
-            </w:r>
-            <w:r>
-              <w:rPr>
-                <w:noProof/>
-                <w:webHidden/>
-              </w:rPr>
-            </w:r>
-            <w:r>
-              <w:rPr>
-                <w:noProof/>
-                <w:webHidden/>
-              </w:rPr>
-              <w:fldChar w:fldCharType="separate"/>
-            </w:r>
-            <w:r>
-              <w:rPr>
-                <w:noProof/>
-                <w:webHidden/>
-              </w:rPr>
-              <w:t>18</w:t>
-            </w:r>
-            <w:r>
-              <w:rPr>
-                <w:noProof/>
-                <w:webHidden/>
-              </w:rPr>
-              <w:fldChar w:fldCharType="end"/>
-            </w:r>
-          </w:hyperlink>
-        </w:p>
-        <w:p>
-          <w:pPr>
-            <w:pStyle w:val="TM1"/>
-            <w:tabs>
-              <w:tab w:val="right" w:leader="dot" w:pos="9062"/>
-            </w:tabs>
-            <w:rPr>
-              <w:rFonts w:eastAsiaTheme="minorEastAsia"/>
-              <w:noProof/>
-              <w:lang w:eastAsia="fr-CH"/>
-            </w:rPr>
-          </w:pPr>
-          <w:hyperlink w:anchor="_Toc453242003" w:history="1">
-            <w:r>
-              <w:rPr>
-                <w:rStyle w:val="Lienhypertexte"/>
-                <w:noProof/>
-              </w:rPr>
-              <w:t>Tests</w:t>
-            </w:r>
-            <w:r>
-              <w:rPr>
-                <w:noProof/>
-                <w:webHidden/>
-              </w:rPr>
-              <w:tab/>
-            </w:r>
-            <w:r>
-              <w:rPr>
-                <w:noProof/>
-                <w:webHidden/>
-              </w:rPr>
-              <w:fldChar w:fldCharType="begin"/>
-            </w:r>
-            <w:r>
-              <w:rPr>
-                <w:noProof/>
-                <w:webHidden/>
-              </w:rPr>
-              <w:instrText xml:space="preserve"> PAGEREF _Toc453242003 \h </w:instrText>
-            </w:r>
-            <w:r>
-              <w:rPr>
-                <w:noProof/>
-                <w:webHidden/>
-              </w:rPr>
-            </w:r>
-            <w:r>
-              <w:rPr>
-                <w:noProof/>
-                <w:webHidden/>
-              </w:rPr>
-              <w:fldChar w:fldCharType="separate"/>
-            </w:r>
-            <w:r>
-              <w:rPr>
-                <w:noProof/>
-                <w:webHidden/>
-              </w:rPr>
-              <w:t>18</w:t>
-            </w:r>
-            <w:r>
-              <w:rPr>
-                <w:noProof/>
-                <w:webHidden/>
-              </w:rPr>
-              <w:fldChar w:fldCharType="end"/>
-            </w:r>
-          </w:hyperlink>
-        </w:p>
-        <w:p>
-          <w:pPr>
-            <w:pStyle w:val="TM1"/>
-            <w:tabs>
-              <w:tab w:val="right" w:leader="dot" w:pos="9062"/>
-            </w:tabs>
-            <w:rPr>
-              <w:rFonts w:eastAsiaTheme="minorEastAsia"/>
-              <w:noProof/>
-              <w:lang w:eastAsia="fr-CH"/>
-            </w:rPr>
-          </w:pPr>
-          <w:hyperlink w:anchor="_Toc453242004" w:history="1">
-            <w:r>
-              <w:rPr>
-                <w:rStyle w:val="Lienhypertexte"/>
-                <w:noProof/>
-              </w:rPr>
-              <w:t>Conclusion</w:t>
-            </w:r>
-            <w:r>
-              <w:rPr>
-                <w:noProof/>
-                <w:webHidden/>
-              </w:rPr>
-              <w:tab/>
-            </w:r>
-            <w:r>
-              <w:rPr>
-                <w:noProof/>
-                <w:webHidden/>
-              </w:rPr>
-              <w:fldChar w:fldCharType="begin"/>
-            </w:r>
-            <w:r>
-              <w:rPr>
-                <w:noProof/>
-                <w:webHidden/>
-              </w:rPr>
-              <w:instrText xml:space="preserve"> PAGEREF _Toc453242004 \h </w:instrText>
-            </w:r>
-            <w:r>
-              <w:rPr>
-                <w:noProof/>
-                <w:webHidden/>
-              </w:rPr>
-            </w:r>
-            <w:r>
-              <w:rPr>
-                <w:noProof/>
-                <w:webHidden/>
-              </w:rPr>
-              <w:fldChar w:fldCharType="separate"/>
-            </w:r>
-            <w:r>
-              <w:rPr>
-                <w:noProof/>
-                <w:webHidden/>
-              </w:rPr>
-              <w:t>20</w:t>
-            </w:r>
-            <w:r>
-              <w:rPr>
-                <w:noProof/>
-                <w:webHidden/>
-              </w:rPr>
-              <w:fldChar w:fldCharType="end"/>
-            </w:r>
-          </w:hyperlink>
-        </w:p>
-        <w:p>
-          <w:pPr>
-            <w:pStyle w:val="TM2"/>
-            <w:tabs>
-              <w:tab w:val="right" w:leader="dot" w:pos="9062"/>
-            </w:tabs>
-            <w:rPr>
-              <w:rFonts w:eastAsiaTheme="minorEastAsia"/>
-              <w:noProof/>
-              <w:lang w:eastAsia="fr-CH"/>
-            </w:rPr>
-          </w:pPr>
-          <w:hyperlink w:anchor="_Toc453242005" w:history="1">
-            <w:r>
-              <w:rPr>
-                <w:rStyle w:val="Lienhypertexte"/>
-                <w:noProof/>
-              </w:rPr>
-              <w:t>Objectifs atteint / non-atteint</w:t>
-            </w:r>
-            <w:r>
-              <w:rPr>
-                <w:noProof/>
-                <w:webHidden/>
-              </w:rPr>
-              <w:tab/>
-            </w:r>
-            <w:r>
-              <w:rPr>
-                <w:noProof/>
-                <w:webHidden/>
-              </w:rPr>
-              <w:fldChar w:fldCharType="begin"/>
-            </w:r>
-            <w:r>
-              <w:rPr>
-                <w:noProof/>
-                <w:webHidden/>
-              </w:rPr>
-              <w:instrText xml:space="preserve"> PAGEREF _Toc453242005 \h </w:instrText>
-            </w:r>
-            <w:r>
-              <w:rPr>
-                <w:noProof/>
-                <w:webHidden/>
-              </w:rPr>
-            </w:r>
-            <w:r>
-              <w:rPr>
-                <w:noProof/>
-                <w:webHidden/>
-              </w:rPr>
-              <w:fldChar w:fldCharType="separate"/>
-            </w:r>
-            <w:r>
-              <w:rPr>
-                <w:noProof/>
-                <w:webHidden/>
-              </w:rPr>
-              <w:t>20</w:t>
-            </w:r>
-            <w:r>
-              <w:rPr>
-                <w:noProof/>
-                <w:webHidden/>
-              </w:rPr>
-              <w:fldChar w:fldCharType="end"/>
-            </w:r>
-          </w:hyperlink>
-        </w:p>
-        <w:p>
-          <w:pPr>
-            <w:pStyle w:val="TM2"/>
-            <w:tabs>
-              <w:tab w:val="right" w:leader="dot" w:pos="9062"/>
-            </w:tabs>
-            <w:rPr>
-              <w:rFonts w:eastAsiaTheme="minorEastAsia"/>
-              <w:noProof/>
-              <w:lang w:eastAsia="fr-CH"/>
-            </w:rPr>
-          </w:pPr>
-          <w:hyperlink w:anchor="_Toc453242006" w:history="1">
-            <w:r>
-              <w:rPr>
-                <w:rStyle w:val="Lienhypertexte"/>
-                <w:noProof/>
-              </w:rPr>
-              <w:t>Planning  effectif</w:t>
-            </w:r>
-            <w:r>
-              <w:rPr>
-                <w:noProof/>
-                <w:webHidden/>
-              </w:rPr>
-              <w:tab/>
-            </w:r>
-            <w:r>
-              <w:rPr>
-                <w:noProof/>
-                <w:webHidden/>
-              </w:rPr>
-              <w:fldChar w:fldCharType="begin"/>
-            </w:r>
-            <w:r>
-              <w:rPr>
-                <w:noProof/>
-                <w:webHidden/>
-              </w:rPr>
-              <w:instrText xml:space="preserve"> PAGEREF _Toc453242006 \h </w:instrText>
-            </w:r>
-            <w:r>
-              <w:rPr>
-                <w:noProof/>
-                <w:webHidden/>
-              </w:rPr>
-            </w:r>
-            <w:r>
-              <w:rPr>
-                <w:noProof/>
-                <w:webHidden/>
-              </w:rPr>
-              <w:fldChar w:fldCharType="separate"/>
-            </w:r>
-            <w:r>
-              <w:rPr>
-                <w:noProof/>
-                <w:webHidden/>
-              </w:rPr>
-              <w:t>20</w:t>
-            </w:r>
-            <w:r>
-              <w:rPr>
-                <w:noProof/>
-                <w:webHidden/>
-              </w:rPr>
-              <w:fldChar w:fldCharType="end"/>
-            </w:r>
-          </w:hyperlink>
-        </w:p>
-        <w:p>
-          <w:pPr>
-            <w:pStyle w:val="TM2"/>
-            <w:tabs>
-              <w:tab w:val="right" w:leader="dot" w:pos="9062"/>
-            </w:tabs>
-            <w:rPr>
-              <w:rFonts w:eastAsiaTheme="minorEastAsia"/>
-              <w:noProof/>
-              <w:lang w:eastAsia="fr-CH"/>
-            </w:rPr>
-          </w:pPr>
-          <w:hyperlink w:anchor="_Toc453242007" w:history="1">
-            <w:r>
-              <w:rPr>
-                <w:rStyle w:val="Lienhypertexte"/>
-                <w:noProof/>
-              </w:rPr>
-              <w:t>Bilan</w:t>
-            </w:r>
-            <w:r>
-              <w:rPr>
-                <w:noProof/>
-                <w:webHidden/>
-              </w:rPr>
-              <w:tab/>
-            </w:r>
-            <w:r>
-              <w:rPr>
-                <w:noProof/>
-                <w:webHidden/>
-              </w:rPr>
-              <w:fldChar w:fldCharType="begin"/>
-            </w:r>
-            <w:r>
-              <w:rPr>
-                <w:noProof/>
-                <w:webHidden/>
-              </w:rPr>
-              <w:instrText xml:space="preserve"> PAGEREF _Toc453242007 \h </w:instrText>
-            </w:r>
-            <w:r>
-              <w:rPr>
-                <w:noProof/>
-                <w:webHidden/>
-              </w:rPr>
-            </w:r>
-            <w:r>
-              <w:rPr>
-                <w:noProof/>
-                <w:webHidden/>
-              </w:rPr>
-              <w:fldChar w:fldCharType="separate"/>
-            </w:r>
-            <w:r>
-              <w:rPr>
-                <w:noProof/>
-                <w:webHidden/>
-              </w:rPr>
-              <w:t>20</w:t>
-            </w:r>
-            <w:r>
-              <w:rPr>
-                <w:noProof/>
-                <w:webHidden/>
-              </w:rPr>
-              <w:fldChar w:fldCharType="end"/>
-            </w:r>
-          </w:hyperlink>
-        </w:p>
-        <w:p>
-          <w:pPr>
-            <w:pStyle w:val="TM2"/>
-            <w:tabs>
-              <w:tab w:val="right" w:leader="dot" w:pos="9062"/>
-            </w:tabs>
-            <w:rPr>
-              <w:rFonts w:eastAsiaTheme="minorEastAsia"/>
-              <w:noProof/>
-              <w:lang w:eastAsia="fr-CH"/>
-            </w:rPr>
-          </w:pPr>
-          <w:hyperlink w:anchor="_Toc453242008" w:history="1">
-            <w:r>
-              <w:rPr>
-                <w:rStyle w:val="Lienhypertexte"/>
-                <w:noProof/>
-              </w:rPr>
-              <w:t>Difficultés particulières</w:t>
-            </w:r>
-            <w:r>
-              <w:rPr>
-                <w:noProof/>
-                <w:webHidden/>
-              </w:rPr>
-              <w:tab/>
-            </w:r>
-            <w:r>
-              <w:rPr>
-                <w:noProof/>
-                <w:webHidden/>
-              </w:rPr>
-              <w:fldChar w:fldCharType="begin"/>
-            </w:r>
-            <w:r>
-              <w:rPr>
-                <w:noProof/>
-                <w:webHidden/>
-              </w:rPr>
-              <w:instrText xml:space="preserve"> PAGEREF _Toc453242008 \h </w:instrText>
-            </w:r>
-            <w:r>
-              <w:rPr>
-                <w:noProof/>
-                <w:webHidden/>
-              </w:rPr>
-            </w:r>
-            <w:r>
-              <w:rPr>
-                <w:noProof/>
-                <w:webHidden/>
-              </w:rPr>
-              <w:fldChar w:fldCharType="separate"/>
-            </w:r>
-            <w:r>
-              <w:rPr>
-                <w:noProof/>
-                <w:webHidden/>
-              </w:rPr>
-              <w:t>20</w:t>
-            </w:r>
-            <w:r>
-              <w:rPr>
-                <w:noProof/>
-                <w:webHidden/>
-              </w:rPr>
-              <w:fldChar w:fldCharType="end"/>
-            </w:r>
-          </w:hyperlink>
-        </w:p>
-        <w:p>
-          <w:pPr>
-            <w:pStyle w:val="TM2"/>
-            <w:tabs>
-              <w:tab w:val="right" w:leader="dot" w:pos="9062"/>
-            </w:tabs>
-            <w:rPr>
-              <w:rFonts w:eastAsiaTheme="minorEastAsia"/>
-              <w:noProof/>
-              <w:lang w:eastAsia="fr-CH"/>
-            </w:rPr>
-          </w:pPr>
-          <w:hyperlink w:anchor="_Toc453242009" w:history="1">
-            <w:r>
-              <w:rPr>
-                <w:rStyle w:val="Lienhypertexte"/>
-                <w:noProof/>
-              </w:rPr>
-              <w:t>Amélioration possible</w:t>
-            </w:r>
-            <w:r>
-              <w:rPr>
-                <w:noProof/>
-                <w:webHidden/>
-              </w:rPr>
-              <w:tab/>
-            </w:r>
-            <w:r>
-              <w:rPr>
-                <w:noProof/>
-                <w:webHidden/>
-              </w:rPr>
-              <w:fldChar w:fldCharType="begin"/>
-            </w:r>
-            <w:r>
-              <w:rPr>
-                <w:noProof/>
-                <w:webHidden/>
-              </w:rPr>
-              <w:instrText xml:space="preserve"> PAGEREF _Toc453242009 \h </w:instrText>
-            </w:r>
-            <w:r>
-              <w:rPr>
-                <w:noProof/>
-                <w:webHidden/>
-              </w:rPr>
-            </w:r>
-            <w:r>
-              <w:rPr>
-                <w:noProof/>
-                <w:webHidden/>
-              </w:rPr>
-              <w:fldChar w:fldCharType="separate"/>
-            </w:r>
-            <w:r>
-              <w:rPr>
-                <w:noProof/>
-                <w:webHidden/>
-              </w:rPr>
-              <w:t>20</w:t>
-            </w:r>
-            <w:r>
-              <w:rPr>
-                <w:noProof/>
-                <w:webHidden/>
-              </w:rPr>
-              <w:fldChar w:fldCharType="end"/>
-            </w:r>
-          </w:hyperlink>
-        </w:p>
-        <w:p>
-          <w:pPr>
-            <w:pStyle w:val="TM2"/>
-            <w:tabs>
-              <w:tab w:val="right" w:leader="dot" w:pos="9062"/>
-            </w:tabs>
-            <w:rPr>
-              <w:rFonts w:eastAsiaTheme="minorEastAsia"/>
-              <w:noProof/>
-              <w:lang w:eastAsia="fr-CH"/>
-            </w:rPr>
-          </w:pPr>
-          <w:hyperlink w:anchor="_Toc453242010" w:history="1">
-            <w:r>
-              <w:rPr>
-                <w:rStyle w:val="Lienhypertexte"/>
-                <w:noProof/>
-              </w:rPr>
-              <w:t>Bilan personnel</w:t>
-            </w:r>
-            <w:r>
-              <w:rPr>
-                <w:noProof/>
-                <w:webHidden/>
-              </w:rPr>
-              <w:tab/>
-            </w:r>
-            <w:r>
-              <w:rPr>
-                <w:noProof/>
-                <w:webHidden/>
-              </w:rPr>
-              <w:fldChar w:fldCharType="begin"/>
-            </w:r>
-            <w:r>
-              <w:rPr>
-                <w:noProof/>
-                <w:webHidden/>
-              </w:rPr>
-              <w:instrText xml:space="preserve"> PAGEREF _Toc453242010 \h </w:instrText>
-            </w:r>
-            <w:r>
-              <w:rPr>
-                <w:noProof/>
-                <w:webHidden/>
-              </w:rPr>
-            </w:r>
-            <w:r>
-              <w:rPr>
-                <w:noProof/>
-                <w:webHidden/>
-              </w:rPr>
-              <w:fldChar w:fldCharType="separate"/>
-            </w:r>
-            <w:r>
-              <w:rPr>
-                <w:noProof/>
-                <w:webHidden/>
-              </w:rPr>
-              <w:t>20</w:t>
-            </w:r>
-            <w:r>
-              <w:rPr>
-                <w:noProof/>
-                <w:webHidden/>
-              </w:rPr>
-              <w:fldChar w:fldCharType="end"/>
-            </w:r>
-          </w:hyperlink>
-        </w:p>
-        <w:p>
-          <w:pPr>
-            <w:pStyle w:val="TM1"/>
-            <w:tabs>
-              <w:tab w:val="right" w:leader="dot" w:pos="9062"/>
-            </w:tabs>
-            <w:rPr>
-              <w:rFonts w:eastAsiaTheme="minorEastAsia"/>
-              <w:noProof/>
-              <w:lang w:eastAsia="fr-CH"/>
-            </w:rPr>
-          </w:pPr>
-          <w:hyperlink w:anchor="_Toc453242011" w:history="1">
-            <w:r>
-              <w:rPr>
-                <w:rStyle w:val="Lienhypertexte"/>
-                <w:noProof/>
-              </w:rPr>
-              <w:t>Table des illustrations</w:t>
-            </w:r>
-            <w:r>
-              <w:rPr>
-                <w:noProof/>
-                <w:webHidden/>
-              </w:rPr>
-              <w:tab/>
-            </w:r>
-            <w:r>
-              <w:rPr>
-                <w:noProof/>
-                <w:webHidden/>
-              </w:rPr>
-              <w:fldChar w:fldCharType="begin"/>
-            </w:r>
-            <w:r>
-              <w:rPr>
-                <w:noProof/>
-                <w:webHidden/>
-              </w:rPr>
-              <w:instrText xml:space="preserve"> PAGEREF _Toc453242011 \h </w:instrText>
-            </w:r>
-            <w:r>
-              <w:rPr>
-                <w:noProof/>
-                <w:webHidden/>
-              </w:rPr>
-            </w:r>
-            <w:r>
-              <w:rPr>
-                <w:noProof/>
-                <w:webHidden/>
-              </w:rPr>
-              <w:fldChar w:fldCharType="separate"/>
-            </w:r>
-            <w:r>
-              <w:rPr>
-                <w:noProof/>
-                <w:webHidden/>
-              </w:rPr>
-              <w:t>21</w:t>
-            </w:r>
-            <w:r>
-              <w:rPr>
-                <w:noProof/>
-                <w:webHidden/>
-              </w:rPr>
-              <w:fldChar w:fldCharType="end"/>
-            </w:r>
-          </w:hyperlink>
-        </w:p>
-        <w:p>
-          <w:pPr>
-            <w:pStyle w:val="TM1"/>
-            <w:tabs>
-              <w:tab w:val="right" w:leader="dot" w:pos="9062"/>
-            </w:tabs>
-            <w:rPr>
-              <w:rFonts w:eastAsiaTheme="minorEastAsia"/>
-              <w:noProof/>
-              <w:lang w:eastAsia="fr-CH"/>
-            </w:rPr>
-          </w:pPr>
-          <w:hyperlink w:anchor="_Toc453242012" w:history="1">
-            <w:r>
-              <w:rPr>
-                <w:rStyle w:val="Lienhypertexte"/>
-                <w:noProof/>
-              </w:rPr>
-              <w:t>Annexes</w:t>
-            </w:r>
-            <w:r>
-              <w:rPr>
-                <w:noProof/>
-                <w:webHidden/>
-              </w:rPr>
-              <w:tab/>
-            </w:r>
-            <w:r>
-              <w:rPr>
-                <w:noProof/>
-                <w:webHidden/>
-              </w:rPr>
-              <w:fldChar w:fldCharType="begin"/>
-            </w:r>
-            <w:r>
-              <w:rPr>
-                <w:noProof/>
-                <w:webHidden/>
-              </w:rPr>
-              <w:instrText xml:space="preserve"> PAGEREF _Toc453242012 \h </w:instrText>
-            </w:r>
-            <w:r>
-              <w:rPr>
-                <w:noProof/>
-                <w:webHidden/>
-              </w:rPr>
-            </w:r>
-            <w:r>
-              <w:rPr>
-                <w:noProof/>
-                <w:webHidden/>
-              </w:rPr>
-              <w:fldChar w:fldCharType="separate"/>
-            </w:r>
-            <w:r>
-              <w:rPr>
-                <w:noProof/>
-                <w:webHidden/>
-              </w:rPr>
-              <w:t>21</w:t>
+              <w:t>23</w:t>
             </w:r>
             <w:r>
               <w:rPr>
@@ -3654,91 +3703,91 @@
       <w:pPr>
         <w:pStyle w:val="Titre1"/>
       </w:pPr>
-      <w:bookmarkStart w:id="1" w:name="_Toc453241962"/>
+      <w:bookmarkStart w:id="0" w:name="_Toc453243920"/>
       <w:r>
         <w:lastRenderedPageBreak/>
         <w:t>Introduction</w:t>
       </w:r>
+      <w:bookmarkEnd w:id="0"/>
+    </w:p>
+    <w:p>
+      <w:pPr>
+        <w:pStyle w:val="Titre2"/>
+      </w:pPr>
+      <w:bookmarkStart w:id="1" w:name="_Toc453243921"/>
+      <w:r>
+        <w:t>Préambule</w:t>
+      </w:r>
       <w:bookmarkEnd w:id="1"/>
     </w:p>
+    <w:p/>
     <w:p>
       <w:pPr>
         <w:pStyle w:val="Titre2"/>
       </w:pPr>
-      <w:bookmarkStart w:id="2" w:name="_Toc453241963"/>
-      <w:r>
-        <w:t>Préambule</w:t>
+      <w:bookmarkStart w:id="2" w:name="_Toc453243922"/>
+      <w:r>
+        <w:t>Motivation</w:t>
       </w:r>
       <w:bookmarkEnd w:id="2"/>
     </w:p>
-    <w:p/>
+    <w:p>
+      <w:r>
+        <w:t>J’ai choisis ce projet car il me permet de mettre en pratique ce que j’ai appris durant cette formation. J’ai également l’envie de continuer à maintenir ce projet après mon TPI dans le but d’appliquer mes connaissances futures.</w:t>
+      </w:r>
+    </w:p>
+    <w:p>
+      <w:pPr>
+        <w:pStyle w:val="Titre1"/>
+      </w:pPr>
+      <w:bookmarkStart w:id="3" w:name="_Toc453243923"/>
+      <w:r>
+        <w:t>Cahier des charges</w:t>
+      </w:r>
+      <w:bookmarkEnd w:id="3"/>
+    </w:p>
     <w:p>
       <w:pPr>
         <w:pStyle w:val="Titre2"/>
       </w:pPr>
-      <w:bookmarkStart w:id="3" w:name="_Toc453241964"/>
-      <w:r>
-        <w:t>Motivation</w:t>
-      </w:r>
-      <w:bookmarkEnd w:id="3"/>
-    </w:p>
-    <w:p>
-      <w:r>
-        <w:t>J’ai choisis ce projet car il me permet de mettre en pratique ce que j’ai appris durant cette formation. J’ai également l’envie de continuer à maintenir ce projet après mon TPI dans le but d’appliquer mes connaissances futures.</w:t>
-      </w:r>
-    </w:p>
-    <w:p>
-      <w:pPr>
-        <w:pStyle w:val="Titre1"/>
-      </w:pPr>
-      <w:bookmarkStart w:id="4" w:name="_Toc453241965"/>
-      <w:r>
-        <w:t>Cahier des charges</w:t>
+      <w:bookmarkStart w:id="4" w:name="_Toc453243924"/>
+      <w:r>
+        <w:t>But</w:t>
       </w:r>
       <w:bookmarkEnd w:id="4"/>
     </w:p>
     <w:p>
+      <w:r>
+        <w:t>Créer un site web de petites annonces</w:t>
+      </w:r>
+    </w:p>
+    <w:p>
       <w:pPr>
         <w:pStyle w:val="Titre2"/>
       </w:pPr>
-      <w:bookmarkStart w:id="5" w:name="_Toc453241966"/>
-      <w:r>
-        <w:t>But</w:t>
+      <w:bookmarkStart w:id="5" w:name="_Toc453243925"/>
+      <w:r>
+        <w:t>Fonctionnalités</w:t>
       </w:r>
       <w:bookmarkEnd w:id="5"/>
     </w:p>
     <w:p>
       <w:r>
-        <w:t>Créer un site web de petites annonces</w:t>
+        <w:t xml:space="preserve">Le site permettra </w:t>
+      </w:r>
+      <w:r>
+        <w:t>aux utilisateurs de poster diverses annonces (ventes, services, …). Les utilisateurs pourront voir les annonces existantes et auront ainsi la possibilité de contacter la personne concernée.</w:t>
       </w:r>
     </w:p>
     <w:p>
       <w:pPr>
         <w:pStyle w:val="Titre2"/>
       </w:pPr>
-      <w:bookmarkStart w:id="6" w:name="_Toc453241967"/>
-      <w:r>
-        <w:t>Fonctionnalités</w:t>
+      <w:bookmarkStart w:id="6" w:name="_Toc453243926"/>
+      <w:r>
+        <w:t>Matériel et logiciels nécessaires</w:t>
       </w:r>
       <w:bookmarkEnd w:id="6"/>
-    </w:p>
-    <w:p>
-      <w:r>
-        <w:t xml:space="preserve">Le site permettra </w:t>
-      </w:r>
-      <w:r>
-        <w:t>aux utilisateurs de poster diverses annonces (ventes, services, …). Les utilisateurs pourront voir les annonces existantes et auront ainsi la possibilité de contacter la personne concernée.</w:t>
-      </w:r>
-    </w:p>
-    <w:p>
-      <w:pPr>
-        <w:pStyle w:val="Titre2"/>
-      </w:pPr>
-      <w:bookmarkStart w:id="7" w:name="_Toc453241968"/>
-      <w:r>
-        <w:t>Matériel et logiciels nécessaires</w:t>
-      </w:r>
-      <w:bookmarkEnd w:id="7"/>
     </w:p>
     <w:p>
       <w:pPr>
@@ -3866,11 +3915,11 @@
       <w:pPr>
         <w:pStyle w:val="Titre2"/>
       </w:pPr>
-      <w:bookmarkStart w:id="8" w:name="_Toc453241969"/>
+      <w:bookmarkStart w:id="7" w:name="_Toc453243927"/>
       <w:r>
         <w:t>Travail à rendre</w:t>
       </w:r>
-      <w:bookmarkEnd w:id="8"/>
+      <w:bookmarkEnd w:id="7"/>
     </w:p>
     <w:p>
       <w:pPr>
@@ -3952,23 +4001,23 @@
       <w:pPr>
         <w:pStyle w:val="Titre1"/>
       </w:pPr>
-      <w:bookmarkStart w:id="9" w:name="_Toc453241970"/>
+      <w:bookmarkStart w:id="8" w:name="_Toc453243928"/>
       <w:r>
         <w:lastRenderedPageBreak/>
         <w:t>Analyse Concurrentielle</w:t>
       </w:r>
+      <w:bookmarkEnd w:id="8"/>
+    </w:p>
+    <w:p>
+      <w:pPr>
+        <w:pStyle w:val="Titre2"/>
+      </w:pPr>
+      <w:bookmarkStart w:id="9" w:name="_Toc453243929"/>
+      <w:r>
+        <w:t>Etude d’opportunité</w:t>
+      </w:r>
       <w:bookmarkEnd w:id="9"/>
     </w:p>
-    <w:p>
-      <w:pPr>
-        <w:pStyle w:val="Titre2"/>
-      </w:pPr>
-      <w:bookmarkStart w:id="10" w:name="_Toc453241971"/>
-      <w:r>
-        <w:t>Etude d’opportunité</w:t>
-      </w:r>
-      <w:bookmarkEnd w:id="10"/>
-    </w:p>
     <w:p/>
     <w:p>
       <w:pPr>
@@ -3982,43 +4031,88 @@
       <w:pPr>
         <w:pStyle w:val="Titre1"/>
       </w:pPr>
-      <w:bookmarkStart w:id="11" w:name="_Toc453241972"/>
+      <w:bookmarkStart w:id="10" w:name="_Toc453243930"/>
       <w:r>
         <w:lastRenderedPageBreak/>
         <w:t>Analyse fonctionnelle</w:t>
       </w:r>
+      <w:bookmarkEnd w:id="10"/>
+    </w:p>
+    <w:p>
+      <w:pPr>
+        <w:pStyle w:val="Titre2"/>
+      </w:pPr>
+      <w:bookmarkStart w:id="11" w:name="_Toc453243931"/>
+      <w:r>
+        <w:t>Plan de navigation du site</w:t>
+      </w:r>
       <w:bookmarkEnd w:id="11"/>
     </w:p>
     <w:p>
+      <w:r>
+        <w:rPr>
+          <w:noProof/>
+          <w:lang w:eastAsia="fr-CH"/>
+        </w:rPr>
+        <w:drawing>
+          <wp:inline distT="0" distB="0" distL="0" distR="0">
+            <wp:extent cx="5753100" cy="2971800"/>
+            <wp:effectExtent l="0" t="0" r="0" b="0"/>
+            <wp:docPr id="2" name="Image 2" descr="C:\Users\ZAFFINOK_INFO\Desktop\EasyPHP-DevServer-14.1VC9\data\localweb\projects\jannonce\Doc_TPI\capture\sitemap.PNG"/>
+            <wp:cNvGraphicFramePr>
+              <a:graphicFrameLocks xmlns:a="http://schemas.openxmlformats.org/drawingml/2006/main" noChangeAspect="1"/>
+            </wp:cNvGraphicFramePr>
+            <a:graphic xmlns:a="http://schemas.openxmlformats.org/drawingml/2006/main">
+              <a:graphicData uri="http://schemas.openxmlformats.org/drawingml/2006/picture">
+                <pic:pic xmlns:pic="http://schemas.openxmlformats.org/drawingml/2006/picture">
+                  <pic:nvPicPr>
+                    <pic:cNvPr id="0" name="Picture 1" descr="C:\Users\ZAFFINOK_INFO\Desktop\EasyPHP-DevServer-14.1VC9\data\localweb\projects\jannonce\Doc_TPI\capture\sitemap.PNG"/>
+                    <pic:cNvPicPr>
+                      <a:picLocks noChangeAspect="1" noChangeArrowheads="1"/>
+                    </pic:cNvPicPr>
+                  </pic:nvPicPr>
+                  <pic:blipFill>
+                    <a:blip r:embed="rId7">
+                      <a:extLst>
+                        <a:ext uri="{28A0092B-C50C-407E-A947-70E740481C1C}">
+                          <a14:useLocalDpi xmlns:a14="http://schemas.microsoft.com/office/drawing/2010/main" val="0"/>
+                        </a:ext>
+                      </a:extLst>
+                    </a:blip>
+                    <a:srcRect/>
+                    <a:stretch>
+                      <a:fillRect/>
+                    </a:stretch>
+                  </pic:blipFill>
+                  <pic:spPr bwMode="auto">
+                    <a:xfrm>
+                      <a:off x="0" y="0"/>
+                      <a:ext cx="5753100" cy="2971800"/>
+                    </a:xfrm>
+                    <a:prstGeom prst="rect">
+                      <a:avLst/>
+                    </a:prstGeom>
+                    <a:noFill/>
+                    <a:ln>
+                      <a:noFill/>
+                    </a:ln>
+                  </pic:spPr>
+                </pic:pic>
+              </a:graphicData>
+            </a:graphic>
+          </wp:inline>
+        </w:drawing>
+      </w:r>
+    </w:p>
+    <w:p>
       <w:pPr>
         <w:pStyle w:val="Titre2"/>
       </w:pPr>
-      <w:bookmarkStart w:id="12" w:name="_Toc453241973"/>
-      <w:r>
-        <w:t>Plan de navigation du site</w:t>
+      <w:bookmarkStart w:id="12" w:name="_Toc453243932"/>
+      <w:r>
+        <w:t>Séparation des fonctionnalités</w:t>
       </w:r>
       <w:bookmarkEnd w:id="12"/>
-    </w:p>
-    <w:p>
-      <w:pPr>
-        <w:pStyle w:val="Titre2"/>
-      </w:pPr>
-      <w:bookmarkStart w:id="13" w:name="_Toc453241974"/>
-      <w:r>
-        <w:t>Interface homme machine</w:t>
-      </w:r>
-      <w:bookmarkEnd w:id="13"/>
-    </w:p>
-    <w:p/>
-    <w:p>
-      <w:pPr>
-        <w:pStyle w:val="Titre2"/>
-      </w:pPr>
-      <w:bookmarkStart w:id="14" w:name="_Toc453241975"/>
-      <w:r>
-        <w:t>Séparation des fonctionnalités</w:t>
-      </w:r>
-      <w:bookmarkEnd w:id="14"/>
     </w:p>
     <w:p>
       <w:pPr>
@@ -4082,13 +4176,13 @@
     </w:p>
     <w:p>
       <w:pPr>
-        <w:pStyle w:val="Titre3"/>
-      </w:pPr>
-      <w:bookmarkStart w:id="15" w:name="_Toc453241976"/>
+        <w:pStyle w:val="Titre2"/>
+      </w:pPr>
+      <w:bookmarkStart w:id="13" w:name="_Toc453243933"/>
       <w:r>
         <w:t>Le menu</w:t>
       </w:r>
-      <w:bookmarkEnd w:id="15"/>
+      <w:bookmarkEnd w:id="13"/>
     </w:p>
     <w:p>
       <w:r>
@@ -4136,7 +4230,7 @@
                     </pic:cNvPicPr>
                   </pic:nvPicPr>
                   <pic:blipFill>
-                    <a:blip r:embed="rId7">
+                    <a:blip r:embed="rId8">
                       <a:extLst>
                         <a:ext uri="{28A0092B-C50C-407E-A947-70E740481C1C}">
                           <a14:useLocalDpi xmlns:a14="http://schemas.microsoft.com/office/drawing/2010/main" val="0"/>
@@ -4214,7 +4308,7 @@
                     </pic:cNvPicPr>
                   </pic:nvPicPr>
                   <pic:blipFill>
-                    <a:blip r:embed="rId8">
+                    <a:blip r:embed="rId9">
                       <a:extLst>
                         <a:ext uri="{28A0092B-C50C-407E-A947-70E740481C1C}">
                           <a14:useLocalDpi xmlns:a14="http://schemas.microsoft.com/office/drawing/2010/main" val="0"/>
@@ -4284,7 +4378,7 @@
                     </pic:cNvPicPr>
                   </pic:nvPicPr>
                   <pic:blipFill>
-                    <a:blip r:embed="rId9">
+                    <a:blip r:embed="rId10">
                       <a:extLst>
                         <a:ext uri="{28A0092B-C50C-407E-A947-70E740481C1C}">
                           <a14:useLocalDpi xmlns:a14="http://schemas.microsoft.com/office/drawing/2010/main" val="0"/>
@@ -4318,22 +4412,14 @@
     </w:p>
     <w:p>
       <w:pPr>
-        <w:jc w:val="left"/>
-      </w:pPr>
-      <w:r>
-        <w:br w:type="page"/>
-      </w:r>
-    </w:p>
-    <w:p>
-      <w:pPr>
-        <w:pStyle w:val="Titre3"/>
-      </w:pPr>
-      <w:bookmarkStart w:id="16" w:name="_Toc453241977"/>
+        <w:pStyle w:val="Titre2"/>
+      </w:pPr>
+      <w:bookmarkStart w:id="14" w:name="_Toc453243934"/>
       <w:r>
         <w:lastRenderedPageBreak/>
         <w:t>La page de login</w:t>
       </w:r>
-      <w:bookmarkEnd w:id="16"/>
+      <w:bookmarkEnd w:id="14"/>
     </w:p>
     <w:p>
       <w:r>
@@ -4359,7 +4445,7 @@
                     </pic:cNvPicPr>
                   </pic:nvPicPr>
                   <pic:blipFill>
-                    <a:blip r:embed="rId10">
+                    <a:blip r:embed="rId11">
                       <a:extLst>
                         <a:ext uri="{28A0092B-C50C-407E-A947-70E740481C1C}">
                           <a14:useLocalDpi xmlns:a14="http://schemas.microsoft.com/office/drawing/2010/main" val="0"/>
@@ -4407,14 +4493,14 @@
     </w:p>
     <w:p>
       <w:pPr>
-        <w:pStyle w:val="Titre3"/>
-      </w:pPr>
-      <w:bookmarkStart w:id="17" w:name="_Toc453241978"/>
+        <w:pStyle w:val="Titre2"/>
+      </w:pPr>
+      <w:bookmarkStart w:id="15" w:name="_Toc453243935"/>
       <w:r>
         <w:lastRenderedPageBreak/>
         <w:t>La page de création d’utilisateur</w:t>
       </w:r>
-      <w:bookmarkEnd w:id="17"/>
+      <w:bookmarkEnd w:id="15"/>
     </w:p>
     <w:p>
       <w:r>
@@ -4445,7 +4531,7 @@
                     </pic:cNvPicPr>
                   </pic:nvPicPr>
                   <pic:blipFill>
-                    <a:blip r:embed="rId11">
+                    <a:blip r:embed="rId12">
                       <a:extLst>
                         <a:ext uri="{28A0092B-C50C-407E-A947-70E740481C1C}">
                           <a14:useLocalDpi xmlns:a14="http://schemas.microsoft.com/office/drawing/2010/main" val="0"/>
@@ -4492,14 +4578,14 @@
     </w:p>
     <w:p>
       <w:pPr>
-        <w:pStyle w:val="Titre3"/>
-      </w:pPr>
-      <w:bookmarkStart w:id="18" w:name="_Toc453241979"/>
+        <w:pStyle w:val="Titre2"/>
+      </w:pPr>
+      <w:bookmarkStart w:id="16" w:name="_Toc453243936"/>
       <w:r>
         <w:lastRenderedPageBreak/>
         <w:t>La page d’accueil</w:t>
       </w:r>
-      <w:bookmarkEnd w:id="18"/>
+      <w:bookmarkEnd w:id="16"/>
     </w:p>
     <w:p>
       <w:r>
@@ -4542,7 +4628,7 @@
                     </pic:cNvPicPr>
                   </pic:nvPicPr>
                   <pic:blipFill>
-                    <a:blip r:embed="rId12">
+                    <a:blip r:embed="rId13">
                       <a:extLst>
                         <a:ext uri="{28A0092B-C50C-407E-A947-70E740481C1C}">
                           <a14:useLocalDpi xmlns:a14="http://schemas.microsoft.com/office/drawing/2010/main" val="0"/>
@@ -4621,14 +4707,14 @@
     </w:p>
     <w:p>
       <w:pPr>
-        <w:pStyle w:val="Titre3"/>
-      </w:pPr>
-      <w:bookmarkStart w:id="19" w:name="_Toc453241980"/>
+        <w:pStyle w:val="Titre2"/>
+      </w:pPr>
+      <w:bookmarkStart w:id="17" w:name="_Toc453243937"/>
       <w:r>
         <w:lastRenderedPageBreak/>
         <w:t>La page d’annonce détaillé</w:t>
       </w:r>
-      <w:bookmarkEnd w:id="19"/>
+      <w:bookmarkEnd w:id="17"/>
     </w:p>
     <w:p>
       <w:r>
@@ -4643,9 +4729,9 @@
         </w:rPr>
         <w:drawing>
           <wp:inline distT="0" distB="0" distL="0" distR="0">
-            <wp:extent cx="5753100" cy="5076825"/>
-            <wp:effectExtent l="0" t="0" r="0" b="9525"/>
-            <wp:docPr id="16" name="Image 16" descr="C:\Users\ZAFFINOK_INFO\Desktop\capture\pages\annoncedetail.PNG"/>
+            <wp:extent cx="5753100" cy="3924300"/>
+            <wp:effectExtent l="0" t="0" r="0" b="0"/>
+            <wp:docPr id="12" name="Image 12" descr="C:\Users\ZAFFINOK_INFO\Desktop\EasyPHP-DevServer-14.1VC9\data\localweb\projects\jannonce\Doc_TPI\capture\pages\annoncedetail_ok.PNG"/>
             <wp:cNvGraphicFramePr>
               <a:graphicFrameLocks xmlns:a="http://schemas.openxmlformats.org/drawingml/2006/main" noChangeAspect="1"/>
             </wp:cNvGraphicFramePr>
@@ -4653,13 +4739,13 @@
               <a:graphicData uri="http://schemas.openxmlformats.org/drawingml/2006/picture">
                 <pic:pic xmlns:pic="http://schemas.openxmlformats.org/drawingml/2006/picture">
                   <pic:nvPicPr>
-                    <pic:cNvPr id="0" name="Picture 16" descr="C:\Users\ZAFFINOK_INFO\Desktop\capture\pages\annoncedetail.PNG"/>
+                    <pic:cNvPr id="0" name="Picture 6" descr="C:\Users\ZAFFINOK_INFO\Desktop\EasyPHP-DevServer-14.1VC9\data\localweb\projects\jannonce\Doc_TPI\capture\pages\annoncedetail_ok.PNG"/>
                     <pic:cNvPicPr>
                       <a:picLocks noChangeAspect="1" noChangeArrowheads="1"/>
                     </pic:cNvPicPr>
                   </pic:nvPicPr>
                   <pic:blipFill>
-                    <a:blip r:embed="rId13">
+                    <a:blip r:embed="rId14">
                       <a:extLst>
                         <a:ext uri="{28A0092B-C50C-407E-A947-70E740481C1C}">
                           <a14:useLocalDpi xmlns:a14="http://schemas.microsoft.com/office/drawing/2010/main" val="0"/>
@@ -4674,7 +4760,7 @@
                   <pic:spPr bwMode="auto">
                     <a:xfrm>
                       <a:off x="0" y="0"/>
-                      <a:ext cx="5753100" cy="5076825"/>
+                      <a:ext cx="5753100" cy="3924300"/>
                     </a:xfrm>
                     <a:prstGeom prst="rect">
                       <a:avLst/>
@@ -4692,24 +4778,37 @@
       </w:r>
     </w:p>
     <w:p>
-      <w:r>
-        <w:t>A – Menu en fonction de l’utilisateur</w:t>
-      </w:r>
-    </w:p>
-    <w:p>
-      <w:r>
-        <w:t>B – Détail de l’annonce</w:t>
-      </w:r>
-    </w:p>
-    <w:p>
-      <w:r>
-        <w:t>C – Image de l’annonce</w:t>
-      </w:r>
-    </w:p>
-    <w:p>
-      <w:r>
-        <w:t xml:space="preserve">D – </w:t>
-      </w:r>
+      <w:pPr>
+        <w:pStyle w:val="Paragraphedeliste"/>
+        <w:numPr>
+          <w:ilvl w:val="0"/>
+          <w:numId w:val="8"/>
+        </w:numPr>
+      </w:pPr>
+      <w:r>
+        <w:t>Détail de l’annonce</w:t>
+      </w:r>
+    </w:p>
+    <w:p>
+      <w:pPr>
+        <w:pStyle w:val="Paragraphedeliste"/>
+        <w:numPr>
+          <w:ilvl w:val="0"/>
+          <w:numId w:val="8"/>
+        </w:numPr>
+      </w:pPr>
+      <w:r>
+        <w:t>Image de l’annonce</w:t>
+      </w:r>
+    </w:p>
+    <w:p>
+      <w:pPr>
+        <w:pStyle w:val="Paragraphedeliste"/>
+        <w:numPr>
+          <w:ilvl w:val="0"/>
+          <w:numId w:val="8"/>
+        </w:numPr>
+      </w:pPr>
       <w:r>
         <w:t>Informations</w:t>
       </w:r>
@@ -4718,51 +4817,96 @@
       </w:r>
     </w:p>
     <w:p>
-      <w:r>
-        <w:t xml:space="preserve">E </w:t>
-      </w:r>
-      <w:r>
-        <w:t>–</w:t>
-      </w:r>
-      <w:r>
-        <w:t xml:space="preserve"> </w:t>
-      </w:r>
+      <w:pPr>
+        <w:pStyle w:val="Paragraphedeliste"/>
+        <w:numPr>
+          <w:ilvl w:val="0"/>
+          <w:numId w:val="8"/>
+        </w:numPr>
+      </w:pPr>
       <w:r>
         <w:t>Méthodes de contact de l’annonceur</w:t>
       </w:r>
     </w:p>
     <w:p>
-      <w:r>
-        <w:t>F – Statut de l’annonce, uniquement accessible par les administrateurs</w:t>
-      </w:r>
-    </w:p>
-    <w:p>
-      <w:r>
-        <w:t>G – Etat de l’annonce, modifiable par le créateur de l’annonce et les administrateurs.</w:t>
-      </w:r>
-    </w:p>
-    <w:p>
-      <w:r>
-        <w:t>H – Commentaires de l’annonce</w:t>
-      </w:r>
-    </w:p>
-    <w:p>
-      <w:r>
-        <w:lastRenderedPageBreak/>
-        <w:t>I – Changer l’état de l’annonce (signaler le commentaire)</w:t>
+      <w:pPr>
+        <w:pStyle w:val="Paragraphedeliste"/>
+        <w:numPr>
+          <w:ilvl w:val="0"/>
+          <w:numId w:val="8"/>
+        </w:numPr>
+      </w:pPr>
+      <w:r>
+        <w:t>Statut de l’annonce, uniquement accessible par les administrateurs</w:t>
+      </w:r>
+    </w:p>
+    <w:p>
+      <w:pPr>
+        <w:pStyle w:val="Paragraphedeliste"/>
+        <w:numPr>
+          <w:ilvl w:val="0"/>
+          <w:numId w:val="8"/>
+        </w:numPr>
+      </w:pPr>
+      <w:r>
+        <w:t>Etat de l’annonce, modifiable par le créateur de l’annonce et les administrateurs.</w:t>
+      </w:r>
+    </w:p>
+    <w:p>
+      <w:pPr>
+        <w:pStyle w:val="Paragraphedeliste"/>
+        <w:numPr>
+          <w:ilvl w:val="0"/>
+          <w:numId w:val="8"/>
+        </w:numPr>
+      </w:pPr>
+      <w:r>
+        <w:t>Commentaires de l’annonce</w:t>
+      </w:r>
+    </w:p>
+    <w:p>
+      <w:pPr>
+        <w:pStyle w:val="Paragraphedeliste"/>
+        <w:numPr>
+          <w:ilvl w:val="0"/>
+          <w:numId w:val="8"/>
+        </w:numPr>
+      </w:pPr>
+      <w:r>
+        <w:t>Changer l’état d</w:t>
+      </w:r>
+      <w:r>
+        <w:t>u commentaire</w:t>
+      </w:r>
+      <w:r>
+        <w:t xml:space="preserve"> (signaler le commentaire)</w:t>
       </w:r>
       <w:r>
         <w:t>, le commentaire sera alors en attente de modération, accessible uniquement par le créateur de l’annonce et les administrateurs.</w:t>
       </w:r>
     </w:p>
     <w:p>
-      <w:r>
-        <w:t>J – Bannissement du commentaire, accessible uniquement par l’administrateur.</w:t>
-      </w:r>
-    </w:p>
-    <w:p>
-      <w:r>
-        <w:t>K – Ajout d’un nouveau commentaire, pas accessible par les utilisateurs non authentifiés</w:t>
+      <w:pPr>
+        <w:pStyle w:val="Paragraphedeliste"/>
+        <w:numPr>
+          <w:ilvl w:val="0"/>
+          <w:numId w:val="8"/>
+        </w:numPr>
+      </w:pPr>
+      <w:r>
+        <w:t>Bannissement du commentaire, accessible uniquement par l’administrateur.</w:t>
+      </w:r>
+    </w:p>
+    <w:p>
+      <w:pPr>
+        <w:pStyle w:val="Paragraphedeliste"/>
+        <w:numPr>
+          <w:ilvl w:val="0"/>
+          <w:numId w:val="8"/>
+        </w:numPr>
+      </w:pPr>
+      <w:r>
+        <w:t>Ajout d’un nouveau commentaire, pas accessible par les utilisateurs non authentifiés</w:t>
       </w:r>
     </w:p>
     <w:p>
@@ -4781,14 +4925,19 @@
     </w:p>
     <w:p>
       <w:pPr>
-        <w:pStyle w:val="Titre3"/>
-      </w:pPr>
-      <w:bookmarkStart w:id="20" w:name="_Toc453241981"/>
+        <w:pStyle w:val="Titre2"/>
+      </w:pPr>
+      <w:bookmarkStart w:id="18" w:name="_Toc453243938"/>
       <w:r>
         <w:lastRenderedPageBreak/>
         <w:t>La page de création d’annonce</w:t>
       </w:r>
-      <w:bookmarkEnd w:id="20"/>
+      <w:bookmarkEnd w:id="18"/>
+    </w:p>
+    <w:p>
+      <w:r>
+        <w:t>C’est sur cette page que l’utilisateur a la possibilité de créer une nouvelle annonce.</w:t>
+      </w:r>
     </w:p>
     <w:p>
       <w:r>
@@ -4814,7 +4963,7 @@
                     </pic:cNvPicPr>
                   </pic:nvPicPr>
                   <pic:blipFill>
-                    <a:blip r:embed="rId14">
+                    <a:blip r:embed="rId15">
                       <a:extLst>
                         <a:ext uri="{28A0092B-C50C-407E-A947-70E740481C1C}">
                           <a14:useLocalDpi xmlns:a14="http://schemas.microsoft.com/office/drawing/2010/main" val="0"/>
@@ -4867,14 +5016,14 @@
     </w:p>
     <w:p>
       <w:pPr>
-        <w:pStyle w:val="Titre3"/>
-      </w:pPr>
-      <w:bookmarkStart w:id="21" w:name="_Toc453241982"/>
+        <w:pStyle w:val="Titre2"/>
+      </w:pPr>
+      <w:bookmarkStart w:id="19" w:name="_Toc453243939"/>
       <w:r>
         <w:lastRenderedPageBreak/>
         <w:t>La page de compte utilisateur</w:t>
       </w:r>
-      <w:bookmarkEnd w:id="21"/>
+      <w:bookmarkEnd w:id="19"/>
     </w:p>
     <w:p>
       <w:r>
@@ -4905,7 +5054,7 @@
                     </pic:cNvPicPr>
                   </pic:nvPicPr>
                   <pic:blipFill>
-                    <a:blip r:embed="rId15">
+                    <a:blip r:embed="rId16">
                       <a:extLst>
                         <a:ext uri="{28A0092B-C50C-407E-A947-70E740481C1C}">
                           <a14:useLocalDpi xmlns:a14="http://schemas.microsoft.com/office/drawing/2010/main" val="0"/>
@@ -4938,38 +5087,87 @@
       </w:r>
     </w:p>
     <w:p>
-      <w:r>
-        <w:t>A – Menu en fonction de l’utilisateur</w:t>
-      </w:r>
-    </w:p>
-    <w:p>
-      <w:r>
-        <w:t>B – Information de l’utilisateur</w:t>
-      </w:r>
-    </w:p>
-    <w:p>
-      <w:r>
-        <w:t>C – Avatar de l’utilisateur</w:t>
-      </w:r>
-    </w:p>
-    <w:p>
-      <w:r>
-        <w:t>D – Informations générales</w:t>
-      </w:r>
-    </w:p>
-    <w:p>
-      <w:r>
-        <w:t>E – Informations de contact</w:t>
-      </w:r>
-    </w:p>
-    <w:p>
-      <w:r>
-        <w:t>F – Modification des informations</w:t>
-      </w:r>
-    </w:p>
-    <w:p>
-      <w:r>
-        <w:t>G – Annonces de l’utilisateur</w:t>
+      <w:pPr>
+        <w:pStyle w:val="Paragraphedeliste"/>
+        <w:numPr>
+          <w:ilvl w:val="0"/>
+          <w:numId w:val="6"/>
+        </w:numPr>
+      </w:pPr>
+      <w:r>
+        <w:t>Menu en fonction de l’utilisateur</w:t>
+      </w:r>
+    </w:p>
+    <w:p>
+      <w:pPr>
+        <w:pStyle w:val="Paragraphedeliste"/>
+        <w:numPr>
+          <w:ilvl w:val="0"/>
+          <w:numId w:val="6"/>
+        </w:numPr>
+      </w:pPr>
+      <w:r>
+        <w:t>Information de l’utilisateur</w:t>
+      </w:r>
+    </w:p>
+    <w:p>
+      <w:pPr>
+        <w:pStyle w:val="Paragraphedeliste"/>
+        <w:numPr>
+          <w:ilvl w:val="0"/>
+          <w:numId w:val="6"/>
+        </w:numPr>
+      </w:pPr>
+      <w:r>
+        <w:t>Avatar de l’utilisateur</w:t>
+      </w:r>
+    </w:p>
+    <w:p>
+      <w:pPr>
+        <w:pStyle w:val="Paragraphedeliste"/>
+        <w:numPr>
+          <w:ilvl w:val="0"/>
+          <w:numId w:val="6"/>
+        </w:numPr>
+      </w:pPr>
+      <w:r>
+        <w:t>Informations générales</w:t>
+      </w:r>
+    </w:p>
+    <w:p>
+      <w:pPr>
+        <w:pStyle w:val="Paragraphedeliste"/>
+        <w:numPr>
+          <w:ilvl w:val="0"/>
+          <w:numId w:val="6"/>
+        </w:numPr>
+      </w:pPr>
+      <w:r>
+        <w:t>Informations de contact</w:t>
+      </w:r>
+    </w:p>
+    <w:p>
+      <w:pPr>
+        <w:pStyle w:val="Paragraphedeliste"/>
+        <w:numPr>
+          <w:ilvl w:val="0"/>
+          <w:numId w:val="6"/>
+        </w:numPr>
+      </w:pPr>
+      <w:r>
+        <w:t>Modification des informations</w:t>
+      </w:r>
+    </w:p>
+    <w:p>
+      <w:pPr>
+        <w:pStyle w:val="Paragraphedeliste"/>
+        <w:numPr>
+          <w:ilvl w:val="0"/>
+          <w:numId w:val="6"/>
+        </w:numPr>
+      </w:pPr>
+      <w:r>
+        <w:t>Annonces de l’utilisateur</w:t>
       </w:r>
     </w:p>
     <w:p>
@@ -4982,122 +5180,352 @@
     </w:p>
     <w:p>
       <w:pPr>
-        <w:pStyle w:val="Titre3"/>
-      </w:pPr>
-      <w:bookmarkStart w:id="22" w:name="_Toc453241983"/>
+        <w:pStyle w:val="Titre2"/>
+      </w:pPr>
+      <w:bookmarkStart w:id="20" w:name="_Toc453243940"/>
       <w:r>
         <w:lastRenderedPageBreak/>
         <w:t>La page d’administration</w:t>
       </w:r>
+      <w:bookmarkEnd w:id="20"/>
+    </w:p>
+    <w:p>
+      <w:r>
+        <w:t>Dans cette page, uniquement accessible par un administrateur, il est possible de voir tous les utilisateurs enregistré et toutes les annonces postées sur le site. Il y est également possible de bannir/dé bannir les utilisateurs et les annonces.</w:t>
+      </w:r>
+    </w:p>
+    <w:p>
+      <w:r>
+        <w:rPr>
+          <w:noProof/>
+          <w:lang w:eastAsia="fr-CH"/>
+        </w:rPr>
+        <w:drawing>
+          <wp:inline distT="0" distB="0" distL="0" distR="0">
+            <wp:extent cx="5753100" cy="3038475"/>
+            <wp:effectExtent l="0" t="0" r="0" b="9525"/>
+            <wp:docPr id="3" name="Image 3" descr="C:\Users\ZAFFINOK_INFO\Desktop\EasyPHP-DevServer-14.1VC9\data\localweb\projects\jannonce\Doc_TPI\capture\pages\Administration.PNG"/>
+            <wp:cNvGraphicFramePr>
+              <a:graphicFrameLocks xmlns:a="http://schemas.openxmlformats.org/drawingml/2006/main" noChangeAspect="1"/>
+            </wp:cNvGraphicFramePr>
+            <a:graphic xmlns:a="http://schemas.openxmlformats.org/drawingml/2006/main">
+              <a:graphicData uri="http://schemas.openxmlformats.org/drawingml/2006/picture">
+                <pic:pic xmlns:pic="http://schemas.openxmlformats.org/drawingml/2006/picture">
+                  <pic:nvPicPr>
+                    <pic:cNvPr id="0" name="Picture 2" descr="C:\Users\ZAFFINOK_INFO\Desktop\EasyPHP-DevServer-14.1VC9\data\localweb\projects\jannonce\Doc_TPI\capture\pages\Administration.PNG"/>
+                    <pic:cNvPicPr>
+                      <a:picLocks noChangeAspect="1" noChangeArrowheads="1"/>
+                    </pic:cNvPicPr>
+                  </pic:nvPicPr>
+                  <pic:blipFill>
+                    <a:blip r:embed="rId17">
+                      <a:extLst>
+                        <a:ext uri="{28A0092B-C50C-407E-A947-70E740481C1C}">
+                          <a14:useLocalDpi xmlns:a14="http://schemas.microsoft.com/office/drawing/2010/main" val="0"/>
+                        </a:ext>
+                      </a:extLst>
+                    </a:blip>
+                    <a:srcRect/>
+                    <a:stretch>
+                      <a:fillRect/>
+                    </a:stretch>
+                  </pic:blipFill>
+                  <pic:spPr bwMode="auto">
+                    <a:xfrm>
+                      <a:off x="0" y="0"/>
+                      <a:ext cx="5753100" cy="3038475"/>
+                    </a:xfrm>
+                    <a:prstGeom prst="rect">
+                      <a:avLst/>
+                    </a:prstGeom>
+                    <a:noFill/>
+                    <a:ln>
+                      <a:noFill/>
+                    </a:ln>
+                  </pic:spPr>
+                </pic:pic>
+              </a:graphicData>
+            </a:graphic>
+          </wp:inline>
+        </w:drawing>
+      </w:r>
+    </w:p>
+    <w:p>
+      <w:pPr>
+        <w:pStyle w:val="Paragraphedeliste"/>
+        <w:numPr>
+          <w:ilvl w:val="0"/>
+          <w:numId w:val="5"/>
+        </w:numPr>
+      </w:pPr>
+      <w:r>
+        <w:t>Affichage de tous les utilisateurs</w:t>
+      </w:r>
+    </w:p>
+    <w:p>
+      <w:pPr>
+        <w:pStyle w:val="Paragraphedeliste"/>
+        <w:numPr>
+          <w:ilvl w:val="0"/>
+          <w:numId w:val="5"/>
+        </w:numPr>
+      </w:pPr>
+      <w:r>
+        <w:t>Affichage de toutes les annonces</w:t>
+      </w:r>
+    </w:p>
+    <w:p>
+      <w:pPr>
+        <w:pStyle w:val="Paragraphedeliste"/>
+        <w:numPr>
+          <w:ilvl w:val="0"/>
+          <w:numId w:val="5"/>
+        </w:numPr>
+      </w:pPr>
+      <w:r>
+        <w:t>Bouton de bannissement de l’utilisateur</w:t>
+      </w:r>
+    </w:p>
+    <w:p>
+      <w:pPr>
+        <w:pStyle w:val="Paragraphedeliste"/>
+        <w:numPr>
+          <w:ilvl w:val="0"/>
+          <w:numId w:val="5"/>
+        </w:numPr>
+      </w:pPr>
+      <w:r>
+        <w:t>Bouton de bannissement de l’annonce</w:t>
+      </w:r>
+    </w:p>
+    <w:p>
+      <w:pPr>
+        <w:jc w:val="left"/>
+      </w:pPr>
+      <w:r>
+        <w:br w:type="page"/>
+      </w:r>
+    </w:p>
+    <w:p>
+      <w:pPr>
+        <w:pStyle w:val="Titre2"/>
+      </w:pPr>
+      <w:bookmarkStart w:id="21" w:name="_Toc453243941"/>
+      <w:bookmarkStart w:id="22" w:name="_GoBack"/>
       <w:bookmarkEnd w:id="22"/>
+      <w:r>
+        <w:lastRenderedPageBreak/>
+        <w:t>La page « A propos »</w:t>
+      </w:r>
+      <w:bookmarkEnd w:id="21"/>
+    </w:p>
+    <w:p>
+      <w:r>
+        <w:t>Sur cette page, l’utilisateur y trouvera diverse information relative au site</w:t>
+      </w:r>
+    </w:p>
+    <w:p>
+      <w:r>
+        <w:rPr>
+          <w:noProof/>
+          <w:lang w:eastAsia="fr-CH"/>
+        </w:rPr>
+        <w:drawing>
+          <wp:inline distT="0" distB="0" distL="0" distR="0">
+            <wp:extent cx="5762625" cy="3181350"/>
+            <wp:effectExtent l="0" t="0" r="9525" b="0"/>
+            <wp:docPr id="5" name="Image 5" descr="C:\Users\ZAFFINOK_INFO\Desktop\EasyPHP-DevServer-14.1VC9\data\localweb\projects\jannonce\Doc_TPI\capture\pages\about.PNG"/>
+            <wp:cNvGraphicFramePr>
+              <a:graphicFrameLocks xmlns:a="http://schemas.openxmlformats.org/drawingml/2006/main" noChangeAspect="1"/>
+            </wp:cNvGraphicFramePr>
+            <a:graphic xmlns:a="http://schemas.openxmlformats.org/drawingml/2006/main">
+              <a:graphicData uri="http://schemas.openxmlformats.org/drawingml/2006/picture">
+                <pic:pic xmlns:pic="http://schemas.openxmlformats.org/drawingml/2006/picture">
+                  <pic:nvPicPr>
+                    <pic:cNvPr id="0" name="Picture 3" descr="C:\Users\ZAFFINOK_INFO\Desktop\EasyPHP-DevServer-14.1VC9\data\localweb\projects\jannonce\Doc_TPI\capture\pages\about.PNG"/>
+                    <pic:cNvPicPr>
+                      <a:picLocks noChangeAspect="1" noChangeArrowheads="1"/>
+                    </pic:cNvPicPr>
+                  </pic:nvPicPr>
+                  <pic:blipFill>
+                    <a:blip r:embed="rId18">
+                      <a:extLst>
+                        <a:ext uri="{28A0092B-C50C-407E-A947-70E740481C1C}">
+                          <a14:useLocalDpi xmlns:a14="http://schemas.microsoft.com/office/drawing/2010/main" val="0"/>
+                        </a:ext>
+                      </a:extLst>
+                    </a:blip>
+                    <a:srcRect/>
+                    <a:stretch>
+                      <a:fillRect/>
+                    </a:stretch>
+                  </pic:blipFill>
+                  <pic:spPr bwMode="auto">
+                    <a:xfrm>
+                      <a:off x="0" y="0"/>
+                      <a:ext cx="5762625" cy="3181350"/>
+                    </a:xfrm>
+                    <a:prstGeom prst="rect">
+                      <a:avLst/>
+                    </a:prstGeom>
+                    <a:noFill/>
+                    <a:ln>
+                      <a:noFill/>
+                    </a:ln>
+                  </pic:spPr>
+                </pic:pic>
+              </a:graphicData>
+            </a:graphic>
+          </wp:inline>
+        </w:drawing>
+      </w:r>
+    </w:p>
+    <w:p>
+      <w:pPr>
+        <w:pStyle w:val="Paragraphedeliste"/>
+        <w:numPr>
+          <w:ilvl w:val="0"/>
+          <w:numId w:val="7"/>
+        </w:numPr>
+      </w:pPr>
+      <w:r>
+        <w:t>Description du site</w:t>
+      </w:r>
+    </w:p>
+    <w:p>
+      <w:pPr>
+        <w:pStyle w:val="Paragraphedeliste"/>
+        <w:numPr>
+          <w:ilvl w:val="0"/>
+          <w:numId w:val="7"/>
+        </w:numPr>
+      </w:pPr>
+      <w:r>
+        <w:t>Description de l’auteur du site</w:t>
+      </w:r>
+    </w:p>
+    <w:p>
+      <w:pPr>
+        <w:pStyle w:val="Paragraphedeliste"/>
+        <w:numPr>
+          <w:ilvl w:val="0"/>
+          <w:numId w:val="7"/>
+        </w:numPr>
+      </w:pPr>
+      <w:r>
+        <w:t>Foire aux questions</w:t>
+      </w:r>
+    </w:p>
+    <w:p>
+      <w:pPr>
+        <w:pStyle w:val="Titre2"/>
+      </w:pPr>
+      <w:bookmarkStart w:id="23" w:name="_Toc453243942"/>
+      <w:r>
+        <w:t>La page de modification d’</w:t>
+      </w:r>
+      <w:r>
+        <w:t>informations personnelles</w:t>
+      </w:r>
+      <w:bookmarkEnd w:id="23"/>
     </w:p>
     <w:p/>
     <w:p>
       <w:pPr>
+        <w:pStyle w:val="Titre2"/>
+      </w:pPr>
+      <w:bookmarkStart w:id="24" w:name="_Toc453243943"/>
+      <w:r>
+        <w:t>La page d’édition d’annonce</w:t>
+      </w:r>
+      <w:bookmarkEnd w:id="24"/>
+    </w:p>
+    <w:p/>
+    <w:p>
+      <w:pPr>
+        <w:pStyle w:val="Titre2"/>
+      </w:pPr>
+      <w:bookmarkStart w:id="25" w:name="_Toc453243944"/>
+      <w:r>
+        <w:t>Fonctionnalités principale du site</w:t>
+      </w:r>
+      <w:bookmarkEnd w:id="25"/>
+    </w:p>
+    <w:p>
+      <w:pPr>
         <w:pStyle w:val="Titre3"/>
       </w:pPr>
-      <w:bookmarkStart w:id="23" w:name="_Toc453241984"/>
-      <w:r>
-        <w:t>La page « A propos »</w:t>
-      </w:r>
-      <w:bookmarkEnd w:id="23"/>
-    </w:p>
-    <w:p/>
+      <w:bookmarkStart w:id="26" w:name="_Toc453243945"/>
+      <w:r>
+        <w:t>La création de compte</w:t>
+      </w:r>
+      <w:bookmarkEnd w:id="26"/>
+    </w:p>
+    <w:p>
+      <w:r>
+        <w:t>Les utilisateurs du site peuvent créer un compte utilisateur pour accéder à la plupart des fonctionnalités du site. Il leur suffit pour cela de remplir le formulaire adéquat.</w:t>
+      </w:r>
+    </w:p>
     <w:p>
       <w:pPr>
         <w:pStyle w:val="Titre3"/>
       </w:pPr>
-      <w:bookmarkStart w:id="24" w:name="_Toc453241985"/>
-      <w:r>
-        <w:t>La page de modification d’information</w:t>
-      </w:r>
-      <w:bookmarkEnd w:id="24"/>
-    </w:p>
-    <w:p/>
-    <w:p>
-      <w:pPr>
-        <w:pStyle w:val="Titre2"/>
-      </w:pPr>
-      <w:bookmarkStart w:id="25" w:name="_Toc453241986"/>
-      <w:r>
-        <w:t>Fonctionnalités principale du site</w:t>
-      </w:r>
-      <w:bookmarkEnd w:id="25"/>
+      <w:bookmarkStart w:id="27" w:name="_Toc453243946"/>
+      <w:r>
+        <w:t>La connexion/déconnexion</w:t>
+      </w:r>
+      <w:bookmarkEnd w:id="27"/>
+    </w:p>
+    <w:p>
+      <w:r>
+        <w:t>Les utilisateurs enregistrés peuvent se connecter au site pour profiter de leurs avantages.</w:t>
+      </w:r>
     </w:p>
     <w:p>
       <w:pPr>
         <w:pStyle w:val="Titre3"/>
       </w:pPr>
-      <w:bookmarkStart w:id="26" w:name="_Toc453241987"/>
-      <w:r>
-        <w:t>La création de compte</w:t>
-      </w:r>
-      <w:bookmarkEnd w:id="26"/>
-    </w:p>
-    <w:p>
-      <w:r>
-        <w:t>Les utilisateurs du site peuvent créer un compte utilisateur pour accéder à la plupart des fonctionnalités du site. Il leur suffit pour cela de remplir le formulaire adéquat.</w:t>
+      <w:bookmarkStart w:id="28" w:name="_Toc453243947"/>
+      <w:r>
+        <w:t>La visualisation du profil</w:t>
+      </w:r>
+      <w:bookmarkEnd w:id="28"/>
+    </w:p>
+    <w:p>
+      <w:r>
+        <w:t>Une fois authentifié, les utilisateurs peuvent accéder à une page personnelle dans laquelle ils peuvent voir leurs informations et les annonces qu’ils ont publiées. Il est également possible, en suivant un lien, de modifier ces informations.</w:t>
       </w:r>
     </w:p>
     <w:p>
       <w:pPr>
         <w:pStyle w:val="Titre3"/>
       </w:pPr>
-      <w:bookmarkStart w:id="27" w:name="_Toc453241988"/>
-      <w:r>
-        <w:t>La connexion/déconnexion</w:t>
-      </w:r>
-      <w:bookmarkEnd w:id="27"/>
-    </w:p>
-    <w:p>
-      <w:r>
-        <w:t>Les utilisateurs enregistrés peuvent se connecter au site pour profiter de leurs avantages.</w:t>
+      <w:bookmarkStart w:id="29" w:name="_Toc453243948"/>
+      <w:r>
+        <w:lastRenderedPageBreak/>
+        <w:t>L’ajout d’annonce</w:t>
+      </w:r>
+      <w:bookmarkEnd w:id="29"/>
+    </w:p>
+    <w:p>
+      <w:r>
+        <w:t xml:space="preserve">Un utilisateur authentifié à la possibilité de publier des annonces en remplissant le formulaire prévu </w:t>
+      </w:r>
+      <w:r>
+        <w:t>à</w:t>
+      </w:r>
+      <w:r>
+        <w:t xml:space="preserve"> cet effet. Sur la page de l’annonce, son créateur à également la possibilité de l’éditer, de changer son état (Ouvert/Fermé) et de modérer les commentaires qui y </w:t>
+      </w:r>
+      <w:r>
+        <w:t>font référence.</w:t>
       </w:r>
     </w:p>
     <w:p>
       <w:pPr>
         <w:pStyle w:val="Titre3"/>
       </w:pPr>
-      <w:bookmarkStart w:id="28" w:name="_Toc453241989"/>
-      <w:r>
-        <w:t>La visualisation du profil</w:t>
-      </w:r>
-      <w:bookmarkEnd w:id="28"/>
-    </w:p>
-    <w:p>
-      <w:r>
-        <w:t>Une fois authentifié, les utilisateurs peuvent accéder à une page personnelle dans laquelle ils peuvent voir leurs informations et les annonces qu’ils ont publiées. Il est également possible, en suivant un lien, de modifier ces informations.</w:t>
-      </w:r>
-    </w:p>
-    <w:p>
-      <w:pPr>
-        <w:pStyle w:val="Titre3"/>
-      </w:pPr>
-      <w:bookmarkStart w:id="29" w:name="_Toc453241990"/>
-      <w:r>
-        <w:t>L’ajout d’annonce</w:t>
-      </w:r>
-      <w:bookmarkEnd w:id="29"/>
-    </w:p>
-    <w:p>
-      <w:r>
-        <w:t xml:space="preserve">Un utilisateur authentifié à la possibilité de publier des annonces en remplissant le formulaire prévu </w:t>
-      </w:r>
-      <w:r>
-        <w:t>à</w:t>
-      </w:r>
-      <w:r>
-        <w:t xml:space="preserve"> cet effet. Sur la page de l’annonce, son créateur à également la possibilité de l’éditer, de changer son état (Ouvert/Fermé) et de modérer les commentaires qui y </w:t>
-      </w:r>
-      <w:r>
-        <w:t>font référence.</w:t>
-      </w:r>
-    </w:p>
-    <w:p>
-      <w:pPr>
-        <w:pStyle w:val="Titre3"/>
-      </w:pPr>
-      <w:bookmarkStart w:id="30" w:name="_Toc453241991"/>
+      <w:bookmarkStart w:id="30" w:name="_Toc453243949"/>
       <w:r>
         <w:t>L’ajout de commentaire</w:t>
       </w:r>
@@ -5126,7 +5554,7 @@
       <w:pPr>
         <w:pStyle w:val="Titre1"/>
       </w:pPr>
-      <w:bookmarkStart w:id="31" w:name="_Toc453241992"/>
+      <w:bookmarkStart w:id="31" w:name="_Toc453243950"/>
       <w:r>
         <w:lastRenderedPageBreak/>
         <w:t>Analyse Organique</w:t>
@@ -5137,7 +5565,7 @@
       <w:pPr>
         <w:pStyle w:val="Titre2"/>
       </w:pPr>
-      <w:bookmarkStart w:id="32" w:name="_Toc453241993"/>
+      <w:bookmarkStart w:id="32" w:name="_Toc453243951"/>
       <w:r>
         <w:t>Base de données</w:t>
       </w:r>
@@ -5147,7 +5575,7 @@
       <w:pPr>
         <w:pStyle w:val="Titre3"/>
       </w:pPr>
-      <w:bookmarkStart w:id="33" w:name="_Toc453241994"/>
+      <w:bookmarkStart w:id="33" w:name="_Toc453243952"/>
       <w:r>
         <w:t xml:space="preserve">Model </w:t>
       </w:r>
@@ -5180,7 +5608,7 @@
                     </pic:cNvPicPr>
                   </pic:nvPicPr>
                   <pic:blipFill>
-                    <a:blip r:embed="rId16">
+                    <a:blip r:embed="rId19">
                       <a:extLst>
                         <a:ext uri="{28A0092B-C50C-407E-A947-70E740481C1C}">
                           <a14:useLocalDpi xmlns:a14="http://schemas.microsoft.com/office/drawing/2010/main" val="0"/>
@@ -5216,7 +5644,7 @@
       <w:pPr>
         <w:pStyle w:val="Titre3"/>
       </w:pPr>
-      <w:bookmarkStart w:id="34" w:name="_Toc453241995"/>
+      <w:bookmarkStart w:id="34" w:name="_Toc453243953"/>
       <w:r>
         <w:t>Modèle conceptuel de données (MCD)</w:t>
       </w:r>
@@ -5235,7 +5663,7 @@
       <w:pPr>
         <w:pStyle w:val="Titre3"/>
       </w:pPr>
-      <w:bookmarkStart w:id="35" w:name="_Toc453241996"/>
+      <w:bookmarkStart w:id="35" w:name="_Toc453243954"/>
       <w:r>
         <w:lastRenderedPageBreak/>
         <w:t>Dictionnaire de données</w:t>
@@ -5266,6 +5694,10 @@
           <w:tcPr>
             <w:tcW w:w="9212" w:type="dxa"/>
             <w:gridSpan w:val="3"/>
+            <w:tcBorders>
+              <w:bottom w:val="single" w:sz="4" w:space="0" w:color="auto"/>
+            </w:tcBorders>
+            <w:shd w:val="pct25" w:color="auto" w:fill="auto"/>
           </w:tcPr>
           <w:p>
             <w:pPr>
@@ -5283,6 +5715,7 @@
         <w:tc>
           <w:tcPr>
             <w:tcW w:w="3070" w:type="dxa"/>
+            <w:shd w:val="pct15" w:color="auto" w:fill="auto"/>
           </w:tcPr>
           <w:p>
             <w:pPr>
@@ -5296,6 +5729,7 @@
         <w:tc>
           <w:tcPr>
             <w:tcW w:w="3071" w:type="dxa"/>
+            <w:shd w:val="pct15" w:color="auto" w:fill="auto"/>
           </w:tcPr>
           <w:p>
             <w:pPr>
@@ -5309,6 +5743,7 @@
         <w:tc>
           <w:tcPr>
             <w:tcW w:w="3071" w:type="dxa"/>
+            <w:shd w:val="pct15" w:color="auto" w:fill="auto"/>
           </w:tcPr>
           <w:p>
             <w:pPr>
@@ -5478,6 +5913,10 @@
           <w:tcPr>
             <w:tcW w:w="9212" w:type="dxa"/>
             <w:gridSpan w:val="3"/>
+            <w:tcBorders>
+              <w:bottom w:val="single" w:sz="4" w:space="0" w:color="auto"/>
+            </w:tcBorders>
+            <w:shd w:val="pct25" w:color="auto" w:fill="auto"/>
           </w:tcPr>
           <w:p>
             <w:pPr>
@@ -5493,6 +5932,7 @@
         <w:tc>
           <w:tcPr>
             <w:tcW w:w="3070" w:type="dxa"/>
+            <w:shd w:val="pct15" w:color="auto" w:fill="auto"/>
           </w:tcPr>
           <w:p>
             <w:pPr>
@@ -5506,6 +5946,7 @@
         <w:tc>
           <w:tcPr>
             <w:tcW w:w="3071" w:type="dxa"/>
+            <w:shd w:val="pct15" w:color="auto" w:fill="auto"/>
           </w:tcPr>
           <w:p>
             <w:pPr>
@@ -5519,6 +5960,7 @@
         <w:tc>
           <w:tcPr>
             <w:tcW w:w="3071" w:type="dxa"/>
+            <w:shd w:val="pct15" w:color="auto" w:fill="auto"/>
           </w:tcPr>
           <w:p>
             <w:pPr>
@@ -5865,13 +6307,7 @@
           </w:tcPr>
           <w:p>
             <w:r>
-              <w:t>Défini</w:t>
-            </w:r>
-            <w:r>
-              <w:t xml:space="preserve"> si le numéro de téléphone</w:t>
-            </w:r>
-            <w:r>
-              <w:t xml:space="preserve"> est visible dans l’annonce</w:t>
+              <w:t>Défini si le numéro de téléphone est visible dans l’annonce</w:t>
             </w:r>
           </w:p>
         </w:tc>
@@ -5905,13 +6341,7 @@
           </w:tcPr>
           <w:p>
             <w:r>
-              <w:t xml:space="preserve">Défini si </w:t>
-            </w:r>
-            <w:r>
-              <w:t>l‘adresse</w:t>
-            </w:r>
-            <w:r>
-              <w:t xml:space="preserve"> est visible dans l’annonce</w:t>
+              <w:t>Défini si l‘adresse est visible dans l’annonce</w:t>
             </w:r>
           </w:p>
         </w:tc>
@@ -5920,9 +6350,18 @@
     <w:p/>
     <w:p>
       <w:pPr>
+        <w:jc w:val="left"/>
+      </w:pPr>
+      <w:r>
+        <w:br w:type="page"/>
+      </w:r>
+    </w:p>
+    <w:p>
+      <w:pPr>
         <w:pStyle w:val="Titre4"/>
       </w:pPr>
       <w:r>
+        <w:lastRenderedPageBreak/>
         <w:t>Les commentaires</w:t>
       </w:r>
     </w:p>
@@ -5942,6 +6381,10 @@
           <w:tcPr>
             <w:tcW w:w="9212" w:type="dxa"/>
             <w:gridSpan w:val="3"/>
+            <w:tcBorders>
+              <w:bottom w:val="single" w:sz="4" w:space="0" w:color="auto"/>
+            </w:tcBorders>
+            <w:shd w:val="pct25" w:color="auto" w:fill="auto"/>
           </w:tcPr>
           <w:p>
             <w:pPr>
@@ -5959,6 +6402,7 @@
         <w:tc>
           <w:tcPr>
             <w:tcW w:w="3070" w:type="dxa"/>
+            <w:shd w:val="pct15" w:color="auto" w:fill="auto"/>
           </w:tcPr>
           <w:p>
             <w:r>
@@ -5969,6 +6413,7 @@
         <w:tc>
           <w:tcPr>
             <w:tcW w:w="3071" w:type="dxa"/>
+            <w:shd w:val="pct15" w:color="auto" w:fill="auto"/>
           </w:tcPr>
           <w:p>
             <w:r>
@@ -5979,6 +6424,7 @@
         <w:tc>
           <w:tcPr>
             <w:tcW w:w="3071" w:type="dxa"/>
+            <w:shd w:val="pct15" w:color="auto" w:fill="auto"/>
           </w:tcPr>
           <w:p>
             <w:r>
@@ -6182,11 +6628,7 @@
           </w:tcPr>
           <w:p>
             <w:r>
-              <w:t xml:space="preserve">Etat du commentaire (En </w:t>
-            </w:r>
-            <w:r>
-              <w:lastRenderedPageBreak/>
-              <w:t>attente de modération ou non)</w:t>
+              <w:t>Etat du commentaire (En attente de modération ou non)</w:t>
             </w:r>
           </w:p>
         </w:tc>
@@ -6199,7 +6641,6 @@
           <w:p>
             <w:proofErr w:type="spellStart"/>
             <w:r>
-              <w:lastRenderedPageBreak/>
               <w:t>Banned</w:t>
             </w:r>
             <w:proofErr w:type="spellEnd"/>
@@ -6252,6 +6693,10 @@
           <w:tcPr>
             <w:tcW w:w="9212" w:type="dxa"/>
             <w:gridSpan w:val="3"/>
+            <w:tcBorders>
+              <w:bottom w:val="single" w:sz="4" w:space="0" w:color="auto"/>
+            </w:tcBorders>
+            <w:shd w:val="pct25" w:color="auto" w:fill="auto"/>
           </w:tcPr>
           <w:p>
             <w:pPr>
@@ -6267,6 +6712,7 @@
         <w:tc>
           <w:tcPr>
             <w:tcW w:w="3070" w:type="dxa"/>
+            <w:shd w:val="pct15" w:color="auto" w:fill="auto"/>
           </w:tcPr>
           <w:p>
             <w:r>
@@ -6277,6 +6723,7 @@
         <w:tc>
           <w:tcPr>
             <w:tcW w:w="3071" w:type="dxa"/>
+            <w:shd w:val="pct15" w:color="auto" w:fill="auto"/>
           </w:tcPr>
           <w:p>
             <w:r>
@@ -6287,6 +6734,7 @@
         <w:tc>
           <w:tcPr>
             <w:tcW w:w="3071" w:type="dxa"/>
+            <w:shd w:val="pct15" w:color="auto" w:fill="auto"/>
           </w:tcPr>
           <w:p>
             <w:r>
@@ -6385,6 +6833,10 @@
           <w:tcPr>
             <w:tcW w:w="9212" w:type="dxa"/>
             <w:gridSpan w:val="3"/>
+            <w:tcBorders>
+              <w:bottom w:val="single" w:sz="4" w:space="0" w:color="auto"/>
+            </w:tcBorders>
+            <w:shd w:val="pct25" w:color="auto" w:fill="auto"/>
           </w:tcPr>
           <w:p>
             <w:pPr>
@@ -6400,6 +6852,7 @@
         <w:tc>
           <w:tcPr>
             <w:tcW w:w="3070" w:type="dxa"/>
+            <w:shd w:val="pct15" w:color="auto" w:fill="auto"/>
           </w:tcPr>
           <w:p>
             <w:r>
@@ -6410,6 +6863,7 @@
         <w:tc>
           <w:tcPr>
             <w:tcW w:w="3071" w:type="dxa"/>
+            <w:shd w:val="pct15" w:color="auto" w:fill="auto"/>
           </w:tcPr>
           <w:p>
             <w:r>
@@ -6420,6 +6874,7 @@
         <w:tc>
           <w:tcPr>
             <w:tcW w:w="3071" w:type="dxa"/>
+            <w:shd w:val="pct15" w:color="auto" w:fill="auto"/>
           </w:tcPr>
           <w:p>
             <w:r>
@@ -6538,9 +6993,18 @@
     <w:p/>
     <w:p>
       <w:pPr>
+        <w:jc w:val="left"/>
+      </w:pPr>
+      <w:r>
+        <w:br w:type="page"/>
+      </w:r>
+    </w:p>
+    <w:p>
+      <w:pPr>
         <w:pStyle w:val="Titre4"/>
       </w:pPr>
       <w:r>
+        <w:lastRenderedPageBreak/>
         <w:t>Les utilisateurs</w:t>
       </w:r>
     </w:p>
@@ -6560,6 +7024,10 @@
           <w:tcPr>
             <w:tcW w:w="9212" w:type="dxa"/>
             <w:gridSpan w:val="3"/>
+            <w:tcBorders>
+              <w:bottom w:val="single" w:sz="4" w:space="0" w:color="auto"/>
+            </w:tcBorders>
+            <w:shd w:val="pct30" w:color="auto" w:fill="auto"/>
           </w:tcPr>
           <w:p>
             <w:pPr>
@@ -6577,6 +7045,7 @@
         <w:tc>
           <w:tcPr>
             <w:tcW w:w="3070" w:type="dxa"/>
+            <w:shd w:val="pct15" w:color="auto" w:fill="auto"/>
           </w:tcPr>
           <w:p>
             <w:r>
@@ -6587,6 +7056,7 @@
         <w:tc>
           <w:tcPr>
             <w:tcW w:w="3071" w:type="dxa"/>
+            <w:shd w:val="pct15" w:color="auto" w:fill="auto"/>
           </w:tcPr>
           <w:p>
             <w:r>
@@ -6597,6 +7067,7 @@
         <w:tc>
           <w:tcPr>
             <w:tcW w:w="3071" w:type="dxa"/>
+            <w:shd w:val="pct15" w:color="auto" w:fill="auto"/>
           </w:tcPr>
           <w:p>
             <w:r>
@@ -6993,7 +7464,7 @@
       <w:pPr>
         <w:pStyle w:val="Titre1"/>
       </w:pPr>
-      <w:bookmarkStart w:id="36" w:name="_Toc453241997"/>
+      <w:bookmarkStart w:id="36" w:name="_Toc453243955"/>
       <w:r>
         <w:lastRenderedPageBreak/>
         <w:t>Réalisation</w:t>
@@ -7004,7 +7475,7 @@
       <w:pPr>
         <w:pStyle w:val="Titre2"/>
       </w:pPr>
-      <w:bookmarkStart w:id="37" w:name="_Toc453241998"/>
+      <w:bookmarkStart w:id="37" w:name="_Toc453243956"/>
       <w:r>
         <w:t>Dossier</w:t>
       </w:r>
@@ -7054,7 +7525,7 @@
       <w:pPr>
         <w:pStyle w:val="Titre2"/>
       </w:pPr>
-      <w:bookmarkStart w:id="38" w:name="_Toc453241999"/>
+      <w:bookmarkStart w:id="38" w:name="_Toc453243957"/>
       <w:r>
         <w:t>Liste des fichiers</w:t>
       </w:r>
@@ -7064,7 +7535,7 @@
       <w:pPr>
         <w:pStyle w:val="Titre3"/>
       </w:pPr>
-      <w:bookmarkStart w:id="39" w:name="_Toc453242000"/>
+      <w:bookmarkStart w:id="39" w:name="_Toc453243958"/>
       <w:r>
         <w:t>Fichier PHP</w:t>
       </w:r>
@@ -7552,7 +8023,7 @@
       <w:pPr>
         <w:pStyle w:val="Titre3"/>
       </w:pPr>
-      <w:bookmarkStart w:id="40" w:name="_Toc453242001"/>
+      <w:bookmarkStart w:id="40" w:name="_Toc453243959"/>
       <w:r>
         <w:t>Fichier HTML</w:t>
       </w:r>
@@ -7635,7 +8106,7 @@
       <w:pPr>
         <w:pStyle w:val="Titre3"/>
       </w:pPr>
-      <w:bookmarkStart w:id="41" w:name="_Toc453242002"/>
+      <w:bookmarkStart w:id="41" w:name="_Toc453243960"/>
       <w:r>
         <w:t>Bootstrap</w:t>
       </w:r>
@@ -7665,7 +8136,7 @@
       <w:pPr>
         <w:pStyle w:val="Titre1"/>
       </w:pPr>
-      <w:bookmarkStart w:id="42" w:name="_Toc453242003"/>
+      <w:bookmarkStart w:id="42" w:name="_Toc453243961"/>
       <w:r>
         <w:t>Tests</w:t>
       </w:r>
@@ -8001,7 +8472,7 @@
       <w:pPr>
         <w:pStyle w:val="Titre1"/>
       </w:pPr>
-      <w:bookmarkStart w:id="43" w:name="_Toc453242004"/>
+      <w:bookmarkStart w:id="43" w:name="_Toc453243962"/>
       <w:r>
         <w:lastRenderedPageBreak/>
         <w:t>Conclusion</w:t>
@@ -8012,7 +8483,7 @@
       <w:pPr>
         <w:pStyle w:val="Titre2"/>
       </w:pPr>
-      <w:bookmarkStart w:id="44" w:name="_Toc453242005"/>
+      <w:bookmarkStart w:id="44" w:name="_Toc453243963"/>
       <w:r>
         <w:t>Objectifs atteint / non-atteint</w:t>
       </w:r>
@@ -8023,7 +8494,7 @@
       <w:pPr>
         <w:pStyle w:val="Titre2"/>
       </w:pPr>
-      <w:bookmarkStart w:id="45" w:name="_Toc453242006"/>
+      <w:bookmarkStart w:id="45" w:name="_Toc453243964"/>
       <w:r>
         <w:t>Planning  effectif</w:t>
       </w:r>
@@ -8034,7 +8505,7 @@
       <w:pPr>
         <w:pStyle w:val="Titre2"/>
       </w:pPr>
-      <w:bookmarkStart w:id="46" w:name="_Toc453242007"/>
+      <w:bookmarkStart w:id="46" w:name="_Toc453243965"/>
       <w:r>
         <w:t>Bilan</w:t>
       </w:r>
@@ -8045,7 +8516,7 @@
       <w:pPr>
         <w:pStyle w:val="Titre2"/>
       </w:pPr>
-      <w:bookmarkStart w:id="47" w:name="_Toc453242008"/>
+      <w:bookmarkStart w:id="47" w:name="_Toc453243966"/>
       <w:r>
         <w:t>Difficultés particulières</w:t>
       </w:r>
@@ -8056,7 +8527,7 @@
       <w:pPr>
         <w:pStyle w:val="Titre2"/>
       </w:pPr>
-      <w:bookmarkStart w:id="48" w:name="_Toc453242009"/>
+      <w:bookmarkStart w:id="48" w:name="_Toc453243967"/>
       <w:r>
         <w:t>Amélioration possible</w:t>
       </w:r>
@@ -8067,7 +8538,7 @@
       <w:pPr>
         <w:pStyle w:val="Titre2"/>
       </w:pPr>
-      <w:bookmarkStart w:id="49" w:name="_Toc453242010"/>
+      <w:bookmarkStart w:id="49" w:name="_Toc453243968"/>
       <w:r>
         <w:t>Bilan personnel</w:t>
       </w:r>
@@ -8086,7 +8557,7 @@
       <w:pPr>
         <w:pStyle w:val="Titre1"/>
       </w:pPr>
-      <w:bookmarkStart w:id="50" w:name="_Toc453242011"/>
+      <w:bookmarkStart w:id="50" w:name="_Toc453243969"/>
       <w:r>
         <w:lastRenderedPageBreak/>
         <w:t>Table des illustrations</w:t>
@@ -8098,7 +8569,7 @@
       <w:pPr>
         <w:pStyle w:val="Titre1"/>
       </w:pPr>
-      <w:bookmarkStart w:id="51" w:name="_Toc453242012"/>
+      <w:bookmarkStart w:id="51" w:name="_Toc453243970"/>
       <w:r>
         <w:t>Annexes</w:t>
       </w:r>
@@ -8231,6 +8702,92 @@
     </w:lvl>
   </w:abstractNum>
   <w:abstractNum w:abstractNumId="1">
+    <w:nsid w:val="2B1509F3"/>
+    <w:multiLevelType w:val="hybridMultilevel"/>
+    <w:tmpl w:val="D0D64BF8"/>
+    <w:lvl w:ilvl="0" w:tplc="100C0015">
+      <w:start w:val="1"/>
+      <w:numFmt w:val="upperLetter"/>
+      <w:lvlText w:val="%1."/>
+      <w:lvlJc w:val="left"/>
+      <w:pPr>
+        <w:ind w:left="720" w:hanging="360"/>
+      </w:pPr>
+    </w:lvl>
+    <w:lvl w:ilvl="1" w:tplc="100C0019" w:tentative="1">
+      <w:start w:val="1"/>
+      <w:numFmt w:val="lowerLetter"/>
+      <w:lvlText w:val="%2."/>
+      <w:lvlJc w:val="left"/>
+      <w:pPr>
+        <w:ind w:left="1440" w:hanging="360"/>
+      </w:pPr>
+    </w:lvl>
+    <w:lvl w:ilvl="2" w:tplc="100C001B" w:tentative="1">
+      <w:start w:val="1"/>
+      <w:numFmt w:val="lowerRoman"/>
+      <w:lvlText w:val="%3."/>
+      <w:lvlJc w:val="right"/>
+      <w:pPr>
+        <w:ind w:left="2160" w:hanging="180"/>
+      </w:pPr>
+    </w:lvl>
+    <w:lvl w:ilvl="3" w:tplc="100C000F" w:tentative="1">
+      <w:start w:val="1"/>
+      <w:numFmt w:val="decimal"/>
+      <w:lvlText w:val="%4."/>
+      <w:lvlJc w:val="left"/>
+      <w:pPr>
+        <w:ind w:left="2880" w:hanging="360"/>
+      </w:pPr>
+    </w:lvl>
+    <w:lvl w:ilvl="4" w:tplc="100C0019" w:tentative="1">
+      <w:start w:val="1"/>
+      <w:numFmt w:val="lowerLetter"/>
+      <w:lvlText w:val="%5."/>
+      <w:lvlJc w:val="left"/>
+      <w:pPr>
+        <w:ind w:left="3600" w:hanging="360"/>
+      </w:pPr>
+    </w:lvl>
+    <w:lvl w:ilvl="5" w:tplc="100C001B" w:tentative="1">
+      <w:start w:val="1"/>
+      <w:numFmt w:val="lowerRoman"/>
+      <w:lvlText w:val="%6."/>
+      <w:lvlJc w:val="right"/>
+      <w:pPr>
+        <w:ind w:left="4320" w:hanging="180"/>
+      </w:pPr>
+    </w:lvl>
+    <w:lvl w:ilvl="6" w:tplc="100C000F" w:tentative="1">
+      <w:start w:val="1"/>
+      <w:numFmt w:val="decimal"/>
+      <w:lvlText w:val="%7."/>
+      <w:lvlJc w:val="left"/>
+      <w:pPr>
+        <w:ind w:left="5040" w:hanging="360"/>
+      </w:pPr>
+    </w:lvl>
+    <w:lvl w:ilvl="7" w:tplc="100C0019" w:tentative="1">
+      <w:start w:val="1"/>
+      <w:numFmt w:val="lowerLetter"/>
+      <w:lvlText w:val="%8."/>
+      <w:lvlJc w:val="left"/>
+      <w:pPr>
+        <w:ind w:left="5760" w:hanging="360"/>
+      </w:pPr>
+    </w:lvl>
+    <w:lvl w:ilvl="8" w:tplc="100C001B" w:tentative="1">
+      <w:start w:val="1"/>
+      <w:numFmt w:val="lowerRoman"/>
+      <w:lvlText w:val="%9."/>
+      <w:lvlJc w:val="right"/>
+      <w:pPr>
+        <w:ind w:left="6480" w:hanging="180"/>
+      </w:pPr>
+    </w:lvl>
+  </w:abstractNum>
+  <w:abstractNum w:abstractNumId="2">
     <w:nsid w:val="36075F1D"/>
     <w:multiLevelType w:val="hybridMultilevel"/>
     <w:tmpl w:val="6FF20FA6"/>
@@ -8343,7 +8900,265 @@
       </w:rPr>
     </w:lvl>
   </w:abstractNum>
-  <w:abstractNum w:abstractNumId="2">
+  <w:abstractNum w:abstractNumId="3">
+    <w:nsid w:val="4F5123AB"/>
+    <w:multiLevelType w:val="hybridMultilevel"/>
+    <w:tmpl w:val="1EFE5AC2"/>
+    <w:lvl w:ilvl="0" w:tplc="100C0015">
+      <w:start w:val="1"/>
+      <w:numFmt w:val="upperLetter"/>
+      <w:lvlText w:val="%1."/>
+      <w:lvlJc w:val="left"/>
+      <w:pPr>
+        <w:ind w:left="720" w:hanging="360"/>
+      </w:pPr>
+    </w:lvl>
+    <w:lvl w:ilvl="1" w:tplc="100C0019" w:tentative="1">
+      <w:start w:val="1"/>
+      <w:numFmt w:val="lowerLetter"/>
+      <w:lvlText w:val="%2."/>
+      <w:lvlJc w:val="left"/>
+      <w:pPr>
+        <w:ind w:left="1440" w:hanging="360"/>
+      </w:pPr>
+    </w:lvl>
+    <w:lvl w:ilvl="2" w:tplc="100C001B" w:tentative="1">
+      <w:start w:val="1"/>
+      <w:numFmt w:val="lowerRoman"/>
+      <w:lvlText w:val="%3."/>
+      <w:lvlJc w:val="right"/>
+      <w:pPr>
+        <w:ind w:left="2160" w:hanging="180"/>
+      </w:pPr>
+    </w:lvl>
+    <w:lvl w:ilvl="3" w:tplc="100C000F" w:tentative="1">
+      <w:start w:val="1"/>
+      <w:numFmt w:val="decimal"/>
+      <w:lvlText w:val="%4."/>
+      <w:lvlJc w:val="left"/>
+      <w:pPr>
+        <w:ind w:left="2880" w:hanging="360"/>
+      </w:pPr>
+    </w:lvl>
+    <w:lvl w:ilvl="4" w:tplc="100C0019" w:tentative="1">
+      <w:start w:val="1"/>
+      <w:numFmt w:val="lowerLetter"/>
+      <w:lvlText w:val="%5."/>
+      <w:lvlJc w:val="left"/>
+      <w:pPr>
+        <w:ind w:left="3600" w:hanging="360"/>
+      </w:pPr>
+    </w:lvl>
+    <w:lvl w:ilvl="5" w:tplc="100C001B" w:tentative="1">
+      <w:start w:val="1"/>
+      <w:numFmt w:val="lowerRoman"/>
+      <w:lvlText w:val="%6."/>
+      <w:lvlJc w:val="right"/>
+      <w:pPr>
+        <w:ind w:left="4320" w:hanging="180"/>
+      </w:pPr>
+    </w:lvl>
+    <w:lvl w:ilvl="6" w:tplc="100C000F" w:tentative="1">
+      <w:start w:val="1"/>
+      <w:numFmt w:val="decimal"/>
+      <w:lvlText w:val="%7."/>
+      <w:lvlJc w:val="left"/>
+      <w:pPr>
+        <w:ind w:left="5040" w:hanging="360"/>
+      </w:pPr>
+    </w:lvl>
+    <w:lvl w:ilvl="7" w:tplc="100C0019" w:tentative="1">
+      <w:start w:val="1"/>
+      <w:numFmt w:val="lowerLetter"/>
+      <w:lvlText w:val="%8."/>
+      <w:lvlJc w:val="left"/>
+      <w:pPr>
+        <w:ind w:left="5760" w:hanging="360"/>
+      </w:pPr>
+    </w:lvl>
+    <w:lvl w:ilvl="8" w:tplc="100C001B" w:tentative="1">
+      <w:start w:val="1"/>
+      <w:numFmt w:val="lowerRoman"/>
+      <w:lvlText w:val="%9."/>
+      <w:lvlJc w:val="right"/>
+      <w:pPr>
+        <w:ind w:left="6480" w:hanging="180"/>
+      </w:pPr>
+    </w:lvl>
+  </w:abstractNum>
+  <w:abstractNum w:abstractNumId="4">
+    <w:nsid w:val="5A7C09C8"/>
+    <w:multiLevelType w:val="hybridMultilevel"/>
+    <w:tmpl w:val="FFD677C8"/>
+    <w:lvl w:ilvl="0" w:tplc="100C0015">
+      <w:start w:val="1"/>
+      <w:numFmt w:val="upperLetter"/>
+      <w:lvlText w:val="%1."/>
+      <w:lvlJc w:val="left"/>
+      <w:pPr>
+        <w:ind w:left="720" w:hanging="360"/>
+      </w:pPr>
+    </w:lvl>
+    <w:lvl w:ilvl="1" w:tplc="100C0019" w:tentative="1">
+      <w:start w:val="1"/>
+      <w:numFmt w:val="lowerLetter"/>
+      <w:lvlText w:val="%2."/>
+      <w:lvlJc w:val="left"/>
+      <w:pPr>
+        <w:ind w:left="1440" w:hanging="360"/>
+      </w:pPr>
+    </w:lvl>
+    <w:lvl w:ilvl="2" w:tplc="100C001B" w:tentative="1">
+      <w:start w:val="1"/>
+      <w:numFmt w:val="lowerRoman"/>
+      <w:lvlText w:val="%3."/>
+      <w:lvlJc w:val="right"/>
+      <w:pPr>
+        <w:ind w:left="2160" w:hanging="180"/>
+      </w:pPr>
+    </w:lvl>
+    <w:lvl w:ilvl="3" w:tplc="100C000F" w:tentative="1">
+      <w:start w:val="1"/>
+      <w:numFmt w:val="decimal"/>
+      <w:lvlText w:val="%4."/>
+      <w:lvlJc w:val="left"/>
+      <w:pPr>
+        <w:ind w:left="2880" w:hanging="360"/>
+      </w:pPr>
+    </w:lvl>
+    <w:lvl w:ilvl="4" w:tplc="100C0019" w:tentative="1">
+      <w:start w:val="1"/>
+      <w:numFmt w:val="lowerLetter"/>
+      <w:lvlText w:val="%5."/>
+      <w:lvlJc w:val="left"/>
+      <w:pPr>
+        <w:ind w:left="3600" w:hanging="360"/>
+      </w:pPr>
+    </w:lvl>
+    <w:lvl w:ilvl="5" w:tplc="100C001B" w:tentative="1">
+      <w:start w:val="1"/>
+      <w:numFmt w:val="lowerRoman"/>
+      <w:lvlText w:val="%6."/>
+      <w:lvlJc w:val="right"/>
+      <w:pPr>
+        <w:ind w:left="4320" w:hanging="180"/>
+      </w:pPr>
+    </w:lvl>
+    <w:lvl w:ilvl="6" w:tplc="100C000F" w:tentative="1">
+      <w:start w:val="1"/>
+      <w:numFmt w:val="decimal"/>
+      <w:lvlText w:val="%7."/>
+      <w:lvlJc w:val="left"/>
+      <w:pPr>
+        <w:ind w:left="5040" w:hanging="360"/>
+      </w:pPr>
+    </w:lvl>
+    <w:lvl w:ilvl="7" w:tplc="100C0019" w:tentative="1">
+      <w:start w:val="1"/>
+      <w:numFmt w:val="lowerLetter"/>
+      <w:lvlText w:val="%8."/>
+      <w:lvlJc w:val="left"/>
+      <w:pPr>
+        <w:ind w:left="5760" w:hanging="360"/>
+      </w:pPr>
+    </w:lvl>
+    <w:lvl w:ilvl="8" w:tplc="100C001B" w:tentative="1">
+      <w:start w:val="1"/>
+      <w:numFmt w:val="lowerRoman"/>
+      <w:lvlText w:val="%9."/>
+      <w:lvlJc w:val="right"/>
+      <w:pPr>
+        <w:ind w:left="6480" w:hanging="180"/>
+      </w:pPr>
+    </w:lvl>
+  </w:abstractNum>
+  <w:abstractNum w:abstractNumId="5">
+    <w:nsid w:val="6D0657F4"/>
+    <w:multiLevelType w:val="hybridMultilevel"/>
+    <w:tmpl w:val="C7A4691C"/>
+    <w:lvl w:ilvl="0" w:tplc="100C0015">
+      <w:start w:val="1"/>
+      <w:numFmt w:val="upperLetter"/>
+      <w:lvlText w:val="%1."/>
+      <w:lvlJc w:val="left"/>
+      <w:pPr>
+        <w:ind w:left="720" w:hanging="360"/>
+      </w:pPr>
+    </w:lvl>
+    <w:lvl w:ilvl="1" w:tplc="100C0019" w:tentative="1">
+      <w:start w:val="1"/>
+      <w:numFmt w:val="lowerLetter"/>
+      <w:lvlText w:val="%2."/>
+      <w:lvlJc w:val="left"/>
+      <w:pPr>
+        <w:ind w:left="1440" w:hanging="360"/>
+      </w:pPr>
+    </w:lvl>
+    <w:lvl w:ilvl="2" w:tplc="100C001B" w:tentative="1">
+      <w:start w:val="1"/>
+      <w:numFmt w:val="lowerRoman"/>
+      <w:lvlText w:val="%3."/>
+      <w:lvlJc w:val="right"/>
+      <w:pPr>
+        <w:ind w:left="2160" w:hanging="180"/>
+      </w:pPr>
+    </w:lvl>
+    <w:lvl w:ilvl="3" w:tplc="100C000F" w:tentative="1">
+      <w:start w:val="1"/>
+      <w:numFmt w:val="decimal"/>
+      <w:lvlText w:val="%4."/>
+      <w:lvlJc w:val="left"/>
+      <w:pPr>
+        <w:ind w:left="2880" w:hanging="360"/>
+      </w:pPr>
+    </w:lvl>
+    <w:lvl w:ilvl="4" w:tplc="100C0019" w:tentative="1">
+      <w:start w:val="1"/>
+      <w:numFmt w:val="lowerLetter"/>
+      <w:lvlText w:val="%5."/>
+      <w:lvlJc w:val="left"/>
+      <w:pPr>
+        <w:ind w:left="3600" w:hanging="360"/>
+      </w:pPr>
+    </w:lvl>
+    <w:lvl w:ilvl="5" w:tplc="100C001B" w:tentative="1">
+      <w:start w:val="1"/>
+      <w:numFmt w:val="lowerRoman"/>
+      <w:lvlText w:val="%6."/>
+      <w:lvlJc w:val="right"/>
+      <w:pPr>
+        <w:ind w:left="4320" w:hanging="180"/>
+      </w:pPr>
+    </w:lvl>
+    <w:lvl w:ilvl="6" w:tplc="100C000F" w:tentative="1">
+      <w:start w:val="1"/>
+      <w:numFmt w:val="decimal"/>
+      <w:lvlText w:val="%7."/>
+      <w:lvlJc w:val="left"/>
+      <w:pPr>
+        <w:ind w:left="5040" w:hanging="360"/>
+      </w:pPr>
+    </w:lvl>
+    <w:lvl w:ilvl="7" w:tplc="100C0019" w:tentative="1">
+      <w:start w:val="1"/>
+      <w:numFmt w:val="lowerLetter"/>
+      <w:lvlText w:val="%8."/>
+      <w:lvlJc w:val="left"/>
+      <w:pPr>
+        <w:ind w:left="5760" w:hanging="360"/>
+      </w:pPr>
+    </w:lvl>
+    <w:lvl w:ilvl="8" w:tplc="100C001B" w:tentative="1">
+      <w:start w:val="1"/>
+      <w:numFmt w:val="lowerRoman"/>
+      <w:lvlText w:val="%9."/>
+      <w:lvlJc w:val="right"/>
+      <w:pPr>
+        <w:ind w:left="6480" w:hanging="180"/>
+      </w:pPr>
+    </w:lvl>
+  </w:abstractNum>
+  <w:abstractNum w:abstractNumId="6">
     <w:nsid w:val="73293E07"/>
     <w:multiLevelType w:val="hybridMultilevel"/>
     <w:tmpl w:val="792ACA68"/>
@@ -8456,7 +9271,7 @@
       </w:rPr>
     </w:lvl>
   </w:abstractNum>
-  <w:abstractNum w:abstractNumId="3">
+  <w:abstractNum w:abstractNumId="7">
     <w:nsid w:val="7D9646A4"/>
     <w:multiLevelType w:val="hybridMultilevel"/>
     <w:tmpl w:val="8676C732"/>
@@ -8573,13 +9388,25 @@
     <w:abstractNumId w:val="0"/>
   </w:num>
   <w:num w:numId="2">
+    <w:abstractNumId w:val="7"/>
+  </w:num>
+  <w:num w:numId="3">
+    <w:abstractNumId w:val="6"/>
+  </w:num>
+  <w:num w:numId="4">
+    <w:abstractNumId w:val="2"/>
+  </w:num>
+  <w:num w:numId="5">
     <w:abstractNumId w:val="3"/>
   </w:num>
-  <w:num w:numId="3">
-    <w:abstractNumId w:val="2"/>
+  <w:num w:numId="6">
+    <w:abstractNumId w:val="4"/>
   </w:num>
-  <w:num w:numId="4">
+  <w:num w:numId="7">
     <w:abstractNumId w:val="1"/>
+  </w:num>
+  <w:num w:numId="8">
+    <w:abstractNumId w:val="5"/>
   </w:num>
 </w:numbering>
 </file>
@@ -9822,7 +10649,7 @@
 </file>
 
 <file path=customXml/itemProps1.xml><?xml version="1.0" encoding="utf-8"?>
-<ds:datastoreItem xmlns:ds="http://schemas.openxmlformats.org/officeDocument/2006/customXml" ds:itemID="{F74C133B-32E5-4AA3-B71E-F6F04CD5A298}">
+<ds:datastoreItem xmlns:ds="http://schemas.openxmlformats.org/officeDocument/2006/customXml" ds:itemID="{5C80EEA1-9972-4F32-8707-20D3635DD1E2}">
   <ds:schemaRefs>
     <ds:schemaRef ds:uri="http://schemas.openxmlformats.org/officeDocument/2006/bibliography"/>
   </ds:schemaRefs>

--- a/Doc_TPI/doc technique.docx
+++ b/Doc_TPI/doc technique.docx
@@ -40,6 +40,7 @@
           <w:pPr>
             <w:pStyle w:val="TM1"/>
             <w:tabs>
+              <w:tab w:val="left" w:pos="440"/>
               <w:tab w:val="right" w:leader="dot" w:pos="9062"/>
             </w:tabs>
             <w:rPr>
@@ -58,12 +59,28 @@
           <w:r>
             <w:fldChar w:fldCharType="separate"/>
           </w:r>
-          <w:hyperlink w:anchor="_Toc453243920" w:history="1">
+          <w:hyperlink w:anchor="_Toc453309869" w:history="1">
             <w:r>
               <w:rPr>
                 <w:rStyle w:val="Lienhypertexte"/>
                 <w:noProof/>
               </w:rPr>
+              <w:t>2.</w:t>
+            </w:r>
+            <w:r>
+              <w:rPr>
+                <w:rFonts w:eastAsiaTheme="minorEastAsia"/>
+                <w:noProof/>
+                <w:sz w:val="22"/>
+                <w:lang w:eastAsia="fr-CH"/>
+              </w:rPr>
+              <w:tab/>
+            </w:r>
+            <w:r>
+              <w:rPr>
+                <w:rStyle w:val="Lienhypertexte"/>
+                <w:noProof/>
+              </w:rPr>
               <w:t>Introduction</w:t>
             </w:r>
             <w:r>
@@ -85,7 +102,7 @@
                 <w:noProof/>
                 <w:webHidden/>
               </w:rPr>
-              <w:instrText xml:space="preserve"> PAGEREF _Toc453243920 \h </w:instrText>
+              <w:instrText xml:space="preserve"> PAGEREF _Toc453309869 \h </w:instrText>
             </w:r>
             <w:r>
               <w:rPr>
@@ -120,6 +137,7 @@
           <w:pPr>
             <w:pStyle w:val="TM2"/>
             <w:tabs>
+              <w:tab w:val="left" w:pos="660"/>
               <w:tab w:val="right" w:leader="dot" w:pos="9062"/>
             </w:tabs>
             <w:rPr>
@@ -129,12 +147,28 @@
               <w:lang w:eastAsia="fr-CH"/>
             </w:rPr>
           </w:pPr>
-          <w:hyperlink w:anchor="_Toc453243921" w:history="1">
+          <w:hyperlink w:anchor="_Toc453309870" w:history="1">
             <w:r>
               <w:rPr>
                 <w:rStyle w:val="Lienhypertexte"/>
                 <w:noProof/>
               </w:rPr>
+              <w:t>1.</w:t>
+            </w:r>
+            <w:r>
+              <w:rPr>
+                <w:rFonts w:eastAsiaTheme="minorEastAsia"/>
+                <w:noProof/>
+                <w:sz w:val="22"/>
+                <w:lang w:eastAsia="fr-CH"/>
+              </w:rPr>
+              <w:tab/>
+            </w:r>
+            <w:r>
+              <w:rPr>
+                <w:rStyle w:val="Lienhypertexte"/>
+                <w:noProof/>
+              </w:rPr>
               <w:t>Préambule</w:t>
             </w:r>
             <w:r>
@@ -156,7 +190,7 @@
                 <w:noProof/>
                 <w:webHidden/>
               </w:rPr>
-              <w:instrText xml:space="preserve"> PAGEREF _Toc453243921 \h </w:instrText>
+              <w:instrText xml:space="preserve"> PAGEREF _Toc453309870 \h </w:instrText>
             </w:r>
             <w:r>
               <w:rPr>
@@ -191,6 +225,7 @@
           <w:pPr>
             <w:pStyle w:val="TM2"/>
             <w:tabs>
+              <w:tab w:val="left" w:pos="660"/>
               <w:tab w:val="right" w:leader="dot" w:pos="9062"/>
             </w:tabs>
             <w:rPr>
@@ -200,12 +235,28 @@
               <w:lang w:eastAsia="fr-CH"/>
             </w:rPr>
           </w:pPr>
-          <w:hyperlink w:anchor="_Toc453243922" w:history="1">
+          <w:hyperlink w:anchor="_Toc453309871" w:history="1">
             <w:r>
               <w:rPr>
                 <w:rStyle w:val="Lienhypertexte"/>
                 <w:noProof/>
               </w:rPr>
+              <w:t>2.</w:t>
+            </w:r>
+            <w:r>
+              <w:rPr>
+                <w:rFonts w:eastAsiaTheme="minorEastAsia"/>
+                <w:noProof/>
+                <w:sz w:val="22"/>
+                <w:lang w:eastAsia="fr-CH"/>
+              </w:rPr>
+              <w:tab/>
+            </w:r>
+            <w:r>
+              <w:rPr>
+                <w:rStyle w:val="Lienhypertexte"/>
+                <w:noProof/>
+              </w:rPr>
               <w:t>Motivation</w:t>
             </w:r>
             <w:r>
@@ -227,7 +278,7 @@
                 <w:noProof/>
                 <w:webHidden/>
               </w:rPr>
-              <w:instrText xml:space="preserve"> PAGEREF _Toc453243922 \h </w:instrText>
+              <w:instrText xml:space="preserve"> PAGEREF _Toc453309871 \h </w:instrText>
             </w:r>
             <w:r>
               <w:rPr>
@@ -262,6 +313,7 @@
           <w:pPr>
             <w:pStyle w:val="TM1"/>
             <w:tabs>
+              <w:tab w:val="left" w:pos="440"/>
               <w:tab w:val="right" w:leader="dot" w:pos="9062"/>
             </w:tabs>
             <w:rPr>
@@ -271,12 +323,28 @@
               <w:lang w:eastAsia="fr-CH"/>
             </w:rPr>
           </w:pPr>
-          <w:hyperlink w:anchor="_Toc453243923" w:history="1">
+          <w:hyperlink w:anchor="_Toc453309872" w:history="1">
             <w:r>
               <w:rPr>
                 <w:rStyle w:val="Lienhypertexte"/>
                 <w:noProof/>
               </w:rPr>
+              <w:t>3.</w:t>
+            </w:r>
+            <w:r>
+              <w:rPr>
+                <w:rFonts w:eastAsiaTheme="minorEastAsia"/>
+                <w:noProof/>
+                <w:sz w:val="22"/>
+                <w:lang w:eastAsia="fr-CH"/>
+              </w:rPr>
+              <w:tab/>
+            </w:r>
+            <w:r>
+              <w:rPr>
+                <w:rStyle w:val="Lienhypertexte"/>
+                <w:noProof/>
+              </w:rPr>
               <w:t>Cahier des charges</w:t>
             </w:r>
             <w:r>
@@ -298,7 +366,7 @@
                 <w:noProof/>
                 <w:webHidden/>
               </w:rPr>
-              <w:instrText xml:space="preserve"> PAGEREF _Toc453243923 \h </w:instrText>
+              <w:instrText xml:space="preserve"> PAGEREF _Toc453309872 \h </w:instrText>
             </w:r>
             <w:r>
               <w:rPr>
@@ -333,6 +401,7 @@
           <w:pPr>
             <w:pStyle w:val="TM2"/>
             <w:tabs>
+              <w:tab w:val="left" w:pos="660"/>
               <w:tab w:val="right" w:leader="dot" w:pos="9062"/>
             </w:tabs>
             <w:rPr>
@@ -342,12 +411,28 @@
               <w:lang w:eastAsia="fr-CH"/>
             </w:rPr>
           </w:pPr>
-          <w:hyperlink w:anchor="_Toc453243924" w:history="1">
+          <w:hyperlink w:anchor="_Toc453309873" w:history="1">
             <w:r>
               <w:rPr>
                 <w:rStyle w:val="Lienhypertexte"/>
                 <w:noProof/>
               </w:rPr>
+              <w:t>3.</w:t>
+            </w:r>
+            <w:r>
+              <w:rPr>
+                <w:rFonts w:eastAsiaTheme="minorEastAsia"/>
+                <w:noProof/>
+                <w:sz w:val="22"/>
+                <w:lang w:eastAsia="fr-CH"/>
+              </w:rPr>
+              <w:tab/>
+            </w:r>
+            <w:r>
+              <w:rPr>
+                <w:rStyle w:val="Lienhypertexte"/>
+                <w:noProof/>
+              </w:rPr>
               <w:t>But</w:t>
             </w:r>
             <w:r>
@@ -369,7 +454,7 @@
                 <w:noProof/>
                 <w:webHidden/>
               </w:rPr>
-              <w:instrText xml:space="preserve"> PAGEREF _Toc453243924 \h </w:instrText>
+              <w:instrText xml:space="preserve"> PAGEREF _Toc453309873 \h </w:instrText>
             </w:r>
             <w:r>
               <w:rPr>
@@ -404,6 +489,7 @@
           <w:pPr>
             <w:pStyle w:val="TM2"/>
             <w:tabs>
+              <w:tab w:val="left" w:pos="660"/>
               <w:tab w:val="right" w:leader="dot" w:pos="9062"/>
             </w:tabs>
             <w:rPr>
@@ -413,12 +499,28 @@
               <w:lang w:eastAsia="fr-CH"/>
             </w:rPr>
           </w:pPr>
-          <w:hyperlink w:anchor="_Toc453243925" w:history="1">
+          <w:hyperlink w:anchor="_Toc453309874" w:history="1">
             <w:r>
               <w:rPr>
                 <w:rStyle w:val="Lienhypertexte"/>
                 <w:noProof/>
               </w:rPr>
+              <w:t>4.</w:t>
+            </w:r>
+            <w:r>
+              <w:rPr>
+                <w:rFonts w:eastAsiaTheme="minorEastAsia"/>
+                <w:noProof/>
+                <w:sz w:val="22"/>
+                <w:lang w:eastAsia="fr-CH"/>
+              </w:rPr>
+              <w:tab/>
+            </w:r>
+            <w:r>
+              <w:rPr>
+                <w:rStyle w:val="Lienhypertexte"/>
+                <w:noProof/>
+              </w:rPr>
               <w:t>Fonctionnalités</w:t>
             </w:r>
             <w:r>
@@ -440,7 +542,7 @@
                 <w:noProof/>
                 <w:webHidden/>
               </w:rPr>
-              <w:instrText xml:space="preserve"> PAGEREF _Toc453243925 \h </w:instrText>
+              <w:instrText xml:space="preserve"> PAGEREF _Toc453309874 \h </w:instrText>
             </w:r>
             <w:r>
               <w:rPr>
@@ -475,6 +577,7 @@
           <w:pPr>
             <w:pStyle w:val="TM2"/>
             <w:tabs>
+              <w:tab w:val="left" w:pos="660"/>
               <w:tab w:val="right" w:leader="dot" w:pos="9062"/>
             </w:tabs>
             <w:rPr>
@@ -484,12 +587,28 @@
               <w:lang w:eastAsia="fr-CH"/>
             </w:rPr>
           </w:pPr>
-          <w:hyperlink w:anchor="_Toc453243926" w:history="1">
+          <w:hyperlink w:anchor="_Toc453309875" w:history="1">
             <w:r>
               <w:rPr>
                 <w:rStyle w:val="Lienhypertexte"/>
                 <w:noProof/>
               </w:rPr>
+              <w:t>5.</w:t>
+            </w:r>
+            <w:r>
+              <w:rPr>
+                <w:rFonts w:eastAsiaTheme="minorEastAsia"/>
+                <w:noProof/>
+                <w:sz w:val="22"/>
+                <w:lang w:eastAsia="fr-CH"/>
+              </w:rPr>
+              <w:tab/>
+            </w:r>
+            <w:r>
+              <w:rPr>
+                <w:rStyle w:val="Lienhypertexte"/>
+                <w:noProof/>
+              </w:rPr>
               <w:t>Matériel et logiciels nécessaires</w:t>
             </w:r>
             <w:r>
@@ -511,7 +630,7 @@
                 <w:noProof/>
                 <w:webHidden/>
               </w:rPr>
-              <w:instrText xml:space="preserve"> PAGEREF _Toc453243926 \h </w:instrText>
+              <w:instrText xml:space="preserve"> PAGEREF _Toc453309875 \h </w:instrText>
             </w:r>
             <w:r>
               <w:rPr>
@@ -546,6 +665,7 @@
           <w:pPr>
             <w:pStyle w:val="TM2"/>
             <w:tabs>
+              <w:tab w:val="left" w:pos="660"/>
               <w:tab w:val="right" w:leader="dot" w:pos="9062"/>
             </w:tabs>
             <w:rPr>
@@ -555,12 +675,28 @@
               <w:lang w:eastAsia="fr-CH"/>
             </w:rPr>
           </w:pPr>
-          <w:hyperlink w:anchor="_Toc453243927" w:history="1">
+          <w:hyperlink w:anchor="_Toc453309876" w:history="1">
             <w:r>
               <w:rPr>
                 <w:rStyle w:val="Lienhypertexte"/>
                 <w:noProof/>
               </w:rPr>
+              <w:t>6.</w:t>
+            </w:r>
+            <w:r>
+              <w:rPr>
+                <w:rFonts w:eastAsiaTheme="minorEastAsia"/>
+                <w:noProof/>
+                <w:sz w:val="22"/>
+                <w:lang w:eastAsia="fr-CH"/>
+              </w:rPr>
+              <w:tab/>
+            </w:r>
+            <w:r>
+              <w:rPr>
+                <w:rStyle w:val="Lienhypertexte"/>
+                <w:noProof/>
+              </w:rPr>
               <w:t>Travail à rendre</w:t>
             </w:r>
             <w:r>
@@ -582,7 +718,7 @@
                 <w:noProof/>
                 <w:webHidden/>
               </w:rPr>
-              <w:instrText xml:space="preserve"> PAGEREF _Toc453243927 \h </w:instrText>
+              <w:instrText xml:space="preserve"> PAGEREF _Toc453309876 \h </w:instrText>
             </w:r>
             <w:r>
               <w:rPr>
@@ -617,6 +753,7 @@
           <w:pPr>
             <w:pStyle w:val="TM1"/>
             <w:tabs>
+              <w:tab w:val="left" w:pos="440"/>
               <w:tab w:val="right" w:leader="dot" w:pos="9062"/>
             </w:tabs>
             <w:rPr>
@@ -626,12 +763,28 @@
               <w:lang w:eastAsia="fr-CH"/>
             </w:rPr>
           </w:pPr>
-          <w:hyperlink w:anchor="_Toc453243928" w:history="1">
+          <w:hyperlink w:anchor="_Toc453309877" w:history="1">
             <w:r>
               <w:rPr>
                 <w:rStyle w:val="Lienhypertexte"/>
                 <w:noProof/>
               </w:rPr>
+              <w:t>4.</w:t>
+            </w:r>
+            <w:r>
+              <w:rPr>
+                <w:rFonts w:eastAsiaTheme="minorEastAsia"/>
+                <w:noProof/>
+                <w:sz w:val="22"/>
+                <w:lang w:eastAsia="fr-CH"/>
+              </w:rPr>
+              <w:tab/>
+            </w:r>
+            <w:r>
+              <w:rPr>
+                <w:rStyle w:val="Lienhypertexte"/>
+                <w:noProof/>
+              </w:rPr>
               <w:t>Analyse Concurrentielle</w:t>
             </w:r>
             <w:r>
@@ -653,7 +806,7 @@
                 <w:noProof/>
                 <w:webHidden/>
               </w:rPr>
-              <w:instrText xml:space="preserve"> PAGEREF _Toc453243928 \h </w:instrText>
+              <w:instrText xml:space="preserve"> PAGEREF _Toc453309877 \h </w:instrText>
             </w:r>
             <w:r>
               <w:rPr>
@@ -688,6 +841,7 @@
           <w:pPr>
             <w:pStyle w:val="TM2"/>
             <w:tabs>
+              <w:tab w:val="left" w:pos="660"/>
               <w:tab w:val="right" w:leader="dot" w:pos="9062"/>
             </w:tabs>
             <w:rPr>
@@ -697,12 +851,28 @@
               <w:lang w:eastAsia="fr-CH"/>
             </w:rPr>
           </w:pPr>
-          <w:hyperlink w:anchor="_Toc453243929" w:history="1">
+          <w:hyperlink w:anchor="_Toc453309878" w:history="1">
             <w:r>
               <w:rPr>
                 <w:rStyle w:val="Lienhypertexte"/>
                 <w:noProof/>
               </w:rPr>
+              <w:t>7.</w:t>
+            </w:r>
+            <w:r>
+              <w:rPr>
+                <w:rFonts w:eastAsiaTheme="minorEastAsia"/>
+                <w:noProof/>
+                <w:sz w:val="22"/>
+                <w:lang w:eastAsia="fr-CH"/>
+              </w:rPr>
+              <w:tab/>
+            </w:r>
+            <w:r>
+              <w:rPr>
+                <w:rStyle w:val="Lienhypertexte"/>
+                <w:noProof/>
+              </w:rPr>
               <w:t>Etude d’opportunité</w:t>
             </w:r>
             <w:r>
@@ -724,7 +894,7 @@
                 <w:noProof/>
                 <w:webHidden/>
               </w:rPr>
-              <w:instrText xml:space="preserve"> PAGEREF _Toc453243929 \h </w:instrText>
+              <w:instrText xml:space="preserve"> PAGEREF _Toc453309878 \h </w:instrText>
             </w:r>
             <w:r>
               <w:rPr>
@@ -759,6 +929,7 @@
           <w:pPr>
             <w:pStyle w:val="TM1"/>
             <w:tabs>
+              <w:tab w:val="left" w:pos="440"/>
               <w:tab w:val="right" w:leader="dot" w:pos="9062"/>
             </w:tabs>
             <w:rPr>
@@ -768,12 +939,28 @@
               <w:lang w:eastAsia="fr-CH"/>
             </w:rPr>
           </w:pPr>
-          <w:hyperlink w:anchor="_Toc453243930" w:history="1">
+          <w:hyperlink w:anchor="_Toc453309879" w:history="1">
             <w:r>
               <w:rPr>
                 <w:rStyle w:val="Lienhypertexte"/>
                 <w:noProof/>
               </w:rPr>
+              <w:t>5.</w:t>
+            </w:r>
+            <w:r>
+              <w:rPr>
+                <w:rFonts w:eastAsiaTheme="minorEastAsia"/>
+                <w:noProof/>
+                <w:sz w:val="22"/>
+                <w:lang w:eastAsia="fr-CH"/>
+              </w:rPr>
+              <w:tab/>
+            </w:r>
+            <w:r>
+              <w:rPr>
+                <w:rStyle w:val="Lienhypertexte"/>
+                <w:noProof/>
+              </w:rPr>
               <w:t>Analyse fonctionnelle</w:t>
             </w:r>
             <w:r>
@@ -795,7 +982,7 @@
                 <w:noProof/>
                 <w:webHidden/>
               </w:rPr>
-              <w:instrText xml:space="preserve"> PAGEREF _Toc453243930 \h </w:instrText>
+              <w:instrText xml:space="preserve"> PAGEREF _Toc453309879 \h </w:instrText>
             </w:r>
             <w:r>
               <w:rPr>
@@ -830,6 +1017,7 @@
           <w:pPr>
             <w:pStyle w:val="TM2"/>
             <w:tabs>
+              <w:tab w:val="left" w:pos="660"/>
               <w:tab w:val="right" w:leader="dot" w:pos="9062"/>
             </w:tabs>
             <w:rPr>
@@ -839,12 +1027,28 @@
               <w:lang w:eastAsia="fr-CH"/>
             </w:rPr>
           </w:pPr>
-          <w:hyperlink w:anchor="_Toc453243931" w:history="1">
+          <w:hyperlink w:anchor="_Toc453309880" w:history="1">
             <w:r>
               <w:rPr>
                 <w:rStyle w:val="Lienhypertexte"/>
                 <w:noProof/>
               </w:rPr>
+              <w:t>8.</w:t>
+            </w:r>
+            <w:r>
+              <w:rPr>
+                <w:rFonts w:eastAsiaTheme="minorEastAsia"/>
+                <w:noProof/>
+                <w:sz w:val="22"/>
+                <w:lang w:eastAsia="fr-CH"/>
+              </w:rPr>
+              <w:tab/>
+            </w:r>
+            <w:r>
+              <w:rPr>
+                <w:rStyle w:val="Lienhypertexte"/>
+                <w:noProof/>
+              </w:rPr>
               <w:t>Plan de navigation du site</w:t>
             </w:r>
             <w:r>
@@ -866,7 +1070,7 @@
                 <w:noProof/>
                 <w:webHidden/>
               </w:rPr>
-              <w:instrText xml:space="preserve"> PAGEREF _Toc453243931 \h </w:instrText>
+              <w:instrText xml:space="preserve"> PAGEREF _Toc453309880 \h </w:instrText>
             </w:r>
             <w:r>
               <w:rPr>
@@ -901,6 +1105,7 @@
           <w:pPr>
             <w:pStyle w:val="TM2"/>
             <w:tabs>
+              <w:tab w:val="left" w:pos="660"/>
               <w:tab w:val="right" w:leader="dot" w:pos="9062"/>
             </w:tabs>
             <w:rPr>
@@ -910,12 +1115,28 @@
               <w:lang w:eastAsia="fr-CH"/>
             </w:rPr>
           </w:pPr>
-          <w:hyperlink w:anchor="_Toc453243932" w:history="1">
+          <w:hyperlink w:anchor="_Toc453309881" w:history="1">
             <w:r>
               <w:rPr>
                 <w:rStyle w:val="Lienhypertexte"/>
                 <w:noProof/>
               </w:rPr>
+              <w:t>9.</w:t>
+            </w:r>
+            <w:r>
+              <w:rPr>
+                <w:rFonts w:eastAsiaTheme="minorEastAsia"/>
+                <w:noProof/>
+                <w:sz w:val="22"/>
+                <w:lang w:eastAsia="fr-CH"/>
+              </w:rPr>
+              <w:tab/>
+            </w:r>
+            <w:r>
+              <w:rPr>
+                <w:rStyle w:val="Lienhypertexte"/>
+                <w:noProof/>
+              </w:rPr>
               <w:t>Séparation des fonctionnalités</w:t>
             </w:r>
             <w:r>
@@ -937,7 +1158,7 @@
                 <w:noProof/>
                 <w:webHidden/>
               </w:rPr>
-              <w:instrText xml:space="preserve"> PAGEREF _Toc453243932 \h </w:instrText>
+              <w:instrText xml:space="preserve"> PAGEREF _Toc453309881 \h </w:instrText>
             </w:r>
             <w:r>
               <w:rPr>
@@ -972,6 +1193,7 @@
           <w:pPr>
             <w:pStyle w:val="TM2"/>
             <w:tabs>
+              <w:tab w:val="left" w:pos="880"/>
               <w:tab w:val="right" w:leader="dot" w:pos="9062"/>
             </w:tabs>
             <w:rPr>
@@ -981,12 +1203,28 @@
               <w:lang w:eastAsia="fr-CH"/>
             </w:rPr>
           </w:pPr>
-          <w:hyperlink w:anchor="_Toc453243933" w:history="1">
+          <w:hyperlink w:anchor="_Toc453309882" w:history="1">
             <w:r>
               <w:rPr>
                 <w:rStyle w:val="Lienhypertexte"/>
                 <w:noProof/>
               </w:rPr>
+              <w:t>10.</w:t>
+            </w:r>
+            <w:r>
+              <w:rPr>
+                <w:rFonts w:eastAsiaTheme="minorEastAsia"/>
+                <w:noProof/>
+                <w:sz w:val="22"/>
+                <w:lang w:eastAsia="fr-CH"/>
+              </w:rPr>
+              <w:tab/>
+            </w:r>
+            <w:r>
+              <w:rPr>
+                <w:rStyle w:val="Lienhypertexte"/>
+                <w:noProof/>
+              </w:rPr>
               <w:t>Le menu</w:t>
             </w:r>
             <w:r>
@@ -1008,7 +1246,7 @@
                 <w:noProof/>
                 <w:webHidden/>
               </w:rPr>
-              <w:instrText xml:space="preserve"> PAGEREF _Toc453243933 \h </w:instrText>
+              <w:instrText xml:space="preserve"> PAGEREF _Toc453309882 \h </w:instrText>
             </w:r>
             <w:r>
               <w:rPr>
@@ -1043,6 +1281,7 @@
           <w:pPr>
             <w:pStyle w:val="TM2"/>
             <w:tabs>
+              <w:tab w:val="left" w:pos="880"/>
               <w:tab w:val="right" w:leader="dot" w:pos="9062"/>
             </w:tabs>
             <w:rPr>
@@ -1052,12 +1291,28 @@
               <w:lang w:eastAsia="fr-CH"/>
             </w:rPr>
           </w:pPr>
-          <w:hyperlink w:anchor="_Toc453243934" w:history="1">
+          <w:hyperlink w:anchor="_Toc453309883" w:history="1">
             <w:r>
               <w:rPr>
                 <w:rStyle w:val="Lienhypertexte"/>
                 <w:noProof/>
               </w:rPr>
+              <w:t>11.</w:t>
+            </w:r>
+            <w:r>
+              <w:rPr>
+                <w:rFonts w:eastAsiaTheme="minorEastAsia"/>
+                <w:noProof/>
+                <w:sz w:val="22"/>
+                <w:lang w:eastAsia="fr-CH"/>
+              </w:rPr>
+              <w:tab/>
+            </w:r>
+            <w:r>
+              <w:rPr>
+                <w:rStyle w:val="Lienhypertexte"/>
+                <w:noProof/>
+              </w:rPr>
               <w:t>La page de login</w:t>
             </w:r>
             <w:r>
@@ -1079,7 +1334,7 @@
                 <w:noProof/>
                 <w:webHidden/>
               </w:rPr>
-              <w:instrText xml:space="preserve"> PAGEREF _Toc453243934 \h </w:instrText>
+              <w:instrText xml:space="preserve"> PAGEREF _Toc453309883 \h </w:instrText>
             </w:r>
             <w:r>
               <w:rPr>
@@ -1114,6 +1369,7 @@
           <w:pPr>
             <w:pStyle w:val="TM2"/>
             <w:tabs>
+              <w:tab w:val="left" w:pos="880"/>
               <w:tab w:val="right" w:leader="dot" w:pos="9062"/>
             </w:tabs>
             <w:rPr>
@@ -1123,12 +1379,28 @@
               <w:lang w:eastAsia="fr-CH"/>
             </w:rPr>
           </w:pPr>
-          <w:hyperlink w:anchor="_Toc453243935" w:history="1">
+          <w:hyperlink w:anchor="_Toc453309884" w:history="1">
             <w:r>
               <w:rPr>
                 <w:rStyle w:val="Lienhypertexte"/>
                 <w:noProof/>
               </w:rPr>
+              <w:t>12.</w:t>
+            </w:r>
+            <w:r>
+              <w:rPr>
+                <w:rFonts w:eastAsiaTheme="minorEastAsia"/>
+                <w:noProof/>
+                <w:sz w:val="22"/>
+                <w:lang w:eastAsia="fr-CH"/>
+              </w:rPr>
+              <w:tab/>
+            </w:r>
+            <w:r>
+              <w:rPr>
+                <w:rStyle w:val="Lienhypertexte"/>
+                <w:noProof/>
+              </w:rPr>
               <w:t>La page de création d’utilisateur</w:t>
             </w:r>
             <w:r>
@@ -1150,7 +1422,7 @@
                 <w:noProof/>
                 <w:webHidden/>
               </w:rPr>
-              <w:instrText xml:space="preserve"> PAGEREF _Toc453243935 \h </w:instrText>
+              <w:instrText xml:space="preserve"> PAGEREF _Toc453309884 \h </w:instrText>
             </w:r>
             <w:r>
               <w:rPr>
@@ -1185,6 +1457,7 @@
           <w:pPr>
             <w:pStyle w:val="TM2"/>
             <w:tabs>
+              <w:tab w:val="left" w:pos="880"/>
               <w:tab w:val="right" w:leader="dot" w:pos="9062"/>
             </w:tabs>
             <w:rPr>
@@ -1194,12 +1467,28 @@
               <w:lang w:eastAsia="fr-CH"/>
             </w:rPr>
           </w:pPr>
-          <w:hyperlink w:anchor="_Toc453243936" w:history="1">
+          <w:hyperlink w:anchor="_Toc453309885" w:history="1">
             <w:r>
               <w:rPr>
                 <w:rStyle w:val="Lienhypertexte"/>
                 <w:noProof/>
               </w:rPr>
+              <w:t>13.</w:t>
+            </w:r>
+            <w:r>
+              <w:rPr>
+                <w:rFonts w:eastAsiaTheme="minorEastAsia"/>
+                <w:noProof/>
+                <w:sz w:val="22"/>
+                <w:lang w:eastAsia="fr-CH"/>
+              </w:rPr>
+              <w:tab/>
+            </w:r>
+            <w:r>
+              <w:rPr>
+                <w:rStyle w:val="Lienhypertexte"/>
+                <w:noProof/>
+              </w:rPr>
               <w:t>La page d’accueil</w:t>
             </w:r>
             <w:r>
@@ -1221,7 +1510,7 @@
                 <w:noProof/>
                 <w:webHidden/>
               </w:rPr>
-              <w:instrText xml:space="preserve"> PAGEREF _Toc453243936 \h </w:instrText>
+              <w:instrText xml:space="preserve"> PAGEREF _Toc453309885 \h </w:instrText>
             </w:r>
             <w:r>
               <w:rPr>
@@ -1256,6 +1545,7 @@
           <w:pPr>
             <w:pStyle w:val="TM2"/>
             <w:tabs>
+              <w:tab w:val="left" w:pos="880"/>
               <w:tab w:val="right" w:leader="dot" w:pos="9062"/>
             </w:tabs>
             <w:rPr>
@@ -1265,12 +1555,28 @@
               <w:lang w:eastAsia="fr-CH"/>
             </w:rPr>
           </w:pPr>
-          <w:hyperlink w:anchor="_Toc453243937" w:history="1">
+          <w:hyperlink w:anchor="_Toc453309886" w:history="1">
             <w:r>
               <w:rPr>
                 <w:rStyle w:val="Lienhypertexte"/>
                 <w:noProof/>
               </w:rPr>
+              <w:t>14.</w:t>
+            </w:r>
+            <w:r>
+              <w:rPr>
+                <w:rFonts w:eastAsiaTheme="minorEastAsia"/>
+                <w:noProof/>
+                <w:sz w:val="22"/>
+                <w:lang w:eastAsia="fr-CH"/>
+              </w:rPr>
+              <w:tab/>
+            </w:r>
+            <w:r>
+              <w:rPr>
+                <w:rStyle w:val="Lienhypertexte"/>
+                <w:noProof/>
+              </w:rPr>
               <w:t>La page d’annonce détaillé</w:t>
             </w:r>
             <w:r>
@@ -1292,7 +1598,7 @@
                 <w:noProof/>
                 <w:webHidden/>
               </w:rPr>
-              <w:instrText xml:space="preserve"> PAGEREF _Toc453243937 \h </w:instrText>
+              <w:instrText xml:space="preserve"> PAGEREF _Toc453309886 \h </w:instrText>
             </w:r>
             <w:r>
               <w:rPr>
@@ -1327,6 +1633,7 @@
           <w:pPr>
             <w:pStyle w:val="TM2"/>
             <w:tabs>
+              <w:tab w:val="left" w:pos="880"/>
               <w:tab w:val="right" w:leader="dot" w:pos="9062"/>
             </w:tabs>
             <w:rPr>
@@ -1336,12 +1643,28 @@
               <w:lang w:eastAsia="fr-CH"/>
             </w:rPr>
           </w:pPr>
-          <w:hyperlink w:anchor="_Toc453243938" w:history="1">
+          <w:hyperlink w:anchor="_Toc453309887" w:history="1">
             <w:r>
               <w:rPr>
                 <w:rStyle w:val="Lienhypertexte"/>
                 <w:noProof/>
               </w:rPr>
+              <w:t>15.</w:t>
+            </w:r>
+            <w:r>
+              <w:rPr>
+                <w:rFonts w:eastAsiaTheme="minorEastAsia"/>
+                <w:noProof/>
+                <w:sz w:val="22"/>
+                <w:lang w:eastAsia="fr-CH"/>
+              </w:rPr>
+              <w:tab/>
+            </w:r>
+            <w:r>
+              <w:rPr>
+                <w:rStyle w:val="Lienhypertexte"/>
+                <w:noProof/>
+              </w:rPr>
               <w:t>La page de création d’annonce</w:t>
             </w:r>
             <w:r>
@@ -1363,7 +1686,7 @@
                 <w:noProof/>
                 <w:webHidden/>
               </w:rPr>
-              <w:instrText xml:space="preserve"> PAGEREF _Toc453243938 \h </w:instrText>
+              <w:instrText xml:space="preserve"> PAGEREF _Toc453309887 \h </w:instrText>
             </w:r>
             <w:r>
               <w:rPr>
@@ -1383,7 +1706,7 @@
                 <w:noProof/>
                 <w:webHidden/>
               </w:rPr>
-              <w:t>11</w:t>
+              <w:t>10</w:t>
             </w:r>
             <w:r>
               <w:rPr>
@@ -1398,6 +1721,7 @@
           <w:pPr>
             <w:pStyle w:val="TM2"/>
             <w:tabs>
+              <w:tab w:val="left" w:pos="880"/>
               <w:tab w:val="right" w:leader="dot" w:pos="9062"/>
             </w:tabs>
             <w:rPr>
@@ -1407,12 +1731,28 @@
               <w:lang w:eastAsia="fr-CH"/>
             </w:rPr>
           </w:pPr>
-          <w:hyperlink w:anchor="_Toc453243939" w:history="1">
+          <w:hyperlink w:anchor="_Toc453309888" w:history="1">
             <w:r>
               <w:rPr>
                 <w:rStyle w:val="Lienhypertexte"/>
                 <w:noProof/>
               </w:rPr>
+              <w:t>16.</w:t>
+            </w:r>
+            <w:r>
+              <w:rPr>
+                <w:rFonts w:eastAsiaTheme="minorEastAsia"/>
+                <w:noProof/>
+                <w:sz w:val="22"/>
+                <w:lang w:eastAsia="fr-CH"/>
+              </w:rPr>
+              <w:tab/>
+            </w:r>
+            <w:r>
+              <w:rPr>
+                <w:rStyle w:val="Lienhypertexte"/>
+                <w:noProof/>
+              </w:rPr>
               <w:t>La page de compte utilisateur</w:t>
             </w:r>
             <w:r>
@@ -1434,7 +1774,7 @@
                 <w:noProof/>
                 <w:webHidden/>
               </w:rPr>
-              <w:instrText xml:space="preserve"> PAGEREF _Toc453243939 \h </w:instrText>
+              <w:instrText xml:space="preserve"> PAGEREF _Toc453309888 \h </w:instrText>
             </w:r>
             <w:r>
               <w:rPr>
@@ -1454,7 +1794,7 @@
                 <w:noProof/>
                 <w:webHidden/>
               </w:rPr>
-              <w:t>12</w:t>
+              <w:t>11</w:t>
             </w:r>
             <w:r>
               <w:rPr>
@@ -1469,6 +1809,7 @@
           <w:pPr>
             <w:pStyle w:val="TM2"/>
             <w:tabs>
+              <w:tab w:val="left" w:pos="880"/>
               <w:tab w:val="right" w:leader="dot" w:pos="9062"/>
             </w:tabs>
             <w:rPr>
@@ -1478,12 +1819,28 @@
               <w:lang w:eastAsia="fr-CH"/>
             </w:rPr>
           </w:pPr>
-          <w:hyperlink w:anchor="_Toc453243940" w:history="1">
+          <w:hyperlink w:anchor="_Toc453309889" w:history="1">
             <w:r>
               <w:rPr>
                 <w:rStyle w:val="Lienhypertexte"/>
                 <w:noProof/>
               </w:rPr>
+              <w:t>17.</w:t>
+            </w:r>
+            <w:r>
+              <w:rPr>
+                <w:rFonts w:eastAsiaTheme="minorEastAsia"/>
+                <w:noProof/>
+                <w:sz w:val="22"/>
+                <w:lang w:eastAsia="fr-CH"/>
+              </w:rPr>
+              <w:tab/>
+            </w:r>
+            <w:r>
+              <w:rPr>
+                <w:rStyle w:val="Lienhypertexte"/>
+                <w:noProof/>
+              </w:rPr>
               <w:t>La page d’administration</w:t>
             </w:r>
             <w:r>
@@ -1505,7 +1862,7 @@
                 <w:noProof/>
                 <w:webHidden/>
               </w:rPr>
-              <w:instrText xml:space="preserve"> PAGEREF _Toc453243940 \h </w:instrText>
+              <w:instrText xml:space="preserve"> PAGEREF _Toc453309889 \h </w:instrText>
             </w:r>
             <w:r>
               <w:rPr>
@@ -1525,7 +1882,7 @@
                 <w:noProof/>
                 <w:webHidden/>
               </w:rPr>
-              <w:t>13</w:t>
+              <w:t>12</w:t>
             </w:r>
             <w:r>
               <w:rPr>
@@ -1540,6 +1897,7 @@
           <w:pPr>
             <w:pStyle w:val="TM2"/>
             <w:tabs>
+              <w:tab w:val="left" w:pos="880"/>
               <w:tab w:val="right" w:leader="dot" w:pos="9062"/>
             </w:tabs>
             <w:rPr>
@@ -1549,12 +1907,28 @@
               <w:lang w:eastAsia="fr-CH"/>
             </w:rPr>
           </w:pPr>
-          <w:hyperlink w:anchor="_Toc453243941" w:history="1">
+          <w:hyperlink w:anchor="_Toc453309890" w:history="1">
             <w:r>
               <w:rPr>
                 <w:rStyle w:val="Lienhypertexte"/>
                 <w:noProof/>
               </w:rPr>
+              <w:t>18.</w:t>
+            </w:r>
+            <w:r>
+              <w:rPr>
+                <w:rFonts w:eastAsiaTheme="minorEastAsia"/>
+                <w:noProof/>
+                <w:sz w:val="22"/>
+                <w:lang w:eastAsia="fr-CH"/>
+              </w:rPr>
+              <w:tab/>
+            </w:r>
+            <w:r>
+              <w:rPr>
+                <w:rStyle w:val="Lienhypertexte"/>
+                <w:noProof/>
+              </w:rPr>
               <w:t>La page « A propos »</w:t>
             </w:r>
             <w:r>
@@ -1576,7 +1950,7 @@
                 <w:noProof/>
                 <w:webHidden/>
               </w:rPr>
-              <w:instrText xml:space="preserve"> PAGEREF _Toc453243941 \h </w:instrText>
+              <w:instrText xml:space="preserve"> PAGEREF _Toc453309890 \h </w:instrText>
             </w:r>
             <w:r>
               <w:rPr>
@@ -1611,6 +1985,7 @@
           <w:pPr>
             <w:pStyle w:val="TM2"/>
             <w:tabs>
+              <w:tab w:val="left" w:pos="880"/>
               <w:tab w:val="right" w:leader="dot" w:pos="9062"/>
             </w:tabs>
             <w:rPr>
@@ -1620,12 +1995,28 @@
               <w:lang w:eastAsia="fr-CH"/>
             </w:rPr>
           </w:pPr>
-          <w:hyperlink w:anchor="_Toc453243942" w:history="1">
+          <w:hyperlink w:anchor="_Toc453309891" w:history="1">
             <w:r>
               <w:rPr>
                 <w:rStyle w:val="Lienhypertexte"/>
                 <w:noProof/>
               </w:rPr>
+              <w:t>19.</w:t>
+            </w:r>
+            <w:r>
+              <w:rPr>
+                <w:rFonts w:eastAsiaTheme="minorEastAsia"/>
+                <w:noProof/>
+                <w:sz w:val="22"/>
+                <w:lang w:eastAsia="fr-CH"/>
+              </w:rPr>
+              <w:tab/>
+            </w:r>
+            <w:r>
+              <w:rPr>
+                <w:rStyle w:val="Lienhypertexte"/>
+                <w:noProof/>
+              </w:rPr>
               <w:t>La page de modification d’informations personnelles</w:t>
             </w:r>
             <w:r>
@@ -1647,7 +2038,7 @@
                 <w:noProof/>
                 <w:webHidden/>
               </w:rPr>
-              <w:instrText xml:space="preserve"> PAGEREF _Toc453243942 \h </w:instrText>
+              <w:instrText xml:space="preserve"> PAGEREF _Toc453309891 \h </w:instrText>
             </w:r>
             <w:r>
               <w:rPr>
@@ -1667,7 +2058,7 @@
                 <w:noProof/>
                 <w:webHidden/>
               </w:rPr>
-              <w:t>14</w:t>
+              <w:t>13</w:t>
             </w:r>
             <w:r>
               <w:rPr>
@@ -1682,6 +2073,7 @@
           <w:pPr>
             <w:pStyle w:val="TM2"/>
             <w:tabs>
+              <w:tab w:val="left" w:pos="880"/>
               <w:tab w:val="right" w:leader="dot" w:pos="9062"/>
             </w:tabs>
             <w:rPr>
@@ -1691,12 +2083,28 @@
               <w:lang w:eastAsia="fr-CH"/>
             </w:rPr>
           </w:pPr>
-          <w:hyperlink w:anchor="_Toc453243943" w:history="1">
+          <w:hyperlink w:anchor="_Toc453309892" w:history="1">
             <w:r>
               <w:rPr>
                 <w:rStyle w:val="Lienhypertexte"/>
                 <w:noProof/>
               </w:rPr>
+              <w:t>20.</w:t>
+            </w:r>
+            <w:r>
+              <w:rPr>
+                <w:rFonts w:eastAsiaTheme="minorEastAsia"/>
+                <w:noProof/>
+                <w:sz w:val="22"/>
+                <w:lang w:eastAsia="fr-CH"/>
+              </w:rPr>
+              <w:tab/>
+            </w:r>
+            <w:r>
+              <w:rPr>
+                <w:rStyle w:val="Lienhypertexte"/>
+                <w:noProof/>
+              </w:rPr>
               <w:t>La page d’édition d’annonce</w:t>
             </w:r>
             <w:r>
@@ -1718,7 +2126,7 @@
                 <w:noProof/>
                 <w:webHidden/>
               </w:rPr>
-              <w:instrText xml:space="preserve"> PAGEREF _Toc453243943 \h </w:instrText>
+              <w:instrText xml:space="preserve"> PAGEREF _Toc453309892 \h </w:instrText>
             </w:r>
             <w:r>
               <w:rPr>
@@ -1738,7 +2146,7 @@
                 <w:noProof/>
                 <w:webHidden/>
               </w:rPr>
-              <w:t>14</w:t>
+              <w:t>13</w:t>
             </w:r>
             <w:r>
               <w:rPr>
@@ -1753,6 +2161,7 @@
           <w:pPr>
             <w:pStyle w:val="TM2"/>
             <w:tabs>
+              <w:tab w:val="left" w:pos="880"/>
               <w:tab w:val="right" w:leader="dot" w:pos="9062"/>
             </w:tabs>
             <w:rPr>
@@ -1762,12 +2171,28 @@
               <w:lang w:eastAsia="fr-CH"/>
             </w:rPr>
           </w:pPr>
-          <w:hyperlink w:anchor="_Toc453243944" w:history="1">
+          <w:hyperlink w:anchor="_Toc453309893" w:history="1">
             <w:r>
               <w:rPr>
                 <w:rStyle w:val="Lienhypertexte"/>
                 <w:noProof/>
               </w:rPr>
+              <w:t>21.</w:t>
+            </w:r>
+            <w:r>
+              <w:rPr>
+                <w:rFonts w:eastAsiaTheme="minorEastAsia"/>
+                <w:noProof/>
+                <w:sz w:val="22"/>
+                <w:lang w:eastAsia="fr-CH"/>
+              </w:rPr>
+              <w:tab/>
+            </w:r>
+            <w:r>
+              <w:rPr>
+                <w:rStyle w:val="Lienhypertexte"/>
+                <w:noProof/>
+              </w:rPr>
               <w:t>Fonctionnalités principale du site</w:t>
             </w:r>
             <w:r>
@@ -1789,7 +2214,7 @@
                 <w:noProof/>
                 <w:webHidden/>
               </w:rPr>
-              <w:instrText xml:space="preserve"> PAGEREF _Toc453243944 \h </w:instrText>
+              <w:instrText xml:space="preserve"> PAGEREF _Toc453309893 \h </w:instrText>
             </w:r>
             <w:r>
               <w:rPr>
@@ -1833,7 +2258,7 @@
               <w:lang w:eastAsia="fr-CH"/>
             </w:rPr>
           </w:pPr>
-          <w:hyperlink w:anchor="_Toc453243945" w:history="1">
+          <w:hyperlink w:anchor="_Toc453309894" w:history="1">
             <w:r>
               <w:rPr>
                 <w:rStyle w:val="Lienhypertexte"/>
@@ -1860,7 +2285,7 @@
                 <w:noProof/>
                 <w:webHidden/>
               </w:rPr>
-              <w:instrText xml:space="preserve"> PAGEREF _Toc453243945 \h </w:instrText>
+              <w:instrText xml:space="preserve"> PAGEREF _Toc453309894 \h </w:instrText>
             </w:r>
             <w:r>
               <w:rPr>
@@ -1904,7 +2329,7 @@
               <w:lang w:eastAsia="fr-CH"/>
             </w:rPr>
           </w:pPr>
-          <w:hyperlink w:anchor="_Toc453243946" w:history="1">
+          <w:hyperlink w:anchor="_Toc453309895" w:history="1">
             <w:r>
               <w:rPr>
                 <w:rStyle w:val="Lienhypertexte"/>
@@ -1931,7 +2356,7 @@
                 <w:noProof/>
                 <w:webHidden/>
               </w:rPr>
-              <w:instrText xml:space="preserve"> PAGEREF _Toc453243946 \h </w:instrText>
+              <w:instrText xml:space="preserve"> PAGEREF _Toc453309895 \h </w:instrText>
             </w:r>
             <w:r>
               <w:rPr>
@@ -1975,7 +2400,7 @@
               <w:lang w:eastAsia="fr-CH"/>
             </w:rPr>
           </w:pPr>
-          <w:hyperlink w:anchor="_Toc453243947" w:history="1">
+          <w:hyperlink w:anchor="_Toc453309896" w:history="1">
             <w:r>
               <w:rPr>
                 <w:rStyle w:val="Lienhypertexte"/>
@@ -2002,7 +2427,7 @@
                 <w:noProof/>
                 <w:webHidden/>
               </w:rPr>
-              <w:instrText xml:space="preserve"> PAGEREF _Toc453243947 \h </w:instrText>
+              <w:instrText xml:space="preserve"> PAGEREF _Toc453309896 \h </w:instrText>
             </w:r>
             <w:r>
               <w:rPr>
@@ -2046,7 +2471,7 @@
               <w:lang w:eastAsia="fr-CH"/>
             </w:rPr>
           </w:pPr>
-          <w:hyperlink w:anchor="_Toc453243948" w:history="1">
+          <w:hyperlink w:anchor="_Toc453309897" w:history="1">
             <w:r>
               <w:rPr>
                 <w:rStyle w:val="Lienhypertexte"/>
@@ -2073,7 +2498,7 @@
                 <w:noProof/>
                 <w:webHidden/>
               </w:rPr>
-              <w:instrText xml:space="preserve"> PAGEREF _Toc453243948 \h </w:instrText>
+              <w:instrText xml:space="preserve"> PAGEREF _Toc453309897 \h </w:instrText>
             </w:r>
             <w:r>
               <w:rPr>
@@ -2117,7 +2542,7 @@
               <w:lang w:eastAsia="fr-CH"/>
             </w:rPr>
           </w:pPr>
-          <w:hyperlink w:anchor="_Toc453243949" w:history="1">
+          <w:hyperlink w:anchor="_Toc453309898" w:history="1">
             <w:r>
               <w:rPr>
                 <w:rStyle w:val="Lienhypertexte"/>
@@ -2144,7 +2569,7 @@
                 <w:noProof/>
                 <w:webHidden/>
               </w:rPr>
-              <w:instrText xml:space="preserve"> PAGEREF _Toc453243949 \h </w:instrText>
+              <w:instrText xml:space="preserve"> PAGEREF _Toc453309898 \h </w:instrText>
             </w:r>
             <w:r>
               <w:rPr>
@@ -2179,6 +2604,7 @@
           <w:pPr>
             <w:pStyle w:val="TM1"/>
             <w:tabs>
+              <w:tab w:val="left" w:pos="440"/>
               <w:tab w:val="right" w:leader="dot" w:pos="9062"/>
             </w:tabs>
             <w:rPr>
@@ -2188,12 +2614,28 @@
               <w:lang w:eastAsia="fr-CH"/>
             </w:rPr>
           </w:pPr>
-          <w:hyperlink w:anchor="_Toc453243950" w:history="1">
+          <w:hyperlink w:anchor="_Toc453309899" w:history="1">
             <w:r>
               <w:rPr>
                 <w:rStyle w:val="Lienhypertexte"/>
                 <w:noProof/>
               </w:rPr>
+              <w:t>6.</w:t>
+            </w:r>
+            <w:r>
+              <w:rPr>
+                <w:rFonts w:eastAsiaTheme="minorEastAsia"/>
+                <w:noProof/>
+                <w:sz w:val="22"/>
+                <w:lang w:eastAsia="fr-CH"/>
+              </w:rPr>
+              <w:tab/>
+            </w:r>
+            <w:r>
+              <w:rPr>
+                <w:rStyle w:val="Lienhypertexte"/>
+                <w:noProof/>
+              </w:rPr>
               <w:t>Analyse Organique</w:t>
             </w:r>
             <w:r>
@@ -2215,7 +2657,7 @@
                 <w:noProof/>
                 <w:webHidden/>
               </w:rPr>
-              <w:instrText xml:space="preserve"> PAGEREF _Toc453243950 \h </w:instrText>
+              <w:instrText xml:space="preserve"> PAGEREF _Toc453309899 \h </w:instrText>
             </w:r>
             <w:r>
               <w:rPr>
@@ -2250,6 +2692,7 @@
           <w:pPr>
             <w:pStyle w:val="TM2"/>
             <w:tabs>
+              <w:tab w:val="left" w:pos="880"/>
               <w:tab w:val="right" w:leader="dot" w:pos="9062"/>
             </w:tabs>
             <w:rPr>
@@ -2259,12 +2702,28 @@
               <w:lang w:eastAsia="fr-CH"/>
             </w:rPr>
           </w:pPr>
-          <w:hyperlink w:anchor="_Toc453243951" w:history="1">
+          <w:hyperlink w:anchor="_Toc453309900" w:history="1">
             <w:r>
               <w:rPr>
                 <w:rStyle w:val="Lienhypertexte"/>
                 <w:noProof/>
               </w:rPr>
+              <w:t>22.</w:t>
+            </w:r>
+            <w:r>
+              <w:rPr>
+                <w:rFonts w:eastAsiaTheme="minorEastAsia"/>
+                <w:noProof/>
+                <w:sz w:val="22"/>
+                <w:lang w:eastAsia="fr-CH"/>
+              </w:rPr>
+              <w:tab/>
+            </w:r>
+            <w:r>
+              <w:rPr>
+                <w:rStyle w:val="Lienhypertexte"/>
+                <w:noProof/>
+              </w:rPr>
               <w:t>Base de données</w:t>
             </w:r>
             <w:r>
@@ -2286,7 +2745,7 @@
                 <w:noProof/>
                 <w:webHidden/>
               </w:rPr>
-              <w:instrText xml:space="preserve"> PAGEREF _Toc453243951 \h </w:instrText>
+              <w:instrText xml:space="preserve"> PAGEREF _Toc453309900 \h </w:instrText>
             </w:r>
             <w:r>
               <w:rPr>
@@ -2330,7 +2789,7 @@
               <w:lang w:eastAsia="fr-CH"/>
             </w:rPr>
           </w:pPr>
-          <w:hyperlink w:anchor="_Toc453243952" w:history="1">
+          <w:hyperlink w:anchor="_Toc453309901" w:history="1">
             <w:r>
               <w:rPr>
                 <w:rStyle w:val="Lienhypertexte"/>
@@ -2357,7 +2816,7 @@
                 <w:noProof/>
                 <w:webHidden/>
               </w:rPr>
-              <w:instrText xml:space="preserve"> PAGEREF _Toc453243952 \h </w:instrText>
+              <w:instrText xml:space="preserve"> PAGEREF _Toc453309901 \h </w:instrText>
             </w:r>
             <w:r>
               <w:rPr>
@@ -2401,7 +2860,7 @@
               <w:lang w:eastAsia="fr-CH"/>
             </w:rPr>
           </w:pPr>
-          <w:hyperlink w:anchor="_Toc453243953" w:history="1">
+          <w:hyperlink w:anchor="_Toc453309902" w:history="1">
             <w:r>
               <w:rPr>
                 <w:rStyle w:val="Lienhypertexte"/>
@@ -2428,7 +2887,7 @@
                 <w:noProof/>
                 <w:webHidden/>
               </w:rPr>
-              <w:instrText xml:space="preserve"> PAGEREF _Toc453243953 \h </w:instrText>
+              <w:instrText xml:space="preserve"> PAGEREF _Toc453309902 \h </w:instrText>
             </w:r>
             <w:r>
               <w:rPr>
@@ -2472,7 +2931,7 @@
               <w:lang w:eastAsia="fr-CH"/>
             </w:rPr>
           </w:pPr>
-          <w:hyperlink w:anchor="_Toc453243954" w:history="1">
+          <w:hyperlink w:anchor="_Toc453309903" w:history="1">
             <w:r>
               <w:rPr>
                 <w:rStyle w:val="Lienhypertexte"/>
@@ -2499,7 +2958,7 @@
                 <w:noProof/>
                 <w:webHidden/>
               </w:rPr>
-              <w:instrText xml:space="preserve"> PAGEREF _Toc453243954 \h </w:instrText>
+              <w:instrText xml:space="preserve"> PAGEREF _Toc453309903 \h </w:instrText>
             </w:r>
             <w:r>
               <w:rPr>
@@ -2534,6 +2993,7 @@
           <w:pPr>
             <w:pStyle w:val="TM1"/>
             <w:tabs>
+              <w:tab w:val="left" w:pos="440"/>
               <w:tab w:val="right" w:leader="dot" w:pos="9062"/>
             </w:tabs>
             <w:rPr>
@@ -2543,12 +3003,28 @@
               <w:lang w:eastAsia="fr-CH"/>
             </w:rPr>
           </w:pPr>
-          <w:hyperlink w:anchor="_Toc453243955" w:history="1">
+          <w:hyperlink w:anchor="_Toc453309904" w:history="1">
             <w:r>
               <w:rPr>
                 <w:rStyle w:val="Lienhypertexte"/>
                 <w:noProof/>
               </w:rPr>
+              <w:t>7.</w:t>
+            </w:r>
+            <w:r>
+              <w:rPr>
+                <w:rFonts w:eastAsiaTheme="minorEastAsia"/>
+                <w:noProof/>
+                <w:sz w:val="22"/>
+                <w:lang w:eastAsia="fr-CH"/>
+              </w:rPr>
+              <w:tab/>
+            </w:r>
+            <w:r>
+              <w:rPr>
+                <w:rStyle w:val="Lienhypertexte"/>
+                <w:noProof/>
+              </w:rPr>
               <w:t>Réalisation</w:t>
             </w:r>
             <w:r>
@@ -2570,7 +3046,7 @@
                 <w:noProof/>
                 <w:webHidden/>
               </w:rPr>
-              <w:instrText xml:space="preserve"> PAGEREF _Toc453243955 \h </w:instrText>
+              <w:instrText xml:space="preserve"> PAGEREF _Toc453309904 \h </w:instrText>
             </w:r>
             <w:r>
               <w:rPr>
@@ -2605,6 +3081,7 @@
           <w:pPr>
             <w:pStyle w:val="TM2"/>
             <w:tabs>
+              <w:tab w:val="left" w:pos="880"/>
               <w:tab w:val="right" w:leader="dot" w:pos="9062"/>
             </w:tabs>
             <w:rPr>
@@ -2614,12 +3091,28 @@
               <w:lang w:eastAsia="fr-CH"/>
             </w:rPr>
           </w:pPr>
-          <w:hyperlink w:anchor="_Toc453243956" w:history="1">
+          <w:hyperlink w:anchor="_Toc453309905" w:history="1">
             <w:r>
               <w:rPr>
                 <w:rStyle w:val="Lienhypertexte"/>
                 <w:noProof/>
               </w:rPr>
+              <w:t>23.</w:t>
+            </w:r>
+            <w:r>
+              <w:rPr>
+                <w:rFonts w:eastAsiaTheme="minorEastAsia"/>
+                <w:noProof/>
+                <w:sz w:val="22"/>
+                <w:lang w:eastAsia="fr-CH"/>
+              </w:rPr>
+              <w:tab/>
+            </w:r>
+            <w:r>
+              <w:rPr>
+                <w:rStyle w:val="Lienhypertexte"/>
+                <w:noProof/>
+              </w:rPr>
               <w:t>Dossier</w:t>
             </w:r>
             <w:r>
@@ -2641,7 +3134,7 @@
                 <w:noProof/>
                 <w:webHidden/>
               </w:rPr>
-              <w:instrText xml:space="preserve"> PAGEREF _Toc453243956 \h </w:instrText>
+              <w:instrText xml:space="preserve"> PAGEREF _Toc453309905 \h </w:instrText>
             </w:r>
             <w:r>
               <w:rPr>
@@ -2676,6 +3169,7 @@
           <w:pPr>
             <w:pStyle w:val="TM2"/>
             <w:tabs>
+              <w:tab w:val="left" w:pos="880"/>
               <w:tab w:val="right" w:leader="dot" w:pos="9062"/>
             </w:tabs>
             <w:rPr>
@@ -2685,12 +3179,28 @@
               <w:lang w:eastAsia="fr-CH"/>
             </w:rPr>
           </w:pPr>
-          <w:hyperlink w:anchor="_Toc453243957" w:history="1">
+          <w:hyperlink w:anchor="_Toc453309906" w:history="1">
             <w:r>
               <w:rPr>
                 <w:rStyle w:val="Lienhypertexte"/>
                 <w:noProof/>
               </w:rPr>
+              <w:t>24.</w:t>
+            </w:r>
+            <w:r>
+              <w:rPr>
+                <w:rFonts w:eastAsiaTheme="minorEastAsia"/>
+                <w:noProof/>
+                <w:sz w:val="22"/>
+                <w:lang w:eastAsia="fr-CH"/>
+              </w:rPr>
+              <w:tab/>
+            </w:r>
+            <w:r>
+              <w:rPr>
+                <w:rStyle w:val="Lienhypertexte"/>
+                <w:noProof/>
+              </w:rPr>
               <w:t>Liste des fichiers</w:t>
             </w:r>
             <w:r>
@@ -2712,7 +3222,7 @@
                 <w:noProof/>
                 <w:webHidden/>
               </w:rPr>
-              <w:instrText xml:space="preserve"> PAGEREF _Toc453243957 \h </w:instrText>
+              <w:instrText xml:space="preserve"> PAGEREF _Toc453309906 \h </w:instrText>
             </w:r>
             <w:r>
               <w:rPr>
@@ -2756,7 +3266,7 @@
               <w:lang w:eastAsia="fr-CH"/>
             </w:rPr>
           </w:pPr>
-          <w:hyperlink w:anchor="_Toc453243958" w:history="1">
+          <w:hyperlink w:anchor="_Toc453309907" w:history="1">
             <w:r>
               <w:rPr>
                 <w:rStyle w:val="Lienhypertexte"/>
@@ -2783,7 +3293,7 @@
                 <w:noProof/>
                 <w:webHidden/>
               </w:rPr>
-              <w:instrText xml:space="preserve"> PAGEREF _Toc453243958 \h </w:instrText>
+              <w:instrText xml:space="preserve"> PAGEREF _Toc453309907 \h </w:instrText>
             </w:r>
             <w:r>
               <w:rPr>
@@ -2827,7 +3337,7 @@
               <w:lang w:eastAsia="fr-CH"/>
             </w:rPr>
           </w:pPr>
-          <w:hyperlink w:anchor="_Toc453243959" w:history="1">
+          <w:hyperlink w:anchor="_Toc453309908" w:history="1">
             <w:r>
               <w:rPr>
                 <w:rStyle w:val="Lienhypertexte"/>
@@ -2854,7 +3364,7 @@
                 <w:noProof/>
                 <w:webHidden/>
               </w:rPr>
-              <w:instrText xml:space="preserve"> PAGEREF _Toc453243959 \h </w:instrText>
+              <w:instrText xml:space="preserve"> PAGEREF _Toc453309908 \h </w:instrText>
             </w:r>
             <w:r>
               <w:rPr>
@@ -2898,7 +3408,7 @@
               <w:lang w:eastAsia="fr-CH"/>
             </w:rPr>
           </w:pPr>
-          <w:hyperlink w:anchor="_Toc453243960" w:history="1">
+          <w:hyperlink w:anchor="_Toc453309909" w:history="1">
             <w:r>
               <w:rPr>
                 <w:rStyle w:val="Lienhypertexte"/>
@@ -2925,7 +3435,7 @@
                 <w:noProof/>
                 <w:webHidden/>
               </w:rPr>
-              <w:instrText xml:space="preserve"> PAGEREF _Toc453243960 \h </w:instrText>
+              <w:instrText xml:space="preserve"> PAGEREF _Toc453309909 \h </w:instrText>
             </w:r>
             <w:r>
               <w:rPr>
@@ -2960,6 +3470,7 @@
           <w:pPr>
             <w:pStyle w:val="TM1"/>
             <w:tabs>
+              <w:tab w:val="left" w:pos="440"/>
               <w:tab w:val="right" w:leader="dot" w:pos="9062"/>
             </w:tabs>
             <w:rPr>
@@ -2969,12 +3480,28 @@
               <w:lang w:eastAsia="fr-CH"/>
             </w:rPr>
           </w:pPr>
-          <w:hyperlink w:anchor="_Toc453243961" w:history="1">
+          <w:hyperlink w:anchor="_Toc453309910" w:history="1">
             <w:r>
               <w:rPr>
                 <w:rStyle w:val="Lienhypertexte"/>
                 <w:noProof/>
               </w:rPr>
+              <w:t>8.</w:t>
+            </w:r>
+            <w:r>
+              <w:rPr>
+                <w:rFonts w:eastAsiaTheme="minorEastAsia"/>
+                <w:noProof/>
+                <w:sz w:val="22"/>
+                <w:lang w:eastAsia="fr-CH"/>
+              </w:rPr>
+              <w:tab/>
+            </w:r>
+            <w:r>
+              <w:rPr>
+                <w:rStyle w:val="Lienhypertexte"/>
+                <w:noProof/>
+              </w:rPr>
               <w:t>Tests</w:t>
             </w:r>
             <w:r>
@@ -2996,7 +3523,7 @@
                 <w:noProof/>
                 <w:webHidden/>
               </w:rPr>
-              <w:instrText xml:space="preserve"> PAGEREF _Toc453243961 \h </w:instrText>
+              <w:instrText xml:space="preserve"> PAGEREF _Toc453309910 \h </w:instrText>
             </w:r>
             <w:r>
               <w:rPr>
@@ -3031,6 +3558,7 @@
           <w:pPr>
             <w:pStyle w:val="TM1"/>
             <w:tabs>
+              <w:tab w:val="left" w:pos="440"/>
               <w:tab w:val="right" w:leader="dot" w:pos="9062"/>
             </w:tabs>
             <w:rPr>
@@ -3040,12 +3568,28 @@
               <w:lang w:eastAsia="fr-CH"/>
             </w:rPr>
           </w:pPr>
-          <w:hyperlink w:anchor="_Toc453243962" w:history="1">
+          <w:hyperlink w:anchor="_Toc453309911" w:history="1">
             <w:r>
               <w:rPr>
                 <w:rStyle w:val="Lienhypertexte"/>
                 <w:noProof/>
               </w:rPr>
+              <w:t>9.</w:t>
+            </w:r>
+            <w:r>
+              <w:rPr>
+                <w:rFonts w:eastAsiaTheme="minorEastAsia"/>
+                <w:noProof/>
+                <w:sz w:val="22"/>
+                <w:lang w:eastAsia="fr-CH"/>
+              </w:rPr>
+              <w:tab/>
+            </w:r>
+            <w:r>
+              <w:rPr>
+                <w:rStyle w:val="Lienhypertexte"/>
+                <w:noProof/>
+              </w:rPr>
               <w:t>Conclusion</w:t>
             </w:r>
             <w:r>
@@ -3067,7 +3611,7 @@
                 <w:noProof/>
                 <w:webHidden/>
               </w:rPr>
-              <w:instrText xml:space="preserve"> PAGEREF _Toc453243962 \h </w:instrText>
+              <w:instrText xml:space="preserve"> PAGEREF _Toc453309911 \h </w:instrText>
             </w:r>
             <w:r>
               <w:rPr>
@@ -3102,6 +3646,7 @@
           <w:pPr>
             <w:pStyle w:val="TM2"/>
             <w:tabs>
+              <w:tab w:val="left" w:pos="880"/>
               <w:tab w:val="right" w:leader="dot" w:pos="9062"/>
             </w:tabs>
             <w:rPr>
@@ -3111,12 +3656,28 @@
               <w:lang w:eastAsia="fr-CH"/>
             </w:rPr>
           </w:pPr>
-          <w:hyperlink w:anchor="_Toc453243963" w:history="1">
+          <w:hyperlink w:anchor="_Toc453309912" w:history="1">
             <w:r>
               <w:rPr>
                 <w:rStyle w:val="Lienhypertexte"/>
                 <w:noProof/>
               </w:rPr>
+              <w:t>25.</w:t>
+            </w:r>
+            <w:r>
+              <w:rPr>
+                <w:rFonts w:eastAsiaTheme="minorEastAsia"/>
+                <w:noProof/>
+                <w:sz w:val="22"/>
+                <w:lang w:eastAsia="fr-CH"/>
+              </w:rPr>
+              <w:tab/>
+            </w:r>
+            <w:r>
+              <w:rPr>
+                <w:rStyle w:val="Lienhypertexte"/>
+                <w:noProof/>
+              </w:rPr>
               <w:t>Objectifs atteint / non-atteint</w:t>
             </w:r>
             <w:r>
@@ -3138,7 +3699,7 @@
                 <w:noProof/>
                 <w:webHidden/>
               </w:rPr>
-              <w:instrText xml:space="preserve"> PAGEREF _Toc453243963 \h </w:instrText>
+              <w:instrText xml:space="preserve"> PAGEREF _Toc453309912 \h </w:instrText>
             </w:r>
             <w:r>
               <w:rPr>
@@ -3173,6 +3734,7 @@
           <w:pPr>
             <w:pStyle w:val="TM2"/>
             <w:tabs>
+              <w:tab w:val="left" w:pos="880"/>
               <w:tab w:val="right" w:leader="dot" w:pos="9062"/>
             </w:tabs>
             <w:rPr>
@@ -3182,12 +3744,28 @@
               <w:lang w:eastAsia="fr-CH"/>
             </w:rPr>
           </w:pPr>
-          <w:hyperlink w:anchor="_Toc453243964" w:history="1">
+          <w:hyperlink w:anchor="_Toc453309913" w:history="1">
             <w:r>
               <w:rPr>
                 <w:rStyle w:val="Lienhypertexte"/>
                 <w:noProof/>
               </w:rPr>
+              <w:t>26.</w:t>
+            </w:r>
+            <w:r>
+              <w:rPr>
+                <w:rFonts w:eastAsiaTheme="minorEastAsia"/>
+                <w:noProof/>
+                <w:sz w:val="22"/>
+                <w:lang w:eastAsia="fr-CH"/>
+              </w:rPr>
+              <w:tab/>
+            </w:r>
+            <w:r>
+              <w:rPr>
+                <w:rStyle w:val="Lienhypertexte"/>
+                <w:noProof/>
+              </w:rPr>
               <w:t>Planning  effectif</w:t>
             </w:r>
             <w:r>
@@ -3209,7 +3787,7 @@
                 <w:noProof/>
                 <w:webHidden/>
               </w:rPr>
-              <w:instrText xml:space="preserve"> PAGEREF _Toc453243964 \h </w:instrText>
+              <w:instrText xml:space="preserve"> PAGEREF _Toc453309913 \h </w:instrText>
             </w:r>
             <w:r>
               <w:rPr>
@@ -3244,6 +3822,7 @@
           <w:pPr>
             <w:pStyle w:val="TM2"/>
             <w:tabs>
+              <w:tab w:val="left" w:pos="880"/>
               <w:tab w:val="right" w:leader="dot" w:pos="9062"/>
             </w:tabs>
             <w:rPr>
@@ -3253,12 +3832,28 @@
               <w:lang w:eastAsia="fr-CH"/>
             </w:rPr>
           </w:pPr>
-          <w:hyperlink w:anchor="_Toc453243965" w:history="1">
+          <w:hyperlink w:anchor="_Toc453309914" w:history="1">
             <w:r>
               <w:rPr>
                 <w:rStyle w:val="Lienhypertexte"/>
                 <w:noProof/>
               </w:rPr>
+              <w:t>27.</w:t>
+            </w:r>
+            <w:r>
+              <w:rPr>
+                <w:rFonts w:eastAsiaTheme="minorEastAsia"/>
+                <w:noProof/>
+                <w:sz w:val="22"/>
+                <w:lang w:eastAsia="fr-CH"/>
+              </w:rPr>
+              <w:tab/>
+            </w:r>
+            <w:r>
+              <w:rPr>
+                <w:rStyle w:val="Lienhypertexte"/>
+                <w:noProof/>
+              </w:rPr>
               <w:t>Bilan</w:t>
             </w:r>
             <w:r>
@@ -3280,7 +3875,7 @@
                 <w:noProof/>
                 <w:webHidden/>
               </w:rPr>
-              <w:instrText xml:space="preserve"> PAGEREF _Toc453243965 \h </w:instrText>
+              <w:instrText xml:space="preserve"> PAGEREF _Toc453309914 \h </w:instrText>
             </w:r>
             <w:r>
               <w:rPr>
@@ -3315,6 +3910,7 @@
           <w:pPr>
             <w:pStyle w:val="TM2"/>
             <w:tabs>
+              <w:tab w:val="left" w:pos="880"/>
               <w:tab w:val="right" w:leader="dot" w:pos="9062"/>
             </w:tabs>
             <w:rPr>
@@ -3324,12 +3920,28 @@
               <w:lang w:eastAsia="fr-CH"/>
             </w:rPr>
           </w:pPr>
-          <w:hyperlink w:anchor="_Toc453243966" w:history="1">
+          <w:hyperlink w:anchor="_Toc453309915" w:history="1">
             <w:r>
               <w:rPr>
                 <w:rStyle w:val="Lienhypertexte"/>
                 <w:noProof/>
               </w:rPr>
+              <w:t>28.</w:t>
+            </w:r>
+            <w:r>
+              <w:rPr>
+                <w:rFonts w:eastAsiaTheme="minorEastAsia"/>
+                <w:noProof/>
+                <w:sz w:val="22"/>
+                <w:lang w:eastAsia="fr-CH"/>
+              </w:rPr>
+              <w:tab/>
+            </w:r>
+            <w:r>
+              <w:rPr>
+                <w:rStyle w:val="Lienhypertexte"/>
+                <w:noProof/>
+              </w:rPr>
               <w:t>Difficultés particulières</w:t>
             </w:r>
             <w:r>
@@ -3351,7 +3963,7 @@
                 <w:noProof/>
                 <w:webHidden/>
               </w:rPr>
-              <w:instrText xml:space="preserve"> PAGEREF _Toc453243966 \h </w:instrText>
+              <w:instrText xml:space="preserve"> PAGEREF _Toc453309915 \h </w:instrText>
             </w:r>
             <w:r>
               <w:rPr>
@@ -3386,6 +3998,7 @@
           <w:pPr>
             <w:pStyle w:val="TM2"/>
             <w:tabs>
+              <w:tab w:val="left" w:pos="880"/>
               <w:tab w:val="right" w:leader="dot" w:pos="9062"/>
             </w:tabs>
             <w:rPr>
@@ -3395,12 +4008,28 @@
               <w:lang w:eastAsia="fr-CH"/>
             </w:rPr>
           </w:pPr>
-          <w:hyperlink w:anchor="_Toc453243967" w:history="1">
+          <w:hyperlink w:anchor="_Toc453309916" w:history="1">
             <w:r>
               <w:rPr>
                 <w:rStyle w:val="Lienhypertexte"/>
                 <w:noProof/>
               </w:rPr>
+              <w:t>29.</w:t>
+            </w:r>
+            <w:r>
+              <w:rPr>
+                <w:rFonts w:eastAsiaTheme="minorEastAsia"/>
+                <w:noProof/>
+                <w:sz w:val="22"/>
+                <w:lang w:eastAsia="fr-CH"/>
+              </w:rPr>
+              <w:tab/>
+            </w:r>
+            <w:r>
+              <w:rPr>
+                <w:rStyle w:val="Lienhypertexte"/>
+                <w:noProof/>
+              </w:rPr>
               <w:t>Amélioration possible</w:t>
             </w:r>
             <w:r>
@@ -3422,7 +4051,7 @@
                 <w:noProof/>
                 <w:webHidden/>
               </w:rPr>
-              <w:instrText xml:space="preserve"> PAGEREF _Toc453243967 \h </w:instrText>
+              <w:instrText xml:space="preserve"> PAGEREF _Toc453309916 \h </w:instrText>
             </w:r>
             <w:r>
               <w:rPr>
@@ -3457,6 +4086,7 @@
           <w:pPr>
             <w:pStyle w:val="TM2"/>
             <w:tabs>
+              <w:tab w:val="left" w:pos="880"/>
               <w:tab w:val="right" w:leader="dot" w:pos="9062"/>
             </w:tabs>
             <w:rPr>
@@ -3466,12 +4096,28 @@
               <w:lang w:eastAsia="fr-CH"/>
             </w:rPr>
           </w:pPr>
-          <w:hyperlink w:anchor="_Toc453243968" w:history="1">
+          <w:hyperlink w:anchor="_Toc453309917" w:history="1">
             <w:r>
               <w:rPr>
                 <w:rStyle w:val="Lienhypertexte"/>
                 <w:noProof/>
               </w:rPr>
+              <w:t>30.</w:t>
+            </w:r>
+            <w:r>
+              <w:rPr>
+                <w:rFonts w:eastAsiaTheme="minorEastAsia"/>
+                <w:noProof/>
+                <w:sz w:val="22"/>
+                <w:lang w:eastAsia="fr-CH"/>
+              </w:rPr>
+              <w:tab/>
+            </w:r>
+            <w:r>
+              <w:rPr>
+                <w:rStyle w:val="Lienhypertexte"/>
+                <w:noProof/>
+              </w:rPr>
               <w:t>Bilan personnel</w:t>
             </w:r>
             <w:r>
@@ -3493,7 +4139,7 @@
                 <w:noProof/>
                 <w:webHidden/>
               </w:rPr>
-              <w:instrText xml:space="preserve"> PAGEREF _Toc453243968 \h </w:instrText>
+              <w:instrText xml:space="preserve"> PAGEREF _Toc453309917 \h </w:instrText>
             </w:r>
             <w:r>
               <w:rPr>
@@ -3528,6 +4174,7 @@
           <w:pPr>
             <w:pStyle w:val="TM1"/>
             <w:tabs>
+              <w:tab w:val="left" w:pos="660"/>
               <w:tab w:val="right" w:leader="dot" w:pos="9062"/>
             </w:tabs>
             <w:rPr>
@@ -3537,12 +4184,28 @@
               <w:lang w:eastAsia="fr-CH"/>
             </w:rPr>
           </w:pPr>
-          <w:hyperlink w:anchor="_Toc453243969" w:history="1">
+          <w:hyperlink w:anchor="_Toc453309918" w:history="1">
             <w:r>
               <w:rPr>
                 <w:rStyle w:val="Lienhypertexte"/>
                 <w:noProof/>
               </w:rPr>
+              <w:t>10.</w:t>
+            </w:r>
+            <w:r>
+              <w:rPr>
+                <w:rFonts w:eastAsiaTheme="minorEastAsia"/>
+                <w:noProof/>
+                <w:sz w:val="22"/>
+                <w:lang w:eastAsia="fr-CH"/>
+              </w:rPr>
+              <w:tab/>
+            </w:r>
+            <w:r>
+              <w:rPr>
+                <w:rStyle w:val="Lienhypertexte"/>
+                <w:noProof/>
+              </w:rPr>
               <w:t>Table des illustrations</w:t>
             </w:r>
             <w:r>
@@ -3564,7 +4227,7 @@
                 <w:noProof/>
                 <w:webHidden/>
               </w:rPr>
-              <w:instrText xml:space="preserve"> PAGEREF _Toc453243969 \h </w:instrText>
+              <w:instrText xml:space="preserve"> PAGEREF _Toc453309918 \h </w:instrText>
             </w:r>
             <w:r>
               <w:rPr>
@@ -3599,6 +4262,7 @@
           <w:pPr>
             <w:pStyle w:val="TM1"/>
             <w:tabs>
+              <w:tab w:val="left" w:pos="660"/>
               <w:tab w:val="right" w:leader="dot" w:pos="9062"/>
             </w:tabs>
             <w:rPr>
@@ -3608,12 +4272,28 @@
               <w:lang w:eastAsia="fr-CH"/>
             </w:rPr>
           </w:pPr>
-          <w:hyperlink w:anchor="_Toc453243970" w:history="1">
+          <w:hyperlink w:anchor="_Toc453309919" w:history="1">
             <w:r>
               <w:rPr>
                 <w:rStyle w:val="Lienhypertexte"/>
                 <w:noProof/>
               </w:rPr>
+              <w:t>11.</w:t>
+            </w:r>
+            <w:r>
+              <w:rPr>
+                <w:rFonts w:eastAsiaTheme="minorEastAsia"/>
+                <w:noProof/>
+                <w:sz w:val="22"/>
+                <w:lang w:eastAsia="fr-CH"/>
+              </w:rPr>
+              <w:tab/>
+            </w:r>
+            <w:r>
+              <w:rPr>
+                <w:rStyle w:val="Lienhypertexte"/>
+                <w:noProof/>
+              </w:rPr>
               <w:t>Annexes</w:t>
             </w:r>
             <w:r>
@@ -3635,7 +4315,7 @@
                 <w:noProof/>
                 <w:webHidden/>
               </w:rPr>
-              <w:instrText xml:space="preserve"> PAGEREF _Toc453243970 \h </w:instrText>
+              <w:instrText xml:space="preserve"> PAGEREF _Toc453309919 \h </w:instrText>
             </w:r>
             <w:r>
               <w:rPr>
@@ -3703,7 +4383,7 @@
       <w:pPr>
         <w:pStyle w:val="Titre1"/>
       </w:pPr>
-      <w:bookmarkStart w:id="0" w:name="_Toc453243920"/>
+      <w:bookmarkStart w:id="0" w:name="_Toc453309869"/>
       <w:r>
         <w:lastRenderedPageBreak/>
         <w:t>Introduction</w:t>
@@ -3714,7 +4394,7 @@
       <w:pPr>
         <w:pStyle w:val="Titre2"/>
       </w:pPr>
-      <w:bookmarkStart w:id="1" w:name="_Toc453243921"/>
+      <w:bookmarkStart w:id="1" w:name="_Toc453309870"/>
       <w:r>
         <w:t>Préambule</w:t>
       </w:r>
@@ -3725,7 +4405,7 @@
       <w:pPr>
         <w:pStyle w:val="Titre2"/>
       </w:pPr>
-      <w:bookmarkStart w:id="2" w:name="_Toc453243922"/>
+      <w:bookmarkStart w:id="2" w:name="_Toc453309871"/>
       <w:r>
         <w:t>Motivation</w:t>
       </w:r>
@@ -3740,7 +4420,7 @@
       <w:pPr>
         <w:pStyle w:val="Titre1"/>
       </w:pPr>
-      <w:bookmarkStart w:id="3" w:name="_Toc453243923"/>
+      <w:bookmarkStart w:id="3" w:name="_Toc453309872"/>
       <w:r>
         <w:t>Cahier des charges</w:t>
       </w:r>
@@ -3750,7 +4430,7 @@
       <w:pPr>
         <w:pStyle w:val="Titre2"/>
       </w:pPr>
-      <w:bookmarkStart w:id="4" w:name="_Toc453243924"/>
+      <w:bookmarkStart w:id="4" w:name="_Toc453309873"/>
       <w:r>
         <w:t>But</w:t>
       </w:r>
@@ -3765,7 +4445,7 @@
       <w:pPr>
         <w:pStyle w:val="Titre2"/>
       </w:pPr>
-      <w:bookmarkStart w:id="5" w:name="_Toc453243925"/>
+      <w:bookmarkStart w:id="5" w:name="_Toc453309874"/>
       <w:r>
         <w:t>Fonctionnalités</w:t>
       </w:r>
@@ -3783,7 +4463,7 @@
       <w:pPr>
         <w:pStyle w:val="Titre2"/>
       </w:pPr>
-      <w:bookmarkStart w:id="6" w:name="_Toc453243926"/>
+      <w:bookmarkStart w:id="6" w:name="_Toc453309875"/>
       <w:r>
         <w:t>Matériel et logiciels nécessaires</w:t>
       </w:r>
@@ -3915,7 +4595,7 @@
       <w:pPr>
         <w:pStyle w:val="Titre2"/>
       </w:pPr>
-      <w:bookmarkStart w:id="7" w:name="_Toc453243927"/>
+      <w:bookmarkStart w:id="7" w:name="_Toc453309876"/>
       <w:r>
         <w:t>Travail à rendre</w:t>
       </w:r>
@@ -4001,7 +4681,7 @@
       <w:pPr>
         <w:pStyle w:val="Titre1"/>
       </w:pPr>
-      <w:bookmarkStart w:id="8" w:name="_Toc453243928"/>
+      <w:bookmarkStart w:id="8" w:name="_Toc453309877"/>
       <w:r>
         <w:lastRenderedPageBreak/>
         <w:t>Analyse Concurrentielle</w:t>
@@ -4012,7 +4692,7 @@
       <w:pPr>
         <w:pStyle w:val="Titre2"/>
       </w:pPr>
-      <w:bookmarkStart w:id="9" w:name="_Toc453243929"/>
+      <w:bookmarkStart w:id="9" w:name="_Toc453309878"/>
       <w:r>
         <w:t>Etude d’opportunité</w:t>
       </w:r>
@@ -4031,7 +4711,7 @@
       <w:pPr>
         <w:pStyle w:val="Titre1"/>
       </w:pPr>
-      <w:bookmarkStart w:id="10" w:name="_Toc453243930"/>
+      <w:bookmarkStart w:id="10" w:name="_Toc453309879"/>
       <w:r>
         <w:lastRenderedPageBreak/>
         <w:t>Analyse fonctionnelle</w:t>
@@ -4042,7 +4722,7 @@
       <w:pPr>
         <w:pStyle w:val="Titre2"/>
       </w:pPr>
-      <w:bookmarkStart w:id="11" w:name="_Toc453243931"/>
+      <w:bookmarkStart w:id="11" w:name="_Toc453309880"/>
       <w:r>
         <w:t>Plan de navigation du site</w:t>
       </w:r>
@@ -4108,7 +4788,7 @@
       <w:pPr>
         <w:pStyle w:val="Titre2"/>
       </w:pPr>
-      <w:bookmarkStart w:id="12" w:name="_Toc453243932"/>
+      <w:bookmarkStart w:id="12" w:name="_Toc453309881"/>
       <w:r>
         <w:t>Séparation des fonctionnalités</w:t>
       </w:r>
@@ -4178,7 +4858,7 @@
       <w:pPr>
         <w:pStyle w:val="Titre2"/>
       </w:pPr>
-      <w:bookmarkStart w:id="13" w:name="_Toc453243933"/>
+      <w:bookmarkStart w:id="13" w:name="_Toc453309882"/>
       <w:r>
         <w:t>Le menu</w:t>
       </w:r>
@@ -4414,7 +5094,7 @@
       <w:pPr>
         <w:pStyle w:val="Titre2"/>
       </w:pPr>
-      <w:bookmarkStart w:id="14" w:name="_Toc453243934"/>
+      <w:bookmarkStart w:id="14" w:name="_Toc453309883"/>
       <w:r>
         <w:lastRenderedPageBreak/>
         <w:t>La page de login</w:t>
@@ -4429,9 +5109,9 @@
         </w:rPr>
         <w:drawing>
           <wp:inline distT="0" distB="0" distL="0" distR="0">
-            <wp:extent cx="5753100" cy="3124200"/>
-            <wp:effectExtent l="0" t="0" r="0" b="0"/>
-            <wp:docPr id="9" name="Image 9" descr="C:\Users\ZAFFINOK_INFO\Desktop\capture\pages\login.PNG"/>
+            <wp:extent cx="5762625" cy="3905250"/>
+            <wp:effectExtent l="0" t="0" r="9525" b="0"/>
+            <wp:docPr id="11" name="Image 11" descr="C:\Users\ZAFFINOK_INFO\Desktop\EasyPHP-DevServer-14.1VC9\data\localweb\projects\jannonce\Doc_TPI\capture\pages\login_ok.PNG"/>
             <wp:cNvGraphicFramePr>
               <a:graphicFrameLocks xmlns:a="http://schemas.openxmlformats.org/drawingml/2006/main" noChangeAspect="1"/>
             </wp:cNvGraphicFramePr>
@@ -4439,7 +5119,7 @@
               <a:graphicData uri="http://schemas.openxmlformats.org/drawingml/2006/picture">
                 <pic:pic xmlns:pic="http://schemas.openxmlformats.org/drawingml/2006/picture">
                   <pic:nvPicPr>
-                    <pic:cNvPr id="0" name="Picture 9" descr="C:\Users\ZAFFINOK_INFO\Desktop\capture\pages\login.PNG"/>
+                    <pic:cNvPr id="0" name="Picture 2" descr="C:\Users\ZAFFINOK_INFO\Desktop\EasyPHP-DevServer-14.1VC9\data\localweb\projects\jannonce\Doc_TPI\capture\pages\login_ok.PNG"/>
                     <pic:cNvPicPr>
                       <a:picLocks noChangeAspect="1" noChangeArrowheads="1"/>
                     </pic:cNvPicPr>
@@ -4460,7 +5140,7 @@
                   <pic:spPr bwMode="auto">
                     <a:xfrm>
                       <a:off x="0" y="0"/>
-                      <a:ext cx="5753100" cy="3124200"/>
+                      <a:ext cx="5762625" cy="3905250"/>
                     </a:xfrm>
                     <a:prstGeom prst="rect">
                       <a:avLst/>
@@ -4479,6 +5159,58 @@
     </w:p>
     <w:p>
       <w:pPr>
+        <w:pStyle w:val="Paragraphedeliste"/>
+        <w:numPr>
+          <w:ilvl w:val="0"/>
+          <w:numId w:val="10"/>
+        </w:numPr>
+        <w:jc w:val="left"/>
+      </w:pPr>
+      <w:r>
+        <w:t>Champ de l’email</w:t>
+      </w:r>
+    </w:p>
+    <w:p>
+      <w:pPr>
+        <w:pStyle w:val="Paragraphedeliste"/>
+        <w:numPr>
+          <w:ilvl w:val="0"/>
+          <w:numId w:val="10"/>
+        </w:numPr>
+        <w:jc w:val="left"/>
+      </w:pPr>
+      <w:r>
+        <w:t>Champ du mot de passe</w:t>
+      </w:r>
+    </w:p>
+    <w:p>
+      <w:pPr>
+        <w:pStyle w:val="Paragraphedeliste"/>
+        <w:numPr>
+          <w:ilvl w:val="0"/>
+          <w:numId w:val="10"/>
+        </w:numPr>
+        <w:jc w:val="left"/>
+      </w:pPr>
+      <w:r>
+        <w:t>Bouton de validation du formulaire</w:t>
+      </w:r>
+    </w:p>
+    <w:p>
+      <w:pPr>
+        <w:pStyle w:val="Paragraphedeliste"/>
+        <w:numPr>
+          <w:ilvl w:val="0"/>
+          <w:numId w:val="10"/>
+        </w:numPr>
+        <w:jc w:val="left"/>
+      </w:pPr>
+      <w:r>
+        <w:t>Lien de redirection vers la page d’inscription</w:t>
+      </w:r>
+    </w:p>
+    <w:p>
+      <w:pPr>
         <w:jc w:val="left"/>
         <w:rPr>
           <w:rFonts w:asciiTheme="majorHAnsi" w:eastAsiaTheme="majorEastAsia" w:hAnsiTheme="majorHAnsi" w:cstheme="majorBidi"/>
@@ -4495,7 +5227,7 @@
       <w:pPr>
         <w:pStyle w:val="Titre2"/>
       </w:pPr>
-      <w:bookmarkStart w:id="15" w:name="_Toc453243935"/>
+      <w:bookmarkStart w:id="15" w:name="_Toc453309884"/>
       <w:r>
         <w:lastRenderedPageBreak/>
         <w:t>La page de création d’utilisateur</w:t>
@@ -4580,7 +5312,7 @@
       <w:pPr>
         <w:pStyle w:val="Titre2"/>
       </w:pPr>
-      <w:bookmarkStart w:id="16" w:name="_Toc453243936"/>
+      <w:bookmarkStart w:id="16" w:name="_Toc453309885"/>
       <w:r>
         <w:lastRenderedPageBreak/>
         <w:t>La page d’accueil</w:t>
@@ -4612,9 +5344,9 @@
         </w:rPr>
         <w:drawing>
           <wp:inline distT="0" distB="0" distL="0" distR="0">
-            <wp:extent cx="5753100" cy="4876800"/>
-            <wp:effectExtent l="0" t="0" r="0" b="0"/>
-            <wp:docPr id="15" name="Image 15" descr="C:\Users\ZAFFINOK_INFO\Desktop\capture\pages\Index.PNG"/>
+            <wp:extent cx="5753100" cy="4867275"/>
+            <wp:effectExtent l="0" t="0" r="0" b="9525"/>
+            <wp:docPr id="6" name="Image 6" descr="C:\Users\ZAFFINOK_INFO\Desktop\EasyPHP-DevServer-14.1VC9\data\localweb\projects\jannonce\Doc_TPI\capture\pages\Index_ok.PNG"/>
             <wp:cNvGraphicFramePr>
               <a:graphicFrameLocks xmlns:a="http://schemas.openxmlformats.org/drawingml/2006/main" noChangeAspect="1"/>
             </wp:cNvGraphicFramePr>
@@ -4622,7 +5354,7 @@
               <a:graphicData uri="http://schemas.openxmlformats.org/drawingml/2006/picture">
                 <pic:pic xmlns:pic="http://schemas.openxmlformats.org/drawingml/2006/picture">
                   <pic:nvPicPr>
-                    <pic:cNvPr id="0" name="Picture 15" descr="C:\Users\ZAFFINOK_INFO\Desktop\capture\pages\Index.PNG"/>
+                    <pic:cNvPr id="0" name="Picture 1" descr="C:\Users\ZAFFINOK_INFO\Desktop\EasyPHP-DevServer-14.1VC9\data\localweb\projects\jannonce\Doc_TPI\capture\pages\Index_ok.PNG"/>
                     <pic:cNvPicPr>
                       <a:picLocks noChangeAspect="1" noChangeArrowheads="1"/>
                     </pic:cNvPicPr>
@@ -4643,7 +5375,7 @@
                   <pic:spPr bwMode="auto">
                     <a:xfrm>
                       <a:off x="0" y="0"/>
-                      <a:ext cx="5753100" cy="4876800"/>
+                      <a:ext cx="5753100" cy="4867275"/>
                     </a:xfrm>
                     <a:prstGeom prst="rect">
                       <a:avLst/>
@@ -4661,55 +5393,123 @@
       </w:r>
     </w:p>
     <w:p>
-      <w:r>
-        <w:t>A – Menu en fonction de l’utilisateur du site</w:t>
-      </w:r>
-    </w:p>
-    <w:p>
-      <w:r>
-        <w:t>B – Liste des annonces présentes sur le site</w:t>
-      </w:r>
-    </w:p>
-    <w:p>
-      <w:r>
-        <w:t>C – Ajout d’une nouvelle annonce, non disponible pour les utilisateurs non authentifié</w:t>
-      </w:r>
-    </w:p>
-    <w:p>
-      <w:r>
-        <w:t>D – Libelle de l’annonce</w:t>
-      </w:r>
-    </w:p>
-    <w:p>
-      <w:r>
-        <w:t>E – Début de la description de l’annonce</w:t>
-      </w:r>
-    </w:p>
-    <w:p>
-      <w:r>
-        <w:t>F – Première image de l’annonce</w:t>
-      </w:r>
-    </w:p>
-    <w:p>
-      <w:r>
-        <w:t>G – Nom de l’auteur de l’annonce sous la forme « Prénom N. »</w:t>
-      </w:r>
-    </w:p>
-    <w:p>
-      <w:r>
-        <w:t>H – Date de création de l’annonce</w:t>
-      </w:r>
-    </w:p>
-    <w:p>
-      <w:r>
-        <w:t>I – Prix de l’annonce</w:t>
+      <w:pPr>
+        <w:pStyle w:val="Paragraphedeliste"/>
+        <w:numPr>
+          <w:ilvl w:val="0"/>
+          <w:numId w:val="9"/>
+        </w:numPr>
+      </w:pPr>
+      <w:r>
+        <w:t>Menu en fonction de l’utilisateur du site</w:t>
+      </w:r>
+    </w:p>
+    <w:p>
+      <w:pPr>
+        <w:pStyle w:val="Paragraphedeliste"/>
+        <w:numPr>
+          <w:ilvl w:val="0"/>
+          <w:numId w:val="9"/>
+        </w:numPr>
+      </w:pPr>
+      <w:r>
+        <w:t>Liste des annonces présentes sur le site</w:t>
+      </w:r>
+    </w:p>
+    <w:p>
+      <w:pPr>
+        <w:pStyle w:val="Paragraphedeliste"/>
+        <w:numPr>
+          <w:ilvl w:val="0"/>
+          <w:numId w:val="9"/>
+        </w:numPr>
+      </w:pPr>
+      <w:r>
+        <w:t>Ajout d’une nouvelle annonce, non disponible pour les utilisateurs non authentifié</w:t>
+      </w:r>
+    </w:p>
+    <w:p>
+      <w:pPr>
+        <w:pStyle w:val="Paragraphedeliste"/>
+        <w:numPr>
+          <w:ilvl w:val="0"/>
+          <w:numId w:val="9"/>
+        </w:numPr>
+      </w:pPr>
+      <w:r>
+        <w:t>Libelle de l’annonce</w:t>
+      </w:r>
+    </w:p>
+    <w:p>
+      <w:pPr>
+        <w:pStyle w:val="Paragraphedeliste"/>
+        <w:numPr>
+          <w:ilvl w:val="0"/>
+          <w:numId w:val="9"/>
+        </w:numPr>
+      </w:pPr>
+      <w:r>
+        <w:t>Début de la description de l’annonce</w:t>
+      </w:r>
+    </w:p>
+    <w:p>
+      <w:pPr>
+        <w:pStyle w:val="Paragraphedeliste"/>
+        <w:numPr>
+          <w:ilvl w:val="0"/>
+          <w:numId w:val="9"/>
+        </w:numPr>
+      </w:pPr>
+      <w:r>
+        <w:t>Première image de l’annonce</w:t>
+      </w:r>
+    </w:p>
+    <w:p>
+      <w:pPr>
+        <w:pStyle w:val="Paragraphedeliste"/>
+        <w:numPr>
+          <w:ilvl w:val="0"/>
+          <w:numId w:val="9"/>
+        </w:numPr>
+      </w:pPr>
+      <w:r>
+        <w:t>Nom de l’auteur de l’annonce sous la forme « Prénom N. »</w:t>
+      </w:r>
+    </w:p>
+    <w:p>
+      <w:pPr>
+        <w:pStyle w:val="Paragraphedeliste"/>
+        <w:numPr>
+          <w:ilvl w:val="0"/>
+          <w:numId w:val="9"/>
+        </w:numPr>
+      </w:pPr>
+      <w:r>
+        <w:t>Date de création de l’annonce</w:t>
+      </w:r>
+    </w:p>
+    <w:p>
+      <w:pPr>
+        <w:pStyle w:val="Paragraphedeliste"/>
+        <w:numPr>
+          <w:ilvl w:val="0"/>
+          <w:numId w:val="9"/>
+        </w:numPr>
+      </w:pPr>
+      <w:r>
+        <w:t>Prix de l’annonce</w:t>
+      </w:r>
+    </w:p>
+    <w:p>
+      <w:r>
+        <w:br w:type="page"/>
       </w:r>
     </w:p>
     <w:p>
       <w:pPr>
         <w:pStyle w:val="Titre2"/>
       </w:pPr>
-      <w:bookmarkStart w:id="17" w:name="_Toc453243937"/>
+      <w:bookmarkStart w:id="17" w:name="_Toc453309886"/>
       <w:r>
         <w:lastRenderedPageBreak/>
         <w:t>La page d’annonce détaillé</w:t>
@@ -4927,7 +5727,7 @@
       <w:pPr>
         <w:pStyle w:val="Titre2"/>
       </w:pPr>
-      <w:bookmarkStart w:id="18" w:name="_Toc453243938"/>
+      <w:bookmarkStart w:id="18" w:name="_Toc453309887"/>
       <w:r>
         <w:lastRenderedPageBreak/>
         <w:t>La page de création d’annonce</w:t>
@@ -4947,9 +5747,9 @@
         </w:rPr>
         <w:drawing>
           <wp:inline distT="0" distB="0" distL="0" distR="0">
-            <wp:extent cx="5762625" cy="3810000"/>
-            <wp:effectExtent l="0" t="0" r="9525" b="0"/>
-            <wp:docPr id="13" name="Image 13" descr="C:\Users\ZAFFINOK_INFO\Desktop\capture\pages\newannonce.PNG"/>
+            <wp:extent cx="5762625" cy="3800475"/>
+            <wp:effectExtent l="0" t="0" r="9525" b="9525"/>
+            <wp:docPr id="14" name="Image 14" descr="C:\Users\ZAFFINOK_INFO\Desktop\EasyPHP-DevServer-14.1VC9\data\localweb\projects\jannonce\Doc_TPI\capture\pages\newannonce_ok.PNG"/>
             <wp:cNvGraphicFramePr>
               <a:graphicFrameLocks xmlns:a="http://schemas.openxmlformats.org/drawingml/2006/main" noChangeAspect="1"/>
             </wp:cNvGraphicFramePr>
@@ -4957,7 +5757,7 @@
               <a:graphicData uri="http://schemas.openxmlformats.org/drawingml/2006/picture">
                 <pic:pic xmlns:pic="http://schemas.openxmlformats.org/drawingml/2006/picture">
                   <pic:nvPicPr>
-                    <pic:cNvPr id="0" name="Picture 13" descr="C:\Users\ZAFFINOK_INFO\Desktop\capture\pages\newannonce.PNG"/>
+                    <pic:cNvPr id="0" name="Picture 3" descr="C:\Users\ZAFFINOK_INFO\Desktop\EasyPHP-DevServer-14.1VC9\data\localweb\projects\jannonce\Doc_TPI\capture\pages\newannonce_ok.PNG"/>
                     <pic:cNvPicPr>
                       <a:picLocks noChangeAspect="1" noChangeArrowheads="1"/>
                     </pic:cNvPicPr>
@@ -4978,7 +5778,7 @@
                   <pic:spPr bwMode="auto">
                     <a:xfrm>
                       <a:off x="0" y="0"/>
-                      <a:ext cx="5762625" cy="3810000"/>
+                      <a:ext cx="5762625" cy="3800475"/>
                     </a:xfrm>
                     <a:prstGeom prst="rect">
                       <a:avLst/>
@@ -4997,8 +5797,107 @@
     </w:p>
     <w:p>
       <w:pPr>
+        <w:pStyle w:val="Paragraphedeliste"/>
+        <w:numPr>
+          <w:ilvl w:val="0"/>
+          <w:numId w:val="11"/>
+        </w:numPr>
         <w:jc w:val="left"/>
       </w:pPr>
+      <w:r>
+        <w:t>Titre de l’annonce</w:t>
+      </w:r>
+    </w:p>
+    <w:p>
+      <w:pPr>
+        <w:pStyle w:val="Paragraphedeliste"/>
+        <w:numPr>
+          <w:ilvl w:val="0"/>
+          <w:numId w:val="11"/>
+        </w:numPr>
+        <w:jc w:val="left"/>
+      </w:pPr>
+      <w:r>
+        <w:t>Description de l’annonce</w:t>
+      </w:r>
+    </w:p>
+    <w:p>
+      <w:pPr>
+        <w:pStyle w:val="Paragraphedeliste"/>
+        <w:numPr>
+          <w:ilvl w:val="0"/>
+          <w:numId w:val="11"/>
+        </w:numPr>
+        <w:jc w:val="left"/>
+      </w:pPr>
+      <w:r>
+        <w:t>Prix de l’annonce</w:t>
+      </w:r>
+    </w:p>
+    <w:p>
+      <w:pPr>
+        <w:pStyle w:val="Paragraphedeliste"/>
+        <w:numPr>
+          <w:ilvl w:val="0"/>
+          <w:numId w:val="11"/>
+        </w:numPr>
+        <w:jc w:val="left"/>
+      </w:pPr>
+      <w:r>
+        <w:t>Sélection des images de l’annonce</w:t>
+      </w:r>
+    </w:p>
+    <w:p>
+      <w:pPr>
+        <w:pStyle w:val="Paragraphedeliste"/>
+        <w:numPr>
+          <w:ilvl w:val="0"/>
+          <w:numId w:val="11"/>
+        </w:numPr>
+        <w:jc w:val="left"/>
+      </w:pPr>
+      <w:r>
+        <w:t>Email visible ou non</w:t>
+      </w:r>
+    </w:p>
+    <w:p>
+      <w:pPr>
+        <w:pStyle w:val="Paragraphedeliste"/>
+        <w:numPr>
+          <w:ilvl w:val="0"/>
+          <w:numId w:val="11"/>
+        </w:numPr>
+        <w:jc w:val="left"/>
+      </w:pPr>
+      <w:r>
+        <w:t>Numéro de téléphone visible ou non</w:t>
+      </w:r>
+    </w:p>
+    <w:p>
+      <w:pPr>
+        <w:pStyle w:val="Paragraphedeliste"/>
+        <w:numPr>
+          <w:ilvl w:val="0"/>
+          <w:numId w:val="11"/>
+        </w:numPr>
+        <w:jc w:val="left"/>
+      </w:pPr>
+      <w:r>
+        <w:t>Adresse visible ou non</w:t>
+      </w:r>
+    </w:p>
+    <w:p>
+      <w:pPr>
+        <w:pStyle w:val="Paragraphedeliste"/>
+        <w:numPr>
+          <w:ilvl w:val="0"/>
+          <w:numId w:val="11"/>
+        </w:numPr>
+        <w:jc w:val="left"/>
+      </w:pPr>
+      <w:r>
+        <w:t>Envoyer le formulaire</w:t>
+      </w:r>
     </w:p>
     <w:p>
       <w:pPr>
@@ -5018,7 +5917,7 @@
       <w:pPr>
         <w:pStyle w:val="Titre2"/>
       </w:pPr>
-      <w:bookmarkStart w:id="19" w:name="_Toc453243939"/>
+      <w:bookmarkStart w:id="19" w:name="_Toc453309888"/>
       <w:r>
         <w:lastRenderedPageBreak/>
         <w:t>La page de compte utilisateur</w:t>
@@ -5182,7 +6081,7 @@
       <w:pPr>
         <w:pStyle w:val="Titre2"/>
       </w:pPr>
-      <w:bookmarkStart w:id="20" w:name="_Toc453243940"/>
+      <w:bookmarkStart w:id="20" w:name="_Toc453309889"/>
       <w:r>
         <w:lastRenderedPageBreak/>
         <w:t>La page d’administration</w:t>
@@ -5310,9 +6209,7 @@
       <w:pPr>
         <w:pStyle w:val="Titre2"/>
       </w:pPr>
-      <w:bookmarkStart w:id="21" w:name="_Toc453243941"/>
-      <w:bookmarkStart w:id="22" w:name="_GoBack"/>
-      <w:bookmarkEnd w:id="22"/>
+      <w:bookmarkStart w:id="21" w:name="_Toc453309890"/>
       <w:r>
         <w:lastRenderedPageBreak/>
         <w:t>La page « A propos »</w:t>
@@ -5420,130 +6317,3574 @@
       <w:pPr>
         <w:pStyle w:val="Titre2"/>
       </w:pPr>
-      <w:bookmarkStart w:id="23" w:name="_Toc453243942"/>
+      <w:bookmarkStart w:id="22" w:name="_Toc453309891"/>
       <w:r>
         <w:t>La page de modification d’</w:t>
       </w:r>
       <w:r>
         <w:t>informations personnelles</w:t>
       </w:r>
+      <w:bookmarkEnd w:id="22"/>
+    </w:p>
+    <w:p/>
+    <w:p>
+      <w:pPr>
+        <w:pStyle w:val="Titre2"/>
+      </w:pPr>
+      <w:bookmarkStart w:id="23" w:name="_Toc453309892"/>
+      <w:r>
+        <w:t>La page d’édition d’annonce</w:t>
+      </w:r>
       <w:bookmarkEnd w:id="23"/>
     </w:p>
     <w:p/>
     <w:p>
       <w:pPr>
+        <w:jc w:val="left"/>
+      </w:pPr>
+      <w:r>
+        <w:br w:type="page"/>
+      </w:r>
+    </w:p>
+    <w:p>
+      <w:pPr>
         <w:pStyle w:val="Titre2"/>
       </w:pPr>
-      <w:bookmarkStart w:id="24" w:name="_Toc453243943"/>
-      <w:r>
-        <w:t>La page d’édition d’annonce</w:t>
+      <w:bookmarkStart w:id="24" w:name="_Toc453309893"/>
+      <w:r>
+        <w:lastRenderedPageBreak/>
+        <w:t>Fonctionnalités principale du site</w:t>
       </w:r>
       <w:bookmarkEnd w:id="24"/>
     </w:p>
+    <w:p>
+      <w:pPr>
+        <w:pStyle w:val="Titre3"/>
+      </w:pPr>
+      <w:bookmarkStart w:id="25" w:name="_Toc453309894"/>
+      <w:r>
+        <w:t>La création de compte</w:t>
+      </w:r>
+      <w:bookmarkEnd w:id="25"/>
+    </w:p>
+    <w:p>
+      <w:r>
+        <w:t>Les utilisateurs du site peuvent créer un compte utilisateur pour accéder à la plupart des fonctionnalités du site. Il leur suffit pour cela de remplir le formulaire adéquat.</w:t>
+      </w:r>
+    </w:p>
+    <w:p>
+      <w:pPr>
+        <w:pStyle w:val="Titre3"/>
+      </w:pPr>
+      <w:bookmarkStart w:id="26" w:name="_Toc453309895"/>
+      <w:r>
+        <w:t>La connexion/déconnexion</w:t>
+      </w:r>
+      <w:bookmarkEnd w:id="26"/>
+    </w:p>
+    <w:p>
+      <w:r>
+        <w:t>Les utilisateurs enregistrés peuvent se connecter au site pour profiter de leurs avantages.</w:t>
+      </w:r>
+    </w:p>
+    <w:p>
+      <w:pPr>
+        <w:pStyle w:val="Titre3"/>
+      </w:pPr>
+      <w:bookmarkStart w:id="27" w:name="_Toc453309896"/>
+      <w:r>
+        <w:t>La visualisation du profil</w:t>
+      </w:r>
+      <w:bookmarkEnd w:id="27"/>
+    </w:p>
+    <w:p>
+      <w:r>
+        <w:t>Une fois authentifié, les utilisateurs peuvent accéder à une page personnelle dans laquelle ils peuvent voir leurs informations et les annonces qu’ils ont publiées. Il est également possible, en suivant un lien, de modifier ces informations.</w:t>
+      </w:r>
+    </w:p>
+    <w:p>
+      <w:pPr>
+        <w:pStyle w:val="Titre3"/>
+      </w:pPr>
+      <w:bookmarkStart w:id="28" w:name="_Toc453309897"/>
+      <w:r>
+        <w:t>L’ajout d’annonce</w:t>
+      </w:r>
+      <w:bookmarkEnd w:id="28"/>
+    </w:p>
+    <w:p>
+      <w:r>
+        <w:t xml:space="preserve">Un utilisateur authentifié à la possibilité de publier des annonces en remplissant le formulaire prévu </w:t>
+      </w:r>
+      <w:r>
+        <w:t>à</w:t>
+      </w:r>
+      <w:r>
+        <w:t xml:space="preserve"> cet effet. Sur la page de l’annonce, son créateur à également la possibilité de l’éditer, de changer son état (Ouvert/Fermé) et de modérer les commentaires qui y </w:t>
+      </w:r>
+      <w:r>
+        <w:t>font référence.</w:t>
+      </w:r>
+    </w:p>
+    <w:p>
+      <w:pPr>
+        <w:pStyle w:val="Titre3"/>
+      </w:pPr>
+      <w:bookmarkStart w:id="29" w:name="_Toc453309898"/>
+      <w:r>
+        <w:t>L’ajout de commentaire</w:t>
+      </w:r>
+      <w:bookmarkEnd w:id="29"/>
+    </w:p>
+    <w:p>
+      <w:r>
+        <w:t>Les utilisateurs authentifiés peuvent ajouter des commentaires aux différent</w:t>
+      </w:r>
+      <w:r>
+        <w:t>e</w:t>
+      </w:r>
+      <w:r>
+        <w:t>s annonces.</w:t>
+      </w:r>
+    </w:p>
+    <w:p>
+      <w:pPr>
+        <w:pStyle w:val="Titre3"/>
+      </w:pPr>
+    </w:p>
+    <w:p>
+      <w:pPr>
+        <w:jc w:val="left"/>
+        <w:rPr>
+          <w:rFonts w:asciiTheme="majorHAnsi" w:eastAsiaTheme="majorEastAsia" w:hAnsiTheme="majorHAnsi" w:cstheme="majorBidi"/>
+          <w:b/>
+          <w:bCs/>
+          <w:color w:val="4F81BD" w:themeColor="accent1"/>
+        </w:rPr>
+      </w:pPr>
+      <w:r>
+        <w:br w:type="page"/>
+      </w:r>
+    </w:p>
+    <w:p>
+      <w:pPr>
+        <w:pStyle w:val="Titre3"/>
+      </w:pPr>
+      <w:r>
+        <w:lastRenderedPageBreak/>
+        <w:t>L’</w:t>
+      </w:r>
+      <w:r>
+        <w:t>envoi</w:t>
+      </w:r>
+      <w:r>
+        <w:t xml:space="preserve"> d’images</w:t>
+      </w:r>
+    </w:p>
+    <w:p>
+      <w:r>
+        <w:t>L’envoi d’image fait partie intégrante du site, elles sont aussi bien utilisées comme avatar d’utilisateur que pour représenter une annonce</w:t>
+      </w:r>
+      <w:r>
+        <w:t xml:space="preserve">. Cet envoi est composé de plusieurs </w:t>
+      </w:r>
+      <w:bookmarkStart w:id="30" w:name="_GoBack"/>
+      <w:bookmarkEnd w:id="30"/>
+      <w:r>
+        <w:t>parties.</w:t>
+      </w:r>
+    </w:p>
+    <w:p>
+      <w:pPr>
+        <w:pStyle w:val="Titre2"/>
+        <w:numPr>
+          <w:ilvl w:val="0"/>
+          <w:numId w:val="14"/>
+        </w:numPr>
+      </w:pPr>
+      <w:r>
+        <w:t>Création du répertoire</w:t>
+      </w:r>
+    </w:p>
+    <w:p>
+      <w:pPr>
+        <w:pBdr>
+          <w:top w:val="single" w:sz="4" w:space="1" w:color="auto"/>
+          <w:left w:val="single" w:sz="4" w:space="4" w:color="auto"/>
+          <w:bottom w:val="single" w:sz="4" w:space="1" w:color="auto"/>
+          <w:right w:val="single" w:sz="4" w:space="4" w:color="auto"/>
+        </w:pBdr>
+        <w:shd w:val="clear" w:color="auto" w:fill="FFFFFF"/>
+        <w:spacing w:after="0" w:line="240" w:lineRule="auto"/>
+        <w:rPr>
+          <w:rFonts w:ascii="Courier New" w:eastAsia="Times New Roman" w:hAnsi="Courier New" w:cs="Courier New"/>
+          <w:color w:val="000000"/>
+          <w:sz w:val="20"/>
+          <w:szCs w:val="20"/>
+          <w:shd w:val="clear" w:color="auto" w:fill="FEFCF5"/>
+          <w:lang w:eastAsia="fr-CH"/>
+        </w:rPr>
+      </w:pPr>
+      <w:r>
+        <w:rPr>
+          <w:rFonts w:ascii="Courier New" w:eastAsia="Times New Roman" w:hAnsi="Courier New" w:cs="Courier New"/>
+          <w:color w:val="008000"/>
+          <w:sz w:val="20"/>
+          <w:szCs w:val="20"/>
+          <w:shd w:val="clear" w:color="auto" w:fill="FEFCF5"/>
+          <w:lang w:eastAsia="fr-CH"/>
+        </w:rPr>
+        <w:t>//Si le dossier cible n'existe pas, alors on essaye de le créer</w:t>
+      </w:r>
+    </w:p>
+    <w:p>
+      <w:pPr>
+        <w:pBdr>
+          <w:top w:val="single" w:sz="4" w:space="1" w:color="auto"/>
+          <w:left w:val="single" w:sz="4" w:space="4" w:color="auto"/>
+          <w:bottom w:val="single" w:sz="4" w:space="1" w:color="auto"/>
+          <w:right w:val="single" w:sz="4" w:space="4" w:color="auto"/>
+        </w:pBdr>
+        <w:shd w:val="clear" w:color="auto" w:fill="FFFFFF"/>
+        <w:spacing w:after="0" w:line="240" w:lineRule="auto"/>
+        <w:rPr>
+          <w:rFonts w:ascii="Courier New" w:eastAsia="Times New Roman" w:hAnsi="Courier New" w:cs="Courier New"/>
+          <w:color w:val="000000"/>
+          <w:sz w:val="20"/>
+          <w:szCs w:val="20"/>
+          <w:shd w:val="clear" w:color="auto" w:fill="FEFCF5"/>
+          <w:lang w:eastAsia="fr-CH"/>
+        </w:rPr>
+      </w:pPr>
+      <w:r>
+        <w:rPr>
+          <w:rFonts w:ascii="Courier New" w:eastAsia="Times New Roman" w:hAnsi="Courier New" w:cs="Courier New"/>
+          <w:color w:val="000000"/>
+          <w:sz w:val="20"/>
+          <w:szCs w:val="20"/>
+          <w:shd w:val="clear" w:color="auto" w:fill="FEFCF5"/>
+          <w:lang w:eastAsia="fr-CH"/>
+        </w:rPr>
+        <w:t xml:space="preserve">    </w:t>
+      </w:r>
+      <w:r>
+        <w:rPr>
+          <w:rFonts w:ascii="Courier New" w:eastAsia="Times New Roman" w:hAnsi="Courier New" w:cs="Courier New"/>
+          <w:b/>
+          <w:bCs/>
+          <w:color w:val="0000FF"/>
+          <w:sz w:val="20"/>
+          <w:szCs w:val="20"/>
+          <w:shd w:val="clear" w:color="auto" w:fill="FEFCF5"/>
+          <w:lang w:eastAsia="fr-CH"/>
+        </w:rPr>
+        <w:t>if</w:t>
+      </w:r>
+      <w:r>
+        <w:rPr>
+          <w:rFonts w:ascii="Courier New" w:eastAsia="Times New Roman" w:hAnsi="Courier New" w:cs="Courier New"/>
+          <w:color w:val="000000"/>
+          <w:sz w:val="20"/>
+          <w:szCs w:val="20"/>
+          <w:shd w:val="clear" w:color="auto" w:fill="FEFCF5"/>
+          <w:lang w:eastAsia="fr-CH"/>
+        </w:rPr>
+        <w:t xml:space="preserve"> </w:t>
+      </w:r>
+      <w:r>
+        <w:rPr>
+          <w:rFonts w:ascii="Courier New" w:eastAsia="Times New Roman" w:hAnsi="Courier New" w:cs="Courier New"/>
+          <w:color w:val="8000FF"/>
+          <w:sz w:val="20"/>
+          <w:szCs w:val="20"/>
+          <w:shd w:val="clear" w:color="auto" w:fill="FEFCF5"/>
+          <w:lang w:eastAsia="fr-CH"/>
+        </w:rPr>
+        <w:t>(</w:t>
+      </w:r>
+      <w:proofErr w:type="gramStart"/>
+      <w:r>
+        <w:rPr>
+          <w:rFonts w:ascii="Courier New" w:eastAsia="Times New Roman" w:hAnsi="Courier New" w:cs="Courier New"/>
+          <w:color w:val="8000FF"/>
+          <w:sz w:val="20"/>
+          <w:szCs w:val="20"/>
+          <w:shd w:val="clear" w:color="auto" w:fill="FEFCF5"/>
+          <w:lang w:eastAsia="fr-CH"/>
+        </w:rPr>
+        <w:t>!</w:t>
+      </w:r>
+      <w:proofErr w:type="spellStart"/>
+      <w:r>
+        <w:rPr>
+          <w:rFonts w:ascii="Courier New" w:eastAsia="Times New Roman" w:hAnsi="Courier New" w:cs="Courier New"/>
+          <w:color w:val="000000"/>
+          <w:sz w:val="20"/>
+          <w:szCs w:val="20"/>
+          <w:shd w:val="clear" w:color="auto" w:fill="FEFCF5"/>
+          <w:lang w:eastAsia="fr-CH"/>
+        </w:rPr>
+        <w:t>is</w:t>
+      </w:r>
+      <w:proofErr w:type="gramEnd"/>
+      <w:r>
+        <w:rPr>
+          <w:rFonts w:ascii="Courier New" w:eastAsia="Times New Roman" w:hAnsi="Courier New" w:cs="Courier New"/>
+          <w:color w:val="000000"/>
+          <w:sz w:val="20"/>
+          <w:szCs w:val="20"/>
+          <w:shd w:val="clear" w:color="auto" w:fill="FEFCF5"/>
+          <w:lang w:eastAsia="fr-CH"/>
+        </w:rPr>
+        <w:t>_dir</w:t>
+      </w:r>
+      <w:proofErr w:type="spellEnd"/>
+      <w:r>
+        <w:rPr>
+          <w:rFonts w:ascii="Courier New" w:eastAsia="Times New Roman" w:hAnsi="Courier New" w:cs="Courier New"/>
+          <w:color w:val="8000FF"/>
+          <w:sz w:val="20"/>
+          <w:szCs w:val="20"/>
+          <w:shd w:val="clear" w:color="auto" w:fill="FEFCF5"/>
+          <w:lang w:eastAsia="fr-CH"/>
+        </w:rPr>
+        <w:t>(</w:t>
+      </w:r>
+      <w:r>
+        <w:rPr>
+          <w:rFonts w:ascii="Courier New" w:eastAsia="Times New Roman" w:hAnsi="Courier New" w:cs="Courier New"/>
+          <w:color w:val="000000"/>
+          <w:sz w:val="20"/>
+          <w:szCs w:val="20"/>
+          <w:shd w:val="clear" w:color="auto" w:fill="FEFCF5"/>
+          <w:lang w:eastAsia="fr-CH"/>
+        </w:rPr>
+        <w:t>TARGET</w:t>
+      </w:r>
+      <w:r>
+        <w:rPr>
+          <w:rFonts w:ascii="Courier New" w:eastAsia="Times New Roman" w:hAnsi="Courier New" w:cs="Courier New"/>
+          <w:color w:val="8000FF"/>
+          <w:sz w:val="20"/>
+          <w:szCs w:val="20"/>
+          <w:shd w:val="clear" w:color="auto" w:fill="FEFCF5"/>
+          <w:lang w:eastAsia="fr-CH"/>
+        </w:rPr>
+        <w:t>))</w:t>
+      </w:r>
+      <w:r>
+        <w:rPr>
+          <w:rFonts w:ascii="Courier New" w:eastAsia="Times New Roman" w:hAnsi="Courier New" w:cs="Courier New"/>
+          <w:color w:val="000000"/>
+          <w:sz w:val="20"/>
+          <w:szCs w:val="20"/>
+          <w:shd w:val="clear" w:color="auto" w:fill="FEFCF5"/>
+          <w:lang w:eastAsia="fr-CH"/>
+        </w:rPr>
+        <w:t xml:space="preserve"> </w:t>
+      </w:r>
+      <w:r>
+        <w:rPr>
+          <w:rFonts w:ascii="Courier New" w:eastAsia="Times New Roman" w:hAnsi="Courier New" w:cs="Courier New"/>
+          <w:color w:val="8000FF"/>
+          <w:sz w:val="20"/>
+          <w:szCs w:val="20"/>
+          <w:shd w:val="clear" w:color="auto" w:fill="FEFCF5"/>
+          <w:lang w:eastAsia="fr-CH"/>
+        </w:rPr>
+        <w:t>{</w:t>
+      </w:r>
+    </w:p>
+    <w:p>
+      <w:pPr>
+        <w:pBdr>
+          <w:top w:val="single" w:sz="4" w:space="1" w:color="auto"/>
+          <w:left w:val="single" w:sz="4" w:space="4" w:color="auto"/>
+          <w:bottom w:val="single" w:sz="4" w:space="1" w:color="auto"/>
+          <w:right w:val="single" w:sz="4" w:space="4" w:color="auto"/>
+        </w:pBdr>
+        <w:shd w:val="clear" w:color="auto" w:fill="FFFFFF"/>
+        <w:spacing w:after="0" w:line="240" w:lineRule="auto"/>
+        <w:rPr>
+          <w:rFonts w:ascii="Courier New" w:eastAsia="Times New Roman" w:hAnsi="Courier New" w:cs="Courier New"/>
+          <w:color w:val="000000"/>
+          <w:sz w:val="20"/>
+          <w:szCs w:val="20"/>
+          <w:shd w:val="clear" w:color="auto" w:fill="FEFCF5"/>
+          <w:lang w:eastAsia="fr-CH"/>
+        </w:rPr>
+      </w:pPr>
+      <w:r>
+        <w:rPr>
+          <w:rFonts w:ascii="Courier New" w:eastAsia="Times New Roman" w:hAnsi="Courier New" w:cs="Courier New"/>
+          <w:color w:val="000000"/>
+          <w:sz w:val="20"/>
+          <w:szCs w:val="20"/>
+          <w:shd w:val="clear" w:color="auto" w:fill="FEFCF5"/>
+          <w:lang w:eastAsia="fr-CH"/>
+        </w:rPr>
+        <w:t xml:space="preserve">        </w:t>
+      </w:r>
+      <w:r>
+        <w:rPr>
+          <w:rFonts w:ascii="Courier New" w:eastAsia="Times New Roman" w:hAnsi="Courier New" w:cs="Courier New"/>
+          <w:b/>
+          <w:bCs/>
+          <w:color w:val="0000FF"/>
+          <w:sz w:val="20"/>
+          <w:szCs w:val="20"/>
+          <w:shd w:val="clear" w:color="auto" w:fill="FEFCF5"/>
+          <w:lang w:eastAsia="fr-CH"/>
+        </w:rPr>
+        <w:t>if</w:t>
+      </w:r>
+      <w:r>
+        <w:rPr>
+          <w:rFonts w:ascii="Courier New" w:eastAsia="Times New Roman" w:hAnsi="Courier New" w:cs="Courier New"/>
+          <w:color w:val="000000"/>
+          <w:sz w:val="20"/>
+          <w:szCs w:val="20"/>
+          <w:shd w:val="clear" w:color="auto" w:fill="FEFCF5"/>
+          <w:lang w:eastAsia="fr-CH"/>
+        </w:rPr>
+        <w:t xml:space="preserve"> </w:t>
+      </w:r>
+      <w:r>
+        <w:rPr>
+          <w:rFonts w:ascii="Courier New" w:eastAsia="Times New Roman" w:hAnsi="Courier New" w:cs="Courier New"/>
+          <w:color w:val="8000FF"/>
+          <w:sz w:val="20"/>
+          <w:szCs w:val="20"/>
+          <w:shd w:val="clear" w:color="auto" w:fill="FEFCF5"/>
+          <w:lang w:eastAsia="fr-CH"/>
+        </w:rPr>
+        <w:t>(</w:t>
+      </w:r>
+      <w:proofErr w:type="gramStart"/>
+      <w:r>
+        <w:rPr>
+          <w:rFonts w:ascii="Courier New" w:eastAsia="Times New Roman" w:hAnsi="Courier New" w:cs="Courier New"/>
+          <w:color w:val="8000FF"/>
+          <w:sz w:val="20"/>
+          <w:szCs w:val="20"/>
+          <w:shd w:val="clear" w:color="auto" w:fill="FEFCF5"/>
+          <w:lang w:eastAsia="fr-CH"/>
+        </w:rPr>
+        <w:t>!</w:t>
+      </w:r>
+      <w:proofErr w:type="spellStart"/>
+      <w:r>
+        <w:rPr>
+          <w:rFonts w:ascii="Courier New" w:eastAsia="Times New Roman" w:hAnsi="Courier New" w:cs="Courier New"/>
+          <w:color w:val="000000"/>
+          <w:sz w:val="20"/>
+          <w:szCs w:val="20"/>
+          <w:shd w:val="clear" w:color="auto" w:fill="FEFCF5"/>
+          <w:lang w:eastAsia="fr-CH"/>
+        </w:rPr>
+        <w:t>mkdir</w:t>
+      </w:r>
+      <w:proofErr w:type="spellEnd"/>
+      <w:proofErr w:type="gramEnd"/>
+      <w:r>
+        <w:rPr>
+          <w:rFonts w:ascii="Courier New" w:eastAsia="Times New Roman" w:hAnsi="Courier New" w:cs="Courier New"/>
+          <w:color w:val="8000FF"/>
+          <w:sz w:val="20"/>
+          <w:szCs w:val="20"/>
+          <w:shd w:val="clear" w:color="auto" w:fill="FEFCF5"/>
+          <w:lang w:eastAsia="fr-CH"/>
+        </w:rPr>
+        <w:t>(</w:t>
+      </w:r>
+      <w:r>
+        <w:rPr>
+          <w:rFonts w:ascii="Courier New" w:eastAsia="Times New Roman" w:hAnsi="Courier New" w:cs="Courier New"/>
+          <w:color w:val="000000"/>
+          <w:sz w:val="20"/>
+          <w:szCs w:val="20"/>
+          <w:shd w:val="clear" w:color="auto" w:fill="FEFCF5"/>
+          <w:lang w:eastAsia="fr-CH"/>
+        </w:rPr>
+        <w:t>TARGET</w:t>
+      </w:r>
+      <w:r>
+        <w:rPr>
+          <w:rFonts w:ascii="Courier New" w:eastAsia="Times New Roman" w:hAnsi="Courier New" w:cs="Courier New"/>
+          <w:color w:val="8000FF"/>
+          <w:sz w:val="20"/>
+          <w:szCs w:val="20"/>
+          <w:shd w:val="clear" w:color="auto" w:fill="FEFCF5"/>
+          <w:lang w:eastAsia="fr-CH"/>
+        </w:rPr>
+        <w:t>,</w:t>
+      </w:r>
+      <w:r>
+        <w:rPr>
+          <w:rFonts w:ascii="Courier New" w:eastAsia="Times New Roman" w:hAnsi="Courier New" w:cs="Courier New"/>
+          <w:color w:val="000000"/>
+          <w:sz w:val="20"/>
+          <w:szCs w:val="20"/>
+          <w:shd w:val="clear" w:color="auto" w:fill="FEFCF5"/>
+          <w:lang w:eastAsia="fr-CH"/>
+        </w:rPr>
+        <w:t xml:space="preserve"> </w:t>
+      </w:r>
+      <w:r>
+        <w:rPr>
+          <w:rFonts w:ascii="Courier New" w:eastAsia="Times New Roman" w:hAnsi="Courier New" w:cs="Courier New"/>
+          <w:color w:val="FF8000"/>
+          <w:sz w:val="20"/>
+          <w:szCs w:val="20"/>
+          <w:shd w:val="clear" w:color="auto" w:fill="FEFCF5"/>
+          <w:lang w:eastAsia="fr-CH"/>
+        </w:rPr>
+        <w:t>0755</w:t>
+      </w:r>
+      <w:r>
+        <w:rPr>
+          <w:rFonts w:ascii="Courier New" w:eastAsia="Times New Roman" w:hAnsi="Courier New" w:cs="Courier New"/>
+          <w:color w:val="8000FF"/>
+          <w:sz w:val="20"/>
+          <w:szCs w:val="20"/>
+          <w:shd w:val="clear" w:color="auto" w:fill="FEFCF5"/>
+          <w:lang w:eastAsia="fr-CH"/>
+        </w:rPr>
+        <w:t>))</w:t>
+      </w:r>
+      <w:r>
+        <w:rPr>
+          <w:rFonts w:ascii="Courier New" w:eastAsia="Times New Roman" w:hAnsi="Courier New" w:cs="Courier New"/>
+          <w:color w:val="000000"/>
+          <w:sz w:val="20"/>
+          <w:szCs w:val="20"/>
+          <w:shd w:val="clear" w:color="auto" w:fill="FEFCF5"/>
+          <w:lang w:eastAsia="fr-CH"/>
+        </w:rPr>
+        <w:t xml:space="preserve"> </w:t>
+      </w:r>
+      <w:r>
+        <w:rPr>
+          <w:rFonts w:ascii="Courier New" w:eastAsia="Times New Roman" w:hAnsi="Courier New" w:cs="Courier New"/>
+          <w:color w:val="8000FF"/>
+          <w:sz w:val="20"/>
+          <w:szCs w:val="20"/>
+          <w:shd w:val="clear" w:color="auto" w:fill="FEFCF5"/>
+          <w:lang w:eastAsia="fr-CH"/>
+        </w:rPr>
+        <w:t>{</w:t>
+      </w:r>
+    </w:p>
+    <w:p>
+      <w:pPr>
+        <w:pBdr>
+          <w:top w:val="single" w:sz="4" w:space="1" w:color="auto"/>
+          <w:left w:val="single" w:sz="4" w:space="4" w:color="auto"/>
+          <w:bottom w:val="single" w:sz="4" w:space="1" w:color="auto"/>
+          <w:right w:val="single" w:sz="4" w:space="4" w:color="auto"/>
+        </w:pBdr>
+        <w:shd w:val="clear" w:color="auto" w:fill="FFFFFF"/>
+        <w:spacing w:after="0" w:line="240" w:lineRule="auto"/>
+        <w:rPr>
+          <w:rFonts w:ascii="Courier New" w:eastAsia="Times New Roman" w:hAnsi="Courier New" w:cs="Courier New"/>
+          <w:color w:val="000000"/>
+          <w:sz w:val="20"/>
+          <w:szCs w:val="20"/>
+          <w:shd w:val="clear" w:color="auto" w:fill="FEFCF5"/>
+          <w:lang w:eastAsia="fr-CH"/>
+        </w:rPr>
+      </w:pPr>
+      <w:r>
+        <w:rPr>
+          <w:rFonts w:ascii="Courier New" w:eastAsia="Times New Roman" w:hAnsi="Courier New" w:cs="Courier New"/>
+          <w:color w:val="000000"/>
+          <w:sz w:val="20"/>
+          <w:szCs w:val="20"/>
+          <w:shd w:val="clear" w:color="auto" w:fill="FEFCF5"/>
+          <w:lang w:eastAsia="fr-CH"/>
+        </w:rPr>
+        <w:t xml:space="preserve">            </w:t>
+      </w:r>
+      <w:proofErr w:type="gramStart"/>
+      <w:r>
+        <w:rPr>
+          <w:rFonts w:ascii="Courier New" w:eastAsia="Times New Roman" w:hAnsi="Courier New" w:cs="Courier New"/>
+          <w:b/>
+          <w:bCs/>
+          <w:color w:val="0000FF"/>
+          <w:sz w:val="20"/>
+          <w:szCs w:val="20"/>
+          <w:shd w:val="clear" w:color="auto" w:fill="FEFCF5"/>
+          <w:lang w:eastAsia="fr-CH"/>
+        </w:rPr>
+        <w:t>exit</w:t>
+      </w:r>
+      <w:r>
+        <w:rPr>
+          <w:rFonts w:ascii="Courier New" w:eastAsia="Times New Roman" w:hAnsi="Courier New" w:cs="Courier New"/>
+          <w:color w:val="8000FF"/>
+          <w:sz w:val="20"/>
+          <w:szCs w:val="20"/>
+          <w:shd w:val="clear" w:color="auto" w:fill="FEFCF5"/>
+          <w:lang w:eastAsia="fr-CH"/>
+        </w:rPr>
+        <w:t>(</w:t>
+      </w:r>
+      <w:proofErr w:type="gramEnd"/>
+      <w:r>
+        <w:rPr>
+          <w:rFonts w:ascii="Courier New" w:eastAsia="Times New Roman" w:hAnsi="Courier New" w:cs="Courier New"/>
+          <w:color w:val="808080"/>
+          <w:sz w:val="20"/>
+          <w:szCs w:val="20"/>
+          <w:shd w:val="clear" w:color="auto" w:fill="FEFCF5"/>
+          <w:lang w:eastAsia="fr-CH"/>
+        </w:rPr>
+        <w:t>'Erreur : le répertoire cible ne peut être créé ! Vérifiez que vous disposiez des droits suffisants pour le faire ou créez le manuellement !'</w:t>
+      </w:r>
+      <w:r>
+        <w:rPr>
+          <w:rFonts w:ascii="Courier New" w:eastAsia="Times New Roman" w:hAnsi="Courier New" w:cs="Courier New"/>
+          <w:color w:val="8000FF"/>
+          <w:sz w:val="20"/>
+          <w:szCs w:val="20"/>
+          <w:shd w:val="clear" w:color="auto" w:fill="FEFCF5"/>
+          <w:lang w:eastAsia="fr-CH"/>
+        </w:rPr>
+        <w:t>);</w:t>
+      </w:r>
+    </w:p>
+    <w:p>
+      <w:pPr>
+        <w:pBdr>
+          <w:top w:val="single" w:sz="4" w:space="1" w:color="auto"/>
+          <w:left w:val="single" w:sz="4" w:space="4" w:color="auto"/>
+          <w:bottom w:val="single" w:sz="4" w:space="1" w:color="auto"/>
+          <w:right w:val="single" w:sz="4" w:space="4" w:color="auto"/>
+        </w:pBdr>
+        <w:shd w:val="clear" w:color="auto" w:fill="FFFFFF"/>
+        <w:spacing w:after="0" w:line="240" w:lineRule="auto"/>
+        <w:rPr>
+          <w:rFonts w:ascii="Courier New" w:eastAsia="Times New Roman" w:hAnsi="Courier New" w:cs="Courier New"/>
+          <w:color w:val="000000"/>
+          <w:sz w:val="20"/>
+          <w:szCs w:val="20"/>
+          <w:shd w:val="clear" w:color="auto" w:fill="FEFCF5"/>
+          <w:lang w:eastAsia="fr-CH"/>
+        </w:rPr>
+      </w:pPr>
+      <w:r>
+        <w:rPr>
+          <w:rFonts w:ascii="Courier New" w:eastAsia="Times New Roman" w:hAnsi="Courier New" w:cs="Courier New"/>
+          <w:color w:val="000000"/>
+          <w:sz w:val="20"/>
+          <w:szCs w:val="20"/>
+          <w:shd w:val="clear" w:color="auto" w:fill="FEFCF5"/>
+          <w:lang w:eastAsia="fr-CH"/>
+        </w:rPr>
+        <w:t xml:space="preserve">        </w:t>
+      </w:r>
+      <w:r>
+        <w:rPr>
+          <w:rFonts w:ascii="Courier New" w:eastAsia="Times New Roman" w:hAnsi="Courier New" w:cs="Courier New"/>
+          <w:color w:val="8000FF"/>
+          <w:sz w:val="20"/>
+          <w:szCs w:val="20"/>
+          <w:shd w:val="clear" w:color="auto" w:fill="FEFCF5"/>
+          <w:lang w:eastAsia="fr-CH"/>
+        </w:rPr>
+        <w:t>}</w:t>
+      </w:r>
+    </w:p>
+    <w:p>
+      <w:pPr>
+        <w:pBdr>
+          <w:top w:val="single" w:sz="4" w:space="1" w:color="auto"/>
+          <w:left w:val="single" w:sz="4" w:space="4" w:color="auto"/>
+          <w:bottom w:val="single" w:sz="4" w:space="1" w:color="auto"/>
+          <w:right w:val="single" w:sz="4" w:space="4" w:color="auto"/>
+        </w:pBdr>
+        <w:shd w:val="clear" w:color="auto" w:fill="FFFFFF"/>
+        <w:spacing w:after="0" w:line="240" w:lineRule="auto"/>
+        <w:rPr>
+          <w:rFonts w:ascii="Courier New" w:eastAsia="Times New Roman" w:hAnsi="Courier New" w:cs="Courier New"/>
+          <w:color w:val="000000"/>
+          <w:sz w:val="20"/>
+          <w:szCs w:val="20"/>
+          <w:shd w:val="clear" w:color="auto" w:fill="FEFCF5"/>
+          <w:lang w:eastAsia="fr-CH"/>
+        </w:rPr>
+      </w:pPr>
+      <w:r>
+        <w:rPr>
+          <w:rFonts w:ascii="Courier New" w:eastAsia="Times New Roman" w:hAnsi="Courier New" w:cs="Courier New"/>
+          <w:color w:val="000000"/>
+          <w:sz w:val="20"/>
+          <w:szCs w:val="20"/>
+          <w:shd w:val="clear" w:color="auto" w:fill="FEFCF5"/>
+          <w:lang w:eastAsia="fr-CH"/>
+        </w:rPr>
+        <w:t xml:space="preserve">    </w:t>
+      </w:r>
+      <w:r>
+        <w:rPr>
+          <w:rFonts w:ascii="Courier New" w:eastAsia="Times New Roman" w:hAnsi="Courier New" w:cs="Courier New"/>
+          <w:color w:val="8000FF"/>
+          <w:sz w:val="20"/>
+          <w:szCs w:val="20"/>
+          <w:shd w:val="clear" w:color="auto" w:fill="FEFCF5"/>
+          <w:lang w:eastAsia="fr-CH"/>
+        </w:rPr>
+        <w:t>}</w:t>
+      </w:r>
+    </w:p>
+    <w:p>
+      <w:r>
+        <w:t xml:space="preserve">La première partie de cette fonction consiste à vérifier  si le dossier de destination des images existe, et dans le cas contraire on essaye de le créer. Dans l’éventualité </w:t>
+      </w:r>
+      <w:proofErr w:type="spellStart"/>
+      <w:r>
+        <w:t>ou</w:t>
+      </w:r>
+      <w:proofErr w:type="spellEnd"/>
+      <w:r>
+        <w:t xml:space="preserve"> le dossier ne peut être créé, un message d’erreur est retourné.</w:t>
+      </w:r>
+    </w:p>
+    <w:p>
+      <w:pPr>
+        <w:pStyle w:val="Titre2"/>
+      </w:pPr>
+      <w:r>
+        <w:t>Vérification de l’envoi</w:t>
+      </w:r>
+    </w:p>
+    <w:p>
+      <w:pPr>
+        <w:pBdr>
+          <w:top w:val="single" w:sz="4" w:space="1" w:color="auto"/>
+          <w:left w:val="single" w:sz="4" w:space="4" w:color="auto"/>
+          <w:bottom w:val="single" w:sz="4" w:space="1" w:color="auto"/>
+          <w:right w:val="single" w:sz="4" w:space="4" w:color="auto"/>
+        </w:pBdr>
+        <w:shd w:val="clear" w:color="auto" w:fill="FFFFFF"/>
+        <w:spacing w:after="0" w:line="240" w:lineRule="auto"/>
+        <w:rPr>
+          <w:rFonts w:ascii="Courier New" w:eastAsia="Times New Roman" w:hAnsi="Courier New" w:cs="Courier New"/>
+          <w:color w:val="000000"/>
+          <w:sz w:val="20"/>
+          <w:szCs w:val="20"/>
+          <w:shd w:val="clear" w:color="auto" w:fill="FEFCF5"/>
+          <w:lang w:eastAsia="fr-CH"/>
+        </w:rPr>
+      </w:pPr>
+      <w:r>
+        <w:rPr>
+          <w:rFonts w:ascii="Courier New" w:eastAsia="Times New Roman" w:hAnsi="Courier New" w:cs="Courier New"/>
+          <w:color w:val="008000"/>
+          <w:sz w:val="20"/>
+          <w:szCs w:val="20"/>
+          <w:shd w:val="clear" w:color="auto" w:fill="FEFCF5"/>
+          <w:lang w:eastAsia="fr-CH"/>
+        </w:rPr>
+        <w:t>//Vérification si le champ n'est pas vide</w:t>
+      </w:r>
+    </w:p>
+    <w:p>
+      <w:pPr>
+        <w:pBdr>
+          <w:top w:val="single" w:sz="4" w:space="1" w:color="auto"/>
+          <w:left w:val="single" w:sz="4" w:space="4" w:color="auto"/>
+          <w:bottom w:val="single" w:sz="4" w:space="1" w:color="auto"/>
+          <w:right w:val="single" w:sz="4" w:space="4" w:color="auto"/>
+        </w:pBdr>
+        <w:shd w:val="clear" w:color="auto" w:fill="FFFFFF"/>
+        <w:spacing w:after="0" w:line="240" w:lineRule="auto"/>
+        <w:rPr>
+          <w:rFonts w:ascii="Courier New" w:eastAsia="Times New Roman" w:hAnsi="Courier New" w:cs="Courier New"/>
+          <w:color w:val="000000"/>
+          <w:sz w:val="20"/>
+          <w:szCs w:val="20"/>
+          <w:shd w:val="clear" w:color="auto" w:fill="FEFCF5"/>
+          <w:lang w:eastAsia="fr-CH"/>
+        </w:rPr>
+      </w:pPr>
+      <w:r>
+        <w:rPr>
+          <w:rFonts w:ascii="Courier New" w:eastAsia="Times New Roman" w:hAnsi="Courier New" w:cs="Courier New"/>
+          <w:color w:val="000000"/>
+          <w:sz w:val="20"/>
+          <w:szCs w:val="20"/>
+          <w:shd w:val="clear" w:color="auto" w:fill="FEFCF5"/>
+          <w:lang w:eastAsia="fr-CH"/>
+        </w:rPr>
+        <w:t xml:space="preserve">    </w:t>
+      </w:r>
+      <w:r>
+        <w:rPr>
+          <w:rFonts w:ascii="Courier New" w:eastAsia="Times New Roman" w:hAnsi="Courier New" w:cs="Courier New"/>
+          <w:b/>
+          <w:bCs/>
+          <w:color w:val="0000FF"/>
+          <w:sz w:val="20"/>
+          <w:szCs w:val="20"/>
+          <w:shd w:val="clear" w:color="auto" w:fill="FEFCF5"/>
+          <w:lang w:eastAsia="fr-CH"/>
+        </w:rPr>
+        <w:t>if</w:t>
+      </w:r>
+      <w:r>
+        <w:rPr>
+          <w:rFonts w:ascii="Courier New" w:eastAsia="Times New Roman" w:hAnsi="Courier New" w:cs="Courier New"/>
+          <w:color w:val="000000"/>
+          <w:sz w:val="20"/>
+          <w:szCs w:val="20"/>
+          <w:shd w:val="clear" w:color="auto" w:fill="FEFCF5"/>
+          <w:lang w:eastAsia="fr-CH"/>
+        </w:rPr>
+        <w:t xml:space="preserve"> </w:t>
+      </w:r>
+      <w:r>
+        <w:rPr>
+          <w:rFonts w:ascii="Courier New" w:eastAsia="Times New Roman" w:hAnsi="Courier New" w:cs="Courier New"/>
+          <w:color w:val="8000FF"/>
+          <w:sz w:val="20"/>
+          <w:szCs w:val="20"/>
+          <w:shd w:val="clear" w:color="auto" w:fill="FEFCF5"/>
+          <w:lang w:eastAsia="fr-CH"/>
+        </w:rPr>
+        <w:t>(</w:t>
+      </w:r>
+      <w:proofErr w:type="gramStart"/>
+      <w:r>
+        <w:rPr>
+          <w:rFonts w:ascii="Courier New" w:eastAsia="Times New Roman" w:hAnsi="Courier New" w:cs="Courier New"/>
+          <w:color w:val="8000FF"/>
+          <w:sz w:val="20"/>
+          <w:szCs w:val="20"/>
+          <w:shd w:val="clear" w:color="auto" w:fill="FEFCF5"/>
+          <w:lang w:eastAsia="fr-CH"/>
+        </w:rPr>
+        <w:t>!</w:t>
+      </w:r>
+      <w:proofErr w:type="spellStart"/>
+      <w:r>
+        <w:rPr>
+          <w:rFonts w:ascii="Courier New" w:eastAsia="Times New Roman" w:hAnsi="Courier New" w:cs="Courier New"/>
+          <w:b/>
+          <w:bCs/>
+          <w:color w:val="0000FF"/>
+          <w:sz w:val="20"/>
+          <w:szCs w:val="20"/>
+          <w:shd w:val="clear" w:color="auto" w:fill="FEFCF5"/>
+          <w:lang w:eastAsia="fr-CH"/>
+        </w:rPr>
+        <w:t>empty</w:t>
+      </w:r>
+      <w:proofErr w:type="spellEnd"/>
+      <w:proofErr w:type="gramEnd"/>
+      <w:r>
+        <w:rPr>
+          <w:rFonts w:ascii="Courier New" w:eastAsia="Times New Roman" w:hAnsi="Courier New" w:cs="Courier New"/>
+          <w:color w:val="8000FF"/>
+          <w:sz w:val="20"/>
+          <w:szCs w:val="20"/>
+          <w:shd w:val="clear" w:color="auto" w:fill="FEFCF5"/>
+          <w:lang w:eastAsia="fr-CH"/>
+        </w:rPr>
+        <w:t>(</w:t>
+      </w:r>
+      <w:r>
+        <w:rPr>
+          <w:rFonts w:ascii="Courier New" w:eastAsia="Times New Roman" w:hAnsi="Courier New" w:cs="Courier New"/>
+          <w:color w:val="000080"/>
+          <w:sz w:val="20"/>
+          <w:szCs w:val="20"/>
+          <w:shd w:val="clear" w:color="auto" w:fill="FEFCF5"/>
+          <w:lang w:eastAsia="fr-CH"/>
+        </w:rPr>
+        <w:t>$_FILES</w:t>
+      </w:r>
+      <w:r>
+        <w:rPr>
+          <w:rFonts w:ascii="Courier New" w:eastAsia="Times New Roman" w:hAnsi="Courier New" w:cs="Courier New"/>
+          <w:color w:val="8000FF"/>
+          <w:sz w:val="20"/>
+          <w:szCs w:val="20"/>
+          <w:shd w:val="clear" w:color="auto" w:fill="FEFCF5"/>
+          <w:lang w:eastAsia="fr-CH"/>
+        </w:rPr>
+        <w:t>[</w:t>
+      </w:r>
+      <w:r>
+        <w:rPr>
+          <w:rFonts w:ascii="Courier New" w:eastAsia="Times New Roman" w:hAnsi="Courier New" w:cs="Courier New"/>
+          <w:color w:val="000000"/>
+          <w:sz w:val="20"/>
+          <w:szCs w:val="20"/>
+          <w:shd w:val="clear" w:color="auto" w:fill="FEFCF5"/>
+          <w:lang w:eastAsia="fr-CH"/>
+        </w:rPr>
+        <w:t>INPUT</w:t>
+      </w:r>
+      <w:r>
+        <w:rPr>
+          <w:rFonts w:ascii="Courier New" w:eastAsia="Times New Roman" w:hAnsi="Courier New" w:cs="Courier New"/>
+          <w:color w:val="8000FF"/>
+          <w:sz w:val="20"/>
+          <w:szCs w:val="20"/>
+          <w:shd w:val="clear" w:color="auto" w:fill="FEFCF5"/>
+          <w:lang w:eastAsia="fr-CH"/>
+        </w:rPr>
+        <w:t>][</w:t>
+      </w:r>
+      <w:r>
+        <w:rPr>
+          <w:rFonts w:ascii="Courier New" w:eastAsia="Times New Roman" w:hAnsi="Courier New" w:cs="Courier New"/>
+          <w:color w:val="808080"/>
+          <w:sz w:val="20"/>
+          <w:szCs w:val="20"/>
+          <w:shd w:val="clear" w:color="auto" w:fill="FEFCF5"/>
+          <w:lang w:eastAsia="fr-CH"/>
+        </w:rPr>
+        <w:t>'</w:t>
+      </w:r>
+      <w:proofErr w:type="spellStart"/>
+      <w:r>
+        <w:rPr>
+          <w:rFonts w:ascii="Courier New" w:eastAsia="Times New Roman" w:hAnsi="Courier New" w:cs="Courier New"/>
+          <w:color w:val="808080"/>
+          <w:sz w:val="20"/>
+          <w:szCs w:val="20"/>
+          <w:shd w:val="clear" w:color="auto" w:fill="FEFCF5"/>
+          <w:lang w:eastAsia="fr-CH"/>
+        </w:rPr>
+        <w:t>name</w:t>
+      </w:r>
+      <w:proofErr w:type="spellEnd"/>
+      <w:r>
+        <w:rPr>
+          <w:rFonts w:ascii="Courier New" w:eastAsia="Times New Roman" w:hAnsi="Courier New" w:cs="Courier New"/>
+          <w:color w:val="808080"/>
+          <w:sz w:val="20"/>
+          <w:szCs w:val="20"/>
+          <w:shd w:val="clear" w:color="auto" w:fill="FEFCF5"/>
+          <w:lang w:eastAsia="fr-CH"/>
+        </w:rPr>
+        <w:t>'</w:t>
+      </w:r>
+      <w:r>
+        <w:rPr>
+          <w:rFonts w:ascii="Courier New" w:eastAsia="Times New Roman" w:hAnsi="Courier New" w:cs="Courier New"/>
+          <w:color w:val="8000FF"/>
+          <w:sz w:val="20"/>
+          <w:szCs w:val="20"/>
+          <w:shd w:val="clear" w:color="auto" w:fill="FEFCF5"/>
+          <w:lang w:eastAsia="fr-CH"/>
+        </w:rPr>
+        <w:t>]))</w:t>
+      </w:r>
+      <w:r>
+        <w:rPr>
+          <w:rFonts w:ascii="Courier New" w:eastAsia="Times New Roman" w:hAnsi="Courier New" w:cs="Courier New"/>
+          <w:color w:val="000000"/>
+          <w:sz w:val="20"/>
+          <w:szCs w:val="20"/>
+          <w:shd w:val="clear" w:color="auto" w:fill="FEFCF5"/>
+          <w:lang w:eastAsia="fr-CH"/>
+        </w:rPr>
+        <w:t xml:space="preserve"> </w:t>
+      </w:r>
+      <w:r>
+        <w:rPr>
+          <w:rFonts w:ascii="Courier New" w:eastAsia="Times New Roman" w:hAnsi="Courier New" w:cs="Courier New"/>
+          <w:color w:val="8000FF"/>
+          <w:sz w:val="20"/>
+          <w:szCs w:val="20"/>
+          <w:shd w:val="clear" w:color="auto" w:fill="FEFCF5"/>
+          <w:lang w:eastAsia="fr-CH"/>
+        </w:rPr>
+        <w:t>{</w:t>
+      </w:r>
+    </w:p>
+    <w:p>
+      <w:pPr>
+        <w:pBdr>
+          <w:top w:val="single" w:sz="4" w:space="1" w:color="auto"/>
+          <w:left w:val="single" w:sz="4" w:space="4" w:color="auto"/>
+          <w:bottom w:val="single" w:sz="4" w:space="1" w:color="auto"/>
+          <w:right w:val="single" w:sz="4" w:space="4" w:color="auto"/>
+        </w:pBdr>
+        <w:shd w:val="clear" w:color="auto" w:fill="FFFFFF"/>
+        <w:spacing w:after="0" w:line="240" w:lineRule="auto"/>
+        <w:rPr>
+          <w:rFonts w:ascii="Courier New" w:eastAsia="Times New Roman" w:hAnsi="Courier New" w:cs="Courier New"/>
+          <w:color w:val="000000"/>
+          <w:sz w:val="20"/>
+          <w:szCs w:val="20"/>
+          <w:shd w:val="clear" w:color="auto" w:fill="FEFCF5"/>
+          <w:lang w:eastAsia="fr-CH"/>
+        </w:rPr>
+      </w:pPr>
+    </w:p>
+    <w:p>
+      <w:pPr>
+        <w:pBdr>
+          <w:top w:val="single" w:sz="4" w:space="1" w:color="auto"/>
+          <w:left w:val="single" w:sz="4" w:space="4" w:color="auto"/>
+          <w:bottom w:val="single" w:sz="4" w:space="1" w:color="auto"/>
+          <w:right w:val="single" w:sz="4" w:space="4" w:color="auto"/>
+        </w:pBdr>
+        <w:shd w:val="clear" w:color="auto" w:fill="FFFFFF"/>
+        <w:spacing w:after="0" w:line="240" w:lineRule="auto"/>
+        <w:rPr>
+          <w:rFonts w:ascii="Courier New" w:eastAsia="Times New Roman" w:hAnsi="Courier New" w:cs="Courier New"/>
+          <w:color w:val="000000"/>
+          <w:sz w:val="20"/>
+          <w:szCs w:val="20"/>
+          <w:shd w:val="clear" w:color="auto" w:fill="FEFCF5"/>
+          <w:lang w:eastAsia="fr-CH"/>
+        </w:rPr>
+      </w:pPr>
+      <w:r>
+        <w:rPr>
+          <w:rFonts w:ascii="Courier New" w:eastAsia="Times New Roman" w:hAnsi="Courier New" w:cs="Courier New"/>
+          <w:color w:val="008000"/>
+          <w:sz w:val="20"/>
+          <w:szCs w:val="20"/>
+          <w:shd w:val="clear" w:color="auto" w:fill="FEFCF5"/>
+          <w:lang w:eastAsia="fr-CH"/>
+        </w:rPr>
+        <w:t>//récupère l'extension du fichier</w:t>
+      </w:r>
+    </w:p>
+    <w:p>
+      <w:pPr>
+        <w:pBdr>
+          <w:top w:val="single" w:sz="4" w:space="1" w:color="auto"/>
+          <w:left w:val="single" w:sz="4" w:space="4" w:color="auto"/>
+          <w:bottom w:val="single" w:sz="4" w:space="1" w:color="auto"/>
+          <w:right w:val="single" w:sz="4" w:space="4" w:color="auto"/>
+        </w:pBdr>
+        <w:shd w:val="clear" w:color="auto" w:fill="FFFFFF"/>
+        <w:spacing w:after="0" w:line="240" w:lineRule="auto"/>
+        <w:rPr>
+          <w:rFonts w:ascii="Courier New" w:eastAsia="Times New Roman" w:hAnsi="Courier New" w:cs="Courier New"/>
+          <w:color w:val="000000"/>
+          <w:sz w:val="20"/>
+          <w:szCs w:val="20"/>
+          <w:shd w:val="clear" w:color="auto" w:fill="FEFCF5"/>
+          <w:lang w:eastAsia="fr-CH"/>
+        </w:rPr>
+      </w:pPr>
+      <w:r>
+        <w:rPr>
+          <w:rFonts w:ascii="Courier New" w:eastAsia="Times New Roman" w:hAnsi="Courier New" w:cs="Courier New"/>
+          <w:color w:val="000000"/>
+          <w:sz w:val="20"/>
+          <w:szCs w:val="20"/>
+          <w:shd w:val="clear" w:color="auto" w:fill="FEFCF5"/>
+          <w:lang w:eastAsia="fr-CH"/>
+        </w:rPr>
+        <w:t xml:space="preserve">        </w:t>
+      </w:r>
+      <w:r>
+        <w:rPr>
+          <w:rFonts w:ascii="Courier New" w:eastAsia="Times New Roman" w:hAnsi="Courier New" w:cs="Courier New"/>
+          <w:color w:val="000080"/>
+          <w:sz w:val="20"/>
+          <w:szCs w:val="20"/>
+          <w:shd w:val="clear" w:color="auto" w:fill="FEFCF5"/>
+          <w:lang w:eastAsia="fr-CH"/>
+        </w:rPr>
+        <w:t>$</w:t>
+      </w:r>
+      <w:proofErr w:type="spellStart"/>
+      <w:r>
+        <w:rPr>
+          <w:rFonts w:ascii="Courier New" w:eastAsia="Times New Roman" w:hAnsi="Courier New" w:cs="Courier New"/>
+          <w:color w:val="000080"/>
+          <w:sz w:val="20"/>
+          <w:szCs w:val="20"/>
+          <w:shd w:val="clear" w:color="auto" w:fill="FEFCF5"/>
+          <w:lang w:eastAsia="fr-CH"/>
+        </w:rPr>
+        <w:t>ext</w:t>
+      </w:r>
+      <w:proofErr w:type="spellEnd"/>
+      <w:r>
+        <w:rPr>
+          <w:rFonts w:ascii="Courier New" w:eastAsia="Times New Roman" w:hAnsi="Courier New" w:cs="Courier New"/>
+          <w:color w:val="000000"/>
+          <w:sz w:val="20"/>
+          <w:szCs w:val="20"/>
+          <w:shd w:val="clear" w:color="auto" w:fill="FEFCF5"/>
+          <w:lang w:eastAsia="fr-CH"/>
+        </w:rPr>
+        <w:t xml:space="preserve"> </w:t>
+      </w:r>
+      <w:r>
+        <w:rPr>
+          <w:rFonts w:ascii="Courier New" w:eastAsia="Times New Roman" w:hAnsi="Courier New" w:cs="Courier New"/>
+          <w:color w:val="8000FF"/>
+          <w:sz w:val="20"/>
+          <w:szCs w:val="20"/>
+          <w:shd w:val="clear" w:color="auto" w:fill="FEFCF5"/>
+          <w:lang w:eastAsia="fr-CH"/>
+        </w:rPr>
+        <w:t>=</w:t>
+      </w:r>
+      <w:r>
+        <w:rPr>
+          <w:rFonts w:ascii="Courier New" w:eastAsia="Times New Roman" w:hAnsi="Courier New" w:cs="Courier New"/>
+          <w:color w:val="000000"/>
+          <w:sz w:val="20"/>
+          <w:szCs w:val="20"/>
+          <w:shd w:val="clear" w:color="auto" w:fill="FEFCF5"/>
+          <w:lang w:eastAsia="fr-CH"/>
+        </w:rPr>
+        <w:t xml:space="preserve"> </w:t>
+      </w:r>
+      <w:proofErr w:type="spellStart"/>
+      <w:proofErr w:type="gramStart"/>
+      <w:r>
+        <w:rPr>
+          <w:rFonts w:ascii="Courier New" w:eastAsia="Times New Roman" w:hAnsi="Courier New" w:cs="Courier New"/>
+          <w:b/>
+          <w:bCs/>
+          <w:color w:val="0000FF"/>
+          <w:sz w:val="20"/>
+          <w:szCs w:val="20"/>
+          <w:shd w:val="clear" w:color="auto" w:fill="FEFCF5"/>
+          <w:lang w:eastAsia="fr-CH"/>
+        </w:rPr>
+        <w:t>pathinfo</w:t>
+      </w:r>
+      <w:proofErr w:type="spellEnd"/>
+      <w:r>
+        <w:rPr>
+          <w:rFonts w:ascii="Courier New" w:eastAsia="Times New Roman" w:hAnsi="Courier New" w:cs="Courier New"/>
+          <w:color w:val="8000FF"/>
+          <w:sz w:val="20"/>
+          <w:szCs w:val="20"/>
+          <w:shd w:val="clear" w:color="auto" w:fill="FEFCF5"/>
+          <w:lang w:eastAsia="fr-CH"/>
+        </w:rPr>
+        <w:t>(</w:t>
+      </w:r>
+      <w:proofErr w:type="gramEnd"/>
+      <w:r>
+        <w:rPr>
+          <w:rFonts w:ascii="Courier New" w:eastAsia="Times New Roman" w:hAnsi="Courier New" w:cs="Courier New"/>
+          <w:color w:val="000080"/>
+          <w:sz w:val="20"/>
+          <w:szCs w:val="20"/>
+          <w:shd w:val="clear" w:color="auto" w:fill="FEFCF5"/>
+          <w:lang w:eastAsia="fr-CH"/>
+        </w:rPr>
+        <w:t>$_FILES</w:t>
+      </w:r>
+      <w:r>
+        <w:rPr>
+          <w:rFonts w:ascii="Courier New" w:eastAsia="Times New Roman" w:hAnsi="Courier New" w:cs="Courier New"/>
+          <w:color w:val="8000FF"/>
+          <w:sz w:val="20"/>
+          <w:szCs w:val="20"/>
+          <w:shd w:val="clear" w:color="auto" w:fill="FEFCF5"/>
+          <w:lang w:eastAsia="fr-CH"/>
+        </w:rPr>
+        <w:t>[</w:t>
+      </w:r>
+      <w:r>
+        <w:rPr>
+          <w:rFonts w:ascii="Courier New" w:eastAsia="Times New Roman" w:hAnsi="Courier New" w:cs="Courier New"/>
+          <w:color w:val="000000"/>
+          <w:sz w:val="20"/>
+          <w:szCs w:val="20"/>
+          <w:shd w:val="clear" w:color="auto" w:fill="FEFCF5"/>
+          <w:lang w:eastAsia="fr-CH"/>
+        </w:rPr>
+        <w:t>INPUT</w:t>
+      </w:r>
+      <w:r>
+        <w:rPr>
+          <w:rFonts w:ascii="Courier New" w:eastAsia="Times New Roman" w:hAnsi="Courier New" w:cs="Courier New"/>
+          <w:color w:val="8000FF"/>
+          <w:sz w:val="20"/>
+          <w:szCs w:val="20"/>
+          <w:shd w:val="clear" w:color="auto" w:fill="FEFCF5"/>
+          <w:lang w:eastAsia="fr-CH"/>
+        </w:rPr>
+        <w:t>][</w:t>
+      </w:r>
+      <w:r>
+        <w:rPr>
+          <w:rFonts w:ascii="Courier New" w:eastAsia="Times New Roman" w:hAnsi="Courier New" w:cs="Courier New"/>
+          <w:color w:val="808080"/>
+          <w:sz w:val="20"/>
+          <w:szCs w:val="20"/>
+          <w:shd w:val="clear" w:color="auto" w:fill="FEFCF5"/>
+          <w:lang w:eastAsia="fr-CH"/>
+        </w:rPr>
+        <w:t>'</w:t>
+      </w:r>
+      <w:proofErr w:type="spellStart"/>
+      <w:r>
+        <w:rPr>
+          <w:rFonts w:ascii="Courier New" w:eastAsia="Times New Roman" w:hAnsi="Courier New" w:cs="Courier New"/>
+          <w:color w:val="808080"/>
+          <w:sz w:val="20"/>
+          <w:szCs w:val="20"/>
+          <w:shd w:val="clear" w:color="auto" w:fill="FEFCF5"/>
+          <w:lang w:eastAsia="fr-CH"/>
+        </w:rPr>
+        <w:t>name</w:t>
+      </w:r>
+      <w:proofErr w:type="spellEnd"/>
+      <w:r>
+        <w:rPr>
+          <w:rFonts w:ascii="Courier New" w:eastAsia="Times New Roman" w:hAnsi="Courier New" w:cs="Courier New"/>
+          <w:color w:val="808080"/>
+          <w:sz w:val="20"/>
+          <w:szCs w:val="20"/>
+          <w:shd w:val="clear" w:color="auto" w:fill="FEFCF5"/>
+          <w:lang w:eastAsia="fr-CH"/>
+        </w:rPr>
+        <w:t>'</w:t>
+      </w:r>
+      <w:r>
+        <w:rPr>
+          <w:rFonts w:ascii="Courier New" w:eastAsia="Times New Roman" w:hAnsi="Courier New" w:cs="Courier New"/>
+          <w:color w:val="8000FF"/>
+          <w:sz w:val="20"/>
+          <w:szCs w:val="20"/>
+          <w:shd w:val="clear" w:color="auto" w:fill="FEFCF5"/>
+          <w:lang w:eastAsia="fr-CH"/>
+        </w:rPr>
+        <w:t>],</w:t>
+      </w:r>
+      <w:r>
+        <w:rPr>
+          <w:rFonts w:ascii="Courier New" w:eastAsia="Times New Roman" w:hAnsi="Courier New" w:cs="Courier New"/>
+          <w:color w:val="000000"/>
+          <w:sz w:val="20"/>
+          <w:szCs w:val="20"/>
+          <w:shd w:val="clear" w:color="auto" w:fill="FEFCF5"/>
+          <w:lang w:eastAsia="fr-CH"/>
+        </w:rPr>
+        <w:t xml:space="preserve"> </w:t>
+      </w:r>
+      <w:r>
+        <w:rPr>
+          <w:rFonts w:ascii="Courier New" w:eastAsia="Times New Roman" w:hAnsi="Courier New" w:cs="Courier New"/>
+          <w:b/>
+          <w:bCs/>
+          <w:color w:val="0000FF"/>
+          <w:sz w:val="20"/>
+          <w:szCs w:val="20"/>
+          <w:shd w:val="clear" w:color="auto" w:fill="FEFCF5"/>
+          <w:lang w:eastAsia="fr-CH"/>
+        </w:rPr>
+        <w:t>PATHINFO_EXTENSION</w:t>
+      </w:r>
+      <w:r>
+        <w:rPr>
+          <w:rFonts w:ascii="Courier New" w:eastAsia="Times New Roman" w:hAnsi="Courier New" w:cs="Courier New"/>
+          <w:color w:val="8000FF"/>
+          <w:sz w:val="20"/>
+          <w:szCs w:val="20"/>
+          <w:shd w:val="clear" w:color="auto" w:fill="FEFCF5"/>
+          <w:lang w:eastAsia="fr-CH"/>
+        </w:rPr>
+        <w:t>);</w:t>
+      </w:r>
+    </w:p>
+    <w:p>
+      <w:pPr>
+        <w:pBdr>
+          <w:top w:val="single" w:sz="4" w:space="1" w:color="auto"/>
+          <w:left w:val="single" w:sz="4" w:space="4" w:color="auto"/>
+          <w:bottom w:val="single" w:sz="4" w:space="1" w:color="auto"/>
+          <w:right w:val="single" w:sz="4" w:space="4" w:color="auto"/>
+        </w:pBdr>
+        <w:shd w:val="clear" w:color="auto" w:fill="FFFFFF"/>
+        <w:spacing w:after="0" w:line="240" w:lineRule="auto"/>
+        <w:rPr>
+          <w:rFonts w:ascii="Courier New" w:eastAsia="Times New Roman" w:hAnsi="Courier New" w:cs="Courier New"/>
+          <w:color w:val="000000"/>
+          <w:sz w:val="20"/>
+          <w:szCs w:val="20"/>
+          <w:shd w:val="clear" w:color="auto" w:fill="FEFCF5"/>
+          <w:lang w:eastAsia="fr-CH"/>
+        </w:rPr>
+      </w:pPr>
+    </w:p>
+    <w:p>
+      <w:pPr>
+        <w:pBdr>
+          <w:top w:val="single" w:sz="4" w:space="1" w:color="auto"/>
+          <w:left w:val="single" w:sz="4" w:space="4" w:color="auto"/>
+          <w:bottom w:val="single" w:sz="4" w:space="1" w:color="auto"/>
+          <w:right w:val="single" w:sz="4" w:space="4" w:color="auto"/>
+        </w:pBdr>
+        <w:shd w:val="clear" w:color="auto" w:fill="FFFFFF"/>
+        <w:spacing w:after="0" w:line="240" w:lineRule="auto"/>
+        <w:rPr>
+          <w:rFonts w:ascii="Courier New" w:eastAsia="Times New Roman" w:hAnsi="Courier New" w:cs="Courier New"/>
+          <w:color w:val="000000"/>
+          <w:sz w:val="20"/>
+          <w:szCs w:val="20"/>
+          <w:shd w:val="clear" w:color="auto" w:fill="FEFCF5"/>
+          <w:lang w:eastAsia="fr-CH"/>
+        </w:rPr>
+      </w:pPr>
+      <w:r>
+        <w:rPr>
+          <w:rFonts w:ascii="Courier New" w:eastAsia="Times New Roman" w:hAnsi="Courier New" w:cs="Courier New"/>
+          <w:color w:val="008000"/>
+          <w:sz w:val="20"/>
+          <w:szCs w:val="20"/>
+          <w:shd w:val="clear" w:color="auto" w:fill="FEFCF5"/>
+          <w:lang w:eastAsia="fr-CH"/>
+        </w:rPr>
+        <w:t>//vérification de l'extension</w:t>
+      </w:r>
+    </w:p>
+    <w:p>
+      <w:pPr>
+        <w:pBdr>
+          <w:top w:val="single" w:sz="4" w:space="1" w:color="auto"/>
+          <w:left w:val="single" w:sz="4" w:space="4" w:color="auto"/>
+          <w:bottom w:val="single" w:sz="4" w:space="1" w:color="auto"/>
+          <w:right w:val="single" w:sz="4" w:space="4" w:color="auto"/>
+        </w:pBdr>
+        <w:shd w:val="clear" w:color="auto" w:fill="FFFFFF"/>
+        <w:spacing w:after="0" w:line="240" w:lineRule="auto"/>
+        <w:rPr>
+          <w:rFonts w:ascii="Courier New" w:eastAsia="Times New Roman" w:hAnsi="Courier New" w:cs="Courier New"/>
+          <w:color w:val="000000"/>
+          <w:sz w:val="20"/>
+          <w:szCs w:val="20"/>
+          <w:shd w:val="clear" w:color="auto" w:fill="FEFCF5"/>
+          <w:lang w:eastAsia="fr-CH"/>
+        </w:rPr>
+      </w:pPr>
+      <w:r>
+        <w:rPr>
+          <w:rFonts w:ascii="Courier New" w:eastAsia="Times New Roman" w:hAnsi="Courier New" w:cs="Courier New"/>
+          <w:color w:val="000000"/>
+          <w:sz w:val="20"/>
+          <w:szCs w:val="20"/>
+          <w:shd w:val="clear" w:color="auto" w:fill="FEFCF5"/>
+          <w:lang w:eastAsia="fr-CH"/>
+        </w:rPr>
+        <w:t xml:space="preserve">        </w:t>
+      </w:r>
+      <w:r>
+        <w:rPr>
+          <w:rFonts w:ascii="Courier New" w:eastAsia="Times New Roman" w:hAnsi="Courier New" w:cs="Courier New"/>
+          <w:b/>
+          <w:bCs/>
+          <w:color w:val="0000FF"/>
+          <w:sz w:val="20"/>
+          <w:szCs w:val="20"/>
+          <w:shd w:val="clear" w:color="auto" w:fill="FEFCF5"/>
+          <w:lang w:eastAsia="fr-CH"/>
+        </w:rPr>
+        <w:t>if</w:t>
+      </w:r>
+      <w:r>
+        <w:rPr>
+          <w:rFonts w:ascii="Courier New" w:eastAsia="Times New Roman" w:hAnsi="Courier New" w:cs="Courier New"/>
+          <w:color w:val="000000"/>
+          <w:sz w:val="20"/>
+          <w:szCs w:val="20"/>
+          <w:shd w:val="clear" w:color="auto" w:fill="FEFCF5"/>
+          <w:lang w:eastAsia="fr-CH"/>
+        </w:rPr>
+        <w:t xml:space="preserve"> </w:t>
+      </w:r>
+      <w:r>
+        <w:rPr>
+          <w:rFonts w:ascii="Courier New" w:eastAsia="Times New Roman" w:hAnsi="Courier New" w:cs="Courier New"/>
+          <w:color w:val="8000FF"/>
+          <w:sz w:val="20"/>
+          <w:szCs w:val="20"/>
+          <w:shd w:val="clear" w:color="auto" w:fill="FEFCF5"/>
+          <w:lang w:eastAsia="fr-CH"/>
+        </w:rPr>
+        <w:t>(</w:t>
+      </w:r>
+      <w:proofErr w:type="spellStart"/>
+      <w:r>
+        <w:rPr>
+          <w:rFonts w:ascii="Courier New" w:eastAsia="Times New Roman" w:hAnsi="Courier New" w:cs="Courier New"/>
+          <w:color w:val="000000"/>
+          <w:sz w:val="20"/>
+          <w:szCs w:val="20"/>
+          <w:shd w:val="clear" w:color="auto" w:fill="FEFCF5"/>
+          <w:lang w:eastAsia="fr-CH"/>
+        </w:rPr>
+        <w:t>in_</w:t>
+      </w:r>
+      <w:proofErr w:type="gramStart"/>
+      <w:r>
+        <w:rPr>
+          <w:rFonts w:ascii="Courier New" w:eastAsia="Times New Roman" w:hAnsi="Courier New" w:cs="Courier New"/>
+          <w:color w:val="000000"/>
+          <w:sz w:val="20"/>
+          <w:szCs w:val="20"/>
+          <w:shd w:val="clear" w:color="auto" w:fill="FEFCF5"/>
+          <w:lang w:eastAsia="fr-CH"/>
+        </w:rPr>
+        <w:t>array</w:t>
+      </w:r>
+      <w:proofErr w:type="spellEnd"/>
+      <w:r>
+        <w:rPr>
+          <w:rFonts w:ascii="Courier New" w:eastAsia="Times New Roman" w:hAnsi="Courier New" w:cs="Courier New"/>
+          <w:color w:val="8000FF"/>
+          <w:sz w:val="20"/>
+          <w:szCs w:val="20"/>
+          <w:shd w:val="clear" w:color="auto" w:fill="FEFCF5"/>
+          <w:lang w:eastAsia="fr-CH"/>
+        </w:rPr>
+        <w:t>(</w:t>
+      </w:r>
+      <w:proofErr w:type="spellStart"/>
+      <w:proofErr w:type="gramEnd"/>
+      <w:r>
+        <w:rPr>
+          <w:rFonts w:ascii="Courier New" w:eastAsia="Times New Roman" w:hAnsi="Courier New" w:cs="Courier New"/>
+          <w:b/>
+          <w:bCs/>
+          <w:color w:val="0000FF"/>
+          <w:sz w:val="20"/>
+          <w:szCs w:val="20"/>
+          <w:shd w:val="clear" w:color="auto" w:fill="FEFCF5"/>
+          <w:lang w:eastAsia="fr-CH"/>
+        </w:rPr>
+        <w:t>strtolower</w:t>
+      </w:r>
+      <w:proofErr w:type="spellEnd"/>
+      <w:r>
+        <w:rPr>
+          <w:rFonts w:ascii="Courier New" w:eastAsia="Times New Roman" w:hAnsi="Courier New" w:cs="Courier New"/>
+          <w:color w:val="8000FF"/>
+          <w:sz w:val="20"/>
+          <w:szCs w:val="20"/>
+          <w:shd w:val="clear" w:color="auto" w:fill="FEFCF5"/>
+          <w:lang w:eastAsia="fr-CH"/>
+        </w:rPr>
+        <w:t>(</w:t>
+      </w:r>
+      <w:r>
+        <w:rPr>
+          <w:rFonts w:ascii="Courier New" w:eastAsia="Times New Roman" w:hAnsi="Courier New" w:cs="Courier New"/>
+          <w:color w:val="000080"/>
+          <w:sz w:val="20"/>
+          <w:szCs w:val="20"/>
+          <w:shd w:val="clear" w:color="auto" w:fill="FEFCF5"/>
+          <w:lang w:eastAsia="fr-CH"/>
+        </w:rPr>
+        <w:t>$</w:t>
+      </w:r>
+      <w:proofErr w:type="spellStart"/>
+      <w:r>
+        <w:rPr>
+          <w:rFonts w:ascii="Courier New" w:eastAsia="Times New Roman" w:hAnsi="Courier New" w:cs="Courier New"/>
+          <w:color w:val="000080"/>
+          <w:sz w:val="20"/>
+          <w:szCs w:val="20"/>
+          <w:shd w:val="clear" w:color="auto" w:fill="FEFCF5"/>
+          <w:lang w:eastAsia="fr-CH"/>
+        </w:rPr>
+        <w:t>ext</w:t>
+      </w:r>
+      <w:proofErr w:type="spellEnd"/>
+      <w:r>
+        <w:rPr>
+          <w:rFonts w:ascii="Courier New" w:eastAsia="Times New Roman" w:hAnsi="Courier New" w:cs="Courier New"/>
+          <w:color w:val="8000FF"/>
+          <w:sz w:val="20"/>
+          <w:szCs w:val="20"/>
+          <w:shd w:val="clear" w:color="auto" w:fill="FEFCF5"/>
+          <w:lang w:eastAsia="fr-CH"/>
+        </w:rPr>
+        <w:t>),</w:t>
+      </w:r>
+      <w:r>
+        <w:rPr>
+          <w:rFonts w:ascii="Courier New" w:eastAsia="Times New Roman" w:hAnsi="Courier New" w:cs="Courier New"/>
+          <w:color w:val="000000"/>
+          <w:sz w:val="20"/>
+          <w:szCs w:val="20"/>
+          <w:shd w:val="clear" w:color="auto" w:fill="FEFCF5"/>
+          <w:lang w:eastAsia="fr-CH"/>
+        </w:rPr>
+        <w:t xml:space="preserve"> </w:t>
+      </w:r>
+      <w:r>
+        <w:rPr>
+          <w:rFonts w:ascii="Courier New" w:eastAsia="Times New Roman" w:hAnsi="Courier New" w:cs="Courier New"/>
+          <w:color w:val="000080"/>
+          <w:sz w:val="20"/>
+          <w:szCs w:val="20"/>
+          <w:shd w:val="clear" w:color="auto" w:fill="FEFCF5"/>
+          <w:lang w:eastAsia="fr-CH"/>
+        </w:rPr>
+        <w:t>$</w:t>
+      </w:r>
+      <w:proofErr w:type="spellStart"/>
+      <w:r>
+        <w:rPr>
+          <w:rFonts w:ascii="Courier New" w:eastAsia="Times New Roman" w:hAnsi="Courier New" w:cs="Courier New"/>
+          <w:color w:val="000080"/>
+          <w:sz w:val="20"/>
+          <w:szCs w:val="20"/>
+          <w:shd w:val="clear" w:color="auto" w:fill="FEFCF5"/>
+          <w:lang w:eastAsia="fr-CH"/>
+        </w:rPr>
+        <w:t>extArray</w:t>
+      </w:r>
+      <w:proofErr w:type="spellEnd"/>
+      <w:r>
+        <w:rPr>
+          <w:rFonts w:ascii="Courier New" w:eastAsia="Times New Roman" w:hAnsi="Courier New" w:cs="Courier New"/>
+          <w:color w:val="8000FF"/>
+          <w:sz w:val="20"/>
+          <w:szCs w:val="20"/>
+          <w:shd w:val="clear" w:color="auto" w:fill="FEFCF5"/>
+          <w:lang w:eastAsia="fr-CH"/>
+        </w:rPr>
+        <w:t>))</w:t>
+      </w:r>
+      <w:r>
+        <w:rPr>
+          <w:rFonts w:ascii="Courier New" w:eastAsia="Times New Roman" w:hAnsi="Courier New" w:cs="Courier New"/>
+          <w:color w:val="000000"/>
+          <w:sz w:val="20"/>
+          <w:szCs w:val="20"/>
+          <w:shd w:val="clear" w:color="auto" w:fill="FEFCF5"/>
+          <w:lang w:eastAsia="fr-CH"/>
+        </w:rPr>
+        <w:t xml:space="preserve"> </w:t>
+      </w:r>
+      <w:r>
+        <w:rPr>
+          <w:rFonts w:ascii="Courier New" w:eastAsia="Times New Roman" w:hAnsi="Courier New" w:cs="Courier New"/>
+          <w:color w:val="8000FF"/>
+          <w:sz w:val="20"/>
+          <w:szCs w:val="20"/>
+          <w:shd w:val="clear" w:color="auto" w:fill="FEFCF5"/>
+          <w:lang w:eastAsia="fr-CH"/>
+        </w:rPr>
+        <w:t>{</w:t>
+      </w:r>
+    </w:p>
+    <w:p>
+      <w:pPr>
+        <w:pBdr>
+          <w:top w:val="single" w:sz="4" w:space="1" w:color="auto"/>
+          <w:left w:val="single" w:sz="4" w:space="4" w:color="auto"/>
+          <w:bottom w:val="single" w:sz="4" w:space="1" w:color="auto"/>
+          <w:right w:val="single" w:sz="4" w:space="4" w:color="auto"/>
+        </w:pBdr>
+        <w:shd w:val="clear" w:color="auto" w:fill="FFFFFF"/>
+        <w:spacing w:after="0" w:line="240" w:lineRule="auto"/>
+        <w:rPr>
+          <w:rFonts w:ascii="Courier New" w:eastAsia="Times New Roman" w:hAnsi="Courier New" w:cs="Courier New"/>
+          <w:color w:val="000000"/>
+          <w:sz w:val="20"/>
+          <w:szCs w:val="20"/>
+          <w:shd w:val="clear" w:color="auto" w:fill="FEFCF5"/>
+          <w:lang w:eastAsia="fr-CH"/>
+        </w:rPr>
+      </w:pPr>
+      <w:r>
+        <w:rPr>
+          <w:rFonts w:ascii="Courier New" w:eastAsia="Times New Roman" w:hAnsi="Courier New" w:cs="Courier New"/>
+          <w:color w:val="000000"/>
+          <w:sz w:val="20"/>
+          <w:szCs w:val="20"/>
+          <w:shd w:val="clear" w:color="auto" w:fill="FEFCF5"/>
+          <w:lang w:eastAsia="fr-CH"/>
+        </w:rPr>
+        <w:t xml:space="preserve">            </w:t>
+      </w:r>
+      <w:r>
+        <w:rPr>
+          <w:rFonts w:ascii="Courier New" w:eastAsia="Times New Roman" w:hAnsi="Courier New" w:cs="Courier New"/>
+          <w:color w:val="000080"/>
+          <w:sz w:val="20"/>
+          <w:szCs w:val="20"/>
+          <w:shd w:val="clear" w:color="auto" w:fill="FEFCF5"/>
+          <w:lang w:eastAsia="fr-CH"/>
+        </w:rPr>
+        <w:t>$</w:t>
+      </w:r>
+      <w:proofErr w:type="spellStart"/>
+      <w:r>
+        <w:rPr>
+          <w:rFonts w:ascii="Courier New" w:eastAsia="Times New Roman" w:hAnsi="Courier New" w:cs="Courier New"/>
+          <w:color w:val="000080"/>
+          <w:sz w:val="20"/>
+          <w:szCs w:val="20"/>
+          <w:shd w:val="clear" w:color="auto" w:fill="FEFCF5"/>
+          <w:lang w:eastAsia="fr-CH"/>
+        </w:rPr>
+        <w:t>infosImg</w:t>
+      </w:r>
+      <w:proofErr w:type="spellEnd"/>
+      <w:r>
+        <w:rPr>
+          <w:rFonts w:ascii="Courier New" w:eastAsia="Times New Roman" w:hAnsi="Courier New" w:cs="Courier New"/>
+          <w:color w:val="000000"/>
+          <w:sz w:val="20"/>
+          <w:szCs w:val="20"/>
+          <w:shd w:val="clear" w:color="auto" w:fill="FEFCF5"/>
+          <w:lang w:eastAsia="fr-CH"/>
+        </w:rPr>
+        <w:t xml:space="preserve"> </w:t>
+      </w:r>
+      <w:r>
+        <w:rPr>
+          <w:rFonts w:ascii="Courier New" w:eastAsia="Times New Roman" w:hAnsi="Courier New" w:cs="Courier New"/>
+          <w:color w:val="8000FF"/>
+          <w:sz w:val="20"/>
+          <w:szCs w:val="20"/>
+          <w:shd w:val="clear" w:color="auto" w:fill="FEFCF5"/>
+          <w:lang w:eastAsia="fr-CH"/>
+        </w:rPr>
+        <w:t>=</w:t>
+      </w:r>
+      <w:r>
+        <w:rPr>
+          <w:rFonts w:ascii="Courier New" w:eastAsia="Times New Roman" w:hAnsi="Courier New" w:cs="Courier New"/>
+          <w:color w:val="000000"/>
+          <w:sz w:val="20"/>
+          <w:szCs w:val="20"/>
+          <w:shd w:val="clear" w:color="auto" w:fill="FEFCF5"/>
+          <w:lang w:eastAsia="fr-CH"/>
+        </w:rPr>
+        <w:t xml:space="preserve"> </w:t>
+      </w:r>
+      <w:proofErr w:type="spellStart"/>
+      <w:proofErr w:type="gramStart"/>
+      <w:r>
+        <w:rPr>
+          <w:rFonts w:ascii="Courier New" w:eastAsia="Times New Roman" w:hAnsi="Courier New" w:cs="Courier New"/>
+          <w:color w:val="000000"/>
+          <w:sz w:val="20"/>
+          <w:szCs w:val="20"/>
+          <w:shd w:val="clear" w:color="auto" w:fill="FEFCF5"/>
+          <w:lang w:eastAsia="fr-CH"/>
+        </w:rPr>
+        <w:t>getimagesize</w:t>
+      </w:r>
+      <w:proofErr w:type="spellEnd"/>
+      <w:r>
+        <w:rPr>
+          <w:rFonts w:ascii="Courier New" w:eastAsia="Times New Roman" w:hAnsi="Courier New" w:cs="Courier New"/>
+          <w:color w:val="8000FF"/>
+          <w:sz w:val="20"/>
+          <w:szCs w:val="20"/>
+          <w:shd w:val="clear" w:color="auto" w:fill="FEFCF5"/>
+          <w:lang w:eastAsia="fr-CH"/>
+        </w:rPr>
+        <w:t>(</w:t>
+      </w:r>
+      <w:proofErr w:type="gramEnd"/>
+      <w:r>
+        <w:rPr>
+          <w:rFonts w:ascii="Courier New" w:eastAsia="Times New Roman" w:hAnsi="Courier New" w:cs="Courier New"/>
+          <w:color w:val="000080"/>
+          <w:sz w:val="20"/>
+          <w:szCs w:val="20"/>
+          <w:shd w:val="clear" w:color="auto" w:fill="FEFCF5"/>
+          <w:lang w:eastAsia="fr-CH"/>
+        </w:rPr>
+        <w:t>$_FILES</w:t>
+      </w:r>
+      <w:r>
+        <w:rPr>
+          <w:rFonts w:ascii="Courier New" w:eastAsia="Times New Roman" w:hAnsi="Courier New" w:cs="Courier New"/>
+          <w:color w:val="8000FF"/>
+          <w:sz w:val="20"/>
+          <w:szCs w:val="20"/>
+          <w:shd w:val="clear" w:color="auto" w:fill="FEFCF5"/>
+          <w:lang w:eastAsia="fr-CH"/>
+        </w:rPr>
+        <w:t>[</w:t>
+      </w:r>
+      <w:r>
+        <w:rPr>
+          <w:rFonts w:ascii="Courier New" w:eastAsia="Times New Roman" w:hAnsi="Courier New" w:cs="Courier New"/>
+          <w:color w:val="000000"/>
+          <w:sz w:val="20"/>
+          <w:szCs w:val="20"/>
+          <w:shd w:val="clear" w:color="auto" w:fill="FEFCF5"/>
+          <w:lang w:eastAsia="fr-CH"/>
+        </w:rPr>
+        <w:t>INPUT</w:t>
+      </w:r>
+      <w:r>
+        <w:rPr>
+          <w:rFonts w:ascii="Courier New" w:eastAsia="Times New Roman" w:hAnsi="Courier New" w:cs="Courier New"/>
+          <w:color w:val="8000FF"/>
+          <w:sz w:val="20"/>
+          <w:szCs w:val="20"/>
+          <w:shd w:val="clear" w:color="auto" w:fill="FEFCF5"/>
+          <w:lang w:eastAsia="fr-CH"/>
+        </w:rPr>
+        <w:t>][</w:t>
+      </w:r>
+      <w:r>
+        <w:rPr>
+          <w:rFonts w:ascii="Courier New" w:eastAsia="Times New Roman" w:hAnsi="Courier New" w:cs="Courier New"/>
+          <w:color w:val="808080"/>
+          <w:sz w:val="20"/>
+          <w:szCs w:val="20"/>
+          <w:shd w:val="clear" w:color="auto" w:fill="FEFCF5"/>
+          <w:lang w:eastAsia="fr-CH"/>
+        </w:rPr>
+        <w:t>'</w:t>
+      </w:r>
+      <w:proofErr w:type="spellStart"/>
+      <w:r>
+        <w:rPr>
+          <w:rFonts w:ascii="Courier New" w:eastAsia="Times New Roman" w:hAnsi="Courier New" w:cs="Courier New"/>
+          <w:color w:val="808080"/>
+          <w:sz w:val="20"/>
+          <w:szCs w:val="20"/>
+          <w:shd w:val="clear" w:color="auto" w:fill="FEFCF5"/>
+          <w:lang w:eastAsia="fr-CH"/>
+        </w:rPr>
+        <w:t>tmp_name</w:t>
+      </w:r>
+      <w:proofErr w:type="spellEnd"/>
+      <w:r>
+        <w:rPr>
+          <w:rFonts w:ascii="Courier New" w:eastAsia="Times New Roman" w:hAnsi="Courier New" w:cs="Courier New"/>
+          <w:color w:val="808080"/>
+          <w:sz w:val="20"/>
+          <w:szCs w:val="20"/>
+          <w:shd w:val="clear" w:color="auto" w:fill="FEFCF5"/>
+          <w:lang w:eastAsia="fr-CH"/>
+        </w:rPr>
+        <w:t>'</w:t>
+      </w:r>
+      <w:r>
+        <w:rPr>
+          <w:rFonts w:ascii="Courier New" w:eastAsia="Times New Roman" w:hAnsi="Courier New" w:cs="Courier New"/>
+          <w:color w:val="8000FF"/>
+          <w:sz w:val="20"/>
+          <w:szCs w:val="20"/>
+          <w:shd w:val="clear" w:color="auto" w:fill="FEFCF5"/>
+          <w:lang w:eastAsia="fr-CH"/>
+        </w:rPr>
+        <w:t>]);</w:t>
+      </w:r>
+    </w:p>
+    <w:p>
+      <w:pPr>
+        <w:pBdr>
+          <w:top w:val="single" w:sz="4" w:space="1" w:color="auto"/>
+          <w:left w:val="single" w:sz="4" w:space="4" w:color="auto"/>
+          <w:bottom w:val="single" w:sz="4" w:space="1" w:color="auto"/>
+          <w:right w:val="single" w:sz="4" w:space="4" w:color="auto"/>
+        </w:pBdr>
+        <w:shd w:val="clear" w:color="auto" w:fill="FFFFFF"/>
+        <w:spacing w:after="0" w:line="240" w:lineRule="auto"/>
+        <w:rPr>
+          <w:rFonts w:ascii="Courier New" w:eastAsia="Times New Roman" w:hAnsi="Courier New" w:cs="Courier New"/>
+          <w:color w:val="000000"/>
+          <w:sz w:val="20"/>
+          <w:szCs w:val="20"/>
+          <w:shd w:val="clear" w:color="auto" w:fill="FEFCF5"/>
+          <w:lang w:eastAsia="fr-CH"/>
+        </w:rPr>
+      </w:pPr>
+    </w:p>
+    <w:p>
+      <w:pPr>
+        <w:pBdr>
+          <w:top w:val="single" w:sz="4" w:space="1" w:color="auto"/>
+          <w:left w:val="single" w:sz="4" w:space="4" w:color="auto"/>
+          <w:bottom w:val="single" w:sz="4" w:space="1" w:color="auto"/>
+          <w:right w:val="single" w:sz="4" w:space="4" w:color="auto"/>
+        </w:pBdr>
+        <w:shd w:val="clear" w:color="auto" w:fill="FFFFFF"/>
+        <w:spacing w:after="0" w:line="240" w:lineRule="auto"/>
+        <w:rPr>
+          <w:rFonts w:ascii="Courier New" w:eastAsia="Times New Roman" w:hAnsi="Courier New" w:cs="Courier New"/>
+          <w:color w:val="000000"/>
+          <w:sz w:val="20"/>
+          <w:szCs w:val="20"/>
+          <w:shd w:val="clear" w:color="auto" w:fill="FEFCF5"/>
+          <w:lang w:eastAsia="fr-CH"/>
+        </w:rPr>
+      </w:pPr>
+    </w:p>
+    <w:p>
+      <w:pPr>
+        <w:pBdr>
+          <w:top w:val="single" w:sz="4" w:space="1" w:color="auto"/>
+          <w:left w:val="single" w:sz="4" w:space="4" w:color="auto"/>
+          <w:bottom w:val="single" w:sz="4" w:space="1" w:color="auto"/>
+          <w:right w:val="single" w:sz="4" w:space="4" w:color="auto"/>
+        </w:pBdr>
+        <w:shd w:val="clear" w:color="auto" w:fill="FFFFFF"/>
+        <w:spacing w:after="0" w:line="240" w:lineRule="auto"/>
+        <w:rPr>
+          <w:rFonts w:ascii="Courier New" w:eastAsia="Times New Roman" w:hAnsi="Courier New" w:cs="Courier New"/>
+          <w:color w:val="000000"/>
+          <w:sz w:val="20"/>
+          <w:szCs w:val="20"/>
+          <w:shd w:val="clear" w:color="auto" w:fill="FEFCF5"/>
+          <w:lang w:eastAsia="fr-CH"/>
+        </w:rPr>
+      </w:pPr>
+      <w:r>
+        <w:rPr>
+          <w:rFonts w:ascii="Courier New" w:eastAsia="Times New Roman" w:hAnsi="Courier New" w:cs="Courier New"/>
+          <w:color w:val="008000"/>
+          <w:sz w:val="20"/>
+          <w:szCs w:val="20"/>
+          <w:shd w:val="clear" w:color="auto" w:fill="FEFCF5"/>
+          <w:lang w:eastAsia="fr-CH"/>
+        </w:rPr>
+        <w:t>//Vérification du type de l'image</w:t>
+      </w:r>
+    </w:p>
+    <w:p>
+      <w:pPr>
+        <w:pBdr>
+          <w:top w:val="single" w:sz="4" w:space="1" w:color="auto"/>
+          <w:left w:val="single" w:sz="4" w:space="4" w:color="auto"/>
+          <w:bottom w:val="single" w:sz="4" w:space="1" w:color="auto"/>
+          <w:right w:val="single" w:sz="4" w:space="4" w:color="auto"/>
+        </w:pBdr>
+        <w:shd w:val="clear" w:color="auto" w:fill="FFFFFF"/>
+        <w:spacing w:after="0" w:line="240" w:lineRule="auto"/>
+        <w:rPr>
+          <w:rFonts w:ascii="Courier New" w:eastAsia="Times New Roman" w:hAnsi="Courier New" w:cs="Courier New"/>
+          <w:color w:val="000000"/>
+          <w:sz w:val="20"/>
+          <w:szCs w:val="20"/>
+          <w:shd w:val="clear" w:color="auto" w:fill="FEFCF5"/>
+          <w:lang w:eastAsia="fr-CH"/>
+        </w:rPr>
+      </w:pPr>
+      <w:r>
+        <w:rPr>
+          <w:rFonts w:ascii="Courier New" w:eastAsia="Times New Roman" w:hAnsi="Courier New" w:cs="Courier New"/>
+          <w:color w:val="000000"/>
+          <w:sz w:val="20"/>
+          <w:szCs w:val="20"/>
+          <w:shd w:val="clear" w:color="auto" w:fill="FEFCF5"/>
+          <w:lang w:eastAsia="fr-CH"/>
+        </w:rPr>
+        <w:t xml:space="preserve">            </w:t>
+      </w:r>
+      <w:r>
+        <w:rPr>
+          <w:rFonts w:ascii="Courier New" w:eastAsia="Times New Roman" w:hAnsi="Courier New" w:cs="Courier New"/>
+          <w:b/>
+          <w:bCs/>
+          <w:color w:val="0000FF"/>
+          <w:sz w:val="20"/>
+          <w:szCs w:val="20"/>
+          <w:shd w:val="clear" w:color="auto" w:fill="FEFCF5"/>
+          <w:lang w:eastAsia="fr-CH"/>
+        </w:rPr>
+        <w:t>if</w:t>
+      </w:r>
+      <w:r>
+        <w:rPr>
+          <w:rFonts w:ascii="Courier New" w:eastAsia="Times New Roman" w:hAnsi="Courier New" w:cs="Courier New"/>
+          <w:color w:val="000000"/>
+          <w:sz w:val="20"/>
+          <w:szCs w:val="20"/>
+          <w:shd w:val="clear" w:color="auto" w:fill="FEFCF5"/>
+          <w:lang w:eastAsia="fr-CH"/>
+        </w:rPr>
+        <w:t xml:space="preserve"> </w:t>
+      </w:r>
+      <w:r>
+        <w:rPr>
+          <w:rFonts w:ascii="Courier New" w:eastAsia="Times New Roman" w:hAnsi="Courier New" w:cs="Courier New"/>
+          <w:color w:val="8000FF"/>
+          <w:sz w:val="20"/>
+          <w:szCs w:val="20"/>
+          <w:shd w:val="clear" w:color="auto" w:fill="FEFCF5"/>
+          <w:lang w:eastAsia="fr-CH"/>
+        </w:rPr>
+        <w:t>(</w:t>
+      </w:r>
+      <w:r>
+        <w:rPr>
+          <w:rFonts w:ascii="Courier New" w:eastAsia="Times New Roman" w:hAnsi="Courier New" w:cs="Courier New"/>
+          <w:color w:val="000080"/>
+          <w:sz w:val="20"/>
+          <w:szCs w:val="20"/>
+          <w:shd w:val="clear" w:color="auto" w:fill="FEFCF5"/>
+          <w:lang w:eastAsia="fr-CH"/>
+        </w:rPr>
+        <w:t>$</w:t>
+      </w:r>
+      <w:proofErr w:type="spellStart"/>
+      <w:proofErr w:type="gramStart"/>
+      <w:r>
+        <w:rPr>
+          <w:rFonts w:ascii="Courier New" w:eastAsia="Times New Roman" w:hAnsi="Courier New" w:cs="Courier New"/>
+          <w:color w:val="000080"/>
+          <w:sz w:val="20"/>
+          <w:szCs w:val="20"/>
+          <w:shd w:val="clear" w:color="auto" w:fill="FEFCF5"/>
+          <w:lang w:eastAsia="fr-CH"/>
+        </w:rPr>
+        <w:t>infosImg</w:t>
+      </w:r>
+      <w:proofErr w:type="spellEnd"/>
+      <w:r>
+        <w:rPr>
+          <w:rFonts w:ascii="Courier New" w:eastAsia="Times New Roman" w:hAnsi="Courier New" w:cs="Courier New"/>
+          <w:color w:val="8000FF"/>
+          <w:sz w:val="20"/>
+          <w:szCs w:val="20"/>
+          <w:shd w:val="clear" w:color="auto" w:fill="FEFCF5"/>
+          <w:lang w:eastAsia="fr-CH"/>
+        </w:rPr>
+        <w:t>[</w:t>
+      </w:r>
+      <w:proofErr w:type="gramEnd"/>
+      <w:r>
+        <w:rPr>
+          <w:rFonts w:ascii="Courier New" w:eastAsia="Times New Roman" w:hAnsi="Courier New" w:cs="Courier New"/>
+          <w:color w:val="FF8000"/>
+          <w:sz w:val="20"/>
+          <w:szCs w:val="20"/>
+          <w:shd w:val="clear" w:color="auto" w:fill="FEFCF5"/>
+          <w:lang w:eastAsia="fr-CH"/>
+        </w:rPr>
+        <w:t>2</w:t>
+      </w:r>
+      <w:r>
+        <w:rPr>
+          <w:rFonts w:ascii="Courier New" w:eastAsia="Times New Roman" w:hAnsi="Courier New" w:cs="Courier New"/>
+          <w:color w:val="8000FF"/>
+          <w:sz w:val="20"/>
+          <w:szCs w:val="20"/>
+          <w:shd w:val="clear" w:color="auto" w:fill="FEFCF5"/>
+          <w:lang w:eastAsia="fr-CH"/>
+        </w:rPr>
+        <w:t>]</w:t>
+      </w:r>
+      <w:r>
+        <w:rPr>
+          <w:rFonts w:ascii="Courier New" w:eastAsia="Times New Roman" w:hAnsi="Courier New" w:cs="Courier New"/>
+          <w:color w:val="000000"/>
+          <w:sz w:val="20"/>
+          <w:szCs w:val="20"/>
+          <w:shd w:val="clear" w:color="auto" w:fill="FEFCF5"/>
+          <w:lang w:eastAsia="fr-CH"/>
+        </w:rPr>
+        <w:t xml:space="preserve"> </w:t>
+      </w:r>
+      <w:r>
+        <w:rPr>
+          <w:rFonts w:ascii="Courier New" w:eastAsia="Times New Roman" w:hAnsi="Courier New" w:cs="Courier New"/>
+          <w:color w:val="8000FF"/>
+          <w:sz w:val="20"/>
+          <w:szCs w:val="20"/>
+          <w:shd w:val="clear" w:color="auto" w:fill="FEFCF5"/>
+          <w:lang w:eastAsia="fr-CH"/>
+        </w:rPr>
+        <w:t>&gt;=</w:t>
+      </w:r>
+      <w:r>
+        <w:rPr>
+          <w:rFonts w:ascii="Courier New" w:eastAsia="Times New Roman" w:hAnsi="Courier New" w:cs="Courier New"/>
+          <w:color w:val="000000"/>
+          <w:sz w:val="20"/>
+          <w:szCs w:val="20"/>
+          <w:shd w:val="clear" w:color="auto" w:fill="FEFCF5"/>
+          <w:lang w:eastAsia="fr-CH"/>
+        </w:rPr>
+        <w:t xml:space="preserve"> </w:t>
+      </w:r>
+      <w:r>
+        <w:rPr>
+          <w:rFonts w:ascii="Courier New" w:eastAsia="Times New Roman" w:hAnsi="Courier New" w:cs="Courier New"/>
+          <w:color w:val="FF8000"/>
+          <w:sz w:val="20"/>
+          <w:szCs w:val="20"/>
+          <w:shd w:val="clear" w:color="auto" w:fill="FEFCF5"/>
+          <w:lang w:eastAsia="fr-CH"/>
+        </w:rPr>
+        <w:t>1</w:t>
+      </w:r>
+      <w:r>
+        <w:rPr>
+          <w:rFonts w:ascii="Courier New" w:eastAsia="Times New Roman" w:hAnsi="Courier New" w:cs="Courier New"/>
+          <w:color w:val="000000"/>
+          <w:sz w:val="20"/>
+          <w:szCs w:val="20"/>
+          <w:shd w:val="clear" w:color="auto" w:fill="FEFCF5"/>
+          <w:lang w:eastAsia="fr-CH"/>
+        </w:rPr>
+        <w:t xml:space="preserve"> </w:t>
+      </w:r>
+      <w:r>
+        <w:rPr>
+          <w:rFonts w:ascii="Courier New" w:eastAsia="Times New Roman" w:hAnsi="Courier New" w:cs="Courier New"/>
+          <w:color w:val="8000FF"/>
+          <w:sz w:val="20"/>
+          <w:szCs w:val="20"/>
+          <w:shd w:val="clear" w:color="auto" w:fill="FEFCF5"/>
+          <w:lang w:eastAsia="fr-CH"/>
+        </w:rPr>
+        <w:t>&amp;&amp;</w:t>
+      </w:r>
+      <w:r>
+        <w:rPr>
+          <w:rFonts w:ascii="Courier New" w:eastAsia="Times New Roman" w:hAnsi="Courier New" w:cs="Courier New"/>
+          <w:color w:val="000000"/>
+          <w:sz w:val="20"/>
+          <w:szCs w:val="20"/>
+          <w:shd w:val="clear" w:color="auto" w:fill="FEFCF5"/>
+          <w:lang w:eastAsia="fr-CH"/>
+        </w:rPr>
+        <w:t xml:space="preserve"> </w:t>
+      </w:r>
+      <w:r>
+        <w:rPr>
+          <w:rFonts w:ascii="Courier New" w:eastAsia="Times New Roman" w:hAnsi="Courier New" w:cs="Courier New"/>
+          <w:color w:val="000080"/>
+          <w:sz w:val="20"/>
+          <w:szCs w:val="20"/>
+          <w:shd w:val="clear" w:color="auto" w:fill="FEFCF5"/>
+          <w:lang w:eastAsia="fr-CH"/>
+        </w:rPr>
+        <w:t>$</w:t>
+      </w:r>
+      <w:proofErr w:type="spellStart"/>
+      <w:r>
+        <w:rPr>
+          <w:rFonts w:ascii="Courier New" w:eastAsia="Times New Roman" w:hAnsi="Courier New" w:cs="Courier New"/>
+          <w:color w:val="000080"/>
+          <w:sz w:val="20"/>
+          <w:szCs w:val="20"/>
+          <w:shd w:val="clear" w:color="auto" w:fill="FEFCF5"/>
+          <w:lang w:eastAsia="fr-CH"/>
+        </w:rPr>
+        <w:t>infosImg</w:t>
+      </w:r>
+      <w:proofErr w:type="spellEnd"/>
+      <w:r>
+        <w:rPr>
+          <w:rFonts w:ascii="Courier New" w:eastAsia="Times New Roman" w:hAnsi="Courier New" w:cs="Courier New"/>
+          <w:color w:val="8000FF"/>
+          <w:sz w:val="20"/>
+          <w:szCs w:val="20"/>
+          <w:shd w:val="clear" w:color="auto" w:fill="FEFCF5"/>
+          <w:lang w:eastAsia="fr-CH"/>
+        </w:rPr>
+        <w:t>[</w:t>
+      </w:r>
+      <w:r>
+        <w:rPr>
+          <w:rFonts w:ascii="Courier New" w:eastAsia="Times New Roman" w:hAnsi="Courier New" w:cs="Courier New"/>
+          <w:color w:val="FF8000"/>
+          <w:sz w:val="20"/>
+          <w:szCs w:val="20"/>
+          <w:shd w:val="clear" w:color="auto" w:fill="FEFCF5"/>
+          <w:lang w:eastAsia="fr-CH"/>
+        </w:rPr>
+        <w:t>2</w:t>
+      </w:r>
+      <w:r>
+        <w:rPr>
+          <w:rFonts w:ascii="Courier New" w:eastAsia="Times New Roman" w:hAnsi="Courier New" w:cs="Courier New"/>
+          <w:color w:val="8000FF"/>
+          <w:sz w:val="20"/>
+          <w:szCs w:val="20"/>
+          <w:shd w:val="clear" w:color="auto" w:fill="FEFCF5"/>
+          <w:lang w:eastAsia="fr-CH"/>
+        </w:rPr>
+        <w:t>]</w:t>
+      </w:r>
+      <w:r>
+        <w:rPr>
+          <w:rFonts w:ascii="Courier New" w:eastAsia="Times New Roman" w:hAnsi="Courier New" w:cs="Courier New"/>
+          <w:color w:val="000000"/>
+          <w:sz w:val="20"/>
+          <w:szCs w:val="20"/>
+          <w:shd w:val="clear" w:color="auto" w:fill="FEFCF5"/>
+          <w:lang w:eastAsia="fr-CH"/>
+        </w:rPr>
+        <w:t xml:space="preserve"> </w:t>
+      </w:r>
+      <w:r>
+        <w:rPr>
+          <w:rFonts w:ascii="Courier New" w:eastAsia="Times New Roman" w:hAnsi="Courier New" w:cs="Courier New"/>
+          <w:color w:val="8000FF"/>
+          <w:sz w:val="20"/>
+          <w:szCs w:val="20"/>
+          <w:shd w:val="clear" w:color="auto" w:fill="FEFCF5"/>
+          <w:lang w:eastAsia="fr-CH"/>
+        </w:rPr>
+        <w:t>&lt;=</w:t>
+      </w:r>
+      <w:r>
+        <w:rPr>
+          <w:rFonts w:ascii="Courier New" w:eastAsia="Times New Roman" w:hAnsi="Courier New" w:cs="Courier New"/>
+          <w:color w:val="000000"/>
+          <w:sz w:val="20"/>
+          <w:szCs w:val="20"/>
+          <w:shd w:val="clear" w:color="auto" w:fill="FEFCF5"/>
+          <w:lang w:eastAsia="fr-CH"/>
+        </w:rPr>
+        <w:t xml:space="preserve"> </w:t>
+      </w:r>
+      <w:r>
+        <w:rPr>
+          <w:rFonts w:ascii="Courier New" w:eastAsia="Times New Roman" w:hAnsi="Courier New" w:cs="Courier New"/>
+          <w:color w:val="FF8000"/>
+          <w:sz w:val="20"/>
+          <w:szCs w:val="20"/>
+          <w:shd w:val="clear" w:color="auto" w:fill="FEFCF5"/>
+          <w:lang w:eastAsia="fr-CH"/>
+        </w:rPr>
+        <w:t>14</w:t>
+      </w:r>
+      <w:r>
+        <w:rPr>
+          <w:rFonts w:ascii="Courier New" w:eastAsia="Times New Roman" w:hAnsi="Courier New" w:cs="Courier New"/>
+          <w:color w:val="8000FF"/>
+          <w:sz w:val="20"/>
+          <w:szCs w:val="20"/>
+          <w:shd w:val="clear" w:color="auto" w:fill="FEFCF5"/>
+          <w:lang w:eastAsia="fr-CH"/>
+        </w:rPr>
+        <w:t>)</w:t>
+      </w:r>
+      <w:r>
+        <w:rPr>
+          <w:rFonts w:ascii="Courier New" w:eastAsia="Times New Roman" w:hAnsi="Courier New" w:cs="Courier New"/>
+          <w:color w:val="000000"/>
+          <w:sz w:val="20"/>
+          <w:szCs w:val="20"/>
+          <w:shd w:val="clear" w:color="auto" w:fill="FEFCF5"/>
+          <w:lang w:eastAsia="fr-CH"/>
+        </w:rPr>
+        <w:t xml:space="preserve"> </w:t>
+      </w:r>
+      <w:r>
+        <w:rPr>
+          <w:rFonts w:ascii="Courier New" w:eastAsia="Times New Roman" w:hAnsi="Courier New" w:cs="Courier New"/>
+          <w:color w:val="8000FF"/>
+          <w:sz w:val="20"/>
+          <w:szCs w:val="20"/>
+          <w:shd w:val="clear" w:color="auto" w:fill="FEFCF5"/>
+          <w:lang w:eastAsia="fr-CH"/>
+        </w:rPr>
+        <w:t>{</w:t>
+      </w:r>
+    </w:p>
+    <w:p>
+      <w:pPr>
+        <w:pBdr>
+          <w:top w:val="single" w:sz="4" w:space="1" w:color="auto"/>
+          <w:left w:val="single" w:sz="4" w:space="4" w:color="auto"/>
+          <w:bottom w:val="single" w:sz="4" w:space="1" w:color="auto"/>
+          <w:right w:val="single" w:sz="4" w:space="4" w:color="auto"/>
+        </w:pBdr>
+        <w:shd w:val="clear" w:color="auto" w:fill="FFFFFF"/>
+        <w:spacing w:after="0" w:line="240" w:lineRule="auto"/>
+        <w:rPr>
+          <w:rFonts w:ascii="Courier New" w:eastAsia="Times New Roman" w:hAnsi="Courier New" w:cs="Courier New"/>
+          <w:color w:val="000000"/>
+          <w:sz w:val="20"/>
+          <w:szCs w:val="20"/>
+          <w:shd w:val="clear" w:color="auto" w:fill="FEFCF5"/>
+          <w:lang w:eastAsia="fr-CH"/>
+        </w:rPr>
+      </w:pPr>
+    </w:p>
+    <w:p>
+      <w:pPr>
+        <w:pBdr>
+          <w:top w:val="single" w:sz="4" w:space="1" w:color="auto"/>
+          <w:left w:val="single" w:sz="4" w:space="4" w:color="auto"/>
+          <w:bottom w:val="single" w:sz="4" w:space="1" w:color="auto"/>
+          <w:right w:val="single" w:sz="4" w:space="4" w:color="auto"/>
+        </w:pBdr>
+        <w:shd w:val="clear" w:color="auto" w:fill="FFFFFF"/>
+        <w:spacing w:after="0" w:line="240" w:lineRule="auto"/>
+        <w:rPr>
+          <w:rFonts w:ascii="Courier New" w:eastAsia="Times New Roman" w:hAnsi="Courier New" w:cs="Courier New"/>
+          <w:color w:val="000000"/>
+          <w:sz w:val="20"/>
+          <w:szCs w:val="20"/>
+          <w:shd w:val="clear" w:color="auto" w:fill="FEFCF5"/>
+          <w:lang w:eastAsia="fr-CH"/>
+        </w:rPr>
+      </w:pPr>
+    </w:p>
+    <w:p>
+      <w:pPr>
+        <w:pBdr>
+          <w:top w:val="single" w:sz="4" w:space="1" w:color="auto"/>
+          <w:left w:val="single" w:sz="4" w:space="4" w:color="auto"/>
+          <w:bottom w:val="single" w:sz="4" w:space="1" w:color="auto"/>
+          <w:right w:val="single" w:sz="4" w:space="4" w:color="auto"/>
+        </w:pBdr>
+        <w:shd w:val="clear" w:color="auto" w:fill="FFFFFF"/>
+        <w:spacing w:after="0" w:line="240" w:lineRule="auto"/>
+        <w:rPr>
+          <w:rFonts w:ascii="Courier New" w:eastAsia="Times New Roman" w:hAnsi="Courier New" w:cs="Courier New"/>
+          <w:color w:val="000000"/>
+          <w:sz w:val="20"/>
+          <w:szCs w:val="20"/>
+          <w:shd w:val="clear" w:color="auto" w:fill="FEFCF5"/>
+          <w:lang w:eastAsia="fr-CH"/>
+        </w:rPr>
+      </w:pPr>
+      <w:r>
+        <w:rPr>
+          <w:rFonts w:ascii="Courier New" w:eastAsia="Times New Roman" w:hAnsi="Courier New" w:cs="Courier New"/>
+          <w:color w:val="008000"/>
+          <w:sz w:val="20"/>
+          <w:szCs w:val="20"/>
+          <w:shd w:val="clear" w:color="auto" w:fill="FEFCF5"/>
+          <w:lang w:eastAsia="fr-CH"/>
+        </w:rPr>
+        <w:t>//Vérification des dimensions et de la taille</w:t>
+      </w:r>
+    </w:p>
+    <w:p>
+      <w:pPr>
+        <w:pBdr>
+          <w:top w:val="single" w:sz="4" w:space="1" w:color="auto"/>
+          <w:left w:val="single" w:sz="4" w:space="4" w:color="auto"/>
+          <w:bottom w:val="single" w:sz="4" w:space="1" w:color="auto"/>
+          <w:right w:val="single" w:sz="4" w:space="4" w:color="auto"/>
+        </w:pBdr>
+        <w:shd w:val="clear" w:color="auto" w:fill="FFFFFF"/>
+        <w:spacing w:after="0" w:line="240" w:lineRule="auto"/>
+        <w:rPr>
+          <w:rFonts w:ascii="Courier New" w:eastAsia="Times New Roman" w:hAnsi="Courier New" w:cs="Courier New"/>
+          <w:color w:val="000000"/>
+          <w:sz w:val="20"/>
+          <w:szCs w:val="20"/>
+          <w:shd w:val="clear" w:color="auto" w:fill="FEFCF5"/>
+          <w:lang w:eastAsia="fr-CH"/>
+        </w:rPr>
+      </w:pPr>
+      <w:r>
+        <w:rPr>
+          <w:rFonts w:ascii="Courier New" w:eastAsia="Times New Roman" w:hAnsi="Courier New" w:cs="Courier New"/>
+          <w:color w:val="000000"/>
+          <w:sz w:val="20"/>
+          <w:szCs w:val="20"/>
+          <w:shd w:val="clear" w:color="auto" w:fill="FEFCF5"/>
+          <w:lang w:eastAsia="fr-CH"/>
+        </w:rPr>
+        <w:t xml:space="preserve">                </w:t>
+      </w:r>
+      <w:r>
+        <w:rPr>
+          <w:rFonts w:ascii="Courier New" w:eastAsia="Times New Roman" w:hAnsi="Courier New" w:cs="Courier New"/>
+          <w:b/>
+          <w:bCs/>
+          <w:color w:val="0000FF"/>
+          <w:sz w:val="20"/>
+          <w:szCs w:val="20"/>
+          <w:shd w:val="clear" w:color="auto" w:fill="FEFCF5"/>
+          <w:lang w:eastAsia="fr-CH"/>
+        </w:rPr>
+        <w:t>if</w:t>
+      </w:r>
+      <w:r>
+        <w:rPr>
+          <w:rFonts w:ascii="Courier New" w:eastAsia="Times New Roman" w:hAnsi="Courier New" w:cs="Courier New"/>
+          <w:color w:val="000000"/>
+          <w:sz w:val="20"/>
+          <w:szCs w:val="20"/>
+          <w:shd w:val="clear" w:color="auto" w:fill="FEFCF5"/>
+          <w:lang w:eastAsia="fr-CH"/>
+        </w:rPr>
+        <w:t xml:space="preserve"> </w:t>
+      </w:r>
+      <w:r>
+        <w:rPr>
+          <w:rFonts w:ascii="Courier New" w:eastAsia="Times New Roman" w:hAnsi="Courier New" w:cs="Courier New"/>
+          <w:color w:val="8000FF"/>
+          <w:sz w:val="20"/>
+          <w:szCs w:val="20"/>
+          <w:shd w:val="clear" w:color="auto" w:fill="FEFCF5"/>
+          <w:lang w:eastAsia="fr-CH"/>
+        </w:rPr>
+        <w:t>((</w:t>
+      </w:r>
+      <w:r>
+        <w:rPr>
+          <w:rFonts w:ascii="Courier New" w:eastAsia="Times New Roman" w:hAnsi="Courier New" w:cs="Courier New"/>
+          <w:color w:val="000080"/>
+          <w:sz w:val="20"/>
+          <w:szCs w:val="20"/>
+          <w:shd w:val="clear" w:color="auto" w:fill="FEFCF5"/>
+          <w:lang w:eastAsia="fr-CH"/>
+        </w:rPr>
+        <w:t>$</w:t>
+      </w:r>
+      <w:proofErr w:type="spellStart"/>
+      <w:proofErr w:type="gramStart"/>
+      <w:r>
+        <w:rPr>
+          <w:rFonts w:ascii="Courier New" w:eastAsia="Times New Roman" w:hAnsi="Courier New" w:cs="Courier New"/>
+          <w:color w:val="000080"/>
+          <w:sz w:val="20"/>
+          <w:szCs w:val="20"/>
+          <w:shd w:val="clear" w:color="auto" w:fill="FEFCF5"/>
+          <w:lang w:eastAsia="fr-CH"/>
+        </w:rPr>
+        <w:t>infosImg</w:t>
+      </w:r>
+      <w:proofErr w:type="spellEnd"/>
+      <w:r>
+        <w:rPr>
+          <w:rFonts w:ascii="Courier New" w:eastAsia="Times New Roman" w:hAnsi="Courier New" w:cs="Courier New"/>
+          <w:color w:val="8000FF"/>
+          <w:sz w:val="20"/>
+          <w:szCs w:val="20"/>
+          <w:shd w:val="clear" w:color="auto" w:fill="FEFCF5"/>
+          <w:lang w:eastAsia="fr-CH"/>
+        </w:rPr>
+        <w:t>[</w:t>
+      </w:r>
+      <w:proofErr w:type="gramEnd"/>
+      <w:r>
+        <w:rPr>
+          <w:rFonts w:ascii="Courier New" w:eastAsia="Times New Roman" w:hAnsi="Courier New" w:cs="Courier New"/>
+          <w:color w:val="FF8000"/>
+          <w:sz w:val="20"/>
+          <w:szCs w:val="20"/>
+          <w:shd w:val="clear" w:color="auto" w:fill="FEFCF5"/>
+          <w:lang w:eastAsia="fr-CH"/>
+        </w:rPr>
+        <w:t>0</w:t>
+      </w:r>
+      <w:r>
+        <w:rPr>
+          <w:rFonts w:ascii="Courier New" w:eastAsia="Times New Roman" w:hAnsi="Courier New" w:cs="Courier New"/>
+          <w:color w:val="8000FF"/>
+          <w:sz w:val="20"/>
+          <w:szCs w:val="20"/>
+          <w:shd w:val="clear" w:color="auto" w:fill="FEFCF5"/>
+          <w:lang w:eastAsia="fr-CH"/>
+        </w:rPr>
+        <w:t>]</w:t>
+      </w:r>
+      <w:r>
+        <w:rPr>
+          <w:rFonts w:ascii="Courier New" w:eastAsia="Times New Roman" w:hAnsi="Courier New" w:cs="Courier New"/>
+          <w:color w:val="000000"/>
+          <w:sz w:val="20"/>
+          <w:szCs w:val="20"/>
+          <w:shd w:val="clear" w:color="auto" w:fill="FEFCF5"/>
+          <w:lang w:eastAsia="fr-CH"/>
+        </w:rPr>
+        <w:t xml:space="preserve"> </w:t>
+      </w:r>
+      <w:r>
+        <w:rPr>
+          <w:rFonts w:ascii="Courier New" w:eastAsia="Times New Roman" w:hAnsi="Courier New" w:cs="Courier New"/>
+          <w:color w:val="8000FF"/>
+          <w:sz w:val="20"/>
+          <w:szCs w:val="20"/>
+          <w:shd w:val="clear" w:color="auto" w:fill="FEFCF5"/>
+          <w:lang w:eastAsia="fr-CH"/>
+        </w:rPr>
+        <w:t>&lt;=</w:t>
+      </w:r>
+      <w:r>
+        <w:rPr>
+          <w:rFonts w:ascii="Courier New" w:eastAsia="Times New Roman" w:hAnsi="Courier New" w:cs="Courier New"/>
+          <w:color w:val="000000"/>
+          <w:sz w:val="20"/>
+          <w:szCs w:val="20"/>
+          <w:shd w:val="clear" w:color="auto" w:fill="FEFCF5"/>
+          <w:lang w:eastAsia="fr-CH"/>
+        </w:rPr>
+        <w:t xml:space="preserve"> WIDTH_MAX</w:t>
+      </w:r>
+      <w:r>
+        <w:rPr>
+          <w:rFonts w:ascii="Courier New" w:eastAsia="Times New Roman" w:hAnsi="Courier New" w:cs="Courier New"/>
+          <w:color w:val="8000FF"/>
+          <w:sz w:val="20"/>
+          <w:szCs w:val="20"/>
+          <w:shd w:val="clear" w:color="auto" w:fill="FEFCF5"/>
+          <w:lang w:eastAsia="fr-CH"/>
+        </w:rPr>
+        <w:t>)</w:t>
+      </w:r>
+      <w:r>
+        <w:rPr>
+          <w:rFonts w:ascii="Courier New" w:eastAsia="Times New Roman" w:hAnsi="Courier New" w:cs="Courier New"/>
+          <w:color w:val="000000"/>
+          <w:sz w:val="20"/>
+          <w:szCs w:val="20"/>
+          <w:shd w:val="clear" w:color="auto" w:fill="FEFCF5"/>
+          <w:lang w:eastAsia="fr-CH"/>
+        </w:rPr>
+        <w:t xml:space="preserve"> </w:t>
+      </w:r>
+      <w:r>
+        <w:rPr>
+          <w:rFonts w:ascii="Courier New" w:eastAsia="Times New Roman" w:hAnsi="Courier New" w:cs="Courier New"/>
+          <w:color w:val="8000FF"/>
+          <w:sz w:val="20"/>
+          <w:szCs w:val="20"/>
+          <w:shd w:val="clear" w:color="auto" w:fill="FEFCF5"/>
+          <w:lang w:eastAsia="fr-CH"/>
+        </w:rPr>
+        <w:t>&amp;&amp;</w:t>
+      </w:r>
+      <w:r>
+        <w:rPr>
+          <w:rFonts w:ascii="Courier New" w:eastAsia="Times New Roman" w:hAnsi="Courier New" w:cs="Courier New"/>
+          <w:color w:val="000000"/>
+          <w:sz w:val="20"/>
+          <w:szCs w:val="20"/>
+          <w:shd w:val="clear" w:color="auto" w:fill="FEFCF5"/>
+          <w:lang w:eastAsia="fr-CH"/>
+        </w:rPr>
+        <w:t xml:space="preserve"> </w:t>
+      </w:r>
+      <w:r>
+        <w:rPr>
+          <w:rFonts w:ascii="Courier New" w:eastAsia="Times New Roman" w:hAnsi="Courier New" w:cs="Courier New"/>
+          <w:color w:val="8000FF"/>
+          <w:sz w:val="20"/>
+          <w:szCs w:val="20"/>
+          <w:shd w:val="clear" w:color="auto" w:fill="FEFCF5"/>
+          <w:lang w:eastAsia="fr-CH"/>
+        </w:rPr>
+        <w:t>(</w:t>
+      </w:r>
+      <w:r>
+        <w:rPr>
+          <w:rFonts w:ascii="Courier New" w:eastAsia="Times New Roman" w:hAnsi="Courier New" w:cs="Courier New"/>
+          <w:color w:val="000080"/>
+          <w:sz w:val="20"/>
+          <w:szCs w:val="20"/>
+          <w:shd w:val="clear" w:color="auto" w:fill="FEFCF5"/>
+          <w:lang w:eastAsia="fr-CH"/>
+        </w:rPr>
+        <w:t>$</w:t>
+      </w:r>
+      <w:proofErr w:type="spellStart"/>
+      <w:r>
+        <w:rPr>
+          <w:rFonts w:ascii="Courier New" w:eastAsia="Times New Roman" w:hAnsi="Courier New" w:cs="Courier New"/>
+          <w:color w:val="000080"/>
+          <w:sz w:val="20"/>
+          <w:szCs w:val="20"/>
+          <w:shd w:val="clear" w:color="auto" w:fill="FEFCF5"/>
+          <w:lang w:eastAsia="fr-CH"/>
+        </w:rPr>
+        <w:t>infosImg</w:t>
+      </w:r>
+      <w:proofErr w:type="spellEnd"/>
+      <w:r>
+        <w:rPr>
+          <w:rFonts w:ascii="Courier New" w:eastAsia="Times New Roman" w:hAnsi="Courier New" w:cs="Courier New"/>
+          <w:color w:val="8000FF"/>
+          <w:sz w:val="20"/>
+          <w:szCs w:val="20"/>
+          <w:shd w:val="clear" w:color="auto" w:fill="FEFCF5"/>
+          <w:lang w:eastAsia="fr-CH"/>
+        </w:rPr>
+        <w:t>[</w:t>
+      </w:r>
+      <w:r>
+        <w:rPr>
+          <w:rFonts w:ascii="Courier New" w:eastAsia="Times New Roman" w:hAnsi="Courier New" w:cs="Courier New"/>
+          <w:color w:val="FF8000"/>
+          <w:sz w:val="20"/>
+          <w:szCs w:val="20"/>
+          <w:shd w:val="clear" w:color="auto" w:fill="FEFCF5"/>
+          <w:lang w:eastAsia="fr-CH"/>
+        </w:rPr>
+        <w:t>1</w:t>
+      </w:r>
+      <w:r>
+        <w:rPr>
+          <w:rFonts w:ascii="Courier New" w:eastAsia="Times New Roman" w:hAnsi="Courier New" w:cs="Courier New"/>
+          <w:color w:val="8000FF"/>
+          <w:sz w:val="20"/>
+          <w:szCs w:val="20"/>
+          <w:shd w:val="clear" w:color="auto" w:fill="FEFCF5"/>
+          <w:lang w:eastAsia="fr-CH"/>
+        </w:rPr>
+        <w:t>]</w:t>
+      </w:r>
+      <w:r>
+        <w:rPr>
+          <w:rFonts w:ascii="Courier New" w:eastAsia="Times New Roman" w:hAnsi="Courier New" w:cs="Courier New"/>
+          <w:color w:val="000000"/>
+          <w:sz w:val="20"/>
+          <w:szCs w:val="20"/>
+          <w:shd w:val="clear" w:color="auto" w:fill="FEFCF5"/>
+          <w:lang w:eastAsia="fr-CH"/>
+        </w:rPr>
+        <w:t xml:space="preserve"> </w:t>
+      </w:r>
+      <w:r>
+        <w:rPr>
+          <w:rFonts w:ascii="Courier New" w:eastAsia="Times New Roman" w:hAnsi="Courier New" w:cs="Courier New"/>
+          <w:color w:val="8000FF"/>
+          <w:sz w:val="20"/>
+          <w:szCs w:val="20"/>
+          <w:shd w:val="clear" w:color="auto" w:fill="FEFCF5"/>
+          <w:lang w:eastAsia="fr-CH"/>
+        </w:rPr>
+        <w:t>&lt;=</w:t>
+      </w:r>
+      <w:r>
+        <w:rPr>
+          <w:rFonts w:ascii="Courier New" w:eastAsia="Times New Roman" w:hAnsi="Courier New" w:cs="Courier New"/>
+          <w:color w:val="000000"/>
+          <w:sz w:val="20"/>
+          <w:szCs w:val="20"/>
+          <w:shd w:val="clear" w:color="auto" w:fill="FEFCF5"/>
+          <w:lang w:eastAsia="fr-CH"/>
+        </w:rPr>
+        <w:t xml:space="preserve"> HEIGHT_MAX</w:t>
+      </w:r>
+      <w:r>
+        <w:rPr>
+          <w:rFonts w:ascii="Courier New" w:eastAsia="Times New Roman" w:hAnsi="Courier New" w:cs="Courier New"/>
+          <w:color w:val="8000FF"/>
+          <w:sz w:val="20"/>
+          <w:szCs w:val="20"/>
+          <w:shd w:val="clear" w:color="auto" w:fill="FEFCF5"/>
+          <w:lang w:eastAsia="fr-CH"/>
+        </w:rPr>
+        <w:t>)</w:t>
+      </w:r>
+      <w:r>
+        <w:rPr>
+          <w:rFonts w:ascii="Courier New" w:eastAsia="Times New Roman" w:hAnsi="Courier New" w:cs="Courier New"/>
+          <w:color w:val="000000"/>
+          <w:sz w:val="20"/>
+          <w:szCs w:val="20"/>
+          <w:shd w:val="clear" w:color="auto" w:fill="FEFCF5"/>
+          <w:lang w:eastAsia="fr-CH"/>
+        </w:rPr>
+        <w:t xml:space="preserve"> </w:t>
+      </w:r>
+      <w:r>
+        <w:rPr>
+          <w:rFonts w:ascii="Courier New" w:eastAsia="Times New Roman" w:hAnsi="Courier New" w:cs="Courier New"/>
+          <w:color w:val="8000FF"/>
+          <w:sz w:val="20"/>
+          <w:szCs w:val="20"/>
+          <w:shd w:val="clear" w:color="auto" w:fill="FEFCF5"/>
+          <w:lang w:eastAsia="fr-CH"/>
+        </w:rPr>
+        <w:t>&amp;&amp;</w:t>
+      </w:r>
+      <w:r>
+        <w:rPr>
+          <w:rFonts w:ascii="Courier New" w:eastAsia="Times New Roman" w:hAnsi="Courier New" w:cs="Courier New"/>
+          <w:color w:val="000000"/>
+          <w:sz w:val="20"/>
+          <w:szCs w:val="20"/>
+          <w:shd w:val="clear" w:color="auto" w:fill="FEFCF5"/>
+          <w:lang w:eastAsia="fr-CH"/>
+        </w:rPr>
+        <w:t xml:space="preserve"> </w:t>
+      </w:r>
+      <w:r>
+        <w:rPr>
+          <w:rFonts w:ascii="Courier New" w:eastAsia="Times New Roman" w:hAnsi="Courier New" w:cs="Courier New"/>
+          <w:color w:val="8000FF"/>
+          <w:sz w:val="20"/>
+          <w:szCs w:val="20"/>
+          <w:shd w:val="clear" w:color="auto" w:fill="FEFCF5"/>
+          <w:lang w:eastAsia="fr-CH"/>
+        </w:rPr>
+        <w:t>(</w:t>
+      </w:r>
+      <w:proofErr w:type="spellStart"/>
+      <w:r>
+        <w:rPr>
+          <w:rFonts w:ascii="Courier New" w:eastAsia="Times New Roman" w:hAnsi="Courier New" w:cs="Courier New"/>
+          <w:b/>
+          <w:bCs/>
+          <w:color w:val="0000FF"/>
+          <w:sz w:val="20"/>
+          <w:szCs w:val="20"/>
+          <w:shd w:val="clear" w:color="auto" w:fill="FEFCF5"/>
+          <w:lang w:eastAsia="fr-CH"/>
+        </w:rPr>
+        <w:t>filesize</w:t>
+      </w:r>
+      <w:proofErr w:type="spellEnd"/>
+      <w:r>
+        <w:rPr>
+          <w:rFonts w:ascii="Courier New" w:eastAsia="Times New Roman" w:hAnsi="Courier New" w:cs="Courier New"/>
+          <w:color w:val="8000FF"/>
+          <w:sz w:val="20"/>
+          <w:szCs w:val="20"/>
+          <w:shd w:val="clear" w:color="auto" w:fill="FEFCF5"/>
+          <w:lang w:eastAsia="fr-CH"/>
+        </w:rPr>
+        <w:t>(</w:t>
+      </w:r>
+      <w:r>
+        <w:rPr>
+          <w:rFonts w:ascii="Courier New" w:eastAsia="Times New Roman" w:hAnsi="Courier New" w:cs="Courier New"/>
+          <w:color w:val="000080"/>
+          <w:sz w:val="20"/>
+          <w:szCs w:val="20"/>
+          <w:shd w:val="clear" w:color="auto" w:fill="FEFCF5"/>
+          <w:lang w:eastAsia="fr-CH"/>
+        </w:rPr>
+        <w:t>$_FILES</w:t>
+      </w:r>
+      <w:r>
+        <w:rPr>
+          <w:rFonts w:ascii="Courier New" w:eastAsia="Times New Roman" w:hAnsi="Courier New" w:cs="Courier New"/>
+          <w:color w:val="8000FF"/>
+          <w:sz w:val="20"/>
+          <w:szCs w:val="20"/>
+          <w:shd w:val="clear" w:color="auto" w:fill="FEFCF5"/>
+          <w:lang w:eastAsia="fr-CH"/>
+        </w:rPr>
+        <w:t>[</w:t>
+      </w:r>
+      <w:r>
+        <w:rPr>
+          <w:rFonts w:ascii="Courier New" w:eastAsia="Times New Roman" w:hAnsi="Courier New" w:cs="Courier New"/>
+          <w:color w:val="000000"/>
+          <w:sz w:val="20"/>
+          <w:szCs w:val="20"/>
+          <w:shd w:val="clear" w:color="auto" w:fill="FEFCF5"/>
+          <w:lang w:eastAsia="fr-CH"/>
+        </w:rPr>
+        <w:t>INPUT</w:t>
+      </w:r>
+      <w:r>
+        <w:rPr>
+          <w:rFonts w:ascii="Courier New" w:eastAsia="Times New Roman" w:hAnsi="Courier New" w:cs="Courier New"/>
+          <w:color w:val="8000FF"/>
+          <w:sz w:val="20"/>
+          <w:szCs w:val="20"/>
+          <w:shd w:val="clear" w:color="auto" w:fill="FEFCF5"/>
+          <w:lang w:eastAsia="fr-CH"/>
+        </w:rPr>
+        <w:t>][</w:t>
+      </w:r>
+      <w:r>
+        <w:rPr>
+          <w:rFonts w:ascii="Courier New" w:eastAsia="Times New Roman" w:hAnsi="Courier New" w:cs="Courier New"/>
+          <w:color w:val="808080"/>
+          <w:sz w:val="20"/>
+          <w:szCs w:val="20"/>
+          <w:shd w:val="clear" w:color="auto" w:fill="FEFCF5"/>
+          <w:lang w:eastAsia="fr-CH"/>
+        </w:rPr>
+        <w:t>'</w:t>
+      </w:r>
+      <w:proofErr w:type="spellStart"/>
+      <w:r>
+        <w:rPr>
+          <w:rFonts w:ascii="Courier New" w:eastAsia="Times New Roman" w:hAnsi="Courier New" w:cs="Courier New"/>
+          <w:color w:val="808080"/>
+          <w:sz w:val="20"/>
+          <w:szCs w:val="20"/>
+          <w:shd w:val="clear" w:color="auto" w:fill="FEFCF5"/>
+          <w:lang w:eastAsia="fr-CH"/>
+        </w:rPr>
+        <w:t>tmp_name</w:t>
+      </w:r>
+      <w:proofErr w:type="spellEnd"/>
+      <w:r>
+        <w:rPr>
+          <w:rFonts w:ascii="Courier New" w:eastAsia="Times New Roman" w:hAnsi="Courier New" w:cs="Courier New"/>
+          <w:color w:val="808080"/>
+          <w:sz w:val="20"/>
+          <w:szCs w:val="20"/>
+          <w:shd w:val="clear" w:color="auto" w:fill="FEFCF5"/>
+          <w:lang w:eastAsia="fr-CH"/>
+        </w:rPr>
+        <w:t>'</w:t>
+      </w:r>
+      <w:r>
+        <w:rPr>
+          <w:rFonts w:ascii="Courier New" w:eastAsia="Times New Roman" w:hAnsi="Courier New" w:cs="Courier New"/>
+          <w:color w:val="8000FF"/>
+          <w:sz w:val="20"/>
+          <w:szCs w:val="20"/>
+          <w:shd w:val="clear" w:color="auto" w:fill="FEFCF5"/>
+          <w:lang w:eastAsia="fr-CH"/>
+        </w:rPr>
+        <w:t>])</w:t>
+      </w:r>
+      <w:r>
+        <w:rPr>
+          <w:rFonts w:ascii="Courier New" w:eastAsia="Times New Roman" w:hAnsi="Courier New" w:cs="Courier New"/>
+          <w:color w:val="000000"/>
+          <w:sz w:val="20"/>
+          <w:szCs w:val="20"/>
+          <w:shd w:val="clear" w:color="auto" w:fill="FEFCF5"/>
+          <w:lang w:eastAsia="fr-CH"/>
+        </w:rPr>
+        <w:t xml:space="preserve"> </w:t>
+      </w:r>
+      <w:r>
+        <w:rPr>
+          <w:rFonts w:ascii="Courier New" w:eastAsia="Times New Roman" w:hAnsi="Courier New" w:cs="Courier New"/>
+          <w:color w:val="8000FF"/>
+          <w:sz w:val="20"/>
+          <w:szCs w:val="20"/>
+          <w:shd w:val="clear" w:color="auto" w:fill="FEFCF5"/>
+          <w:lang w:eastAsia="fr-CH"/>
+        </w:rPr>
+        <w:t>&lt;=</w:t>
+      </w:r>
+      <w:r>
+        <w:rPr>
+          <w:rFonts w:ascii="Courier New" w:eastAsia="Times New Roman" w:hAnsi="Courier New" w:cs="Courier New"/>
+          <w:color w:val="000000"/>
+          <w:sz w:val="20"/>
+          <w:szCs w:val="20"/>
+          <w:shd w:val="clear" w:color="auto" w:fill="FEFCF5"/>
+          <w:lang w:eastAsia="fr-CH"/>
+        </w:rPr>
+        <w:t xml:space="preserve"> MAX_SIZE</w:t>
+      </w:r>
+      <w:r>
+        <w:rPr>
+          <w:rFonts w:ascii="Courier New" w:eastAsia="Times New Roman" w:hAnsi="Courier New" w:cs="Courier New"/>
+          <w:color w:val="8000FF"/>
+          <w:sz w:val="20"/>
+          <w:szCs w:val="20"/>
+          <w:shd w:val="clear" w:color="auto" w:fill="FEFCF5"/>
+          <w:lang w:eastAsia="fr-CH"/>
+        </w:rPr>
+        <w:t>))</w:t>
+      </w:r>
+      <w:r>
+        <w:rPr>
+          <w:rFonts w:ascii="Courier New" w:eastAsia="Times New Roman" w:hAnsi="Courier New" w:cs="Courier New"/>
+          <w:color w:val="000000"/>
+          <w:sz w:val="20"/>
+          <w:szCs w:val="20"/>
+          <w:shd w:val="clear" w:color="auto" w:fill="FEFCF5"/>
+          <w:lang w:eastAsia="fr-CH"/>
+        </w:rPr>
+        <w:t xml:space="preserve"> </w:t>
+      </w:r>
+      <w:r>
+        <w:rPr>
+          <w:rFonts w:ascii="Courier New" w:eastAsia="Times New Roman" w:hAnsi="Courier New" w:cs="Courier New"/>
+          <w:color w:val="8000FF"/>
+          <w:sz w:val="20"/>
+          <w:szCs w:val="20"/>
+          <w:shd w:val="clear" w:color="auto" w:fill="FEFCF5"/>
+          <w:lang w:eastAsia="fr-CH"/>
+        </w:rPr>
+        <w:t>{</w:t>
+      </w:r>
+    </w:p>
+    <w:p>
+      <w:r>
+        <w:t>La seconde étape de la fonction consiste à faire les vérifications du fichier envoyé. En premier lieu, on vérifie si un fichier a bien été envoyer, ensuite on récupère l’extension du fichier et on le compare avec un tableau contenant les diverses extensions autorisées. Ensuite, on vérifie que le type de l’image (récupéré dans les premiers octets du fichier) correspond bien à certain type d’image. Si une de ces conditions n’est pas remplie, un message d’erreur qui y correspond est alors retourné.</w:t>
+      </w:r>
+    </w:p>
+    <w:p>
+      <w:pPr>
+        <w:pStyle w:val="Titre2"/>
+      </w:pPr>
+      <w:r>
+        <w:t>Envoi du fichier</w:t>
+      </w:r>
+    </w:p>
+    <w:p>
+      <w:pPr>
+        <w:pBdr>
+          <w:top w:val="single" w:sz="4" w:space="1" w:color="auto"/>
+          <w:left w:val="single" w:sz="4" w:space="4" w:color="auto"/>
+          <w:bottom w:val="single" w:sz="4" w:space="1" w:color="auto"/>
+          <w:right w:val="single" w:sz="4" w:space="4" w:color="auto"/>
+        </w:pBdr>
+        <w:shd w:val="clear" w:color="auto" w:fill="FFFFFF"/>
+        <w:spacing w:after="0" w:line="240" w:lineRule="auto"/>
+        <w:rPr>
+          <w:rFonts w:ascii="Courier New" w:eastAsia="Times New Roman" w:hAnsi="Courier New" w:cs="Courier New"/>
+          <w:color w:val="000000"/>
+          <w:sz w:val="20"/>
+          <w:szCs w:val="20"/>
+          <w:shd w:val="clear" w:color="auto" w:fill="FEFCF5"/>
+          <w:lang w:val="de-CH" w:eastAsia="fr-CH"/>
+        </w:rPr>
+      </w:pPr>
+      <w:r>
+        <w:rPr>
+          <w:rFonts w:ascii="Courier New" w:eastAsia="Times New Roman" w:hAnsi="Courier New" w:cs="Courier New"/>
+          <w:color w:val="000080"/>
+          <w:sz w:val="20"/>
+          <w:szCs w:val="20"/>
+          <w:shd w:val="clear" w:color="auto" w:fill="FEFCF5"/>
+          <w:lang w:val="de-CH" w:eastAsia="fr-CH"/>
+        </w:rPr>
+        <w:t>$</w:t>
+      </w:r>
+      <w:proofErr w:type="spellStart"/>
+      <w:r>
+        <w:rPr>
+          <w:rFonts w:ascii="Courier New" w:eastAsia="Times New Roman" w:hAnsi="Courier New" w:cs="Courier New"/>
+          <w:color w:val="000080"/>
+          <w:sz w:val="20"/>
+          <w:szCs w:val="20"/>
+          <w:shd w:val="clear" w:color="auto" w:fill="FEFCF5"/>
+          <w:lang w:val="de-CH" w:eastAsia="fr-CH"/>
+        </w:rPr>
+        <w:t>imageName</w:t>
+      </w:r>
+      <w:proofErr w:type="spellEnd"/>
+      <w:r>
+        <w:rPr>
+          <w:rFonts w:ascii="Courier New" w:eastAsia="Times New Roman" w:hAnsi="Courier New" w:cs="Courier New"/>
+          <w:color w:val="000000"/>
+          <w:sz w:val="20"/>
+          <w:szCs w:val="20"/>
+          <w:shd w:val="clear" w:color="auto" w:fill="FEFCF5"/>
+          <w:lang w:val="de-CH" w:eastAsia="fr-CH"/>
+        </w:rPr>
+        <w:t xml:space="preserve"> </w:t>
+      </w:r>
+      <w:r>
+        <w:rPr>
+          <w:rFonts w:ascii="Courier New" w:eastAsia="Times New Roman" w:hAnsi="Courier New" w:cs="Courier New"/>
+          <w:color w:val="8000FF"/>
+          <w:sz w:val="20"/>
+          <w:szCs w:val="20"/>
+          <w:shd w:val="clear" w:color="auto" w:fill="FEFCF5"/>
+          <w:lang w:val="de-CH" w:eastAsia="fr-CH"/>
+        </w:rPr>
+        <w:t>=</w:t>
+      </w:r>
+      <w:r>
+        <w:rPr>
+          <w:rFonts w:ascii="Courier New" w:eastAsia="Times New Roman" w:hAnsi="Courier New" w:cs="Courier New"/>
+          <w:color w:val="000000"/>
+          <w:sz w:val="20"/>
+          <w:szCs w:val="20"/>
+          <w:shd w:val="clear" w:color="auto" w:fill="FEFCF5"/>
+          <w:lang w:val="de-CH" w:eastAsia="fr-CH"/>
+        </w:rPr>
+        <w:t xml:space="preserve"> </w:t>
+      </w:r>
+      <w:proofErr w:type="spellStart"/>
+      <w:r>
+        <w:rPr>
+          <w:rFonts w:ascii="Courier New" w:eastAsia="Times New Roman" w:hAnsi="Courier New" w:cs="Courier New"/>
+          <w:color w:val="000000"/>
+          <w:sz w:val="20"/>
+          <w:szCs w:val="20"/>
+          <w:shd w:val="clear" w:color="auto" w:fill="FEFCF5"/>
+          <w:lang w:val="de-CH" w:eastAsia="fr-CH"/>
+        </w:rPr>
+        <w:t>uniqid</w:t>
+      </w:r>
+      <w:proofErr w:type="spellEnd"/>
+      <w:r>
+        <w:rPr>
+          <w:rFonts w:ascii="Courier New" w:eastAsia="Times New Roman" w:hAnsi="Courier New" w:cs="Courier New"/>
+          <w:color w:val="8000FF"/>
+          <w:sz w:val="20"/>
+          <w:szCs w:val="20"/>
+          <w:shd w:val="clear" w:color="auto" w:fill="FEFCF5"/>
+          <w:lang w:val="de-CH" w:eastAsia="fr-CH"/>
+        </w:rPr>
+        <w:t>()</w:t>
+      </w:r>
+      <w:r>
+        <w:rPr>
+          <w:rFonts w:ascii="Courier New" w:eastAsia="Times New Roman" w:hAnsi="Courier New" w:cs="Courier New"/>
+          <w:color w:val="000000"/>
+          <w:sz w:val="20"/>
+          <w:szCs w:val="20"/>
+          <w:shd w:val="clear" w:color="auto" w:fill="FEFCF5"/>
+          <w:lang w:val="de-CH" w:eastAsia="fr-CH"/>
+        </w:rPr>
+        <w:t xml:space="preserve"> </w:t>
+      </w:r>
+      <w:r>
+        <w:rPr>
+          <w:rFonts w:ascii="Courier New" w:eastAsia="Times New Roman" w:hAnsi="Courier New" w:cs="Courier New"/>
+          <w:color w:val="8000FF"/>
+          <w:sz w:val="20"/>
+          <w:szCs w:val="20"/>
+          <w:shd w:val="clear" w:color="auto" w:fill="FEFCF5"/>
+          <w:lang w:val="de-CH" w:eastAsia="fr-CH"/>
+        </w:rPr>
+        <w:t>.</w:t>
+      </w:r>
+      <w:r>
+        <w:rPr>
+          <w:rFonts w:ascii="Courier New" w:eastAsia="Times New Roman" w:hAnsi="Courier New" w:cs="Courier New"/>
+          <w:color w:val="000000"/>
+          <w:sz w:val="20"/>
+          <w:szCs w:val="20"/>
+          <w:shd w:val="clear" w:color="auto" w:fill="FEFCF5"/>
+          <w:lang w:val="de-CH" w:eastAsia="fr-CH"/>
+        </w:rPr>
+        <w:t xml:space="preserve"> </w:t>
+      </w:r>
+      <w:r>
+        <w:rPr>
+          <w:rFonts w:ascii="Courier New" w:eastAsia="Times New Roman" w:hAnsi="Courier New" w:cs="Courier New"/>
+          <w:color w:val="808080"/>
+          <w:sz w:val="20"/>
+          <w:szCs w:val="20"/>
+          <w:shd w:val="clear" w:color="auto" w:fill="FEFCF5"/>
+          <w:lang w:val="de-CH" w:eastAsia="fr-CH"/>
+        </w:rPr>
+        <w:t>'.'</w:t>
+      </w:r>
+      <w:r>
+        <w:rPr>
+          <w:rFonts w:ascii="Courier New" w:eastAsia="Times New Roman" w:hAnsi="Courier New" w:cs="Courier New"/>
+          <w:color w:val="000000"/>
+          <w:sz w:val="20"/>
+          <w:szCs w:val="20"/>
+          <w:shd w:val="clear" w:color="auto" w:fill="FEFCF5"/>
+          <w:lang w:val="de-CH" w:eastAsia="fr-CH"/>
+        </w:rPr>
+        <w:t xml:space="preserve"> </w:t>
+      </w:r>
+      <w:r>
+        <w:rPr>
+          <w:rFonts w:ascii="Courier New" w:eastAsia="Times New Roman" w:hAnsi="Courier New" w:cs="Courier New"/>
+          <w:color w:val="8000FF"/>
+          <w:sz w:val="20"/>
+          <w:szCs w:val="20"/>
+          <w:shd w:val="clear" w:color="auto" w:fill="FEFCF5"/>
+          <w:lang w:val="de-CH" w:eastAsia="fr-CH"/>
+        </w:rPr>
+        <w:t>.</w:t>
+      </w:r>
+      <w:r>
+        <w:rPr>
+          <w:rFonts w:ascii="Courier New" w:eastAsia="Times New Roman" w:hAnsi="Courier New" w:cs="Courier New"/>
+          <w:color w:val="000000"/>
+          <w:sz w:val="20"/>
+          <w:szCs w:val="20"/>
+          <w:shd w:val="clear" w:color="auto" w:fill="FEFCF5"/>
+          <w:lang w:val="de-CH" w:eastAsia="fr-CH"/>
+        </w:rPr>
+        <w:t xml:space="preserve"> </w:t>
+      </w:r>
+      <w:r>
+        <w:rPr>
+          <w:rFonts w:ascii="Courier New" w:eastAsia="Times New Roman" w:hAnsi="Courier New" w:cs="Courier New"/>
+          <w:color w:val="000080"/>
+          <w:sz w:val="20"/>
+          <w:szCs w:val="20"/>
+          <w:shd w:val="clear" w:color="auto" w:fill="FEFCF5"/>
+          <w:lang w:val="de-CH" w:eastAsia="fr-CH"/>
+        </w:rPr>
+        <w:t>$ext</w:t>
+      </w:r>
+      <w:r>
+        <w:rPr>
+          <w:rFonts w:ascii="Courier New" w:eastAsia="Times New Roman" w:hAnsi="Courier New" w:cs="Courier New"/>
+          <w:color w:val="8000FF"/>
+          <w:sz w:val="20"/>
+          <w:szCs w:val="20"/>
+          <w:shd w:val="clear" w:color="auto" w:fill="FEFCF5"/>
+          <w:lang w:val="de-CH" w:eastAsia="fr-CH"/>
+        </w:rPr>
+        <w:t>;</w:t>
+      </w:r>
+    </w:p>
+    <w:p>
+      <w:pPr>
+        <w:pBdr>
+          <w:top w:val="single" w:sz="4" w:space="1" w:color="auto"/>
+          <w:left w:val="single" w:sz="4" w:space="4" w:color="auto"/>
+          <w:bottom w:val="single" w:sz="4" w:space="1" w:color="auto"/>
+          <w:right w:val="single" w:sz="4" w:space="4" w:color="auto"/>
+        </w:pBdr>
+        <w:shd w:val="clear" w:color="auto" w:fill="FFFFFF"/>
+        <w:spacing w:after="0" w:line="240" w:lineRule="auto"/>
+        <w:rPr>
+          <w:rFonts w:ascii="Courier New" w:eastAsia="Times New Roman" w:hAnsi="Courier New" w:cs="Courier New"/>
+          <w:color w:val="000000"/>
+          <w:sz w:val="20"/>
+          <w:szCs w:val="20"/>
+          <w:shd w:val="clear" w:color="auto" w:fill="FEFCF5"/>
+          <w:lang w:val="de-CH" w:eastAsia="fr-CH"/>
+        </w:rPr>
+      </w:pPr>
+    </w:p>
+    <w:p>
+      <w:pPr>
+        <w:pBdr>
+          <w:top w:val="single" w:sz="4" w:space="1" w:color="auto"/>
+          <w:left w:val="single" w:sz="4" w:space="4" w:color="auto"/>
+          <w:bottom w:val="single" w:sz="4" w:space="1" w:color="auto"/>
+          <w:right w:val="single" w:sz="4" w:space="4" w:color="auto"/>
+        </w:pBdr>
+        <w:shd w:val="clear" w:color="auto" w:fill="FFFFFF"/>
+        <w:spacing w:after="0" w:line="240" w:lineRule="auto"/>
+        <w:rPr>
+          <w:rFonts w:ascii="Courier New" w:eastAsia="Times New Roman" w:hAnsi="Courier New" w:cs="Courier New"/>
+          <w:color w:val="000000"/>
+          <w:sz w:val="20"/>
+          <w:szCs w:val="20"/>
+          <w:shd w:val="clear" w:color="auto" w:fill="FEFCF5"/>
+          <w:lang w:val="de-CH" w:eastAsia="fr-CH"/>
+        </w:rPr>
+      </w:pPr>
+      <w:r>
+        <w:rPr>
+          <w:rFonts w:ascii="Courier New" w:eastAsia="Times New Roman" w:hAnsi="Courier New" w:cs="Courier New"/>
+          <w:b/>
+          <w:bCs/>
+          <w:color w:val="0000FF"/>
+          <w:sz w:val="20"/>
+          <w:szCs w:val="20"/>
+          <w:shd w:val="clear" w:color="auto" w:fill="FEFCF5"/>
+          <w:lang w:eastAsia="fr-CH"/>
+        </w:rPr>
+        <w:t>if</w:t>
+      </w:r>
+      <w:r>
+        <w:rPr>
+          <w:rFonts w:ascii="Courier New" w:eastAsia="Times New Roman" w:hAnsi="Courier New" w:cs="Courier New"/>
+          <w:color w:val="000000"/>
+          <w:sz w:val="20"/>
+          <w:szCs w:val="20"/>
+          <w:shd w:val="clear" w:color="auto" w:fill="FEFCF5"/>
+          <w:lang w:eastAsia="fr-CH"/>
+        </w:rPr>
+        <w:t xml:space="preserve"> </w:t>
+      </w:r>
+      <w:r>
+        <w:rPr>
+          <w:rFonts w:ascii="Courier New" w:eastAsia="Times New Roman" w:hAnsi="Courier New" w:cs="Courier New"/>
+          <w:color w:val="8000FF"/>
+          <w:sz w:val="20"/>
+          <w:szCs w:val="20"/>
+          <w:shd w:val="clear" w:color="auto" w:fill="FEFCF5"/>
+          <w:lang w:eastAsia="fr-CH"/>
+        </w:rPr>
+        <w:t>(</w:t>
+      </w:r>
+      <w:proofErr w:type="spellStart"/>
+      <w:r>
+        <w:rPr>
+          <w:rFonts w:ascii="Courier New" w:eastAsia="Times New Roman" w:hAnsi="Courier New" w:cs="Courier New"/>
+          <w:color w:val="000000"/>
+          <w:sz w:val="20"/>
+          <w:szCs w:val="20"/>
+          <w:shd w:val="clear" w:color="auto" w:fill="FEFCF5"/>
+          <w:lang w:eastAsia="fr-CH"/>
+        </w:rPr>
+        <w:t>move_uploaded_</w:t>
+      </w:r>
+      <w:proofErr w:type="gramStart"/>
+      <w:r>
+        <w:rPr>
+          <w:rFonts w:ascii="Courier New" w:eastAsia="Times New Roman" w:hAnsi="Courier New" w:cs="Courier New"/>
+          <w:color w:val="000000"/>
+          <w:sz w:val="20"/>
+          <w:szCs w:val="20"/>
+          <w:shd w:val="clear" w:color="auto" w:fill="FEFCF5"/>
+          <w:lang w:eastAsia="fr-CH"/>
+        </w:rPr>
+        <w:t>file</w:t>
+      </w:r>
+      <w:proofErr w:type="spellEnd"/>
+      <w:r>
+        <w:rPr>
+          <w:rFonts w:ascii="Courier New" w:eastAsia="Times New Roman" w:hAnsi="Courier New" w:cs="Courier New"/>
+          <w:color w:val="8000FF"/>
+          <w:sz w:val="20"/>
+          <w:szCs w:val="20"/>
+          <w:shd w:val="clear" w:color="auto" w:fill="FEFCF5"/>
+          <w:lang w:eastAsia="fr-CH"/>
+        </w:rPr>
+        <w:t>(</w:t>
+      </w:r>
+      <w:proofErr w:type="gramEnd"/>
+      <w:r>
+        <w:rPr>
+          <w:rFonts w:ascii="Courier New" w:eastAsia="Times New Roman" w:hAnsi="Courier New" w:cs="Courier New"/>
+          <w:color w:val="000080"/>
+          <w:sz w:val="20"/>
+          <w:szCs w:val="20"/>
+          <w:shd w:val="clear" w:color="auto" w:fill="FEFCF5"/>
+          <w:lang w:eastAsia="fr-CH"/>
+        </w:rPr>
+        <w:t>$_FILES</w:t>
+      </w:r>
+      <w:r>
+        <w:rPr>
+          <w:rFonts w:ascii="Courier New" w:eastAsia="Times New Roman" w:hAnsi="Courier New" w:cs="Courier New"/>
+          <w:color w:val="8000FF"/>
+          <w:sz w:val="20"/>
+          <w:szCs w:val="20"/>
+          <w:shd w:val="clear" w:color="auto" w:fill="FEFCF5"/>
+          <w:lang w:eastAsia="fr-CH"/>
+        </w:rPr>
+        <w:t>[</w:t>
+      </w:r>
+      <w:r>
+        <w:rPr>
+          <w:rFonts w:ascii="Courier New" w:eastAsia="Times New Roman" w:hAnsi="Courier New" w:cs="Courier New"/>
+          <w:color w:val="000000"/>
+          <w:sz w:val="20"/>
+          <w:szCs w:val="20"/>
+          <w:shd w:val="clear" w:color="auto" w:fill="FEFCF5"/>
+          <w:lang w:eastAsia="fr-CH"/>
+        </w:rPr>
+        <w:t>INPUT</w:t>
+      </w:r>
+      <w:r>
+        <w:rPr>
+          <w:rFonts w:ascii="Courier New" w:eastAsia="Times New Roman" w:hAnsi="Courier New" w:cs="Courier New"/>
+          <w:color w:val="8000FF"/>
+          <w:sz w:val="20"/>
+          <w:szCs w:val="20"/>
+          <w:shd w:val="clear" w:color="auto" w:fill="FEFCF5"/>
+          <w:lang w:eastAsia="fr-CH"/>
+        </w:rPr>
+        <w:t>][</w:t>
+      </w:r>
+      <w:r>
+        <w:rPr>
+          <w:rFonts w:ascii="Courier New" w:eastAsia="Times New Roman" w:hAnsi="Courier New" w:cs="Courier New"/>
+          <w:color w:val="808080"/>
+          <w:sz w:val="20"/>
+          <w:szCs w:val="20"/>
+          <w:shd w:val="clear" w:color="auto" w:fill="FEFCF5"/>
+          <w:lang w:eastAsia="fr-CH"/>
+        </w:rPr>
+        <w:t>'</w:t>
+      </w:r>
+      <w:proofErr w:type="spellStart"/>
+      <w:r>
+        <w:rPr>
+          <w:rFonts w:ascii="Courier New" w:eastAsia="Times New Roman" w:hAnsi="Courier New" w:cs="Courier New"/>
+          <w:color w:val="808080"/>
+          <w:sz w:val="20"/>
+          <w:szCs w:val="20"/>
+          <w:shd w:val="clear" w:color="auto" w:fill="FEFCF5"/>
+          <w:lang w:eastAsia="fr-CH"/>
+        </w:rPr>
+        <w:t>tmp_name</w:t>
+      </w:r>
+      <w:proofErr w:type="spellEnd"/>
+      <w:r>
+        <w:rPr>
+          <w:rFonts w:ascii="Courier New" w:eastAsia="Times New Roman" w:hAnsi="Courier New" w:cs="Courier New"/>
+          <w:color w:val="808080"/>
+          <w:sz w:val="20"/>
+          <w:szCs w:val="20"/>
+          <w:shd w:val="clear" w:color="auto" w:fill="FEFCF5"/>
+          <w:lang w:eastAsia="fr-CH"/>
+        </w:rPr>
+        <w:t>'</w:t>
+      </w:r>
+      <w:r>
+        <w:rPr>
+          <w:rFonts w:ascii="Courier New" w:eastAsia="Times New Roman" w:hAnsi="Courier New" w:cs="Courier New"/>
+          <w:color w:val="8000FF"/>
+          <w:sz w:val="20"/>
+          <w:szCs w:val="20"/>
+          <w:shd w:val="clear" w:color="auto" w:fill="FEFCF5"/>
+          <w:lang w:eastAsia="fr-CH"/>
+        </w:rPr>
+        <w:t>],</w:t>
+      </w:r>
+      <w:r>
+        <w:rPr>
+          <w:rFonts w:ascii="Courier New" w:eastAsia="Times New Roman" w:hAnsi="Courier New" w:cs="Courier New"/>
+          <w:color w:val="000000"/>
+          <w:sz w:val="20"/>
+          <w:szCs w:val="20"/>
+          <w:shd w:val="clear" w:color="auto" w:fill="FEFCF5"/>
+          <w:lang w:eastAsia="fr-CH"/>
+        </w:rPr>
+        <w:t xml:space="preserve"> TARGET </w:t>
+      </w:r>
+      <w:r>
+        <w:rPr>
+          <w:rFonts w:ascii="Courier New" w:eastAsia="Times New Roman" w:hAnsi="Courier New" w:cs="Courier New"/>
+          <w:color w:val="8000FF"/>
+          <w:sz w:val="20"/>
+          <w:szCs w:val="20"/>
+          <w:shd w:val="clear" w:color="auto" w:fill="FEFCF5"/>
+          <w:lang w:eastAsia="fr-CH"/>
+        </w:rPr>
+        <w:t>.</w:t>
+      </w:r>
+      <w:r>
+        <w:rPr>
+          <w:rFonts w:ascii="Courier New" w:eastAsia="Times New Roman" w:hAnsi="Courier New" w:cs="Courier New"/>
+          <w:color w:val="000000"/>
+          <w:sz w:val="20"/>
+          <w:szCs w:val="20"/>
+          <w:shd w:val="clear" w:color="auto" w:fill="FEFCF5"/>
+          <w:lang w:eastAsia="fr-CH"/>
+        </w:rPr>
+        <w:t xml:space="preserve"> </w:t>
+      </w:r>
+      <w:r>
+        <w:rPr>
+          <w:rFonts w:ascii="Courier New" w:eastAsia="Times New Roman" w:hAnsi="Courier New" w:cs="Courier New"/>
+          <w:color w:val="000080"/>
+          <w:sz w:val="20"/>
+          <w:szCs w:val="20"/>
+          <w:shd w:val="clear" w:color="auto" w:fill="FEFCF5"/>
+          <w:lang w:val="de-CH" w:eastAsia="fr-CH"/>
+        </w:rPr>
+        <w:t>$</w:t>
+      </w:r>
+      <w:proofErr w:type="spellStart"/>
+      <w:r>
+        <w:rPr>
+          <w:rFonts w:ascii="Courier New" w:eastAsia="Times New Roman" w:hAnsi="Courier New" w:cs="Courier New"/>
+          <w:color w:val="000080"/>
+          <w:sz w:val="20"/>
+          <w:szCs w:val="20"/>
+          <w:shd w:val="clear" w:color="auto" w:fill="FEFCF5"/>
+          <w:lang w:val="de-CH" w:eastAsia="fr-CH"/>
+        </w:rPr>
+        <w:t>imageName</w:t>
+      </w:r>
+      <w:proofErr w:type="spellEnd"/>
+      <w:r>
+        <w:rPr>
+          <w:rFonts w:ascii="Courier New" w:eastAsia="Times New Roman" w:hAnsi="Courier New" w:cs="Courier New"/>
+          <w:color w:val="8000FF"/>
+          <w:sz w:val="20"/>
+          <w:szCs w:val="20"/>
+          <w:shd w:val="clear" w:color="auto" w:fill="FEFCF5"/>
+          <w:lang w:val="de-CH" w:eastAsia="fr-CH"/>
+        </w:rPr>
+        <w:t>))</w:t>
+      </w:r>
+      <w:r>
+        <w:rPr>
+          <w:rFonts w:ascii="Courier New" w:eastAsia="Times New Roman" w:hAnsi="Courier New" w:cs="Courier New"/>
+          <w:color w:val="000000"/>
+          <w:sz w:val="20"/>
+          <w:szCs w:val="20"/>
+          <w:shd w:val="clear" w:color="auto" w:fill="FEFCF5"/>
+          <w:lang w:val="de-CH" w:eastAsia="fr-CH"/>
+        </w:rPr>
+        <w:t xml:space="preserve"> </w:t>
+      </w:r>
+      <w:r>
+        <w:rPr>
+          <w:rFonts w:ascii="Courier New" w:eastAsia="Times New Roman" w:hAnsi="Courier New" w:cs="Courier New"/>
+          <w:color w:val="8000FF"/>
+          <w:sz w:val="20"/>
+          <w:szCs w:val="20"/>
+          <w:shd w:val="clear" w:color="auto" w:fill="FEFCF5"/>
+          <w:lang w:val="de-CH" w:eastAsia="fr-CH"/>
+        </w:rPr>
+        <w:t>{</w:t>
+      </w:r>
+    </w:p>
+    <w:p>
+      <w:pPr>
+        <w:pBdr>
+          <w:top w:val="single" w:sz="4" w:space="1" w:color="auto"/>
+          <w:left w:val="single" w:sz="4" w:space="4" w:color="auto"/>
+          <w:bottom w:val="single" w:sz="4" w:space="1" w:color="auto"/>
+          <w:right w:val="single" w:sz="4" w:space="4" w:color="auto"/>
+        </w:pBdr>
+        <w:shd w:val="clear" w:color="auto" w:fill="FFFFFF"/>
+        <w:spacing w:after="0" w:line="240" w:lineRule="auto"/>
+        <w:rPr>
+          <w:rFonts w:ascii="Courier New" w:eastAsia="Times New Roman" w:hAnsi="Courier New" w:cs="Courier New"/>
+          <w:color w:val="000000"/>
+          <w:sz w:val="20"/>
+          <w:szCs w:val="20"/>
+          <w:shd w:val="clear" w:color="auto" w:fill="FEFCF5"/>
+          <w:lang w:val="de-CH" w:eastAsia="fr-CH"/>
+        </w:rPr>
+      </w:pPr>
+      <w:r>
+        <w:rPr>
+          <w:rFonts w:ascii="Courier New" w:eastAsia="Times New Roman" w:hAnsi="Courier New" w:cs="Courier New"/>
+          <w:color w:val="000000"/>
+          <w:sz w:val="20"/>
+          <w:szCs w:val="20"/>
+          <w:shd w:val="clear" w:color="auto" w:fill="FEFCF5"/>
+          <w:lang w:val="de-CH" w:eastAsia="fr-CH"/>
+        </w:rPr>
+        <w:t xml:space="preserve">                            </w:t>
+      </w:r>
+      <w:r>
+        <w:rPr>
+          <w:rFonts w:ascii="Courier New" w:eastAsia="Times New Roman" w:hAnsi="Courier New" w:cs="Courier New"/>
+          <w:color w:val="000080"/>
+          <w:sz w:val="20"/>
+          <w:szCs w:val="20"/>
+          <w:shd w:val="clear" w:color="auto" w:fill="FEFCF5"/>
+          <w:lang w:val="de-CH" w:eastAsia="fr-CH"/>
+        </w:rPr>
+        <w:t>$</w:t>
+      </w:r>
+      <w:proofErr w:type="spellStart"/>
+      <w:r>
+        <w:rPr>
+          <w:rFonts w:ascii="Courier New" w:eastAsia="Times New Roman" w:hAnsi="Courier New" w:cs="Courier New"/>
+          <w:color w:val="000080"/>
+          <w:sz w:val="20"/>
+          <w:szCs w:val="20"/>
+          <w:shd w:val="clear" w:color="auto" w:fill="FEFCF5"/>
+          <w:lang w:val="de-CH" w:eastAsia="fr-CH"/>
+        </w:rPr>
+        <w:t>path</w:t>
+      </w:r>
+      <w:proofErr w:type="spellEnd"/>
+      <w:r>
+        <w:rPr>
+          <w:rFonts w:ascii="Courier New" w:eastAsia="Times New Roman" w:hAnsi="Courier New" w:cs="Courier New"/>
+          <w:color w:val="000000"/>
+          <w:sz w:val="20"/>
+          <w:szCs w:val="20"/>
+          <w:shd w:val="clear" w:color="auto" w:fill="FEFCF5"/>
+          <w:lang w:val="de-CH" w:eastAsia="fr-CH"/>
+        </w:rPr>
+        <w:t xml:space="preserve"> </w:t>
+      </w:r>
+      <w:r>
+        <w:rPr>
+          <w:rFonts w:ascii="Courier New" w:eastAsia="Times New Roman" w:hAnsi="Courier New" w:cs="Courier New"/>
+          <w:color w:val="8000FF"/>
+          <w:sz w:val="20"/>
+          <w:szCs w:val="20"/>
+          <w:shd w:val="clear" w:color="auto" w:fill="FEFCF5"/>
+          <w:lang w:val="de-CH" w:eastAsia="fr-CH"/>
+        </w:rPr>
+        <w:t>=</w:t>
+      </w:r>
+      <w:r>
+        <w:rPr>
+          <w:rFonts w:ascii="Courier New" w:eastAsia="Times New Roman" w:hAnsi="Courier New" w:cs="Courier New"/>
+          <w:color w:val="000000"/>
+          <w:sz w:val="20"/>
+          <w:szCs w:val="20"/>
+          <w:shd w:val="clear" w:color="auto" w:fill="FEFCF5"/>
+          <w:lang w:val="de-CH" w:eastAsia="fr-CH"/>
+        </w:rPr>
+        <w:t xml:space="preserve"> </w:t>
+      </w:r>
+      <w:proofErr w:type="gramStart"/>
+      <w:r>
+        <w:rPr>
+          <w:rFonts w:ascii="Courier New" w:eastAsia="Times New Roman" w:hAnsi="Courier New" w:cs="Courier New"/>
+          <w:color w:val="000000"/>
+          <w:sz w:val="20"/>
+          <w:szCs w:val="20"/>
+          <w:shd w:val="clear" w:color="auto" w:fill="FEFCF5"/>
+          <w:lang w:val="de-CH" w:eastAsia="fr-CH"/>
+        </w:rPr>
+        <w:t xml:space="preserve">TARGET </w:t>
+      </w:r>
+      <w:r>
+        <w:rPr>
+          <w:rFonts w:ascii="Courier New" w:eastAsia="Times New Roman" w:hAnsi="Courier New" w:cs="Courier New"/>
+          <w:color w:val="8000FF"/>
+          <w:sz w:val="20"/>
+          <w:szCs w:val="20"/>
+          <w:shd w:val="clear" w:color="auto" w:fill="FEFCF5"/>
+          <w:lang w:val="de-CH" w:eastAsia="fr-CH"/>
+        </w:rPr>
+        <w:t>.</w:t>
+      </w:r>
+      <w:proofErr w:type="gramEnd"/>
+      <w:r>
+        <w:rPr>
+          <w:rFonts w:ascii="Courier New" w:eastAsia="Times New Roman" w:hAnsi="Courier New" w:cs="Courier New"/>
+          <w:color w:val="000000"/>
+          <w:sz w:val="20"/>
+          <w:szCs w:val="20"/>
+          <w:shd w:val="clear" w:color="auto" w:fill="FEFCF5"/>
+          <w:lang w:val="de-CH" w:eastAsia="fr-CH"/>
+        </w:rPr>
+        <w:t xml:space="preserve"> </w:t>
+      </w:r>
+      <w:r>
+        <w:rPr>
+          <w:rFonts w:ascii="Courier New" w:eastAsia="Times New Roman" w:hAnsi="Courier New" w:cs="Courier New"/>
+          <w:color w:val="000080"/>
+          <w:sz w:val="20"/>
+          <w:szCs w:val="20"/>
+          <w:shd w:val="clear" w:color="auto" w:fill="FEFCF5"/>
+          <w:lang w:val="de-CH" w:eastAsia="fr-CH"/>
+        </w:rPr>
+        <w:t>$</w:t>
+      </w:r>
+      <w:proofErr w:type="spellStart"/>
+      <w:r>
+        <w:rPr>
+          <w:rFonts w:ascii="Courier New" w:eastAsia="Times New Roman" w:hAnsi="Courier New" w:cs="Courier New"/>
+          <w:color w:val="000080"/>
+          <w:sz w:val="20"/>
+          <w:szCs w:val="20"/>
+          <w:shd w:val="clear" w:color="auto" w:fill="FEFCF5"/>
+          <w:lang w:val="de-CH" w:eastAsia="fr-CH"/>
+        </w:rPr>
+        <w:t>imageName</w:t>
+      </w:r>
+      <w:proofErr w:type="spellEnd"/>
+      <w:r>
+        <w:rPr>
+          <w:rFonts w:ascii="Courier New" w:eastAsia="Times New Roman" w:hAnsi="Courier New" w:cs="Courier New"/>
+          <w:color w:val="8000FF"/>
+          <w:sz w:val="20"/>
+          <w:szCs w:val="20"/>
+          <w:shd w:val="clear" w:color="auto" w:fill="FEFCF5"/>
+          <w:lang w:val="de-CH" w:eastAsia="fr-CH"/>
+        </w:rPr>
+        <w:t>;</w:t>
+      </w:r>
+    </w:p>
+    <w:p>
+      <w:pPr>
+        <w:pBdr>
+          <w:top w:val="single" w:sz="4" w:space="1" w:color="auto"/>
+          <w:left w:val="single" w:sz="4" w:space="4" w:color="auto"/>
+          <w:bottom w:val="single" w:sz="4" w:space="1" w:color="auto"/>
+          <w:right w:val="single" w:sz="4" w:space="4" w:color="auto"/>
+        </w:pBdr>
+        <w:rPr>
+          <w:lang w:val="de-CH"/>
+        </w:rPr>
+      </w:pPr>
+      <w:r>
+        <w:rPr>
+          <w:rFonts w:ascii="Courier New" w:eastAsia="Times New Roman" w:hAnsi="Courier New" w:cs="Courier New"/>
+          <w:color w:val="000000"/>
+          <w:sz w:val="20"/>
+          <w:szCs w:val="20"/>
+          <w:shd w:val="clear" w:color="auto" w:fill="FEFCF5"/>
+          <w:lang w:val="de-CH" w:eastAsia="fr-CH"/>
+        </w:rPr>
+        <w:t xml:space="preserve">                            </w:t>
+      </w:r>
+      <w:proofErr w:type="spellStart"/>
+      <w:r>
+        <w:rPr>
+          <w:rFonts w:ascii="Courier New" w:eastAsia="Times New Roman" w:hAnsi="Courier New" w:cs="Courier New"/>
+          <w:b/>
+          <w:bCs/>
+          <w:color w:val="0000FF"/>
+          <w:sz w:val="20"/>
+          <w:szCs w:val="20"/>
+          <w:shd w:val="clear" w:color="auto" w:fill="FEFCF5"/>
+          <w:lang w:val="de-CH" w:eastAsia="fr-CH"/>
+        </w:rPr>
+        <w:t>return</w:t>
+      </w:r>
+      <w:proofErr w:type="spellEnd"/>
+      <w:r>
+        <w:rPr>
+          <w:rFonts w:ascii="Courier New" w:eastAsia="Times New Roman" w:hAnsi="Courier New" w:cs="Courier New"/>
+          <w:color w:val="000000"/>
+          <w:sz w:val="20"/>
+          <w:szCs w:val="20"/>
+          <w:shd w:val="clear" w:color="auto" w:fill="FEFCF5"/>
+          <w:lang w:val="de-CH" w:eastAsia="fr-CH"/>
+        </w:rPr>
+        <w:t xml:space="preserve"> </w:t>
+      </w:r>
+      <w:proofErr w:type="spellStart"/>
+      <w:r>
+        <w:rPr>
+          <w:rFonts w:ascii="Courier New" w:eastAsia="Times New Roman" w:hAnsi="Courier New" w:cs="Courier New"/>
+          <w:color w:val="000000"/>
+          <w:sz w:val="20"/>
+          <w:szCs w:val="20"/>
+          <w:shd w:val="clear" w:color="auto" w:fill="FEFCF5"/>
+          <w:lang w:val="de-CH" w:eastAsia="fr-CH"/>
+        </w:rPr>
+        <w:t>insertImage</w:t>
+      </w:r>
+      <w:proofErr w:type="spellEnd"/>
+      <w:r>
+        <w:rPr>
+          <w:rFonts w:ascii="Courier New" w:eastAsia="Times New Roman" w:hAnsi="Courier New" w:cs="Courier New"/>
+          <w:color w:val="8000FF"/>
+          <w:sz w:val="20"/>
+          <w:szCs w:val="20"/>
+          <w:shd w:val="clear" w:color="auto" w:fill="FEFCF5"/>
+          <w:lang w:val="de-CH" w:eastAsia="fr-CH"/>
+        </w:rPr>
+        <w:t>(</w:t>
+      </w:r>
+      <w:r>
+        <w:rPr>
+          <w:rFonts w:ascii="Courier New" w:eastAsia="Times New Roman" w:hAnsi="Courier New" w:cs="Courier New"/>
+          <w:color w:val="000080"/>
+          <w:sz w:val="20"/>
+          <w:szCs w:val="20"/>
+          <w:shd w:val="clear" w:color="auto" w:fill="FEFCF5"/>
+          <w:lang w:val="de-CH" w:eastAsia="fr-CH"/>
+        </w:rPr>
+        <w:t>$</w:t>
+      </w:r>
+      <w:proofErr w:type="spellStart"/>
+      <w:r>
+        <w:rPr>
+          <w:rFonts w:ascii="Courier New" w:eastAsia="Times New Roman" w:hAnsi="Courier New" w:cs="Courier New"/>
+          <w:color w:val="000080"/>
+          <w:sz w:val="20"/>
+          <w:szCs w:val="20"/>
+          <w:shd w:val="clear" w:color="auto" w:fill="FEFCF5"/>
+          <w:lang w:val="de-CH" w:eastAsia="fr-CH"/>
+        </w:rPr>
+        <w:t>path</w:t>
+      </w:r>
+      <w:proofErr w:type="spellEnd"/>
+      <w:r>
+        <w:rPr>
+          <w:rFonts w:ascii="Courier New" w:eastAsia="Times New Roman" w:hAnsi="Courier New" w:cs="Courier New"/>
+          <w:color w:val="8000FF"/>
+          <w:sz w:val="20"/>
+          <w:szCs w:val="20"/>
+          <w:shd w:val="clear" w:color="auto" w:fill="FEFCF5"/>
+          <w:lang w:val="de-CH" w:eastAsia="fr-CH"/>
+        </w:rPr>
+        <w:t>);}</w:t>
+      </w:r>
+    </w:p>
+    <w:p>
+      <w:r>
+        <w:lastRenderedPageBreak/>
+        <w:t>Une fois toutes les vérifications effectuées, le fichier est renommé avec un identifiant unique et déplacé dans le bon répertoire. Apres le déplacement, le chemin du fichier est alors ajouté dans la base de données avec la fonction adéquate.</w:t>
+      </w:r>
+    </w:p>
     <w:p/>
     <w:p>
       <w:pPr>
-        <w:pStyle w:val="Titre2"/>
-      </w:pPr>
-      <w:bookmarkStart w:id="25" w:name="_Toc453243944"/>
-      <w:r>
-        <w:t>Fonctionnalités principale du site</w:t>
-      </w:r>
-      <w:bookmarkEnd w:id="25"/>
-    </w:p>
-    <w:p>
-      <w:pPr>
-        <w:pStyle w:val="Titre3"/>
-      </w:pPr>
-      <w:bookmarkStart w:id="26" w:name="_Toc453243945"/>
-      <w:r>
-        <w:t>La création de compte</w:t>
-      </w:r>
-      <w:bookmarkEnd w:id="26"/>
-    </w:p>
-    <w:p>
-      <w:r>
-        <w:t>Les utilisateurs du site peuvent créer un compte utilisateur pour accéder à la plupart des fonctionnalités du site. Il leur suffit pour cela de remplir le formulaire adéquat.</w:t>
-      </w:r>
-    </w:p>
-    <w:p>
-      <w:pPr>
-        <w:pStyle w:val="Titre3"/>
-      </w:pPr>
-      <w:bookmarkStart w:id="27" w:name="_Toc453243946"/>
-      <w:r>
-        <w:t>La connexion/déconnexion</w:t>
-      </w:r>
-      <w:bookmarkEnd w:id="27"/>
-    </w:p>
-    <w:p>
-      <w:r>
-        <w:t>Les utilisateurs enregistrés peuvent se connecter au site pour profiter de leurs avantages.</w:t>
-      </w:r>
-    </w:p>
-    <w:p>
-      <w:pPr>
-        <w:pStyle w:val="Titre3"/>
-      </w:pPr>
-      <w:bookmarkStart w:id="28" w:name="_Toc453243947"/>
-      <w:r>
-        <w:t>La visualisation du profil</w:t>
-      </w:r>
-      <w:bookmarkEnd w:id="28"/>
-    </w:p>
-    <w:p>
-      <w:r>
-        <w:t>Une fois authentifié, les utilisateurs peuvent accéder à une page personnelle dans laquelle ils peuvent voir leurs informations et les annonces qu’ils ont publiées. Il est également possible, en suivant un lien, de modifier ces informations.</w:t>
-      </w:r>
-    </w:p>
-    <w:p>
-      <w:pPr>
-        <w:pStyle w:val="Titre3"/>
-      </w:pPr>
-      <w:bookmarkStart w:id="29" w:name="_Toc453243948"/>
-      <w:r>
-        <w:lastRenderedPageBreak/>
-        <w:t>L’ajout d’annonce</w:t>
-      </w:r>
-      <w:bookmarkEnd w:id="29"/>
-    </w:p>
-    <w:p>
-      <w:r>
-        <w:t xml:space="preserve">Un utilisateur authentifié à la possibilité de publier des annonces en remplissant le formulaire prévu </w:t>
-      </w:r>
-      <w:r>
-        <w:t>à</w:t>
-      </w:r>
-      <w:r>
-        <w:t xml:space="preserve"> cet effet. Sur la page de l’annonce, son créateur à également la possibilité de l’éditer, de changer son état (Ouvert/Fermé) et de modérer les commentaires qui y </w:t>
-      </w:r>
-      <w:r>
-        <w:t>font référence.</w:t>
-      </w:r>
-    </w:p>
-    <w:p>
-      <w:pPr>
-        <w:pStyle w:val="Titre3"/>
-      </w:pPr>
-      <w:bookmarkStart w:id="30" w:name="_Toc453243949"/>
-      <w:r>
-        <w:t>L’ajout de commentaire</w:t>
-      </w:r>
-      <w:bookmarkEnd w:id="30"/>
-    </w:p>
-    <w:p>
-      <w:r>
-        <w:t>Les utilisateurs authentifiés peuvent ajouter des commentaires aux différent</w:t>
-      </w:r>
-      <w:r>
-        <w:t>e</w:t>
-      </w:r>
-      <w:r>
-        <w:t>s annonces.</w:t>
-      </w:r>
-    </w:p>
-    <w:p>
-      <w:pPr>
         <w:jc w:val="left"/>
       </w:pPr>
       <w:r>
@@ -5554,7 +9895,7 @@
       <w:pPr>
         <w:pStyle w:val="Titre1"/>
       </w:pPr>
-      <w:bookmarkStart w:id="31" w:name="_Toc453243950"/>
+      <w:bookmarkStart w:id="31" w:name="_Toc453309899"/>
       <w:r>
         <w:lastRenderedPageBreak/>
         <w:t>Analyse Organique</w:t>
@@ -5565,7 +9906,7 @@
       <w:pPr>
         <w:pStyle w:val="Titre2"/>
       </w:pPr>
-      <w:bookmarkStart w:id="32" w:name="_Toc453243951"/>
+      <w:bookmarkStart w:id="32" w:name="_Toc453309900"/>
       <w:r>
         <w:t>Base de données</w:t>
       </w:r>
@@ -5575,7 +9916,7 @@
       <w:pPr>
         <w:pStyle w:val="Titre3"/>
       </w:pPr>
-      <w:bookmarkStart w:id="33" w:name="_Toc453243952"/>
+      <w:bookmarkStart w:id="33" w:name="_Toc453309901"/>
       <w:r>
         <w:t xml:space="preserve">Model </w:t>
       </w:r>
@@ -5644,7 +9985,7 @@
       <w:pPr>
         <w:pStyle w:val="Titre3"/>
       </w:pPr>
-      <w:bookmarkStart w:id="34" w:name="_Toc453243953"/>
+      <w:bookmarkStart w:id="34" w:name="_Toc453309902"/>
       <w:r>
         <w:t>Modèle conceptuel de données (MCD)</w:t>
       </w:r>
@@ -5663,7 +10004,7 @@
       <w:pPr>
         <w:pStyle w:val="Titre3"/>
       </w:pPr>
-      <w:bookmarkStart w:id="35" w:name="_Toc453243954"/>
+      <w:bookmarkStart w:id="35" w:name="_Toc453309903"/>
       <w:r>
         <w:lastRenderedPageBreak/>
         <w:t>Dictionnaire de données</w:t>
@@ -7464,7 +11805,7 @@
       <w:pPr>
         <w:pStyle w:val="Titre1"/>
       </w:pPr>
-      <w:bookmarkStart w:id="36" w:name="_Toc453243955"/>
+      <w:bookmarkStart w:id="36" w:name="_Toc453309904"/>
       <w:r>
         <w:lastRenderedPageBreak/>
         <w:t>Réalisation</w:t>
@@ -7475,7 +11816,7 @@
       <w:pPr>
         <w:pStyle w:val="Titre2"/>
       </w:pPr>
-      <w:bookmarkStart w:id="37" w:name="_Toc453243956"/>
+      <w:bookmarkStart w:id="37" w:name="_Toc453309905"/>
       <w:r>
         <w:t>Dossier</w:t>
       </w:r>
@@ -7525,7 +11866,7 @@
       <w:pPr>
         <w:pStyle w:val="Titre2"/>
       </w:pPr>
-      <w:bookmarkStart w:id="38" w:name="_Toc453243957"/>
+      <w:bookmarkStart w:id="38" w:name="_Toc453309906"/>
       <w:r>
         <w:t>Liste des fichiers</w:t>
       </w:r>
@@ -7535,7 +11876,7 @@
       <w:pPr>
         <w:pStyle w:val="Titre3"/>
       </w:pPr>
-      <w:bookmarkStart w:id="39" w:name="_Toc453243958"/>
+      <w:bookmarkStart w:id="39" w:name="_Toc453309907"/>
       <w:r>
         <w:t>Fichier PHP</w:t>
       </w:r>
@@ -8023,7 +12364,7 @@
       <w:pPr>
         <w:pStyle w:val="Titre3"/>
       </w:pPr>
-      <w:bookmarkStart w:id="40" w:name="_Toc453243959"/>
+      <w:bookmarkStart w:id="40" w:name="_Toc453309908"/>
       <w:r>
         <w:t>Fichier HTML</w:t>
       </w:r>
@@ -8106,7 +12447,7 @@
       <w:pPr>
         <w:pStyle w:val="Titre3"/>
       </w:pPr>
-      <w:bookmarkStart w:id="41" w:name="_Toc453243960"/>
+      <w:bookmarkStart w:id="41" w:name="_Toc453309909"/>
       <w:r>
         <w:t>Bootstrap</w:t>
       </w:r>
@@ -8136,7 +12477,7 @@
       <w:pPr>
         <w:pStyle w:val="Titre1"/>
       </w:pPr>
-      <w:bookmarkStart w:id="42" w:name="_Toc453243961"/>
+      <w:bookmarkStart w:id="42" w:name="_Toc453309910"/>
       <w:r>
         <w:t>Tests</w:t>
       </w:r>
@@ -8160,6 +12501,9 @@
             <w:tcW w:w="1668" w:type="dxa"/>
           </w:tcPr>
           <w:p>
+            <w:pPr>
+              <w:jc w:val="left"/>
+            </w:pPr>
             <w:r>
               <w:t>Fichier de test</w:t>
             </w:r>
@@ -8170,6 +12514,9 @@
             <w:tcW w:w="1984" w:type="dxa"/>
           </w:tcPr>
           <w:p>
+            <w:pPr>
+              <w:jc w:val="left"/>
+            </w:pPr>
             <w:r>
               <w:t>Description du test</w:t>
             </w:r>
@@ -8180,6 +12527,9 @@
             <w:tcW w:w="3257" w:type="dxa"/>
           </w:tcPr>
           <w:p>
+            <w:pPr>
+              <w:jc w:val="left"/>
+            </w:pPr>
             <w:r>
               <w:t>Résultat attendu</w:t>
             </w:r>
@@ -8190,6 +12540,9 @@
             <w:tcW w:w="2303" w:type="dxa"/>
           </w:tcPr>
           <w:p>
+            <w:pPr>
+              <w:jc w:val="left"/>
+            </w:pPr>
             <w:r>
               <w:t>Résultat obtenu</w:t>
             </w:r>
@@ -8201,13 +12554,20 @@
           <w:tcPr>
             <w:tcW w:w="1668" w:type="dxa"/>
           </w:tcPr>
-          <w:p/>
+          <w:p>
+            <w:pPr>
+              <w:jc w:val="left"/>
+            </w:pPr>
+          </w:p>
         </w:tc>
         <w:tc>
           <w:tcPr>
             <w:tcW w:w="1984" w:type="dxa"/>
           </w:tcPr>
           <w:p>
+            <w:pPr>
+              <w:jc w:val="left"/>
+            </w:pPr>
             <w:r>
               <w:t>Connexion avec des identifiants correct</w:t>
             </w:r>
@@ -8218,6 +12578,9 @@
             <w:tcW w:w="3257" w:type="dxa"/>
           </w:tcPr>
           <w:p>
+            <w:pPr>
+              <w:jc w:val="left"/>
+            </w:pPr>
             <w:r>
               <w:t>Utilisateur connecté, menu modifié et redirection automatique sur la page d’accueil</w:t>
             </w:r>
@@ -8230,7 +12593,11 @@
           <w:tcPr>
             <w:tcW w:w="2303" w:type="dxa"/>
           </w:tcPr>
-          <w:p/>
+          <w:p>
+            <w:pPr>
+              <w:jc w:val="left"/>
+            </w:pPr>
+          </w:p>
         </w:tc>
       </w:tr>
       <w:tr>
@@ -8238,13 +12605,20 @@
           <w:tcPr>
             <w:tcW w:w="1668" w:type="dxa"/>
           </w:tcPr>
-          <w:p/>
+          <w:p>
+            <w:pPr>
+              <w:jc w:val="left"/>
+            </w:pPr>
+          </w:p>
         </w:tc>
         <w:tc>
           <w:tcPr>
             <w:tcW w:w="1984" w:type="dxa"/>
           </w:tcPr>
           <w:p>
+            <w:pPr>
+              <w:jc w:val="left"/>
+            </w:pPr>
             <w:r>
               <w:t>Connexion avec des identifiants incorrect</w:t>
             </w:r>
@@ -8255,6 +12629,9 @@
             <w:tcW w:w="3257" w:type="dxa"/>
           </w:tcPr>
           <w:p>
+            <w:pPr>
+              <w:jc w:val="left"/>
+            </w:pPr>
             <w:r>
               <w:t>Connexion impossible et message d’erreur</w:t>
             </w:r>
@@ -8264,7 +12641,11 @@
           <w:tcPr>
             <w:tcW w:w="2303" w:type="dxa"/>
           </w:tcPr>
-          <w:p/>
+          <w:p>
+            <w:pPr>
+              <w:jc w:val="left"/>
+            </w:pPr>
+          </w:p>
         </w:tc>
       </w:tr>
       <w:tr>
@@ -8272,25 +12653,41 @@
           <w:tcPr>
             <w:tcW w:w="1668" w:type="dxa"/>
           </w:tcPr>
-          <w:p/>
+          <w:p>
+            <w:pPr>
+              <w:jc w:val="left"/>
+            </w:pPr>
+          </w:p>
         </w:tc>
         <w:tc>
           <w:tcPr>
             <w:tcW w:w="1984" w:type="dxa"/>
           </w:tcPr>
-          <w:p/>
+          <w:p>
+            <w:pPr>
+              <w:jc w:val="left"/>
+            </w:pPr>
+          </w:p>
         </w:tc>
         <w:tc>
           <w:tcPr>
             <w:tcW w:w="3257" w:type="dxa"/>
           </w:tcPr>
-          <w:p/>
+          <w:p>
+            <w:pPr>
+              <w:jc w:val="left"/>
+            </w:pPr>
+          </w:p>
         </w:tc>
         <w:tc>
           <w:tcPr>
             <w:tcW w:w="2303" w:type="dxa"/>
           </w:tcPr>
-          <w:p/>
+          <w:p>
+            <w:pPr>
+              <w:jc w:val="left"/>
+            </w:pPr>
+          </w:p>
         </w:tc>
       </w:tr>
       <w:tr>
@@ -8298,13 +12695,20 @@
           <w:tcPr>
             <w:tcW w:w="1668" w:type="dxa"/>
           </w:tcPr>
-          <w:p/>
+          <w:p>
+            <w:pPr>
+              <w:jc w:val="left"/>
+            </w:pPr>
+          </w:p>
         </w:tc>
         <w:tc>
           <w:tcPr>
             <w:tcW w:w="1984" w:type="dxa"/>
           </w:tcPr>
           <w:p>
+            <w:pPr>
+              <w:jc w:val="left"/>
+            </w:pPr>
             <w:r>
               <w:t>Le menu visiteur est correct</w:t>
             </w:r>
@@ -8314,13 +12718,21 @@
           <w:tcPr>
             <w:tcW w:w="3257" w:type="dxa"/>
           </w:tcPr>
-          <w:p/>
+          <w:p>
+            <w:pPr>
+              <w:jc w:val="left"/>
+            </w:pPr>
+          </w:p>
         </w:tc>
         <w:tc>
           <w:tcPr>
             <w:tcW w:w="2303" w:type="dxa"/>
           </w:tcPr>
-          <w:p/>
+          <w:p>
+            <w:pPr>
+              <w:jc w:val="left"/>
+            </w:pPr>
+          </w:p>
         </w:tc>
       </w:tr>
       <w:tr>
@@ -8328,13 +12740,20 @@
           <w:tcPr>
             <w:tcW w:w="1668" w:type="dxa"/>
           </w:tcPr>
-          <w:p/>
+          <w:p>
+            <w:pPr>
+              <w:jc w:val="left"/>
+            </w:pPr>
+          </w:p>
         </w:tc>
         <w:tc>
           <w:tcPr>
             <w:tcW w:w="1984" w:type="dxa"/>
           </w:tcPr>
           <w:p>
+            <w:pPr>
+              <w:jc w:val="left"/>
+            </w:pPr>
             <w:r>
               <w:t>Le menu Authentifié est correct</w:t>
             </w:r>
@@ -8344,13 +12763,21 @@
           <w:tcPr>
             <w:tcW w:w="3257" w:type="dxa"/>
           </w:tcPr>
-          <w:p/>
+          <w:p>
+            <w:pPr>
+              <w:jc w:val="left"/>
+            </w:pPr>
+          </w:p>
         </w:tc>
         <w:tc>
           <w:tcPr>
             <w:tcW w:w="2303" w:type="dxa"/>
           </w:tcPr>
-          <w:p/>
+          <w:p>
+            <w:pPr>
+              <w:jc w:val="left"/>
+            </w:pPr>
+          </w:p>
         </w:tc>
       </w:tr>
       <w:tr>
@@ -8358,13 +12785,20 @@
           <w:tcPr>
             <w:tcW w:w="1668" w:type="dxa"/>
           </w:tcPr>
-          <w:p/>
+          <w:p>
+            <w:pPr>
+              <w:jc w:val="left"/>
+            </w:pPr>
+          </w:p>
         </w:tc>
         <w:tc>
           <w:tcPr>
             <w:tcW w:w="1984" w:type="dxa"/>
           </w:tcPr>
           <w:p>
+            <w:pPr>
+              <w:jc w:val="left"/>
+            </w:pPr>
             <w:r>
               <w:t>Le menu administrateur est correct</w:t>
             </w:r>
@@ -8374,13 +12808,21 @@
           <w:tcPr>
             <w:tcW w:w="3257" w:type="dxa"/>
           </w:tcPr>
-          <w:p/>
+          <w:p>
+            <w:pPr>
+              <w:jc w:val="left"/>
+            </w:pPr>
+          </w:p>
         </w:tc>
         <w:tc>
           <w:tcPr>
             <w:tcW w:w="2303" w:type="dxa"/>
           </w:tcPr>
-          <w:p/>
+          <w:p>
+            <w:pPr>
+              <w:jc w:val="left"/>
+            </w:pPr>
+          </w:p>
         </w:tc>
       </w:tr>
       <w:tr>
@@ -8388,25 +12830,41 @@
           <w:tcPr>
             <w:tcW w:w="1668" w:type="dxa"/>
           </w:tcPr>
-          <w:p/>
+          <w:p>
+            <w:pPr>
+              <w:jc w:val="left"/>
+            </w:pPr>
+          </w:p>
         </w:tc>
         <w:tc>
           <w:tcPr>
             <w:tcW w:w="1984" w:type="dxa"/>
           </w:tcPr>
-          <w:p/>
+          <w:p>
+            <w:pPr>
+              <w:jc w:val="left"/>
+            </w:pPr>
+          </w:p>
         </w:tc>
         <w:tc>
           <w:tcPr>
             <w:tcW w:w="3257" w:type="dxa"/>
           </w:tcPr>
-          <w:p/>
+          <w:p>
+            <w:pPr>
+              <w:jc w:val="left"/>
+            </w:pPr>
+          </w:p>
         </w:tc>
         <w:tc>
           <w:tcPr>
             <w:tcW w:w="2303" w:type="dxa"/>
           </w:tcPr>
-          <w:p/>
+          <w:p>
+            <w:pPr>
+              <w:jc w:val="left"/>
+            </w:pPr>
+          </w:p>
         </w:tc>
       </w:tr>
       <w:tr>
@@ -8414,25 +12872,41 @@
           <w:tcPr>
             <w:tcW w:w="1668" w:type="dxa"/>
           </w:tcPr>
-          <w:p/>
+          <w:p>
+            <w:pPr>
+              <w:jc w:val="left"/>
+            </w:pPr>
+          </w:p>
         </w:tc>
         <w:tc>
           <w:tcPr>
             <w:tcW w:w="1984" w:type="dxa"/>
           </w:tcPr>
-          <w:p/>
+          <w:p>
+            <w:pPr>
+              <w:jc w:val="left"/>
+            </w:pPr>
+          </w:p>
         </w:tc>
         <w:tc>
           <w:tcPr>
             <w:tcW w:w="3257" w:type="dxa"/>
           </w:tcPr>
-          <w:p/>
+          <w:p>
+            <w:pPr>
+              <w:jc w:val="left"/>
+            </w:pPr>
+          </w:p>
         </w:tc>
         <w:tc>
           <w:tcPr>
             <w:tcW w:w="2303" w:type="dxa"/>
           </w:tcPr>
-          <w:p/>
+          <w:p>
+            <w:pPr>
+              <w:jc w:val="left"/>
+            </w:pPr>
+          </w:p>
         </w:tc>
       </w:tr>
       <w:tr>
@@ -8440,25 +12914,41 @@
           <w:tcPr>
             <w:tcW w:w="1668" w:type="dxa"/>
           </w:tcPr>
-          <w:p/>
+          <w:p>
+            <w:pPr>
+              <w:jc w:val="left"/>
+            </w:pPr>
+          </w:p>
         </w:tc>
         <w:tc>
           <w:tcPr>
             <w:tcW w:w="1984" w:type="dxa"/>
           </w:tcPr>
-          <w:p/>
+          <w:p>
+            <w:pPr>
+              <w:jc w:val="left"/>
+            </w:pPr>
+          </w:p>
         </w:tc>
         <w:tc>
           <w:tcPr>
             <w:tcW w:w="3257" w:type="dxa"/>
           </w:tcPr>
-          <w:p/>
+          <w:p>
+            <w:pPr>
+              <w:jc w:val="left"/>
+            </w:pPr>
+          </w:p>
         </w:tc>
         <w:tc>
           <w:tcPr>
             <w:tcW w:w="2303" w:type="dxa"/>
           </w:tcPr>
-          <w:p/>
+          <w:p>
+            <w:pPr>
+              <w:jc w:val="left"/>
+            </w:pPr>
+          </w:p>
         </w:tc>
       </w:tr>
     </w:tbl>
@@ -8472,7 +12962,7 @@
       <w:pPr>
         <w:pStyle w:val="Titre1"/>
       </w:pPr>
-      <w:bookmarkStart w:id="43" w:name="_Toc453243962"/>
+      <w:bookmarkStart w:id="43" w:name="_Toc453309911"/>
       <w:r>
         <w:lastRenderedPageBreak/>
         <w:t>Conclusion</w:t>
@@ -8483,7 +12973,7 @@
       <w:pPr>
         <w:pStyle w:val="Titre2"/>
       </w:pPr>
-      <w:bookmarkStart w:id="44" w:name="_Toc453243963"/>
+      <w:bookmarkStart w:id="44" w:name="_Toc453309912"/>
       <w:r>
         <w:t>Objectifs atteint / non-atteint</w:t>
       </w:r>
@@ -8494,7 +12984,7 @@
       <w:pPr>
         <w:pStyle w:val="Titre2"/>
       </w:pPr>
-      <w:bookmarkStart w:id="45" w:name="_Toc453243964"/>
+      <w:bookmarkStart w:id="45" w:name="_Toc453309913"/>
       <w:r>
         <w:t>Planning  effectif</w:t>
       </w:r>
@@ -8505,7 +12995,7 @@
       <w:pPr>
         <w:pStyle w:val="Titre2"/>
       </w:pPr>
-      <w:bookmarkStart w:id="46" w:name="_Toc453243965"/>
+      <w:bookmarkStart w:id="46" w:name="_Toc453309914"/>
       <w:r>
         <w:t>Bilan</w:t>
       </w:r>
@@ -8516,7 +13006,7 @@
       <w:pPr>
         <w:pStyle w:val="Titre2"/>
       </w:pPr>
-      <w:bookmarkStart w:id="47" w:name="_Toc453243966"/>
+      <w:bookmarkStart w:id="47" w:name="_Toc453309915"/>
       <w:r>
         <w:t>Difficultés particulières</w:t>
       </w:r>
@@ -8527,18 +13017,33 @@
       <w:pPr>
         <w:pStyle w:val="Titre2"/>
       </w:pPr>
-      <w:bookmarkStart w:id="48" w:name="_Toc453243967"/>
+      <w:bookmarkStart w:id="48" w:name="_Toc453309916"/>
       <w:r>
         <w:t>Amélioration possible</w:t>
       </w:r>
       <w:bookmarkEnd w:id="48"/>
     </w:p>
+    <w:p>
+      <w:r>
+        <w:t>Utilisation d’autre technique (</w:t>
+      </w:r>
+      <w:proofErr w:type="spellStart"/>
+      <w:r>
+        <w:t>javascript</w:t>
+      </w:r>
+      <w:proofErr w:type="spellEnd"/>
+      <w:r>
+        <w:t>)</w:t>
+      </w:r>
+    </w:p>
     <w:p/>
+    <w:p/>
+    <w:p/>
     <w:p>
       <w:pPr>
         <w:pStyle w:val="Titre2"/>
       </w:pPr>
-      <w:bookmarkStart w:id="49" w:name="_Toc453243968"/>
+      <w:bookmarkStart w:id="49" w:name="_Toc453309917"/>
       <w:r>
         <w:t>Bilan personnel</w:t>
       </w:r>
@@ -8557,7 +13062,7 @@
       <w:pPr>
         <w:pStyle w:val="Titre1"/>
       </w:pPr>
-      <w:bookmarkStart w:id="50" w:name="_Toc453243969"/>
+      <w:bookmarkStart w:id="50" w:name="_Toc453309918"/>
       <w:r>
         <w:lastRenderedPageBreak/>
         <w:t>Table des illustrations</w:t>
@@ -8569,7 +13074,7 @@
       <w:pPr>
         <w:pStyle w:val="Titre1"/>
       </w:pPr>
-      <w:bookmarkStart w:id="51" w:name="_Toc453243970"/>
+      <w:bookmarkStart w:id="51" w:name="_Toc453309919"/>
       <w:r>
         <w:t>Annexes</w:t>
       </w:r>
@@ -8589,6 +13094,178 @@
 <file path=word/numbering.xml><?xml version="1.0" encoding="utf-8"?>
 <w:numbering xmlns:wpc="http://schemas.microsoft.com/office/word/2010/wordprocessingCanvas" xmlns:mc="http://schemas.openxmlformats.org/markup-compatibility/2006" xmlns:o="urn:schemas-microsoft-com:office:office" xmlns:r="http://schemas.openxmlformats.org/officeDocument/2006/relationships" xmlns:m="http://schemas.openxmlformats.org/officeDocument/2006/math" xmlns:v="urn:schemas-microsoft-com:vml" xmlns:wp14="http://schemas.microsoft.com/office/word/2010/wordprocessingDrawing" xmlns:wp="http://schemas.openxmlformats.org/drawingml/2006/wordprocessingDrawing" xmlns:w10="urn:schemas-microsoft-com:office:word" xmlns:w="http://schemas.openxmlformats.org/wordprocessingml/2006/main" xmlns:w14="http://schemas.microsoft.com/office/word/2010/wordml" xmlns:wpg="http://schemas.microsoft.com/office/word/2010/wordprocessingGroup" xmlns:wpi="http://schemas.microsoft.com/office/word/2010/wordprocessingInk" xmlns:wne="http://schemas.microsoft.com/office/word/2006/wordml" xmlns:wps="http://schemas.microsoft.com/office/word/2010/wordprocessingShape" mc:Ignorable="w14 wp14">
   <w:abstractNum w:abstractNumId="0">
+    <w:nsid w:val="02BD45E8"/>
+    <w:multiLevelType w:val="hybridMultilevel"/>
+    <w:tmpl w:val="3B80E6D2"/>
+    <w:lvl w:ilvl="0" w:tplc="100C0015">
+      <w:start w:val="1"/>
+      <w:numFmt w:val="upperLetter"/>
+      <w:lvlText w:val="%1."/>
+      <w:lvlJc w:val="left"/>
+      <w:pPr>
+        <w:ind w:left="720" w:hanging="360"/>
+      </w:pPr>
+    </w:lvl>
+    <w:lvl w:ilvl="1" w:tplc="100C0019" w:tentative="1">
+      <w:start w:val="1"/>
+      <w:numFmt w:val="lowerLetter"/>
+      <w:lvlText w:val="%2."/>
+      <w:lvlJc w:val="left"/>
+      <w:pPr>
+        <w:ind w:left="1440" w:hanging="360"/>
+      </w:pPr>
+    </w:lvl>
+    <w:lvl w:ilvl="2" w:tplc="100C001B" w:tentative="1">
+      <w:start w:val="1"/>
+      <w:numFmt w:val="lowerRoman"/>
+      <w:lvlText w:val="%3."/>
+      <w:lvlJc w:val="right"/>
+      <w:pPr>
+        <w:ind w:left="2160" w:hanging="180"/>
+      </w:pPr>
+    </w:lvl>
+    <w:lvl w:ilvl="3" w:tplc="100C000F" w:tentative="1">
+      <w:start w:val="1"/>
+      <w:numFmt w:val="decimal"/>
+      <w:lvlText w:val="%4."/>
+      <w:lvlJc w:val="left"/>
+      <w:pPr>
+        <w:ind w:left="2880" w:hanging="360"/>
+      </w:pPr>
+    </w:lvl>
+    <w:lvl w:ilvl="4" w:tplc="100C0019" w:tentative="1">
+      <w:start w:val="1"/>
+      <w:numFmt w:val="lowerLetter"/>
+      <w:lvlText w:val="%5."/>
+      <w:lvlJc w:val="left"/>
+      <w:pPr>
+        <w:ind w:left="3600" w:hanging="360"/>
+      </w:pPr>
+    </w:lvl>
+    <w:lvl w:ilvl="5" w:tplc="100C001B" w:tentative="1">
+      <w:start w:val="1"/>
+      <w:numFmt w:val="lowerRoman"/>
+      <w:lvlText w:val="%6."/>
+      <w:lvlJc w:val="right"/>
+      <w:pPr>
+        <w:ind w:left="4320" w:hanging="180"/>
+      </w:pPr>
+    </w:lvl>
+    <w:lvl w:ilvl="6" w:tplc="100C000F" w:tentative="1">
+      <w:start w:val="1"/>
+      <w:numFmt w:val="decimal"/>
+      <w:lvlText w:val="%7."/>
+      <w:lvlJc w:val="left"/>
+      <w:pPr>
+        <w:ind w:left="5040" w:hanging="360"/>
+      </w:pPr>
+    </w:lvl>
+    <w:lvl w:ilvl="7" w:tplc="100C0019" w:tentative="1">
+      <w:start w:val="1"/>
+      <w:numFmt w:val="lowerLetter"/>
+      <w:lvlText w:val="%8."/>
+      <w:lvlJc w:val="left"/>
+      <w:pPr>
+        <w:ind w:left="5760" w:hanging="360"/>
+      </w:pPr>
+    </w:lvl>
+    <w:lvl w:ilvl="8" w:tplc="100C001B" w:tentative="1">
+      <w:start w:val="1"/>
+      <w:numFmt w:val="lowerRoman"/>
+      <w:lvlText w:val="%9."/>
+      <w:lvlJc w:val="right"/>
+      <w:pPr>
+        <w:ind w:left="6480" w:hanging="180"/>
+      </w:pPr>
+    </w:lvl>
+  </w:abstractNum>
+  <w:abstractNum w:abstractNumId="1">
+    <w:nsid w:val="18B34F9B"/>
+    <w:multiLevelType w:val="hybridMultilevel"/>
+    <w:tmpl w:val="59FA3472"/>
+    <w:lvl w:ilvl="0" w:tplc="100C0015">
+      <w:start w:val="1"/>
+      <w:numFmt w:val="upperLetter"/>
+      <w:lvlText w:val="%1."/>
+      <w:lvlJc w:val="left"/>
+      <w:pPr>
+        <w:ind w:left="720" w:hanging="360"/>
+      </w:pPr>
+    </w:lvl>
+    <w:lvl w:ilvl="1" w:tplc="100C0019" w:tentative="1">
+      <w:start w:val="1"/>
+      <w:numFmt w:val="lowerLetter"/>
+      <w:lvlText w:val="%2."/>
+      <w:lvlJc w:val="left"/>
+      <w:pPr>
+        <w:ind w:left="1440" w:hanging="360"/>
+      </w:pPr>
+    </w:lvl>
+    <w:lvl w:ilvl="2" w:tplc="100C001B" w:tentative="1">
+      <w:start w:val="1"/>
+      <w:numFmt w:val="lowerRoman"/>
+      <w:lvlText w:val="%3."/>
+      <w:lvlJc w:val="right"/>
+      <w:pPr>
+        <w:ind w:left="2160" w:hanging="180"/>
+      </w:pPr>
+    </w:lvl>
+    <w:lvl w:ilvl="3" w:tplc="100C000F" w:tentative="1">
+      <w:start w:val="1"/>
+      <w:numFmt w:val="decimal"/>
+      <w:lvlText w:val="%4."/>
+      <w:lvlJc w:val="left"/>
+      <w:pPr>
+        <w:ind w:left="2880" w:hanging="360"/>
+      </w:pPr>
+    </w:lvl>
+    <w:lvl w:ilvl="4" w:tplc="100C0019" w:tentative="1">
+      <w:start w:val="1"/>
+      <w:numFmt w:val="lowerLetter"/>
+      <w:lvlText w:val="%5."/>
+      <w:lvlJc w:val="left"/>
+      <w:pPr>
+        <w:ind w:left="3600" w:hanging="360"/>
+      </w:pPr>
+    </w:lvl>
+    <w:lvl w:ilvl="5" w:tplc="100C001B" w:tentative="1">
+      <w:start w:val="1"/>
+      <w:numFmt w:val="lowerRoman"/>
+      <w:lvlText w:val="%6."/>
+      <w:lvlJc w:val="right"/>
+      <w:pPr>
+        <w:ind w:left="4320" w:hanging="180"/>
+      </w:pPr>
+    </w:lvl>
+    <w:lvl w:ilvl="6" w:tplc="100C000F" w:tentative="1">
+      <w:start w:val="1"/>
+      <w:numFmt w:val="decimal"/>
+      <w:lvlText w:val="%7."/>
+      <w:lvlJc w:val="left"/>
+      <w:pPr>
+        <w:ind w:left="5040" w:hanging="360"/>
+      </w:pPr>
+    </w:lvl>
+    <w:lvl w:ilvl="7" w:tplc="100C0019" w:tentative="1">
+      <w:start w:val="1"/>
+      <w:numFmt w:val="lowerLetter"/>
+      <w:lvlText w:val="%8."/>
+      <w:lvlJc w:val="left"/>
+      <w:pPr>
+        <w:ind w:left="5760" w:hanging="360"/>
+      </w:pPr>
+    </w:lvl>
+    <w:lvl w:ilvl="8" w:tplc="100C001B" w:tentative="1">
+      <w:start w:val="1"/>
+      <w:numFmt w:val="lowerRoman"/>
+      <w:lvlText w:val="%9."/>
+      <w:lvlJc w:val="right"/>
+      <w:pPr>
+        <w:ind w:left="6480" w:hanging="180"/>
+      </w:pPr>
+    </w:lvl>
+  </w:abstractNum>
+  <w:abstractNum w:abstractNumId="2">
     <w:nsid w:val="286E4323"/>
     <w:multiLevelType w:val="hybridMultilevel"/>
     <w:tmpl w:val="98A0B476"/>
@@ -8701,7 +13378,7 @@
       </w:rPr>
     </w:lvl>
   </w:abstractNum>
-  <w:abstractNum w:abstractNumId="1">
+  <w:abstractNum w:abstractNumId="3">
     <w:nsid w:val="2B1509F3"/>
     <w:multiLevelType w:val="hybridMultilevel"/>
     <w:tmpl w:val="D0D64BF8"/>
@@ -8787,7 +13464,7 @@
       </w:pPr>
     </w:lvl>
   </w:abstractNum>
-  <w:abstractNum w:abstractNumId="2">
+  <w:abstractNum w:abstractNumId="4">
     <w:nsid w:val="36075F1D"/>
     <w:multiLevelType w:val="hybridMultilevel"/>
     <w:tmpl w:val="6FF20FA6"/>
@@ -8900,7 +13577,180 @@
       </w:rPr>
     </w:lvl>
   </w:abstractNum>
-  <w:abstractNum w:abstractNumId="3">
+  <w:abstractNum w:abstractNumId="5">
+    <w:nsid w:val="3CE138B2"/>
+    <w:multiLevelType w:val="hybridMultilevel"/>
+    <w:tmpl w:val="1B7CDEA2"/>
+    <w:lvl w:ilvl="0" w:tplc="1832B03A">
+      <w:start w:val="1"/>
+      <w:numFmt w:val="decimal"/>
+      <w:pStyle w:val="Titre2"/>
+      <w:lvlText w:val="%1."/>
+      <w:lvlJc w:val="left"/>
+      <w:pPr>
+        <w:ind w:left="720" w:hanging="360"/>
+      </w:pPr>
+    </w:lvl>
+    <w:lvl w:ilvl="1" w:tplc="100C0019" w:tentative="1">
+      <w:start w:val="1"/>
+      <w:numFmt w:val="lowerLetter"/>
+      <w:lvlText w:val="%2."/>
+      <w:lvlJc w:val="left"/>
+      <w:pPr>
+        <w:ind w:left="1440" w:hanging="360"/>
+      </w:pPr>
+    </w:lvl>
+    <w:lvl w:ilvl="2" w:tplc="100C001B" w:tentative="1">
+      <w:start w:val="1"/>
+      <w:numFmt w:val="lowerRoman"/>
+      <w:lvlText w:val="%3."/>
+      <w:lvlJc w:val="right"/>
+      <w:pPr>
+        <w:ind w:left="2160" w:hanging="180"/>
+      </w:pPr>
+    </w:lvl>
+    <w:lvl w:ilvl="3" w:tplc="100C000F" w:tentative="1">
+      <w:start w:val="1"/>
+      <w:numFmt w:val="decimal"/>
+      <w:lvlText w:val="%4."/>
+      <w:lvlJc w:val="left"/>
+      <w:pPr>
+        <w:ind w:left="2880" w:hanging="360"/>
+      </w:pPr>
+    </w:lvl>
+    <w:lvl w:ilvl="4" w:tplc="100C0019" w:tentative="1">
+      <w:start w:val="1"/>
+      <w:numFmt w:val="lowerLetter"/>
+      <w:lvlText w:val="%5."/>
+      <w:lvlJc w:val="left"/>
+      <w:pPr>
+        <w:ind w:left="3600" w:hanging="360"/>
+      </w:pPr>
+    </w:lvl>
+    <w:lvl w:ilvl="5" w:tplc="100C001B" w:tentative="1">
+      <w:start w:val="1"/>
+      <w:numFmt w:val="lowerRoman"/>
+      <w:lvlText w:val="%6."/>
+      <w:lvlJc w:val="right"/>
+      <w:pPr>
+        <w:ind w:left="4320" w:hanging="180"/>
+      </w:pPr>
+    </w:lvl>
+    <w:lvl w:ilvl="6" w:tplc="100C000F" w:tentative="1">
+      <w:start w:val="1"/>
+      <w:numFmt w:val="decimal"/>
+      <w:lvlText w:val="%7."/>
+      <w:lvlJc w:val="left"/>
+      <w:pPr>
+        <w:ind w:left="5040" w:hanging="360"/>
+      </w:pPr>
+    </w:lvl>
+    <w:lvl w:ilvl="7" w:tplc="100C0019" w:tentative="1">
+      <w:start w:val="1"/>
+      <w:numFmt w:val="lowerLetter"/>
+      <w:lvlText w:val="%8."/>
+      <w:lvlJc w:val="left"/>
+      <w:pPr>
+        <w:ind w:left="5760" w:hanging="360"/>
+      </w:pPr>
+    </w:lvl>
+    <w:lvl w:ilvl="8" w:tplc="100C001B" w:tentative="1">
+      <w:start w:val="1"/>
+      <w:numFmt w:val="lowerRoman"/>
+      <w:lvlText w:val="%9."/>
+      <w:lvlJc w:val="right"/>
+      <w:pPr>
+        <w:ind w:left="6480" w:hanging="180"/>
+      </w:pPr>
+    </w:lvl>
+  </w:abstractNum>
+  <w:abstractNum w:abstractNumId="6">
+    <w:nsid w:val="402D3E7B"/>
+    <w:multiLevelType w:val="hybridMultilevel"/>
+    <w:tmpl w:val="912CD5B8"/>
+    <w:lvl w:ilvl="0" w:tplc="100C0015">
+      <w:start w:val="1"/>
+      <w:numFmt w:val="upperLetter"/>
+      <w:lvlText w:val="%1."/>
+      <w:lvlJc w:val="left"/>
+      <w:pPr>
+        <w:ind w:left="720" w:hanging="360"/>
+      </w:pPr>
+    </w:lvl>
+    <w:lvl w:ilvl="1" w:tplc="100C0019" w:tentative="1">
+      <w:start w:val="1"/>
+      <w:numFmt w:val="lowerLetter"/>
+      <w:lvlText w:val="%2."/>
+      <w:lvlJc w:val="left"/>
+      <w:pPr>
+        <w:ind w:left="1440" w:hanging="360"/>
+      </w:pPr>
+    </w:lvl>
+    <w:lvl w:ilvl="2" w:tplc="100C001B" w:tentative="1">
+      <w:start w:val="1"/>
+      <w:numFmt w:val="lowerRoman"/>
+      <w:lvlText w:val="%3."/>
+      <w:lvlJc w:val="right"/>
+      <w:pPr>
+        <w:ind w:left="2160" w:hanging="180"/>
+      </w:pPr>
+    </w:lvl>
+    <w:lvl w:ilvl="3" w:tplc="100C000F" w:tentative="1">
+      <w:start w:val="1"/>
+      <w:numFmt w:val="decimal"/>
+      <w:lvlText w:val="%4."/>
+      <w:lvlJc w:val="left"/>
+      <w:pPr>
+        <w:ind w:left="2880" w:hanging="360"/>
+      </w:pPr>
+    </w:lvl>
+    <w:lvl w:ilvl="4" w:tplc="100C0019" w:tentative="1">
+      <w:start w:val="1"/>
+      <w:numFmt w:val="lowerLetter"/>
+      <w:lvlText w:val="%5."/>
+      <w:lvlJc w:val="left"/>
+      <w:pPr>
+        <w:ind w:left="3600" w:hanging="360"/>
+      </w:pPr>
+    </w:lvl>
+    <w:lvl w:ilvl="5" w:tplc="100C001B" w:tentative="1">
+      <w:start w:val="1"/>
+      <w:numFmt w:val="lowerRoman"/>
+      <w:lvlText w:val="%6."/>
+      <w:lvlJc w:val="right"/>
+      <w:pPr>
+        <w:ind w:left="4320" w:hanging="180"/>
+      </w:pPr>
+    </w:lvl>
+    <w:lvl w:ilvl="6" w:tplc="100C000F" w:tentative="1">
+      <w:start w:val="1"/>
+      <w:numFmt w:val="decimal"/>
+      <w:lvlText w:val="%7."/>
+      <w:lvlJc w:val="left"/>
+      <w:pPr>
+        <w:ind w:left="5040" w:hanging="360"/>
+      </w:pPr>
+    </w:lvl>
+    <w:lvl w:ilvl="7" w:tplc="100C0019" w:tentative="1">
+      <w:start w:val="1"/>
+      <w:numFmt w:val="lowerLetter"/>
+      <w:lvlText w:val="%8."/>
+      <w:lvlJc w:val="left"/>
+      <w:pPr>
+        <w:ind w:left="5760" w:hanging="360"/>
+      </w:pPr>
+    </w:lvl>
+    <w:lvl w:ilvl="8" w:tplc="100C001B" w:tentative="1">
+      <w:start w:val="1"/>
+      <w:numFmt w:val="lowerRoman"/>
+      <w:lvlText w:val="%9."/>
+      <w:lvlJc w:val="right"/>
+      <w:pPr>
+        <w:ind w:left="6480" w:hanging="180"/>
+      </w:pPr>
+    </w:lvl>
+  </w:abstractNum>
+  <w:abstractNum w:abstractNumId="7">
     <w:nsid w:val="4F5123AB"/>
     <w:multiLevelType w:val="hybridMultilevel"/>
     <w:tmpl w:val="1EFE5AC2"/>
@@ -8986,7 +13836,7 @@
       </w:pPr>
     </w:lvl>
   </w:abstractNum>
-  <w:abstractNum w:abstractNumId="4">
+  <w:abstractNum w:abstractNumId="8">
     <w:nsid w:val="5A7C09C8"/>
     <w:multiLevelType w:val="hybridMultilevel"/>
     <w:tmpl w:val="FFD677C8"/>
@@ -9072,7 +13922,94 @@
       </w:pPr>
     </w:lvl>
   </w:abstractNum>
-  <w:abstractNum w:abstractNumId="5">
+  <w:abstractNum w:abstractNumId="9">
+    <w:nsid w:val="690B12A9"/>
+    <w:multiLevelType w:val="hybridMultilevel"/>
+    <w:tmpl w:val="43709BDA"/>
+    <w:lvl w:ilvl="0" w:tplc="A372C728">
+      <w:start w:val="1"/>
+      <w:numFmt w:val="decimal"/>
+      <w:pStyle w:val="Titre1"/>
+      <w:lvlText w:val="%1."/>
+      <w:lvlJc w:val="left"/>
+      <w:pPr>
+        <w:ind w:left="720" w:hanging="360"/>
+      </w:pPr>
+    </w:lvl>
+    <w:lvl w:ilvl="1" w:tplc="100C0019" w:tentative="1">
+      <w:start w:val="1"/>
+      <w:numFmt w:val="lowerLetter"/>
+      <w:lvlText w:val="%2."/>
+      <w:lvlJc w:val="left"/>
+      <w:pPr>
+        <w:ind w:left="1440" w:hanging="360"/>
+      </w:pPr>
+    </w:lvl>
+    <w:lvl w:ilvl="2" w:tplc="100C001B" w:tentative="1">
+      <w:start w:val="1"/>
+      <w:numFmt w:val="lowerRoman"/>
+      <w:lvlText w:val="%3."/>
+      <w:lvlJc w:val="right"/>
+      <w:pPr>
+        <w:ind w:left="2160" w:hanging="180"/>
+      </w:pPr>
+    </w:lvl>
+    <w:lvl w:ilvl="3" w:tplc="100C000F" w:tentative="1">
+      <w:start w:val="1"/>
+      <w:numFmt w:val="decimal"/>
+      <w:lvlText w:val="%4."/>
+      <w:lvlJc w:val="left"/>
+      <w:pPr>
+        <w:ind w:left="2880" w:hanging="360"/>
+      </w:pPr>
+    </w:lvl>
+    <w:lvl w:ilvl="4" w:tplc="100C0019" w:tentative="1">
+      <w:start w:val="1"/>
+      <w:numFmt w:val="lowerLetter"/>
+      <w:lvlText w:val="%5."/>
+      <w:lvlJc w:val="left"/>
+      <w:pPr>
+        <w:ind w:left="3600" w:hanging="360"/>
+      </w:pPr>
+    </w:lvl>
+    <w:lvl w:ilvl="5" w:tplc="100C001B" w:tentative="1">
+      <w:start w:val="1"/>
+      <w:numFmt w:val="lowerRoman"/>
+      <w:lvlText w:val="%6."/>
+      <w:lvlJc w:val="right"/>
+      <w:pPr>
+        <w:ind w:left="4320" w:hanging="180"/>
+      </w:pPr>
+    </w:lvl>
+    <w:lvl w:ilvl="6" w:tplc="100C000F" w:tentative="1">
+      <w:start w:val="1"/>
+      <w:numFmt w:val="decimal"/>
+      <w:lvlText w:val="%7."/>
+      <w:lvlJc w:val="left"/>
+      <w:pPr>
+        <w:ind w:left="5040" w:hanging="360"/>
+      </w:pPr>
+    </w:lvl>
+    <w:lvl w:ilvl="7" w:tplc="100C0019" w:tentative="1">
+      <w:start w:val="1"/>
+      <w:numFmt w:val="lowerLetter"/>
+      <w:lvlText w:val="%8."/>
+      <w:lvlJc w:val="left"/>
+      <w:pPr>
+        <w:ind w:left="5760" w:hanging="360"/>
+      </w:pPr>
+    </w:lvl>
+    <w:lvl w:ilvl="8" w:tplc="100C001B" w:tentative="1">
+      <w:start w:val="1"/>
+      <w:numFmt w:val="lowerRoman"/>
+      <w:lvlText w:val="%9."/>
+      <w:lvlJc w:val="right"/>
+      <w:pPr>
+        <w:ind w:left="6480" w:hanging="180"/>
+      </w:pPr>
+    </w:lvl>
+  </w:abstractNum>
+  <w:abstractNum w:abstractNumId="10">
     <w:nsid w:val="6D0657F4"/>
     <w:multiLevelType w:val="hybridMultilevel"/>
     <w:tmpl w:val="C7A4691C"/>
@@ -9158,7 +14095,7 @@
       </w:pPr>
     </w:lvl>
   </w:abstractNum>
-  <w:abstractNum w:abstractNumId="6">
+  <w:abstractNum w:abstractNumId="11">
     <w:nsid w:val="73293E07"/>
     <w:multiLevelType w:val="hybridMultilevel"/>
     <w:tmpl w:val="792ACA68"/>
@@ -9271,7 +14208,7 @@
       </w:rPr>
     </w:lvl>
   </w:abstractNum>
-  <w:abstractNum w:abstractNumId="7">
+  <w:abstractNum w:abstractNumId="12">
     <w:nsid w:val="7D9646A4"/>
     <w:multiLevelType w:val="hybridMultilevel"/>
     <w:tmpl w:val="8676C732"/>
@@ -9385,28 +14322,49 @@
     </w:lvl>
   </w:abstractNum>
   <w:num w:numId="1">
+    <w:abstractNumId w:val="2"/>
+  </w:num>
+  <w:num w:numId="2">
+    <w:abstractNumId w:val="12"/>
+  </w:num>
+  <w:num w:numId="3">
+    <w:abstractNumId w:val="11"/>
+  </w:num>
+  <w:num w:numId="4">
+    <w:abstractNumId w:val="4"/>
+  </w:num>
+  <w:num w:numId="5">
+    <w:abstractNumId w:val="7"/>
+  </w:num>
+  <w:num w:numId="6">
+    <w:abstractNumId w:val="8"/>
+  </w:num>
+  <w:num w:numId="7">
+    <w:abstractNumId w:val="3"/>
+  </w:num>
+  <w:num w:numId="8">
+    <w:abstractNumId w:val="10"/>
+  </w:num>
+  <w:num w:numId="9">
     <w:abstractNumId w:val="0"/>
   </w:num>
-  <w:num w:numId="2">
-    <w:abstractNumId w:val="7"/>
+  <w:num w:numId="10">
+    <w:abstractNumId w:val="1"/>
   </w:num>
-  <w:num w:numId="3">
+  <w:num w:numId="11">
     <w:abstractNumId w:val="6"/>
   </w:num>
-  <w:num w:numId="4">
-    <w:abstractNumId w:val="2"/>
+  <w:num w:numId="12">
+    <w:abstractNumId w:val="9"/>
   </w:num>
-  <w:num w:numId="5">
-    <w:abstractNumId w:val="3"/>
+  <w:num w:numId="13">
+    <w:abstractNumId w:val="5"/>
   </w:num>
-  <w:num w:numId="6">
-    <w:abstractNumId w:val="4"/>
-  </w:num>
-  <w:num w:numId="7">
-    <w:abstractNumId w:val="1"/>
-  </w:num>
-  <w:num w:numId="8">
+  <w:num w:numId="14">
     <w:abstractNumId w:val="5"/>
+    <w:lvlOverride w:ilvl="0">
+      <w:startOverride w:val="1"/>
+    </w:lvlOverride>
   </w:num>
 </w:numbering>
 </file>
@@ -9585,10 +14543,13 @@
     <w:link w:val="Titre1Car"/>
     <w:uiPriority w:val="9"/>
     <w:qFormat/>
-    <w:rsid w:val="00F54336"/>
+    <w:rsid w:val="00CC1F2D"/>
     <w:pPr>
       <w:keepNext/>
       <w:keepLines/>
+      <w:numPr>
+        <w:numId w:val="12"/>
+      </w:numPr>
       <w:spacing w:before="480" w:after="0"/>
       <w:outlineLvl w:val="0"/>
     </w:pPr>
@@ -9609,10 +14570,13 @@
     <w:uiPriority w:val="9"/>
     <w:unhideWhenUsed/>
     <w:qFormat/>
-    <w:rsid w:val="00F54336"/>
+    <w:rsid w:val="00CC1F2D"/>
     <w:pPr>
       <w:keepNext/>
       <w:keepLines/>
+      <w:numPr>
+        <w:numId w:val="13"/>
+      </w:numPr>
       <w:spacing w:before="200" w:after="0"/>
       <w:outlineLvl w:val="1"/>
     </w:pPr>
@@ -9703,7 +14667,7 @@
     <w:basedOn w:val="Policepardfaut"/>
     <w:link w:val="Titre1"/>
     <w:uiPriority w:val="9"/>
-    <w:rsid w:val="00F54336"/>
+    <w:rsid w:val="00CC1F2D"/>
     <w:rPr>
       <w:rFonts w:asciiTheme="majorHAnsi" w:eastAsiaTheme="majorEastAsia" w:hAnsiTheme="majorHAnsi" w:cstheme="majorBidi"/>
       <w:b/>
@@ -9718,7 +14682,7 @@
     <w:basedOn w:val="Policepardfaut"/>
     <w:link w:val="Titre2"/>
     <w:uiPriority w:val="9"/>
-    <w:rsid w:val="00F54336"/>
+    <w:rsid w:val="00CC1F2D"/>
     <w:rPr>
       <w:rFonts w:asciiTheme="majorHAnsi" w:eastAsiaTheme="majorEastAsia" w:hAnsiTheme="majorHAnsi" w:cstheme="majorBidi"/>
       <w:b/>
@@ -10059,10 +15023,13 @@
     <w:link w:val="Titre1Car"/>
     <w:uiPriority w:val="9"/>
     <w:qFormat/>
-    <w:rsid w:val="00F54336"/>
+    <w:rsid w:val="00CC1F2D"/>
     <w:pPr>
       <w:keepNext/>
       <w:keepLines/>
+      <w:numPr>
+        <w:numId w:val="12"/>
+      </w:numPr>
       <w:spacing w:before="480" w:after="0"/>
       <w:outlineLvl w:val="0"/>
     </w:pPr>
@@ -10083,10 +15050,13 @@
     <w:uiPriority w:val="9"/>
     <w:unhideWhenUsed/>
     <w:qFormat/>
-    <w:rsid w:val="00F54336"/>
+    <w:rsid w:val="00CC1F2D"/>
     <w:pPr>
       <w:keepNext/>
       <w:keepLines/>
+      <w:numPr>
+        <w:numId w:val="13"/>
+      </w:numPr>
       <w:spacing w:before="200" w:after="0"/>
       <w:outlineLvl w:val="1"/>
     </w:pPr>
@@ -10177,7 +15147,7 @@
     <w:basedOn w:val="Policepardfaut"/>
     <w:link w:val="Titre1"/>
     <w:uiPriority w:val="9"/>
-    <w:rsid w:val="00F54336"/>
+    <w:rsid w:val="00CC1F2D"/>
     <w:rPr>
       <w:rFonts w:asciiTheme="majorHAnsi" w:eastAsiaTheme="majorEastAsia" w:hAnsiTheme="majorHAnsi" w:cstheme="majorBidi"/>
       <w:b/>
@@ -10192,7 +15162,7 @@
     <w:basedOn w:val="Policepardfaut"/>
     <w:link w:val="Titre2"/>
     <w:uiPriority w:val="9"/>
-    <w:rsid w:val="00F54336"/>
+    <w:rsid w:val="00CC1F2D"/>
     <w:rPr>
       <w:rFonts w:asciiTheme="majorHAnsi" w:eastAsiaTheme="majorEastAsia" w:hAnsiTheme="majorHAnsi" w:cstheme="majorBidi"/>
       <w:b/>
@@ -10649,7 +15619,7 @@
 </file>
 
 <file path=customXml/itemProps1.xml><?xml version="1.0" encoding="utf-8"?>
-<ds:datastoreItem xmlns:ds="http://schemas.openxmlformats.org/officeDocument/2006/customXml" ds:itemID="{5C80EEA1-9972-4F32-8707-20D3635DD1E2}">
+<ds:datastoreItem xmlns:ds="http://schemas.openxmlformats.org/officeDocument/2006/customXml" ds:itemID="{EF03940F-7A82-43DB-A6A5-99026E424F5A}">
   <ds:schemaRefs>
     <ds:schemaRef ds:uri="http://schemas.openxmlformats.org/officeDocument/2006/bibliography"/>
   </ds:schemaRefs>

--- a/Doc_TPI/doc technique.docx
+++ b/Doc_TPI/doc technique.docx
@@ -5002,9 +5002,11 @@
           <w:numId w:val="1"/>
         </w:numPr>
       </w:pPr>
+      <w:proofErr w:type="spellStart"/>
       <w:r>
         <w:t>NetBeans</w:t>
       </w:r>
+      <w:proofErr w:type="spellEnd"/>
     </w:p>
     <w:p>
       <w:pPr>
@@ -5030,8 +5032,13 @@
         <w:t>MySQL</w:t>
       </w:r>
       <w:r>
-        <w:t xml:space="preserve"> workbench</w:t>
-      </w:r>
+        <w:t xml:space="preserve"> </w:t>
+      </w:r>
+      <w:proofErr w:type="spellStart"/>
+      <w:r>
+        <w:t>workbench</w:t>
+      </w:r>
+      <w:proofErr w:type="spellEnd"/>
     </w:p>
     <w:p>
       <w:pPr>
@@ -5041,9 +5048,11 @@
           <w:numId w:val="1"/>
         </w:numPr>
       </w:pPr>
+      <w:proofErr w:type="spellStart"/>
       <w:r>
         <w:t>Balsamiq</w:t>
       </w:r>
+      <w:proofErr w:type="spellEnd"/>
     </w:p>
     <w:p>
       <w:pPr>
@@ -5419,7 +5428,15 @@
         <w:t>utilisateurs authentifiés</w:t>
       </w:r>
       <w:r>
-        <w:t xml:space="preserve"> peuvent accéder à leur profil, se déconnecter, ainsi que d’accéder a la page « A propos ».</w:t>
+        <w:t xml:space="preserve"> peuvent accéder à leur profil, se déconnecter, ainsi que d’accéder </w:t>
+      </w:r>
+      <w:proofErr w:type="spellStart"/>
+      <w:r>
+        <w:t>a</w:t>
+      </w:r>
+      <w:proofErr w:type="spellEnd"/>
+      <w:r>
+        <w:t xml:space="preserve"> la page « A propos ».</w:t>
       </w:r>
     </w:p>
     <w:p>
@@ -6844,6 +6861,7 @@
           <w:lang w:eastAsia="fr-CH"/>
         </w:rPr>
       </w:pPr>
+      <w:proofErr w:type="spellStart"/>
       <w:r>
         <w:rPr>
           <w:rFonts w:ascii="Courier New" w:eastAsia="Times New Roman" w:hAnsi="Courier New" w:cs="Courier New"/>
@@ -6857,6 +6875,7 @@
         </w:rPr>
         <w:t>function</w:t>
       </w:r>
+      <w:proofErr w:type="spellEnd"/>
       <w:r>
         <w:rPr>
           <w:rFonts w:ascii="Courier New" w:eastAsia="Times New Roman" w:hAnsi="Courier New" w:cs="Courier New"/>
@@ -6879,6 +6898,8 @@
         </w:rPr>
         <w:t>&amp;</w:t>
       </w:r>
+      <w:proofErr w:type="spellStart"/>
+      <w:proofErr w:type="gramStart"/>
       <w:r>
         <w:rPr>
           <w:rFonts w:ascii="Courier New" w:eastAsia="Times New Roman" w:hAnsi="Courier New" w:cs="Courier New"/>
@@ -6890,6 +6911,7 @@
         </w:rPr>
         <w:t>myDatabase</w:t>
       </w:r>
+      <w:proofErr w:type="spellEnd"/>
       <w:r>
         <w:rPr>
           <w:rFonts w:ascii="Courier New" w:eastAsia="Times New Roman" w:hAnsi="Courier New" w:cs="Courier New"/>
@@ -6899,7 +6921,19 @@
           <w:shd w:val="clear" w:color="auto" w:fill="FEFCF5"/>
           <w:lang w:eastAsia="fr-CH"/>
         </w:rPr>
-        <w:t>()</w:t>
+        <w:t>(</w:t>
+      </w:r>
+      <w:proofErr w:type="gramEnd"/>
+      <w:r>
+        <w:rPr>
+          <w:rFonts w:ascii="Courier New" w:eastAsia="Times New Roman" w:hAnsi="Courier New" w:cs="Courier New"/>
+          <w:color w:val="8000FF"/>
+          <w:sz w:val="20"/>
+          <w:szCs w:val="20"/>
+          <w:shd w:val="clear" w:color="auto" w:fill="FEFCF5"/>
+          <w:lang w:eastAsia="fr-CH"/>
+        </w:rPr>
+        <w:t>)</w:t>
       </w:r>
       <w:r>
         <w:rPr>
@@ -6954,6 +6988,8 @@
         </w:rPr>
         <w:t xml:space="preserve">    </w:t>
       </w:r>
+      <w:proofErr w:type="spellStart"/>
+      <w:proofErr w:type="gramStart"/>
       <w:r>
         <w:rPr>
           <w:rFonts w:ascii="Courier New" w:eastAsia="Times New Roman" w:hAnsi="Courier New" w:cs="Courier New"/>
@@ -6967,6 +7003,8 @@
         </w:rPr>
         <w:t>static</w:t>
       </w:r>
+      <w:proofErr w:type="spellEnd"/>
+      <w:proofErr w:type="gramEnd"/>
       <w:r>
         <w:rPr>
           <w:rFonts w:ascii="Courier New" w:eastAsia="Times New Roman" w:hAnsi="Courier New" w:cs="Courier New"/>
@@ -6987,8 +7025,21 @@
           <w:shd w:val="clear" w:color="auto" w:fill="FEFCF5"/>
           <w:lang w:eastAsia="fr-CH"/>
         </w:rPr>
-        <w:t>$dbc</w:t>
-      </w:r>
+        <w:t>$</w:t>
+      </w:r>
+      <w:proofErr w:type="spellStart"/>
+      <w:r>
+        <w:rPr>
+          <w:rFonts w:ascii="Courier New" w:eastAsia="Times New Roman" w:hAnsi="Courier New" w:cs="Courier New"/>
+          <w:color w:val="000080"/>
+          <w:sz w:val="20"/>
+          <w:szCs w:val="20"/>
+          <w:shd w:val="clear" w:color="auto" w:fill="FEFCF5"/>
+          <w:lang w:eastAsia="fr-CH"/>
+        </w:rPr>
+        <w:t>dbc</w:t>
+      </w:r>
+      <w:proofErr w:type="spellEnd"/>
       <w:r>
         <w:rPr>
           <w:rFonts w:ascii="Courier New" w:eastAsia="Times New Roman" w:hAnsi="Courier New" w:cs="Courier New"/>
@@ -7022,6 +7073,7 @@
         </w:rPr>
         <w:t xml:space="preserve"> </w:t>
       </w:r>
+      <w:proofErr w:type="spellStart"/>
       <w:r>
         <w:rPr>
           <w:rFonts w:ascii="Courier New" w:eastAsia="Times New Roman" w:hAnsi="Courier New" w:cs="Courier New"/>
@@ -7035,6 +7087,7 @@
         </w:rPr>
         <w:t>null</w:t>
       </w:r>
+      <w:proofErr w:type="spellEnd"/>
       <w:r>
         <w:rPr>
           <w:rFonts w:ascii="Courier New" w:eastAsia="Times New Roman" w:hAnsi="Courier New" w:cs="Courier New"/>
@@ -7097,6 +7150,7 @@
         </w:rPr>
         <w:t xml:space="preserve">    </w:t>
       </w:r>
+      <w:proofErr w:type="gramStart"/>
       <w:r>
         <w:rPr>
           <w:rFonts w:ascii="Courier New" w:eastAsia="Times New Roman" w:hAnsi="Courier New" w:cs="Courier New"/>
@@ -7110,6 +7164,7 @@
         </w:rPr>
         <w:t>if</w:t>
       </w:r>
+      <w:proofErr w:type="gramEnd"/>
       <w:r>
         <w:rPr>
           <w:rFonts w:ascii="Courier New" w:eastAsia="Times New Roman" w:hAnsi="Courier New" w:cs="Courier New"/>
@@ -7141,8 +7196,21 @@
           <w:shd w:val="clear" w:color="auto" w:fill="FEFCF5"/>
           <w:lang w:eastAsia="fr-CH"/>
         </w:rPr>
-        <w:t>$dbc</w:t>
-      </w:r>
+        <w:t>$</w:t>
+      </w:r>
+      <w:proofErr w:type="spellStart"/>
+      <w:r>
+        <w:rPr>
+          <w:rFonts w:ascii="Courier New" w:eastAsia="Times New Roman" w:hAnsi="Courier New" w:cs="Courier New"/>
+          <w:color w:val="000080"/>
+          <w:sz w:val="20"/>
+          <w:szCs w:val="20"/>
+          <w:shd w:val="clear" w:color="auto" w:fill="FEFCF5"/>
+          <w:lang w:eastAsia="fr-CH"/>
+        </w:rPr>
+        <w:t>dbc</w:t>
+      </w:r>
+      <w:proofErr w:type="spellEnd"/>
       <w:r>
         <w:rPr>
           <w:rFonts w:ascii="Courier New" w:eastAsia="Times New Roman" w:hAnsi="Courier New" w:cs="Courier New"/>
@@ -7176,6 +7244,7 @@
         </w:rPr>
         <w:t xml:space="preserve"> </w:t>
       </w:r>
+      <w:proofErr w:type="spellStart"/>
       <w:r>
         <w:rPr>
           <w:rFonts w:ascii="Courier New" w:eastAsia="Times New Roman" w:hAnsi="Courier New" w:cs="Courier New"/>
@@ -7189,6 +7258,7 @@
         </w:rPr>
         <w:t>null</w:t>
       </w:r>
+      <w:proofErr w:type="spellEnd"/>
       <w:r>
         <w:rPr>
           <w:rFonts w:ascii="Courier New" w:eastAsia="Times New Roman" w:hAnsi="Courier New" w:cs="Courier New"/>
@@ -7253,6 +7323,8 @@
         </w:rPr>
         <w:t xml:space="preserve">        </w:t>
       </w:r>
+      <w:proofErr w:type="spellStart"/>
+      <w:proofErr w:type="gramStart"/>
       <w:r>
         <w:rPr>
           <w:rFonts w:ascii="Courier New" w:eastAsia="Times New Roman" w:hAnsi="Courier New" w:cs="Courier New"/>
@@ -7266,6 +7338,8 @@
         </w:rPr>
         <w:t>try</w:t>
       </w:r>
+      <w:proofErr w:type="spellEnd"/>
+      <w:proofErr w:type="gramEnd"/>
       <w:r>
         <w:rPr>
           <w:rFonts w:ascii="Courier New" w:eastAsia="Times New Roman" w:hAnsi="Courier New" w:cs="Courier New"/>
@@ -7328,8 +7402,21 @@
           <w:shd w:val="clear" w:color="auto" w:fill="FEFCF5"/>
           <w:lang w:eastAsia="fr-CH"/>
         </w:rPr>
-        <w:t>$dbc</w:t>
-      </w:r>
+        <w:t>$</w:t>
+      </w:r>
+      <w:proofErr w:type="spellStart"/>
+      <w:r>
+        <w:rPr>
+          <w:rFonts w:ascii="Courier New" w:eastAsia="Times New Roman" w:hAnsi="Courier New" w:cs="Courier New"/>
+          <w:color w:val="000080"/>
+          <w:sz w:val="20"/>
+          <w:szCs w:val="20"/>
+          <w:shd w:val="clear" w:color="auto" w:fill="FEFCF5"/>
+          <w:lang w:eastAsia="fr-CH"/>
+        </w:rPr>
+        <w:t>dbc</w:t>
+      </w:r>
+      <w:proofErr w:type="spellEnd"/>
       <w:r>
         <w:rPr>
           <w:rFonts w:ascii="Courier New" w:eastAsia="Times New Roman" w:hAnsi="Courier New" w:cs="Courier New"/>
@@ -7385,7 +7472,19 @@
           <w:shd w:val="clear" w:color="auto" w:fill="FEFCF5"/>
           <w:lang w:eastAsia="fr-CH"/>
         </w:rPr>
-        <w:t xml:space="preserve"> PDO</w:t>
+        <w:t xml:space="preserve"> </w:t>
+      </w:r>
+      <w:proofErr w:type="gramStart"/>
+      <w:r>
+        <w:rPr>
+          <w:rFonts w:ascii="Courier New" w:eastAsia="Times New Roman" w:hAnsi="Courier New" w:cs="Courier New"/>
+          <w:color w:val="000000"/>
+          <w:sz w:val="20"/>
+          <w:szCs w:val="20"/>
+          <w:shd w:val="clear" w:color="auto" w:fill="FEFCF5"/>
+          <w:lang w:eastAsia="fr-CH"/>
+        </w:rPr>
+        <w:t>PDO</w:t>
       </w:r>
       <w:r>
         <w:rPr>
@@ -7398,6 +7497,7 @@
         </w:rPr>
         <w:t>(</w:t>
       </w:r>
+      <w:proofErr w:type="gramEnd"/>
       <w:r>
         <w:rPr>
           <w:rFonts w:ascii="Courier New" w:eastAsia="Times New Roman" w:hAnsi="Courier New" w:cs="Courier New"/>
@@ -7407,7 +7507,31 @@
           <w:shd w:val="clear" w:color="auto" w:fill="FEFCF5"/>
           <w:lang w:eastAsia="fr-CH"/>
         </w:rPr>
-        <w:t>'mysql:host='</w:t>
+        <w:t>'</w:t>
+      </w:r>
+      <w:proofErr w:type="spellStart"/>
+      <w:r>
+        <w:rPr>
+          <w:rFonts w:ascii="Courier New" w:eastAsia="Times New Roman" w:hAnsi="Courier New" w:cs="Courier New"/>
+          <w:color w:val="808080"/>
+          <w:sz w:val="20"/>
+          <w:szCs w:val="20"/>
+          <w:shd w:val="clear" w:color="auto" w:fill="FEFCF5"/>
+          <w:lang w:eastAsia="fr-CH"/>
+        </w:rPr>
+        <w:t>mysql:host</w:t>
+      </w:r>
+      <w:proofErr w:type="spellEnd"/>
+      <w:r>
+        <w:rPr>
+          <w:rFonts w:ascii="Courier New" w:eastAsia="Times New Roman" w:hAnsi="Courier New" w:cs="Courier New"/>
+          <w:color w:val="808080"/>
+          <w:sz w:val="20"/>
+          <w:szCs w:val="20"/>
+          <w:shd w:val="clear" w:color="auto" w:fill="FEFCF5"/>
+          <w:lang w:eastAsia="fr-CH"/>
+        </w:rPr>
+        <w:t>='</w:t>
       </w:r>
       <w:r>
         <w:rPr>
@@ -7484,7 +7608,31 @@
           <w:shd w:val="clear" w:color="auto" w:fill="FEFCF5"/>
           <w:lang w:val="de-CH" w:eastAsia="fr-CH"/>
         </w:rPr>
-        <w:t>';dbname='</w:t>
+        <w:t>';</w:t>
+      </w:r>
+      <w:proofErr w:type="spellStart"/>
+      <w:r>
+        <w:rPr>
+          <w:rFonts w:ascii="Courier New" w:eastAsia="Times New Roman" w:hAnsi="Courier New" w:cs="Courier New"/>
+          <w:color w:val="808080"/>
+          <w:sz w:val="20"/>
+          <w:szCs w:val="20"/>
+          <w:shd w:val="clear" w:color="auto" w:fill="FEFCF5"/>
+          <w:lang w:val="de-CH" w:eastAsia="fr-CH"/>
+        </w:rPr>
+        <w:t>dbname</w:t>
+      </w:r>
+      <w:proofErr w:type="spellEnd"/>
+      <w:r>
+        <w:rPr>
+          <w:rFonts w:ascii="Courier New" w:eastAsia="Times New Roman" w:hAnsi="Courier New" w:cs="Courier New"/>
+          <w:color w:val="808080"/>
+          <w:sz w:val="20"/>
+          <w:szCs w:val="20"/>
+          <w:shd w:val="clear" w:color="auto" w:fill="FEFCF5"/>
+          <w:lang w:val="de-CH" w:eastAsia="fr-CH"/>
+        </w:rPr>
+        <w:t>='</w:t>
       </w:r>
       <w:r>
         <w:rPr>
@@ -7596,6 +7744,8 @@
         </w:rPr>
         <w:t xml:space="preserve"> </w:t>
       </w:r>
+      <w:proofErr w:type="spellStart"/>
+      <w:proofErr w:type="gramStart"/>
       <w:r>
         <w:rPr>
           <w:rFonts w:ascii="Courier New" w:eastAsia="Times New Roman" w:hAnsi="Courier New" w:cs="Courier New"/>
@@ -7609,6 +7759,7 @@
         </w:rPr>
         <w:t>array</w:t>
       </w:r>
+      <w:proofErr w:type="spellEnd"/>
       <w:r>
         <w:rPr>
           <w:rFonts w:ascii="Courier New" w:eastAsia="Times New Roman" w:hAnsi="Courier New" w:cs="Courier New"/>
@@ -7620,6 +7771,7 @@
         </w:rPr>
         <w:t>(</w:t>
       </w:r>
+      <w:proofErr w:type="gramEnd"/>
       <w:r>
         <w:rPr>
           <w:rFonts w:ascii="Courier New" w:eastAsia="Times New Roman" w:hAnsi="Courier New" w:cs="Courier New"/>
@@ -7752,6 +7904,7 @@
         </w:rPr>
         <w:t xml:space="preserve"> </w:t>
       </w:r>
+      <w:proofErr w:type="spellStart"/>
       <w:r>
         <w:rPr>
           <w:rFonts w:ascii="Courier New" w:eastAsia="Times New Roman" w:hAnsi="Courier New" w:cs="Courier New"/>
@@ -7765,6 +7918,7 @@
         </w:rPr>
         <w:t>true</w:t>
       </w:r>
+      <w:proofErr w:type="spellEnd"/>
       <w:r>
         <w:rPr>
           <w:rFonts w:ascii="Courier New" w:eastAsia="Times New Roman" w:hAnsi="Courier New" w:cs="Courier New"/>
@@ -7829,6 +7983,7 @@
         </w:rPr>
         <w:t xml:space="preserve"> </w:t>
       </w:r>
+      <w:proofErr w:type="gramStart"/>
       <w:r>
         <w:rPr>
           <w:rFonts w:ascii="Courier New" w:eastAsia="Times New Roman" w:hAnsi="Courier New" w:cs="Courier New"/>
@@ -7842,6 +7997,7 @@
         </w:rPr>
         <w:t>catch</w:t>
       </w:r>
+      <w:proofErr w:type="gramEnd"/>
       <w:r>
         <w:rPr>
           <w:rFonts w:ascii="Courier New" w:eastAsia="Times New Roman" w:hAnsi="Courier New" w:cs="Courier New"/>
@@ -7950,6 +8106,7 @@
         </w:rPr>
         <w:t xml:space="preserve">            </w:t>
       </w:r>
+      <w:proofErr w:type="spellStart"/>
       <w:r>
         <w:rPr>
           <w:rFonts w:ascii="Courier New" w:eastAsia="Times New Roman" w:hAnsi="Courier New" w:cs="Courier New"/>
@@ -7963,6 +8120,7 @@
         </w:rPr>
         <w:t>echo</w:t>
       </w:r>
+      <w:proofErr w:type="spellEnd"/>
       <w:r>
         <w:rPr>
           <w:rFonts w:ascii="Courier New" w:eastAsia="Times New Roman" w:hAnsi="Courier New" w:cs="Courier New"/>
@@ -7983,7 +8141,19 @@
           <w:shd w:val="clear" w:color="auto" w:fill="FEFCF5"/>
           <w:lang w:eastAsia="fr-CH"/>
         </w:rPr>
-        <w:t>'Erreur : '</w:t>
+        <w:t xml:space="preserve">'Erreur : </w:t>
+      </w:r>
+      <w:proofErr w:type="gramStart"/>
+      <w:r>
+        <w:rPr>
+          <w:rFonts w:ascii="Courier New" w:eastAsia="Times New Roman" w:hAnsi="Courier New" w:cs="Courier New"/>
+          <w:color w:val="808080"/>
+          <w:sz w:val="20"/>
+          <w:szCs w:val="20"/>
+          <w:shd w:val="clear" w:color="auto" w:fill="FEFCF5"/>
+          <w:lang w:eastAsia="fr-CH"/>
+        </w:rPr>
+        <w:t>'</w:t>
       </w:r>
       <w:r>
         <w:rPr>
@@ -8007,6 +8177,7 @@
         </w:rPr>
         <w:t>.</w:t>
       </w:r>
+      <w:proofErr w:type="gramEnd"/>
       <w:r>
         <w:rPr>
           <w:rFonts w:ascii="Courier New" w:eastAsia="Times New Roman" w:hAnsi="Courier New" w:cs="Courier New"/>
@@ -8040,6 +8211,7 @@
         </w:rPr>
         <w:t>-&gt;</w:t>
       </w:r>
+      <w:proofErr w:type="spellStart"/>
       <w:r>
         <w:rPr>
           <w:rFonts w:ascii="Courier New" w:eastAsia="Times New Roman" w:hAnsi="Courier New" w:cs="Courier New"/>
@@ -8051,6 +8223,7 @@
         </w:rPr>
         <w:t>getMessage</w:t>
       </w:r>
+      <w:proofErr w:type="spellEnd"/>
       <w:r>
         <w:rPr>
           <w:rFonts w:ascii="Courier New" w:eastAsia="Times New Roman" w:hAnsi="Courier New" w:cs="Courier New"/>
@@ -8104,7 +8277,31 @@
           <w:shd w:val="clear" w:color="auto" w:fill="FEFCF5"/>
           <w:lang w:val="de-CH" w:eastAsia="fr-CH"/>
         </w:rPr>
-        <w:t>'&lt;br /&gt;'</w:t>
+        <w:t>'&lt;</w:t>
+      </w:r>
+      <w:proofErr w:type="spellStart"/>
+      <w:r>
+        <w:rPr>
+          <w:rFonts w:ascii="Courier New" w:eastAsia="Times New Roman" w:hAnsi="Courier New" w:cs="Courier New"/>
+          <w:color w:val="808080"/>
+          <w:sz w:val="20"/>
+          <w:szCs w:val="20"/>
+          <w:shd w:val="clear" w:color="auto" w:fill="FEFCF5"/>
+          <w:lang w:val="de-CH" w:eastAsia="fr-CH"/>
+        </w:rPr>
+        <w:t>br</w:t>
+      </w:r>
+      <w:proofErr w:type="spellEnd"/>
+      <w:r>
+        <w:rPr>
+          <w:rFonts w:ascii="Courier New" w:eastAsia="Times New Roman" w:hAnsi="Courier New" w:cs="Courier New"/>
+          <w:color w:val="808080"/>
+          <w:sz w:val="20"/>
+          <w:szCs w:val="20"/>
+          <w:shd w:val="clear" w:color="auto" w:fill="FEFCF5"/>
+          <w:lang w:val="de-CH" w:eastAsia="fr-CH"/>
+        </w:rPr>
+        <w:t xml:space="preserve"> /&gt;'</w:t>
       </w:r>
       <w:r>
         <w:rPr>
@@ -8172,6 +8369,7 @@
         </w:rPr>
         <w:t xml:space="preserve"> </w:t>
       </w:r>
+      <w:proofErr w:type="gramStart"/>
       <w:r>
         <w:rPr>
           <w:rFonts w:ascii="Courier New" w:eastAsia="Times New Roman" w:hAnsi="Courier New" w:cs="Courier New"/>
@@ -8181,7 +8379,19 @@
           <w:shd w:val="clear" w:color="auto" w:fill="FEFCF5"/>
           <w:lang w:val="de-CH" w:eastAsia="fr-CH"/>
         </w:rPr>
-        <w:t>'N : '</w:t>
+        <w:t>'N :</w:t>
+      </w:r>
+      <w:proofErr w:type="gramEnd"/>
+      <w:r>
+        <w:rPr>
+          <w:rFonts w:ascii="Courier New" w:eastAsia="Times New Roman" w:hAnsi="Courier New" w:cs="Courier New"/>
+          <w:color w:val="808080"/>
+          <w:sz w:val="20"/>
+          <w:szCs w:val="20"/>
+          <w:shd w:val="clear" w:color="auto" w:fill="FEFCF5"/>
+          <w:lang w:val="de-CH" w:eastAsia="fr-CH"/>
+        </w:rPr>
+        <w:t xml:space="preserve"> '</w:t>
       </w:r>
       <w:r>
         <w:rPr>
@@ -8238,6 +8448,7 @@
         </w:rPr>
         <w:t>-&gt;</w:t>
       </w:r>
+      <w:proofErr w:type="spellStart"/>
       <w:r>
         <w:rPr>
           <w:rFonts w:ascii="Courier New" w:eastAsia="Times New Roman" w:hAnsi="Courier New" w:cs="Courier New"/>
@@ -8249,6 +8460,7 @@
         </w:rPr>
         <w:t>getCode</w:t>
       </w:r>
+      <w:proofErr w:type="spellEnd"/>
       <w:r>
         <w:rPr>
           <w:rFonts w:ascii="Courier New" w:eastAsia="Times New Roman" w:hAnsi="Courier New" w:cs="Courier New"/>
@@ -8291,6 +8503,7 @@
         </w:rPr>
         <w:t xml:space="preserve">            </w:t>
       </w:r>
+      <w:proofErr w:type="gramStart"/>
       <w:r>
         <w:rPr>
           <w:rFonts w:ascii="Courier New" w:eastAsia="Times New Roman" w:hAnsi="Courier New" w:cs="Courier New"/>
@@ -8315,6 +8528,7 @@
         </w:rPr>
         <w:t>(</w:t>
       </w:r>
+      <w:proofErr w:type="gramEnd"/>
       <w:r>
         <w:rPr>
           <w:rFonts w:ascii="Courier New" w:eastAsia="Times New Roman" w:hAnsi="Courier New" w:cs="Courier New"/>
@@ -8324,7 +8538,55 @@
           <w:shd w:val="clear" w:color="auto" w:fill="FEFCF5"/>
           <w:lang w:eastAsia="fr-CH"/>
         </w:rPr>
-        <w:t>'Could not connect to MySQL'</w:t>
+        <w:t>'</w:t>
+      </w:r>
+      <w:proofErr w:type="spellStart"/>
+      <w:r>
+        <w:rPr>
+          <w:rFonts w:ascii="Courier New" w:eastAsia="Times New Roman" w:hAnsi="Courier New" w:cs="Courier New"/>
+          <w:color w:val="808080"/>
+          <w:sz w:val="20"/>
+          <w:szCs w:val="20"/>
+          <w:shd w:val="clear" w:color="auto" w:fill="FEFCF5"/>
+          <w:lang w:eastAsia="fr-CH"/>
+        </w:rPr>
+        <w:t>Could</w:t>
+      </w:r>
+      <w:proofErr w:type="spellEnd"/>
+      <w:r>
+        <w:rPr>
+          <w:rFonts w:ascii="Courier New" w:eastAsia="Times New Roman" w:hAnsi="Courier New" w:cs="Courier New"/>
+          <w:color w:val="808080"/>
+          <w:sz w:val="20"/>
+          <w:szCs w:val="20"/>
+          <w:shd w:val="clear" w:color="auto" w:fill="FEFCF5"/>
+          <w:lang w:eastAsia="fr-CH"/>
+        </w:rPr>
+        <w:t xml:space="preserve"> not </w:t>
+      </w:r>
+      <w:proofErr w:type="spellStart"/>
+      <w:r>
+        <w:rPr>
+          <w:rFonts w:ascii="Courier New" w:eastAsia="Times New Roman" w:hAnsi="Courier New" w:cs="Courier New"/>
+          <w:color w:val="808080"/>
+          <w:sz w:val="20"/>
+          <w:szCs w:val="20"/>
+          <w:shd w:val="clear" w:color="auto" w:fill="FEFCF5"/>
+          <w:lang w:eastAsia="fr-CH"/>
+        </w:rPr>
+        <w:t>connect</w:t>
+      </w:r>
+      <w:proofErr w:type="spellEnd"/>
+      <w:r>
+        <w:rPr>
+          <w:rFonts w:ascii="Courier New" w:eastAsia="Times New Roman" w:hAnsi="Courier New" w:cs="Courier New"/>
+          <w:color w:val="808080"/>
+          <w:sz w:val="20"/>
+          <w:szCs w:val="20"/>
+          <w:shd w:val="clear" w:color="auto" w:fill="FEFCF5"/>
+          <w:lang w:eastAsia="fr-CH"/>
+        </w:rPr>
+        <w:t xml:space="preserve"> to MySQL'</w:t>
       </w:r>
       <w:r>
         <w:rPr>
@@ -8452,6 +8714,7 @@
         </w:rPr>
         <w:t xml:space="preserve">    </w:t>
       </w:r>
+      <w:proofErr w:type="gramStart"/>
       <w:r>
         <w:rPr>
           <w:rFonts w:ascii="Courier New" w:eastAsia="Times New Roman" w:hAnsi="Courier New" w:cs="Courier New"/>
@@ -8465,6 +8728,7 @@
         </w:rPr>
         <w:t>return</w:t>
       </w:r>
+      <w:proofErr w:type="gramEnd"/>
       <w:r>
         <w:rPr>
           <w:rFonts w:ascii="Courier New" w:eastAsia="Times New Roman" w:hAnsi="Courier New" w:cs="Courier New"/>
@@ -8485,8 +8749,21 @@
           <w:shd w:val="clear" w:color="auto" w:fill="FEFCF5"/>
           <w:lang w:eastAsia="fr-CH"/>
         </w:rPr>
-        <w:t>$dbc</w:t>
-      </w:r>
+        <w:t>$</w:t>
+      </w:r>
+      <w:proofErr w:type="spellStart"/>
+      <w:r>
+        <w:rPr>
+          <w:rFonts w:ascii="Courier New" w:eastAsia="Times New Roman" w:hAnsi="Courier New" w:cs="Courier New"/>
+          <w:color w:val="000080"/>
+          <w:sz w:val="20"/>
+          <w:szCs w:val="20"/>
+          <w:shd w:val="clear" w:color="auto" w:fill="FEFCF5"/>
+          <w:lang w:eastAsia="fr-CH"/>
+        </w:rPr>
+        <w:t>dbc</w:t>
+      </w:r>
+      <w:proofErr w:type="spellEnd"/>
       <w:r>
         <w:rPr>
           <w:rFonts w:ascii="Courier New" w:eastAsia="Times New Roman" w:hAnsi="Courier New" w:cs="Courier New"/>
@@ -8774,8 +9051,21 @@
           <w:shd w:val="clear" w:color="auto" w:fill="FEFCF5"/>
           <w:lang w:eastAsia="fr-CH"/>
         </w:rPr>
-        <w:t>(!</w:t>
-      </w:r>
+        <w:t>(</w:t>
+      </w:r>
+      <w:proofErr w:type="gramStart"/>
+      <w:r>
+        <w:rPr>
+          <w:rFonts w:ascii="Courier New" w:eastAsia="Times New Roman" w:hAnsi="Courier New" w:cs="Courier New"/>
+          <w:color w:val="8000FF"/>
+          <w:sz w:val="20"/>
+          <w:szCs w:val="20"/>
+          <w:shd w:val="clear" w:color="auto" w:fill="FEFCF5"/>
+          <w:lang w:eastAsia="fr-CH"/>
+        </w:rPr>
+        <w:t>!</w:t>
+      </w:r>
+      <w:proofErr w:type="spellStart"/>
       <w:r>
         <w:rPr>
           <w:rFonts w:ascii="Courier New" w:eastAsia="Times New Roman" w:hAnsi="Courier New" w:cs="Courier New"/>
@@ -8785,8 +9075,21 @@
           <w:shd w:val="clear" w:color="auto" w:fill="FEFCF5"/>
           <w:lang w:eastAsia="fr-CH"/>
         </w:rPr>
-        <w:t>is_dir</w:t>
-      </w:r>
+        <w:t>is</w:t>
+      </w:r>
+      <w:proofErr w:type="gramEnd"/>
+      <w:r>
+        <w:rPr>
+          <w:rFonts w:ascii="Courier New" w:eastAsia="Times New Roman" w:hAnsi="Courier New" w:cs="Courier New"/>
+          <w:color w:val="000000"/>
+          <w:sz w:val="20"/>
+          <w:szCs w:val="20"/>
+          <w:shd w:val="clear" w:color="auto" w:fill="FEFCF5"/>
+          <w:lang w:eastAsia="fr-CH"/>
+        </w:rPr>
+        <w:t>_dir</w:t>
+      </w:r>
+      <w:proofErr w:type="spellEnd"/>
       <w:r>
         <w:rPr>
           <w:rFonts w:ascii="Courier New" w:eastAsia="Times New Roman" w:hAnsi="Courier New" w:cs="Courier New"/>
@@ -8906,8 +9209,21 @@
           <w:shd w:val="clear" w:color="auto" w:fill="FEFCF5"/>
           <w:lang w:eastAsia="fr-CH"/>
         </w:rPr>
-        <w:t>(!</w:t>
-      </w:r>
+        <w:t>(</w:t>
+      </w:r>
+      <w:proofErr w:type="gramStart"/>
+      <w:r>
+        <w:rPr>
+          <w:rFonts w:ascii="Courier New" w:eastAsia="Times New Roman" w:hAnsi="Courier New" w:cs="Courier New"/>
+          <w:color w:val="8000FF"/>
+          <w:sz w:val="20"/>
+          <w:szCs w:val="20"/>
+          <w:shd w:val="clear" w:color="auto" w:fill="FEFCF5"/>
+          <w:lang w:eastAsia="fr-CH"/>
+        </w:rPr>
+        <w:t>!</w:t>
+      </w:r>
+      <w:proofErr w:type="spellStart"/>
       <w:r>
         <w:rPr>
           <w:rFonts w:ascii="Courier New" w:eastAsia="Times New Roman" w:hAnsi="Courier New" w:cs="Courier New"/>
@@ -8919,6 +9235,8 @@
         </w:rPr>
         <w:t>mkdir</w:t>
       </w:r>
+      <w:proofErr w:type="spellEnd"/>
+      <w:proofErr w:type="gramEnd"/>
       <w:r>
         <w:rPr>
           <w:rFonts w:ascii="Courier New" w:eastAsia="Times New Roman" w:hAnsi="Courier New" w:cs="Courier New"/>
@@ -9038,6 +9356,7 @@
         </w:rPr>
         <w:t xml:space="preserve">            </w:t>
       </w:r>
+      <w:proofErr w:type="gramStart"/>
       <w:r>
         <w:rPr>
           <w:rFonts w:ascii="Courier New" w:eastAsia="Times New Roman" w:hAnsi="Courier New" w:cs="Courier New"/>
@@ -9062,6 +9381,7 @@
         </w:rPr>
         <w:t>(</w:t>
       </w:r>
+      <w:proofErr w:type="gramEnd"/>
       <w:r>
         <w:rPr>
           <w:rFonts w:ascii="Courier New" w:eastAsia="Times New Roman" w:hAnsi="Courier New" w:cs="Courier New"/>
@@ -9284,8 +9604,21 @@
           <w:shd w:val="clear" w:color="auto" w:fill="FEFCF5"/>
           <w:lang w:eastAsia="fr-CH"/>
         </w:rPr>
-        <w:t>(!</w:t>
-      </w:r>
+        <w:t>(</w:t>
+      </w:r>
+      <w:proofErr w:type="gramStart"/>
+      <w:r>
+        <w:rPr>
+          <w:rFonts w:ascii="Courier New" w:eastAsia="Times New Roman" w:hAnsi="Courier New" w:cs="Courier New"/>
+          <w:color w:val="8000FF"/>
+          <w:sz w:val="20"/>
+          <w:szCs w:val="20"/>
+          <w:shd w:val="clear" w:color="auto" w:fill="FEFCF5"/>
+          <w:lang w:eastAsia="fr-CH"/>
+        </w:rPr>
+        <w:t>!</w:t>
+      </w:r>
+      <w:proofErr w:type="spellStart"/>
       <w:r>
         <w:rPr>
           <w:rFonts w:ascii="Courier New" w:eastAsia="Times New Roman" w:hAnsi="Courier New" w:cs="Courier New"/>
@@ -9299,6 +9632,8 @@
         </w:rPr>
         <w:t>empty</w:t>
       </w:r>
+      <w:proofErr w:type="spellEnd"/>
+      <w:proofErr w:type="gramEnd"/>
       <w:r>
         <w:rPr>
           <w:rFonts w:ascii="Courier New" w:eastAsia="Times New Roman" w:hAnsi="Courier New" w:cs="Courier New"/>
@@ -9363,7 +9698,31 @@
           <w:shd w:val="clear" w:color="auto" w:fill="FEFCF5"/>
           <w:lang w:eastAsia="fr-CH"/>
         </w:rPr>
-        <w:t>'name'</w:t>
+        <w:t>'</w:t>
+      </w:r>
+      <w:proofErr w:type="spellStart"/>
+      <w:r>
+        <w:rPr>
+          <w:rFonts w:ascii="Courier New" w:eastAsia="Times New Roman" w:hAnsi="Courier New" w:cs="Courier New"/>
+          <w:color w:val="808080"/>
+          <w:sz w:val="20"/>
+          <w:szCs w:val="20"/>
+          <w:shd w:val="clear" w:color="auto" w:fill="FEFCF5"/>
+          <w:lang w:eastAsia="fr-CH"/>
+        </w:rPr>
+        <w:t>name</w:t>
+      </w:r>
+      <w:proofErr w:type="spellEnd"/>
+      <w:r>
+        <w:rPr>
+          <w:rFonts w:ascii="Courier New" w:eastAsia="Times New Roman" w:hAnsi="Courier New" w:cs="Courier New"/>
+          <w:color w:val="808080"/>
+          <w:sz w:val="20"/>
+          <w:szCs w:val="20"/>
+          <w:shd w:val="clear" w:color="auto" w:fill="FEFCF5"/>
+          <w:lang w:eastAsia="fr-CH"/>
+        </w:rPr>
+        <w:t>'</w:t>
       </w:r>
       <w:r>
         <w:rPr>
@@ -9489,8 +9848,21 @@
           <w:shd w:val="clear" w:color="auto" w:fill="FEFCF5"/>
           <w:lang w:eastAsia="fr-CH"/>
         </w:rPr>
-        <w:t>$ext</w:t>
-      </w:r>
+        <w:t>$</w:t>
+      </w:r>
+      <w:proofErr w:type="spellStart"/>
+      <w:r>
+        <w:rPr>
+          <w:rFonts w:ascii="Courier New" w:eastAsia="Times New Roman" w:hAnsi="Courier New" w:cs="Courier New"/>
+          <w:color w:val="000080"/>
+          <w:sz w:val="20"/>
+          <w:szCs w:val="20"/>
+          <w:shd w:val="clear" w:color="auto" w:fill="FEFCF5"/>
+          <w:lang w:eastAsia="fr-CH"/>
+        </w:rPr>
+        <w:t>ext</w:t>
+      </w:r>
+      <w:proofErr w:type="spellEnd"/>
       <w:r>
         <w:rPr>
           <w:rFonts w:ascii="Courier New" w:eastAsia="Times New Roman" w:hAnsi="Courier New" w:cs="Courier New"/>
@@ -9524,6 +9896,8 @@
         </w:rPr>
         <w:t xml:space="preserve"> </w:t>
       </w:r>
+      <w:proofErr w:type="spellStart"/>
+      <w:proofErr w:type="gramStart"/>
       <w:r>
         <w:rPr>
           <w:rFonts w:ascii="Courier New" w:eastAsia="Times New Roman" w:hAnsi="Courier New" w:cs="Courier New"/>
@@ -9537,6 +9911,7 @@
         </w:rPr>
         <w:t>pathinfo</w:t>
       </w:r>
+      <w:proofErr w:type="spellEnd"/>
       <w:r>
         <w:rPr>
           <w:rFonts w:ascii="Courier New" w:eastAsia="Times New Roman" w:hAnsi="Courier New" w:cs="Courier New"/>
@@ -9548,6 +9923,7 @@
         </w:rPr>
         <w:t>(</w:t>
       </w:r>
+      <w:proofErr w:type="gramEnd"/>
       <w:r>
         <w:rPr>
           <w:rFonts w:ascii="Courier New" w:eastAsia="Times New Roman" w:hAnsi="Courier New" w:cs="Courier New"/>
@@ -9601,7 +9977,31 @@
           <w:shd w:val="clear" w:color="auto" w:fill="FEFCF5"/>
           <w:lang w:eastAsia="fr-CH"/>
         </w:rPr>
-        <w:t>'name'</w:t>
+        <w:t>'</w:t>
+      </w:r>
+      <w:proofErr w:type="spellStart"/>
+      <w:r>
+        <w:rPr>
+          <w:rFonts w:ascii="Courier New" w:eastAsia="Times New Roman" w:hAnsi="Courier New" w:cs="Courier New"/>
+          <w:color w:val="808080"/>
+          <w:sz w:val="20"/>
+          <w:szCs w:val="20"/>
+          <w:shd w:val="clear" w:color="auto" w:fill="FEFCF5"/>
+          <w:lang w:eastAsia="fr-CH"/>
+        </w:rPr>
+        <w:t>name</w:t>
+      </w:r>
+      <w:proofErr w:type="spellEnd"/>
+      <w:r>
+        <w:rPr>
+          <w:rFonts w:ascii="Courier New" w:eastAsia="Times New Roman" w:hAnsi="Courier New" w:cs="Courier New"/>
+          <w:color w:val="808080"/>
+          <w:sz w:val="20"/>
+          <w:szCs w:val="20"/>
+          <w:shd w:val="clear" w:color="auto" w:fill="FEFCF5"/>
+          <w:lang w:eastAsia="fr-CH"/>
+        </w:rPr>
+        <w:t>'</w:t>
       </w:r>
       <w:r>
         <w:rPr>
@@ -9766,6 +10166,7 @@
         </w:rPr>
         <w:t>(</w:t>
       </w:r>
+      <w:proofErr w:type="spellStart"/>
       <w:r>
         <w:rPr>
           <w:rFonts w:ascii="Courier New" w:eastAsia="Times New Roman" w:hAnsi="Courier New" w:cs="Courier New"/>
@@ -9775,8 +10176,21 @@
           <w:shd w:val="clear" w:color="auto" w:fill="FEFCF5"/>
           <w:lang w:eastAsia="fr-CH"/>
         </w:rPr>
-        <w:t>in_array</w:t>
-      </w:r>
+        <w:t>in_</w:t>
+      </w:r>
+      <w:proofErr w:type="gramStart"/>
+      <w:r>
+        <w:rPr>
+          <w:rFonts w:ascii="Courier New" w:eastAsia="Times New Roman" w:hAnsi="Courier New" w:cs="Courier New"/>
+          <w:color w:val="000000"/>
+          <w:sz w:val="20"/>
+          <w:szCs w:val="20"/>
+          <w:shd w:val="clear" w:color="auto" w:fill="FEFCF5"/>
+          <w:lang w:eastAsia="fr-CH"/>
+        </w:rPr>
+        <w:t>array</w:t>
+      </w:r>
+      <w:proofErr w:type="spellEnd"/>
       <w:r>
         <w:rPr>
           <w:rFonts w:ascii="Courier New" w:eastAsia="Times New Roman" w:hAnsi="Courier New" w:cs="Courier New"/>
@@ -9788,6 +10202,8 @@
         </w:rPr>
         <w:t>(</w:t>
       </w:r>
+      <w:proofErr w:type="spellStart"/>
+      <w:proofErr w:type="gramEnd"/>
       <w:r>
         <w:rPr>
           <w:rFonts w:ascii="Courier New" w:eastAsia="Times New Roman" w:hAnsi="Courier New" w:cs="Courier New"/>
@@ -9801,6 +10217,7 @@
         </w:rPr>
         <w:t>strtolower</w:t>
       </w:r>
+      <w:proofErr w:type="spellEnd"/>
       <w:r>
         <w:rPr>
           <w:rFonts w:ascii="Courier New" w:eastAsia="Times New Roman" w:hAnsi="Courier New" w:cs="Courier New"/>
@@ -9821,8 +10238,21 @@
           <w:shd w:val="clear" w:color="auto" w:fill="FEFCF5"/>
           <w:lang w:eastAsia="fr-CH"/>
         </w:rPr>
-        <w:t>$ext</w:t>
-      </w:r>
+        <w:t>$</w:t>
+      </w:r>
+      <w:proofErr w:type="spellStart"/>
+      <w:r>
+        <w:rPr>
+          <w:rFonts w:ascii="Courier New" w:eastAsia="Times New Roman" w:hAnsi="Courier New" w:cs="Courier New"/>
+          <w:color w:val="000080"/>
+          <w:sz w:val="20"/>
+          <w:szCs w:val="20"/>
+          <w:shd w:val="clear" w:color="auto" w:fill="FEFCF5"/>
+          <w:lang w:eastAsia="fr-CH"/>
+        </w:rPr>
+        <w:t>ext</w:t>
+      </w:r>
+      <w:proofErr w:type="spellEnd"/>
       <w:r>
         <w:rPr>
           <w:rFonts w:ascii="Courier New" w:eastAsia="Times New Roman" w:hAnsi="Courier New" w:cs="Courier New"/>
@@ -9854,8 +10284,21 @@
           <w:shd w:val="clear" w:color="auto" w:fill="FEFCF5"/>
           <w:lang w:eastAsia="fr-CH"/>
         </w:rPr>
-        <w:t>$extArray</w:t>
-      </w:r>
+        <w:t>$</w:t>
+      </w:r>
+      <w:proofErr w:type="spellStart"/>
+      <w:r>
+        <w:rPr>
+          <w:rFonts w:ascii="Courier New" w:eastAsia="Times New Roman" w:hAnsi="Courier New" w:cs="Courier New"/>
+          <w:color w:val="000080"/>
+          <w:sz w:val="20"/>
+          <w:szCs w:val="20"/>
+          <w:shd w:val="clear" w:color="auto" w:fill="FEFCF5"/>
+          <w:lang w:eastAsia="fr-CH"/>
+        </w:rPr>
+        <w:t>extArray</w:t>
+      </w:r>
+      <w:proofErr w:type="spellEnd"/>
       <w:r>
         <w:rPr>
           <w:rFonts w:ascii="Courier New" w:eastAsia="Times New Roman" w:hAnsi="Courier New" w:cs="Courier New"/>
@@ -9929,8 +10372,21 @@
           <w:shd w:val="clear" w:color="auto" w:fill="FEFCF5"/>
           <w:lang w:eastAsia="fr-CH"/>
         </w:rPr>
-        <w:t>$infosImg</w:t>
-      </w:r>
+        <w:t>$</w:t>
+      </w:r>
+      <w:proofErr w:type="spellStart"/>
+      <w:r>
+        <w:rPr>
+          <w:rFonts w:ascii="Courier New" w:eastAsia="Times New Roman" w:hAnsi="Courier New" w:cs="Courier New"/>
+          <w:color w:val="000080"/>
+          <w:sz w:val="20"/>
+          <w:szCs w:val="20"/>
+          <w:shd w:val="clear" w:color="auto" w:fill="FEFCF5"/>
+          <w:lang w:eastAsia="fr-CH"/>
+        </w:rPr>
+        <w:t>infosImg</w:t>
+      </w:r>
+      <w:proofErr w:type="spellEnd"/>
       <w:r>
         <w:rPr>
           <w:rFonts w:ascii="Courier New" w:eastAsia="Times New Roman" w:hAnsi="Courier New" w:cs="Courier New"/>
@@ -9962,8 +10418,22 @@
           <w:shd w:val="clear" w:color="auto" w:fill="FEFCF5"/>
           <w:lang w:eastAsia="fr-CH"/>
         </w:rPr>
-        <w:t xml:space="preserve"> getimagesize</w:t>
-      </w:r>
+        <w:t xml:space="preserve"> </w:t>
+      </w:r>
+      <w:proofErr w:type="spellStart"/>
+      <w:proofErr w:type="gramStart"/>
+      <w:r>
+        <w:rPr>
+          <w:rFonts w:ascii="Courier New" w:eastAsia="Times New Roman" w:hAnsi="Courier New" w:cs="Courier New"/>
+          <w:color w:val="000000"/>
+          <w:sz w:val="20"/>
+          <w:szCs w:val="20"/>
+          <w:shd w:val="clear" w:color="auto" w:fill="FEFCF5"/>
+          <w:lang w:eastAsia="fr-CH"/>
+        </w:rPr>
+        <w:t>getimagesize</w:t>
+      </w:r>
+      <w:proofErr w:type="spellEnd"/>
       <w:r>
         <w:rPr>
           <w:rFonts w:ascii="Courier New" w:eastAsia="Times New Roman" w:hAnsi="Courier New" w:cs="Courier New"/>
@@ -9975,6 +10445,7 @@
         </w:rPr>
         <w:t>(</w:t>
       </w:r>
+      <w:proofErr w:type="gramEnd"/>
       <w:r>
         <w:rPr>
           <w:rFonts w:ascii="Courier New" w:eastAsia="Times New Roman" w:hAnsi="Courier New" w:cs="Courier New"/>
@@ -10028,7 +10499,31 @@
           <w:shd w:val="clear" w:color="auto" w:fill="FEFCF5"/>
           <w:lang w:eastAsia="fr-CH"/>
         </w:rPr>
-        <w:t>'tmp_name'</w:t>
+        <w:t>'</w:t>
+      </w:r>
+      <w:proofErr w:type="spellStart"/>
+      <w:r>
+        <w:rPr>
+          <w:rFonts w:ascii="Courier New" w:eastAsia="Times New Roman" w:hAnsi="Courier New" w:cs="Courier New"/>
+          <w:color w:val="808080"/>
+          <w:sz w:val="20"/>
+          <w:szCs w:val="20"/>
+          <w:shd w:val="clear" w:color="auto" w:fill="FEFCF5"/>
+          <w:lang w:eastAsia="fr-CH"/>
+        </w:rPr>
+        <w:t>tmp_name</w:t>
+      </w:r>
+      <w:proofErr w:type="spellEnd"/>
+      <w:r>
+        <w:rPr>
+          <w:rFonts w:ascii="Courier New" w:eastAsia="Times New Roman" w:hAnsi="Courier New" w:cs="Courier New"/>
+          <w:color w:val="808080"/>
+          <w:sz w:val="20"/>
+          <w:szCs w:val="20"/>
+          <w:shd w:val="clear" w:color="auto" w:fill="FEFCF5"/>
+          <w:lang w:eastAsia="fr-CH"/>
+        </w:rPr>
+        <w:t>'</w:t>
       </w:r>
       <w:r>
         <w:rPr>
@@ -10187,8 +10682,22 @@
           <w:shd w:val="clear" w:color="auto" w:fill="FEFCF5"/>
           <w:lang w:eastAsia="fr-CH"/>
         </w:rPr>
-        <w:t>$infosImg</w:t>
-      </w:r>
+        <w:t>$</w:t>
+      </w:r>
+      <w:proofErr w:type="spellStart"/>
+      <w:proofErr w:type="gramStart"/>
+      <w:r>
+        <w:rPr>
+          <w:rFonts w:ascii="Courier New" w:eastAsia="Times New Roman" w:hAnsi="Courier New" w:cs="Courier New"/>
+          <w:color w:val="000080"/>
+          <w:sz w:val="20"/>
+          <w:szCs w:val="20"/>
+          <w:shd w:val="clear" w:color="auto" w:fill="FEFCF5"/>
+          <w:lang w:eastAsia="fr-CH"/>
+        </w:rPr>
+        <w:t>infosImg</w:t>
+      </w:r>
+      <w:proofErr w:type="spellEnd"/>
       <w:r>
         <w:rPr>
           <w:rFonts w:ascii="Courier New" w:eastAsia="Times New Roman" w:hAnsi="Courier New" w:cs="Courier New"/>
@@ -10200,6 +10709,7 @@
         </w:rPr>
         <w:t>[</w:t>
       </w:r>
+      <w:proofErr w:type="gramEnd"/>
       <w:r>
         <w:rPr>
           <w:rFonts w:ascii="Courier New" w:eastAsia="Times New Roman" w:hAnsi="Courier New" w:cs="Courier New"/>
@@ -10308,8 +10818,21 @@
           <w:shd w:val="clear" w:color="auto" w:fill="FEFCF5"/>
           <w:lang w:eastAsia="fr-CH"/>
         </w:rPr>
-        <w:t>$infosImg</w:t>
-      </w:r>
+        <w:t>$</w:t>
+      </w:r>
+      <w:proofErr w:type="spellStart"/>
+      <w:r>
+        <w:rPr>
+          <w:rFonts w:ascii="Courier New" w:eastAsia="Times New Roman" w:hAnsi="Courier New" w:cs="Courier New"/>
+          <w:color w:val="000080"/>
+          <w:sz w:val="20"/>
+          <w:szCs w:val="20"/>
+          <w:shd w:val="clear" w:color="auto" w:fill="FEFCF5"/>
+          <w:lang w:eastAsia="fr-CH"/>
+        </w:rPr>
+        <w:t>infosImg</w:t>
+      </w:r>
+      <w:proofErr w:type="spellEnd"/>
       <w:r>
         <w:rPr>
           <w:rFonts w:ascii="Courier New" w:eastAsia="Times New Roman" w:hAnsi="Courier New" w:cs="Courier New"/>
@@ -10566,8 +11089,22 @@
           <w:shd w:val="clear" w:color="auto" w:fill="FEFCF5"/>
           <w:lang w:eastAsia="fr-CH"/>
         </w:rPr>
-        <w:t>$infosImg</w:t>
-      </w:r>
+        <w:t>$</w:t>
+      </w:r>
+      <w:proofErr w:type="spellStart"/>
+      <w:proofErr w:type="gramStart"/>
+      <w:r>
+        <w:rPr>
+          <w:rFonts w:ascii="Courier New" w:eastAsia="Times New Roman" w:hAnsi="Courier New" w:cs="Courier New"/>
+          <w:color w:val="000080"/>
+          <w:sz w:val="20"/>
+          <w:szCs w:val="20"/>
+          <w:shd w:val="clear" w:color="auto" w:fill="FEFCF5"/>
+          <w:lang w:eastAsia="fr-CH"/>
+        </w:rPr>
+        <w:t>infosImg</w:t>
+      </w:r>
+      <w:proofErr w:type="spellEnd"/>
       <w:r>
         <w:rPr>
           <w:rFonts w:ascii="Courier New" w:eastAsia="Times New Roman" w:hAnsi="Courier New" w:cs="Courier New"/>
@@ -10579,6 +11116,7 @@
         </w:rPr>
         <w:t>[</w:t>
       </w:r>
+      <w:proofErr w:type="gramEnd"/>
       <w:r>
         <w:rPr>
           <w:rFonts w:ascii="Courier New" w:eastAsia="Times New Roman" w:hAnsi="Courier New" w:cs="Courier New"/>
@@ -10698,8 +11236,21 @@
           <w:shd w:val="clear" w:color="auto" w:fill="FEFCF5"/>
           <w:lang w:eastAsia="fr-CH"/>
         </w:rPr>
-        <w:t>$infosImg</w:t>
-      </w:r>
+        <w:t>$</w:t>
+      </w:r>
+      <w:proofErr w:type="spellStart"/>
+      <w:r>
+        <w:rPr>
+          <w:rFonts w:ascii="Courier New" w:eastAsia="Times New Roman" w:hAnsi="Courier New" w:cs="Courier New"/>
+          <w:color w:val="000080"/>
+          <w:sz w:val="20"/>
+          <w:szCs w:val="20"/>
+          <w:shd w:val="clear" w:color="auto" w:fill="FEFCF5"/>
+          <w:lang w:eastAsia="fr-CH"/>
+        </w:rPr>
+        <w:t>infosImg</w:t>
+      </w:r>
+      <w:proofErr w:type="spellEnd"/>
       <w:r>
         <w:rPr>
           <w:rFonts w:ascii="Courier New" w:eastAsia="Times New Roman" w:hAnsi="Courier New" w:cs="Courier New"/>
@@ -10821,6 +11372,7 @@
         </w:rPr>
         <w:t>(</w:t>
       </w:r>
+      <w:proofErr w:type="spellStart"/>
       <w:r>
         <w:rPr>
           <w:rFonts w:ascii="Courier New" w:eastAsia="Times New Roman" w:hAnsi="Courier New" w:cs="Courier New"/>
@@ -10834,6 +11386,7 @@
         </w:rPr>
         <w:t>filesize</w:t>
       </w:r>
+      <w:proofErr w:type="spellEnd"/>
       <w:r>
         <w:rPr>
           <w:rFonts w:ascii="Courier New" w:eastAsia="Times New Roman" w:hAnsi="Courier New" w:cs="Courier New"/>
@@ -10898,7 +11451,31 @@
           <w:shd w:val="clear" w:color="auto" w:fill="FEFCF5"/>
           <w:lang w:eastAsia="fr-CH"/>
         </w:rPr>
-        <w:t>'tmp_name'</w:t>
+        <w:t>'</w:t>
+      </w:r>
+      <w:proofErr w:type="spellStart"/>
+      <w:r>
+        <w:rPr>
+          <w:rFonts w:ascii="Courier New" w:eastAsia="Times New Roman" w:hAnsi="Courier New" w:cs="Courier New"/>
+          <w:color w:val="808080"/>
+          <w:sz w:val="20"/>
+          <w:szCs w:val="20"/>
+          <w:shd w:val="clear" w:color="auto" w:fill="FEFCF5"/>
+          <w:lang w:eastAsia="fr-CH"/>
+        </w:rPr>
+        <w:t>tmp_name</w:t>
+      </w:r>
+      <w:proofErr w:type="spellEnd"/>
+      <w:r>
+        <w:rPr>
+          <w:rFonts w:ascii="Courier New" w:eastAsia="Times New Roman" w:hAnsi="Courier New" w:cs="Courier New"/>
+          <w:color w:val="808080"/>
+          <w:sz w:val="20"/>
+          <w:szCs w:val="20"/>
+          <w:shd w:val="clear" w:color="auto" w:fill="FEFCF5"/>
+          <w:lang w:eastAsia="fr-CH"/>
+        </w:rPr>
+        <w:t>'</w:t>
       </w:r>
       <w:r>
         <w:rPr>
@@ -11021,8 +11598,21 @@
           <w:shd w:val="clear" w:color="auto" w:fill="FEFCF5"/>
           <w:lang w:val="de-CH" w:eastAsia="fr-CH"/>
         </w:rPr>
-        <w:t>$imageName</w:t>
-      </w:r>
+        <w:t>$</w:t>
+      </w:r>
+      <w:proofErr w:type="spellStart"/>
+      <w:r>
+        <w:rPr>
+          <w:rFonts w:ascii="Courier New" w:eastAsia="Times New Roman" w:hAnsi="Courier New" w:cs="Courier New"/>
+          <w:color w:val="000080"/>
+          <w:sz w:val="20"/>
+          <w:szCs w:val="20"/>
+          <w:shd w:val="clear" w:color="auto" w:fill="FEFCF5"/>
+          <w:lang w:val="de-CH" w:eastAsia="fr-CH"/>
+        </w:rPr>
+        <w:t>imageName</w:t>
+      </w:r>
+      <w:proofErr w:type="spellEnd"/>
       <w:r>
         <w:rPr>
           <w:rFonts w:ascii="Courier New" w:eastAsia="Times New Roman" w:hAnsi="Courier New" w:cs="Courier New"/>
@@ -11054,8 +11644,21 @@
           <w:shd w:val="clear" w:color="auto" w:fill="FEFCF5"/>
           <w:lang w:val="de-CH" w:eastAsia="fr-CH"/>
         </w:rPr>
-        <w:t xml:space="preserve"> uniqid</w:t>
-      </w:r>
+        <w:t xml:space="preserve"> </w:t>
+      </w:r>
+      <w:proofErr w:type="spellStart"/>
+      <w:r>
+        <w:rPr>
+          <w:rFonts w:ascii="Courier New" w:eastAsia="Times New Roman" w:hAnsi="Courier New" w:cs="Courier New"/>
+          <w:color w:val="000000"/>
+          <w:sz w:val="20"/>
+          <w:szCs w:val="20"/>
+          <w:shd w:val="clear" w:color="auto" w:fill="FEFCF5"/>
+          <w:lang w:val="de-CH" w:eastAsia="fr-CH"/>
+        </w:rPr>
+        <w:t>uniqid</w:t>
+      </w:r>
+      <w:proofErr w:type="spellEnd"/>
       <w:r>
         <w:rPr>
           <w:rFonts w:ascii="Courier New" w:eastAsia="Times New Roman" w:hAnsi="Courier New" w:cs="Courier New"/>
@@ -11241,6 +11844,7 @@
         </w:rPr>
         <w:t>(</w:t>
       </w:r>
+      <w:proofErr w:type="spellStart"/>
       <w:r>
         <w:rPr>
           <w:rFonts w:ascii="Courier New" w:eastAsia="Times New Roman" w:hAnsi="Courier New" w:cs="Courier New"/>
@@ -11250,8 +11854,21 @@
           <w:shd w:val="clear" w:color="auto" w:fill="FEFCF5"/>
           <w:lang w:eastAsia="fr-CH"/>
         </w:rPr>
-        <w:t>move_uploaded_file</w:t>
-      </w:r>
+        <w:t>move_uploaded_</w:t>
+      </w:r>
+      <w:proofErr w:type="gramStart"/>
+      <w:r>
+        <w:rPr>
+          <w:rFonts w:ascii="Courier New" w:eastAsia="Times New Roman" w:hAnsi="Courier New" w:cs="Courier New"/>
+          <w:color w:val="000000"/>
+          <w:sz w:val="20"/>
+          <w:szCs w:val="20"/>
+          <w:shd w:val="clear" w:color="auto" w:fill="FEFCF5"/>
+          <w:lang w:eastAsia="fr-CH"/>
+        </w:rPr>
+        <w:t>file</w:t>
+      </w:r>
+      <w:proofErr w:type="spellEnd"/>
       <w:r>
         <w:rPr>
           <w:rFonts w:ascii="Courier New" w:eastAsia="Times New Roman" w:hAnsi="Courier New" w:cs="Courier New"/>
@@ -11263,6 +11880,7 @@
         </w:rPr>
         <w:t>(</w:t>
       </w:r>
+      <w:proofErr w:type="gramEnd"/>
       <w:r>
         <w:rPr>
           <w:rFonts w:ascii="Courier New" w:eastAsia="Times New Roman" w:hAnsi="Courier New" w:cs="Courier New"/>
@@ -11316,7 +11934,31 @@
           <w:shd w:val="clear" w:color="auto" w:fill="FEFCF5"/>
           <w:lang w:eastAsia="fr-CH"/>
         </w:rPr>
-        <w:t>'tmp_name'</w:t>
+        <w:t>'</w:t>
+      </w:r>
+      <w:proofErr w:type="spellStart"/>
+      <w:r>
+        <w:rPr>
+          <w:rFonts w:ascii="Courier New" w:eastAsia="Times New Roman" w:hAnsi="Courier New" w:cs="Courier New"/>
+          <w:color w:val="808080"/>
+          <w:sz w:val="20"/>
+          <w:szCs w:val="20"/>
+          <w:shd w:val="clear" w:color="auto" w:fill="FEFCF5"/>
+          <w:lang w:eastAsia="fr-CH"/>
+        </w:rPr>
+        <w:t>tmp_name</w:t>
+      </w:r>
+      <w:proofErr w:type="spellEnd"/>
+      <w:r>
+        <w:rPr>
+          <w:rFonts w:ascii="Courier New" w:eastAsia="Times New Roman" w:hAnsi="Courier New" w:cs="Courier New"/>
+          <w:color w:val="808080"/>
+          <w:sz w:val="20"/>
+          <w:szCs w:val="20"/>
+          <w:shd w:val="clear" w:color="auto" w:fill="FEFCF5"/>
+          <w:lang w:eastAsia="fr-CH"/>
+        </w:rPr>
+        <w:t>'</w:t>
       </w:r>
       <w:r>
         <w:rPr>
@@ -11371,8 +12013,21 @@
           <w:shd w:val="clear" w:color="auto" w:fill="FEFCF5"/>
           <w:lang w:val="de-CH" w:eastAsia="fr-CH"/>
         </w:rPr>
-        <w:t>$imageName</w:t>
-      </w:r>
+        <w:t>$</w:t>
+      </w:r>
+      <w:proofErr w:type="spellStart"/>
+      <w:r>
+        <w:rPr>
+          <w:rFonts w:ascii="Courier New" w:eastAsia="Times New Roman" w:hAnsi="Courier New" w:cs="Courier New"/>
+          <w:color w:val="000080"/>
+          <w:sz w:val="20"/>
+          <w:szCs w:val="20"/>
+          <w:shd w:val="clear" w:color="auto" w:fill="FEFCF5"/>
+          <w:lang w:val="de-CH" w:eastAsia="fr-CH"/>
+        </w:rPr>
+        <w:t>imageName</w:t>
+      </w:r>
+      <w:proofErr w:type="spellEnd"/>
       <w:r>
         <w:rPr>
           <w:rFonts w:ascii="Courier New" w:eastAsia="Times New Roman" w:hAnsi="Courier New" w:cs="Courier New"/>
@@ -11446,8 +12101,21 @@
           <w:shd w:val="clear" w:color="auto" w:fill="FEFCF5"/>
           <w:lang w:val="de-CH" w:eastAsia="fr-CH"/>
         </w:rPr>
-        <w:t>$path</w:t>
-      </w:r>
+        <w:t>$</w:t>
+      </w:r>
+      <w:proofErr w:type="spellStart"/>
+      <w:r>
+        <w:rPr>
+          <w:rFonts w:ascii="Courier New" w:eastAsia="Times New Roman" w:hAnsi="Courier New" w:cs="Courier New"/>
+          <w:color w:val="000080"/>
+          <w:sz w:val="20"/>
+          <w:szCs w:val="20"/>
+          <w:shd w:val="clear" w:color="auto" w:fill="FEFCF5"/>
+          <w:lang w:val="de-CH" w:eastAsia="fr-CH"/>
+        </w:rPr>
+        <w:t>path</w:t>
+      </w:r>
+      <w:proofErr w:type="spellEnd"/>
       <w:r>
         <w:rPr>
           <w:rFonts w:ascii="Courier New" w:eastAsia="Times New Roman" w:hAnsi="Courier New" w:cs="Courier New"/>
@@ -11479,7 +12147,19 @@
           <w:shd w:val="clear" w:color="auto" w:fill="FEFCF5"/>
           <w:lang w:val="de-CH" w:eastAsia="fr-CH"/>
         </w:rPr>
-        <w:t xml:space="preserve"> TARGET </w:t>
+        <w:t xml:space="preserve"> </w:t>
+      </w:r>
+      <w:proofErr w:type="gramStart"/>
+      <w:r>
+        <w:rPr>
+          <w:rFonts w:ascii="Courier New" w:eastAsia="Times New Roman" w:hAnsi="Courier New" w:cs="Courier New"/>
+          <w:color w:val="000000"/>
+          <w:sz w:val="20"/>
+          <w:szCs w:val="20"/>
+          <w:shd w:val="clear" w:color="auto" w:fill="FEFCF5"/>
+          <w:lang w:val="de-CH" w:eastAsia="fr-CH"/>
+        </w:rPr>
+        <w:t xml:space="preserve">TARGET </w:t>
       </w:r>
       <w:r>
         <w:rPr>
@@ -11492,6 +12172,7 @@
         </w:rPr>
         <w:t>.</w:t>
       </w:r>
+      <w:proofErr w:type="gramEnd"/>
       <w:r>
         <w:rPr>
           <w:rFonts w:ascii="Courier New" w:eastAsia="Times New Roman" w:hAnsi="Courier New" w:cs="Courier New"/>
@@ -11512,8 +12193,21 @@
           <w:shd w:val="clear" w:color="auto" w:fill="FEFCF5"/>
           <w:lang w:val="de-CH" w:eastAsia="fr-CH"/>
         </w:rPr>
-        <w:t>$imageName</w:t>
-      </w:r>
+        <w:t>$</w:t>
+      </w:r>
+      <w:proofErr w:type="spellStart"/>
+      <w:r>
+        <w:rPr>
+          <w:rFonts w:ascii="Courier New" w:eastAsia="Times New Roman" w:hAnsi="Courier New" w:cs="Courier New"/>
+          <w:color w:val="000080"/>
+          <w:sz w:val="20"/>
+          <w:szCs w:val="20"/>
+          <w:shd w:val="clear" w:color="auto" w:fill="FEFCF5"/>
+          <w:lang w:val="de-CH" w:eastAsia="fr-CH"/>
+        </w:rPr>
+        <w:t>imageName</w:t>
+      </w:r>
+      <w:proofErr w:type="spellEnd"/>
       <w:r>
         <w:rPr>
           <w:rFonts w:ascii="Courier New" w:eastAsia="Times New Roman" w:hAnsi="Courier New" w:cs="Courier New"/>
@@ -11549,6 +12243,7 @@
         </w:rPr>
         <w:t xml:space="preserve">                            </w:t>
       </w:r>
+      <w:proofErr w:type="spellStart"/>
       <w:r>
         <w:rPr>
           <w:rFonts w:ascii="Courier New" w:eastAsia="Times New Roman" w:hAnsi="Courier New" w:cs="Courier New"/>
@@ -11562,6 +12257,7 @@
         </w:rPr>
         <w:t>return</w:t>
       </w:r>
+      <w:proofErr w:type="spellEnd"/>
       <w:r>
         <w:rPr>
           <w:rFonts w:ascii="Courier New" w:eastAsia="Times New Roman" w:hAnsi="Courier New" w:cs="Courier New"/>
@@ -11571,8 +12267,21 @@
           <w:shd w:val="clear" w:color="auto" w:fill="FEFCF5"/>
           <w:lang w:val="de-CH" w:eastAsia="fr-CH"/>
         </w:rPr>
-        <w:t xml:space="preserve"> insertImage</w:t>
-      </w:r>
+        <w:t xml:space="preserve"> </w:t>
+      </w:r>
+      <w:proofErr w:type="spellStart"/>
+      <w:r>
+        <w:rPr>
+          <w:rFonts w:ascii="Courier New" w:eastAsia="Times New Roman" w:hAnsi="Courier New" w:cs="Courier New"/>
+          <w:color w:val="000000"/>
+          <w:sz w:val="20"/>
+          <w:szCs w:val="20"/>
+          <w:shd w:val="clear" w:color="auto" w:fill="FEFCF5"/>
+          <w:lang w:val="de-CH" w:eastAsia="fr-CH"/>
+        </w:rPr>
+        <w:t>insertImage</w:t>
+      </w:r>
+      <w:proofErr w:type="spellEnd"/>
       <w:r>
         <w:rPr>
           <w:rFonts w:ascii="Courier New" w:eastAsia="Times New Roman" w:hAnsi="Courier New" w:cs="Courier New"/>
@@ -11593,8 +12302,21 @@
           <w:shd w:val="clear" w:color="auto" w:fill="FEFCF5"/>
           <w:lang w:val="de-CH" w:eastAsia="fr-CH"/>
         </w:rPr>
-        <w:t>$path</w:t>
-      </w:r>
+        <w:t>$</w:t>
+      </w:r>
+      <w:proofErr w:type="spellStart"/>
+      <w:r>
+        <w:rPr>
+          <w:rFonts w:ascii="Courier New" w:eastAsia="Times New Roman" w:hAnsi="Courier New" w:cs="Courier New"/>
+          <w:color w:val="000080"/>
+          <w:sz w:val="20"/>
+          <w:szCs w:val="20"/>
+          <w:shd w:val="clear" w:color="auto" w:fill="FEFCF5"/>
+          <w:lang w:val="de-CH" w:eastAsia="fr-CH"/>
+        </w:rPr>
+        <w:t>path</w:t>
+      </w:r>
+      <w:proofErr w:type="spellEnd"/>
       <w:r>
         <w:rPr>
           <w:rFonts w:ascii="Courier New" w:eastAsia="Times New Roman" w:hAnsi="Courier New" w:cs="Courier New"/>
@@ -11780,9 +12502,11 @@
             <w:pPr>
               <w:jc w:val="center"/>
             </w:pPr>
+            <w:proofErr w:type="spellStart"/>
             <w:r>
               <w:t>adress</w:t>
             </w:r>
+            <w:proofErr w:type="spellEnd"/>
           </w:p>
         </w:tc>
       </w:tr>
@@ -11900,9 +12624,11 @@
             <w:tcW w:w="3070" w:type="dxa"/>
           </w:tcPr>
           <w:p>
+            <w:proofErr w:type="spellStart"/>
             <w:r>
               <w:t>street</w:t>
             </w:r>
+            <w:proofErr w:type="spellEnd"/>
           </w:p>
         </w:tc>
         <w:tc>
@@ -11932,9 +12658,11 @@
             <w:tcW w:w="3070" w:type="dxa"/>
           </w:tcPr>
           <w:p>
+            <w:proofErr w:type="spellStart"/>
             <w:r>
               <w:t>Country_iso</w:t>
             </w:r>
+            <w:proofErr w:type="spellEnd"/>
           </w:p>
         </w:tc>
         <w:tc>
@@ -12086,9 +12814,11 @@
             <w:tcW w:w="3070" w:type="dxa"/>
           </w:tcPr>
           <w:p>
+            <w:proofErr w:type="spellStart"/>
             <w:r>
               <w:t>name</w:t>
             </w:r>
+            <w:proofErr w:type="spellEnd"/>
           </w:p>
         </w:tc>
         <w:tc>
@@ -12214,9 +12944,11 @@
             <w:tcW w:w="3070" w:type="dxa"/>
           </w:tcPr>
           <w:p>
+            <w:proofErr w:type="spellStart"/>
             <w:r>
               <w:t>Creationdate</w:t>
             </w:r>
+            <w:proofErr w:type="spellEnd"/>
           </w:p>
         </w:tc>
         <w:tc>
@@ -12235,7 +12967,15 @@
           </w:tcPr>
           <w:p>
             <w:r>
-              <w:t>Date et heure de la creation de l’annonce</w:t>
+              <w:t xml:space="preserve">Date et heure de la </w:t>
+            </w:r>
+            <w:proofErr w:type="spellStart"/>
+            <w:r>
+              <w:t>creation</w:t>
+            </w:r>
+            <w:proofErr w:type="spellEnd"/>
+            <w:r>
+              <w:t xml:space="preserve"> de l’annonce</w:t>
             </w:r>
           </w:p>
         </w:tc>
@@ -12246,9 +12986,11 @@
             <w:tcW w:w="3070" w:type="dxa"/>
           </w:tcPr>
           <w:p>
+            <w:proofErr w:type="spellStart"/>
             <w:r>
               <w:t>Banned</w:t>
             </w:r>
+            <w:proofErr w:type="spellEnd"/>
           </w:p>
         </w:tc>
         <w:tc>
@@ -12278,9 +13020,11 @@
             <w:tcW w:w="3070" w:type="dxa"/>
           </w:tcPr>
           <w:p>
+            <w:proofErr w:type="spellStart"/>
             <w:r>
               <w:t>Id_Users</w:t>
             </w:r>
+            <w:proofErr w:type="spellEnd"/>
           </w:p>
         </w:tc>
         <w:tc>
@@ -12310,9 +13054,11 @@
             <w:tcW w:w="3070" w:type="dxa"/>
           </w:tcPr>
           <w:p>
+            <w:proofErr w:type="spellStart"/>
             <w:r>
               <w:t>mailvisible</w:t>
             </w:r>
+            <w:proofErr w:type="spellEnd"/>
           </w:p>
         </w:tc>
         <w:tc>
@@ -12342,9 +13088,11 @@
             <w:tcW w:w="3070" w:type="dxa"/>
           </w:tcPr>
           <w:p>
+            <w:proofErr w:type="spellStart"/>
             <w:r>
               <w:t>Phonevisible</w:t>
             </w:r>
+            <w:proofErr w:type="spellEnd"/>
           </w:p>
         </w:tc>
         <w:tc>
@@ -12374,9 +13122,11 @@
             <w:tcW w:w="3070" w:type="dxa"/>
           </w:tcPr>
           <w:p>
+            <w:proofErr w:type="spellStart"/>
             <w:r>
               <w:t>Adressvisible</w:t>
             </w:r>
+            <w:proofErr w:type="spellEnd"/>
           </w:p>
         </w:tc>
         <w:tc>
@@ -12449,9 +13199,11 @@
             <w:pPr>
               <w:jc w:val="center"/>
             </w:pPr>
+            <w:proofErr w:type="spellStart"/>
             <w:r>
               <w:t>comments</w:t>
             </w:r>
+            <w:proofErr w:type="spellEnd"/>
           </w:p>
         </w:tc>
       </w:tr>
@@ -12528,9 +13280,11 @@
             <w:tcW w:w="3070" w:type="dxa"/>
           </w:tcPr>
           <w:p>
+            <w:proofErr w:type="spellStart"/>
             <w:r>
               <w:t>Id_Users</w:t>
             </w:r>
+            <w:proofErr w:type="spellEnd"/>
           </w:p>
         </w:tc>
         <w:tc>
@@ -12560,9 +13314,11 @@
             <w:tcW w:w="3070" w:type="dxa"/>
           </w:tcPr>
           <w:p>
+            <w:proofErr w:type="spellStart"/>
             <w:r>
               <w:t>Id_articles</w:t>
             </w:r>
+            <w:proofErr w:type="spellEnd"/>
           </w:p>
         </w:tc>
         <w:tc>
@@ -12592,9 +13348,11 @@
             <w:tcW w:w="3070" w:type="dxa"/>
           </w:tcPr>
           <w:p>
+            <w:proofErr w:type="spellStart"/>
             <w:r>
               <w:t>Date_com</w:t>
             </w:r>
+            <w:proofErr w:type="spellEnd"/>
           </w:p>
         </w:tc>
         <w:tc>
@@ -12624,9 +13382,11 @@
             <w:tcW w:w="3070" w:type="dxa"/>
           </w:tcPr>
           <w:p>
+            <w:proofErr w:type="spellStart"/>
             <w:r>
               <w:t>Comm</w:t>
             </w:r>
+            <w:proofErr w:type="spellEnd"/>
           </w:p>
         </w:tc>
         <w:tc>
@@ -12688,9 +13448,11 @@
             <w:tcW w:w="3070" w:type="dxa"/>
           </w:tcPr>
           <w:p>
+            <w:proofErr w:type="spellStart"/>
             <w:r>
               <w:t>Banned</w:t>
             </w:r>
+            <w:proofErr w:type="spellEnd"/>
           </w:p>
         </w:tc>
         <w:tc>
@@ -13010,9 +13772,11 @@
             <w:tcW w:w="3070" w:type="dxa"/>
           </w:tcPr>
           <w:p>
+            <w:proofErr w:type="spellStart"/>
             <w:r>
               <w:t>Id_articles</w:t>
             </w:r>
+            <w:proofErr w:type="spellEnd"/>
           </w:p>
         </w:tc>
         <w:tc>
@@ -13031,7 +13795,15 @@
           </w:tcPr>
           <w:p>
             <w:r>
-              <w:t>Identifiant de l’annonce a laquelle l’image appartient</w:t>
+              <w:t xml:space="preserve">Identifiant de l’annonce </w:t>
+            </w:r>
+            <w:proofErr w:type="gramStart"/>
+            <w:r>
+              <w:t>a</w:t>
+            </w:r>
+            <w:proofErr w:type="gramEnd"/>
+            <w:r>
+              <w:t xml:space="preserve"> laquelle l’image appartient</w:t>
             </w:r>
           </w:p>
         </w:tc>
@@ -13059,8 +13831,6 @@
       <w:r>
         <w:t>Contient tous les utilisateurs du site</w:t>
       </w:r>
-      <w:bookmarkStart w:id="40" w:name="_GoBack"/>
-      <w:bookmarkEnd w:id="40"/>
     </w:p>
     <w:tbl>
       <w:tblPr>
@@ -13087,9 +13857,11 @@
             <w:pPr>
               <w:jc w:val="center"/>
             </w:pPr>
+            <w:proofErr w:type="spellStart"/>
             <w:r>
               <w:t>Users</w:t>
             </w:r>
+            <w:proofErr w:type="spellEnd"/>
           </w:p>
         </w:tc>
       </w:tr>
@@ -13166,9 +13938,11 @@
             <w:tcW w:w="3070" w:type="dxa"/>
           </w:tcPr>
           <w:p>
+            <w:proofErr w:type="spellStart"/>
             <w:r>
               <w:t>firstname</w:t>
             </w:r>
+            <w:proofErr w:type="spellEnd"/>
           </w:p>
         </w:tc>
         <w:tc>
@@ -13198,9 +13972,11 @@
             <w:tcW w:w="3070" w:type="dxa"/>
           </w:tcPr>
           <w:p>
+            <w:proofErr w:type="spellStart"/>
             <w:r>
               <w:t>lastname</w:t>
             </w:r>
+            <w:proofErr w:type="spellEnd"/>
           </w:p>
         </w:tc>
         <w:tc>
@@ -13230,9 +14006,11 @@
             <w:tcW w:w="3070" w:type="dxa"/>
           </w:tcPr>
           <w:p>
+            <w:proofErr w:type="spellStart"/>
             <w:r>
               <w:t>gender</w:t>
             </w:r>
+            <w:proofErr w:type="spellEnd"/>
           </w:p>
         </w:tc>
         <w:tc>
@@ -13326,9 +14104,11 @@
             <w:tcW w:w="3070" w:type="dxa"/>
           </w:tcPr>
           <w:p>
+            <w:proofErr w:type="spellStart"/>
             <w:r>
               <w:t>Banned</w:t>
             </w:r>
+            <w:proofErr w:type="spellEnd"/>
           </w:p>
         </w:tc>
         <w:tc>
@@ -13358,9 +14138,11 @@
             <w:tcW w:w="3070" w:type="dxa"/>
           </w:tcPr>
           <w:p>
+            <w:proofErr w:type="spellStart"/>
             <w:r>
               <w:t>password</w:t>
             </w:r>
+            <w:proofErr w:type="spellEnd"/>
           </w:p>
         </w:tc>
         <w:tc>
@@ -13390,9 +14172,11 @@
             <w:tcW w:w="3070" w:type="dxa"/>
           </w:tcPr>
           <w:p>
+            <w:proofErr w:type="spellStart"/>
             <w:r>
               <w:t>Id_Images</w:t>
             </w:r>
+            <w:proofErr w:type="spellEnd"/>
           </w:p>
         </w:tc>
         <w:tc>
@@ -13422,9 +14206,11 @@
             <w:tcW w:w="3070" w:type="dxa"/>
           </w:tcPr>
           <w:p>
+            <w:proofErr w:type="spellStart"/>
             <w:r>
               <w:t>Id_Adress</w:t>
             </w:r>
+            <w:proofErr w:type="spellEnd"/>
           </w:p>
         </w:tc>
         <w:tc>
@@ -13454,9 +14240,11 @@
             <w:tcW w:w="3070" w:type="dxa"/>
           </w:tcPr>
           <w:p>
+            <w:proofErr w:type="spellStart"/>
             <w:r>
               <w:t>privilege</w:t>
             </w:r>
+            <w:proofErr w:type="spellEnd"/>
           </w:p>
         </w:tc>
         <w:tc>
@@ -13500,53 +14288,53 @@
       <w:pPr>
         <w:pStyle w:val="Titre1"/>
       </w:pPr>
-      <w:bookmarkStart w:id="41" w:name="_Toc453314711"/>
+      <w:bookmarkStart w:id="40" w:name="_Toc453314711"/>
       <w:r>
         <w:lastRenderedPageBreak/>
         <w:t>Réalisation</w:t>
       </w:r>
+      <w:bookmarkEnd w:id="40"/>
+    </w:p>
+    <w:p>
+      <w:pPr>
+        <w:pStyle w:val="Titre2"/>
+      </w:pPr>
+      <w:bookmarkStart w:id="41" w:name="_Toc453314712"/>
+      <w:r>
+        <w:t>Dossier</w:t>
+      </w:r>
       <w:bookmarkEnd w:id="41"/>
     </w:p>
     <w:p>
+      <w:r>
+        <w:t>Le projet est installé dans le dossier par défaut d’EasyPHP soi « </w:t>
+      </w:r>
+      <w:r>
+        <w:t>EasyPHP-DevServer-14.1VC9\data\localweb\projects\jannonce</w:t>
+      </w:r>
+      <w:r>
+        <w:t> ».</w:t>
+      </w:r>
+    </w:p>
+    <w:p>
       <w:pPr>
         <w:pStyle w:val="Titre2"/>
       </w:pPr>
-      <w:bookmarkStart w:id="42" w:name="_Toc453314712"/>
-      <w:r>
-        <w:t>Dossier</w:t>
+      <w:bookmarkStart w:id="42" w:name="_Toc453314713"/>
+      <w:r>
+        <w:t>Liste des fichiers</w:t>
       </w:r>
       <w:bookmarkEnd w:id="42"/>
     </w:p>
     <w:p>
-      <w:r>
-        <w:t>Le projet est installé dans le dossier par défaut d’EasyPHP soi « </w:t>
-      </w:r>
-      <w:r>
-        <w:t>EasyPHP-DevServer-14.1VC9\data\localweb\projects\jannonce</w:t>
-      </w:r>
-      <w:r>
-        <w:t> ».</w:t>
-      </w:r>
-    </w:p>
-    <w:p>
-      <w:pPr>
-        <w:pStyle w:val="Titre2"/>
-      </w:pPr>
-      <w:bookmarkStart w:id="43" w:name="_Toc453314713"/>
-      <w:r>
-        <w:t>Liste des fichiers</w:t>
+      <w:pPr>
+        <w:pStyle w:val="Titre3"/>
+      </w:pPr>
+      <w:bookmarkStart w:id="43" w:name="_Toc453314714"/>
+      <w:r>
+        <w:t>Fichier PHP</w:t>
       </w:r>
       <w:bookmarkEnd w:id="43"/>
-    </w:p>
-    <w:p>
-      <w:pPr>
-        <w:pStyle w:val="Titre3"/>
-      </w:pPr>
-      <w:bookmarkStart w:id="44" w:name="_Toc453314714"/>
-      <w:r>
-        <w:t>Fichier PHP</w:t>
-      </w:r>
-      <w:bookmarkEnd w:id="44"/>
     </w:p>
     <w:p>
       <w:pPr>
@@ -13897,6 +14685,31 @@
       </w:r>
       <w:r>
         <w:t xml:space="preserve"> sur le site</w:t>
+      </w:r>
+    </w:p>
+    <w:p>
+      <w:pPr>
+        <w:pStyle w:val="Paragraphedeliste"/>
+      </w:pPr>
+    </w:p>
+    <w:p>
+      <w:pPr>
+        <w:pStyle w:val="Paragraphedeliste"/>
+        <w:numPr>
+          <w:ilvl w:val="0"/>
+          <w:numId w:val="3"/>
+        </w:numPr>
+      </w:pPr>
+      <w:r>
+        <w:t>functiondisp.php</w:t>
+      </w:r>
+    </w:p>
+    <w:p>
+      <w:pPr>
+        <w:pStyle w:val="Paragraphedeliste"/>
+      </w:pPr>
+      <w:r>
+        <w:t>Contient les fonctions d’affichage</w:t>
       </w:r>
     </w:p>
     <w:p>
@@ -14027,7 +14840,10 @@
         <w:ind w:left="714" w:hanging="357"/>
       </w:pPr>
       <w:r>
-        <w:t>Controller.php</w:t>
+        <w:t>c</w:t>
+      </w:r>
+      <w:r>
+        <w:t>ontroller.php</w:t>
       </w:r>
     </w:p>
     <w:p>
@@ -14047,11 +14863,11 @@
       <w:pPr>
         <w:pStyle w:val="Titre3"/>
       </w:pPr>
-      <w:bookmarkStart w:id="45" w:name="_Toc453314715"/>
+      <w:bookmarkStart w:id="44" w:name="_Toc453314715"/>
       <w:r>
         <w:t>Fichier HTML</w:t>
       </w:r>
-      <w:bookmarkEnd w:id="45"/>
+      <w:bookmarkEnd w:id="44"/>
     </w:p>
     <w:p>
       <w:pPr>
@@ -14130,11 +14946,11 @@
       <w:pPr>
         <w:pStyle w:val="Titre3"/>
       </w:pPr>
-      <w:bookmarkStart w:id="46" w:name="_Toc453314716"/>
+      <w:bookmarkStart w:id="45" w:name="_Toc453314716"/>
       <w:r>
         <w:t>Bootstrap</w:t>
       </w:r>
-      <w:bookmarkEnd w:id="46"/>
+      <w:bookmarkEnd w:id="45"/>
     </w:p>
     <w:p>
       <w:r>
@@ -14144,7 +14960,15 @@
         <w:t>Bootstrap</w:t>
       </w:r>
       <w:r>
-        <w:t xml:space="preserve"> sont dans le dossier « ./bootstrap »</w:t>
+        <w:t xml:space="preserve"> sont dans le dossier </w:t>
+      </w:r>
+      <w:proofErr w:type="gramStart"/>
+      <w:r>
+        <w:t>« ./</w:t>
+      </w:r>
+      <w:proofErr w:type="gramEnd"/>
+      <w:r>
+        <w:t>bootstrap »</w:t>
       </w:r>
     </w:p>
     <w:p>
@@ -14159,12 +14983,12 @@
       <w:pPr>
         <w:pStyle w:val="Titre1"/>
       </w:pPr>
-      <w:bookmarkStart w:id="47" w:name="_Toc453314717"/>
+      <w:bookmarkStart w:id="46" w:name="_Toc453314717"/>
       <w:r>
         <w:lastRenderedPageBreak/>
         <w:t>Tests</w:t>
       </w:r>
-      <w:bookmarkEnd w:id="47"/>
+      <w:bookmarkEnd w:id="46"/>
     </w:p>
     <w:tbl>
       <w:tblPr>
@@ -14645,20 +15469,31 @@
       <w:pPr>
         <w:pStyle w:val="Titre1"/>
       </w:pPr>
-      <w:bookmarkStart w:id="48" w:name="_Toc453314718"/>
+      <w:bookmarkStart w:id="47" w:name="_Toc453314718"/>
       <w:r>
         <w:lastRenderedPageBreak/>
         <w:t>Conclusion</w:t>
       </w:r>
+      <w:bookmarkEnd w:id="47"/>
+    </w:p>
+    <w:p>
+      <w:pPr>
+        <w:pStyle w:val="Titre2"/>
+      </w:pPr>
+      <w:bookmarkStart w:id="48" w:name="_Toc453314719"/>
+      <w:r>
+        <w:t>Objectifs atteint / non-atteint</w:t>
+      </w:r>
       <w:bookmarkEnd w:id="48"/>
     </w:p>
+    <w:p/>
     <w:p>
       <w:pPr>
         <w:pStyle w:val="Titre2"/>
       </w:pPr>
-      <w:bookmarkStart w:id="49" w:name="_Toc453314719"/>
-      <w:r>
-        <w:t>Objectifs atteint / non-atteint</w:t>
+      <w:bookmarkStart w:id="49" w:name="_Toc453314720"/>
+      <w:r>
+        <w:t>Planning  effectif</w:t>
       </w:r>
       <w:bookmarkEnd w:id="49"/>
     </w:p>
@@ -14667,21 +15502,12 @@
       <w:pPr>
         <w:pStyle w:val="Titre2"/>
       </w:pPr>
-      <w:bookmarkStart w:id="50" w:name="_Toc453314720"/>
-      <w:r>
-        <w:t>Planning  effectif</w:t>
-      </w:r>
+      <w:bookmarkStart w:id="50" w:name="_Toc453314721"/>
+      <w:r>
+        <w:t>Bilan</w:t>
+      </w:r>
+      <w:bookmarkStart w:id="51" w:name="_GoBack"/>
       <w:bookmarkEnd w:id="50"/>
-    </w:p>
-    <w:p/>
-    <w:p>
-      <w:pPr>
-        <w:pStyle w:val="Titre2"/>
-      </w:pPr>
-      <w:bookmarkStart w:id="51" w:name="_Toc453314721"/>
-      <w:r>
-        <w:t>Bilan</w:t>
-      </w:r>
       <w:bookmarkEnd w:id="51"/>
     </w:p>
     <w:p/>
@@ -15793,7 +16619,7 @@
   <w:abstractNum w:abstractNumId="11">
     <w:nsid w:val="73293E07"/>
     <w:multiLevelType w:val="hybridMultilevel"/>
-    <w:tmpl w:val="84704186"/>
+    <w:tmpl w:val="D1C866B4"/>
     <w:lvl w:ilvl="0" w:tplc="100C0001">
       <w:start w:val="1"/>
       <w:numFmt w:val="bullet"/>
@@ -17314,7 +18140,7 @@
 </file>
 
 <file path=customXml/itemProps1.xml><?xml version="1.0" encoding="utf-8"?>
-<ds:datastoreItem xmlns:ds="http://schemas.openxmlformats.org/officeDocument/2006/customXml" ds:itemID="{38FA8E39-80FF-4016-A89C-74E8A173041F}">
+<ds:datastoreItem xmlns:ds="http://schemas.openxmlformats.org/officeDocument/2006/customXml" ds:itemID="{6543E514-E6BB-400A-AC46-9CAA7E94C860}">
   <ds:schemaRefs>
     <ds:schemaRef ds:uri="http://schemas.openxmlformats.org/officeDocument/2006/bibliography"/>
   </ds:schemaRefs>

--- a/Doc_TPI/doc technique.docx
+++ b/Doc_TPI/doc technique.docx
@@ -40,7 +40,6 @@
           <w:pPr>
             <w:pStyle w:val="TM1"/>
             <w:tabs>
-              <w:tab w:val="left" w:pos="440"/>
               <w:tab w:val="right" w:leader="dot" w:pos="9062"/>
             </w:tabs>
             <w:rPr>
@@ -59,85 +58,115 @@
           <w:r>
             <w:fldChar w:fldCharType="separate"/>
           </w:r>
-          <w:hyperlink w:anchor="_Toc453314671" w:history="1">
-            <w:r>
-              <w:rPr>
-                <w:rStyle w:val="Lienhypertexte"/>
-                <w:noProof/>
-              </w:rPr>
-              <w:t>2.</w:t>
-            </w:r>
-            <w:r>
-              <w:rPr>
-                <w:rFonts w:eastAsiaTheme="minorEastAsia"/>
-                <w:noProof/>
-                <w:sz w:val="22"/>
-                <w:lang w:eastAsia="fr-CH"/>
-              </w:rPr>
-              <w:tab/>
-            </w:r>
-            <w:r>
-              <w:rPr>
-                <w:rStyle w:val="Lienhypertexte"/>
-                <w:noProof/>
-              </w:rPr>
-              <w:t>Introduction</w:t>
-            </w:r>
-            <w:r>
-              <w:rPr>
-                <w:noProof/>
-                <w:webHidden/>
-              </w:rPr>
-              <w:tab/>
-            </w:r>
-            <w:r>
-              <w:rPr>
-                <w:noProof/>
-                <w:webHidden/>
-              </w:rPr>
-              <w:fldChar w:fldCharType="begin"/>
-            </w:r>
-            <w:r>
-              <w:rPr>
-                <w:noProof/>
-                <w:webHidden/>
-              </w:rPr>
-              <w:instrText xml:space="preserve"> PAGEREF _Toc453314671 \h </w:instrText>
-            </w:r>
-            <w:r>
-              <w:rPr>
-                <w:noProof/>
-                <w:webHidden/>
-              </w:rPr>
-            </w:r>
-            <w:r>
-              <w:rPr>
-                <w:noProof/>
-                <w:webHidden/>
-              </w:rPr>
-              <w:fldChar w:fldCharType="separate"/>
-            </w:r>
-            <w:r>
-              <w:rPr>
-                <w:noProof/>
-                <w:webHidden/>
-              </w:rPr>
-              <w:t>3</w:t>
-            </w:r>
-            <w:r>
-              <w:rPr>
-                <w:noProof/>
-                <w:webHidden/>
-              </w:rPr>
-              <w:fldChar w:fldCharType="end"/>
-            </w:r>
-          </w:hyperlink>
+          <w:bookmarkStart w:id="0" w:name="_GoBack"/>
+          <w:bookmarkEnd w:id="0"/>
+          <w:r>
+            <w:rPr>
+              <w:rStyle w:val="Lienhypertexte"/>
+              <w:noProof/>
+            </w:rPr>
+            <w:fldChar w:fldCharType="begin"/>
+          </w:r>
+          <w:r>
+            <w:rPr>
+              <w:rStyle w:val="Lienhypertexte"/>
+              <w:noProof/>
+            </w:rPr>
+            <w:instrText xml:space="preserve"> </w:instrText>
+          </w:r>
+          <w:r>
+            <w:rPr>
+              <w:noProof/>
+            </w:rPr>
+            <w:instrText>HYPERLINK \l "_Toc453326096"</w:instrText>
+          </w:r>
+          <w:r>
+            <w:rPr>
+              <w:rStyle w:val="Lienhypertexte"/>
+              <w:noProof/>
+            </w:rPr>
+            <w:instrText xml:space="preserve"> </w:instrText>
+          </w:r>
+          <w:r>
+            <w:rPr>
+              <w:rStyle w:val="Lienhypertexte"/>
+              <w:noProof/>
+            </w:rPr>
+          </w:r>
+          <w:r>
+            <w:rPr>
+              <w:rStyle w:val="Lienhypertexte"/>
+              <w:noProof/>
+            </w:rPr>
+            <w:fldChar w:fldCharType="separate"/>
+          </w:r>
+          <w:r>
+            <w:rPr>
+              <w:rStyle w:val="Lienhypertexte"/>
+              <w:noProof/>
+            </w:rPr>
+            <w:t>Introduction</w:t>
+          </w:r>
+          <w:r>
+            <w:rPr>
+              <w:noProof/>
+              <w:webHidden/>
+            </w:rPr>
+            <w:tab/>
+          </w:r>
+          <w:r>
+            <w:rPr>
+              <w:noProof/>
+              <w:webHidden/>
+            </w:rPr>
+            <w:fldChar w:fldCharType="begin"/>
+          </w:r>
+          <w:r>
+            <w:rPr>
+              <w:noProof/>
+              <w:webHidden/>
+            </w:rPr>
+            <w:instrText xml:space="preserve"> PAGEREF _Toc453326096 \h </w:instrText>
+          </w:r>
+          <w:r>
+            <w:rPr>
+              <w:noProof/>
+              <w:webHidden/>
+            </w:rPr>
+          </w:r>
+          <w:r>
+            <w:rPr>
+              <w:noProof/>
+              <w:webHidden/>
+            </w:rPr>
+            <w:fldChar w:fldCharType="separate"/>
+          </w:r>
+          <w:r>
+            <w:rPr>
+              <w:noProof/>
+              <w:webHidden/>
+            </w:rPr>
+            <w:t>3</w:t>
+          </w:r>
+          <w:r>
+            <w:rPr>
+              <w:noProof/>
+              <w:webHidden/>
+            </w:rPr>
+            <w:fldChar w:fldCharType="end"/>
+          </w:r>
+          <w:r>
+            <w:rPr>
+              <w:rStyle w:val="Lienhypertexte"/>
+              <w:noProof/>
+            </w:rPr>
+            <w:fldChar w:fldCharType="end"/>
+          </w:r>
         </w:p>
         <w:p>
           <w:pPr>
             <w:pStyle w:val="TM2"/>
             <w:tabs>
-              <w:tab w:val="left" w:pos="660"/>
               <w:tab w:val="right" w:leader="dot" w:pos="9062"/>
             </w:tabs>
             <w:rPr>
@@ -147,39 +176,23 @@
               <w:lang w:eastAsia="fr-CH"/>
             </w:rPr>
           </w:pPr>
-          <w:hyperlink w:anchor="_Toc453314672" w:history="1">
+          <w:hyperlink w:anchor="_Toc453326097" w:history="1">
             <w:r>
               <w:rPr>
                 <w:rStyle w:val="Lienhypertexte"/>
                 <w:noProof/>
               </w:rPr>
-              <w:t>1.</w:t>
-            </w:r>
-            <w:r>
-              <w:rPr>
-                <w:rFonts w:eastAsiaTheme="minorEastAsia"/>
-                <w:noProof/>
-                <w:sz w:val="22"/>
-                <w:lang w:eastAsia="fr-CH"/>
+              <w:t>Préambule</w:t>
+            </w:r>
+            <w:r>
+              <w:rPr>
+                <w:noProof/>
+                <w:webHidden/>
               </w:rPr>
               <w:tab/>
             </w:r>
             <w:r>
               <w:rPr>
-                <w:rStyle w:val="Lienhypertexte"/>
-                <w:noProof/>
-              </w:rPr>
-              <w:t>Préambule</w:t>
-            </w:r>
-            <w:r>
-              <w:rPr>
-                <w:noProof/>
-                <w:webHidden/>
-              </w:rPr>
-              <w:tab/>
-            </w:r>
-            <w:r>
-              <w:rPr>
                 <w:noProof/>
                 <w:webHidden/>
               </w:rPr>
@@ -190,7 +203,7 @@
                 <w:noProof/>
                 <w:webHidden/>
               </w:rPr>
-              <w:instrText xml:space="preserve"> PAGEREF _Toc453314672 \h </w:instrText>
+              <w:instrText xml:space="preserve"> PAGEREF _Toc453326097 \h </w:instrText>
             </w:r>
             <w:r>
               <w:rPr>
@@ -225,7 +238,6 @@
           <w:pPr>
             <w:pStyle w:val="TM2"/>
             <w:tabs>
-              <w:tab w:val="left" w:pos="660"/>
               <w:tab w:val="right" w:leader="dot" w:pos="9062"/>
             </w:tabs>
             <w:rPr>
@@ -235,39 +247,23 @@
               <w:lang w:eastAsia="fr-CH"/>
             </w:rPr>
           </w:pPr>
-          <w:hyperlink w:anchor="_Toc453314673" w:history="1">
+          <w:hyperlink w:anchor="_Toc453326098" w:history="1">
             <w:r>
               <w:rPr>
                 <w:rStyle w:val="Lienhypertexte"/>
                 <w:noProof/>
               </w:rPr>
-              <w:t>2.</w:t>
-            </w:r>
-            <w:r>
-              <w:rPr>
-                <w:rFonts w:eastAsiaTheme="minorEastAsia"/>
-                <w:noProof/>
-                <w:sz w:val="22"/>
-                <w:lang w:eastAsia="fr-CH"/>
+              <w:t>Motivation</w:t>
+            </w:r>
+            <w:r>
+              <w:rPr>
+                <w:noProof/>
+                <w:webHidden/>
               </w:rPr>
               <w:tab/>
             </w:r>
             <w:r>
               <w:rPr>
-                <w:rStyle w:val="Lienhypertexte"/>
-                <w:noProof/>
-              </w:rPr>
-              <w:t>Motivation</w:t>
-            </w:r>
-            <w:r>
-              <w:rPr>
-                <w:noProof/>
-                <w:webHidden/>
-              </w:rPr>
-              <w:tab/>
-            </w:r>
-            <w:r>
-              <w:rPr>
                 <w:noProof/>
                 <w:webHidden/>
               </w:rPr>
@@ -278,7 +274,7 @@
                 <w:noProof/>
                 <w:webHidden/>
               </w:rPr>
-              <w:instrText xml:space="preserve"> PAGEREF _Toc453314673 \h </w:instrText>
+              <w:instrText xml:space="preserve"> PAGEREF _Toc453326098 \h </w:instrText>
             </w:r>
             <w:r>
               <w:rPr>
@@ -313,7 +309,6 @@
           <w:pPr>
             <w:pStyle w:val="TM1"/>
             <w:tabs>
-              <w:tab w:val="left" w:pos="440"/>
               <w:tab w:val="right" w:leader="dot" w:pos="9062"/>
             </w:tabs>
             <w:rPr>
@@ -323,39 +318,23 @@
               <w:lang w:eastAsia="fr-CH"/>
             </w:rPr>
           </w:pPr>
-          <w:hyperlink w:anchor="_Toc453314674" w:history="1">
+          <w:hyperlink w:anchor="_Toc453326099" w:history="1">
             <w:r>
               <w:rPr>
                 <w:rStyle w:val="Lienhypertexte"/>
                 <w:noProof/>
               </w:rPr>
-              <w:t>3.</w:t>
-            </w:r>
-            <w:r>
-              <w:rPr>
-                <w:rFonts w:eastAsiaTheme="minorEastAsia"/>
-                <w:noProof/>
-                <w:sz w:val="22"/>
-                <w:lang w:eastAsia="fr-CH"/>
+              <w:t>Cahier des charges</w:t>
+            </w:r>
+            <w:r>
+              <w:rPr>
+                <w:noProof/>
+                <w:webHidden/>
               </w:rPr>
               <w:tab/>
             </w:r>
             <w:r>
               <w:rPr>
-                <w:rStyle w:val="Lienhypertexte"/>
-                <w:noProof/>
-              </w:rPr>
-              <w:t>Cahier des charges</w:t>
-            </w:r>
-            <w:r>
-              <w:rPr>
-                <w:noProof/>
-                <w:webHidden/>
-              </w:rPr>
-              <w:tab/>
-            </w:r>
-            <w:r>
-              <w:rPr>
                 <w:noProof/>
                 <w:webHidden/>
               </w:rPr>
@@ -366,7 +345,7 @@
                 <w:noProof/>
                 <w:webHidden/>
               </w:rPr>
-              <w:instrText xml:space="preserve"> PAGEREF _Toc453314674 \h </w:instrText>
+              <w:instrText xml:space="preserve"> PAGEREF _Toc453326099 \h </w:instrText>
             </w:r>
             <w:r>
               <w:rPr>
@@ -401,7 +380,6 @@
           <w:pPr>
             <w:pStyle w:val="TM2"/>
             <w:tabs>
-              <w:tab w:val="left" w:pos="660"/>
               <w:tab w:val="right" w:leader="dot" w:pos="9062"/>
             </w:tabs>
             <w:rPr>
@@ -411,39 +389,23 @@
               <w:lang w:eastAsia="fr-CH"/>
             </w:rPr>
           </w:pPr>
-          <w:hyperlink w:anchor="_Toc453314675" w:history="1">
+          <w:hyperlink w:anchor="_Toc453326100" w:history="1">
             <w:r>
               <w:rPr>
                 <w:rStyle w:val="Lienhypertexte"/>
                 <w:noProof/>
               </w:rPr>
-              <w:t>3.</w:t>
-            </w:r>
-            <w:r>
-              <w:rPr>
-                <w:rFonts w:eastAsiaTheme="minorEastAsia"/>
-                <w:noProof/>
-                <w:sz w:val="22"/>
-                <w:lang w:eastAsia="fr-CH"/>
+              <w:t>But</w:t>
+            </w:r>
+            <w:r>
+              <w:rPr>
+                <w:noProof/>
+                <w:webHidden/>
               </w:rPr>
               <w:tab/>
             </w:r>
             <w:r>
               <w:rPr>
-                <w:rStyle w:val="Lienhypertexte"/>
-                <w:noProof/>
-              </w:rPr>
-              <w:t>But</w:t>
-            </w:r>
-            <w:r>
-              <w:rPr>
-                <w:noProof/>
-                <w:webHidden/>
-              </w:rPr>
-              <w:tab/>
-            </w:r>
-            <w:r>
-              <w:rPr>
                 <w:noProof/>
                 <w:webHidden/>
               </w:rPr>
@@ -454,7 +416,7 @@
                 <w:noProof/>
                 <w:webHidden/>
               </w:rPr>
-              <w:instrText xml:space="preserve"> PAGEREF _Toc453314675 \h </w:instrText>
+              <w:instrText xml:space="preserve"> PAGEREF _Toc453326100 \h </w:instrText>
             </w:r>
             <w:r>
               <w:rPr>
@@ -489,7 +451,6 @@
           <w:pPr>
             <w:pStyle w:val="TM2"/>
             <w:tabs>
-              <w:tab w:val="left" w:pos="660"/>
               <w:tab w:val="right" w:leader="dot" w:pos="9062"/>
             </w:tabs>
             <w:rPr>
@@ -499,39 +460,23 @@
               <w:lang w:eastAsia="fr-CH"/>
             </w:rPr>
           </w:pPr>
-          <w:hyperlink w:anchor="_Toc453314676" w:history="1">
+          <w:hyperlink w:anchor="_Toc453326101" w:history="1">
             <w:r>
               <w:rPr>
                 <w:rStyle w:val="Lienhypertexte"/>
                 <w:noProof/>
               </w:rPr>
-              <w:t>4.</w:t>
-            </w:r>
-            <w:r>
-              <w:rPr>
-                <w:rFonts w:eastAsiaTheme="minorEastAsia"/>
-                <w:noProof/>
-                <w:sz w:val="22"/>
-                <w:lang w:eastAsia="fr-CH"/>
+              <w:t>Fonctionnalités</w:t>
+            </w:r>
+            <w:r>
+              <w:rPr>
+                <w:noProof/>
+                <w:webHidden/>
               </w:rPr>
               <w:tab/>
             </w:r>
             <w:r>
               <w:rPr>
-                <w:rStyle w:val="Lienhypertexte"/>
-                <w:noProof/>
-              </w:rPr>
-              <w:t>Fonctionnalités</w:t>
-            </w:r>
-            <w:r>
-              <w:rPr>
-                <w:noProof/>
-                <w:webHidden/>
-              </w:rPr>
-              <w:tab/>
-            </w:r>
-            <w:r>
-              <w:rPr>
                 <w:noProof/>
                 <w:webHidden/>
               </w:rPr>
@@ -542,7 +487,7 @@
                 <w:noProof/>
                 <w:webHidden/>
               </w:rPr>
-              <w:instrText xml:space="preserve"> PAGEREF _Toc453314676 \h </w:instrText>
+              <w:instrText xml:space="preserve"> PAGEREF _Toc453326101 \h </w:instrText>
             </w:r>
             <w:r>
               <w:rPr>
@@ -577,7 +522,6 @@
           <w:pPr>
             <w:pStyle w:val="TM2"/>
             <w:tabs>
-              <w:tab w:val="left" w:pos="660"/>
               <w:tab w:val="right" w:leader="dot" w:pos="9062"/>
             </w:tabs>
             <w:rPr>
@@ -587,39 +531,23 @@
               <w:lang w:eastAsia="fr-CH"/>
             </w:rPr>
           </w:pPr>
-          <w:hyperlink w:anchor="_Toc453314677" w:history="1">
+          <w:hyperlink w:anchor="_Toc453326102" w:history="1">
             <w:r>
               <w:rPr>
                 <w:rStyle w:val="Lienhypertexte"/>
                 <w:noProof/>
               </w:rPr>
-              <w:t>5.</w:t>
-            </w:r>
-            <w:r>
-              <w:rPr>
-                <w:rFonts w:eastAsiaTheme="minorEastAsia"/>
-                <w:noProof/>
-                <w:sz w:val="22"/>
-                <w:lang w:eastAsia="fr-CH"/>
+              <w:t>Matériel et logiciels nécessaires</w:t>
+            </w:r>
+            <w:r>
+              <w:rPr>
+                <w:noProof/>
+                <w:webHidden/>
               </w:rPr>
               <w:tab/>
             </w:r>
             <w:r>
               <w:rPr>
-                <w:rStyle w:val="Lienhypertexte"/>
-                <w:noProof/>
-              </w:rPr>
-              <w:t>Matériel et logiciels nécessaires</w:t>
-            </w:r>
-            <w:r>
-              <w:rPr>
-                <w:noProof/>
-                <w:webHidden/>
-              </w:rPr>
-              <w:tab/>
-            </w:r>
-            <w:r>
-              <w:rPr>
                 <w:noProof/>
                 <w:webHidden/>
               </w:rPr>
@@ -630,7 +558,7 @@
                 <w:noProof/>
                 <w:webHidden/>
               </w:rPr>
-              <w:instrText xml:space="preserve"> PAGEREF _Toc453314677 \h </w:instrText>
+              <w:instrText xml:space="preserve"> PAGEREF _Toc453326102 \h </w:instrText>
             </w:r>
             <w:r>
               <w:rPr>
@@ -665,7 +593,6 @@
           <w:pPr>
             <w:pStyle w:val="TM2"/>
             <w:tabs>
-              <w:tab w:val="left" w:pos="660"/>
               <w:tab w:val="right" w:leader="dot" w:pos="9062"/>
             </w:tabs>
             <w:rPr>
@@ -675,39 +602,23 @@
               <w:lang w:eastAsia="fr-CH"/>
             </w:rPr>
           </w:pPr>
-          <w:hyperlink w:anchor="_Toc453314678" w:history="1">
+          <w:hyperlink w:anchor="_Toc453326103" w:history="1">
             <w:r>
               <w:rPr>
                 <w:rStyle w:val="Lienhypertexte"/>
                 <w:noProof/>
               </w:rPr>
-              <w:t>6.</w:t>
-            </w:r>
-            <w:r>
-              <w:rPr>
-                <w:rFonts w:eastAsiaTheme="minorEastAsia"/>
-                <w:noProof/>
-                <w:sz w:val="22"/>
-                <w:lang w:eastAsia="fr-CH"/>
+              <w:t>Travail à rendre</w:t>
+            </w:r>
+            <w:r>
+              <w:rPr>
+                <w:noProof/>
+                <w:webHidden/>
               </w:rPr>
               <w:tab/>
             </w:r>
             <w:r>
               <w:rPr>
-                <w:rStyle w:val="Lienhypertexte"/>
-                <w:noProof/>
-              </w:rPr>
-              <w:t>Travail à rendre</w:t>
-            </w:r>
-            <w:r>
-              <w:rPr>
-                <w:noProof/>
-                <w:webHidden/>
-              </w:rPr>
-              <w:tab/>
-            </w:r>
-            <w:r>
-              <w:rPr>
                 <w:noProof/>
                 <w:webHidden/>
               </w:rPr>
@@ -718,7 +629,7 @@
                 <w:noProof/>
                 <w:webHidden/>
               </w:rPr>
-              <w:instrText xml:space="preserve"> PAGEREF _Toc453314678 \h </w:instrText>
+              <w:instrText xml:space="preserve"> PAGEREF _Toc453326103 \h </w:instrText>
             </w:r>
             <w:r>
               <w:rPr>
@@ -753,7 +664,6 @@
           <w:pPr>
             <w:pStyle w:val="TM1"/>
             <w:tabs>
-              <w:tab w:val="left" w:pos="440"/>
               <w:tab w:val="right" w:leader="dot" w:pos="9062"/>
             </w:tabs>
             <w:rPr>
@@ -763,39 +673,23 @@
               <w:lang w:eastAsia="fr-CH"/>
             </w:rPr>
           </w:pPr>
-          <w:hyperlink w:anchor="_Toc453314679" w:history="1">
+          <w:hyperlink w:anchor="_Toc453326104" w:history="1">
             <w:r>
               <w:rPr>
                 <w:rStyle w:val="Lienhypertexte"/>
                 <w:noProof/>
               </w:rPr>
-              <w:t>4.</w:t>
-            </w:r>
-            <w:r>
-              <w:rPr>
-                <w:rFonts w:eastAsiaTheme="minorEastAsia"/>
-                <w:noProof/>
-                <w:sz w:val="22"/>
-                <w:lang w:eastAsia="fr-CH"/>
+              <w:t>Analyse Concurrentielle</w:t>
+            </w:r>
+            <w:r>
+              <w:rPr>
+                <w:noProof/>
+                <w:webHidden/>
               </w:rPr>
               <w:tab/>
             </w:r>
             <w:r>
               <w:rPr>
-                <w:rStyle w:val="Lienhypertexte"/>
-                <w:noProof/>
-              </w:rPr>
-              <w:t>Analyse Concurrentielle</w:t>
-            </w:r>
-            <w:r>
-              <w:rPr>
-                <w:noProof/>
-                <w:webHidden/>
-              </w:rPr>
-              <w:tab/>
-            </w:r>
-            <w:r>
-              <w:rPr>
                 <w:noProof/>
                 <w:webHidden/>
               </w:rPr>
@@ -806,7 +700,7 @@
                 <w:noProof/>
                 <w:webHidden/>
               </w:rPr>
-              <w:instrText xml:space="preserve"> PAGEREF _Toc453314679 \h </w:instrText>
+              <w:instrText xml:space="preserve"> PAGEREF _Toc453326104 \h </w:instrText>
             </w:r>
             <w:r>
               <w:rPr>
@@ -841,7 +735,6 @@
           <w:pPr>
             <w:pStyle w:val="TM2"/>
             <w:tabs>
-              <w:tab w:val="left" w:pos="660"/>
               <w:tab w:val="right" w:leader="dot" w:pos="9062"/>
             </w:tabs>
             <w:rPr>
@@ -851,39 +744,23 @@
               <w:lang w:eastAsia="fr-CH"/>
             </w:rPr>
           </w:pPr>
-          <w:hyperlink w:anchor="_Toc453314680" w:history="1">
+          <w:hyperlink w:anchor="_Toc453326105" w:history="1">
             <w:r>
               <w:rPr>
                 <w:rStyle w:val="Lienhypertexte"/>
                 <w:noProof/>
               </w:rPr>
-              <w:t>7.</w:t>
-            </w:r>
-            <w:r>
-              <w:rPr>
-                <w:rFonts w:eastAsiaTheme="minorEastAsia"/>
-                <w:noProof/>
-                <w:sz w:val="22"/>
-                <w:lang w:eastAsia="fr-CH"/>
+              <w:t>Etude d’opportunité</w:t>
+            </w:r>
+            <w:r>
+              <w:rPr>
+                <w:noProof/>
+                <w:webHidden/>
               </w:rPr>
               <w:tab/>
             </w:r>
             <w:r>
               <w:rPr>
-                <w:rStyle w:val="Lienhypertexte"/>
-                <w:noProof/>
-              </w:rPr>
-              <w:t>Etude d’opportunité</w:t>
-            </w:r>
-            <w:r>
-              <w:rPr>
-                <w:noProof/>
-                <w:webHidden/>
-              </w:rPr>
-              <w:tab/>
-            </w:r>
-            <w:r>
-              <w:rPr>
                 <w:noProof/>
                 <w:webHidden/>
               </w:rPr>
@@ -894,7 +771,7 @@
                 <w:noProof/>
                 <w:webHidden/>
               </w:rPr>
-              <w:instrText xml:space="preserve"> PAGEREF _Toc453314680 \h </w:instrText>
+              <w:instrText xml:space="preserve"> PAGEREF _Toc453326105 \h </w:instrText>
             </w:r>
             <w:r>
               <w:rPr>
@@ -929,7 +806,6 @@
           <w:pPr>
             <w:pStyle w:val="TM1"/>
             <w:tabs>
-              <w:tab w:val="left" w:pos="440"/>
               <w:tab w:val="right" w:leader="dot" w:pos="9062"/>
             </w:tabs>
             <w:rPr>
@@ -939,39 +815,23 @@
               <w:lang w:eastAsia="fr-CH"/>
             </w:rPr>
           </w:pPr>
-          <w:hyperlink w:anchor="_Toc453314681" w:history="1">
+          <w:hyperlink w:anchor="_Toc453326106" w:history="1">
             <w:r>
               <w:rPr>
                 <w:rStyle w:val="Lienhypertexte"/>
                 <w:noProof/>
               </w:rPr>
-              <w:t>5.</w:t>
-            </w:r>
-            <w:r>
-              <w:rPr>
-                <w:rFonts w:eastAsiaTheme="minorEastAsia"/>
-                <w:noProof/>
-                <w:sz w:val="22"/>
-                <w:lang w:eastAsia="fr-CH"/>
+              <w:t>Analyse fonctionnelle</w:t>
+            </w:r>
+            <w:r>
+              <w:rPr>
+                <w:noProof/>
+                <w:webHidden/>
               </w:rPr>
               <w:tab/>
             </w:r>
             <w:r>
               <w:rPr>
-                <w:rStyle w:val="Lienhypertexte"/>
-                <w:noProof/>
-              </w:rPr>
-              <w:t>Analyse fonctionnelle</w:t>
-            </w:r>
-            <w:r>
-              <w:rPr>
-                <w:noProof/>
-                <w:webHidden/>
-              </w:rPr>
-              <w:tab/>
-            </w:r>
-            <w:r>
-              <w:rPr>
                 <w:noProof/>
                 <w:webHidden/>
               </w:rPr>
@@ -982,7 +842,7 @@
                 <w:noProof/>
                 <w:webHidden/>
               </w:rPr>
-              <w:instrText xml:space="preserve"> PAGEREF _Toc453314681 \h </w:instrText>
+              <w:instrText xml:space="preserve"> PAGEREF _Toc453326106 \h </w:instrText>
             </w:r>
             <w:r>
               <w:rPr>
@@ -1017,7 +877,6 @@
           <w:pPr>
             <w:pStyle w:val="TM2"/>
             <w:tabs>
-              <w:tab w:val="left" w:pos="660"/>
               <w:tab w:val="right" w:leader="dot" w:pos="9062"/>
             </w:tabs>
             <w:rPr>
@@ -1027,39 +886,23 @@
               <w:lang w:eastAsia="fr-CH"/>
             </w:rPr>
           </w:pPr>
-          <w:hyperlink w:anchor="_Toc453314682" w:history="1">
+          <w:hyperlink w:anchor="_Toc453326107" w:history="1">
             <w:r>
               <w:rPr>
                 <w:rStyle w:val="Lienhypertexte"/>
                 <w:noProof/>
               </w:rPr>
-              <w:t>8.</w:t>
-            </w:r>
-            <w:r>
-              <w:rPr>
-                <w:rFonts w:eastAsiaTheme="minorEastAsia"/>
-                <w:noProof/>
-                <w:sz w:val="22"/>
-                <w:lang w:eastAsia="fr-CH"/>
+              <w:t>Plan de navigation du site</w:t>
+            </w:r>
+            <w:r>
+              <w:rPr>
+                <w:noProof/>
+                <w:webHidden/>
               </w:rPr>
               <w:tab/>
             </w:r>
             <w:r>
               <w:rPr>
-                <w:rStyle w:val="Lienhypertexte"/>
-                <w:noProof/>
-              </w:rPr>
-              <w:t>Plan de navigation du site</w:t>
-            </w:r>
-            <w:r>
-              <w:rPr>
-                <w:noProof/>
-                <w:webHidden/>
-              </w:rPr>
-              <w:tab/>
-            </w:r>
-            <w:r>
-              <w:rPr>
                 <w:noProof/>
                 <w:webHidden/>
               </w:rPr>
@@ -1070,7 +913,7 @@
                 <w:noProof/>
                 <w:webHidden/>
               </w:rPr>
-              <w:instrText xml:space="preserve"> PAGEREF _Toc453314682 \h </w:instrText>
+              <w:instrText xml:space="preserve"> PAGEREF _Toc453326107 \h </w:instrText>
             </w:r>
             <w:r>
               <w:rPr>
@@ -1105,7 +948,6 @@
           <w:pPr>
             <w:pStyle w:val="TM2"/>
             <w:tabs>
-              <w:tab w:val="left" w:pos="660"/>
               <w:tab w:val="right" w:leader="dot" w:pos="9062"/>
             </w:tabs>
             <w:rPr>
@@ -1115,39 +957,23 @@
               <w:lang w:eastAsia="fr-CH"/>
             </w:rPr>
           </w:pPr>
-          <w:hyperlink w:anchor="_Toc453314683" w:history="1">
+          <w:hyperlink w:anchor="_Toc453326108" w:history="1">
             <w:r>
               <w:rPr>
                 <w:rStyle w:val="Lienhypertexte"/>
                 <w:noProof/>
               </w:rPr>
-              <w:t>9.</w:t>
-            </w:r>
-            <w:r>
-              <w:rPr>
-                <w:rFonts w:eastAsiaTheme="minorEastAsia"/>
-                <w:noProof/>
-                <w:sz w:val="22"/>
-                <w:lang w:eastAsia="fr-CH"/>
+              <w:t>Séparation des fonctionnalités</w:t>
+            </w:r>
+            <w:r>
+              <w:rPr>
+                <w:noProof/>
+                <w:webHidden/>
               </w:rPr>
               <w:tab/>
             </w:r>
             <w:r>
               <w:rPr>
-                <w:rStyle w:val="Lienhypertexte"/>
-                <w:noProof/>
-              </w:rPr>
-              <w:t>Séparation des fonctionnalités</w:t>
-            </w:r>
-            <w:r>
-              <w:rPr>
-                <w:noProof/>
-                <w:webHidden/>
-              </w:rPr>
-              <w:tab/>
-            </w:r>
-            <w:r>
-              <w:rPr>
                 <w:noProof/>
                 <w:webHidden/>
               </w:rPr>
@@ -1158,7 +984,7 @@
                 <w:noProof/>
                 <w:webHidden/>
               </w:rPr>
-              <w:instrText xml:space="preserve"> PAGEREF _Toc453314683 \h </w:instrText>
+              <w:instrText xml:space="preserve"> PAGEREF _Toc453326108 \h </w:instrText>
             </w:r>
             <w:r>
               <w:rPr>
@@ -1193,7 +1019,6 @@
           <w:pPr>
             <w:pStyle w:val="TM2"/>
             <w:tabs>
-              <w:tab w:val="left" w:pos="880"/>
               <w:tab w:val="right" w:leader="dot" w:pos="9062"/>
             </w:tabs>
             <w:rPr>
@@ -1203,39 +1028,23 @@
               <w:lang w:eastAsia="fr-CH"/>
             </w:rPr>
           </w:pPr>
-          <w:hyperlink w:anchor="_Toc453314684" w:history="1">
+          <w:hyperlink w:anchor="_Toc453326109" w:history="1">
             <w:r>
               <w:rPr>
                 <w:rStyle w:val="Lienhypertexte"/>
                 <w:noProof/>
               </w:rPr>
-              <w:t>10.</w:t>
-            </w:r>
-            <w:r>
-              <w:rPr>
-                <w:rFonts w:eastAsiaTheme="minorEastAsia"/>
-                <w:noProof/>
-                <w:sz w:val="22"/>
-                <w:lang w:eastAsia="fr-CH"/>
+              <w:t>Le menu</w:t>
+            </w:r>
+            <w:r>
+              <w:rPr>
+                <w:noProof/>
+                <w:webHidden/>
               </w:rPr>
               <w:tab/>
             </w:r>
             <w:r>
               <w:rPr>
-                <w:rStyle w:val="Lienhypertexte"/>
-                <w:noProof/>
-              </w:rPr>
-              <w:t>Le menu</w:t>
-            </w:r>
-            <w:r>
-              <w:rPr>
-                <w:noProof/>
-                <w:webHidden/>
-              </w:rPr>
-              <w:tab/>
-            </w:r>
-            <w:r>
-              <w:rPr>
                 <w:noProof/>
                 <w:webHidden/>
               </w:rPr>
@@ -1246,7 +1055,7 @@
                 <w:noProof/>
                 <w:webHidden/>
               </w:rPr>
-              <w:instrText xml:space="preserve"> PAGEREF _Toc453314684 \h </w:instrText>
+              <w:instrText xml:space="preserve"> PAGEREF _Toc453326109 \h </w:instrText>
             </w:r>
             <w:r>
               <w:rPr>
@@ -1281,7 +1090,6 @@
           <w:pPr>
             <w:pStyle w:val="TM2"/>
             <w:tabs>
-              <w:tab w:val="left" w:pos="880"/>
               <w:tab w:val="right" w:leader="dot" w:pos="9062"/>
             </w:tabs>
             <w:rPr>
@@ -1291,39 +1099,23 @@
               <w:lang w:eastAsia="fr-CH"/>
             </w:rPr>
           </w:pPr>
-          <w:hyperlink w:anchor="_Toc453314685" w:history="1">
+          <w:hyperlink w:anchor="_Toc453326110" w:history="1">
             <w:r>
               <w:rPr>
                 <w:rStyle w:val="Lienhypertexte"/>
                 <w:noProof/>
               </w:rPr>
-              <w:t>11.</w:t>
-            </w:r>
-            <w:r>
-              <w:rPr>
-                <w:rFonts w:eastAsiaTheme="minorEastAsia"/>
-                <w:noProof/>
-                <w:sz w:val="22"/>
-                <w:lang w:eastAsia="fr-CH"/>
+              <w:t>La page de login</w:t>
+            </w:r>
+            <w:r>
+              <w:rPr>
+                <w:noProof/>
+                <w:webHidden/>
               </w:rPr>
               <w:tab/>
             </w:r>
             <w:r>
               <w:rPr>
-                <w:rStyle w:val="Lienhypertexte"/>
-                <w:noProof/>
-              </w:rPr>
-              <w:t>La page de login</w:t>
-            </w:r>
-            <w:r>
-              <w:rPr>
-                <w:noProof/>
-                <w:webHidden/>
-              </w:rPr>
-              <w:tab/>
-            </w:r>
-            <w:r>
-              <w:rPr>
                 <w:noProof/>
                 <w:webHidden/>
               </w:rPr>
@@ -1334,7 +1126,7 @@
                 <w:noProof/>
                 <w:webHidden/>
               </w:rPr>
-              <w:instrText xml:space="preserve"> PAGEREF _Toc453314685 \h </w:instrText>
+              <w:instrText xml:space="preserve"> PAGEREF _Toc453326110 \h </w:instrText>
             </w:r>
             <w:r>
               <w:rPr>
@@ -1369,7 +1161,6 @@
           <w:pPr>
             <w:pStyle w:val="TM2"/>
             <w:tabs>
-              <w:tab w:val="left" w:pos="880"/>
               <w:tab w:val="right" w:leader="dot" w:pos="9062"/>
             </w:tabs>
             <w:rPr>
@@ -1379,39 +1170,23 @@
               <w:lang w:eastAsia="fr-CH"/>
             </w:rPr>
           </w:pPr>
-          <w:hyperlink w:anchor="_Toc453314686" w:history="1">
+          <w:hyperlink w:anchor="_Toc453326111" w:history="1">
             <w:r>
               <w:rPr>
                 <w:rStyle w:val="Lienhypertexte"/>
                 <w:noProof/>
               </w:rPr>
-              <w:t>12.</w:t>
-            </w:r>
-            <w:r>
-              <w:rPr>
-                <w:rFonts w:eastAsiaTheme="minorEastAsia"/>
-                <w:noProof/>
-                <w:sz w:val="22"/>
-                <w:lang w:eastAsia="fr-CH"/>
+              <w:t>La page de création d’utilisateur</w:t>
+            </w:r>
+            <w:r>
+              <w:rPr>
+                <w:noProof/>
+                <w:webHidden/>
               </w:rPr>
               <w:tab/>
             </w:r>
             <w:r>
               <w:rPr>
-                <w:rStyle w:val="Lienhypertexte"/>
-                <w:noProof/>
-              </w:rPr>
-              <w:t>La page de création d’utilisateur</w:t>
-            </w:r>
-            <w:r>
-              <w:rPr>
-                <w:noProof/>
-                <w:webHidden/>
-              </w:rPr>
-              <w:tab/>
-            </w:r>
-            <w:r>
-              <w:rPr>
                 <w:noProof/>
                 <w:webHidden/>
               </w:rPr>
@@ -1422,7 +1197,7 @@
                 <w:noProof/>
                 <w:webHidden/>
               </w:rPr>
-              <w:instrText xml:space="preserve"> PAGEREF _Toc453314686 \h </w:instrText>
+              <w:instrText xml:space="preserve"> PAGEREF _Toc453326111 \h </w:instrText>
             </w:r>
             <w:r>
               <w:rPr>
@@ -1457,7 +1232,6 @@
           <w:pPr>
             <w:pStyle w:val="TM2"/>
             <w:tabs>
-              <w:tab w:val="left" w:pos="880"/>
               <w:tab w:val="right" w:leader="dot" w:pos="9062"/>
             </w:tabs>
             <w:rPr>
@@ -1467,39 +1241,23 @@
               <w:lang w:eastAsia="fr-CH"/>
             </w:rPr>
           </w:pPr>
-          <w:hyperlink w:anchor="_Toc453314687" w:history="1">
+          <w:hyperlink w:anchor="_Toc453326112" w:history="1">
             <w:r>
               <w:rPr>
                 <w:rStyle w:val="Lienhypertexte"/>
                 <w:noProof/>
               </w:rPr>
-              <w:t>13.</w:t>
-            </w:r>
-            <w:r>
-              <w:rPr>
-                <w:rFonts w:eastAsiaTheme="minorEastAsia"/>
-                <w:noProof/>
-                <w:sz w:val="22"/>
-                <w:lang w:eastAsia="fr-CH"/>
+              <w:t>La page d’accueil</w:t>
+            </w:r>
+            <w:r>
+              <w:rPr>
+                <w:noProof/>
+                <w:webHidden/>
               </w:rPr>
               <w:tab/>
             </w:r>
             <w:r>
               <w:rPr>
-                <w:rStyle w:val="Lienhypertexte"/>
-                <w:noProof/>
-              </w:rPr>
-              <w:t>La page d’accueil</w:t>
-            </w:r>
-            <w:r>
-              <w:rPr>
-                <w:noProof/>
-                <w:webHidden/>
-              </w:rPr>
-              <w:tab/>
-            </w:r>
-            <w:r>
-              <w:rPr>
                 <w:noProof/>
                 <w:webHidden/>
               </w:rPr>
@@ -1510,7 +1268,7 @@
                 <w:noProof/>
                 <w:webHidden/>
               </w:rPr>
-              <w:instrText xml:space="preserve"> PAGEREF _Toc453314687 \h </w:instrText>
+              <w:instrText xml:space="preserve"> PAGEREF _Toc453326112 \h </w:instrText>
             </w:r>
             <w:r>
               <w:rPr>
@@ -1545,7 +1303,6 @@
           <w:pPr>
             <w:pStyle w:val="TM2"/>
             <w:tabs>
-              <w:tab w:val="left" w:pos="880"/>
               <w:tab w:val="right" w:leader="dot" w:pos="9062"/>
             </w:tabs>
             <w:rPr>
@@ -1555,39 +1312,23 @@
               <w:lang w:eastAsia="fr-CH"/>
             </w:rPr>
           </w:pPr>
-          <w:hyperlink w:anchor="_Toc453314688" w:history="1">
+          <w:hyperlink w:anchor="_Toc453326113" w:history="1">
             <w:r>
               <w:rPr>
                 <w:rStyle w:val="Lienhypertexte"/>
                 <w:noProof/>
               </w:rPr>
-              <w:t>14.</w:t>
-            </w:r>
-            <w:r>
-              <w:rPr>
-                <w:rFonts w:eastAsiaTheme="minorEastAsia"/>
-                <w:noProof/>
-                <w:sz w:val="22"/>
-                <w:lang w:eastAsia="fr-CH"/>
+              <w:t>La page d’annonce détaillé</w:t>
+            </w:r>
+            <w:r>
+              <w:rPr>
+                <w:noProof/>
+                <w:webHidden/>
               </w:rPr>
               <w:tab/>
             </w:r>
             <w:r>
               <w:rPr>
-                <w:rStyle w:val="Lienhypertexte"/>
-                <w:noProof/>
-              </w:rPr>
-              <w:t>La page d’annonce détaillé</w:t>
-            </w:r>
-            <w:r>
-              <w:rPr>
-                <w:noProof/>
-                <w:webHidden/>
-              </w:rPr>
-              <w:tab/>
-            </w:r>
-            <w:r>
-              <w:rPr>
                 <w:noProof/>
                 <w:webHidden/>
               </w:rPr>
@@ -1598,7 +1339,7 @@
                 <w:noProof/>
                 <w:webHidden/>
               </w:rPr>
-              <w:instrText xml:space="preserve"> PAGEREF _Toc453314688 \h </w:instrText>
+              <w:instrText xml:space="preserve"> PAGEREF _Toc453326113 \h </w:instrText>
             </w:r>
             <w:r>
               <w:rPr>
@@ -1633,7 +1374,6 @@
           <w:pPr>
             <w:pStyle w:val="TM2"/>
             <w:tabs>
-              <w:tab w:val="left" w:pos="880"/>
               <w:tab w:val="right" w:leader="dot" w:pos="9062"/>
             </w:tabs>
             <w:rPr>
@@ -1643,39 +1383,23 @@
               <w:lang w:eastAsia="fr-CH"/>
             </w:rPr>
           </w:pPr>
-          <w:hyperlink w:anchor="_Toc453314689" w:history="1">
+          <w:hyperlink w:anchor="_Toc453326114" w:history="1">
             <w:r>
               <w:rPr>
                 <w:rStyle w:val="Lienhypertexte"/>
                 <w:noProof/>
               </w:rPr>
-              <w:t>15.</w:t>
-            </w:r>
-            <w:r>
-              <w:rPr>
-                <w:rFonts w:eastAsiaTheme="minorEastAsia"/>
-                <w:noProof/>
-                <w:sz w:val="22"/>
-                <w:lang w:eastAsia="fr-CH"/>
+              <w:t>La page de création d’annonce</w:t>
+            </w:r>
+            <w:r>
+              <w:rPr>
+                <w:noProof/>
+                <w:webHidden/>
               </w:rPr>
               <w:tab/>
             </w:r>
             <w:r>
               <w:rPr>
-                <w:rStyle w:val="Lienhypertexte"/>
-                <w:noProof/>
-              </w:rPr>
-              <w:t>La page de création d’annonce</w:t>
-            </w:r>
-            <w:r>
-              <w:rPr>
-                <w:noProof/>
-                <w:webHidden/>
-              </w:rPr>
-              <w:tab/>
-            </w:r>
-            <w:r>
-              <w:rPr>
                 <w:noProof/>
                 <w:webHidden/>
               </w:rPr>
@@ -1686,7 +1410,7 @@
                 <w:noProof/>
                 <w:webHidden/>
               </w:rPr>
-              <w:instrText xml:space="preserve"> PAGEREF _Toc453314689 \h </w:instrText>
+              <w:instrText xml:space="preserve"> PAGEREF _Toc453326114 \h </w:instrText>
             </w:r>
             <w:r>
               <w:rPr>
@@ -1721,7 +1445,6 @@
           <w:pPr>
             <w:pStyle w:val="TM2"/>
             <w:tabs>
-              <w:tab w:val="left" w:pos="880"/>
               <w:tab w:val="right" w:leader="dot" w:pos="9062"/>
             </w:tabs>
             <w:rPr>
@@ -1731,39 +1454,23 @@
               <w:lang w:eastAsia="fr-CH"/>
             </w:rPr>
           </w:pPr>
-          <w:hyperlink w:anchor="_Toc453314690" w:history="1">
+          <w:hyperlink w:anchor="_Toc453326115" w:history="1">
             <w:r>
               <w:rPr>
                 <w:rStyle w:val="Lienhypertexte"/>
                 <w:noProof/>
               </w:rPr>
-              <w:t>16.</w:t>
-            </w:r>
-            <w:r>
-              <w:rPr>
-                <w:rFonts w:eastAsiaTheme="minorEastAsia"/>
-                <w:noProof/>
-                <w:sz w:val="22"/>
-                <w:lang w:eastAsia="fr-CH"/>
+              <w:t>La page de compte utilisateur</w:t>
+            </w:r>
+            <w:r>
+              <w:rPr>
+                <w:noProof/>
+                <w:webHidden/>
               </w:rPr>
               <w:tab/>
             </w:r>
             <w:r>
               <w:rPr>
-                <w:rStyle w:val="Lienhypertexte"/>
-                <w:noProof/>
-              </w:rPr>
-              <w:t>La page de compte utilisateur</w:t>
-            </w:r>
-            <w:r>
-              <w:rPr>
-                <w:noProof/>
-                <w:webHidden/>
-              </w:rPr>
-              <w:tab/>
-            </w:r>
-            <w:r>
-              <w:rPr>
                 <w:noProof/>
                 <w:webHidden/>
               </w:rPr>
@@ -1774,7 +1481,7 @@
                 <w:noProof/>
                 <w:webHidden/>
               </w:rPr>
-              <w:instrText xml:space="preserve"> PAGEREF _Toc453314690 \h </w:instrText>
+              <w:instrText xml:space="preserve"> PAGEREF _Toc453326115 \h </w:instrText>
             </w:r>
             <w:r>
               <w:rPr>
@@ -1809,7 +1516,6 @@
           <w:pPr>
             <w:pStyle w:val="TM2"/>
             <w:tabs>
-              <w:tab w:val="left" w:pos="880"/>
               <w:tab w:val="right" w:leader="dot" w:pos="9062"/>
             </w:tabs>
             <w:rPr>
@@ -1819,39 +1525,23 @@
               <w:lang w:eastAsia="fr-CH"/>
             </w:rPr>
           </w:pPr>
-          <w:hyperlink w:anchor="_Toc453314691" w:history="1">
+          <w:hyperlink w:anchor="_Toc453326116" w:history="1">
             <w:r>
               <w:rPr>
                 <w:rStyle w:val="Lienhypertexte"/>
                 <w:noProof/>
               </w:rPr>
-              <w:t>17.</w:t>
-            </w:r>
-            <w:r>
-              <w:rPr>
-                <w:rFonts w:eastAsiaTheme="minorEastAsia"/>
-                <w:noProof/>
-                <w:sz w:val="22"/>
-                <w:lang w:eastAsia="fr-CH"/>
+              <w:t>La page d’administration</w:t>
+            </w:r>
+            <w:r>
+              <w:rPr>
+                <w:noProof/>
+                <w:webHidden/>
               </w:rPr>
               <w:tab/>
             </w:r>
             <w:r>
               <w:rPr>
-                <w:rStyle w:val="Lienhypertexte"/>
-                <w:noProof/>
-              </w:rPr>
-              <w:t>La page d’administration</w:t>
-            </w:r>
-            <w:r>
-              <w:rPr>
-                <w:noProof/>
-                <w:webHidden/>
-              </w:rPr>
-              <w:tab/>
-            </w:r>
-            <w:r>
-              <w:rPr>
                 <w:noProof/>
                 <w:webHidden/>
               </w:rPr>
@@ -1862,7 +1552,7 @@
                 <w:noProof/>
                 <w:webHidden/>
               </w:rPr>
-              <w:instrText xml:space="preserve"> PAGEREF _Toc453314691 \h </w:instrText>
+              <w:instrText xml:space="preserve"> PAGEREF _Toc453326116 \h </w:instrText>
             </w:r>
             <w:r>
               <w:rPr>
@@ -1897,7 +1587,6 @@
           <w:pPr>
             <w:pStyle w:val="TM2"/>
             <w:tabs>
-              <w:tab w:val="left" w:pos="880"/>
               <w:tab w:val="right" w:leader="dot" w:pos="9062"/>
             </w:tabs>
             <w:rPr>
@@ -1907,39 +1596,23 @@
               <w:lang w:eastAsia="fr-CH"/>
             </w:rPr>
           </w:pPr>
-          <w:hyperlink w:anchor="_Toc453314692" w:history="1">
+          <w:hyperlink w:anchor="_Toc453326117" w:history="1">
             <w:r>
               <w:rPr>
                 <w:rStyle w:val="Lienhypertexte"/>
                 <w:noProof/>
               </w:rPr>
-              <w:t>18.</w:t>
-            </w:r>
-            <w:r>
-              <w:rPr>
-                <w:rFonts w:eastAsiaTheme="minorEastAsia"/>
-                <w:noProof/>
-                <w:sz w:val="22"/>
-                <w:lang w:eastAsia="fr-CH"/>
+              <w:t>La page « A propos »</w:t>
+            </w:r>
+            <w:r>
+              <w:rPr>
+                <w:noProof/>
+                <w:webHidden/>
               </w:rPr>
               <w:tab/>
             </w:r>
             <w:r>
               <w:rPr>
-                <w:rStyle w:val="Lienhypertexte"/>
-                <w:noProof/>
-              </w:rPr>
-              <w:t>La page « A propos »</w:t>
-            </w:r>
-            <w:r>
-              <w:rPr>
-                <w:noProof/>
-                <w:webHidden/>
-              </w:rPr>
-              <w:tab/>
-            </w:r>
-            <w:r>
-              <w:rPr>
                 <w:noProof/>
                 <w:webHidden/>
               </w:rPr>
@@ -1950,7 +1623,7 @@
                 <w:noProof/>
                 <w:webHidden/>
               </w:rPr>
-              <w:instrText xml:space="preserve"> PAGEREF _Toc453314692 \h </w:instrText>
+              <w:instrText xml:space="preserve"> PAGEREF _Toc453326117 \h </w:instrText>
             </w:r>
             <w:r>
               <w:rPr>
@@ -1985,7 +1658,6 @@
           <w:pPr>
             <w:pStyle w:val="TM2"/>
             <w:tabs>
-              <w:tab w:val="left" w:pos="880"/>
               <w:tab w:val="right" w:leader="dot" w:pos="9062"/>
             </w:tabs>
             <w:rPr>
@@ -1995,39 +1667,23 @@
               <w:lang w:eastAsia="fr-CH"/>
             </w:rPr>
           </w:pPr>
-          <w:hyperlink w:anchor="_Toc453314693" w:history="1">
+          <w:hyperlink w:anchor="_Toc453326118" w:history="1">
             <w:r>
               <w:rPr>
                 <w:rStyle w:val="Lienhypertexte"/>
                 <w:noProof/>
               </w:rPr>
-              <w:t>19.</w:t>
-            </w:r>
-            <w:r>
-              <w:rPr>
-                <w:rFonts w:eastAsiaTheme="minorEastAsia"/>
-                <w:noProof/>
-                <w:sz w:val="22"/>
-                <w:lang w:eastAsia="fr-CH"/>
+              <w:t>La page de modification d’informations personnelles</w:t>
+            </w:r>
+            <w:r>
+              <w:rPr>
+                <w:noProof/>
+                <w:webHidden/>
               </w:rPr>
               <w:tab/>
             </w:r>
             <w:r>
               <w:rPr>
-                <w:rStyle w:val="Lienhypertexte"/>
-                <w:noProof/>
-              </w:rPr>
-              <w:t>La page de modification d’informations personnelles</w:t>
-            </w:r>
-            <w:r>
-              <w:rPr>
-                <w:noProof/>
-                <w:webHidden/>
-              </w:rPr>
-              <w:tab/>
-            </w:r>
-            <w:r>
-              <w:rPr>
                 <w:noProof/>
                 <w:webHidden/>
               </w:rPr>
@@ -2038,7 +1694,7 @@
                 <w:noProof/>
                 <w:webHidden/>
               </w:rPr>
-              <w:instrText xml:space="preserve"> PAGEREF _Toc453314693 \h </w:instrText>
+              <w:instrText xml:space="preserve"> PAGEREF _Toc453326118 \h </w:instrText>
             </w:r>
             <w:r>
               <w:rPr>
@@ -2058,7 +1714,7 @@
                 <w:noProof/>
                 <w:webHidden/>
               </w:rPr>
-              <w:t>13</w:t>
+              <w:t>14</w:t>
             </w:r>
             <w:r>
               <w:rPr>
@@ -2073,7 +1729,6 @@
           <w:pPr>
             <w:pStyle w:val="TM2"/>
             <w:tabs>
-              <w:tab w:val="left" w:pos="880"/>
               <w:tab w:val="right" w:leader="dot" w:pos="9062"/>
             </w:tabs>
             <w:rPr>
@@ -2083,39 +1738,23 @@
               <w:lang w:eastAsia="fr-CH"/>
             </w:rPr>
           </w:pPr>
-          <w:hyperlink w:anchor="_Toc453314694" w:history="1">
+          <w:hyperlink w:anchor="_Toc453326119" w:history="1">
             <w:r>
               <w:rPr>
                 <w:rStyle w:val="Lienhypertexte"/>
                 <w:noProof/>
               </w:rPr>
-              <w:t>20.</w:t>
-            </w:r>
-            <w:r>
-              <w:rPr>
-                <w:rFonts w:eastAsiaTheme="minorEastAsia"/>
-                <w:noProof/>
-                <w:sz w:val="22"/>
-                <w:lang w:eastAsia="fr-CH"/>
+              <w:t>La page d’édition d’annonce</w:t>
+            </w:r>
+            <w:r>
+              <w:rPr>
+                <w:noProof/>
+                <w:webHidden/>
               </w:rPr>
               <w:tab/>
             </w:r>
             <w:r>
               <w:rPr>
-                <w:rStyle w:val="Lienhypertexte"/>
-                <w:noProof/>
-              </w:rPr>
-              <w:t>La page d’édition d’annonce</w:t>
-            </w:r>
-            <w:r>
-              <w:rPr>
-                <w:noProof/>
-                <w:webHidden/>
-              </w:rPr>
-              <w:tab/>
-            </w:r>
-            <w:r>
-              <w:rPr>
                 <w:noProof/>
                 <w:webHidden/>
               </w:rPr>
@@ -2126,7 +1765,7 @@
                 <w:noProof/>
                 <w:webHidden/>
               </w:rPr>
-              <w:instrText xml:space="preserve"> PAGEREF _Toc453314694 \h </w:instrText>
+              <w:instrText xml:space="preserve"> PAGEREF _Toc453326119 \h </w:instrText>
             </w:r>
             <w:r>
               <w:rPr>
@@ -2146,7 +1785,7 @@
                 <w:noProof/>
                 <w:webHidden/>
               </w:rPr>
-              <w:t>13</w:t>
+              <w:t>15</w:t>
             </w:r>
             <w:r>
               <w:rPr>
@@ -2161,7 +1800,6 @@
           <w:pPr>
             <w:pStyle w:val="TM2"/>
             <w:tabs>
-              <w:tab w:val="left" w:pos="880"/>
               <w:tab w:val="right" w:leader="dot" w:pos="9062"/>
             </w:tabs>
             <w:rPr>
@@ -2171,39 +1809,23 @@
               <w:lang w:eastAsia="fr-CH"/>
             </w:rPr>
           </w:pPr>
-          <w:hyperlink w:anchor="_Toc453314695" w:history="1">
+          <w:hyperlink w:anchor="_Toc453326120" w:history="1">
             <w:r>
               <w:rPr>
                 <w:rStyle w:val="Lienhypertexte"/>
                 <w:noProof/>
               </w:rPr>
-              <w:t>21.</w:t>
-            </w:r>
-            <w:r>
-              <w:rPr>
-                <w:rFonts w:eastAsiaTheme="minorEastAsia"/>
-                <w:noProof/>
-                <w:sz w:val="22"/>
-                <w:lang w:eastAsia="fr-CH"/>
+              <w:t>Fonctionnalités principale du site</w:t>
+            </w:r>
+            <w:r>
+              <w:rPr>
+                <w:noProof/>
+                <w:webHidden/>
               </w:rPr>
               <w:tab/>
             </w:r>
             <w:r>
               <w:rPr>
-                <w:rStyle w:val="Lienhypertexte"/>
-                <w:noProof/>
-              </w:rPr>
-              <w:t>Fonctionnalités principale du site</w:t>
-            </w:r>
-            <w:r>
-              <w:rPr>
-                <w:noProof/>
-                <w:webHidden/>
-              </w:rPr>
-              <w:tab/>
-            </w:r>
-            <w:r>
-              <w:rPr>
                 <w:noProof/>
                 <w:webHidden/>
               </w:rPr>
@@ -2214,7 +1836,7 @@
                 <w:noProof/>
                 <w:webHidden/>
               </w:rPr>
-              <w:instrText xml:space="preserve"> PAGEREF _Toc453314695 \h </w:instrText>
+              <w:instrText xml:space="preserve"> PAGEREF _Toc453326120 \h </w:instrText>
             </w:r>
             <w:r>
               <w:rPr>
@@ -2234,7 +1856,7 @@
                 <w:noProof/>
                 <w:webHidden/>
               </w:rPr>
-              <w:t>14</w:t>
+              <w:t>16</w:t>
             </w:r>
             <w:r>
               <w:rPr>
@@ -2258,7 +1880,7 @@
               <w:lang w:eastAsia="fr-CH"/>
             </w:rPr>
           </w:pPr>
-          <w:hyperlink w:anchor="_Toc453314696" w:history="1">
+          <w:hyperlink w:anchor="_Toc453326121" w:history="1">
             <w:r>
               <w:rPr>
                 <w:rStyle w:val="Lienhypertexte"/>
@@ -2285,7 +1907,7 @@
                 <w:noProof/>
                 <w:webHidden/>
               </w:rPr>
-              <w:instrText xml:space="preserve"> PAGEREF _Toc453314696 \h </w:instrText>
+              <w:instrText xml:space="preserve"> PAGEREF _Toc453326121 \h </w:instrText>
             </w:r>
             <w:r>
               <w:rPr>
@@ -2305,7 +1927,7 @@
                 <w:noProof/>
                 <w:webHidden/>
               </w:rPr>
-              <w:t>14</w:t>
+              <w:t>16</w:t>
             </w:r>
             <w:r>
               <w:rPr>
@@ -2329,7 +1951,7 @@
               <w:lang w:eastAsia="fr-CH"/>
             </w:rPr>
           </w:pPr>
-          <w:hyperlink w:anchor="_Toc453314697" w:history="1">
+          <w:hyperlink w:anchor="_Toc453326122" w:history="1">
             <w:r>
               <w:rPr>
                 <w:rStyle w:val="Lienhypertexte"/>
@@ -2356,7 +1978,7 @@
                 <w:noProof/>
                 <w:webHidden/>
               </w:rPr>
-              <w:instrText xml:space="preserve"> PAGEREF _Toc453314697 \h </w:instrText>
+              <w:instrText xml:space="preserve"> PAGEREF _Toc453326122 \h </w:instrText>
             </w:r>
             <w:r>
               <w:rPr>
@@ -2376,7 +1998,7 @@
                 <w:noProof/>
                 <w:webHidden/>
               </w:rPr>
-              <w:t>14</w:t>
+              <w:t>16</w:t>
             </w:r>
             <w:r>
               <w:rPr>
@@ -2400,7 +2022,7 @@
               <w:lang w:eastAsia="fr-CH"/>
             </w:rPr>
           </w:pPr>
-          <w:hyperlink w:anchor="_Toc453314698" w:history="1">
+          <w:hyperlink w:anchor="_Toc453326123" w:history="1">
             <w:r>
               <w:rPr>
                 <w:rStyle w:val="Lienhypertexte"/>
@@ -2427,7 +2049,7 @@
                 <w:noProof/>
                 <w:webHidden/>
               </w:rPr>
-              <w:instrText xml:space="preserve"> PAGEREF _Toc453314698 \h </w:instrText>
+              <w:instrText xml:space="preserve"> PAGEREF _Toc453326123 \h </w:instrText>
             </w:r>
             <w:r>
               <w:rPr>
@@ -2447,7 +2069,7 @@
                 <w:noProof/>
                 <w:webHidden/>
               </w:rPr>
-              <w:t>14</w:t>
+              <w:t>16</w:t>
             </w:r>
             <w:r>
               <w:rPr>
@@ -2471,7 +2093,7 @@
               <w:lang w:eastAsia="fr-CH"/>
             </w:rPr>
           </w:pPr>
-          <w:hyperlink w:anchor="_Toc453314699" w:history="1">
+          <w:hyperlink w:anchor="_Toc453326124" w:history="1">
             <w:r>
               <w:rPr>
                 <w:rStyle w:val="Lienhypertexte"/>
@@ -2498,7 +2120,7 @@
                 <w:noProof/>
                 <w:webHidden/>
               </w:rPr>
-              <w:instrText xml:space="preserve"> PAGEREF _Toc453314699 \h </w:instrText>
+              <w:instrText xml:space="preserve"> PAGEREF _Toc453326124 \h </w:instrText>
             </w:r>
             <w:r>
               <w:rPr>
@@ -2518,7 +2140,7 @@
                 <w:noProof/>
                 <w:webHidden/>
               </w:rPr>
-              <w:t>14</w:t>
+              <w:t>16</w:t>
             </w:r>
             <w:r>
               <w:rPr>
@@ -2542,7 +2164,7 @@
               <w:lang w:eastAsia="fr-CH"/>
             </w:rPr>
           </w:pPr>
-          <w:hyperlink w:anchor="_Toc453314700" w:history="1">
+          <w:hyperlink w:anchor="_Toc453326125" w:history="1">
             <w:r>
               <w:rPr>
                 <w:rStyle w:val="Lienhypertexte"/>
@@ -2569,7 +2191,7 @@
                 <w:noProof/>
                 <w:webHidden/>
               </w:rPr>
-              <w:instrText xml:space="preserve"> PAGEREF _Toc453314700 \h </w:instrText>
+              <w:instrText xml:space="preserve"> PAGEREF _Toc453326125 \h </w:instrText>
             </w:r>
             <w:r>
               <w:rPr>
@@ -2589,7 +2211,7 @@
                 <w:noProof/>
                 <w:webHidden/>
               </w:rPr>
-              <w:t>14</w:t>
+              <w:t>16</w:t>
             </w:r>
             <w:r>
               <w:rPr>
@@ -2613,7 +2235,7 @@
               <w:lang w:eastAsia="fr-CH"/>
             </w:rPr>
           </w:pPr>
-          <w:hyperlink w:anchor="_Toc453314701" w:history="1">
+          <w:hyperlink w:anchor="_Toc453326126" w:history="1">
             <w:r>
               <w:rPr>
                 <w:rStyle w:val="Lienhypertexte"/>
@@ -2640,7 +2262,7 @@
                 <w:noProof/>
                 <w:webHidden/>
               </w:rPr>
-              <w:instrText xml:space="preserve"> PAGEREF _Toc453314701 \h </w:instrText>
+              <w:instrText xml:space="preserve"> PAGEREF _Toc453326126 \h </w:instrText>
             </w:r>
             <w:r>
               <w:rPr>
@@ -2660,7 +2282,7 @@
                 <w:noProof/>
                 <w:webHidden/>
               </w:rPr>
-              <w:t>14</w:t>
+              <w:t>16</w:t>
             </w:r>
             <w:r>
               <w:rPr>
@@ -2684,7 +2306,7 @@
               <w:lang w:eastAsia="fr-CH"/>
             </w:rPr>
           </w:pPr>
-          <w:hyperlink w:anchor="_Toc453314702" w:history="1">
+          <w:hyperlink w:anchor="_Toc453326127" w:history="1">
             <w:r>
               <w:rPr>
                 <w:rStyle w:val="Lienhypertexte"/>
@@ -2711,7 +2333,7 @@
                 <w:noProof/>
                 <w:webHidden/>
               </w:rPr>
-              <w:instrText xml:space="preserve"> PAGEREF _Toc453314702 \h </w:instrText>
+              <w:instrText xml:space="preserve"> PAGEREF _Toc453326127 \h </w:instrText>
             </w:r>
             <w:r>
               <w:rPr>
@@ -2731,7 +2353,7 @@
                 <w:noProof/>
                 <w:webHidden/>
               </w:rPr>
-              <w:t>15</w:t>
+              <w:t>17</w:t>
             </w:r>
             <w:r>
               <w:rPr>
@@ -2746,7 +2368,6 @@
           <w:pPr>
             <w:pStyle w:val="TM2"/>
             <w:tabs>
-              <w:tab w:val="left" w:pos="660"/>
               <w:tab w:val="right" w:leader="dot" w:pos="9062"/>
             </w:tabs>
             <w:rPr>
@@ -2756,39 +2377,23 @@
               <w:lang w:eastAsia="fr-CH"/>
             </w:rPr>
           </w:pPr>
-          <w:hyperlink w:anchor="_Toc453314703" w:history="1">
+          <w:hyperlink w:anchor="_Toc453326128" w:history="1">
             <w:r>
               <w:rPr>
                 <w:rStyle w:val="Lienhypertexte"/>
                 <w:noProof/>
               </w:rPr>
-              <w:t>1.</w:t>
-            </w:r>
-            <w:r>
-              <w:rPr>
-                <w:rFonts w:eastAsiaTheme="minorEastAsia"/>
-                <w:noProof/>
-                <w:sz w:val="22"/>
-                <w:lang w:eastAsia="fr-CH"/>
+              <w:t>Création du répertoire</w:t>
+            </w:r>
+            <w:r>
+              <w:rPr>
+                <w:noProof/>
+                <w:webHidden/>
               </w:rPr>
               <w:tab/>
             </w:r>
             <w:r>
               <w:rPr>
-                <w:rStyle w:val="Lienhypertexte"/>
-                <w:noProof/>
-              </w:rPr>
-              <w:t>Création du répertoire</w:t>
-            </w:r>
-            <w:r>
-              <w:rPr>
-                <w:noProof/>
-                <w:webHidden/>
-              </w:rPr>
-              <w:tab/>
-            </w:r>
-            <w:r>
-              <w:rPr>
                 <w:noProof/>
                 <w:webHidden/>
               </w:rPr>
@@ -2799,7 +2404,7 @@
                 <w:noProof/>
                 <w:webHidden/>
               </w:rPr>
-              <w:instrText xml:space="preserve"> PAGEREF _Toc453314703 \h </w:instrText>
+              <w:instrText xml:space="preserve"> PAGEREF _Toc453326128 \h </w:instrText>
             </w:r>
             <w:r>
               <w:rPr>
@@ -2819,7 +2424,7 @@
                 <w:noProof/>
                 <w:webHidden/>
               </w:rPr>
-              <w:t>15</w:t>
+              <w:t>17</w:t>
             </w:r>
             <w:r>
               <w:rPr>
@@ -2834,7 +2439,6 @@
           <w:pPr>
             <w:pStyle w:val="TM2"/>
             <w:tabs>
-              <w:tab w:val="left" w:pos="660"/>
               <w:tab w:val="right" w:leader="dot" w:pos="9062"/>
             </w:tabs>
             <w:rPr>
@@ -2844,39 +2448,23 @@
               <w:lang w:eastAsia="fr-CH"/>
             </w:rPr>
           </w:pPr>
-          <w:hyperlink w:anchor="_Toc453314704" w:history="1">
+          <w:hyperlink w:anchor="_Toc453326129" w:history="1">
             <w:r>
               <w:rPr>
                 <w:rStyle w:val="Lienhypertexte"/>
                 <w:noProof/>
               </w:rPr>
-              <w:t>2.</w:t>
-            </w:r>
-            <w:r>
-              <w:rPr>
-                <w:rFonts w:eastAsiaTheme="minorEastAsia"/>
-                <w:noProof/>
-                <w:sz w:val="22"/>
-                <w:lang w:eastAsia="fr-CH"/>
+              <w:t>Vérification de l’envoi</w:t>
+            </w:r>
+            <w:r>
+              <w:rPr>
+                <w:noProof/>
+                <w:webHidden/>
               </w:rPr>
               <w:tab/>
             </w:r>
             <w:r>
               <w:rPr>
-                <w:rStyle w:val="Lienhypertexte"/>
-                <w:noProof/>
-              </w:rPr>
-              <w:t>Vérification de l’envoi</w:t>
-            </w:r>
-            <w:r>
-              <w:rPr>
-                <w:noProof/>
-                <w:webHidden/>
-              </w:rPr>
-              <w:tab/>
-            </w:r>
-            <w:r>
-              <w:rPr>
                 <w:noProof/>
                 <w:webHidden/>
               </w:rPr>
@@ -2887,7 +2475,7 @@
                 <w:noProof/>
                 <w:webHidden/>
               </w:rPr>
-              <w:instrText xml:space="preserve"> PAGEREF _Toc453314704 \h </w:instrText>
+              <w:instrText xml:space="preserve"> PAGEREF _Toc453326129 \h </w:instrText>
             </w:r>
             <w:r>
               <w:rPr>
@@ -2907,7 +2495,7 @@
                 <w:noProof/>
                 <w:webHidden/>
               </w:rPr>
-              <w:t>15</w:t>
+              <w:t>17</w:t>
             </w:r>
             <w:r>
               <w:rPr>
@@ -2922,7 +2510,6 @@
           <w:pPr>
             <w:pStyle w:val="TM2"/>
             <w:tabs>
-              <w:tab w:val="left" w:pos="660"/>
               <w:tab w:val="right" w:leader="dot" w:pos="9062"/>
             </w:tabs>
             <w:rPr>
@@ -2932,39 +2519,23 @@
               <w:lang w:eastAsia="fr-CH"/>
             </w:rPr>
           </w:pPr>
-          <w:hyperlink w:anchor="_Toc453314705" w:history="1">
+          <w:hyperlink w:anchor="_Toc453326130" w:history="1">
             <w:r>
               <w:rPr>
                 <w:rStyle w:val="Lienhypertexte"/>
                 <w:noProof/>
               </w:rPr>
-              <w:t>3.</w:t>
-            </w:r>
-            <w:r>
-              <w:rPr>
-                <w:rFonts w:eastAsiaTheme="minorEastAsia"/>
-                <w:noProof/>
-                <w:sz w:val="22"/>
-                <w:lang w:eastAsia="fr-CH"/>
+              <w:t>Envoi du fichier</w:t>
+            </w:r>
+            <w:r>
+              <w:rPr>
+                <w:noProof/>
+                <w:webHidden/>
               </w:rPr>
               <w:tab/>
             </w:r>
             <w:r>
               <w:rPr>
-                <w:rStyle w:val="Lienhypertexte"/>
-                <w:noProof/>
-              </w:rPr>
-              <w:t>Envoi du fichier</w:t>
-            </w:r>
-            <w:r>
-              <w:rPr>
-                <w:noProof/>
-                <w:webHidden/>
-              </w:rPr>
-              <w:tab/>
-            </w:r>
-            <w:r>
-              <w:rPr>
                 <w:noProof/>
                 <w:webHidden/>
               </w:rPr>
@@ -2975,7 +2546,7 @@
                 <w:noProof/>
                 <w:webHidden/>
               </w:rPr>
-              <w:instrText xml:space="preserve"> PAGEREF _Toc453314705 \h </w:instrText>
+              <w:instrText xml:space="preserve"> PAGEREF _Toc453326130 \h </w:instrText>
             </w:r>
             <w:r>
               <w:rPr>
@@ -2995,7 +2566,7 @@
                 <w:noProof/>
                 <w:webHidden/>
               </w:rPr>
-              <w:t>15</w:t>
+              <w:t>17</w:t>
             </w:r>
             <w:r>
               <w:rPr>
@@ -3010,7 +2581,6 @@
           <w:pPr>
             <w:pStyle w:val="TM1"/>
             <w:tabs>
-              <w:tab w:val="left" w:pos="440"/>
               <w:tab w:val="right" w:leader="dot" w:pos="9062"/>
             </w:tabs>
             <w:rPr>
@@ -3020,39 +2590,23 @@
               <w:lang w:eastAsia="fr-CH"/>
             </w:rPr>
           </w:pPr>
-          <w:hyperlink w:anchor="_Toc453314706" w:history="1">
+          <w:hyperlink w:anchor="_Toc453326131" w:history="1">
             <w:r>
               <w:rPr>
                 <w:rStyle w:val="Lienhypertexte"/>
                 <w:noProof/>
               </w:rPr>
-              <w:t>6.</w:t>
-            </w:r>
-            <w:r>
-              <w:rPr>
-                <w:rFonts w:eastAsiaTheme="minorEastAsia"/>
-                <w:noProof/>
-                <w:sz w:val="22"/>
-                <w:lang w:eastAsia="fr-CH"/>
+              <w:t>Analyse Organique</w:t>
+            </w:r>
+            <w:r>
+              <w:rPr>
+                <w:noProof/>
+                <w:webHidden/>
               </w:rPr>
               <w:tab/>
             </w:r>
             <w:r>
               <w:rPr>
-                <w:rStyle w:val="Lienhypertexte"/>
-                <w:noProof/>
-              </w:rPr>
-              <w:t>Analyse Organique</w:t>
-            </w:r>
-            <w:r>
-              <w:rPr>
-                <w:noProof/>
-                <w:webHidden/>
-              </w:rPr>
-              <w:tab/>
-            </w:r>
-            <w:r>
-              <w:rPr>
                 <w:noProof/>
                 <w:webHidden/>
               </w:rPr>
@@ -3063,7 +2617,7 @@
                 <w:noProof/>
                 <w:webHidden/>
               </w:rPr>
-              <w:instrText xml:space="preserve"> PAGEREF _Toc453314706 \h </w:instrText>
+              <w:instrText xml:space="preserve"> PAGEREF _Toc453326131 \h </w:instrText>
             </w:r>
             <w:r>
               <w:rPr>
@@ -3083,7 +2637,7 @@
                 <w:noProof/>
                 <w:webHidden/>
               </w:rPr>
-              <w:t>17</w:t>
+              <w:t>19</w:t>
             </w:r>
             <w:r>
               <w:rPr>
@@ -3098,7 +2652,6 @@
           <w:pPr>
             <w:pStyle w:val="TM2"/>
             <w:tabs>
-              <w:tab w:val="left" w:pos="660"/>
               <w:tab w:val="right" w:leader="dot" w:pos="9062"/>
             </w:tabs>
             <w:rPr>
@@ -3108,39 +2661,23 @@
               <w:lang w:eastAsia="fr-CH"/>
             </w:rPr>
           </w:pPr>
-          <w:hyperlink w:anchor="_Toc453314707" w:history="1">
+          <w:hyperlink w:anchor="_Toc453326132" w:history="1">
             <w:r>
               <w:rPr>
                 <w:rStyle w:val="Lienhypertexte"/>
                 <w:noProof/>
               </w:rPr>
-              <w:t>4.</w:t>
-            </w:r>
-            <w:r>
-              <w:rPr>
-                <w:rFonts w:eastAsiaTheme="minorEastAsia"/>
-                <w:noProof/>
-                <w:sz w:val="22"/>
-                <w:lang w:eastAsia="fr-CH"/>
+              <w:t>Base de données</w:t>
+            </w:r>
+            <w:r>
+              <w:rPr>
+                <w:noProof/>
+                <w:webHidden/>
               </w:rPr>
               <w:tab/>
             </w:r>
             <w:r>
               <w:rPr>
-                <w:rStyle w:val="Lienhypertexte"/>
-                <w:noProof/>
-              </w:rPr>
-              <w:t>Base de données</w:t>
-            </w:r>
-            <w:r>
-              <w:rPr>
-                <w:noProof/>
-                <w:webHidden/>
-              </w:rPr>
-              <w:tab/>
-            </w:r>
-            <w:r>
-              <w:rPr>
                 <w:noProof/>
                 <w:webHidden/>
               </w:rPr>
@@ -3151,7 +2688,7 @@
                 <w:noProof/>
                 <w:webHidden/>
               </w:rPr>
-              <w:instrText xml:space="preserve"> PAGEREF _Toc453314707 \h </w:instrText>
+              <w:instrText xml:space="preserve"> PAGEREF _Toc453326132 \h </w:instrText>
             </w:r>
             <w:r>
               <w:rPr>
@@ -3171,7 +2708,7 @@
                 <w:noProof/>
                 <w:webHidden/>
               </w:rPr>
-              <w:t>17</w:t>
+              <w:t>19</w:t>
             </w:r>
             <w:r>
               <w:rPr>
@@ -3195,7 +2732,7 @@
               <w:lang w:eastAsia="fr-CH"/>
             </w:rPr>
           </w:pPr>
-          <w:hyperlink w:anchor="_Toc453314708" w:history="1">
+          <w:hyperlink w:anchor="_Toc453326133" w:history="1">
             <w:r>
               <w:rPr>
                 <w:rStyle w:val="Lienhypertexte"/>
@@ -3222,7 +2759,7 @@
                 <w:noProof/>
                 <w:webHidden/>
               </w:rPr>
-              <w:instrText xml:space="preserve"> PAGEREF _Toc453314708 \h </w:instrText>
+              <w:instrText xml:space="preserve"> PAGEREF _Toc453326133 \h </w:instrText>
             </w:r>
             <w:r>
               <w:rPr>
@@ -3242,7 +2779,7 @@
                 <w:noProof/>
                 <w:webHidden/>
               </w:rPr>
-              <w:t>17</w:t>
+              <w:t>19</w:t>
             </w:r>
             <w:r>
               <w:rPr>
@@ -3266,7 +2803,7 @@
               <w:lang w:eastAsia="fr-CH"/>
             </w:rPr>
           </w:pPr>
-          <w:hyperlink w:anchor="_Toc453314709" w:history="1">
+          <w:hyperlink w:anchor="_Toc453326134" w:history="1">
             <w:r>
               <w:rPr>
                 <w:rStyle w:val="Lienhypertexte"/>
@@ -3293,7 +2830,7 @@
                 <w:noProof/>
                 <w:webHidden/>
               </w:rPr>
-              <w:instrText xml:space="preserve"> PAGEREF _Toc453314709 \h </w:instrText>
+              <w:instrText xml:space="preserve"> PAGEREF _Toc453326134 \h </w:instrText>
             </w:r>
             <w:r>
               <w:rPr>
@@ -3313,7 +2850,7 @@
                 <w:noProof/>
                 <w:webHidden/>
               </w:rPr>
-              <w:t>17</w:t>
+              <w:t>19</w:t>
             </w:r>
             <w:r>
               <w:rPr>
@@ -3337,7 +2874,7 @@
               <w:lang w:eastAsia="fr-CH"/>
             </w:rPr>
           </w:pPr>
-          <w:hyperlink w:anchor="_Toc453314710" w:history="1">
+          <w:hyperlink w:anchor="_Toc453326135" w:history="1">
             <w:r>
               <w:rPr>
                 <w:rStyle w:val="Lienhypertexte"/>
@@ -3364,7 +2901,7 @@
                 <w:noProof/>
                 <w:webHidden/>
               </w:rPr>
-              <w:instrText xml:space="preserve"> PAGEREF _Toc453314710 \h </w:instrText>
+              <w:instrText xml:space="preserve"> PAGEREF _Toc453326135 \h </w:instrText>
             </w:r>
             <w:r>
               <w:rPr>
@@ -3384,7 +2921,7 @@
                 <w:noProof/>
                 <w:webHidden/>
               </w:rPr>
-              <w:t>18</w:t>
+              <w:t>20</w:t>
             </w:r>
             <w:r>
               <w:rPr>
@@ -3399,7 +2936,6 @@
           <w:pPr>
             <w:pStyle w:val="TM1"/>
             <w:tabs>
-              <w:tab w:val="left" w:pos="440"/>
               <w:tab w:val="right" w:leader="dot" w:pos="9062"/>
             </w:tabs>
             <w:rPr>
@@ -3409,39 +2945,23 @@
               <w:lang w:eastAsia="fr-CH"/>
             </w:rPr>
           </w:pPr>
-          <w:hyperlink w:anchor="_Toc453314711" w:history="1">
+          <w:hyperlink w:anchor="_Toc453326136" w:history="1">
             <w:r>
               <w:rPr>
                 <w:rStyle w:val="Lienhypertexte"/>
                 <w:noProof/>
               </w:rPr>
-              <w:t>7.</w:t>
-            </w:r>
-            <w:r>
-              <w:rPr>
-                <w:rFonts w:eastAsiaTheme="minorEastAsia"/>
-                <w:noProof/>
-                <w:sz w:val="22"/>
-                <w:lang w:eastAsia="fr-CH"/>
+              <w:t>Réalisation</w:t>
+            </w:r>
+            <w:r>
+              <w:rPr>
+                <w:noProof/>
+                <w:webHidden/>
               </w:rPr>
               <w:tab/>
             </w:r>
             <w:r>
               <w:rPr>
-                <w:rStyle w:val="Lienhypertexte"/>
-                <w:noProof/>
-              </w:rPr>
-              <w:t>Réalisation</w:t>
-            </w:r>
-            <w:r>
-              <w:rPr>
-                <w:noProof/>
-                <w:webHidden/>
-              </w:rPr>
-              <w:tab/>
-            </w:r>
-            <w:r>
-              <w:rPr>
                 <w:noProof/>
                 <w:webHidden/>
               </w:rPr>
@@ -3452,7 +2972,7 @@
                 <w:noProof/>
                 <w:webHidden/>
               </w:rPr>
-              <w:instrText xml:space="preserve"> PAGEREF _Toc453314711 \h </w:instrText>
+              <w:instrText xml:space="preserve"> PAGEREF _Toc453326136 \h </w:instrText>
             </w:r>
             <w:r>
               <w:rPr>
@@ -3472,7 +2992,7 @@
                 <w:noProof/>
                 <w:webHidden/>
               </w:rPr>
-              <w:t>21</w:t>
+              <w:t>23</w:t>
             </w:r>
             <w:r>
               <w:rPr>
@@ -3487,7 +3007,6 @@
           <w:pPr>
             <w:pStyle w:val="TM2"/>
             <w:tabs>
-              <w:tab w:val="left" w:pos="660"/>
               <w:tab w:val="right" w:leader="dot" w:pos="9062"/>
             </w:tabs>
             <w:rPr>
@@ -3497,39 +3016,23 @@
               <w:lang w:eastAsia="fr-CH"/>
             </w:rPr>
           </w:pPr>
-          <w:hyperlink w:anchor="_Toc453314712" w:history="1">
+          <w:hyperlink w:anchor="_Toc453326137" w:history="1">
             <w:r>
               <w:rPr>
                 <w:rStyle w:val="Lienhypertexte"/>
                 <w:noProof/>
               </w:rPr>
-              <w:t>5.</w:t>
-            </w:r>
-            <w:r>
-              <w:rPr>
-                <w:rFonts w:eastAsiaTheme="minorEastAsia"/>
-                <w:noProof/>
-                <w:sz w:val="22"/>
-                <w:lang w:eastAsia="fr-CH"/>
+              <w:t>Dossier</w:t>
+            </w:r>
+            <w:r>
+              <w:rPr>
+                <w:noProof/>
+                <w:webHidden/>
               </w:rPr>
               <w:tab/>
             </w:r>
             <w:r>
               <w:rPr>
-                <w:rStyle w:val="Lienhypertexte"/>
-                <w:noProof/>
-              </w:rPr>
-              <w:t>Dossier</w:t>
-            </w:r>
-            <w:r>
-              <w:rPr>
-                <w:noProof/>
-                <w:webHidden/>
-              </w:rPr>
-              <w:tab/>
-            </w:r>
-            <w:r>
-              <w:rPr>
                 <w:noProof/>
                 <w:webHidden/>
               </w:rPr>
@@ -3540,7 +3043,7 @@
                 <w:noProof/>
                 <w:webHidden/>
               </w:rPr>
-              <w:instrText xml:space="preserve"> PAGEREF _Toc453314712 \h </w:instrText>
+              <w:instrText xml:space="preserve"> PAGEREF _Toc453326137 \h </w:instrText>
             </w:r>
             <w:r>
               <w:rPr>
@@ -3560,7 +3063,7 @@
                 <w:noProof/>
                 <w:webHidden/>
               </w:rPr>
-              <w:t>21</w:t>
+              <w:t>23</w:t>
             </w:r>
             <w:r>
               <w:rPr>
@@ -3575,7 +3078,6 @@
           <w:pPr>
             <w:pStyle w:val="TM2"/>
             <w:tabs>
-              <w:tab w:val="left" w:pos="660"/>
               <w:tab w:val="right" w:leader="dot" w:pos="9062"/>
             </w:tabs>
             <w:rPr>
@@ -3585,39 +3087,23 @@
               <w:lang w:eastAsia="fr-CH"/>
             </w:rPr>
           </w:pPr>
-          <w:hyperlink w:anchor="_Toc453314713" w:history="1">
+          <w:hyperlink w:anchor="_Toc453326138" w:history="1">
             <w:r>
               <w:rPr>
                 <w:rStyle w:val="Lienhypertexte"/>
                 <w:noProof/>
               </w:rPr>
-              <w:t>6.</w:t>
-            </w:r>
-            <w:r>
-              <w:rPr>
-                <w:rFonts w:eastAsiaTheme="minorEastAsia"/>
-                <w:noProof/>
-                <w:sz w:val="22"/>
-                <w:lang w:eastAsia="fr-CH"/>
+              <w:t>Liste des fichiers</w:t>
+            </w:r>
+            <w:r>
+              <w:rPr>
+                <w:noProof/>
+                <w:webHidden/>
               </w:rPr>
               <w:tab/>
             </w:r>
             <w:r>
               <w:rPr>
-                <w:rStyle w:val="Lienhypertexte"/>
-                <w:noProof/>
-              </w:rPr>
-              <w:t>Liste des fichiers</w:t>
-            </w:r>
-            <w:r>
-              <w:rPr>
-                <w:noProof/>
-                <w:webHidden/>
-              </w:rPr>
-              <w:tab/>
-            </w:r>
-            <w:r>
-              <w:rPr>
                 <w:noProof/>
                 <w:webHidden/>
               </w:rPr>
@@ -3628,7 +3114,7 @@
                 <w:noProof/>
                 <w:webHidden/>
               </w:rPr>
-              <w:instrText xml:space="preserve"> PAGEREF _Toc453314713 \h </w:instrText>
+              <w:instrText xml:space="preserve"> PAGEREF _Toc453326138 \h </w:instrText>
             </w:r>
             <w:r>
               <w:rPr>
@@ -3648,7 +3134,7 @@
                 <w:noProof/>
                 <w:webHidden/>
               </w:rPr>
-              <w:t>21</w:t>
+              <w:t>23</w:t>
             </w:r>
             <w:r>
               <w:rPr>
@@ -3672,7 +3158,7 @@
               <w:lang w:eastAsia="fr-CH"/>
             </w:rPr>
           </w:pPr>
-          <w:hyperlink w:anchor="_Toc453314714" w:history="1">
+          <w:hyperlink w:anchor="_Toc453326139" w:history="1">
             <w:r>
               <w:rPr>
                 <w:rStyle w:val="Lienhypertexte"/>
@@ -3699,7 +3185,7 @@
                 <w:noProof/>
                 <w:webHidden/>
               </w:rPr>
-              <w:instrText xml:space="preserve"> PAGEREF _Toc453314714 \h </w:instrText>
+              <w:instrText xml:space="preserve"> PAGEREF _Toc453326139 \h </w:instrText>
             </w:r>
             <w:r>
               <w:rPr>
@@ -3719,7 +3205,7 @@
                 <w:noProof/>
                 <w:webHidden/>
               </w:rPr>
-              <w:t>21</w:t>
+              <w:t>23</w:t>
             </w:r>
             <w:r>
               <w:rPr>
@@ -3743,7 +3229,7 @@
               <w:lang w:eastAsia="fr-CH"/>
             </w:rPr>
           </w:pPr>
-          <w:hyperlink w:anchor="_Toc453314715" w:history="1">
+          <w:hyperlink w:anchor="_Toc453326140" w:history="1">
             <w:r>
               <w:rPr>
                 <w:rStyle w:val="Lienhypertexte"/>
@@ -3770,7 +3256,7 @@
                 <w:noProof/>
                 <w:webHidden/>
               </w:rPr>
-              <w:instrText xml:space="preserve"> PAGEREF _Toc453314715 \h </w:instrText>
+              <w:instrText xml:space="preserve"> PAGEREF _Toc453326140 \h </w:instrText>
             </w:r>
             <w:r>
               <w:rPr>
@@ -3790,7 +3276,7 @@
                 <w:noProof/>
                 <w:webHidden/>
               </w:rPr>
-              <w:t>22</w:t>
+              <w:t>24</w:t>
             </w:r>
             <w:r>
               <w:rPr>
@@ -3814,7 +3300,7 @@
               <w:lang w:eastAsia="fr-CH"/>
             </w:rPr>
           </w:pPr>
-          <w:hyperlink w:anchor="_Toc453314716" w:history="1">
+          <w:hyperlink w:anchor="_Toc453326141" w:history="1">
             <w:r>
               <w:rPr>
                 <w:rStyle w:val="Lienhypertexte"/>
@@ -3841,7 +3327,7 @@
                 <w:noProof/>
                 <w:webHidden/>
               </w:rPr>
-              <w:instrText xml:space="preserve"> PAGEREF _Toc453314716 \h </w:instrText>
+              <w:instrText xml:space="preserve"> PAGEREF _Toc453326141 \h </w:instrText>
             </w:r>
             <w:r>
               <w:rPr>
@@ -3861,7 +3347,7 @@
                 <w:noProof/>
                 <w:webHidden/>
               </w:rPr>
-              <w:t>22</w:t>
+              <w:t>24</w:t>
             </w:r>
             <w:r>
               <w:rPr>
@@ -3876,7 +3362,6 @@
           <w:pPr>
             <w:pStyle w:val="TM1"/>
             <w:tabs>
-              <w:tab w:val="left" w:pos="440"/>
               <w:tab w:val="right" w:leader="dot" w:pos="9062"/>
             </w:tabs>
             <w:rPr>
@@ -3886,39 +3371,23 @@
               <w:lang w:eastAsia="fr-CH"/>
             </w:rPr>
           </w:pPr>
-          <w:hyperlink w:anchor="_Toc453314717" w:history="1">
+          <w:hyperlink w:anchor="_Toc453326142" w:history="1">
             <w:r>
               <w:rPr>
                 <w:rStyle w:val="Lienhypertexte"/>
                 <w:noProof/>
               </w:rPr>
-              <w:t>8.</w:t>
-            </w:r>
-            <w:r>
-              <w:rPr>
-                <w:rFonts w:eastAsiaTheme="minorEastAsia"/>
-                <w:noProof/>
-                <w:sz w:val="22"/>
-                <w:lang w:eastAsia="fr-CH"/>
+              <w:t>Tests</w:t>
+            </w:r>
+            <w:r>
+              <w:rPr>
+                <w:noProof/>
+                <w:webHidden/>
               </w:rPr>
               <w:tab/>
             </w:r>
             <w:r>
               <w:rPr>
-                <w:rStyle w:val="Lienhypertexte"/>
-                <w:noProof/>
-              </w:rPr>
-              <w:t>Tests</w:t>
-            </w:r>
-            <w:r>
-              <w:rPr>
-                <w:noProof/>
-                <w:webHidden/>
-              </w:rPr>
-              <w:tab/>
-            </w:r>
-            <w:r>
-              <w:rPr>
                 <w:noProof/>
                 <w:webHidden/>
               </w:rPr>
@@ -3929,7 +3398,7 @@
                 <w:noProof/>
                 <w:webHidden/>
               </w:rPr>
-              <w:instrText xml:space="preserve"> PAGEREF _Toc453314717 \h </w:instrText>
+              <w:instrText xml:space="preserve"> PAGEREF _Toc453326142 \h </w:instrText>
             </w:r>
             <w:r>
               <w:rPr>
@@ -3949,7 +3418,7 @@
                 <w:noProof/>
                 <w:webHidden/>
               </w:rPr>
-              <w:t>23</w:t>
+              <w:t>25</w:t>
             </w:r>
             <w:r>
               <w:rPr>
@@ -3964,7 +3433,6 @@
           <w:pPr>
             <w:pStyle w:val="TM1"/>
             <w:tabs>
-              <w:tab w:val="left" w:pos="440"/>
               <w:tab w:val="right" w:leader="dot" w:pos="9062"/>
             </w:tabs>
             <w:rPr>
@@ -3974,39 +3442,23 @@
               <w:lang w:eastAsia="fr-CH"/>
             </w:rPr>
           </w:pPr>
-          <w:hyperlink w:anchor="_Toc453314718" w:history="1">
+          <w:hyperlink w:anchor="_Toc453326143" w:history="1">
             <w:r>
               <w:rPr>
                 <w:rStyle w:val="Lienhypertexte"/>
                 <w:noProof/>
               </w:rPr>
-              <w:t>9.</w:t>
-            </w:r>
-            <w:r>
-              <w:rPr>
-                <w:rFonts w:eastAsiaTheme="minorEastAsia"/>
-                <w:noProof/>
-                <w:sz w:val="22"/>
-                <w:lang w:eastAsia="fr-CH"/>
+              <w:t>Conclusion</w:t>
+            </w:r>
+            <w:r>
+              <w:rPr>
+                <w:noProof/>
+                <w:webHidden/>
               </w:rPr>
               <w:tab/>
             </w:r>
             <w:r>
               <w:rPr>
-                <w:rStyle w:val="Lienhypertexte"/>
-                <w:noProof/>
-              </w:rPr>
-              <w:t>Conclusion</w:t>
-            </w:r>
-            <w:r>
-              <w:rPr>
-                <w:noProof/>
-                <w:webHidden/>
-              </w:rPr>
-              <w:tab/>
-            </w:r>
-            <w:r>
-              <w:rPr>
                 <w:noProof/>
                 <w:webHidden/>
               </w:rPr>
@@ -4017,7 +3469,7 @@
                 <w:noProof/>
                 <w:webHidden/>
               </w:rPr>
-              <w:instrText xml:space="preserve"> PAGEREF _Toc453314718 \h </w:instrText>
+              <w:instrText xml:space="preserve"> PAGEREF _Toc453326143 \h </w:instrText>
             </w:r>
             <w:r>
               <w:rPr>
@@ -4037,7 +3489,7 @@
                 <w:noProof/>
                 <w:webHidden/>
               </w:rPr>
-              <w:t>24</w:t>
+              <w:t>26</w:t>
             </w:r>
             <w:r>
               <w:rPr>
@@ -4052,7 +3504,6 @@
           <w:pPr>
             <w:pStyle w:val="TM2"/>
             <w:tabs>
-              <w:tab w:val="left" w:pos="660"/>
               <w:tab w:val="right" w:leader="dot" w:pos="9062"/>
             </w:tabs>
             <w:rPr>
@@ -4062,39 +3513,23 @@
               <w:lang w:eastAsia="fr-CH"/>
             </w:rPr>
           </w:pPr>
-          <w:hyperlink w:anchor="_Toc453314719" w:history="1">
+          <w:hyperlink w:anchor="_Toc453326144" w:history="1">
             <w:r>
               <w:rPr>
                 <w:rStyle w:val="Lienhypertexte"/>
                 <w:noProof/>
               </w:rPr>
-              <w:t>7.</w:t>
-            </w:r>
-            <w:r>
-              <w:rPr>
-                <w:rFonts w:eastAsiaTheme="minorEastAsia"/>
-                <w:noProof/>
-                <w:sz w:val="22"/>
-                <w:lang w:eastAsia="fr-CH"/>
+              <w:t>Objectifs atteint / non-atteint</w:t>
+            </w:r>
+            <w:r>
+              <w:rPr>
+                <w:noProof/>
+                <w:webHidden/>
               </w:rPr>
               <w:tab/>
             </w:r>
             <w:r>
               <w:rPr>
-                <w:rStyle w:val="Lienhypertexte"/>
-                <w:noProof/>
-              </w:rPr>
-              <w:t>Objectifs atteint / non-atteint</w:t>
-            </w:r>
-            <w:r>
-              <w:rPr>
-                <w:noProof/>
-                <w:webHidden/>
-              </w:rPr>
-              <w:tab/>
-            </w:r>
-            <w:r>
-              <w:rPr>
                 <w:noProof/>
                 <w:webHidden/>
               </w:rPr>
@@ -4105,7 +3540,7 @@
                 <w:noProof/>
                 <w:webHidden/>
               </w:rPr>
-              <w:instrText xml:space="preserve"> PAGEREF _Toc453314719 \h </w:instrText>
+              <w:instrText xml:space="preserve"> PAGEREF _Toc453326144 \h </w:instrText>
             </w:r>
             <w:r>
               <w:rPr>
@@ -4125,7 +3560,7 @@
                 <w:noProof/>
                 <w:webHidden/>
               </w:rPr>
-              <w:t>24</w:t>
+              <w:t>26</w:t>
             </w:r>
             <w:r>
               <w:rPr>
@@ -4140,7 +3575,6 @@
           <w:pPr>
             <w:pStyle w:val="TM2"/>
             <w:tabs>
-              <w:tab w:val="left" w:pos="660"/>
               <w:tab w:val="right" w:leader="dot" w:pos="9062"/>
             </w:tabs>
             <w:rPr>
@@ -4150,39 +3584,23 @@
               <w:lang w:eastAsia="fr-CH"/>
             </w:rPr>
           </w:pPr>
-          <w:hyperlink w:anchor="_Toc453314720" w:history="1">
+          <w:hyperlink w:anchor="_Toc453326145" w:history="1">
             <w:r>
               <w:rPr>
                 <w:rStyle w:val="Lienhypertexte"/>
                 <w:noProof/>
               </w:rPr>
-              <w:t>8.</w:t>
-            </w:r>
-            <w:r>
-              <w:rPr>
-                <w:rFonts w:eastAsiaTheme="minorEastAsia"/>
-                <w:noProof/>
-                <w:sz w:val="22"/>
-                <w:lang w:eastAsia="fr-CH"/>
+              <w:t>Planning  effectif</w:t>
+            </w:r>
+            <w:r>
+              <w:rPr>
+                <w:noProof/>
+                <w:webHidden/>
               </w:rPr>
               <w:tab/>
             </w:r>
             <w:r>
               <w:rPr>
-                <w:rStyle w:val="Lienhypertexte"/>
-                <w:noProof/>
-              </w:rPr>
-              <w:t>Planning  effectif</w:t>
-            </w:r>
-            <w:r>
-              <w:rPr>
-                <w:noProof/>
-                <w:webHidden/>
-              </w:rPr>
-              <w:tab/>
-            </w:r>
-            <w:r>
-              <w:rPr>
                 <w:noProof/>
                 <w:webHidden/>
               </w:rPr>
@@ -4193,7 +3611,7 @@
                 <w:noProof/>
                 <w:webHidden/>
               </w:rPr>
-              <w:instrText xml:space="preserve"> PAGEREF _Toc453314720 \h </w:instrText>
+              <w:instrText xml:space="preserve"> PAGEREF _Toc453326145 \h </w:instrText>
             </w:r>
             <w:r>
               <w:rPr>
@@ -4213,7 +3631,7 @@
                 <w:noProof/>
                 <w:webHidden/>
               </w:rPr>
-              <w:t>24</w:t>
+              <w:t>26</w:t>
             </w:r>
             <w:r>
               <w:rPr>
@@ -4228,7 +3646,6 @@
           <w:pPr>
             <w:pStyle w:val="TM2"/>
             <w:tabs>
-              <w:tab w:val="left" w:pos="660"/>
               <w:tab w:val="right" w:leader="dot" w:pos="9062"/>
             </w:tabs>
             <w:rPr>
@@ -4238,39 +3655,23 @@
               <w:lang w:eastAsia="fr-CH"/>
             </w:rPr>
           </w:pPr>
-          <w:hyperlink w:anchor="_Toc453314721" w:history="1">
+          <w:hyperlink w:anchor="_Toc453326146" w:history="1">
             <w:r>
               <w:rPr>
                 <w:rStyle w:val="Lienhypertexte"/>
                 <w:noProof/>
               </w:rPr>
-              <w:t>9.</w:t>
-            </w:r>
-            <w:r>
-              <w:rPr>
-                <w:rFonts w:eastAsiaTheme="minorEastAsia"/>
-                <w:noProof/>
-                <w:sz w:val="22"/>
-                <w:lang w:eastAsia="fr-CH"/>
+              <w:t>Bilan</w:t>
+            </w:r>
+            <w:r>
+              <w:rPr>
+                <w:noProof/>
+                <w:webHidden/>
               </w:rPr>
               <w:tab/>
             </w:r>
             <w:r>
               <w:rPr>
-                <w:rStyle w:val="Lienhypertexte"/>
-                <w:noProof/>
-              </w:rPr>
-              <w:t>Bilan</w:t>
-            </w:r>
-            <w:r>
-              <w:rPr>
-                <w:noProof/>
-                <w:webHidden/>
-              </w:rPr>
-              <w:tab/>
-            </w:r>
-            <w:r>
-              <w:rPr>
                 <w:noProof/>
                 <w:webHidden/>
               </w:rPr>
@@ -4281,7 +3682,7 @@
                 <w:noProof/>
                 <w:webHidden/>
               </w:rPr>
-              <w:instrText xml:space="preserve"> PAGEREF _Toc453314721 \h </w:instrText>
+              <w:instrText xml:space="preserve"> PAGEREF _Toc453326146 \h </w:instrText>
             </w:r>
             <w:r>
               <w:rPr>
@@ -4301,7 +3702,7 @@
                 <w:noProof/>
                 <w:webHidden/>
               </w:rPr>
-              <w:t>24</w:t>
+              <w:t>26</w:t>
             </w:r>
             <w:r>
               <w:rPr>
@@ -4316,7 +3717,6 @@
           <w:pPr>
             <w:pStyle w:val="TM2"/>
             <w:tabs>
-              <w:tab w:val="left" w:pos="880"/>
               <w:tab w:val="right" w:leader="dot" w:pos="9062"/>
             </w:tabs>
             <w:rPr>
@@ -4326,39 +3726,23 @@
               <w:lang w:eastAsia="fr-CH"/>
             </w:rPr>
           </w:pPr>
-          <w:hyperlink w:anchor="_Toc453314722" w:history="1">
+          <w:hyperlink w:anchor="_Toc453326147" w:history="1">
             <w:r>
               <w:rPr>
                 <w:rStyle w:val="Lienhypertexte"/>
                 <w:noProof/>
               </w:rPr>
-              <w:t>10.</w:t>
-            </w:r>
-            <w:r>
-              <w:rPr>
-                <w:rFonts w:eastAsiaTheme="minorEastAsia"/>
-                <w:noProof/>
-                <w:sz w:val="22"/>
-                <w:lang w:eastAsia="fr-CH"/>
+              <w:t>Difficultés particulières</w:t>
+            </w:r>
+            <w:r>
+              <w:rPr>
+                <w:noProof/>
+                <w:webHidden/>
               </w:rPr>
               <w:tab/>
             </w:r>
             <w:r>
               <w:rPr>
-                <w:rStyle w:val="Lienhypertexte"/>
-                <w:noProof/>
-              </w:rPr>
-              <w:t>Difficultés particulières</w:t>
-            </w:r>
-            <w:r>
-              <w:rPr>
-                <w:noProof/>
-                <w:webHidden/>
-              </w:rPr>
-              <w:tab/>
-            </w:r>
-            <w:r>
-              <w:rPr>
                 <w:noProof/>
                 <w:webHidden/>
               </w:rPr>
@@ -4369,7 +3753,7 @@
                 <w:noProof/>
                 <w:webHidden/>
               </w:rPr>
-              <w:instrText xml:space="preserve"> PAGEREF _Toc453314722 \h </w:instrText>
+              <w:instrText xml:space="preserve"> PAGEREF _Toc453326147 \h </w:instrText>
             </w:r>
             <w:r>
               <w:rPr>
@@ -4389,7 +3773,7 @@
                 <w:noProof/>
                 <w:webHidden/>
               </w:rPr>
-              <w:t>24</w:t>
+              <w:t>26</w:t>
             </w:r>
             <w:r>
               <w:rPr>
@@ -4404,7 +3788,6 @@
           <w:pPr>
             <w:pStyle w:val="TM2"/>
             <w:tabs>
-              <w:tab w:val="left" w:pos="880"/>
               <w:tab w:val="right" w:leader="dot" w:pos="9062"/>
             </w:tabs>
             <w:rPr>
@@ -4414,39 +3797,23 @@
               <w:lang w:eastAsia="fr-CH"/>
             </w:rPr>
           </w:pPr>
-          <w:hyperlink w:anchor="_Toc453314723" w:history="1">
+          <w:hyperlink w:anchor="_Toc453326148" w:history="1">
             <w:r>
               <w:rPr>
                 <w:rStyle w:val="Lienhypertexte"/>
                 <w:noProof/>
               </w:rPr>
-              <w:t>11.</w:t>
-            </w:r>
-            <w:r>
-              <w:rPr>
-                <w:rFonts w:eastAsiaTheme="minorEastAsia"/>
-                <w:noProof/>
-                <w:sz w:val="22"/>
-                <w:lang w:eastAsia="fr-CH"/>
+              <w:t>Amélioration possible</w:t>
+            </w:r>
+            <w:r>
+              <w:rPr>
+                <w:noProof/>
+                <w:webHidden/>
               </w:rPr>
               <w:tab/>
             </w:r>
             <w:r>
               <w:rPr>
-                <w:rStyle w:val="Lienhypertexte"/>
-                <w:noProof/>
-              </w:rPr>
-              <w:t>Amélioration possible</w:t>
-            </w:r>
-            <w:r>
-              <w:rPr>
-                <w:noProof/>
-                <w:webHidden/>
-              </w:rPr>
-              <w:tab/>
-            </w:r>
-            <w:r>
-              <w:rPr>
                 <w:noProof/>
                 <w:webHidden/>
               </w:rPr>
@@ -4457,7 +3824,7 @@
                 <w:noProof/>
                 <w:webHidden/>
               </w:rPr>
-              <w:instrText xml:space="preserve"> PAGEREF _Toc453314723 \h </w:instrText>
+              <w:instrText xml:space="preserve"> PAGEREF _Toc453326148 \h </w:instrText>
             </w:r>
             <w:r>
               <w:rPr>
@@ -4477,7 +3844,7 @@
                 <w:noProof/>
                 <w:webHidden/>
               </w:rPr>
-              <w:t>24</w:t>
+              <w:t>26</w:t>
             </w:r>
             <w:r>
               <w:rPr>
@@ -4492,7 +3859,6 @@
           <w:pPr>
             <w:pStyle w:val="TM2"/>
             <w:tabs>
-              <w:tab w:val="left" w:pos="880"/>
               <w:tab w:val="right" w:leader="dot" w:pos="9062"/>
             </w:tabs>
             <w:rPr>
@@ -4502,39 +3868,23 @@
               <w:lang w:eastAsia="fr-CH"/>
             </w:rPr>
           </w:pPr>
-          <w:hyperlink w:anchor="_Toc453314724" w:history="1">
+          <w:hyperlink w:anchor="_Toc453326149" w:history="1">
             <w:r>
               <w:rPr>
                 <w:rStyle w:val="Lienhypertexte"/>
                 <w:noProof/>
               </w:rPr>
-              <w:t>12.</w:t>
-            </w:r>
-            <w:r>
-              <w:rPr>
-                <w:rFonts w:eastAsiaTheme="minorEastAsia"/>
-                <w:noProof/>
-                <w:sz w:val="22"/>
-                <w:lang w:eastAsia="fr-CH"/>
+              <w:t>Bilan personnel</w:t>
+            </w:r>
+            <w:r>
+              <w:rPr>
+                <w:noProof/>
+                <w:webHidden/>
               </w:rPr>
               <w:tab/>
             </w:r>
             <w:r>
               <w:rPr>
-                <w:rStyle w:val="Lienhypertexte"/>
-                <w:noProof/>
-              </w:rPr>
-              <w:t>Bilan personnel</w:t>
-            </w:r>
-            <w:r>
-              <w:rPr>
-                <w:noProof/>
-                <w:webHidden/>
-              </w:rPr>
-              <w:tab/>
-            </w:r>
-            <w:r>
-              <w:rPr>
                 <w:noProof/>
                 <w:webHidden/>
               </w:rPr>
@@ -4545,7 +3895,7 @@
                 <w:noProof/>
                 <w:webHidden/>
               </w:rPr>
-              <w:instrText xml:space="preserve"> PAGEREF _Toc453314724 \h </w:instrText>
+              <w:instrText xml:space="preserve"> PAGEREF _Toc453326149 \h </w:instrText>
             </w:r>
             <w:r>
               <w:rPr>
@@ -4565,7 +3915,7 @@
                 <w:noProof/>
                 <w:webHidden/>
               </w:rPr>
-              <w:t>24</w:t>
+              <w:t>26</w:t>
             </w:r>
             <w:r>
               <w:rPr>
@@ -4580,7 +3930,6 @@
           <w:pPr>
             <w:pStyle w:val="TM1"/>
             <w:tabs>
-              <w:tab w:val="left" w:pos="660"/>
               <w:tab w:val="right" w:leader="dot" w:pos="9062"/>
             </w:tabs>
             <w:rPr>
@@ -4590,39 +3939,23 @@
               <w:lang w:eastAsia="fr-CH"/>
             </w:rPr>
           </w:pPr>
-          <w:hyperlink w:anchor="_Toc453314725" w:history="1">
+          <w:hyperlink w:anchor="_Toc453326150" w:history="1">
             <w:r>
               <w:rPr>
                 <w:rStyle w:val="Lienhypertexte"/>
                 <w:noProof/>
               </w:rPr>
-              <w:t>10.</w:t>
-            </w:r>
-            <w:r>
-              <w:rPr>
-                <w:rFonts w:eastAsiaTheme="minorEastAsia"/>
-                <w:noProof/>
-                <w:sz w:val="22"/>
-                <w:lang w:eastAsia="fr-CH"/>
+              <w:t>Table des illustrations</w:t>
+            </w:r>
+            <w:r>
+              <w:rPr>
+                <w:noProof/>
+                <w:webHidden/>
               </w:rPr>
               <w:tab/>
             </w:r>
             <w:r>
               <w:rPr>
-                <w:rStyle w:val="Lienhypertexte"/>
-                <w:noProof/>
-              </w:rPr>
-              <w:t>Table des illustrations</w:t>
-            </w:r>
-            <w:r>
-              <w:rPr>
-                <w:noProof/>
-                <w:webHidden/>
-              </w:rPr>
-              <w:tab/>
-            </w:r>
-            <w:r>
-              <w:rPr>
                 <w:noProof/>
                 <w:webHidden/>
               </w:rPr>
@@ -4633,7 +3966,7 @@
                 <w:noProof/>
                 <w:webHidden/>
               </w:rPr>
-              <w:instrText xml:space="preserve"> PAGEREF _Toc453314725 \h </w:instrText>
+              <w:instrText xml:space="preserve"> PAGEREF _Toc453326150 \h </w:instrText>
             </w:r>
             <w:r>
               <w:rPr>
@@ -4653,7 +3986,7 @@
                 <w:noProof/>
                 <w:webHidden/>
               </w:rPr>
-              <w:t>25</w:t>
+              <w:t>27</w:t>
             </w:r>
             <w:r>
               <w:rPr>
@@ -4668,7 +4001,6 @@
           <w:pPr>
             <w:pStyle w:val="TM1"/>
             <w:tabs>
-              <w:tab w:val="left" w:pos="660"/>
               <w:tab w:val="right" w:leader="dot" w:pos="9062"/>
             </w:tabs>
             <w:rPr>
@@ -4678,39 +4010,23 @@
               <w:lang w:eastAsia="fr-CH"/>
             </w:rPr>
           </w:pPr>
-          <w:hyperlink w:anchor="_Toc453314726" w:history="1">
+          <w:hyperlink w:anchor="_Toc453326151" w:history="1">
             <w:r>
               <w:rPr>
                 <w:rStyle w:val="Lienhypertexte"/>
                 <w:noProof/>
               </w:rPr>
-              <w:t>11.</w:t>
-            </w:r>
-            <w:r>
-              <w:rPr>
-                <w:rFonts w:eastAsiaTheme="minorEastAsia"/>
-                <w:noProof/>
-                <w:sz w:val="22"/>
-                <w:lang w:eastAsia="fr-CH"/>
+              <w:t>Annexes</w:t>
+            </w:r>
+            <w:r>
+              <w:rPr>
+                <w:noProof/>
+                <w:webHidden/>
               </w:rPr>
               <w:tab/>
             </w:r>
             <w:r>
               <w:rPr>
-                <w:rStyle w:val="Lienhypertexte"/>
-                <w:noProof/>
-              </w:rPr>
-              <w:t>Annexes</w:t>
-            </w:r>
-            <w:r>
-              <w:rPr>
-                <w:noProof/>
-                <w:webHidden/>
-              </w:rPr>
-              <w:tab/>
-            </w:r>
-            <w:r>
-              <w:rPr>
                 <w:noProof/>
                 <w:webHidden/>
               </w:rPr>
@@ -4721,7 +4037,7 @@
                 <w:noProof/>
                 <w:webHidden/>
               </w:rPr>
-              <w:instrText xml:space="preserve"> PAGEREF _Toc453314726 \h </w:instrText>
+              <w:instrText xml:space="preserve"> PAGEREF _Toc453326151 \h </w:instrText>
             </w:r>
             <w:r>
               <w:rPr>
@@ -4741,7 +4057,7 @@
                 <w:noProof/>
                 <w:webHidden/>
               </w:rPr>
-              <w:t>25</w:t>
+              <w:t>27</w:t>
             </w:r>
             <w:r>
               <w:rPr>
@@ -4765,7 +4081,7 @@
               <w:lang w:eastAsia="fr-CH"/>
             </w:rPr>
           </w:pPr>
-          <w:hyperlink w:anchor="_Toc453314727" w:history="1">
+          <w:hyperlink w:anchor="_Toc453326152" w:history="1">
             <w:r>
               <w:rPr>
                 <w:rStyle w:val="Lienhypertexte"/>
@@ -4792,7 +4108,7 @@
                 <w:noProof/>
                 <w:webHidden/>
               </w:rPr>
-              <w:instrText xml:space="preserve"> PAGEREF _Toc453314727 \h </w:instrText>
+              <w:instrText xml:space="preserve"> PAGEREF _Toc453326152 \h </w:instrText>
             </w:r>
             <w:r>
               <w:rPr>
@@ -4812,7 +4128,7 @@
                 <w:noProof/>
                 <w:webHidden/>
               </w:rPr>
-              <w:t>25</w:t>
+              <w:t>27</w:t>
             </w:r>
             <w:r>
               <w:rPr>
@@ -4860,33 +4176,33 @@
       <w:pPr>
         <w:pStyle w:val="Titre1"/>
       </w:pPr>
-      <w:bookmarkStart w:id="0" w:name="_Toc453314671"/>
+      <w:bookmarkStart w:id="1" w:name="_Toc453326096"/>
       <w:r>
         <w:lastRenderedPageBreak/>
         <w:t>Introduction</w:t>
       </w:r>
-      <w:bookmarkEnd w:id="0"/>
+      <w:bookmarkEnd w:id="1"/>
     </w:p>
     <w:p>
       <w:pPr>
         <w:pStyle w:val="Titre2"/>
       </w:pPr>
-      <w:bookmarkStart w:id="1" w:name="_Toc453314672"/>
+      <w:bookmarkStart w:id="2" w:name="_Toc453326097"/>
       <w:r>
         <w:t>Préambule</w:t>
       </w:r>
-      <w:bookmarkEnd w:id="1"/>
+      <w:bookmarkEnd w:id="2"/>
     </w:p>
     <w:p/>
     <w:p>
       <w:pPr>
         <w:pStyle w:val="Titre2"/>
       </w:pPr>
-      <w:bookmarkStart w:id="2" w:name="_Toc453314673"/>
+      <w:bookmarkStart w:id="3" w:name="_Toc453326098"/>
       <w:r>
         <w:t>Motivation</w:t>
       </w:r>
-      <w:bookmarkEnd w:id="2"/>
+      <w:bookmarkEnd w:id="3"/>
     </w:p>
     <w:p>
       <w:r>
@@ -4897,21 +4213,21 @@
       <w:pPr>
         <w:pStyle w:val="Titre1"/>
       </w:pPr>
-      <w:bookmarkStart w:id="3" w:name="_Toc453314674"/>
+      <w:bookmarkStart w:id="4" w:name="_Toc453326099"/>
       <w:r>
         <w:t>Cahier des charges</w:t>
       </w:r>
-      <w:bookmarkEnd w:id="3"/>
+      <w:bookmarkEnd w:id="4"/>
     </w:p>
     <w:p>
       <w:pPr>
         <w:pStyle w:val="Titre2"/>
       </w:pPr>
-      <w:bookmarkStart w:id="4" w:name="_Toc453314675"/>
+      <w:bookmarkStart w:id="5" w:name="_Toc453326100"/>
       <w:r>
         <w:t>But</w:t>
       </w:r>
-      <w:bookmarkEnd w:id="4"/>
+      <w:bookmarkEnd w:id="5"/>
     </w:p>
     <w:p>
       <w:r>
@@ -4922,11 +4238,11 @@
       <w:pPr>
         <w:pStyle w:val="Titre2"/>
       </w:pPr>
-      <w:bookmarkStart w:id="5" w:name="_Toc453314676"/>
+      <w:bookmarkStart w:id="6" w:name="_Toc453326101"/>
       <w:r>
         <w:t>Fonctionnalités</w:t>
       </w:r>
-      <w:bookmarkEnd w:id="5"/>
+      <w:bookmarkEnd w:id="6"/>
     </w:p>
     <w:p>
       <w:r>
@@ -4940,11 +4256,11 @@
       <w:pPr>
         <w:pStyle w:val="Titre2"/>
       </w:pPr>
-      <w:bookmarkStart w:id="6" w:name="_Toc453314677"/>
+      <w:bookmarkStart w:id="7" w:name="_Toc453326102"/>
       <w:r>
         <w:t>Matériel et logiciels nécessaires</w:t>
       </w:r>
-      <w:bookmarkEnd w:id="6"/>
+      <w:bookmarkEnd w:id="7"/>
     </w:p>
     <w:p>
       <w:pPr>
@@ -5002,11 +4318,9 @@
           <w:numId w:val="1"/>
         </w:numPr>
       </w:pPr>
-      <w:proofErr w:type="spellStart"/>
       <w:r>
         <w:t>NetBeans</w:t>
       </w:r>
-      <w:proofErr w:type="spellEnd"/>
     </w:p>
     <w:p>
       <w:pPr>
@@ -5032,13 +4346,8 @@
         <w:t>MySQL</w:t>
       </w:r>
       <w:r>
-        <w:t xml:space="preserve"> </w:t>
-      </w:r>
-      <w:proofErr w:type="spellStart"/>
-      <w:r>
-        <w:t>workbench</w:t>
-      </w:r>
-      <w:proofErr w:type="spellEnd"/>
+        <w:t xml:space="preserve"> workbench</w:t>
+      </w:r>
     </w:p>
     <w:p>
       <w:pPr>
@@ -5048,11 +4357,9 @@
           <w:numId w:val="1"/>
         </w:numPr>
       </w:pPr>
-      <w:proofErr w:type="spellStart"/>
       <w:r>
         <w:t>Balsamiq</w:t>
       </w:r>
-      <w:proofErr w:type="spellEnd"/>
     </w:p>
     <w:p>
       <w:pPr>
@@ -5070,11 +4377,11 @@
       <w:pPr>
         <w:pStyle w:val="Titre2"/>
       </w:pPr>
-      <w:bookmarkStart w:id="7" w:name="_Toc453314678"/>
+      <w:bookmarkStart w:id="8" w:name="_Toc453326103"/>
       <w:r>
         <w:t>Travail à rendre</w:t>
       </w:r>
-      <w:bookmarkEnd w:id="7"/>
+      <w:bookmarkEnd w:id="8"/>
     </w:p>
     <w:p>
       <w:pPr>
@@ -5156,22 +4463,22 @@
       <w:pPr>
         <w:pStyle w:val="Titre1"/>
       </w:pPr>
-      <w:bookmarkStart w:id="8" w:name="_Toc453314679"/>
+      <w:bookmarkStart w:id="9" w:name="_Toc453326104"/>
       <w:r>
         <w:lastRenderedPageBreak/>
         <w:t>Analyse Concurrentielle</w:t>
       </w:r>
-      <w:bookmarkEnd w:id="8"/>
+      <w:bookmarkEnd w:id="9"/>
     </w:p>
     <w:p>
       <w:pPr>
         <w:pStyle w:val="Titre2"/>
       </w:pPr>
-      <w:bookmarkStart w:id="9" w:name="_Toc453314680"/>
+      <w:bookmarkStart w:id="10" w:name="_Toc453326105"/>
       <w:r>
         <w:t>Etude d’opportunité</w:t>
       </w:r>
-      <w:bookmarkEnd w:id="9"/>
+      <w:bookmarkEnd w:id="10"/>
     </w:p>
     <w:p/>
     <w:p>
@@ -5186,22 +4493,22 @@
       <w:pPr>
         <w:pStyle w:val="Titre1"/>
       </w:pPr>
-      <w:bookmarkStart w:id="10" w:name="_Toc453314681"/>
+      <w:bookmarkStart w:id="11" w:name="_Toc453326106"/>
       <w:r>
         <w:lastRenderedPageBreak/>
         <w:t>Analyse fonctionnelle</w:t>
       </w:r>
-      <w:bookmarkEnd w:id="10"/>
+      <w:bookmarkEnd w:id="11"/>
     </w:p>
     <w:p>
       <w:pPr>
         <w:pStyle w:val="Titre2"/>
       </w:pPr>
-      <w:bookmarkStart w:id="11" w:name="_Toc453314682"/>
+      <w:bookmarkStart w:id="12" w:name="_Toc453326107"/>
       <w:r>
         <w:t>Plan de navigation du site</w:t>
       </w:r>
-      <w:bookmarkEnd w:id="11"/>
+      <w:bookmarkEnd w:id="12"/>
     </w:p>
     <w:p>
       <w:r>
@@ -5263,11 +4570,11 @@
       <w:pPr>
         <w:pStyle w:val="Titre2"/>
       </w:pPr>
-      <w:bookmarkStart w:id="12" w:name="_Toc453314683"/>
+      <w:bookmarkStart w:id="13" w:name="_Toc453326108"/>
       <w:r>
         <w:t>Séparation des fonctionnalités</w:t>
       </w:r>
-      <w:bookmarkEnd w:id="12"/>
+      <w:bookmarkEnd w:id="13"/>
     </w:p>
     <w:p>
       <w:pPr>
@@ -5333,11 +4640,11 @@
       <w:pPr>
         <w:pStyle w:val="Titre2"/>
       </w:pPr>
-      <w:bookmarkStart w:id="13" w:name="_Toc453314684"/>
+      <w:bookmarkStart w:id="14" w:name="_Toc453326109"/>
       <w:r>
         <w:t>Le menu</w:t>
       </w:r>
-      <w:bookmarkEnd w:id="13"/>
+      <w:bookmarkEnd w:id="14"/>
     </w:p>
     <w:p>
       <w:r>
@@ -5428,15 +4735,7 @@
         <w:t>utilisateurs authentifiés</w:t>
       </w:r>
       <w:r>
-        <w:t xml:space="preserve"> peuvent accéder à leur profil, se déconnecter, ainsi que d’accéder </w:t>
-      </w:r>
-      <w:proofErr w:type="spellStart"/>
-      <w:r>
-        <w:t>a</w:t>
-      </w:r>
-      <w:proofErr w:type="spellEnd"/>
-      <w:r>
-        <w:t xml:space="preserve"> la page « A propos ».</w:t>
+        <w:t xml:space="preserve"> peuvent accéder à leur profil, se déconnecter, ainsi que d’accéder a la page « A propos ».</w:t>
       </w:r>
     </w:p>
     <w:p>
@@ -5569,12 +4868,12 @@
       <w:pPr>
         <w:pStyle w:val="Titre2"/>
       </w:pPr>
-      <w:bookmarkStart w:id="14" w:name="_Toc453314685"/>
+      <w:bookmarkStart w:id="15" w:name="_Toc453326110"/>
       <w:r>
         <w:lastRenderedPageBreak/>
         <w:t>La page de login</w:t>
       </w:r>
-      <w:bookmarkEnd w:id="14"/>
+      <w:bookmarkEnd w:id="15"/>
     </w:p>
     <w:p>
       <w:r>
@@ -5702,12 +5001,12 @@
       <w:pPr>
         <w:pStyle w:val="Titre2"/>
       </w:pPr>
-      <w:bookmarkStart w:id="15" w:name="_Toc453314686"/>
+      <w:bookmarkStart w:id="16" w:name="_Toc453326111"/>
       <w:r>
         <w:lastRenderedPageBreak/>
         <w:t>La page de création d’utilisateur</w:t>
       </w:r>
-      <w:bookmarkEnd w:id="15"/>
+      <w:bookmarkEnd w:id="16"/>
     </w:p>
     <w:p>
       <w:r>
@@ -5787,12 +5086,12 @@
       <w:pPr>
         <w:pStyle w:val="Titre2"/>
       </w:pPr>
-      <w:bookmarkStart w:id="16" w:name="_Toc453314687"/>
+      <w:bookmarkStart w:id="17" w:name="_Toc453326112"/>
       <w:r>
         <w:lastRenderedPageBreak/>
         <w:t>La page d’accueil</w:t>
       </w:r>
-      <w:bookmarkEnd w:id="16"/>
+      <w:bookmarkEnd w:id="17"/>
     </w:p>
     <w:p>
       <w:r>
@@ -5984,12 +5283,12 @@
       <w:pPr>
         <w:pStyle w:val="Titre2"/>
       </w:pPr>
-      <w:bookmarkStart w:id="17" w:name="_Toc453314688"/>
+      <w:bookmarkStart w:id="18" w:name="_Toc453326113"/>
       <w:r>
         <w:lastRenderedPageBreak/>
         <w:t>La page d’annonce détaillé</w:t>
       </w:r>
-      <w:bookmarkEnd w:id="17"/>
+      <w:bookmarkEnd w:id="18"/>
     </w:p>
     <w:p>
       <w:r>
@@ -6202,12 +5501,12 @@
       <w:pPr>
         <w:pStyle w:val="Titre2"/>
       </w:pPr>
-      <w:bookmarkStart w:id="18" w:name="_Toc453314689"/>
+      <w:bookmarkStart w:id="19" w:name="_Toc453326114"/>
       <w:r>
         <w:lastRenderedPageBreak/>
         <w:t>La page de création d’annonce</w:t>
       </w:r>
-      <w:bookmarkEnd w:id="18"/>
+      <w:bookmarkEnd w:id="19"/>
     </w:p>
     <w:p>
       <w:r>
@@ -6392,12 +5691,12 @@
       <w:pPr>
         <w:pStyle w:val="Titre2"/>
       </w:pPr>
-      <w:bookmarkStart w:id="19" w:name="_Toc453314690"/>
+      <w:bookmarkStart w:id="20" w:name="_Toc453326115"/>
       <w:r>
         <w:lastRenderedPageBreak/>
         <w:t>La page de compte utilisateur</w:t>
       </w:r>
-      <w:bookmarkEnd w:id="19"/>
+      <w:bookmarkEnd w:id="20"/>
     </w:p>
     <w:p>
       <w:r>
@@ -6556,12 +5855,12 @@
       <w:pPr>
         <w:pStyle w:val="Titre2"/>
       </w:pPr>
-      <w:bookmarkStart w:id="20" w:name="_Toc453314691"/>
+      <w:bookmarkStart w:id="21" w:name="_Toc453326116"/>
       <w:r>
         <w:lastRenderedPageBreak/>
         <w:t>La page d’administration</w:t>
       </w:r>
-      <w:bookmarkEnd w:id="20"/>
+      <w:bookmarkEnd w:id="21"/>
     </w:p>
     <w:p>
       <w:r>
@@ -6684,12 +5983,12 @@
       <w:pPr>
         <w:pStyle w:val="Titre2"/>
       </w:pPr>
-      <w:bookmarkStart w:id="21" w:name="_Toc453314692"/>
+      <w:bookmarkStart w:id="22" w:name="_Toc453326117"/>
       <w:r>
         <w:lastRenderedPageBreak/>
         <w:t>La page « A propos »</w:t>
       </w:r>
-      <w:bookmarkEnd w:id="21"/>
+      <w:bookmarkEnd w:id="22"/>
     </w:p>
     <w:p>
       <w:r>
@@ -6790,27 +6089,61 @@
     </w:p>
     <w:p>
       <w:pPr>
+        <w:jc w:val="left"/>
+        <w:rPr>
+          <w:rFonts w:asciiTheme="majorHAnsi" w:eastAsiaTheme="majorEastAsia" w:hAnsiTheme="majorHAnsi" w:cstheme="majorBidi"/>
+          <w:b/>
+          <w:bCs/>
+          <w:color w:val="4F81BD" w:themeColor="accent1"/>
+          <w:sz w:val="26"/>
+          <w:szCs w:val="26"/>
+        </w:rPr>
+      </w:pPr>
+      <w:r>
+        <w:br w:type="page"/>
+      </w:r>
+    </w:p>
+    <w:p>
+      <w:pPr>
         <w:pStyle w:val="Titre2"/>
       </w:pPr>
-      <w:bookmarkStart w:id="22" w:name="_Toc453314693"/>
-      <w:r>
+      <w:bookmarkStart w:id="23" w:name="_Toc453326118"/>
+      <w:r>
+        <w:lastRenderedPageBreak/>
         <w:t>La page de modification d’</w:t>
       </w:r>
       <w:r>
         <w:t>informations personnelles</w:t>
       </w:r>
-      <w:bookmarkEnd w:id="22"/>
+      <w:bookmarkEnd w:id="23"/>
     </w:p>
     <w:p/>
     <w:p>
       <w:pPr>
+        <w:jc w:val="left"/>
+        <w:rPr>
+          <w:rFonts w:asciiTheme="majorHAnsi" w:eastAsiaTheme="majorEastAsia" w:hAnsiTheme="majorHAnsi" w:cstheme="majorBidi"/>
+          <w:b/>
+          <w:bCs/>
+          <w:color w:val="4F81BD" w:themeColor="accent1"/>
+          <w:sz w:val="26"/>
+          <w:szCs w:val="26"/>
+        </w:rPr>
+      </w:pPr>
+      <w:r>
+        <w:br w:type="page"/>
+      </w:r>
+    </w:p>
+    <w:p>
+      <w:pPr>
         <w:pStyle w:val="Titre2"/>
       </w:pPr>
-      <w:bookmarkStart w:id="23" w:name="_Toc453314694"/>
-      <w:r>
+      <w:bookmarkStart w:id="24" w:name="_Toc453326119"/>
+      <w:r>
+        <w:lastRenderedPageBreak/>
         <w:t>La page d’édition d’annonce</w:t>
       </w:r>
-      <w:bookmarkEnd w:id="23"/>
+      <w:bookmarkEnd w:id="24"/>
     </w:p>
     <w:p/>
     <w:p>
@@ -6825,22 +6158,22 @@
       <w:pPr>
         <w:pStyle w:val="Titre2"/>
       </w:pPr>
-      <w:bookmarkStart w:id="24" w:name="_Toc453314695"/>
+      <w:bookmarkStart w:id="25" w:name="_Toc453326120"/>
       <w:r>
         <w:lastRenderedPageBreak/>
         <w:t>Fonctionnalités principale du site</w:t>
       </w:r>
-      <w:bookmarkEnd w:id="24"/>
+      <w:bookmarkEnd w:id="25"/>
     </w:p>
     <w:p>
       <w:pPr>
         <w:pStyle w:val="Titre3"/>
       </w:pPr>
-      <w:bookmarkStart w:id="25" w:name="_Toc453314696"/>
+      <w:bookmarkStart w:id="26" w:name="_Toc453326121"/>
       <w:r>
         <w:t>La connexion à la base de données</w:t>
       </w:r>
-      <w:bookmarkEnd w:id="25"/>
+      <w:bookmarkEnd w:id="26"/>
     </w:p>
     <w:p>
       <w:pPr>
@@ -6861,7 +6194,6 @@
           <w:lang w:eastAsia="fr-CH"/>
         </w:rPr>
       </w:pPr>
-      <w:proofErr w:type="spellStart"/>
       <w:r>
         <w:rPr>
           <w:rFonts w:ascii="Courier New" w:eastAsia="Times New Roman" w:hAnsi="Courier New" w:cs="Courier New"/>
@@ -6875,7 +6207,6 @@
         </w:rPr>
         <w:t>function</w:t>
       </w:r>
-      <w:proofErr w:type="spellEnd"/>
       <w:r>
         <w:rPr>
           <w:rFonts w:ascii="Courier New" w:eastAsia="Times New Roman" w:hAnsi="Courier New" w:cs="Courier New"/>
@@ -6898,8 +6229,6 @@
         </w:rPr>
         <w:t>&amp;</w:t>
       </w:r>
-      <w:proofErr w:type="spellStart"/>
-      <w:proofErr w:type="gramStart"/>
       <w:r>
         <w:rPr>
           <w:rFonts w:ascii="Courier New" w:eastAsia="Times New Roman" w:hAnsi="Courier New" w:cs="Courier New"/>
@@ -6911,7 +6240,6 @@
         </w:rPr>
         <w:t>myDatabase</w:t>
       </w:r>
-      <w:proofErr w:type="spellEnd"/>
       <w:r>
         <w:rPr>
           <w:rFonts w:ascii="Courier New" w:eastAsia="Times New Roman" w:hAnsi="Courier New" w:cs="Courier New"/>
@@ -6921,19 +6249,7 @@
           <w:shd w:val="clear" w:color="auto" w:fill="FEFCF5"/>
           <w:lang w:eastAsia="fr-CH"/>
         </w:rPr>
-        <w:t>(</w:t>
-      </w:r>
-      <w:proofErr w:type="gramEnd"/>
-      <w:r>
-        <w:rPr>
-          <w:rFonts w:ascii="Courier New" w:eastAsia="Times New Roman" w:hAnsi="Courier New" w:cs="Courier New"/>
-          <w:color w:val="8000FF"/>
-          <w:sz w:val="20"/>
-          <w:szCs w:val="20"/>
-          <w:shd w:val="clear" w:color="auto" w:fill="FEFCF5"/>
-          <w:lang w:eastAsia="fr-CH"/>
-        </w:rPr>
-        <w:t>)</w:t>
+        <w:t>()</w:t>
       </w:r>
       <w:r>
         <w:rPr>
@@ -6988,8 +6304,6 @@
         </w:rPr>
         <w:t xml:space="preserve">    </w:t>
       </w:r>
-      <w:proofErr w:type="spellStart"/>
-      <w:proofErr w:type="gramStart"/>
       <w:r>
         <w:rPr>
           <w:rFonts w:ascii="Courier New" w:eastAsia="Times New Roman" w:hAnsi="Courier New" w:cs="Courier New"/>
@@ -7003,8 +6317,6 @@
         </w:rPr>
         <w:t>static</w:t>
       </w:r>
-      <w:proofErr w:type="spellEnd"/>
-      <w:proofErr w:type="gramEnd"/>
       <w:r>
         <w:rPr>
           <w:rFonts w:ascii="Courier New" w:eastAsia="Times New Roman" w:hAnsi="Courier New" w:cs="Courier New"/>
@@ -7025,21 +6337,8 @@
           <w:shd w:val="clear" w:color="auto" w:fill="FEFCF5"/>
           <w:lang w:eastAsia="fr-CH"/>
         </w:rPr>
-        <w:t>$</w:t>
-      </w:r>
-      <w:proofErr w:type="spellStart"/>
-      <w:r>
-        <w:rPr>
-          <w:rFonts w:ascii="Courier New" w:eastAsia="Times New Roman" w:hAnsi="Courier New" w:cs="Courier New"/>
-          <w:color w:val="000080"/>
-          <w:sz w:val="20"/>
-          <w:szCs w:val="20"/>
-          <w:shd w:val="clear" w:color="auto" w:fill="FEFCF5"/>
-          <w:lang w:eastAsia="fr-CH"/>
-        </w:rPr>
-        <w:t>dbc</w:t>
-      </w:r>
-      <w:proofErr w:type="spellEnd"/>
+        <w:t>$dbc</w:t>
+      </w:r>
       <w:r>
         <w:rPr>
           <w:rFonts w:ascii="Courier New" w:eastAsia="Times New Roman" w:hAnsi="Courier New" w:cs="Courier New"/>
@@ -7073,7 +6372,6 @@
         </w:rPr>
         <w:t xml:space="preserve"> </w:t>
       </w:r>
-      <w:proofErr w:type="spellStart"/>
       <w:r>
         <w:rPr>
           <w:rFonts w:ascii="Courier New" w:eastAsia="Times New Roman" w:hAnsi="Courier New" w:cs="Courier New"/>
@@ -7087,7 +6385,6 @@
         </w:rPr>
         <w:t>null</w:t>
       </w:r>
-      <w:proofErr w:type="spellEnd"/>
       <w:r>
         <w:rPr>
           <w:rFonts w:ascii="Courier New" w:eastAsia="Times New Roman" w:hAnsi="Courier New" w:cs="Courier New"/>
@@ -7150,7 +6447,6 @@
         </w:rPr>
         <w:t xml:space="preserve">    </w:t>
       </w:r>
-      <w:proofErr w:type="gramStart"/>
       <w:r>
         <w:rPr>
           <w:rFonts w:ascii="Courier New" w:eastAsia="Times New Roman" w:hAnsi="Courier New" w:cs="Courier New"/>
@@ -7164,7 +6460,6 @@
         </w:rPr>
         <w:t>if</w:t>
       </w:r>
-      <w:proofErr w:type="gramEnd"/>
       <w:r>
         <w:rPr>
           <w:rFonts w:ascii="Courier New" w:eastAsia="Times New Roman" w:hAnsi="Courier New" w:cs="Courier New"/>
@@ -7196,21 +6491,8 @@
           <w:shd w:val="clear" w:color="auto" w:fill="FEFCF5"/>
           <w:lang w:eastAsia="fr-CH"/>
         </w:rPr>
-        <w:t>$</w:t>
-      </w:r>
-      <w:proofErr w:type="spellStart"/>
-      <w:r>
-        <w:rPr>
-          <w:rFonts w:ascii="Courier New" w:eastAsia="Times New Roman" w:hAnsi="Courier New" w:cs="Courier New"/>
-          <w:color w:val="000080"/>
-          <w:sz w:val="20"/>
-          <w:szCs w:val="20"/>
-          <w:shd w:val="clear" w:color="auto" w:fill="FEFCF5"/>
-          <w:lang w:eastAsia="fr-CH"/>
-        </w:rPr>
-        <w:t>dbc</w:t>
-      </w:r>
-      <w:proofErr w:type="spellEnd"/>
+        <w:t>$dbc</w:t>
+      </w:r>
       <w:r>
         <w:rPr>
           <w:rFonts w:ascii="Courier New" w:eastAsia="Times New Roman" w:hAnsi="Courier New" w:cs="Courier New"/>
@@ -7244,7 +6526,6 @@
         </w:rPr>
         <w:t xml:space="preserve"> </w:t>
       </w:r>
-      <w:proofErr w:type="spellStart"/>
       <w:r>
         <w:rPr>
           <w:rFonts w:ascii="Courier New" w:eastAsia="Times New Roman" w:hAnsi="Courier New" w:cs="Courier New"/>
@@ -7258,7 +6539,6 @@
         </w:rPr>
         <w:t>null</w:t>
       </w:r>
-      <w:proofErr w:type="spellEnd"/>
       <w:r>
         <w:rPr>
           <w:rFonts w:ascii="Courier New" w:eastAsia="Times New Roman" w:hAnsi="Courier New" w:cs="Courier New"/>
@@ -7323,8 +6603,6 @@
         </w:rPr>
         <w:t xml:space="preserve">        </w:t>
       </w:r>
-      <w:proofErr w:type="spellStart"/>
-      <w:proofErr w:type="gramStart"/>
       <w:r>
         <w:rPr>
           <w:rFonts w:ascii="Courier New" w:eastAsia="Times New Roman" w:hAnsi="Courier New" w:cs="Courier New"/>
@@ -7338,8 +6616,6 @@
         </w:rPr>
         <w:t>try</w:t>
       </w:r>
-      <w:proofErr w:type="spellEnd"/>
-      <w:proofErr w:type="gramEnd"/>
       <w:r>
         <w:rPr>
           <w:rFonts w:ascii="Courier New" w:eastAsia="Times New Roman" w:hAnsi="Courier New" w:cs="Courier New"/>
@@ -7402,21 +6678,8 @@
           <w:shd w:val="clear" w:color="auto" w:fill="FEFCF5"/>
           <w:lang w:eastAsia="fr-CH"/>
         </w:rPr>
-        <w:t>$</w:t>
-      </w:r>
-      <w:proofErr w:type="spellStart"/>
-      <w:r>
-        <w:rPr>
-          <w:rFonts w:ascii="Courier New" w:eastAsia="Times New Roman" w:hAnsi="Courier New" w:cs="Courier New"/>
-          <w:color w:val="000080"/>
-          <w:sz w:val="20"/>
-          <w:szCs w:val="20"/>
-          <w:shd w:val="clear" w:color="auto" w:fill="FEFCF5"/>
-          <w:lang w:eastAsia="fr-CH"/>
-        </w:rPr>
-        <w:t>dbc</w:t>
-      </w:r>
-      <w:proofErr w:type="spellEnd"/>
+        <w:t>$dbc</w:t>
+      </w:r>
       <w:r>
         <w:rPr>
           <w:rFonts w:ascii="Courier New" w:eastAsia="Times New Roman" w:hAnsi="Courier New" w:cs="Courier New"/>
@@ -7472,20 +6735,41 @@
           <w:shd w:val="clear" w:color="auto" w:fill="FEFCF5"/>
           <w:lang w:eastAsia="fr-CH"/>
         </w:rPr>
+        <w:t xml:space="preserve"> PDO</w:t>
+      </w:r>
+      <w:r>
+        <w:rPr>
+          <w:rFonts w:ascii="Courier New" w:eastAsia="Times New Roman" w:hAnsi="Courier New" w:cs="Courier New"/>
+          <w:color w:val="8000FF"/>
+          <w:sz w:val="20"/>
+          <w:szCs w:val="20"/>
+          <w:shd w:val="clear" w:color="auto" w:fill="FEFCF5"/>
+          <w:lang w:eastAsia="fr-CH"/>
+        </w:rPr>
+        <w:t>(</w:t>
+      </w:r>
+      <w:r>
+        <w:rPr>
+          <w:rFonts w:ascii="Courier New" w:eastAsia="Times New Roman" w:hAnsi="Courier New" w:cs="Courier New"/>
+          <w:color w:val="808080"/>
+          <w:sz w:val="20"/>
+          <w:szCs w:val="20"/>
+          <w:shd w:val="clear" w:color="auto" w:fill="FEFCF5"/>
+          <w:lang w:eastAsia="fr-CH"/>
+        </w:rPr>
+        <w:t>'mysql:host='</w:t>
+      </w:r>
+      <w:r>
+        <w:rPr>
+          <w:rFonts w:ascii="Courier New" w:eastAsia="Times New Roman" w:hAnsi="Courier New" w:cs="Courier New"/>
+          <w:color w:val="000000"/>
+          <w:sz w:val="20"/>
+          <w:szCs w:val="20"/>
+          <w:shd w:val="clear" w:color="auto" w:fill="FEFCF5"/>
+          <w:lang w:eastAsia="fr-CH"/>
+        </w:rPr>
         <w:t xml:space="preserve"> </w:t>
       </w:r>
-      <w:proofErr w:type="gramStart"/>
-      <w:r>
-        <w:rPr>
-          <w:rFonts w:ascii="Courier New" w:eastAsia="Times New Roman" w:hAnsi="Courier New" w:cs="Courier New"/>
-          <w:color w:val="000000"/>
-          <w:sz w:val="20"/>
-          <w:szCs w:val="20"/>
-          <w:shd w:val="clear" w:color="auto" w:fill="FEFCF5"/>
-          <w:lang w:eastAsia="fr-CH"/>
-        </w:rPr>
-        <w:t>PDO</w:t>
-      </w:r>
       <w:r>
         <w:rPr>
           <w:rFonts w:ascii="Courier New" w:eastAsia="Times New Roman" w:hAnsi="Courier New" w:cs="Courier New"/>
@@ -7495,9 +6779,52 @@
           <w:shd w:val="clear" w:color="auto" w:fill="FEFCF5"/>
           <w:lang w:eastAsia="fr-CH"/>
         </w:rPr>
-        <w:t>(</w:t>
-      </w:r>
-      <w:proofErr w:type="gramEnd"/>
+        <w:t>.</w:t>
+      </w:r>
+      <w:r>
+        <w:rPr>
+          <w:rFonts w:ascii="Courier New" w:eastAsia="Times New Roman" w:hAnsi="Courier New" w:cs="Courier New"/>
+          <w:color w:val="000000"/>
+          <w:sz w:val="20"/>
+          <w:szCs w:val="20"/>
+          <w:shd w:val="clear" w:color="auto" w:fill="FEFCF5"/>
+          <w:lang w:eastAsia="fr-CH"/>
+        </w:rPr>
+        <w:t xml:space="preserve"> </w:t>
+      </w:r>
+      <w:r>
+        <w:rPr>
+          <w:rFonts w:ascii="Courier New" w:eastAsia="Times New Roman" w:hAnsi="Courier New" w:cs="Courier New"/>
+          <w:color w:val="000000"/>
+          <w:sz w:val="20"/>
+          <w:szCs w:val="20"/>
+          <w:shd w:val="clear" w:color="auto" w:fill="FEFCF5"/>
+          <w:lang w:val="de-CH" w:eastAsia="fr-CH"/>
+        </w:rPr>
+        <w:t xml:space="preserve">DB_HOST </w:t>
+      </w:r>
+      <w:r>
+        <w:rPr>
+          <w:rFonts w:ascii="Courier New" w:eastAsia="Times New Roman" w:hAnsi="Courier New" w:cs="Courier New"/>
+          <w:color w:val="8000FF"/>
+          <w:sz w:val="20"/>
+          <w:szCs w:val="20"/>
+          <w:shd w:val="clear" w:color="auto" w:fill="FEFCF5"/>
+          <w:lang w:val="de-CH" w:eastAsia="fr-CH"/>
+        </w:rPr>
+        <w:t>.</w:t>
+      </w:r>
+      <w:r>
+        <w:rPr>
+          <w:rFonts w:ascii="Courier New" w:eastAsia="Times New Roman" w:hAnsi="Courier New" w:cs="Courier New"/>
+          <w:color w:val="000000"/>
+          <w:sz w:val="20"/>
+          <w:szCs w:val="20"/>
+          <w:shd w:val="clear" w:color="auto" w:fill="FEFCF5"/>
+          <w:lang w:val="de-CH" w:eastAsia="fr-CH"/>
+        </w:rPr>
+        <w:t xml:space="preserve"> </w:t>
+      </w:r>
       <w:r>
         <w:rPr>
           <w:rFonts w:ascii="Courier New" w:eastAsia="Times New Roman" w:hAnsi="Courier New" w:cs="Courier New"/>
@@ -7505,42 +6832,18 @@
           <w:sz w:val="20"/>
           <w:szCs w:val="20"/>
           <w:shd w:val="clear" w:color="auto" w:fill="FEFCF5"/>
-          <w:lang w:eastAsia="fr-CH"/>
-        </w:rPr>
-        <w:t>'</w:t>
-      </w:r>
-      <w:proofErr w:type="spellStart"/>
-      <w:r>
-        <w:rPr>
-          <w:rFonts w:ascii="Courier New" w:eastAsia="Times New Roman" w:hAnsi="Courier New" w:cs="Courier New"/>
-          <w:color w:val="808080"/>
-          <w:sz w:val="20"/>
-          <w:szCs w:val="20"/>
-          <w:shd w:val="clear" w:color="auto" w:fill="FEFCF5"/>
-          <w:lang w:eastAsia="fr-CH"/>
-        </w:rPr>
-        <w:t>mysql:host</w:t>
-      </w:r>
-      <w:proofErr w:type="spellEnd"/>
-      <w:r>
-        <w:rPr>
-          <w:rFonts w:ascii="Courier New" w:eastAsia="Times New Roman" w:hAnsi="Courier New" w:cs="Courier New"/>
-          <w:color w:val="808080"/>
-          <w:sz w:val="20"/>
-          <w:szCs w:val="20"/>
-          <w:shd w:val="clear" w:color="auto" w:fill="FEFCF5"/>
-          <w:lang w:eastAsia="fr-CH"/>
-        </w:rPr>
-        <w:t>='</w:t>
-      </w:r>
-      <w:r>
-        <w:rPr>
-          <w:rFonts w:ascii="Courier New" w:eastAsia="Times New Roman" w:hAnsi="Courier New" w:cs="Courier New"/>
-          <w:color w:val="000000"/>
-          <w:sz w:val="20"/>
-          <w:szCs w:val="20"/>
-          <w:shd w:val="clear" w:color="auto" w:fill="FEFCF5"/>
-          <w:lang w:eastAsia="fr-CH"/>
+          <w:lang w:val="de-CH" w:eastAsia="fr-CH"/>
+        </w:rPr>
+        <w:t>';dbname='</w:t>
+      </w:r>
+      <w:r>
+        <w:rPr>
+          <w:rFonts w:ascii="Courier New" w:eastAsia="Times New Roman" w:hAnsi="Courier New" w:cs="Courier New"/>
+          <w:color w:val="000000"/>
+          <w:sz w:val="20"/>
+          <w:szCs w:val="20"/>
+          <w:shd w:val="clear" w:color="auto" w:fill="FEFCF5"/>
+          <w:lang w:val="de-CH" w:eastAsia="fr-CH"/>
         </w:rPr>
         <w:t xml:space="preserve"> </w:t>
       </w:r>
@@ -7551,7 +6854,7 @@
           <w:sz w:val="20"/>
           <w:szCs w:val="20"/>
           <w:shd w:val="clear" w:color="auto" w:fill="FEFCF5"/>
-          <w:lang w:eastAsia="fr-CH"/>
+          <w:lang w:val="de-CH" w:eastAsia="fr-CH"/>
         </w:rPr>
         <w:t>.</w:t>
       </w:r>
@@ -7562,7 +6865,7 @@
           <w:sz w:val="20"/>
           <w:szCs w:val="20"/>
           <w:shd w:val="clear" w:color="auto" w:fill="FEFCF5"/>
-          <w:lang w:eastAsia="fr-CH"/>
+          <w:lang w:val="de-CH" w:eastAsia="fr-CH"/>
         </w:rPr>
         <w:t xml:space="preserve"> </w:t>
       </w:r>
@@ -7573,9 +6876,9 @@
           <w:sz w:val="20"/>
           <w:szCs w:val="20"/>
           <w:shd w:val="clear" w:color="auto" w:fill="FEFCF5"/>
-          <w:lang w:val="de-CH" w:eastAsia="fr-CH"/>
-        </w:rPr>
-        <w:t xml:space="preserve">DB_HOST </w:t>
+          <w:lang w:eastAsia="fr-CH"/>
+        </w:rPr>
+        <w:t>DB_NAME</w:t>
       </w:r>
       <w:r>
         <w:rPr>
@@ -7584,168 +6887,65 @@
           <w:sz w:val="20"/>
           <w:szCs w:val="20"/>
           <w:shd w:val="clear" w:color="auto" w:fill="FEFCF5"/>
-          <w:lang w:val="de-CH" w:eastAsia="fr-CH"/>
-        </w:rPr>
-        <w:t>.</w:t>
-      </w:r>
-      <w:r>
-        <w:rPr>
-          <w:rFonts w:ascii="Courier New" w:eastAsia="Times New Roman" w:hAnsi="Courier New" w:cs="Courier New"/>
-          <w:color w:val="000000"/>
-          <w:sz w:val="20"/>
-          <w:szCs w:val="20"/>
-          <w:shd w:val="clear" w:color="auto" w:fill="FEFCF5"/>
-          <w:lang w:val="de-CH" w:eastAsia="fr-CH"/>
+          <w:lang w:eastAsia="fr-CH"/>
+        </w:rPr>
+        <w:t>,</w:t>
+      </w:r>
+      <w:r>
+        <w:rPr>
+          <w:rFonts w:ascii="Courier New" w:eastAsia="Times New Roman" w:hAnsi="Courier New" w:cs="Courier New"/>
+          <w:color w:val="000000"/>
+          <w:sz w:val="20"/>
+          <w:szCs w:val="20"/>
+          <w:shd w:val="clear" w:color="auto" w:fill="FEFCF5"/>
+          <w:lang w:eastAsia="fr-CH"/>
+        </w:rPr>
+        <w:t xml:space="preserve"> DB_USER</w:t>
+      </w:r>
+      <w:r>
+        <w:rPr>
+          <w:rFonts w:ascii="Courier New" w:eastAsia="Times New Roman" w:hAnsi="Courier New" w:cs="Courier New"/>
+          <w:color w:val="8000FF"/>
+          <w:sz w:val="20"/>
+          <w:szCs w:val="20"/>
+          <w:shd w:val="clear" w:color="auto" w:fill="FEFCF5"/>
+          <w:lang w:eastAsia="fr-CH"/>
+        </w:rPr>
+        <w:t>,</w:t>
+      </w:r>
+      <w:r>
+        <w:rPr>
+          <w:rFonts w:ascii="Courier New" w:eastAsia="Times New Roman" w:hAnsi="Courier New" w:cs="Courier New"/>
+          <w:color w:val="000000"/>
+          <w:sz w:val="20"/>
+          <w:szCs w:val="20"/>
+          <w:shd w:val="clear" w:color="auto" w:fill="FEFCF5"/>
+          <w:lang w:eastAsia="fr-CH"/>
+        </w:rPr>
+        <w:t xml:space="preserve"> DB_PASSWORD</w:t>
+      </w:r>
+      <w:r>
+        <w:rPr>
+          <w:rFonts w:ascii="Courier New" w:eastAsia="Times New Roman" w:hAnsi="Courier New" w:cs="Courier New"/>
+          <w:color w:val="8000FF"/>
+          <w:sz w:val="20"/>
+          <w:szCs w:val="20"/>
+          <w:shd w:val="clear" w:color="auto" w:fill="FEFCF5"/>
+          <w:lang w:eastAsia="fr-CH"/>
+        </w:rPr>
+        <w:t>,</w:t>
+      </w:r>
+      <w:r>
+        <w:rPr>
+          <w:rFonts w:ascii="Courier New" w:eastAsia="Times New Roman" w:hAnsi="Courier New" w:cs="Courier New"/>
+          <w:color w:val="000000"/>
+          <w:sz w:val="20"/>
+          <w:szCs w:val="20"/>
+          <w:shd w:val="clear" w:color="auto" w:fill="FEFCF5"/>
+          <w:lang w:eastAsia="fr-CH"/>
         </w:rPr>
         <w:t xml:space="preserve"> </w:t>
       </w:r>
-      <w:r>
-        <w:rPr>
-          <w:rFonts w:ascii="Courier New" w:eastAsia="Times New Roman" w:hAnsi="Courier New" w:cs="Courier New"/>
-          <w:color w:val="808080"/>
-          <w:sz w:val="20"/>
-          <w:szCs w:val="20"/>
-          <w:shd w:val="clear" w:color="auto" w:fill="FEFCF5"/>
-          <w:lang w:val="de-CH" w:eastAsia="fr-CH"/>
-        </w:rPr>
-        <w:t>';</w:t>
-      </w:r>
-      <w:proofErr w:type="spellStart"/>
-      <w:r>
-        <w:rPr>
-          <w:rFonts w:ascii="Courier New" w:eastAsia="Times New Roman" w:hAnsi="Courier New" w:cs="Courier New"/>
-          <w:color w:val="808080"/>
-          <w:sz w:val="20"/>
-          <w:szCs w:val="20"/>
-          <w:shd w:val="clear" w:color="auto" w:fill="FEFCF5"/>
-          <w:lang w:val="de-CH" w:eastAsia="fr-CH"/>
-        </w:rPr>
-        <w:t>dbname</w:t>
-      </w:r>
-      <w:proofErr w:type="spellEnd"/>
-      <w:r>
-        <w:rPr>
-          <w:rFonts w:ascii="Courier New" w:eastAsia="Times New Roman" w:hAnsi="Courier New" w:cs="Courier New"/>
-          <w:color w:val="808080"/>
-          <w:sz w:val="20"/>
-          <w:szCs w:val="20"/>
-          <w:shd w:val="clear" w:color="auto" w:fill="FEFCF5"/>
-          <w:lang w:val="de-CH" w:eastAsia="fr-CH"/>
-        </w:rPr>
-        <w:t>='</w:t>
-      </w:r>
-      <w:r>
-        <w:rPr>
-          <w:rFonts w:ascii="Courier New" w:eastAsia="Times New Roman" w:hAnsi="Courier New" w:cs="Courier New"/>
-          <w:color w:val="000000"/>
-          <w:sz w:val="20"/>
-          <w:szCs w:val="20"/>
-          <w:shd w:val="clear" w:color="auto" w:fill="FEFCF5"/>
-          <w:lang w:val="de-CH" w:eastAsia="fr-CH"/>
-        </w:rPr>
-        <w:t xml:space="preserve"> </w:t>
-      </w:r>
-      <w:r>
-        <w:rPr>
-          <w:rFonts w:ascii="Courier New" w:eastAsia="Times New Roman" w:hAnsi="Courier New" w:cs="Courier New"/>
-          <w:color w:val="8000FF"/>
-          <w:sz w:val="20"/>
-          <w:szCs w:val="20"/>
-          <w:shd w:val="clear" w:color="auto" w:fill="FEFCF5"/>
-          <w:lang w:val="de-CH" w:eastAsia="fr-CH"/>
-        </w:rPr>
-        <w:t>.</w:t>
-      </w:r>
-      <w:r>
-        <w:rPr>
-          <w:rFonts w:ascii="Courier New" w:eastAsia="Times New Roman" w:hAnsi="Courier New" w:cs="Courier New"/>
-          <w:color w:val="000000"/>
-          <w:sz w:val="20"/>
-          <w:szCs w:val="20"/>
-          <w:shd w:val="clear" w:color="auto" w:fill="FEFCF5"/>
-          <w:lang w:val="de-CH" w:eastAsia="fr-CH"/>
-        </w:rPr>
-        <w:t xml:space="preserve"> </w:t>
-      </w:r>
-      <w:r>
-        <w:rPr>
-          <w:rFonts w:ascii="Courier New" w:eastAsia="Times New Roman" w:hAnsi="Courier New" w:cs="Courier New"/>
-          <w:color w:val="000000"/>
-          <w:sz w:val="20"/>
-          <w:szCs w:val="20"/>
-          <w:shd w:val="clear" w:color="auto" w:fill="FEFCF5"/>
-          <w:lang w:eastAsia="fr-CH"/>
-        </w:rPr>
-        <w:t>DB_NAME</w:t>
-      </w:r>
-      <w:r>
-        <w:rPr>
-          <w:rFonts w:ascii="Courier New" w:eastAsia="Times New Roman" w:hAnsi="Courier New" w:cs="Courier New"/>
-          <w:color w:val="8000FF"/>
-          <w:sz w:val="20"/>
-          <w:szCs w:val="20"/>
-          <w:shd w:val="clear" w:color="auto" w:fill="FEFCF5"/>
-          <w:lang w:eastAsia="fr-CH"/>
-        </w:rPr>
-        <w:t>,</w:t>
-      </w:r>
-      <w:r>
-        <w:rPr>
-          <w:rFonts w:ascii="Courier New" w:eastAsia="Times New Roman" w:hAnsi="Courier New" w:cs="Courier New"/>
-          <w:color w:val="000000"/>
-          <w:sz w:val="20"/>
-          <w:szCs w:val="20"/>
-          <w:shd w:val="clear" w:color="auto" w:fill="FEFCF5"/>
-          <w:lang w:eastAsia="fr-CH"/>
-        </w:rPr>
-        <w:t xml:space="preserve"> DB_USER</w:t>
-      </w:r>
-      <w:r>
-        <w:rPr>
-          <w:rFonts w:ascii="Courier New" w:eastAsia="Times New Roman" w:hAnsi="Courier New" w:cs="Courier New"/>
-          <w:color w:val="8000FF"/>
-          <w:sz w:val="20"/>
-          <w:szCs w:val="20"/>
-          <w:shd w:val="clear" w:color="auto" w:fill="FEFCF5"/>
-          <w:lang w:eastAsia="fr-CH"/>
-        </w:rPr>
-        <w:t>,</w:t>
-      </w:r>
-      <w:r>
-        <w:rPr>
-          <w:rFonts w:ascii="Courier New" w:eastAsia="Times New Roman" w:hAnsi="Courier New" w:cs="Courier New"/>
-          <w:color w:val="000000"/>
-          <w:sz w:val="20"/>
-          <w:szCs w:val="20"/>
-          <w:shd w:val="clear" w:color="auto" w:fill="FEFCF5"/>
-          <w:lang w:eastAsia="fr-CH"/>
-        </w:rPr>
-        <w:t xml:space="preserve"> DB_PASSWORD</w:t>
-      </w:r>
-      <w:r>
-        <w:rPr>
-          <w:rFonts w:ascii="Courier New" w:eastAsia="Times New Roman" w:hAnsi="Courier New" w:cs="Courier New"/>
-          <w:color w:val="8000FF"/>
-          <w:sz w:val="20"/>
-          <w:szCs w:val="20"/>
-          <w:shd w:val="clear" w:color="auto" w:fill="FEFCF5"/>
-          <w:lang w:eastAsia="fr-CH"/>
-        </w:rPr>
-        <w:t>,</w:t>
-      </w:r>
-      <w:r>
-        <w:rPr>
-          <w:rFonts w:ascii="Courier New" w:eastAsia="Times New Roman" w:hAnsi="Courier New" w:cs="Courier New"/>
-          <w:color w:val="000000"/>
-          <w:sz w:val="20"/>
-          <w:szCs w:val="20"/>
-          <w:shd w:val="clear" w:color="auto" w:fill="FEFCF5"/>
-          <w:lang w:eastAsia="fr-CH"/>
-        </w:rPr>
-        <w:t xml:space="preserve"> </w:t>
-      </w:r>
-      <w:proofErr w:type="spellStart"/>
-      <w:proofErr w:type="gramStart"/>
       <w:r>
         <w:rPr>
           <w:rFonts w:ascii="Courier New" w:eastAsia="Times New Roman" w:hAnsi="Courier New" w:cs="Courier New"/>
@@ -7759,7 +6959,6 @@
         </w:rPr>
         <w:t>array</w:t>
       </w:r>
-      <w:proofErr w:type="spellEnd"/>
       <w:r>
         <w:rPr>
           <w:rFonts w:ascii="Courier New" w:eastAsia="Times New Roman" w:hAnsi="Courier New" w:cs="Courier New"/>
@@ -7771,7 +6970,6 @@
         </w:rPr>
         <w:t>(</w:t>
       </w:r>
-      <w:proofErr w:type="gramEnd"/>
       <w:r>
         <w:rPr>
           <w:rFonts w:ascii="Courier New" w:eastAsia="Times New Roman" w:hAnsi="Courier New" w:cs="Courier New"/>
@@ -7904,7 +7102,6 @@
         </w:rPr>
         <w:t xml:space="preserve"> </w:t>
       </w:r>
-      <w:proofErr w:type="spellStart"/>
       <w:r>
         <w:rPr>
           <w:rFonts w:ascii="Courier New" w:eastAsia="Times New Roman" w:hAnsi="Courier New" w:cs="Courier New"/>
@@ -7918,7 +7115,6 @@
         </w:rPr>
         <w:t>true</w:t>
       </w:r>
-      <w:proofErr w:type="spellEnd"/>
       <w:r>
         <w:rPr>
           <w:rFonts w:ascii="Courier New" w:eastAsia="Times New Roman" w:hAnsi="Courier New" w:cs="Courier New"/>
@@ -7983,7 +7179,6 @@
         </w:rPr>
         <w:t xml:space="preserve"> </w:t>
       </w:r>
-      <w:proofErr w:type="gramStart"/>
       <w:r>
         <w:rPr>
           <w:rFonts w:ascii="Courier New" w:eastAsia="Times New Roman" w:hAnsi="Courier New" w:cs="Courier New"/>
@@ -7997,7 +7192,6 @@
         </w:rPr>
         <w:t>catch</w:t>
       </w:r>
-      <w:proofErr w:type="gramEnd"/>
       <w:r>
         <w:rPr>
           <w:rFonts w:ascii="Courier New" w:eastAsia="Times New Roman" w:hAnsi="Courier New" w:cs="Courier New"/>
@@ -8106,7 +7300,6 @@
         </w:rPr>
         <w:t xml:space="preserve">            </w:t>
       </w:r>
-      <w:proofErr w:type="spellStart"/>
       <w:r>
         <w:rPr>
           <w:rFonts w:ascii="Courier New" w:eastAsia="Times New Roman" w:hAnsi="Courier New" w:cs="Courier New"/>
@@ -8120,7 +7313,6 @@
         </w:rPr>
         <w:t>echo</w:t>
       </w:r>
-      <w:proofErr w:type="spellEnd"/>
       <w:r>
         <w:rPr>
           <w:rFonts w:ascii="Courier New" w:eastAsia="Times New Roman" w:hAnsi="Courier New" w:cs="Courier New"/>
@@ -8141,9 +7333,118 @@
           <w:shd w:val="clear" w:color="auto" w:fill="FEFCF5"/>
           <w:lang w:eastAsia="fr-CH"/>
         </w:rPr>
-        <w:t xml:space="preserve">'Erreur : </w:t>
-      </w:r>
-      <w:proofErr w:type="gramStart"/>
+        <w:t>'Erreur : '</w:t>
+      </w:r>
+      <w:r>
+        <w:rPr>
+          <w:rFonts w:ascii="Courier New" w:eastAsia="Times New Roman" w:hAnsi="Courier New" w:cs="Courier New"/>
+          <w:color w:val="000000"/>
+          <w:sz w:val="20"/>
+          <w:szCs w:val="20"/>
+          <w:shd w:val="clear" w:color="auto" w:fill="FEFCF5"/>
+          <w:lang w:eastAsia="fr-CH"/>
+        </w:rPr>
+        <w:t xml:space="preserve"> </w:t>
+      </w:r>
+      <w:r>
+        <w:rPr>
+          <w:rFonts w:ascii="Courier New" w:eastAsia="Times New Roman" w:hAnsi="Courier New" w:cs="Courier New"/>
+          <w:color w:val="8000FF"/>
+          <w:sz w:val="20"/>
+          <w:szCs w:val="20"/>
+          <w:shd w:val="clear" w:color="auto" w:fill="FEFCF5"/>
+          <w:lang w:eastAsia="fr-CH"/>
+        </w:rPr>
+        <w:t>.</w:t>
+      </w:r>
+      <w:r>
+        <w:rPr>
+          <w:rFonts w:ascii="Courier New" w:eastAsia="Times New Roman" w:hAnsi="Courier New" w:cs="Courier New"/>
+          <w:color w:val="000000"/>
+          <w:sz w:val="20"/>
+          <w:szCs w:val="20"/>
+          <w:shd w:val="clear" w:color="auto" w:fill="FEFCF5"/>
+          <w:lang w:eastAsia="fr-CH"/>
+        </w:rPr>
+        <w:t xml:space="preserve"> </w:t>
+      </w:r>
+      <w:r>
+        <w:rPr>
+          <w:rFonts w:ascii="Courier New" w:eastAsia="Times New Roman" w:hAnsi="Courier New" w:cs="Courier New"/>
+          <w:color w:val="000080"/>
+          <w:sz w:val="20"/>
+          <w:szCs w:val="20"/>
+          <w:shd w:val="clear" w:color="auto" w:fill="FEFCF5"/>
+          <w:lang w:val="de-CH" w:eastAsia="fr-CH"/>
+        </w:rPr>
+        <w:t>$e</w:t>
+      </w:r>
+      <w:r>
+        <w:rPr>
+          <w:rFonts w:ascii="Courier New" w:eastAsia="Times New Roman" w:hAnsi="Courier New" w:cs="Courier New"/>
+          <w:color w:val="8000FF"/>
+          <w:sz w:val="20"/>
+          <w:szCs w:val="20"/>
+          <w:shd w:val="clear" w:color="auto" w:fill="FEFCF5"/>
+          <w:lang w:val="de-CH" w:eastAsia="fr-CH"/>
+        </w:rPr>
+        <w:t>-&gt;</w:t>
+      </w:r>
+      <w:r>
+        <w:rPr>
+          <w:rFonts w:ascii="Courier New" w:eastAsia="Times New Roman" w:hAnsi="Courier New" w:cs="Courier New"/>
+          <w:color w:val="000000"/>
+          <w:sz w:val="20"/>
+          <w:szCs w:val="20"/>
+          <w:shd w:val="clear" w:color="auto" w:fill="FEFCF5"/>
+          <w:lang w:val="de-CH" w:eastAsia="fr-CH"/>
+        </w:rPr>
+        <w:t>getMessage</w:t>
+      </w:r>
+      <w:r>
+        <w:rPr>
+          <w:rFonts w:ascii="Courier New" w:eastAsia="Times New Roman" w:hAnsi="Courier New" w:cs="Courier New"/>
+          <w:color w:val="8000FF"/>
+          <w:sz w:val="20"/>
+          <w:szCs w:val="20"/>
+          <w:shd w:val="clear" w:color="auto" w:fill="FEFCF5"/>
+          <w:lang w:val="de-CH" w:eastAsia="fr-CH"/>
+        </w:rPr>
+        <w:t>()</w:t>
+      </w:r>
+      <w:r>
+        <w:rPr>
+          <w:rFonts w:ascii="Courier New" w:eastAsia="Times New Roman" w:hAnsi="Courier New" w:cs="Courier New"/>
+          <w:color w:val="000000"/>
+          <w:sz w:val="20"/>
+          <w:szCs w:val="20"/>
+          <w:shd w:val="clear" w:color="auto" w:fill="FEFCF5"/>
+          <w:lang w:val="de-CH" w:eastAsia="fr-CH"/>
+        </w:rPr>
+        <w:t xml:space="preserve"> </w:t>
+      </w:r>
+      <w:r>
+        <w:rPr>
+          <w:rFonts w:ascii="Courier New" w:eastAsia="Times New Roman" w:hAnsi="Courier New" w:cs="Courier New"/>
+          <w:color w:val="8000FF"/>
+          <w:sz w:val="20"/>
+          <w:szCs w:val="20"/>
+          <w:shd w:val="clear" w:color="auto" w:fill="FEFCF5"/>
+          <w:lang w:val="de-CH" w:eastAsia="fr-CH"/>
+        </w:rPr>
+        <w:t>.</w:t>
+      </w:r>
+      <w:r>
+        <w:rPr>
+          <w:rFonts w:ascii="Courier New" w:eastAsia="Times New Roman" w:hAnsi="Courier New" w:cs="Courier New"/>
+          <w:color w:val="000000"/>
+          <w:sz w:val="20"/>
+          <w:szCs w:val="20"/>
+          <w:shd w:val="clear" w:color="auto" w:fill="FEFCF5"/>
+          <w:lang w:val="de-CH" w:eastAsia="fr-CH"/>
+        </w:rPr>
+        <w:t xml:space="preserve"> </w:t>
+      </w:r>
       <w:r>
         <w:rPr>
           <w:rFonts w:ascii="Courier New" w:eastAsia="Times New Roman" w:hAnsi="Courier New" w:cs="Courier New"/>
@@ -8151,157 +7452,9 @@
           <w:sz w:val="20"/>
           <w:szCs w:val="20"/>
           <w:shd w:val="clear" w:color="auto" w:fill="FEFCF5"/>
-          <w:lang w:eastAsia="fr-CH"/>
-        </w:rPr>
-        <w:t>'</w:t>
-      </w:r>
-      <w:r>
-        <w:rPr>
-          <w:rFonts w:ascii="Courier New" w:eastAsia="Times New Roman" w:hAnsi="Courier New" w:cs="Courier New"/>
-          <w:color w:val="000000"/>
-          <w:sz w:val="20"/>
-          <w:szCs w:val="20"/>
-          <w:shd w:val="clear" w:color="auto" w:fill="FEFCF5"/>
-          <w:lang w:eastAsia="fr-CH"/>
-        </w:rPr>
-        <w:t xml:space="preserve"> </w:t>
-      </w:r>
-      <w:r>
-        <w:rPr>
-          <w:rFonts w:ascii="Courier New" w:eastAsia="Times New Roman" w:hAnsi="Courier New" w:cs="Courier New"/>
-          <w:color w:val="8000FF"/>
-          <w:sz w:val="20"/>
-          <w:szCs w:val="20"/>
-          <w:shd w:val="clear" w:color="auto" w:fill="FEFCF5"/>
-          <w:lang w:eastAsia="fr-CH"/>
-        </w:rPr>
-        <w:t>.</w:t>
-      </w:r>
-      <w:proofErr w:type="gramEnd"/>
-      <w:r>
-        <w:rPr>
-          <w:rFonts w:ascii="Courier New" w:eastAsia="Times New Roman" w:hAnsi="Courier New" w:cs="Courier New"/>
-          <w:color w:val="000000"/>
-          <w:sz w:val="20"/>
-          <w:szCs w:val="20"/>
-          <w:shd w:val="clear" w:color="auto" w:fill="FEFCF5"/>
-          <w:lang w:eastAsia="fr-CH"/>
-        </w:rPr>
-        <w:t xml:space="preserve"> </w:t>
-      </w:r>
-      <w:r>
-        <w:rPr>
-          <w:rFonts w:ascii="Courier New" w:eastAsia="Times New Roman" w:hAnsi="Courier New" w:cs="Courier New"/>
-          <w:color w:val="000080"/>
-          <w:sz w:val="20"/>
-          <w:szCs w:val="20"/>
-          <w:shd w:val="clear" w:color="auto" w:fill="FEFCF5"/>
           <w:lang w:val="de-CH" w:eastAsia="fr-CH"/>
         </w:rPr>
-        <w:t>$e</w:t>
-      </w:r>
-      <w:r>
-        <w:rPr>
-          <w:rFonts w:ascii="Courier New" w:eastAsia="Times New Roman" w:hAnsi="Courier New" w:cs="Courier New"/>
-          <w:color w:val="8000FF"/>
-          <w:sz w:val="20"/>
-          <w:szCs w:val="20"/>
-          <w:shd w:val="clear" w:color="auto" w:fill="FEFCF5"/>
-          <w:lang w:val="de-CH" w:eastAsia="fr-CH"/>
-        </w:rPr>
-        <w:t>-&gt;</w:t>
-      </w:r>
-      <w:proofErr w:type="spellStart"/>
-      <w:r>
-        <w:rPr>
-          <w:rFonts w:ascii="Courier New" w:eastAsia="Times New Roman" w:hAnsi="Courier New" w:cs="Courier New"/>
-          <w:color w:val="000000"/>
-          <w:sz w:val="20"/>
-          <w:szCs w:val="20"/>
-          <w:shd w:val="clear" w:color="auto" w:fill="FEFCF5"/>
-          <w:lang w:val="de-CH" w:eastAsia="fr-CH"/>
-        </w:rPr>
-        <w:t>getMessage</w:t>
-      </w:r>
-      <w:proofErr w:type="spellEnd"/>
-      <w:r>
-        <w:rPr>
-          <w:rFonts w:ascii="Courier New" w:eastAsia="Times New Roman" w:hAnsi="Courier New" w:cs="Courier New"/>
-          <w:color w:val="8000FF"/>
-          <w:sz w:val="20"/>
-          <w:szCs w:val="20"/>
-          <w:shd w:val="clear" w:color="auto" w:fill="FEFCF5"/>
-          <w:lang w:val="de-CH" w:eastAsia="fr-CH"/>
-        </w:rPr>
-        <w:t>()</w:t>
-      </w:r>
-      <w:r>
-        <w:rPr>
-          <w:rFonts w:ascii="Courier New" w:eastAsia="Times New Roman" w:hAnsi="Courier New" w:cs="Courier New"/>
-          <w:color w:val="000000"/>
-          <w:sz w:val="20"/>
-          <w:szCs w:val="20"/>
-          <w:shd w:val="clear" w:color="auto" w:fill="FEFCF5"/>
-          <w:lang w:val="de-CH" w:eastAsia="fr-CH"/>
-        </w:rPr>
-        <w:t xml:space="preserve"> </w:t>
-      </w:r>
-      <w:r>
-        <w:rPr>
-          <w:rFonts w:ascii="Courier New" w:eastAsia="Times New Roman" w:hAnsi="Courier New" w:cs="Courier New"/>
-          <w:color w:val="8000FF"/>
-          <w:sz w:val="20"/>
-          <w:szCs w:val="20"/>
-          <w:shd w:val="clear" w:color="auto" w:fill="FEFCF5"/>
-          <w:lang w:val="de-CH" w:eastAsia="fr-CH"/>
-        </w:rPr>
-        <w:t>.</w:t>
-      </w:r>
-      <w:r>
-        <w:rPr>
-          <w:rFonts w:ascii="Courier New" w:eastAsia="Times New Roman" w:hAnsi="Courier New" w:cs="Courier New"/>
-          <w:color w:val="000000"/>
-          <w:sz w:val="20"/>
-          <w:szCs w:val="20"/>
-          <w:shd w:val="clear" w:color="auto" w:fill="FEFCF5"/>
-          <w:lang w:val="de-CH" w:eastAsia="fr-CH"/>
-        </w:rPr>
-        <w:t xml:space="preserve"> </w:t>
-      </w:r>
-      <w:r>
-        <w:rPr>
-          <w:rFonts w:ascii="Courier New" w:eastAsia="Times New Roman" w:hAnsi="Courier New" w:cs="Courier New"/>
-          <w:color w:val="808080"/>
-          <w:sz w:val="20"/>
-          <w:szCs w:val="20"/>
-          <w:shd w:val="clear" w:color="auto" w:fill="FEFCF5"/>
-          <w:lang w:val="de-CH" w:eastAsia="fr-CH"/>
-        </w:rPr>
-        <w:t>'&lt;</w:t>
-      </w:r>
-      <w:proofErr w:type="spellStart"/>
-      <w:r>
-        <w:rPr>
-          <w:rFonts w:ascii="Courier New" w:eastAsia="Times New Roman" w:hAnsi="Courier New" w:cs="Courier New"/>
-          <w:color w:val="808080"/>
-          <w:sz w:val="20"/>
-          <w:szCs w:val="20"/>
-          <w:shd w:val="clear" w:color="auto" w:fill="FEFCF5"/>
-          <w:lang w:val="de-CH" w:eastAsia="fr-CH"/>
-        </w:rPr>
-        <w:t>br</w:t>
-      </w:r>
-      <w:proofErr w:type="spellEnd"/>
-      <w:r>
-        <w:rPr>
-          <w:rFonts w:ascii="Courier New" w:eastAsia="Times New Roman" w:hAnsi="Courier New" w:cs="Courier New"/>
-          <w:color w:val="808080"/>
-          <w:sz w:val="20"/>
-          <w:szCs w:val="20"/>
-          <w:shd w:val="clear" w:color="auto" w:fill="FEFCF5"/>
-          <w:lang w:val="de-CH" w:eastAsia="fr-CH"/>
-        </w:rPr>
-        <w:t xml:space="preserve"> /&gt;'</w:t>
+        <w:t>'&lt;br /&gt;'</w:t>
       </w:r>
       <w:r>
         <w:rPr>
@@ -8369,7 +7522,6 @@
         </w:rPr>
         <w:t xml:space="preserve"> </w:t>
       </w:r>
-      <w:proofErr w:type="gramStart"/>
       <w:r>
         <w:rPr>
           <w:rFonts w:ascii="Courier New" w:eastAsia="Times New Roman" w:hAnsi="Courier New" w:cs="Courier New"/>
@@ -8379,41 +7531,62 @@
           <w:shd w:val="clear" w:color="auto" w:fill="FEFCF5"/>
           <w:lang w:val="de-CH" w:eastAsia="fr-CH"/>
         </w:rPr>
-        <w:t>'N :</w:t>
-      </w:r>
-      <w:proofErr w:type="gramEnd"/>
-      <w:r>
-        <w:rPr>
-          <w:rFonts w:ascii="Courier New" w:eastAsia="Times New Roman" w:hAnsi="Courier New" w:cs="Courier New"/>
-          <w:color w:val="808080"/>
+        <w:t>'N : '</w:t>
+      </w:r>
+      <w:r>
+        <w:rPr>
+          <w:rFonts w:ascii="Courier New" w:eastAsia="Times New Roman" w:hAnsi="Courier New" w:cs="Courier New"/>
+          <w:color w:val="000000"/>
           <w:sz w:val="20"/>
           <w:szCs w:val="20"/>
           <w:shd w:val="clear" w:color="auto" w:fill="FEFCF5"/>
           <w:lang w:val="de-CH" w:eastAsia="fr-CH"/>
         </w:rPr>
-        <w:t xml:space="preserve"> '</w:t>
-      </w:r>
-      <w:r>
-        <w:rPr>
-          <w:rFonts w:ascii="Courier New" w:eastAsia="Times New Roman" w:hAnsi="Courier New" w:cs="Courier New"/>
-          <w:color w:val="000000"/>
+        <w:t xml:space="preserve"> </w:t>
+      </w:r>
+      <w:r>
+        <w:rPr>
+          <w:rFonts w:ascii="Courier New" w:eastAsia="Times New Roman" w:hAnsi="Courier New" w:cs="Courier New"/>
+          <w:color w:val="8000FF"/>
           <w:sz w:val="20"/>
           <w:szCs w:val="20"/>
           <w:shd w:val="clear" w:color="auto" w:fill="FEFCF5"/>
           <w:lang w:val="de-CH" w:eastAsia="fr-CH"/>
         </w:rPr>
+        <w:t>.</w:t>
+      </w:r>
+      <w:r>
+        <w:rPr>
+          <w:rFonts w:ascii="Courier New" w:eastAsia="Times New Roman" w:hAnsi="Courier New" w:cs="Courier New"/>
+          <w:color w:val="000000"/>
+          <w:sz w:val="20"/>
+          <w:szCs w:val="20"/>
+          <w:shd w:val="clear" w:color="auto" w:fill="FEFCF5"/>
+          <w:lang w:val="de-CH" w:eastAsia="fr-CH"/>
+        </w:rPr>
         <w:t xml:space="preserve"> </w:t>
       </w:r>
       <w:r>
         <w:rPr>
           <w:rFonts w:ascii="Courier New" w:eastAsia="Times New Roman" w:hAnsi="Courier New" w:cs="Courier New"/>
+          <w:color w:val="000080"/>
+          <w:sz w:val="20"/>
+          <w:szCs w:val="20"/>
+          <w:shd w:val="clear" w:color="auto" w:fill="FEFCF5"/>
+          <w:lang w:val="de-CH" w:eastAsia="fr-CH"/>
+        </w:rPr>
+        <w:t>$e</w:t>
+      </w:r>
+      <w:r>
+        <w:rPr>
+          <w:rFonts w:ascii="Courier New" w:eastAsia="Times New Roman" w:hAnsi="Courier New" w:cs="Courier New"/>
           <w:color w:val="8000FF"/>
           <w:sz w:val="20"/>
           <w:szCs w:val="20"/>
           <w:shd w:val="clear" w:color="auto" w:fill="FEFCF5"/>
           <w:lang w:val="de-CH" w:eastAsia="fr-CH"/>
         </w:rPr>
-        <w:t>.</w:t>
+        <w:t>-&gt;</w:t>
       </w:r>
       <w:r>
         <w:rPr>
@@ -8424,43 +7597,8 @@
           <w:shd w:val="clear" w:color="auto" w:fill="FEFCF5"/>
           <w:lang w:val="de-CH" w:eastAsia="fr-CH"/>
         </w:rPr>
-        <w:t xml:space="preserve"> </w:t>
-      </w:r>
-      <w:r>
-        <w:rPr>
-          <w:rFonts w:ascii="Courier New" w:eastAsia="Times New Roman" w:hAnsi="Courier New" w:cs="Courier New"/>
-          <w:color w:val="000080"/>
-          <w:sz w:val="20"/>
-          <w:szCs w:val="20"/>
-          <w:shd w:val="clear" w:color="auto" w:fill="FEFCF5"/>
-          <w:lang w:val="de-CH" w:eastAsia="fr-CH"/>
-        </w:rPr>
-        <w:t>$e</w:t>
-      </w:r>
-      <w:r>
-        <w:rPr>
-          <w:rFonts w:ascii="Courier New" w:eastAsia="Times New Roman" w:hAnsi="Courier New" w:cs="Courier New"/>
-          <w:color w:val="8000FF"/>
-          <w:sz w:val="20"/>
-          <w:szCs w:val="20"/>
-          <w:shd w:val="clear" w:color="auto" w:fill="FEFCF5"/>
-          <w:lang w:val="de-CH" w:eastAsia="fr-CH"/>
-        </w:rPr>
-        <w:t>-&gt;</w:t>
-      </w:r>
-      <w:proofErr w:type="spellStart"/>
-      <w:r>
-        <w:rPr>
-          <w:rFonts w:ascii="Courier New" w:eastAsia="Times New Roman" w:hAnsi="Courier New" w:cs="Courier New"/>
-          <w:color w:val="000000"/>
-          <w:sz w:val="20"/>
-          <w:szCs w:val="20"/>
-          <w:shd w:val="clear" w:color="auto" w:fill="FEFCF5"/>
-          <w:lang w:val="de-CH" w:eastAsia="fr-CH"/>
-        </w:rPr>
         <w:t>getCode</w:t>
       </w:r>
-      <w:proofErr w:type="spellEnd"/>
       <w:r>
         <w:rPr>
           <w:rFonts w:ascii="Courier New" w:eastAsia="Times New Roman" w:hAnsi="Courier New" w:cs="Courier New"/>
@@ -8503,7 +7641,6 @@
         </w:rPr>
         <w:t xml:space="preserve">            </w:t>
       </w:r>
-      <w:proofErr w:type="gramStart"/>
       <w:r>
         <w:rPr>
           <w:rFonts w:ascii="Courier New" w:eastAsia="Times New Roman" w:hAnsi="Courier New" w:cs="Courier New"/>
@@ -8528,7 +7665,6 @@
         </w:rPr>
         <w:t>(</w:t>
       </w:r>
-      <w:proofErr w:type="gramEnd"/>
       <w:r>
         <w:rPr>
           <w:rFonts w:ascii="Courier New" w:eastAsia="Times New Roman" w:hAnsi="Courier New" w:cs="Courier New"/>
@@ -8538,55 +7674,7 @@
           <w:shd w:val="clear" w:color="auto" w:fill="FEFCF5"/>
           <w:lang w:eastAsia="fr-CH"/>
         </w:rPr>
-        <w:t>'</w:t>
-      </w:r>
-      <w:proofErr w:type="spellStart"/>
-      <w:r>
-        <w:rPr>
-          <w:rFonts w:ascii="Courier New" w:eastAsia="Times New Roman" w:hAnsi="Courier New" w:cs="Courier New"/>
-          <w:color w:val="808080"/>
-          <w:sz w:val="20"/>
-          <w:szCs w:val="20"/>
-          <w:shd w:val="clear" w:color="auto" w:fill="FEFCF5"/>
-          <w:lang w:eastAsia="fr-CH"/>
-        </w:rPr>
-        <w:t>Could</w:t>
-      </w:r>
-      <w:proofErr w:type="spellEnd"/>
-      <w:r>
-        <w:rPr>
-          <w:rFonts w:ascii="Courier New" w:eastAsia="Times New Roman" w:hAnsi="Courier New" w:cs="Courier New"/>
-          <w:color w:val="808080"/>
-          <w:sz w:val="20"/>
-          <w:szCs w:val="20"/>
-          <w:shd w:val="clear" w:color="auto" w:fill="FEFCF5"/>
-          <w:lang w:eastAsia="fr-CH"/>
-        </w:rPr>
-        <w:t xml:space="preserve"> not </w:t>
-      </w:r>
-      <w:proofErr w:type="spellStart"/>
-      <w:r>
-        <w:rPr>
-          <w:rFonts w:ascii="Courier New" w:eastAsia="Times New Roman" w:hAnsi="Courier New" w:cs="Courier New"/>
-          <w:color w:val="808080"/>
-          <w:sz w:val="20"/>
-          <w:szCs w:val="20"/>
-          <w:shd w:val="clear" w:color="auto" w:fill="FEFCF5"/>
-          <w:lang w:eastAsia="fr-CH"/>
-        </w:rPr>
-        <w:t>connect</w:t>
-      </w:r>
-      <w:proofErr w:type="spellEnd"/>
-      <w:r>
-        <w:rPr>
-          <w:rFonts w:ascii="Courier New" w:eastAsia="Times New Roman" w:hAnsi="Courier New" w:cs="Courier New"/>
-          <w:color w:val="808080"/>
-          <w:sz w:val="20"/>
-          <w:szCs w:val="20"/>
-          <w:shd w:val="clear" w:color="auto" w:fill="FEFCF5"/>
-          <w:lang w:eastAsia="fr-CH"/>
-        </w:rPr>
-        <w:t xml:space="preserve"> to MySQL'</w:t>
+        <w:t>'Could not connect to MySQL'</w:t>
       </w:r>
       <w:r>
         <w:rPr>
@@ -8714,7 +7802,6 @@
         </w:rPr>
         <w:t xml:space="preserve">    </w:t>
       </w:r>
-      <w:proofErr w:type="gramStart"/>
       <w:r>
         <w:rPr>
           <w:rFonts w:ascii="Courier New" w:eastAsia="Times New Roman" w:hAnsi="Courier New" w:cs="Courier New"/>
@@ -8728,7 +7815,6 @@
         </w:rPr>
         <w:t>return</w:t>
       </w:r>
-      <w:proofErr w:type="gramEnd"/>
       <w:r>
         <w:rPr>
           <w:rFonts w:ascii="Courier New" w:eastAsia="Times New Roman" w:hAnsi="Courier New" w:cs="Courier New"/>
@@ -8749,21 +7835,8 @@
           <w:shd w:val="clear" w:color="auto" w:fill="FEFCF5"/>
           <w:lang w:eastAsia="fr-CH"/>
         </w:rPr>
-        <w:t>$</w:t>
-      </w:r>
-      <w:proofErr w:type="spellStart"/>
-      <w:r>
-        <w:rPr>
-          <w:rFonts w:ascii="Courier New" w:eastAsia="Times New Roman" w:hAnsi="Courier New" w:cs="Courier New"/>
-          <w:color w:val="000080"/>
-          <w:sz w:val="20"/>
-          <w:szCs w:val="20"/>
-          <w:shd w:val="clear" w:color="auto" w:fill="FEFCF5"/>
-          <w:lang w:eastAsia="fr-CH"/>
-        </w:rPr>
-        <w:t>dbc</w:t>
-      </w:r>
-      <w:proofErr w:type="spellEnd"/>
+        <w:t>$dbc</w:t>
+      </w:r>
       <w:r>
         <w:rPr>
           <w:rFonts w:ascii="Courier New" w:eastAsia="Times New Roman" w:hAnsi="Courier New" w:cs="Courier New"/>
@@ -8813,11 +7886,11 @@
       <w:pPr>
         <w:pStyle w:val="Titre3"/>
       </w:pPr>
-      <w:bookmarkStart w:id="26" w:name="_Toc453314697"/>
+      <w:bookmarkStart w:id="27" w:name="_Toc453326122"/>
       <w:r>
         <w:t>La création de compte</w:t>
       </w:r>
-      <w:bookmarkEnd w:id="26"/>
+      <w:bookmarkEnd w:id="27"/>
     </w:p>
     <w:p>
       <w:r>
@@ -8828,11 +7901,11 @@
       <w:pPr>
         <w:pStyle w:val="Titre3"/>
       </w:pPr>
-      <w:bookmarkStart w:id="27" w:name="_Toc453314698"/>
+      <w:bookmarkStart w:id="28" w:name="_Toc453326123"/>
       <w:r>
         <w:t>La connexion/déconnexion</w:t>
       </w:r>
-      <w:bookmarkEnd w:id="27"/>
+      <w:bookmarkEnd w:id="28"/>
     </w:p>
     <w:p>
       <w:r>
@@ -8843,11 +7916,11 @@
       <w:pPr>
         <w:pStyle w:val="Titre3"/>
       </w:pPr>
-      <w:bookmarkStart w:id="28" w:name="_Toc453314699"/>
+      <w:bookmarkStart w:id="29" w:name="_Toc453326124"/>
       <w:r>
         <w:t>La visualisation du profil</w:t>
       </w:r>
-      <w:bookmarkEnd w:id="28"/>
+      <w:bookmarkEnd w:id="29"/>
     </w:p>
     <w:p>
       <w:r>
@@ -8858,11 +7931,11 @@
       <w:pPr>
         <w:pStyle w:val="Titre3"/>
       </w:pPr>
-      <w:bookmarkStart w:id="29" w:name="_Toc453314700"/>
+      <w:bookmarkStart w:id="30" w:name="_Toc453326125"/>
       <w:r>
         <w:t>L’ajout d’annonce</w:t>
       </w:r>
-      <w:bookmarkEnd w:id="29"/>
+      <w:bookmarkEnd w:id="30"/>
     </w:p>
     <w:p>
       <w:r>
@@ -8882,11 +7955,11 @@
       <w:pPr>
         <w:pStyle w:val="Titre3"/>
       </w:pPr>
-      <w:bookmarkStart w:id="30" w:name="_Toc453314701"/>
+      <w:bookmarkStart w:id="31" w:name="_Toc453326126"/>
       <w:r>
         <w:t>L’ajout de commentaire</w:t>
       </w:r>
-      <w:bookmarkEnd w:id="30"/>
+      <w:bookmarkEnd w:id="31"/>
     </w:p>
     <w:p>
       <w:r>
@@ -8922,7 +7995,7 @@
       <w:pPr>
         <w:pStyle w:val="Titre3"/>
       </w:pPr>
-      <w:bookmarkStart w:id="31" w:name="_Toc453314702"/>
+      <w:bookmarkStart w:id="32" w:name="_Toc453326127"/>
       <w:r>
         <w:lastRenderedPageBreak/>
         <w:t>L’</w:t>
@@ -8933,7 +8006,7 @@
       <w:r>
         <w:t xml:space="preserve"> d’images</w:t>
       </w:r>
-      <w:bookmarkEnd w:id="31"/>
+      <w:bookmarkEnd w:id="32"/>
     </w:p>
     <w:p>
       <w:r>
@@ -8946,16 +8019,12 @@
     <w:p>
       <w:pPr>
         <w:pStyle w:val="Titre2"/>
-        <w:numPr>
-          <w:ilvl w:val="0"/>
-          <w:numId w:val="14"/>
-        </w:numPr>
-      </w:pPr>
-      <w:bookmarkStart w:id="32" w:name="_Toc453314703"/>
+      </w:pPr>
+      <w:bookmarkStart w:id="33" w:name="_Toc453326128"/>
       <w:r>
         <w:t>Création du répertoire</w:t>
       </w:r>
-      <w:bookmarkEnd w:id="32"/>
+      <w:bookmarkEnd w:id="33"/>
     </w:p>
     <w:p>
       <w:pPr>
@@ -9051,45 +8120,19 @@
           <w:shd w:val="clear" w:color="auto" w:fill="FEFCF5"/>
           <w:lang w:eastAsia="fr-CH"/>
         </w:rPr>
-        <w:t>(</w:t>
-      </w:r>
-      <w:proofErr w:type="gramStart"/>
-      <w:r>
-        <w:rPr>
-          <w:rFonts w:ascii="Courier New" w:eastAsia="Times New Roman" w:hAnsi="Courier New" w:cs="Courier New"/>
-          <w:color w:val="8000FF"/>
-          <w:sz w:val="20"/>
-          <w:szCs w:val="20"/>
-          <w:shd w:val="clear" w:color="auto" w:fill="FEFCF5"/>
-          <w:lang w:eastAsia="fr-CH"/>
-        </w:rPr>
-        <w:t>!</w:t>
-      </w:r>
-      <w:proofErr w:type="spellStart"/>
-      <w:r>
-        <w:rPr>
-          <w:rFonts w:ascii="Courier New" w:eastAsia="Times New Roman" w:hAnsi="Courier New" w:cs="Courier New"/>
-          <w:color w:val="000000"/>
-          <w:sz w:val="20"/>
-          <w:szCs w:val="20"/>
-          <w:shd w:val="clear" w:color="auto" w:fill="FEFCF5"/>
-          <w:lang w:eastAsia="fr-CH"/>
-        </w:rPr>
-        <w:t>is</w:t>
-      </w:r>
-      <w:proofErr w:type="gramEnd"/>
-      <w:r>
-        <w:rPr>
-          <w:rFonts w:ascii="Courier New" w:eastAsia="Times New Roman" w:hAnsi="Courier New" w:cs="Courier New"/>
-          <w:color w:val="000000"/>
-          <w:sz w:val="20"/>
-          <w:szCs w:val="20"/>
-          <w:shd w:val="clear" w:color="auto" w:fill="FEFCF5"/>
-          <w:lang w:eastAsia="fr-CH"/>
-        </w:rPr>
-        <w:t>_dir</w:t>
-      </w:r>
-      <w:proofErr w:type="spellEnd"/>
+        <w:t>(!</w:t>
+      </w:r>
+      <w:r>
+        <w:rPr>
+          <w:rFonts w:ascii="Courier New" w:eastAsia="Times New Roman" w:hAnsi="Courier New" w:cs="Courier New"/>
+          <w:color w:val="000000"/>
+          <w:sz w:val="20"/>
+          <w:szCs w:val="20"/>
+          <w:shd w:val="clear" w:color="auto" w:fill="FEFCF5"/>
+          <w:lang w:eastAsia="fr-CH"/>
+        </w:rPr>
+        <w:t>is_dir</w:t>
+      </w:r>
       <w:r>
         <w:rPr>
           <w:rFonts w:ascii="Courier New" w:eastAsia="Times New Roman" w:hAnsi="Courier New" w:cs="Courier New"/>
@@ -9209,21 +8252,8 @@
           <w:shd w:val="clear" w:color="auto" w:fill="FEFCF5"/>
           <w:lang w:eastAsia="fr-CH"/>
         </w:rPr>
-        <w:t>(</w:t>
-      </w:r>
-      <w:proofErr w:type="gramStart"/>
-      <w:r>
-        <w:rPr>
-          <w:rFonts w:ascii="Courier New" w:eastAsia="Times New Roman" w:hAnsi="Courier New" w:cs="Courier New"/>
-          <w:color w:val="8000FF"/>
-          <w:sz w:val="20"/>
-          <w:szCs w:val="20"/>
-          <w:shd w:val="clear" w:color="auto" w:fill="FEFCF5"/>
-          <w:lang w:eastAsia="fr-CH"/>
-        </w:rPr>
-        <w:t>!</w:t>
-      </w:r>
-      <w:proofErr w:type="spellStart"/>
+        <w:t>(!</w:t>
+      </w:r>
       <w:r>
         <w:rPr>
           <w:rFonts w:ascii="Courier New" w:eastAsia="Times New Roman" w:hAnsi="Courier New" w:cs="Courier New"/>
@@ -9235,8 +8265,6 @@
         </w:rPr>
         <w:t>mkdir</w:t>
       </w:r>
-      <w:proofErr w:type="spellEnd"/>
-      <w:proofErr w:type="gramEnd"/>
       <w:r>
         <w:rPr>
           <w:rFonts w:ascii="Courier New" w:eastAsia="Times New Roman" w:hAnsi="Courier New" w:cs="Courier New"/>
@@ -9356,7 +8384,6 @@
         </w:rPr>
         <w:t xml:space="preserve">            </w:t>
       </w:r>
-      <w:proofErr w:type="gramStart"/>
       <w:r>
         <w:rPr>
           <w:rFonts w:ascii="Courier New" w:eastAsia="Times New Roman" w:hAnsi="Courier New" w:cs="Courier New"/>
@@ -9381,7 +8408,6 @@
         </w:rPr>
         <w:t>(</w:t>
       </w:r>
-      <w:proofErr w:type="gramEnd"/>
       <w:r>
         <w:rPr>
           <w:rFonts w:ascii="Courier New" w:eastAsia="Times New Roman" w:hAnsi="Courier New" w:cs="Courier New"/>
@@ -9504,11 +8530,11 @@
       <w:pPr>
         <w:pStyle w:val="Titre2"/>
       </w:pPr>
-      <w:bookmarkStart w:id="33" w:name="_Toc453314704"/>
+      <w:bookmarkStart w:id="34" w:name="_Toc453326129"/>
       <w:r>
         <w:t>Vérification de l’envoi</w:t>
       </w:r>
-      <w:bookmarkEnd w:id="33"/>
+      <w:bookmarkEnd w:id="34"/>
     </w:p>
     <w:p>
       <w:pPr>
@@ -9604,21 +8630,8 @@
           <w:shd w:val="clear" w:color="auto" w:fill="FEFCF5"/>
           <w:lang w:eastAsia="fr-CH"/>
         </w:rPr>
-        <w:t>(</w:t>
-      </w:r>
-      <w:proofErr w:type="gramStart"/>
-      <w:r>
-        <w:rPr>
-          <w:rFonts w:ascii="Courier New" w:eastAsia="Times New Roman" w:hAnsi="Courier New" w:cs="Courier New"/>
-          <w:color w:val="8000FF"/>
-          <w:sz w:val="20"/>
-          <w:szCs w:val="20"/>
-          <w:shd w:val="clear" w:color="auto" w:fill="FEFCF5"/>
-          <w:lang w:eastAsia="fr-CH"/>
-        </w:rPr>
-        <w:t>!</w:t>
-      </w:r>
-      <w:proofErr w:type="spellStart"/>
+        <w:t>(!</w:t>
+      </w:r>
       <w:r>
         <w:rPr>
           <w:rFonts w:ascii="Courier New" w:eastAsia="Times New Roman" w:hAnsi="Courier New" w:cs="Courier New"/>
@@ -9632,8 +8645,6 @@
         </w:rPr>
         <w:t>empty</w:t>
       </w:r>
-      <w:proofErr w:type="spellEnd"/>
-      <w:proofErr w:type="gramEnd"/>
       <w:r>
         <w:rPr>
           <w:rFonts w:ascii="Courier New" w:eastAsia="Times New Roman" w:hAnsi="Courier New" w:cs="Courier New"/>
@@ -9698,31 +8709,7 @@
           <w:shd w:val="clear" w:color="auto" w:fill="FEFCF5"/>
           <w:lang w:eastAsia="fr-CH"/>
         </w:rPr>
-        <w:t>'</w:t>
-      </w:r>
-      <w:proofErr w:type="spellStart"/>
-      <w:r>
-        <w:rPr>
-          <w:rFonts w:ascii="Courier New" w:eastAsia="Times New Roman" w:hAnsi="Courier New" w:cs="Courier New"/>
-          <w:color w:val="808080"/>
-          <w:sz w:val="20"/>
-          <w:szCs w:val="20"/>
-          <w:shd w:val="clear" w:color="auto" w:fill="FEFCF5"/>
-          <w:lang w:eastAsia="fr-CH"/>
-        </w:rPr>
-        <w:t>name</w:t>
-      </w:r>
-      <w:proofErr w:type="spellEnd"/>
-      <w:r>
-        <w:rPr>
-          <w:rFonts w:ascii="Courier New" w:eastAsia="Times New Roman" w:hAnsi="Courier New" w:cs="Courier New"/>
-          <w:color w:val="808080"/>
-          <w:sz w:val="20"/>
-          <w:szCs w:val="20"/>
-          <w:shd w:val="clear" w:color="auto" w:fill="FEFCF5"/>
-          <w:lang w:eastAsia="fr-CH"/>
-        </w:rPr>
-        <w:t>'</w:t>
+        <w:t>'name'</w:t>
       </w:r>
       <w:r>
         <w:rPr>
@@ -9848,21 +8835,8 @@
           <w:shd w:val="clear" w:color="auto" w:fill="FEFCF5"/>
           <w:lang w:eastAsia="fr-CH"/>
         </w:rPr>
-        <w:t>$</w:t>
-      </w:r>
-      <w:proofErr w:type="spellStart"/>
-      <w:r>
-        <w:rPr>
-          <w:rFonts w:ascii="Courier New" w:eastAsia="Times New Roman" w:hAnsi="Courier New" w:cs="Courier New"/>
-          <w:color w:val="000080"/>
-          <w:sz w:val="20"/>
-          <w:szCs w:val="20"/>
-          <w:shd w:val="clear" w:color="auto" w:fill="FEFCF5"/>
-          <w:lang w:eastAsia="fr-CH"/>
-        </w:rPr>
-        <w:t>ext</w:t>
-      </w:r>
-      <w:proofErr w:type="spellEnd"/>
+        <w:t>$ext</w:t>
+      </w:r>
       <w:r>
         <w:rPr>
           <w:rFonts w:ascii="Courier New" w:eastAsia="Times New Roman" w:hAnsi="Courier New" w:cs="Courier New"/>
@@ -9896,8 +8870,6 @@
         </w:rPr>
         <w:t xml:space="preserve"> </w:t>
       </w:r>
-      <w:proofErr w:type="spellStart"/>
-      <w:proofErr w:type="gramStart"/>
       <w:r>
         <w:rPr>
           <w:rFonts w:ascii="Courier New" w:eastAsia="Times New Roman" w:hAnsi="Courier New" w:cs="Courier New"/>
@@ -9911,7 +8883,6 @@
         </w:rPr>
         <w:t>pathinfo</w:t>
       </w:r>
-      <w:proofErr w:type="spellEnd"/>
       <w:r>
         <w:rPr>
           <w:rFonts w:ascii="Courier New" w:eastAsia="Times New Roman" w:hAnsi="Courier New" w:cs="Courier New"/>
@@ -9923,7 +8894,6 @@
         </w:rPr>
         <w:t>(</w:t>
       </w:r>
-      <w:proofErr w:type="gramEnd"/>
       <w:r>
         <w:rPr>
           <w:rFonts w:ascii="Courier New" w:eastAsia="Times New Roman" w:hAnsi="Courier New" w:cs="Courier New"/>
@@ -9977,31 +8947,7 @@
           <w:shd w:val="clear" w:color="auto" w:fill="FEFCF5"/>
           <w:lang w:eastAsia="fr-CH"/>
         </w:rPr>
-        <w:t>'</w:t>
-      </w:r>
-      <w:proofErr w:type="spellStart"/>
-      <w:r>
-        <w:rPr>
-          <w:rFonts w:ascii="Courier New" w:eastAsia="Times New Roman" w:hAnsi="Courier New" w:cs="Courier New"/>
-          <w:color w:val="808080"/>
-          <w:sz w:val="20"/>
-          <w:szCs w:val="20"/>
-          <w:shd w:val="clear" w:color="auto" w:fill="FEFCF5"/>
-          <w:lang w:eastAsia="fr-CH"/>
-        </w:rPr>
-        <w:t>name</w:t>
-      </w:r>
-      <w:proofErr w:type="spellEnd"/>
-      <w:r>
-        <w:rPr>
-          <w:rFonts w:ascii="Courier New" w:eastAsia="Times New Roman" w:hAnsi="Courier New" w:cs="Courier New"/>
-          <w:color w:val="808080"/>
-          <w:sz w:val="20"/>
-          <w:szCs w:val="20"/>
-          <w:shd w:val="clear" w:color="auto" w:fill="FEFCF5"/>
-          <w:lang w:eastAsia="fr-CH"/>
-        </w:rPr>
-        <w:t>'</w:t>
+        <w:t>'name'</w:t>
       </w:r>
       <w:r>
         <w:rPr>
@@ -10166,31 +9112,17 @@
         </w:rPr>
         <w:t>(</w:t>
       </w:r>
-      <w:proofErr w:type="spellStart"/>
-      <w:r>
-        <w:rPr>
-          <w:rFonts w:ascii="Courier New" w:eastAsia="Times New Roman" w:hAnsi="Courier New" w:cs="Courier New"/>
-          <w:color w:val="000000"/>
-          <w:sz w:val="20"/>
-          <w:szCs w:val="20"/>
-          <w:shd w:val="clear" w:color="auto" w:fill="FEFCF5"/>
-          <w:lang w:eastAsia="fr-CH"/>
-        </w:rPr>
-        <w:t>in_</w:t>
-      </w:r>
-      <w:proofErr w:type="gramStart"/>
-      <w:r>
-        <w:rPr>
-          <w:rFonts w:ascii="Courier New" w:eastAsia="Times New Roman" w:hAnsi="Courier New" w:cs="Courier New"/>
-          <w:color w:val="000000"/>
-          <w:sz w:val="20"/>
-          <w:szCs w:val="20"/>
-          <w:shd w:val="clear" w:color="auto" w:fill="FEFCF5"/>
-          <w:lang w:eastAsia="fr-CH"/>
-        </w:rPr>
-        <w:t>array</w:t>
-      </w:r>
-      <w:proofErr w:type="spellEnd"/>
+      <w:r>
+        <w:rPr>
+          <w:rFonts w:ascii="Courier New" w:eastAsia="Times New Roman" w:hAnsi="Courier New" w:cs="Courier New"/>
+          <w:color w:val="000000"/>
+          <w:sz w:val="20"/>
+          <w:szCs w:val="20"/>
+          <w:shd w:val="clear" w:color="auto" w:fill="FEFCF5"/>
+          <w:lang w:eastAsia="fr-CH"/>
+        </w:rPr>
+        <w:t>in_array</w:t>
+      </w:r>
       <w:r>
         <w:rPr>
           <w:rFonts w:ascii="Courier New" w:eastAsia="Times New Roman" w:hAnsi="Courier New" w:cs="Courier New"/>
@@ -10202,8 +9134,6 @@
         </w:rPr>
         <w:t>(</w:t>
       </w:r>
-      <w:proofErr w:type="spellStart"/>
-      <w:proofErr w:type="gramEnd"/>
       <w:r>
         <w:rPr>
           <w:rFonts w:ascii="Courier New" w:eastAsia="Times New Roman" w:hAnsi="Courier New" w:cs="Courier New"/>
@@ -10217,7 +9147,6 @@
         </w:rPr>
         <w:t>strtolower</w:t>
       </w:r>
-      <w:proofErr w:type="spellEnd"/>
       <w:r>
         <w:rPr>
           <w:rFonts w:ascii="Courier New" w:eastAsia="Times New Roman" w:hAnsi="Courier New" w:cs="Courier New"/>
@@ -10238,9 +9167,30 @@
           <w:shd w:val="clear" w:color="auto" w:fill="FEFCF5"/>
           <w:lang w:eastAsia="fr-CH"/>
         </w:rPr>
-        <w:t>$</w:t>
-      </w:r>
-      <w:proofErr w:type="spellStart"/>
+        <w:t>$ext</w:t>
+      </w:r>
+      <w:r>
+        <w:rPr>
+          <w:rFonts w:ascii="Courier New" w:eastAsia="Times New Roman" w:hAnsi="Courier New" w:cs="Courier New"/>
+          <w:color w:val="8000FF"/>
+          <w:sz w:val="20"/>
+          <w:szCs w:val="20"/>
+          <w:shd w:val="clear" w:color="auto" w:fill="FEFCF5"/>
+          <w:lang w:eastAsia="fr-CH"/>
+        </w:rPr>
+        <w:t>),</w:t>
+      </w:r>
+      <w:r>
+        <w:rPr>
+          <w:rFonts w:ascii="Courier New" w:eastAsia="Times New Roman" w:hAnsi="Courier New" w:cs="Courier New"/>
+          <w:color w:val="000000"/>
+          <w:sz w:val="20"/>
+          <w:szCs w:val="20"/>
+          <w:shd w:val="clear" w:color="auto" w:fill="FEFCF5"/>
+          <w:lang w:eastAsia="fr-CH"/>
+        </w:rPr>
+        <w:t xml:space="preserve"> </w:t>
+      </w:r>
       <w:r>
         <w:rPr>
           <w:rFonts w:ascii="Courier New" w:eastAsia="Times New Roman" w:hAnsi="Courier New" w:cs="Courier New"/>
@@ -10250,55 +9200,8 @@
           <w:shd w:val="clear" w:color="auto" w:fill="FEFCF5"/>
           <w:lang w:eastAsia="fr-CH"/>
         </w:rPr>
-        <w:t>ext</w:t>
-      </w:r>
-      <w:proofErr w:type="spellEnd"/>
-      <w:r>
-        <w:rPr>
-          <w:rFonts w:ascii="Courier New" w:eastAsia="Times New Roman" w:hAnsi="Courier New" w:cs="Courier New"/>
-          <w:color w:val="8000FF"/>
-          <w:sz w:val="20"/>
-          <w:szCs w:val="20"/>
-          <w:shd w:val="clear" w:color="auto" w:fill="FEFCF5"/>
-          <w:lang w:eastAsia="fr-CH"/>
-        </w:rPr>
-        <w:t>),</w:t>
-      </w:r>
-      <w:r>
-        <w:rPr>
-          <w:rFonts w:ascii="Courier New" w:eastAsia="Times New Roman" w:hAnsi="Courier New" w:cs="Courier New"/>
-          <w:color w:val="000000"/>
-          <w:sz w:val="20"/>
-          <w:szCs w:val="20"/>
-          <w:shd w:val="clear" w:color="auto" w:fill="FEFCF5"/>
-          <w:lang w:eastAsia="fr-CH"/>
-        </w:rPr>
-        <w:t xml:space="preserve"> </w:t>
-      </w:r>
-      <w:r>
-        <w:rPr>
-          <w:rFonts w:ascii="Courier New" w:eastAsia="Times New Roman" w:hAnsi="Courier New" w:cs="Courier New"/>
-          <w:color w:val="000080"/>
-          <w:sz w:val="20"/>
-          <w:szCs w:val="20"/>
-          <w:shd w:val="clear" w:color="auto" w:fill="FEFCF5"/>
-          <w:lang w:eastAsia="fr-CH"/>
-        </w:rPr>
-        <w:t>$</w:t>
-      </w:r>
-      <w:proofErr w:type="spellStart"/>
-      <w:r>
-        <w:rPr>
-          <w:rFonts w:ascii="Courier New" w:eastAsia="Times New Roman" w:hAnsi="Courier New" w:cs="Courier New"/>
-          <w:color w:val="000080"/>
-          <w:sz w:val="20"/>
-          <w:szCs w:val="20"/>
-          <w:shd w:val="clear" w:color="auto" w:fill="FEFCF5"/>
-          <w:lang w:eastAsia="fr-CH"/>
-        </w:rPr>
-        <w:t>extArray</w:t>
-      </w:r>
-      <w:proofErr w:type="spellEnd"/>
+        <w:t>$extArray</w:t>
+      </w:r>
       <w:r>
         <w:rPr>
           <w:rFonts w:ascii="Courier New" w:eastAsia="Times New Roman" w:hAnsi="Courier New" w:cs="Courier New"/>
@@ -10372,9 +9275,52 @@
           <w:shd w:val="clear" w:color="auto" w:fill="FEFCF5"/>
           <w:lang w:eastAsia="fr-CH"/>
         </w:rPr>
-        <w:t>$</w:t>
-      </w:r>
-      <w:proofErr w:type="spellStart"/>
+        <w:t>$infosImg</w:t>
+      </w:r>
+      <w:r>
+        <w:rPr>
+          <w:rFonts w:ascii="Courier New" w:eastAsia="Times New Roman" w:hAnsi="Courier New" w:cs="Courier New"/>
+          <w:color w:val="000000"/>
+          <w:sz w:val="20"/>
+          <w:szCs w:val="20"/>
+          <w:shd w:val="clear" w:color="auto" w:fill="FEFCF5"/>
+          <w:lang w:eastAsia="fr-CH"/>
+        </w:rPr>
+        <w:t xml:space="preserve"> </w:t>
+      </w:r>
+      <w:r>
+        <w:rPr>
+          <w:rFonts w:ascii="Courier New" w:eastAsia="Times New Roman" w:hAnsi="Courier New" w:cs="Courier New"/>
+          <w:color w:val="8000FF"/>
+          <w:sz w:val="20"/>
+          <w:szCs w:val="20"/>
+          <w:shd w:val="clear" w:color="auto" w:fill="FEFCF5"/>
+          <w:lang w:eastAsia="fr-CH"/>
+        </w:rPr>
+        <w:t>=</w:t>
+      </w:r>
+      <w:r>
+        <w:rPr>
+          <w:rFonts w:ascii="Courier New" w:eastAsia="Times New Roman" w:hAnsi="Courier New" w:cs="Courier New"/>
+          <w:color w:val="000000"/>
+          <w:sz w:val="20"/>
+          <w:szCs w:val="20"/>
+          <w:shd w:val="clear" w:color="auto" w:fill="FEFCF5"/>
+          <w:lang w:eastAsia="fr-CH"/>
+        </w:rPr>
+        <w:t xml:space="preserve"> getimagesize</w:t>
+      </w:r>
+      <w:r>
+        <w:rPr>
+          <w:rFonts w:ascii="Courier New" w:eastAsia="Times New Roman" w:hAnsi="Courier New" w:cs="Courier New"/>
+          <w:color w:val="8000FF"/>
+          <w:sz w:val="20"/>
+          <w:szCs w:val="20"/>
+          <w:shd w:val="clear" w:color="auto" w:fill="FEFCF5"/>
+          <w:lang w:eastAsia="fr-CH"/>
+        </w:rPr>
+        <w:t>(</w:t>
+      </w:r>
       <w:r>
         <w:rPr>
           <w:rFonts w:ascii="Courier New" w:eastAsia="Times New Roman" w:hAnsi="Courier New" w:cs="Courier New"/>
@@ -10384,19 +9330,7 @@
           <w:shd w:val="clear" w:color="auto" w:fill="FEFCF5"/>
           <w:lang w:eastAsia="fr-CH"/>
         </w:rPr>
-        <w:t>infosImg</w:t>
-      </w:r>
-      <w:proofErr w:type="spellEnd"/>
-      <w:r>
-        <w:rPr>
-          <w:rFonts w:ascii="Courier New" w:eastAsia="Times New Roman" w:hAnsi="Courier New" w:cs="Courier New"/>
-          <w:color w:val="000000"/>
-          <w:sz w:val="20"/>
-          <w:szCs w:val="20"/>
-          <w:shd w:val="clear" w:color="auto" w:fill="FEFCF5"/>
-          <w:lang w:eastAsia="fr-CH"/>
-        </w:rPr>
-        <w:t xml:space="preserve"> </w:t>
+        <w:t>$_FILES</w:t>
       </w:r>
       <w:r>
         <w:rPr>
@@ -10407,33 +9341,19 @@
           <w:shd w:val="clear" w:color="auto" w:fill="FEFCF5"/>
           <w:lang w:eastAsia="fr-CH"/>
         </w:rPr>
-        <w:t>=</w:t>
-      </w:r>
-      <w:r>
-        <w:rPr>
-          <w:rFonts w:ascii="Courier New" w:eastAsia="Times New Roman" w:hAnsi="Courier New" w:cs="Courier New"/>
-          <w:color w:val="000000"/>
-          <w:sz w:val="20"/>
-          <w:szCs w:val="20"/>
-          <w:shd w:val="clear" w:color="auto" w:fill="FEFCF5"/>
-          <w:lang w:eastAsia="fr-CH"/>
-        </w:rPr>
-        <w:t xml:space="preserve"> </w:t>
-      </w:r>
-      <w:proofErr w:type="spellStart"/>
-      <w:proofErr w:type="gramStart"/>
-      <w:r>
-        <w:rPr>
-          <w:rFonts w:ascii="Courier New" w:eastAsia="Times New Roman" w:hAnsi="Courier New" w:cs="Courier New"/>
-          <w:color w:val="000000"/>
-          <w:sz w:val="20"/>
-          <w:szCs w:val="20"/>
-          <w:shd w:val="clear" w:color="auto" w:fill="FEFCF5"/>
-          <w:lang w:eastAsia="fr-CH"/>
-        </w:rPr>
-        <w:t>getimagesize</w:t>
-      </w:r>
-      <w:proofErr w:type="spellEnd"/>
+        <w:t>[</w:t>
+      </w:r>
+      <w:r>
+        <w:rPr>
+          <w:rFonts w:ascii="Courier New" w:eastAsia="Times New Roman" w:hAnsi="Courier New" w:cs="Courier New"/>
+          <w:color w:val="000000"/>
+          <w:sz w:val="20"/>
+          <w:szCs w:val="20"/>
+          <w:shd w:val="clear" w:color="auto" w:fill="FEFCF5"/>
+          <w:lang w:eastAsia="fr-CH"/>
+        </w:rPr>
+        <w:t>INPUT</w:t>
+      </w:r>
       <w:r>
         <w:rPr>
           <w:rFonts w:ascii="Courier New" w:eastAsia="Times New Roman" w:hAnsi="Courier New" w:cs="Courier New"/>
@@ -10443,51 +9363,6 @@
           <w:shd w:val="clear" w:color="auto" w:fill="FEFCF5"/>
           <w:lang w:eastAsia="fr-CH"/>
         </w:rPr>
-        <w:t>(</w:t>
-      </w:r>
-      <w:proofErr w:type="gramEnd"/>
-      <w:r>
-        <w:rPr>
-          <w:rFonts w:ascii="Courier New" w:eastAsia="Times New Roman" w:hAnsi="Courier New" w:cs="Courier New"/>
-          <w:color w:val="000080"/>
-          <w:sz w:val="20"/>
-          <w:szCs w:val="20"/>
-          <w:shd w:val="clear" w:color="auto" w:fill="FEFCF5"/>
-          <w:lang w:eastAsia="fr-CH"/>
-        </w:rPr>
-        <w:t>$_FILES</w:t>
-      </w:r>
-      <w:r>
-        <w:rPr>
-          <w:rFonts w:ascii="Courier New" w:eastAsia="Times New Roman" w:hAnsi="Courier New" w:cs="Courier New"/>
-          <w:color w:val="8000FF"/>
-          <w:sz w:val="20"/>
-          <w:szCs w:val="20"/>
-          <w:shd w:val="clear" w:color="auto" w:fill="FEFCF5"/>
-          <w:lang w:eastAsia="fr-CH"/>
-        </w:rPr>
-        <w:t>[</w:t>
-      </w:r>
-      <w:r>
-        <w:rPr>
-          <w:rFonts w:ascii="Courier New" w:eastAsia="Times New Roman" w:hAnsi="Courier New" w:cs="Courier New"/>
-          <w:color w:val="000000"/>
-          <w:sz w:val="20"/>
-          <w:szCs w:val="20"/>
-          <w:shd w:val="clear" w:color="auto" w:fill="FEFCF5"/>
-          <w:lang w:eastAsia="fr-CH"/>
-        </w:rPr>
-        <w:t>INPUT</w:t>
-      </w:r>
-      <w:r>
-        <w:rPr>
-          <w:rFonts w:ascii="Courier New" w:eastAsia="Times New Roman" w:hAnsi="Courier New" w:cs="Courier New"/>
-          <w:color w:val="8000FF"/>
-          <w:sz w:val="20"/>
-          <w:szCs w:val="20"/>
-          <w:shd w:val="clear" w:color="auto" w:fill="FEFCF5"/>
-          <w:lang w:eastAsia="fr-CH"/>
-        </w:rPr>
         <w:t>][</w:t>
       </w:r>
       <w:r>
@@ -10499,31 +9374,7 @@
           <w:shd w:val="clear" w:color="auto" w:fill="FEFCF5"/>
           <w:lang w:eastAsia="fr-CH"/>
         </w:rPr>
-        <w:t>'</w:t>
-      </w:r>
-      <w:proofErr w:type="spellStart"/>
-      <w:r>
-        <w:rPr>
-          <w:rFonts w:ascii="Courier New" w:eastAsia="Times New Roman" w:hAnsi="Courier New" w:cs="Courier New"/>
-          <w:color w:val="808080"/>
-          <w:sz w:val="20"/>
-          <w:szCs w:val="20"/>
-          <w:shd w:val="clear" w:color="auto" w:fill="FEFCF5"/>
-          <w:lang w:eastAsia="fr-CH"/>
-        </w:rPr>
-        <w:t>tmp_name</w:t>
-      </w:r>
-      <w:proofErr w:type="spellEnd"/>
-      <w:r>
-        <w:rPr>
-          <w:rFonts w:ascii="Courier New" w:eastAsia="Times New Roman" w:hAnsi="Courier New" w:cs="Courier New"/>
-          <w:color w:val="808080"/>
-          <w:sz w:val="20"/>
-          <w:szCs w:val="20"/>
-          <w:shd w:val="clear" w:color="auto" w:fill="FEFCF5"/>
-          <w:lang w:eastAsia="fr-CH"/>
-        </w:rPr>
-        <w:t>'</w:t>
+        <w:t>'tmp_name'</w:t>
       </w:r>
       <w:r>
         <w:rPr>
@@ -10682,10 +9533,118 @@
           <w:shd w:val="clear" w:color="auto" w:fill="FEFCF5"/>
           <w:lang w:eastAsia="fr-CH"/>
         </w:rPr>
-        <w:t>$</w:t>
-      </w:r>
-      <w:proofErr w:type="spellStart"/>
-      <w:proofErr w:type="gramStart"/>
+        <w:t>$infosImg</w:t>
+      </w:r>
+      <w:r>
+        <w:rPr>
+          <w:rFonts w:ascii="Courier New" w:eastAsia="Times New Roman" w:hAnsi="Courier New" w:cs="Courier New"/>
+          <w:color w:val="8000FF"/>
+          <w:sz w:val="20"/>
+          <w:szCs w:val="20"/>
+          <w:shd w:val="clear" w:color="auto" w:fill="FEFCF5"/>
+          <w:lang w:eastAsia="fr-CH"/>
+        </w:rPr>
+        <w:t>[</w:t>
+      </w:r>
+      <w:r>
+        <w:rPr>
+          <w:rFonts w:ascii="Courier New" w:eastAsia="Times New Roman" w:hAnsi="Courier New" w:cs="Courier New"/>
+          <w:color w:val="FF8000"/>
+          <w:sz w:val="20"/>
+          <w:szCs w:val="20"/>
+          <w:shd w:val="clear" w:color="auto" w:fill="FEFCF5"/>
+          <w:lang w:eastAsia="fr-CH"/>
+        </w:rPr>
+        <w:t>2</w:t>
+      </w:r>
+      <w:r>
+        <w:rPr>
+          <w:rFonts w:ascii="Courier New" w:eastAsia="Times New Roman" w:hAnsi="Courier New" w:cs="Courier New"/>
+          <w:color w:val="8000FF"/>
+          <w:sz w:val="20"/>
+          <w:szCs w:val="20"/>
+          <w:shd w:val="clear" w:color="auto" w:fill="FEFCF5"/>
+          <w:lang w:eastAsia="fr-CH"/>
+        </w:rPr>
+        <w:t>]</w:t>
+      </w:r>
+      <w:r>
+        <w:rPr>
+          <w:rFonts w:ascii="Courier New" w:eastAsia="Times New Roman" w:hAnsi="Courier New" w:cs="Courier New"/>
+          <w:color w:val="000000"/>
+          <w:sz w:val="20"/>
+          <w:szCs w:val="20"/>
+          <w:shd w:val="clear" w:color="auto" w:fill="FEFCF5"/>
+          <w:lang w:eastAsia="fr-CH"/>
+        </w:rPr>
+        <w:t xml:space="preserve"> </w:t>
+      </w:r>
+      <w:r>
+        <w:rPr>
+          <w:rFonts w:ascii="Courier New" w:eastAsia="Times New Roman" w:hAnsi="Courier New" w:cs="Courier New"/>
+          <w:color w:val="8000FF"/>
+          <w:sz w:val="20"/>
+          <w:szCs w:val="20"/>
+          <w:shd w:val="clear" w:color="auto" w:fill="FEFCF5"/>
+          <w:lang w:eastAsia="fr-CH"/>
+        </w:rPr>
+        <w:t>&gt;=</w:t>
+      </w:r>
+      <w:r>
+        <w:rPr>
+          <w:rFonts w:ascii="Courier New" w:eastAsia="Times New Roman" w:hAnsi="Courier New" w:cs="Courier New"/>
+          <w:color w:val="000000"/>
+          <w:sz w:val="20"/>
+          <w:szCs w:val="20"/>
+          <w:shd w:val="clear" w:color="auto" w:fill="FEFCF5"/>
+          <w:lang w:eastAsia="fr-CH"/>
+        </w:rPr>
+        <w:t xml:space="preserve"> </w:t>
+      </w:r>
+      <w:r>
+        <w:rPr>
+          <w:rFonts w:ascii="Courier New" w:eastAsia="Times New Roman" w:hAnsi="Courier New" w:cs="Courier New"/>
+          <w:color w:val="FF8000"/>
+          <w:sz w:val="20"/>
+          <w:szCs w:val="20"/>
+          <w:shd w:val="clear" w:color="auto" w:fill="FEFCF5"/>
+          <w:lang w:eastAsia="fr-CH"/>
+        </w:rPr>
+        <w:t>1</w:t>
+      </w:r>
+      <w:r>
+        <w:rPr>
+          <w:rFonts w:ascii="Courier New" w:eastAsia="Times New Roman" w:hAnsi="Courier New" w:cs="Courier New"/>
+          <w:color w:val="000000"/>
+          <w:sz w:val="20"/>
+          <w:szCs w:val="20"/>
+          <w:shd w:val="clear" w:color="auto" w:fill="FEFCF5"/>
+          <w:lang w:eastAsia="fr-CH"/>
+        </w:rPr>
+        <w:t xml:space="preserve"> </w:t>
+      </w:r>
+      <w:r>
+        <w:rPr>
+          <w:rFonts w:ascii="Courier New" w:eastAsia="Times New Roman" w:hAnsi="Courier New" w:cs="Courier New"/>
+          <w:color w:val="8000FF"/>
+          <w:sz w:val="20"/>
+          <w:szCs w:val="20"/>
+          <w:shd w:val="clear" w:color="auto" w:fill="FEFCF5"/>
+          <w:lang w:eastAsia="fr-CH"/>
+        </w:rPr>
+        <w:t>&amp;&amp;</w:t>
+      </w:r>
+      <w:r>
+        <w:rPr>
+          <w:rFonts w:ascii="Courier New" w:eastAsia="Times New Roman" w:hAnsi="Courier New" w:cs="Courier New"/>
+          <w:color w:val="000000"/>
+          <w:sz w:val="20"/>
+          <w:szCs w:val="20"/>
+          <w:shd w:val="clear" w:color="auto" w:fill="FEFCF5"/>
+          <w:lang w:eastAsia="fr-CH"/>
+        </w:rPr>
+        <w:t xml:space="preserve"> </w:t>
+      </w:r>
       <w:r>
         <w:rPr>
           <w:rFonts w:ascii="Courier New" w:eastAsia="Times New Roman" w:hAnsi="Courier New" w:cs="Courier New"/>
@@ -10695,144 +9654,8 @@
           <w:shd w:val="clear" w:color="auto" w:fill="FEFCF5"/>
           <w:lang w:eastAsia="fr-CH"/>
         </w:rPr>
-        <w:t>infosImg</w:t>
-      </w:r>
-      <w:proofErr w:type="spellEnd"/>
-      <w:r>
-        <w:rPr>
-          <w:rFonts w:ascii="Courier New" w:eastAsia="Times New Roman" w:hAnsi="Courier New" w:cs="Courier New"/>
-          <w:color w:val="8000FF"/>
-          <w:sz w:val="20"/>
-          <w:szCs w:val="20"/>
-          <w:shd w:val="clear" w:color="auto" w:fill="FEFCF5"/>
-          <w:lang w:eastAsia="fr-CH"/>
-        </w:rPr>
-        <w:t>[</w:t>
-      </w:r>
-      <w:proofErr w:type="gramEnd"/>
-      <w:r>
-        <w:rPr>
-          <w:rFonts w:ascii="Courier New" w:eastAsia="Times New Roman" w:hAnsi="Courier New" w:cs="Courier New"/>
-          <w:color w:val="FF8000"/>
-          <w:sz w:val="20"/>
-          <w:szCs w:val="20"/>
-          <w:shd w:val="clear" w:color="auto" w:fill="FEFCF5"/>
-          <w:lang w:eastAsia="fr-CH"/>
-        </w:rPr>
-        <w:t>2</w:t>
-      </w:r>
-      <w:r>
-        <w:rPr>
-          <w:rFonts w:ascii="Courier New" w:eastAsia="Times New Roman" w:hAnsi="Courier New" w:cs="Courier New"/>
-          <w:color w:val="8000FF"/>
-          <w:sz w:val="20"/>
-          <w:szCs w:val="20"/>
-          <w:shd w:val="clear" w:color="auto" w:fill="FEFCF5"/>
-          <w:lang w:eastAsia="fr-CH"/>
-        </w:rPr>
-        <w:t>]</w:t>
-      </w:r>
-      <w:r>
-        <w:rPr>
-          <w:rFonts w:ascii="Courier New" w:eastAsia="Times New Roman" w:hAnsi="Courier New" w:cs="Courier New"/>
-          <w:color w:val="000000"/>
-          <w:sz w:val="20"/>
-          <w:szCs w:val="20"/>
-          <w:shd w:val="clear" w:color="auto" w:fill="FEFCF5"/>
-          <w:lang w:eastAsia="fr-CH"/>
-        </w:rPr>
-        <w:t xml:space="preserve"> </w:t>
-      </w:r>
-      <w:r>
-        <w:rPr>
-          <w:rFonts w:ascii="Courier New" w:eastAsia="Times New Roman" w:hAnsi="Courier New" w:cs="Courier New"/>
-          <w:color w:val="8000FF"/>
-          <w:sz w:val="20"/>
-          <w:szCs w:val="20"/>
-          <w:shd w:val="clear" w:color="auto" w:fill="FEFCF5"/>
-          <w:lang w:eastAsia="fr-CH"/>
-        </w:rPr>
-        <w:t>&gt;=</w:t>
-      </w:r>
-      <w:r>
-        <w:rPr>
-          <w:rFonts w:ascii="Courier New" w:eastAsia="Times New Roman" w:hAnsi="Courier New" w:cs="Courier New"/>
-          <w:color w:val="000000"/>
-          <w:sz w:val="20"/>
-          <w:szCs w:val="20"/>
-          <w:shd w:val="clear" w:color="auto" w:fill="FEFCF5"/>
-          <w:lang w:eastAsia="fr-CH"/>
-        </w:rPr>
-        <w:t xml:space="preserve"> </w:t>
-      </w:r>
-      <w:r>
-        <w:rPr>
-          <w:rFonts w:ascii="Courier New" w:eastAsia="Times New Roman" w:hAnsi="Courier New" w:cs="Courier New"/>
-          <w:color w:val="FF8000"/>
-          <w:sz w:val="20"/>
-          <w:szCs w:val="20"/>
-          <w:shd w:val="clear" w:color="auto" w:fill="FEFCF5"/>
-          <w:lang w:eastAsia="fr-CH"/>
-        </w:rPr>
-        <w:t>1</w:t>
-      </w:r>
-      <w:r>
-        <w:rPr>
-          <w:rFonts w:ascii="Courier New" w:eastAsia="Times New Roman" w:hAnsi="Courier New" w:cs="Courier New"/>
-          <w:color w:val="000000"/>
-          <w:sz w:val="20"/>
-          <w:szCs w:val="20"/>
-          <w:shd w:val="clear" w:color="auto" w:fill="FEFCF5"/>
-          <w:lang w:eastAsia="fr-CH"/>
-        </w:rPr>
-        <w:t xml:space="preserve"> </w:t>
-      </w:r>
-      <w:r>
-        <w:rPr>
-          <w:rFonts w:ascii="Courier New" w:eastAsia="Times New Roman" w:hAnsi="Courier New" w:cs="Courier New"/>
-          <w:color w:val="8000FF"/>
-          <w:sz w:val="20"/>
-          <w:szCs w:val="20"/>
-          <w:shd w:val="clear" w:color="auto" w:fill="FEFCF5"/>
-          <w:lang w:eastAsia="fr-CH"/>
-        </w:rPr>
-        <w:t>&amp;&amp;</w:t>
-      </w:r>
-      <w:r>
-        <w:rPr>
-          <w:rFonts w:ascii="Courier New" w:eastAsia="Times New Roman" w:hAnsi="Courier New" w:cs="Courier New"/>
-          <w:color w:val="000000"/>
-          <w:sz w:val="20"/>
-          <w:szCs w:val="20"/>
-          <w:shd w:val="clear" w:color="auto" w:fill="FEFCF5"/>
-          <w:lang w:eastAsia="fr-CH"/>
-        </w:rPr>
-        <w:t xml:space="preserve"> </w:t>
-      </w:r>
-      <w:r>
-        <w:rPr>
-          <w:rFonts w:ascii="Courier New" w:eastAsia="Times New Roman" w:hAnsi="Courier New" w:cs="Courier New"/>
-          <w:color w:val="000080"/>
-          <w:sz w:val="20"/>
-          <w:szCs w:val="20"/>
-          <w:shd w:val="clear" w:color="auto" w:fill="FEFCF5"/>
-          <w:lang w:eastAsia="fr-CH"/>
-        </w:rPr>
-        <w:t>$</w:t>
-      </w:r>
-      <w:proofErr w:type="spellStart"/>
-      <w:r>
-        <w:rPr>
-          <w:rFonts w:ascii="Courier New" w:eastAsia="Times New Roman" w:hAnsi="Courier New" w:cs="Courier New"/>
-          <w:color w:val="000080"/>
-          <w:sz w:val="20"/>
-          <w:szCs w:val="20"/>
-          <w:shd w:val="clear" w:color="auto" w:fill="FEFCF5"/>
-          <w:lang w:eastAsia="fr-CH"/>
-        </w:rPr>
-        <w:t>infosImg</w:t>
-      </w:r>
-      <w:proofErr w:type="spellEnd"/>
+        <w:t>$infosImg</w:t>
+      </w:r>
       <w:r>
         <w:rPr>
           <w:rFonts w:ascii="Courier New" w:eastAsia="Times New Roman" w:hAnsi="Courier New" w:cs="Courier New"/>
@@ -11089,10 +9912,129 @@
           <w:shd w:val="clear" w:color="auto" w:fill="FEFCF5"/>
           <w:lang w:eastAsia="fr-CH"/>
         </w:rPr>
-        <w:t>$</w:t>
-      </w:r>
-      <w:proofErr w:type="spellStart"/>
-      <w:proofErr w:type="gramStart"/>
+        <w:t>$infosImg</w:t>
+      </w:r>
+      <w:r>
+        <w:rPr>
+          <w:rFonts w:ascii="Courier New" w:eastAsia="Times New Roman" w:hAnsi="Courier New" w:cs="Courier New"/>
+          <w:color w:val="8000FF"/>
+          <w:sz w:val="20"/>
+          <w:szCs w:val="20"/>
+          <w:shd w:val="clear" w:color="auto" w:fill="FEFCF5"/>
+          <w:lang w:eastAsia="fr-CH"/>
+        </w:rPr>
+        <w:t>[</w:t>
+      </w:r>
+      <w:r>
+        <w:rPr>
+          <w:rFonts w:ascii="Courier New" w:eastAsia="Times New Roman" w:hAnsi="Courier New" w:cs="Courier New"/>
+          <w:color w:val="FF8000"/>
+          <w:sz w:val="20"/>
+          <w:szCs w:val="20"/>
+          <w:shd w:val="clear" w:color="auto" w:fill="FEFCF5"/>
+          <w:lang w:eastAsia="fr-CH"/>
+        </w:rPr>
+        <w:t>0</w:t>
+      </w:r>
+      <w:r>
+        <w:rPr>
+          <w:rFonts w:ascii="Courier New" w:eastAsia="Times New Roman" w:hAnsi="Courier New" w:cs="Courier New"/>
+          <w:color w:val="8000FF"/>
+          <w:sz w:val="20"/>
+          <w:szCs w:val="20"/>
+          <w:shd w:val="clear" w:color="auto" w:fill="FEFCF5"/>
+          <w:lang w:eastAsia="fr-CH"/>
+        </w:rPr>
+        <w:t>]</w:t>
+      </w:r>
+      <w:r>
+        <w:rPr>
+          <w:rFonts w:ascii="Courier New" w:eastAsia="Times New Roman" w:hAnsi="Courier New" w:cs="Courier New"/>
+          <w:color w:val="000000"/>
+          <w:sz w:val="20"/>
+          <w:szCs w:val="20"/>
+          <w:shd w:val="clear" w:color="auto" w:fill="FEFCF5"/>
+          <w:lang w:eastAsia="fr-CH"/>
+        </w:rPr>
+        <w:t xml:space="preserve"> </w:t>
+      </w:r>
+      <w:r>
+        <w:rPr>
+          <w:rFonts w:ascii="Courier New" w:eastAsia="Times New Roman" w:hAnsi="Courier New" w:cs="Courier New"/>
+          <w:color w:val="8000FF"/>
+          <w:sz w:val="20"/>
+          <w:szCs w:val="20"/>
+          <w:shd w:val="clear" w:color="auto" w:fill="FEFCF5"/>
+          <w:lang w:eastAsia="fr-CH"/>
+        </w:rPr>
+        <w:t>&lt;=</w:t>
+      </w:r>
+      <w:r>
+        <w:rPr>
+          <w:rFonts w:ascii="Courier New" w:eastAsia="Times New Roman" w:hAnsi="Courier New" w:cs="Courier New"/>
+          <w:color w:val="000000"/>
+          <w:sz w:val="20"/>
+          <w:szCs w:val="20"/>
+          <w:shd w:val="clear" w:color="auto" w:fill="FEFCF5"/>
+          <w:lang w:eastAsia="fr-CH"/>
+        </w:rPr>
+        <w:t xml:space="preserve"> WIDTH_MAX</w:t>
+      </w:r>
+      <w:r>
+        <w:rPr>
+          <w:rFonts w:ascii="Courier New" w:eastAsia="Times New Roman" w:hAnsi="Courier New" w:cs="Courier New"/>
+          <w:color w:val="8000FF"/>
+          <w:sz w:val="20"/>
+          <w:szCs w:val="20"/>
+          <w:shd w:val="clear" w:color="auto" w:fill="FEFCF5"/>
+          <w:lang w:eastAsia="fr-CH"/>
+        </w:rPr>
+        <w:t>)</w:t>
+      </w:r>
+      <w:r>
+        <w:rPr>
+          <w:rFonts w:ascii="Courier New" w:eastAsia="Times New Roman" w:hAnsi="Courier New" w:cs="Courier New"/>
+          <w:color w:val="000000"/>
+          <w:sz w:val="20"/>
+          <w:szCs w:val="20"/>
+          <w:shd w:val="clear" w:color="auto" w:fill="FEFCF5"/>
+          <w:lang w:eastAsia="fr-CH"/>
+        </w:rPr>
+        <w:t xml:space="preserve"> </w:t>
+      </w:r>
+      <w:r>
+        <w:rPr>
+          <w:rFonts w:ascii="Courier New" w:eastAsia="Times New Roman" w:hAnsi="Courier New" w:cs="Courier New"/>
+          <w:color w:val="8000FF"/>
+          <w:sz w:val="20"/>
+          <w:szCs w:val="20"/>
+          <w:shd w:val="clear" w:color="auto" w:fill="FEFCF5"/>
+          <w:lang w:eastAsia="fr-CH"/>
+        </w:rPr>
+        <w:t>&amp;&amp;</w:t>
+      </w:r>
+      <w:r>
+        <w:rPr>
+          <w:rFonts w:ascii="Courier New" w:eastAsia="Times New Roman" w:hAnsi="Courier New" w:cs="Courier New"/>
+          <w:color w:val="000000"/>
+          <w:sz w:val="20"/>
+          <w:szCs w:val="20"/>
+          <w:shd w:val="clear" w:color="auto" w:fill="FEFCF5"/>
+          <w:lang w:eastAsia="fr-CH"/>
+        </w:rPr>
+        <w:t xml:space="preserve"> </w:t>
+      </w:r>
+      <w:r>
+        <w:rPr>
+          <w:rFonts w:ascii="Courier New" w:eastAsia="Times New Roman" w:hAnsi="Courier New" w:cs="Courier New"/>
+          <w:color w:val="8000FF"/>
+          <w:sz w:val="20"/>
+          <w:szCs w:val="20"/>
+          <w:shd w:val="clear" w:color="auto" w:fill="FEFCF5"/>
+          <w:lang w:eastAsia="fr-CH"/>
+        </w:rPr>
+        <w:t>(</w:t>
+      </w:r>
       <w:r>
         <w:rPr>
           <w:rFonts w:ascii="Courier New" w:eastAsia="Times New Roman" w:hAnsi="Courier New" w:cs="Courier New"/>
@@ -11102,9 +10044,8 @@
           <w:shd w:val="clear" w:color="auto" w:fill="FEFCF5"/>
           <w:lang w:eastAsia="fr-CH"/>
         </w:rPr>
-        <w:t>infosImg</w:t>
-      </w:r>
-      <w:proofErr w:type="spellEnd"/>
+        <w:t>$infosImg</w:t>
+      </w:r>
       <w:r>
         <w:rPr>
           <w:rFonts w:ascii="Courier New" w:eastAsia="Times New Roman" w:hAnsi="Courier New" w:cs="Courier New"/>
@@ -11116,7 +10057,6 @@
         </w:rPr>
         <w:t>[</w:t>
       </w:r>
-      <w:proofErr w:type="gramEnd"/>
       <w:r>
         <w:rPr>
           <w:rFonts w:ascii="Courier New" w:eastAsia="Times New Roman" w:hAnsi="Courier New" w:cs="Courier New"/>
@@ -11126,7 +10066,7 @@
           <w:shd w:val="clear" w:color="auto" w:fill="FEFCF5"/>
           <w:lang w:eastAsia="fr-CH"/>
         </w:rPr>
-        <w:t>0</w:t>
+        <w:t>1</w:t>
       </w:r>
       <w:r>
         <w:rPr>
@@ -11170,7 +10110,7 @@
           <w:shd w:val="clear" w:color="auto" w:fill="FEFCF5"/>
           <w:lang w:eastAsia="fr-CH"/>
         </w:rPr>
-        <w:t xml:space="preserve"> WIDTH_MAX</w:t>
+        <w:t xml:space="preserve"> HEIGHT_MAX</w:t>
       </w:r>
       <w:r>
         <w:rPr>
@@ -11227,152 +10167,6 @@
         </w:rPr>
         <w:t>(</w:t>
       </w:r>
-      <w:r>
-        <w:rPr>
-          <w:rFonts w:ascii="Courier New" w:eastAsia="Times New Roman" w:hAnsi="Courier New" w:cs="Courier New"/>
-          <w:color w:val="000080"/>
-          <w:sz w:val="20"/>
-          <w:szCs w:val="20"/>
-          <w:shd w:val="clear" w:color="auto" w:fill="FEFCF5"/>
-          <w:lang w:eastAsia="fr-CH"/>
-        </w:rPr>
-        <w:t>$</w:t>
-      </w:r>
-      <w:proofErr w:type="spellStart"/>
-      <w:r>
-        <w:rPr>
-          <w:rFonts w:ascii="Courier New" w:eastAsia="Times New Roman" w:hAnsi="Courier New" w:cs="Courier New"/>
-          <w:color w:val="000080"/>
-          <w:sz w:val="20"/>
-          <w:szCs w:val="20"/>
-          <w:shd w:val="clear" w:color="auto" w:fill="FEFCF5"/>
-          <w:lang w:eastAsia="fr-CH"/>
-        </w:rPr>
-        <w:t>infosImg</w:t>
-      </w:r>
-      <w:proofErr w:type="spellEnd"/>
-      <w:r>
-        <w:rPr>
-          <w:rFonts w:ascii="Courier New" w:eastAsia="Times New Roman" w:hAnsi="Courier New" w:cs="Courier New"/>
-          <w:color w:val="8000FF"/>
-          <w:sz w:val="20"/>
-          <w:szCs w:val="20"/>
-          <w:shd w:val="clear" w:color="auto" w:fill="FEFCF5"/>
-          <w:lang w:eastAsia="fr-CH"/>
-        </w:rPr>
-        <w:t>[</w:t>
-      </w:r>
-      <w:r>
-        <w:rPr>
-          <w:rFonts w:ascii="Courier New" w:eastAsia="Times New Roman" w:hAnsi="Courier New" w:cs="Courier New"/>
-          <w:color w:val="FF8000"/>
-          <w:sz w:val="20"/>
-          <w:szCs w:val="20"/>
-          <w:shd w:val="clear" w:color="auto" w:fill="FEFCF5"/>
-          <w:lang w:eastAsia="fr-CH"/>
-        </w:rPr>
-        <w:t>1</w:t>
-      </w:r>
-      <w:r>
-        <w:rPr>
-          <w:rFonts w:ascii="Courier New" w:eastAsia="Times New Roman" w:hAnsi="Courier New" w:cs="Courier New"/>
-          <w:color w:val="8000FF"/>
-          <w:sz w:val="20"/>
-          <w:szCs w:val="20"/>
-          <w:shd w:val="clear" w:color="auto" w:fill="FEFCF5"/>
-          <w:lang w:eastAsia="fr-CH"/>
-        </w:rPr>
-        <w:t>]</w:t>
-      </w:r>
-      <w:r>
-        <w:rPr>
-          <w:rFonts w:ascii="Courier New" w:eastAsia="Times New Roman" w:hAnsi="Courier New" w:cs="Courier New"/>
-          <w:color w:val="000000"/>
-          <w:sz w:val="20"/>
-          <w:szCs w:val="20"/>
-          <w:shd w:val="clear" w:color="auto" w:fill="FEFCF5"/>
-          <w:lang w:eastAsia="fr-CH"/>
-        </w:rPr>
-        <w:t xml:space="preserve"> </w:t>
-      </w:r>
-      <w:r>
-        <w:rPr>
-          <w:rFonts w:ascii="Courier New" w:eastAsia="Times New Roman" w:hAnsi="Courier New" w:cs="Courier New"/>
-          <w:color w:val="8000FF"/>
-          <w:sz w:val="20"/>
-          <w:szCs w:val="20"/>
-          <w:shd w:val="clear" w:color="auto" w:fill="FEFCF5"/>
-          <w:lang w:eastAsia="fr-CH"/>
-        </w:rPr>
-        <w:t>&lt;=</w:t>
-      </w:r>
-      <w:r>
-        <w:rPr>
-          <w:rFonts w:ascii="Courier New" w:eastAsia="Times New Roman" w:hAnsi="Courier New" w:cs="Courier New"/>
-          <w:color w:val="000000"/>
-          <w:sz w:val="20"/>
-          <w:szCs w:val="20"/>
-          <w:shd w:val="clear" w:color="auto" w:fill="FEFCF5"/>
-          <w:lang w:eastAsia="fr-CH"/>
-        </w:rPr>
-        <w:t xml:space="preserve"> HEIGHT_MAX</w:t>
-      </w:r>
-      <w:r>
-        <w:rPr>
-          <w:rFonts w:ascii="Courier New" w:eastAsia="Times New Roman" w:hAnsi="Courier New" w:cs="Courier New"/>
-          <w:color w:val="8000FF"/>
-          <w:sz w:val="20"/>
-          <w:szCs w:val="20"/>
-          <w:shd w:val="clear" w:color="auto" w:fill="FEFCF5"/>
-          <w:lang w:eastAsia="fr-CH"/>
-        </w:rPr>
-        <w:t>)</w:t>
-      </w:r>
-      <w:r>
-        <w:rPr>
-          <w:rFonts w:ascii="Courier New" w:eastAsia="Times New Roman" w:hAnsi="Courier New" w:cs="Courier New"/>
-          <w:color w:val="000000"/>
-          <w:sz w:val="20"/>
-          <w:szCs w:val="20"/>
-          <w:shd w:val="clear" w:color="auto" w:fill="FEFCF5"/>
-          <w:lang w:eastAsia="fr-CH"/>
-        </w:rPr>
-        <w:t xml:space="preserve"> </w:t>
-      </w:r>
-      <w:r>
-        <w:rPr>
-          <w:rFonts w:ascii="Courier New" w:eastAsia="Times New Roman" w:hAnsi="Courier New" w:cs="Courier New"/>
-          <w:color w:val="8000FF"/>
-          <w:sz w:val="20"/>
-          <w:szCs w:val="20"/>
-          <w:shd w:val="clear" w:color="auto" w:fill="FEFCF5"/>
-          <w:lang w:eastAsia="fr-CH"/>
-        </w:rPr>
-        <w:t>&amp;&amp;</w:t>
-      </w:r>
-      <w:r>
-        <w:rPr>
-          <w:rFonts w:ascii="Courier New" w:eastAsia="Times New Roman" w:hAnsi="Courier New" w:cs="Courier New"/>
-          <w:color w:val="000000"/>
-          <w:sz w:val="20"/>
-          <w:szCs w:val="20"/>
-          <w:shd w:val="clear" w:color="auto" w:fill="FEFCF5"/>
-          <w:lang w:eastAsia="fr-CH"/>
-        </w:rPr>
-        <w:t xml:space="preserve"> </w:t>
-      </w:r>
-      <w:r>
-        <w:rPr>
-          <w:rFonts w:ascii="Courier New" w:eastAsia="Times New Roman" w:hAnsi="Courier New" w:cs="Courier New"/>
-          <w:color w:val="8000FF"/>
-          <w:sz w:val="20"/>
-          <w:szCs w:val="20"/>
-          <w:shd w:val="clear" w:color="auto" w:fill="FEFCF5"/>
-          <w:lang w:eastAsia="fr-CH"/>
-        </w:rPr>
-        <w:t>(</w:t>
-      </w:r>
-      <w:proofErr w:type="spellStart"/>
       <w:r>
         <w:rPr>
           <w:rFonts w:ascii="Courier New" w:eastAsia="Times New Roman" w:hAnsi="Courier New" w:cs="Courier New"/>
@@ -11386,7 +10180,6 @@
         </w:rPr>
         <w:t>filesize</w:t>
       </w:r>
-      <w:proofErr w:type="spellEnd"/>
       <w:r>
         <w:rPr>
           <w:rFonts w:ascii="Courier New" w:eastAsia="Times New Roman" w:hAnsi="Courier New" w:cs="Courier New"/>
@@ -11451,31 +10244,7 @@
           <w:shd w:val="clear" w:color="auto" w:fill="FEFCF5"/>
           <w:lang w:eastAsia="fr-CH"/>
         </w:rPr>
-        <w:t>'</w:t>
-      </w:r>
-      <w:proofErr w:type="spellStart"/>
-      <w:r>
-        <w:rPr>
-          <w:rFonts w:ascii="Courier New" w:eastAsia="Times New Roman" w:hAnsi="Courier New" w:cs="Courier New"/>
-          <w:color w:val="808080"/>
-          <w:sz w:val="20"/>
-          <w:szCs w:val="20"/>
-          <w:shd w:val="clear" w:color="auto" w:fill="FEFCF5"/>
-          <w:lang w:eastAsia="fr-CH"/>
-        </w:rPr>
-        <w:t>tmp_name</w:t>
-      </w:r>
-      <w:proofErr w:type="spellEnd"/>
-      <w:r>
-        <w:rPr>
-          <w:rFonts w:ascii="Courier New" w:eastAsia="Times New Roman" w:hAnsi="Courier New" w:cs="Courier New"/>
-          <w:color w:val="808080"/>
-          <w:sz w:val="20"/>
-          <w:szCs w:val="20"/>
-          <w:shd w:val="clear" w:color="auto" w:fill="FEFCF5"/>
-          <w:lang w:eastAsia="fr-CH"/>
-        </w:rPr>
-        <w:t>'</w:t>
+        <w:t>'tmp_name'</w:t>
       </w:r>
       <w:r>
         <w:rPr>
@@ -11564,11 +10333,11 @@
       <w:pPr>
         <w:pStyle w:val="Titre2"/>
       </w:pPr>
-      <w:bookmarkStart w:id="34" w:name="_Toc453314705"/>
+      <w:bookmarkStart w:id="35" w:name="_Toc453326130"/>
       <w:r>
         <w:t>Envoi du fichier</w:t>
       </w:r>
-      <w:bookmarkEnd w:id="34"/>
+      <w:bookmarkEnd w:id="35"/>
     </w:p>
     <w:p>
       <w:pPr>
@@ -11586,7 +10355,7 @@
           <w:sz w:val="20"/>
           <w:szCs w:val="20"/>
           <w:shd w:val="clear" w:color="auto" w:fill="FEFCF5"/>
-          <w:lang w:val="de-CH" w:eastAsia="fr-CH"/>
+          <w:lang w:eastAsia="fr-CH"/>
         </w:rPr>
       </w:pPr>
       <w:r>
@@ -11596,11 +10365,131 @@
           <w:sz w:val="20"/>
           <w:szCs w:val="20"/>
           <w:shd w:val="clear" w:color="auto" w:fill="FEFCF5"/>
-          <w:lang w:val="de-CH" w:eastAsia="fr-CH"/>
-        </w:rPr>
-        <w:t>$</w:t>
-      </w:r>
-      <w:proofErr w:type="spellStart"/>
+          <w:lang w:eastAsia="fr-CH"/>
+        </w:rPr>
+        <w:t>$imageName</w:t>
+      </w:r>
+      <w:r>
+        <w:rPr>
+          <w:rFonts w:ascii="Courier New" w:eastAsia="Times New Roman" w:hAnsi="Courier New" w:cs="Courier New"/>
+          <w:color w:val="000000"/>
+          <w:sz w:val="20"/>
+          <w:szCs w:val="20"/>
+          <w:shd w:val="clear" w:color="auto" w:fill="FEFCF5"/>
+          <w:lang w:eastAsia="fr-CH"/>
+        </w:rPr>
+        <w:t xml:space="preserve"> </w:t>
+      </w:r>
+      <w:r>
+        <w:rPr>
+          <w:rFonts w:ascii="Courier New" w:eastAsia="Times New Roman" w:hAnsi="Courier New" w:cs="Courier New"/>
+          <w:color w:val="8000FF"/>
+          <w:sz w:val="20"/>
+          <w:szCs w:val="20"/>
+          <w:shd w:val="clear" w:color="auto" w:fill="FEFCF5"/>
+          <w:lang w:eastAsia="fr-CH"/>
+        </w:rPr>
+        <w:t>=</w:t>
+      </w:r>
+      <w:r>
+        <w:rPr>
+          <w:rFonts w:ascii="Courier New" w:eastAsia="Times New Roman" w:hAnsi="Courier New" w:cs="Courier New"/>
+          <w:color w:val="000000"/>
+          <w:sz w:val="20"/>
+          <w:szCs w:val="20"/>
+          <w:shd w:val="clear" w:color="auto" w:fill="FEFCF5"/>
+          <w:lang w:eastAsia="fr-CH"/>
+        </w:rPr>
+        <w:t xml:space="preserve"> uniqid</w:t>
+      </w:r>
+      <w:r>
+        <w:rPr>
+          <w:rFonts w:ascii="Courier New" w:eastAsia="Times New Roman" w:hAnsi="Courier New" w:cs="Courier New"/>
+          <w:color w:val="8000FF"/>
+          <w:sz w:val="20"/>
+          <w:szCs w:val="20"/>
+          <w:shd w:val="clear" w:color="auto" w:fill="FEFCF5"/>
+          <w:lang w:eastAsia="fr-CH"/>
+        </w:rPr>
+        <w:t>()</w:t>
+      </w:r>
+      <w:r>
+        <w:rPr>
+          <w:rFonts w:ascii="Courier New" w:eastAsia="Times New Roman" w:hAnsi="Courier New" w:cs="Courier New"/>
+          <w:color w:val="000000"/>
+          <w:sz w:val="20"/>
+          <w:szCs w:val="20"/>
+          <w:shd w:val="clear" w:color="auto" w:fill="FEFCF5"/>
+          <w:lang w:eastAsia="fr-CH"/>
+        </w:rPr>
+        <w:t xml:space="preserve"> </w:t>
+      </w:r>
+      <w:r>
+        <w:rPr>
+          <w:rFonts w:ascii="Courier New" w:eastAsia="Times New Roman" w:hAnsi="Courier New" w:cs="Courier New"/>
+          <w:color w:val="8000FF"/>
+          <w:sz w:val="20"/>
+          <w:szCs w:val="20"/>
+          <w:shd w:val="clear" w:color="auto" w:fill="FEFCF5"/>
+          <w:lang w:eastAsia="fr-CH"/>
+        </w:rPr>
+        <w:t>.</w:t>
+      </w:r>
+      <w:r>
+        <w:rPr>
+          <w:rFonts w:ascii="Courier New" w:eastAsia="Times New Roman" w:hAnsi="Courier New" w:cs="Courier New"/>
+          <w:color w:val="000000"/>
+          <w:sz w:val="20"/>
+          <w:szCs w:val="20"/>
+          <w:shd w:val="clear" w:color="auto" w:fill="FEFCF5"/>
+          <w:lang w:eastAsia="fr-CH"/>
+        </w:rPr>
+        <w:t xml:space="preserve"> </w:t>
+      </w:r>
+      <w:r>
+        <w:rPr>
+          <w:rFonts w:ascii="Courier New" w:eastAsia="Times New Roman" w:hAnsi="Courier New" w:cs="Courier New"/>
+          <w:color w:val="808080"/>
+          <w:sz w:val="20"/>
+          <w:szCs w:val="20"/>
+          <w:shd w:val="clear" w:color="auto" w:fill="FEFCF5"/>
+          <w:lang w:eastAsia="fr-CH"/>
+        </w:rPr>
+        <w:t>'.'</w:t>
+      </w:r>
+      <w:r>
+        <w:rPr>
+          <w:rFonts w:ascii="Courier New" w:eastAsia="Times New Roman" w:hAnsi="Courier New" w:cs="Courier New"/>
+          <w:color w:val="000000"/>
+          <w:sz w:val="20"/>
+          <w:szCs w:val="20"/>
+          <w:shd w:val="clear" w:color="auto" w:fill="FEFCF5"/>
+          <w:lang w:eastAsia="fr-CH"/>
+        </w:rPr>
+        <w:t xml:space="preserve"> </w:t>
+      </w:r>
+      <w:r>
+        <w:rPr>
+          <w:rFonts w:ascii="Courier New" w:eastAsia="Times New Roman" w:hAnsi="Courier New" w:cs="Courier New"/>
+          <w:color w:val="8000FF"/>
+          <w:sz w:val="20"/>
+          <w:szCs w:val="20"/>
+          <w:shd w:val="clear" w:color="auto" w:fill="FEFCF5"/>
+          <w:lang w:eastAsia="fr-CH"/>
+        </w:rPr>
+        <w:t>.</w:t>
+      </w:r>
+      <w:r>
+        <w:rPr>
+          <w:rFonts w:ascii="Courier New" w:eastAsia="Times New Roman" w:hAnsi="Courier New" w:cs="Courier New"/>
+          <w:color w:val="000000"/>
+          <w:sz w:val="20"/>
+          <w:szCs w:val="20"/>
+          <w:shd w:val="clear" w:color="auto" w:fill="FEFCF5"/>
+          <w:lang w:eastAsia="fr-CH"/>
+        </w:rPr>
+        <w:t xml:space="preserve"> </w:t>
+      </w:r>
       <w:r>
         <w:rPr>
           <w:rFonts w:ascii="Courier New" w:eastAsia="Times New Roman" w:hAnsi="Courier New" w:cs="Courier New"/>
@@ -11608,21 +10497,9 @@
           <w:sz w:val="20"/>
           <w:szCs w:val="20"/>
           <w:shd w:val="clear" w:color="auto" w:fill="FEFCF5"/>
-          <w:lang w:val="de-CH" w:eastAsia="fr-CH"/>
-        </w:rPr>
-        <w:t>imageName</w:t>
-      </w:r>
-      <w:proofErr w:type="spellEnd"/>
-      <w:r>
-        <w:rPr>
-          <w:rFonts w:ascii="Courier New" w:eastAsia="Times New Roman" w:hAnsi="Courier New" w:cs="Courier New"/>
-          <w:color w:val="000000"/>
-          <w:sz w:val="20"/>
-          <w:szCs w:val="20"/>
-          <w:shd w:val="clear" w:color="auto" w:fill="FEFCF5"/>
-          <w:lang w:val="de-CH" w:eastAsia="fr-CH"/>
-        </w:rPr>
-        <w:t xml:space="preserve"> </w:t>
+          <w:lang w:eastAsia="fr-CH"/>
+        </w:rPr>
+        <w:t>$ext</w:t>
       </w:r>
       <w:r>
         <w:rPr>
@@ -11631,141 +10508,7 @@
           <w:sz w:val="20"/>
           <w:szCs w:val="20"/>
           <w:shd w:val="clear" w:color="auto" w:fill="FEFCF5"/>
-          <w:lang w:val="de-CH" w:eastAsia="fr-CH"/>
-        </w:rPr>
-        <w:t>=</w:t>
-      </w:r>
-      <w:r>
-        <w:rPr>
-          <w:rFonts w:ascii="Courier New" w:eastAsia="Times New Roman" w:hAnsi="Courier New" w:cs="Courier New"/>
-          <w:color w:val="000000"/>
-          <w:sz w:val="20"/>
-          <w:szCs w:val="20"/>
-          <w:shd w:val="clear" w:color="auto" w:fill="FEFCF5"/>
-          <w:lang w:val="de-CH" w:eastAsia="fr-CH"/>
-        </w:rPr>
-        <w:t xml:space="preserve"> </w:t>
-      </w:r>
-      <w:proofErr w:type="spellStart"/>
-      <w:r>
-        <w:rPr>
-          <w:rFonts w:ascii="Courier New" w:eastAsia="Times New Roman" w:hAnsi="Courier New" w:cs="Courier New"/>
-          <w:color w:val="000000"/>
-          <w:sz w:val="20"/>
-          <w:szCs w:val="20"/>
-          <w:shd w:val="clear" w:color="auto" w:fill="FEFCF5"/>
-          <w:lang w:val="de-CH" w:eastAsia="fr-CH"/>
-        </w:rPr>
-        <w:t>uniqid</w:t>
-      </w:r>
-      <w:proofErr w:type="spellEnd"/>
-      <w:r>
-        <w:rPr>
-          <w:rFonts w:ascii="Courier New" w:eastAsia="Times New Roman" w:hAnsi="Courier New" w:cs="Courier New"/>
-          <w:color w:val="8000FF"/>
-          <w:sz w:val="20"/>
-          <w:szCs w:val="20"/>
-          <w:shd w:val="clear" w:color="auto" w:fill="FEFCF5"/>
-          <w:lang w:val="de-CH" w:eastAsia="fr-CH"/>
-        </w:rPr>
-        <w:t>()</w:t>
-      </w:r>
-      <w:r>
-        <w:rPr>
-          <w:rFonts w:ascii="Courier New" w:eastAsia="Times New Roman" w:hAnsi="Courier New" w:cs="Courier New"/>
-          <w:color w:val="000000"/>
-          <w:sz w:val="20"/>
-          <w:szCs w:val="20"/>
-          <w:shd w:val="clear" w:color="auto" w:fill="FEFCF5"/>
-          <w:lang w:val="de-CH" w:eastAsia="fr-CH"/>
-        </w:rPr>
-        <w:t xml:space="preserve"> </w:t>
-      </w:r>
-      <w:r>
-        <w:rPr>
-          <w:rFonts w:ascii="Courier New" w:eastAsia="Times New Roman" w:hAnsi="Courier New" w:cs="Courier New"/>
-          <w:color w:val="8000FF"/>
-          <w:sz w:val="20"/>
-          <w:szCs w:val="20"/>
-          <w:shd w:val="clear" w:color="auto" w:fill="FEFCF5"/>
-          <w:lang w:val="de-CH" w:eastAsia="fr-CH"/>
-        </w:rPr>
-        <w:t>.</w:t>
-      </w:r>
-      <w:r>
-        <w:rPr>
-          <w:rFonts w:ascii="Courier New" w:eastAsia="Times New Roman" w:hAnsi="Courier New" w:cs="Courier New"/>
-          <w:color w:val="000000"/>
-          <w:sz w:val="20"/>
-          <w:szCs w:val="20"/>
-          <w:shd w:val="clear" w:color="auto" w:fill="FEFCF5"/>
-          <w:lang w:val="de-CH" w:eastAsia="fr-CH"/>
-        </w:rPr>
-        <w:t xml:space="preserve"> </w:t>
-      </w:r>
-      <w:r>
-        <w:rPr>
-          <w:rFonts w:ascii="Courier New" w:eastAsia="Times New Roman" w:hAnsi="Courier New" w:cs="Courier New"/>
-          <w:color w:val="808080"/>
-          <w:sz w:val="20"/>
-          <w:szCs w:val="20"/>
-          <w:shd w:val="clear" w:color="auto" w:fill="FEFCF5"/>
-          <w:lang w:val="de-CH" w:eastAsia="fr-CH"/>
-        </w:rPr>
-        <w:t>'.'</w:t>
-      </w:r>
-      <w:r>
-        <w:rPr>
-          <w:rFonts w:ascii="Courier New" w:eastAsia="Times New Roman" w:hAnsi="Courier New" w:cs="Courier New"/>
-          <w:color w:val="000000"/>
-          <w:sz w:val="20"/>
-          <w:szCs w:val="20"/>
-          <w:shd w:val="clear" w:color="auto" w:fill="FEFCF5"/>
-          <w:lang w:val="de-CH" w:eastAsia="fr-CH"/>
-        </w:rPr>
-        <w:t xml:space="preserve"> </w:t>
-      </w:r>
-      <w:r>
-        <w:rPr>
-          <w:rFonts w:ascii="Courier New" w:eastAsia="Times New Roman" w:hAnsi="Courier New" w:cs="Courier New"/>
-          <w:color w:val="8000FF"/>
-          <w:sz w:val="20"/>
-          <w:szCs w:val="20"/>
-          <w:shd w:val="clear" w:color="auto" w:fill="FEFCF5"/>
-          <w:lang w:val="de-CH" w:eastAsia="fr-CH"/>
-        </w:rPr>
-        <w:t>.</w:t>
-      </w:r>
-      <w:r>
-        <w:rPr>
-          <w:rFonts w:ascii="Courier New" w:eastAsia="Times New Roman" w:hAnsi="Courier New" w:cs="Courier New"/>
-          <w:color w:val="000000"/>
-          <w:sz w:val="20"/>
-          <w:szCs w:val="20"/>
-          <w:shd w:val="clear" w:color="auto" w:fill="FEFCF5"/>
-          <w:lang w:val="de-CH" w:eastAsia="fr-CH"/>
-        </w:rPr>
-        <w:t xml:space="preserve"> </w:t>
-      </w:r>
-      <w:r>
-        <w:rPr>
-          <w:rFonts w:ascii="Courier New" w:eastAsia="Times New Roman" w:hAnsi="Courier New" w:cs="Courier New"/>
-          <w:color w:val="000080"/>
-          <w:sz w:val="20"/>
-          <w:szCs w:val="20"/>
-          <w:shd w:val="clear" w:color="auto" w:fill="FEFCF5"/>
-          <w:lang w:val="de-CH" w:eastAsia="fr-CH"/>
-        </w:rPr>
-        <w:t>$ext</w:t>
-      </w:r>
-      <w:r>
-        <w:rPr>
-          <w:rFonts w:ascii="Courier New" w:eastAsia="Times New Roman" w:hAnsi="Courier New" w:cs="Courier New"/>
-          <w:color w:val="8000FF"/>
-          <w:sz w:val="20"/>
-          <w:szCs w:val="20"/>
-          <w:shd w:val="clear" w:color="auto" w:fill="FEFCF5"/>
-          <w:lang w:val="de-CH" w:eastAsia="fr-CH"/>
+          <w:lang w:eastAsia="fr-CH"/>
         </w:rPr>
         <w:t>;</w:t>
       </w:r>
@@ -11786,7 +10529,7 @@
           <w:sz w:val="20"/>
           <w:szCs w:val="20"/>
           <w:shd w:val="clear" w:color="auto" w:fill="FEFCF5"/>
-          <w:lang w:val="de-CH" w:eastAsia="fr-CH"/>
+          <w:lang w:eastAsia="fr-CH"/>
         </w:rPr>
       </w:pPr>
     </w:p>
@@ -11844,31 +10587,17 @@
         </w:rPr>
         <w:t>(</w:t>
       </w:r>
-      <w:proofErr w:type="spellStart"/>
-      <w:r>
-        <w:rPr>
-          <w:rFonts w:ascii="Courier New" w:eastAsia="Times New Roman" w:hAnsi="Courier New" w:cs="Courier New"/>
-          <w:color w:val="000000"/>
-          <w:sz w:val="20"/>
-          <w:szCs w:val="20"/>
-          <w:shd w:val="clear" w:color="auto" w:fill="FEFCF5"/>
-          <w:lang w:eastAsia="fr-CH"/>
-        </w:rPr>
-        <w:t>move_uploaded_</w:t>
-      </w:r>
-      <w:proofErr w:type="gramStart"/>
-      <w:r>
-        <w:rPr>
-          <w:rFonts w:ascii="Courier New" w:eastAsia="Times New Roman" w:hAnsi="Courier New" w:cs="Courier New"/>
-          <w:color w:val="000000"/>
-          <w:sz w:val="20"/>
-          <w:szCs w:val="20"/>
-          <w:shd w:val="clear" w:color="auto" w:fill="FEFCF5"/>
-          <w:lang w:eastAsia="fr-CH"/>
-        </w:rPr>
-        <w:t>file</w:t>
-      </w:r>
-      <w:proofErr w:type="spellEnd"/>
+      <w:r>
+        <w:rPr>
+          <w:rFonts w:ascii="Courier New" w:eastAsia="Times New Roman" w:hAnsi="Courier New" w:cs="Courier New"/>
+          <w:color w:val="000000"/>
+          <w:sz w:val="20"/>
+          <w:szCs w:val="20"/>
+          <w:shd w:val="clear" w:color="auto" w:fill="FEFCF5"/>
+          <w:lang w:eastAsia="fr-CH"/>
+        </w:rPr>
+        <w:t>move_uploaded_file</w:t>
+      </w:r>
       <w:r>
         <w:rPr>
           <w:rFonts w:ascii="Courier New" w:eastAsia="Times New Roman" w:hAnsi="Courier New" w:cs="Courier New"/>
@@ -11880,7 +10609,6 @@
         </w:rPr>
         <w:t>(</w:t>
       </w:r>
-      <w:proofErr w:type="gramEnd"/>
       <w:r>
         <w:rPr>
           <w:rFonts w:ascii="Courier New" w:eastAsia="Times New Roman" w:hAnsi="Courier New" w:cs="Courier New"/>
@@ -11934,31 +10662,7 @@
           <w:shd w:val="clear" w:color="auto" w:fill="FEFCF5"/>
           <w:lang w:eastAsia="fr-CH"/>
         </w:rPr>
-        <w:t>'</w:t>
-      </w:r>
-      <w:proofErr w:type="spellStart"/>
-      <w:r>
-        <w:rPr>
-          <w:rFonts w:ascii="Courier New" w:eastAsia="Times New Roman" w:hAnsi="Courier New" w:cs="Courier New"/>
-          <w:color w:val="808080"/>
-          <w:sz w:val="20"/>
-          <w:szCs w:val="20"/>
-          <w:shd w:val="clear" w:color="auto" w:fill="FEFCF5"/>
-          <w:lang w:eastAsia="fr-CH"/>
-        </w:rPr>
-        <w:t>tmp_name</w:t>
-      </w:r>
-      <w:proofErr w:type="spellEnd"/>
-      <w:r>
-        <w:rPr>
-          <w:rFonts w:ascii="Courier New" w:eastAsia="Times New Roman" w:hAnsi="Courier New" w:cs="Courier New"/>
-          <w:color w:val="808080"/>
-          <w:sz w:val="20"/>
-          <w:szCs w:val="20"/>
-          <w:shd w:val="clear" w:color="auto" w:fill="FEFCF5"/>
-          <w:lang w:eastAsia="fr-CH"/>
-        </w:rPr>
-        <w:t>'</w:t>
+        <w:t>'tmp_name'</w:t>
       </w:r>
       <w:r>
         <w:rPr>
@@ -12013,21 +10717,8 @@
           <w:shd w:val="clear" w:color="auto" w:fill="FEFCF5"/>
           <w:lang w:val="de-CH" w:eastAsia="fr-CH"/>
         </w:rPr>
-        <w:t>$</w:t>
-      </w:r>
-      <w:proofErr w:type="spellStart"/>
-      <w:r>
-        <w:rPr>
-          <w:rFonts w:ascii="Courier New" w:eastAsia="Times New Roman" w:hAnsi="Courier New" w:cs="Courier New"/>
-          <w:color w:val="000080"/>
-          <w:sz w:val="20"/>
-          <w:szCs w:val="20"/>
-          <w:shd w:val="clear" w:color="auto" w:fill="FEFCF5"/>
-          <w:lang w:val="de-CH" w:eastAsia="fr-CH"/>
-        </w:rPr>
-        <w:t>imageName</w:t>
-      </w:r>
-      <w:proofErr w:type="spellEnd"/>
+        <w:t>$imageName</w:t>
+      </w:r>
       <w:r>
         <w:rPr>
           <w:rFonts w:ascii="Courier New" w:eastAsia="Times New Roman" w:hAnsi="Courier New" w:cs="Courier New"/>
@@ -12101,9 +10792,63 @@
           <w:shd w:val="clear" w:color="auto" w:fill="FEFCF5"/>
           <w:lang w:val="de-CH" w:eastAsia="fr-CH"/>
         </w:rPr>
-        <w:t>$</w:t>
-      </w:r>
-      <w:proofErr w:type="spellStart"/>
+        <w:t>$path</w:t>
+      </w:r>
+      <w:r>
+        <w:rPr>
+          <w:rFonts w:ascii="Courier New" w:eastAsia="Times New Roman" w:hAnsi="Courier New" w:cs="Courier New"/>
+          <w:color w:val="000000"/>
+          <w:sz w:val="20"/>
+          <w:szCs w:val="20"/>
+          <w:shd w:val="clear" w:color="auto" w:fill="FEFCF5"/>
+          <w:lang w:val="de-CH" w:eastAsia="fr-CH"/>
+        </w:rPr>
+        <w:t xml:space="preserve"> </w:t>
+      </w:r>
+      <w:r>
+        <w:rPr>
+          <w:rFonts w:ascii="Courier New" w:eastAsia="Times New Roman" w:hAnsi="Courier New" w:cs="Courier New"/>
+          <w:color w:val="8000FF"/>
+          <w:sz w:val="20"/>
+          <w:szCs w:val="20"/>
+          <w:shd w:val="clear" w:color="auto" w:fill="FEFCF5"/>
+          <w:lang w:val="de-CH" w:eastAsia="fr-CH"/>
+        </w:rPr>
+        <w:t>=</w:t>
+      </w:r>
+      <w:r>
+        <w:rPr>
+          <w:rFonts w:ascii="Courier New" w:eastAsia="Times New Roman" w:hAnsi="Courier New" w:cs="Courier New"/>
+          <w:color w:val="000000"/>
+          <w:sz w:val="20"/>
+          <w:szCs w:val="20"/>
+          <w:shd w:val="clear" w:color="auto" w:fill="FEFCF5"/>
+          <w:lang w:val="de-CH" w:eastAsia="fr-CH"/>
+        </w:rPr>
+        <w:t xml:space="preserve"> TARGET </w:t>
+      </w:r>
+      <w:r>
+        <w:rPr>
+          <w:rFonts w:ascii="Courier New" w:eastAsia="Times New Roman" w:hAnsi="Courier New" w:cs="Courier New"/>
+          <w:color w:val="8000FF"/>
+          <w:sz w:val="20"/>
+          <w:szCs w:val="20"/>
+          <w:shd w:val="clear" w:color="auto" w:fill="FEFCF5"/>
+          <w:lang w:val="de-CH" w:eastAsia="fr-CH"/>
+        </w:rPr>
+        <w:t>.</w:t>
+      </w:r>
+      <w:r>
+        <w:rPr>
+          <w:rFonts w:ascii="Courier New" w:eastAsia="Times New Roman" w:hAnsi="Courier New" w:cs="Courier New"/>
+          <w:color w:val="000000"/>
+          <w:sz w:val="20"/>
+          <w:szCs w:val="20"/>
+          <w:shd w:val="clear" w:color="auto" w:fill="FEFCF5"/>
+          <w:lang w:val="de-CH" w:eastAsia="fr-CH"/>
+        </w:rPr>
+        <w:t xml:space="preserve"> </w:t>
+      </w:r>
       <w:r>
         <w:rPr>
           <w:rFonts w:ascii="Courier New" w:eastAsia="Times New Roman" w:hAnsi="Courier New" w:cs="Courier New"/>
@@ -12113,101 +10858,8 @@
           <w:shd w:val="clear" w:color="auto" w:fill="FEFCF5"/>
           <w:lang w:val="de-CH" w:eastAsia="fr-CH"/>
         </w:rPr>
-        <w:t>path</w:t>
-      </w:r>
-      <w:proofErr w:type="spellEnd"/>
-      <w:r>
-        <w:rPr>
-          <w:rFonts w:ascii="Courier New" w:eastAsia="Times New Roman" w:hAnsi="Courier New" w:cs="Courier New"/>
-          <w:color w:val="000000"/>
-          <w:sz w:val="20"/>
-          <w:szCs w:val="20"/>
-          <w:shd w:val="clear" w:color="auto" w:fill="FEFCF5"/>
-          <w:lang w:val="de-CH" w:eastAsia="fr-CH"/>
-        </w:rPr>
-        <w:t xml:space="preserve"> </w:t>
-      </w:r>
-      <w:r>
-        <w:rPr>
-          <w:rFonts w:ascii="Courier New" w:eastAsia="Times New Roman" w:hAnsi="Courier New" w:cs="Courier New"/>
-          <w:color w:val="8000FF"/>
-          <w:sz w:val="20"/>
-          <w:szCs w:val="20"/>
-          <w:shd w:val="clear" w:color="auto" w:fill="FEFCF5"/>
-          <w:lang w:val="de-CH" w:eastAsia="fr-CH"/>
-        </w:rPr>
-        <w:t>=</w:t>
-      </w:r>
-      <w:r>
-        <w:rPr>
-          <w:rFonts w:ascii="Courier New" w:eastAsia="Times New Roman" w:hAnsi="Courier New" w:cs="Courier New"/>
-          <w:color w:val="000000"/>
-          <w:sz w:val="20"/>
-          <w:szCs w:val="20"/>
-          <w:shd w:val="clear" w:color="auto" w:fill="FEFCF5"/>
-          <w:lang w:val="de-CH" w:eastAsia="fr-CH"/>
-        </w:rPr>
-        <w:t xml:space="preserve"> </w:t>
-      </w:r>
-      <w:proofErr w:type="gramStart"/>
-      <w:r>
-        <w:rPr>
-          <w:rFonts w:ascii="Courier New" w:eastAsia="Times New Roman" w:hAnsi="Courier New" w:cs="Courier New"/>
-          <w:color w:val="000000"/>
-          <w:sz w:val="20"/>
-          <w:szCs w:val="20"/>
-          <w:shd w:val="clear" w:color="auto" w:fill="FEFCF5"/>
-          <w:lang w:val="de-CH" w:eastAsia="fr-CH"/>
-        </w:rPr>
-        <w:t xml:space="preserve">TARGET </w:t>
-      </w:r>
-      <w:r>
-        <w:rPr>
-          <w:rFonts w:ascii="Courier New" w:eastAsia="Times New Roman" w:hAnsi="Courier New" w:cs="Courier New"/>
-          <w:color w:val="8000FF"/>
-          <w:sz w:val="20"/>
-          <w:szCs w:val="20"/>
-          <w:shd w:val="clear" w:color="auto" w:fill="FEFCF5"/>
-          <w:lang w:val="de-CH" w:eastAsia="fr-CH"/>
-        </w:rPr>
-        <w:t>.</w:t>
-      </w:r>
-      <w:proofErr w:type="gramEnd"/>
-      <w:r>
-        <w:rPr>
-          <w:rFonts w:ascii="Courier New" w:eastAsia="Times New Roman" w:hAnsi="Courier New" w:cs="Courier New"/>
-          <w:color w:val="000000"/>
-          <w:sz w:val="20"/>
-          <w:szCs w:val="20"/>
-          <w:shd w:val="clear" w:color="auto" w:fill="FEFCF5"/>
-          <w:lang w:val="de-CH" w:eastAsia="fr-CH"/>
-        </w:rPr>
-        <w:t xml:space="preserve"> </w:t>
-      </w:r>
-      <w:r>
-        <w:rPr>
-          <w:rFonts w:ascii="Courier New" w:eastAsia="Times New Roman" w:hAnsi="Courier New" w:cs="Courier New"/>
-          <w:color w:val="000080"/>
-          <w:sz w:val="20"/>
-          <w:szCs w:val="20"/>
-          <w:shd w:val="clear" w:color="auto" w:fill="FEFCF5"/>
-          <w:lang w:val="de-CH" w:eastAsia="fr-CH"/>
-        </w:rPr>
-        <w:t>$</w:t>
-      </w:r>
-      <w:proofErr w:type="spellStart"/>
-      <w:r>
-        <w:rPr>
-          <w:rFonts w:ascii="Courier New" w:eastAsia="Times New Roman" w:hAnsi="Courier New" w:cs="Courier New"/>
-          <w:color w:val="000080"/>
-          <w:sz w:val="20"/>
-          <w:szCs w:val="20"/>
-          <w:shd w:val="clear" w:color="auto" w:fill="FEFCF5"/>
-          <w:lang w:val="de-CH" w:eastAsia="fr-CH"/>
-        </w:rPr>
-        <w:t>imageName</w:t>
-      </w:r>
-      <w:proofErr w:type="spellEnd"/>
+        <w:t>$imageName</w:t>
+      </w:r>
       <w:r>
         <w:rPr>
           <w:rFonts w:ascii="Courier New" w:eastAsia="Times New Roman" w:hAnsi="Courier New" w:cs="Courier New"/>
@@ -12243,7 +10895,6 @@
         </w:rPr>
         <w:t xml:space="preserve">                            </w:t>
       </w:r>
-      <w:proofErr w:type="spellStart"/>
       <w:r>
         <w:rPr>
           <w:rFonts w:ascii="Courier New" w:eastAsia="Times New Roman" w:hAnsi="Courier New" w:cs="Courier New"/>
@@ -12257,7 +10908,6 @@
         </w:rPr>
         <w:t>return</w:t>
       </w:r>
-      <w:proofErr w:type="spellEnd"/>
       <w:r>
         <w:rPr>
           <w:rFonts w:ascii="Courier New" w:eastAsia="Times New Roman" w:hAnsi="Courier New" w:cs="Courier New"/>
@@ -12267,56 +10917,30 @@
           <w:shd w:val="clear" w:color="auto" w:fill="FEFCF5"/>
           <w:lang w:val="de-CH" w:eastAsia="fr-CH"/>
         </w:rPr>
-        <w:t xml:space="preserve"> </w:t>
-      </w:r>
-      <w:proofErr w:type="spellStart"/>
-      <w:r>
-        <w:rPr>
-          <w:rFonts w:ascii="Courier New" w:eastAsia="Times New Roman" w:hAnsi="Courier New" w:cs="Courier New"/>
-          <w:color w:val="000000"/>
+        <w:t xml:space="preserve"> insertImage</w:t>
+      </w:r>
+      <w:r>
+        <w:rPr>
+          <w:rFonts w:ascii="Courier New" w:eastAsia="Times New Roman" w:hAnsi="Courier New" w:cs="Courier New"/>
+          <w:color w:val="8000FF"/>
           <w:sz w:val="20"/>
           <w:szCs w:val="20"/>
           <w:shd w:val="clear" w:color="auto" w:fill="FEFCF5"/>
           <w:lang w:val="de-CH" w:eastAsia="fr-CH"/>
         </w:rPr>
-        <w:t>insertImage</w:t>
-      </w:r>
-      <w:proofErr w:type="spellEnd"/>
-      <w:r>
-        <w:rPr>
-          <w:rFonts w:ascii="Courier New" w:eastAsia="Times New Roman" w:hAnsi="Courier New" w:cs="Courier New"/>
-          <w:color w:val="8000FF"/>
+        <w:t>(</w:t>
+      </w:r>
+      <w:r>
+        <w:rPr>
+          <w:rFonts w:ascii="Courier New" w:eastAsia="Times New Roman" w:hAnsi="Courier New" w:cs="Courier New"/>
+          <w:color w:val="000080"/>
           <w:sz w:val="20"/>
           <w:szCs w:val="20"/>
           <w:shd w:val="clear" w:color="auto" w:fill="FEFCF5"/>
           <w:lang w:val="de-CH" w:eastAsia="fr-CH"/>
         </w:rPr>
-        <w:t>(</w:t>
-      </w:r>
-      <w:r>
-        <w:rPr>
-          <w:rFonts w:ascii="Courier New" w:eastAsia="Times New Roman" w:hAnsi="Courier New" w:cs="Courier New"/>
-          <w:color w:val="000080"/>
-          <w:sz w:val="20"/>
-          <w:szCs w:val="20"/>
-          <w:shd w:val="clear" w:color="auto" w:fill="FEFCF5"/>
-          <w:lang w:val="de-CH" w:eastAsia="fr-CH"/>
-        </w:rPr>
-        <w:t>$</w:t>
-      </w:r>
-      <w:proofErr w:type="spellStart"/>
-      <w:r>
-        <w:rPr>
-          <w:rFonts w:ascii="Courier New" w:eastAsia="Times New Roman" w:hAnsi="Courier New" w:cs="Courier New"/>
-          <w:color w:val="000080"/>
-          <w:sz w:val="20"/>
-          <w:szCs w:val="20"/>
-          <w:shd w:val="clear" w:color="auto" w:fill="FEFCF5"/>
-          <w:lang w:val="de-CH" w:eastAsia="fr-CH"/>
-        </w:rPr>
-        <w:t>path</w:t>
-      </w:r>
-      <w:proofErr w:type="spellEnd"/>
+        <w:t>$path</w:t>
+      </w:r>
       <w:r>
         <w:rPr>
           <w:rFonts w:ascii="Courier New" w:eastAsia="Times New Roman" w:hAnsi="Courier New" w:cs="Courier New"/>
@@ -12348,35 +10972,35 @@
       <w:pPr>
         <w:pStyle w:val="Titre1"/>
       </w:pPr>
-      <w:bookmarkStart w:id="35" w:name="_Toc453314706"/>
+      <w:bookmarkStart w:id="36" w:name="_Toc453326131"/>
       <w:r>
         <w:lastRenderedPageBreak/>
         <w:t>Analyse Organique</w:t>
       </w:r>
-      <w:bookmarkEnd w:id="35"/>
+      <w:bookmarkEnd w:id="36"/>
     </w:p>
     <w:p>
       <w:pPr>
         <w:pStyle w:val="Titre2"/>
       </w:pPr>
-      <w:bookmarkStart w:id="36" w:name="_Toc453314707"/>
+      <w:bookmarkStart w:id="37" w:name="_Toc453326132"/>
       <w:r>
         <w:t>Base de données</w:t>
       </w:r>
-      <w:bookmarkEnd w:id="36"/>
+      <w:bookmarkEnd w:id="37"/>
     </w:p>
     <w:p>
       <w:pPr>
         <w:pStyle w:val="Titre3"/>
       </w:pPr>
-      <w:bookmarkStart w:id="37" w:name="_Toc453314708"/>
+      <w:bookmarkStart w:id="38" w:name="_Toc453326133"/>
       <w:r>
         <w:t xml:space="preserve">Model </w:t>
       </w:r>
       <w:r>
         <w:t>logique de données (MLD)</w:t>
       </w:r>
-      <w:bookmarkEnd w:id="37"/>
+      <w:bookmarkEnd w:id="38"/>
     </w:p>
     <w:p>
       <w:r>
@@ -12438,11 +11062,11 @@
       <w:pPr>
         <w:pStyle w:val="Titre3"/>
       </w:pPr>
-      <w:bookmarkStart w:id="38" w:name="_Toc453314709"/>
+      <w:bookmarkStart w:id="39" w:name="_Toc453326134"/>
       <w:r>
         <w:t>Modèle conceptuel de données (MCD)</w:t>
       </w:r>
-      <w:bookmarkEnd w:id="38"/>
+      <w:bookmarkEnd w:id="39"/>
     </w:p>
     <w:p/>
     <w:p>
@@ -12457,12 +11081,12 @@
       <w:pPr>
         <w:pStyle w:val="Titre3"/>
       </w:pPr>
-      <w:bookmarkStart w:id="39" w:name="_Toc453314710"/>
+      <w:bookmarkStart w:id="40" w:name="_Toc453326135"/>
       <w:r>
         <w:lastRenderedPageBreak/>
         <w:t>Dictionnaire de données</w:t>
       </w:r>
-      <w:bookmarkEnd w:id="39"/>
+      <w:bookmarkEnd w:id="40"/>
     </w:p>
     <w:p>
       <w:pPr>
@@ -12502,11 +11126,9 @@
             <w:pPr>
               <w:jc w:val="center"/>
             </w:pPr>
-            <w:proofErr w:type="spellStart"/>
             <w:r>
               <w:t>adress</w:t>
             </w:r>
-            <w:proofErr w:type="spellEnd"/>
           </w:p>
         </w:tc>
       </w:tr>
@@ -12624,11 +11246,9 @@
             <w:tcW w:w="3070" w:type="dxa"/>
           </w:tcPr>
           <w:p>
-            <w:proofErr w:type="spellStart"/>
             <w:r>
               <w:t>street</w:t>
             </w:r>
-            <w:proofErr w:type="spellEnd"/>
           </w:p>
         </w:tc>
         <w:tc>
@@ -12658,11 +11278,9 @@
             <w:tcW w:w="3070" w:type="dxa"/>
           </w:tcPr>
           <w:p>
-            <w:proofErr w:type="spellStart"/>
             <w:r>
               <w:t>Country_iso</w:t>
             </w:r>
-            <w:proofErr w:type="spellEnd"/>
           </w:p>
         </w:tc>
         <w:tc>
@@ -12814,11 +11432,9 @@
             <w:tcW w:w="3070" w:type="dxa"/>
           </w:tcPr>
           <w:p>
-            <w:proofErr w:type="spellStart"/>
             <w:r>
               <w:t>name</w:t>
             </w:r>
-            <w:proofErr w:type="spellEnd"/>
           </w:p>
         </w:tc>
         <w:tc>
@@ -12944,11 +11560,9 @@
             <w:tcW w:w="3070" w:type="dxa"/>
           </w:tcPr>
           <w:p>
-            <w:proofErr w:type="spellStart"/>
             <w:r>
               <w:t>Creationdate</w:t>
             </w:r>
-            <w:proofErr w:type="spellEnd"/>
           </w:p>
         </w:tc>
         <w:tc>
@@ -12967,15 +11581,7 @@
           </w:tcPr>
           <w:p>
             <w:r>
-              <w:t xml:space="preserve">Date et heure de la </w:t>
-            </w:r>
-            <w:proofErr w:type="spellStart"/>
-            <w:r>
-              <w:t>creation</w:t>
-            </w:r>
-            <w:proofErr w:type="spellEnd"/>
-            <w:r>
-              <w:t xml:space="preserve"> de l’annonce</w:t>
+              <w:t>Date et heure de la creation de l’annonce</w:t>
             </w:r>
           </w:p>
         </w:tc>
@@ -12986,11 +11592,9 @@
             <w:tcW w:w="3070" w:type="dxa"/>
           </w:tcPr>
           <w:p>
-            <w:proofErr w:type="spellStart"/>
             <w:r>
               <w:t>Banned</w:t>
             </w:r>
-            <w:proofErr w:type="spellEnd"/>
           </w:p>
         </w:tc>
         <w:tc>
@@ -13020,11 +11624,9 @@
             <w:tcW w:w="3070" w:type="dxa"/>
           </w:tcPr>
           <w:p>
-            <w:proofErr w:type="spellStart"/>
             <w:r>
               <w:t>Id_Users</w:t>
             </w:r>
-            <w:proofErr w:type="spellEnd"/>
           </w:p>
         </w:tc>
         <w:tc>
@@ -13054,11 +11656,9 @@
             <w:tcW w:w="3070" w:type="dxa"/>
           </w:tcPr>
           <w:p>
-            <w:proofErr w:type="spellStart"/>
             <w:r>
               <w:t>mailvisible</w:t>
             </w:r>
-            <w:proofErr w:type="spellEnd"/>
           </w:p>
         </w:tc>
         <w:tc>
@@ -13088,11 +11688,9 @@
             <w:tcW w:w="3070" w:type="dxa"/>
           </w:tcPr>
           <w:p>
-            <w:proofErr w:type="spellStart"/>
             <w:r>
               <w:t>Phonevisible</w:t>
             </w:r>
-            <w:proofErr w:type="spellEnd"/>
           </w:p>
         </w:tc>
         <w:tc>
@@ -13122,11 +11720,9 @@
             <w:tcW w:w="3070" w:type="dxa"/>
           </w:tcPr>
           <w:p>
-            <w:proofErr w:type="spellStart"/>
             <w:r>
               <w:t>Adressvisible</w:t>
             </w:r>
-            <w:proofErr w:type="spellEnd"/>
           </w:p>
         </w:tc>
         <w:tc>
@@ -13199,11 +11795,9 @@
             <w:pPr>
               <w:jc w:val="center"/>
             </w:pPr>
-            <w:proofErr w:type="spellStart"/>
             <w:r>
               <w:t>comments</w:t>
             </w:r>
-            <w:proofErr w:type="spellEnd"/>
           </w:p>
         </w:tc>
       </w:tr>
@@ -13280,11 +11874,9 @@
             <w:tcW w:w="3070" w:type="dxa"/>
           </w:tcPr>
           <w:p>
-            <w:proofErr w:type="spellStart"/>
             <w:r>
               <w:t>Id_Users</w:t>
             </w:r>
-            <w:proofErr w:type="spellEnd"/>
           </w:p>
         </w:tc>
         <w:tc>
@@ -13314,11 +11906,9 @@
             <w:tcW w:w="3070" w:type="dxa"/>
           </w:tcPr>
           <w:p>
-            <w:proofErr w:type="spellStart"/>
             <w:r>
               <w:t>Id_articles</w:t>
             </w:r>
-            <w:proofErr w:type="spellEnd"/>
           </w:p>
         </w:tc>
         <w:tc>
@@ -13348,11 +11938,9 @@
             <w:tcW w:w="3070" w:type="dxa"/>
           </w:tcPr>
           <w:p>
-            <w:proofErr w:type="spellStart"/>
             <w:r>
               <w:t>Date_com</w:t>
             </w:r>
-            <w:proofErr w:type="spellEnd"/>
           </w:p>
         </w:tc>
         <w:tc>
@@ -13382,11 +11970,9 @@
             <w:tcW w:w="3070" w:type="dxa"/>
           </w:tcPr>
           <w:p>
-            <w:proofErr w:type="spellStart"/>
             <w:r>
               <w:t>Comm</w:t>
             </w:r>
-            <w:proofErr w:type="spellEnd"/>
           </w:p>
         </w:tc>
         <w:tc>
@@ -13448,11 +12034,9 @@
             <w:tcW w:w="3070" w:type="dxa"/>
           </w:tcPr>
           <w:p>
-            <w:proofErr w:type="spellStart"/>
             <w:r>
               <w:t>Banned</w:t>
             </w:r>
-            <w:proofErr w:type="spellEnd"/>
           </w:p>
         </w:tc>
         <w:tc>
@@ -13772,11 +12356,9 @@
             <w:tcW w:w="3070" w:type="dxa"/>
           </w:tcPr>
           <w:p>
-            <w:proofErr w:type="spellStart"/>
             <w:r>
               <w:t>Id_articles</w:t>
             </w:r>
-            <w:proofErr w:type="spellEnd"/>
           </w:p>
         </w:tc>
         <w:tc>
@@ -13795,15 +12377,7 @@
           </w:tcPr>
           <w:p>
             <w:r>
-              <w:t xml:space="preserve">Identifiant de l’annonce </w:t>
-            </w:r>
-            <w:proofErr w:type="gramStart"/>
-            <w:r>
-              <w:t>a</w:t>
-            </w:r>
-            <w:proofErr w:type="gramEnd"/>
-            <w:r>
-              <w:t xml:space="preserve"> laquelle l’image appartient</w:t>
+              <w:t>Identifiant de l’annonce a laquelle l’image appartient</w:t>
             </w:r>
           </w:p>
         </w:tc>
@@ -13857,11 +12431,9 @@
             <w:pPr>
               <w:jc w:val="center"/>
             </w:pPr>
-            <w:proofErr w:type="spellStart"/>
             <w:r>
               <w:t>Users</w:t>
             </w:r>
-            <w:proofErr w:type="spellEnd"/>
           </w:p>
         </w:tc>
       </w:tr>
@@ -13938,11 +12510,9 @@
             <w:tcW w:w="3070" w:type="dxa"/>
           </w:tcPr>
           <w:p>
-            <w:proofErr w:type="spellStart"/>
             <w:r>
               <w:t>firstname</w:t>
             </w:r>
-            <w:proofErr w:type="spellEnd"/>
           </w:p>
         </w:tc>
         <w:tc>
@@ -13972,11 +12542,9 @@
             <w:tcW w:w="3070" w:type="dxa"/>
           </w:tcPr>
           <w:p>
-            <w:proofErr w:type="spellStart"/>
             <w:r>
               <w:t>lastname</w:t>
             </w:r>
-            <w:proofErr w:type="spellEnd"/>
           </w:p>
         </w:tc>
         <w:tc>
@@ -14006,11 +12574,9 @@
             <w:tcW w:w="3070" w:type="dxa"/>
           </w:tcPr>
           <w:p>
-            <w:proofErr w:type="spellStart"/>
             <w:r>
               <w:t>gender</w:t>
             </w:r>
-            <w:proofErr w:type="spellEnd"/>
           </w:p>
         </w:tc>
         <w:tc>
@@ -14104,11 +12670,9 @@
             <w:tcW w:w="3070" w:type="dxa"/>
           </w:tcPr>
           <w:p>
-            <w:proofErr w:type="spellStart"/>
             <w:r>
               <w:t>Banned</w:t>
             </w:r>
-            <w:proofErr w:type="spellEnd"/>
           </w:p>
         </w:tc>
         <w:tc>
@@ -14138,11 +12702,9 @@
             <w:tcW w:w="3070" w:type="dxa"/>
           </w:tcPr>
           <w:p>
-            <w:proofErr w:type="spellStart"/>
             <w:r>
               <w:t>password</w:t>
             </w:r>
-            <w:proofErr w:type="spellEnd"/>
           </w:p>
         </w:tc>
         <w:tc>
@@ -14172,11 +12734,9 @@
             <w:tcW w:w="3070" w:type="dxa"/>
           </w:tcPr>
           <w:p>
-            <w:proofErr w:type="spellStart"/>
             <w:r>
               <w:t>Id_Images</w:t>
             </w:r>
-            <w:proofErr w:type="spellEnd"/>
           </w:p>
         </w:tc>
         <w:tc>
@@ -14206,11 +12766,9 @@
             <w:tcW w:w="3070" w:type="dxa"/>
           </w:tcPr>
           <w:p>
-            <w:proofErr w:type="spellStart"/>
             <w:r>
               <w:t>Id_Adress</w:t>
             </w:r>
-            <w:proofErr w:type="spellEnd"/>
           </w:p>
         </w:tc>
         <w:tc>
@@ -14240,11 +12798,9 @@
             <w:tcW w:w="3070" w:type="dxa"/>
           </w:tcPr>
           <w:p>
-            <w:proofErr w:type="spellStart"/>
             <w:r>
               <w:t>privilege</w:t>
             </w:r>
-            <w:proofErr w:type="spellEnd"/>
           </w:p>
         </w:tc>
         <w:tc>
@@ -14288,22 +12844,22 @@
       <w:pPr>
         <w:pStyle w:val="Titre1"/>
       </w:pPr>
-      <w:bookmarkStart w:id="40" w:name="_Toc453314711"/>
+      <w:bookmarkStart w:id="41" w:name="_Toc453326136"/>
       <w:r>
         <w:lastRenderedPageBreak/>
         <w:t>Réalisation</w:t>
       </w:r>
-      <w:bookmarkEnd w:id="40"/>
+      <w:bookmarkEnd w:id="41"/>
     </w:p>
     <w:p>
       <w:pPr>
         <w:pStyle w:val="Titre2"/>
       </w:pPr>
-      <w:bookmarkStart w:id="41" w:name="_Toc453314712"/>
+      <w:bookmarkStart w:id="42" w:name="_Toc453326137"/>
       <w:r>
         <w:t>Dossier</w:t>
       </w:r>
-      <w:bookmarkEnd w:id="41"/>
+      <w:bookmarkEnd w:id="42"/>
     </w:p>
     <w:p>
       <w:r>
@@ -14320,21 +12876,21 @@
       <w:pPr>
         <w:pStyle w:val="Titre2"/>
       </w:pPr>
-      <w:bookmarkStart w:id="42" w:name="_Toc453314713"/>
+      <w:bookmarkStart w:id="43" w:name="_Toc453326138"/>
       <w:r>
         <w:t>Liste des fichiers</w:t>
       </w:r>
-      <w:bookmarkEnd w:id="42"/>
+      <w:bookmarkEnd w:id="43"/>
     </w:p>
     <w:p>
       <w:pPr>
         <w:pStyle w:val="Titre3"/>
       </w:pPr>
-      <w:bookmarkStart w:id="43" w:name="_Toc453314714"/>
+      <w:bookmarkStart w:id="44" w:name="_Toc453326139"/>
       <w:r>
         <w:t>Fichier PHP</w:t>
       </w:r>
-      <w:bookmarkEnd w:id="43"/>
+      <w:bookmarkEnd w:id="44"/>
     </w:p>
     <w:p>
       <w:pPr>
@@ -14863,11 +13419,11 @@
       <w:pPr>
         <w:pStyle w:val="Titre3"/>
       </w:pPr>
-      <w:bookmarkStart w:id="44" w:name="_Toc453314715"/>
+      <w:bookmarkStart w:id="45" w:name="_Toc453326140"/>
       <w:r>
         <w:t>Fichier HTML</w:t>
       </w:r>
-      <w:bookmarkEnd w:id="44"/>
+      <w:bookmarkEnd w:id="45"/>
     </w:p>
     <w:p>
       <w:pPr>
@@ -14946,11 +13502,11 @@
       <w:pPr>
         <w:pStyle w:val="Titre3"/>
       </w:pPr>
-      <w:bookmarkStart w:id="45" w:name="_Toc453314716"/>
+      <w:bookmarkStart w:id="46" w:name="_Toc453326141"/>
       <w:r>
         <w:t>Bootstrap</w:t>
       </w:r>
-      <w:bookmarkEnd w:id="45"/>
+      <w:bookmarkEnd w:id="46"/>
     </w:p>
     <w:p>
       <w:r>
@@ -14960,15 +13516,7 @@
         <w:t>Bootstrap</w:t>
       </w:r>
       <w:r>
-        <w:t xml:space="preserve"> sont dans le dossier </w:t>
-      </w:r>
-      <w:proofErr w:type="gramStart"/>
-      <w:r>
-        <w:t>« ./</w:t>
-      </w:r>
-      <w:proofErr w:type="gramEnd"/>
-      <w:r>
-        <w:t>bootstrap »</w:t>
+        <w:t xml:space="preserve"> sont dans le dossier « ./bootstrap »</w:t>
       </w:r>
     </w:p>
     <w:p>
@@ -14983,12 +13531,12 @@
       <w:pPr>
         <w:pStyle w:val="Titre1"/>
       </w:pPr>
-      <w:bookmarkStart w:id="46" w:name="_Toc453314717"/>
+      <w:bookmarkStart w:id="47" w:name="_Toc453326142"/>
       <w:r>
         <w:lastRenderedPageBreak/>
         <w:t>Tests</w:t>
       </w:r>
-      <w:bookmarkEnd w:id="46"/>
+      <w:bookmarkEnd w:id="47"/>
     </w:p>
     <w:tbl>
       <w:tblPr>
@@ -15469,45 +14017,43 @@
       <w:pPr>
         <w:pStyle w:val="Titre1"/>
       </w:pPr>
-      <w:bookmarkStart w:id="47" w:name="_Toc453314718"/>
+      <w:bookmarkStart w:id="48" w:name="_Toc453326143"/>
       <w:r>
         <w:lastRenderedPageBreak/>
         <w:t>Conclusion</w:t>
       </w:r>
-      <w:bookmarkEnd w:id="47"/>
+      <w:bookmarkEnd w:id="48"/>
     </w:p>
     <w:p>
       <w:pPr>
         <w:pStyle w:val="Titre2"/>
       </w:pPr>
-      <w:bookmarkStart w:id="48" w:name="_Toc453314719"/>
+      <w:bookmarkStart w:id="49" w:name="_Toc453326144"/>
       <w:r>
         <w:t>Objectifs atteint / non-atteint</w:t>
       </w:r>
-      <w:bookmarkEnd w:id="48"/>
+      <w:bookmarkEnd w:id="49"/>
     </w:p>
     <w:p/>
     <w:p>
       <w:pPr>
         <w:pStyle w:val="Titre2"/>
       </w:pPr>
-      <w:bookmarkStart w:id="49" w:name="_Toc453314720"/>
+      <w:bookmarkStart w:id="50" w:name="_Toc453326145"/>
       <w:r>
         <w:t>Planning  effectif</w:t>
       </w:r>
-      <w:bookmarkEnd w:id="49"/>
+      <w:bookmarkEnd w:id="50"/>
     </w:p>
     <w:p/>
     <w:p>
       <w:pPr>
         <w:pStyle w:val="Titre2"/>
       </w:pPr>
-      <w:bookmarkStart w:id="50" w:name="_Toc453314721"/>
+      <w:bookmarkStart w:id="51" w:name="_Toc453326146"/>
       <w:r>
         <w:t>Bilan</w:t>
       </w:r>
-      <w:bookmarkStart w:id="51" w:name="_GoBack"/>
-      <w:bookmarkEnd w:id="50"/>
       <w:bookmarkEnd w:id="51"/>
     </w:p>
     <w:p/>
@@ -15515,7 +14061,7 @@
       <w:pPr>
         <w:pStyle w:val="Titre2"/>
       </w:pPr>
-      <w:bookmarkStart w:id="52" w:name="_Toc453314722"/>
+      <w:bookmarkStart w:id="52" w:name="_Toc453326147"/>
       <w:r>
         <w:t>Difficultés particulières</w:t>
       </w:r>
@@ -15526,7 +14072,7 @@
       <w:pPr>
         <w:pStyle w:val="Titre2"/>
       </w:pPr>
-      <w:bookmarkStart w:id="53" w:name="_Toc453314723"/>
+      <w:bookmarkStart w:id="53" w:name="_Toc453326148"/>
       <w:r>
         <w:t>Amélioration possible</w:t>
       </w:r>
@@ -15544,7 +14090,7 @@
       <w:pPr>
         <w:pStyle w:val="Titre2"/>
       </w:pPr>
-      <w:bookmarkStart w:id="54" w:name="_Toc453314724"/>
+      <w:bookmarkStart w:id="54" w:name="_Toc453326149"/>
       <w:r>
         <w:t>Bilan personnel</w:t>
       </w:r>
@@ -15563,7 +14109,7 @@
       <w:pPr>
         <w:pStyle w:val="Titre1"/>
       </w:pPr>
-      <w:bookmarkStart w:id="55" w:name="_Toc453314725"/>
+      <w:bookmarkStart w:id="55" w:name="_Toc453326150"/>
       <w:r>
         <w:lastRenderedPageBreak/>
         <w:t>Table des illustrations</w:t>
@@ -15575,7 +14121,7 @@
       <w:pPr>
         <w:pStyle w:val="Titre1"/>
       </w:pPr>
-      <w:bookmarkStart w:id="56" w:name="_Toc453314726"/>
+      <w:bookmarkStart w:id="56" w:name="_Toc453326151"/>
       <w:r>
         <w:t>Annexes</w:t>
       </w:r>
@@ -15585,7 +14131,7 @@
       <w:pPr>
         <w:pStyle w:val="Titre3"/>
       </w:pPr>
-      <w:bookmarkStart w:id="57" w:name="_Toc453314727"/>
+      <w:bookmarkStart w:id="57" w:name="_Toc453326152"/>
       <w:r>
         <w:t>Liste des différents types d’images :</w:t>
       </w:r>
@@ -16105,7 +14651,6 @@
     <w:lvl w:ilvl="0" w:tplc="1832B03A">
       <w:start w:val="1"/>
       <w:numFmt w:val="decimal"/>
-      <w:pStyle w:val="Titre2"/>
       <w:lvlText w:val="%1."/>
       <w:lvlJc w:val="left"/>
       <w:pPr>
@@ -16450,7 +14995,6 @@
     <w:lvl w:ilvl="0" w:tplc="A372C728">
       <w:start w:val="1"/>
       <w:numFmt w:val="decimal"/>
-      <w:pStyle w:val="Titre1"/>
       <w:lvlText w:val="%1."/>
       <w:lvlJc w:val="left"/>
       <w:pPr>
@@ -17064,13 +15608,10 @@
     <w:link w:val="Titre1Car"/>
     <w:uiPriority w:val="9"/>
     <w:qFormat/>
-    <w:rsid w:val="00CC1F2D"/>
+    <w:rsid w:val="000E13BD"/>
     <w:pPr>
       <w:keepNext/>
       <w:keepLines/>
-      <w:numPr>
-        <w:numId w:val="12"/>
-      </w:numPr>
       <w:spacing w:before="480" w:after="0"/>
       <w:outlineLvl w:val="0"/>
     </w:pPr>
@@ -17091,13 +15632,10 @@
     <w:uiPriority w:val="9"/>
     <w:unhideWhenUsed/>
     <w:qFormat/>
-    <w:rsid w:val="00CC1F2D"/>
+    <w:rsid w:val="000E13BD"/>
     <w:pPr>
       <w:keepNext/>
       <w:keepLines/>
-      <w:numPr>
-        <w:numId w:val="13"/>
-      </w:numPr>
       <w:spacing w:before="200" w:after="0"/>
       <w:outlineLvl w:val="1"/>
     </w:pPr>
@@ -17544,13 +16082,10 @@
     <w:link w:val="Titre1Car"/>
     <w:uiPriority w:val="9"/>
     <w:qFormat/>
-    <w:rsid w:val="00CC1F2D"/>
+    <w:rsid w:val="000E13BD"/>
     <w:pPr>
       <w:keepNext/>
       <w:keepLines/>
-      <w:numPr>
-        <w:numId w:val="12"/>
-      </w:numPr>
       <w:spacing w:before="480" w:after="0"/>
       <w:outlineLvl w:val="0"/>
     </w:pPr>
@@ -17571,13 +16106,10 @@
     <w:uiPriority w:val="9"/>
     <w:unhideWhenUsed/>
     <w:qFormat/>
-    <w:rsid w:val="00CC1F2D"/>
+    <w:rsid w:val="000E13BD"/>
     <w:pPr>
       <w:keepNext/>
       <w:keepLines/>
-      <w:numPr>
-        <w:numId w:val="13"/>
-      </w:numPr>
       <w:spacing w:before="200" w:after="0"/>
       <w:outlineLvl w:val="1"/>
     </w:pPr>
@@ -18140,7 +16672,7 @@
 </file>
 
 <file path=customXml/itemProps1.xml><?xml version="1.0" encoding="utf-8"?>
-<ds:datastoreItem xmlns:ds="http://schemas.openxmlformats.org/officeDocument/2006/customXml" ds:itemID="{6543E514-E6BB-400A-AC46-9CAA7E94C860}">
+<ds:datastoreItem xmlns:ds="http://schemas.openxmlformats.org/officeDocument/2006/customXml" ds:itemID="{AF0D6170-A1BC-4AFC-A02E-0D785C8FA626}">
   <ds:schemaRefs>
     <ds:schemaRef ds:uri="http://schemas.openxmlformats.org/officeDocument/2006/bibliography"/>
   </ds:schemaRefs>

--- a/Doc_TPI/doc technique.docx
+++ b/Doc_TPI/doc technique.docx
@@ -1,6 +1,6 @@
 
 <file path=word/document.xml><?xml version="1.0" encoding="utf-8"?>
-<w:document xmlns:wpc="http://schemas.microsoft.com/office/word/2010/wordprocessingCanvas" xmlns:cx="http://schemas.microsoft.com/office/drawing/2014/chartex" xmlns:cx1="http://schemas.microsoft.com/office/drawing/2015/9/8/chartex" xmlns:cx2="http://schemas.microsoft.com/office/drawing/2015/10/21/chartex" xmlns:mc="http://schemas.openxmlformats.org/markup-compatibility/2006" xmlns:o="urn:schemas-microsoft-com:office:office" xmlns:r="http://schemas.openxmlformats.org/officeDocument/2006/relationships" xmlns:m="http://schemas.openxmlformats.org/officeDocument/2006/math" xmlns:v="urn:schemas-microsoft-com:vml" xmlns:wp14="http://schemas.microsoft.com/office/word/2010/wordprocessingDrawing" xmlns:wp="http://schemas.openxmlformats.org/drawingml/2006/wordprocessingDrawing" xmlns:w10="urn:schemas-microsoft-com:office:word" xmlns:w="http://schemas.openxmlformats.org/wordprocessingml/2006/main" xmlns:w14="http://schemas.microsoft.com/office/word/2010/wordml" xmlns:w15="http://schemas.microsoft.com/office/word/2012/wordml" xmlns:w16se="http://schemas.microsoft.com/office/word/2015/wordml/symex" xmlns:wpg="http://schemas.microsoft.com/office/word/2010/wordprocessingGroup" xmlns:wpi="http://schemas.microsoft.com/office/word/2010/wordprocessingInk" xmlns:wne="http://schemas.microsoft.com/office/word/2006/wordml" xmlns:wps="http://schemas.microsoft.com/office/word/2010/wordprocessingShape" mc:Ignorable="w14 w15 w16se wp14">
+<w:document xmlns:wpc="http://schemas.microsoft.com/office/word/2010/wordprocessingCanvas" xmlns:mc="http://schemas.openxmlformats.org/markup-compatibility/2006" xmlns:o="urn:schemas-microsoft-com:office:office" xmlns:r="http://schemas.openxmlformats.org/officeDocument/2006/relationships" xmlns:m="http://schemas.openxmlformats.org/officeDocument/2006/math" xmlns:v="urn:schemas-microsoft-com:vml" xmlns:wp14="http://schemas.microsoft.com/office/word/2010/wordprocessingDrawing" xmlns:wp="http://schemas.openxmlformats.org/drawingml/2006/wordprocessingDrawing" xmlns:w10="urn:schemas-microsoft-com:office:word" xmlns:w="http://schemas.openxmlformats.org/wordprocessingml/2006/main" xmlns:w14="http://schemas.microsoft.com/office/word/2010/wordml" xmlns:wpg="http://schemas.microsoft.com/office/word/2010/wordprocessingGroup" xmlns:wpi="http://schemas.microsoft.com/office/word/2010/wordprocessingInk" xmlns:wne="http://schemas.microsoft.com/office/word/2006/wordml" xmlns:wps="http://schemas.microsoft.com/office/word/2010/wordprocessingShape" mc:Ignorable="w14 wp14">
   <w:body>
     <w:sdt>
       <w:sdtPr>
@@ -5641,7 +5641,7 @@
                     </pic:cNvPicPr>
                   </pic:nvPicPr>
                   <pic:blipFill>
-                    <a:blip r:embed="rId8">
+                    <a:blip r:embed="rId9">
                       <a:extLst>
                         <a:ext uri="{28A0092B-C50C-407E-A947-70E740481C1C}">
                           <a14:useLocalDpi xmlns:a14="http://schemas.microsoft.com/office/drawing/2010/main" val="0"/>
@@ -5890,7 +5890,7 @@
                     </pic:cNvPicPr>
                   </pic:nvPicPr>
                   <pic:blipFill>
-                    <a:blip r:embed="rId9">
+                    <a:blip r:embed="rId10">
                       <a:extLst>
                         <a:ext uri="{28A0092B-C50C-407E-A947-70E740481C1C}">
                           <a14:useLocalDpi xmlns:a14="http://schemas.microsoft.com/office/drawing/2010/main" val="0"/>
@@ -5990,7 +5990,7 @@
                     </pic:cNvPicPr>
                   </pic:nvPicPr>
                   <pic:blipFill>
-                    <a:blip r:embed="rId10">
+                    <a:blip r:embed="rId11">
                       <a:extLst>
                         <a:ext uri="{28A0092B-C50C-407E-A947-70E740481C1C}">
                           <a14:useLocalDpi xmlns:a14="http://schemas.microsoft.com/office/drawing/2010/main" val="0"/>
@@ -6090,7 +6090,7 @@
                     </pic:cNvPicPr>
                   </pic:nvPicPr>
                   <pic:blipFill>
-                    <a:blip r:embed="rId11">
+                    <a:blip r:embed="rId12">
                       <a:extLst>
                         <a:ext uri="{28A0092B-C50C-407E-A947-70E740481C1C}">
                           <a14:useLocalDpi xmlns:a14="http://schemas.microsoft.com/office/drawing/2010/main" val="0"/>
@@ -6203,7 +6203,7 @@
                     </pic:cNvPicPr>
                   </pic:nvPicPr>
                   <pic:blipFill>
-                    <a:blip r:embed="rId12">
+                    <a:blip r:embed="rId13">
                       <a:extLst>
                         <a:ext uri="{28A0092B-C50C-407E-A947-70E740481C1C}">
                           <a14:useLocalDpi xmlns:a14="http://schemas.microsoft.com/office/drawing/2010/main" val="0"/>
@@ -6369,7 +6369,7 @@
                     </pic:cNvPicPr>
                   </pic:nvPicPr>
                   <pic:blipFill>
-                    <a:blip r:embed="rId13">
+                    <a:blip r:embed="rId14">
                       <a:extLst>
                         <a:ext uri="{28A0092B-C50C-407E-A947-70E740481C1C}">
                           <a14:useLocalDpi xmlns:a14="http://schemas.microsoft.com/office/drawing/2010/main" val="0"/>
@@ -6491,7 +6491,7 @@
                     </pic:cNvPicPr>
                   </pic:nvPicPr>
                   <pic:blipFill>
-                    <a:blip r:embed="rId14">
+                    <a:blip r:embed="rId15">
                       <a:extLst>
                         <a:ext uri="{28A0092B-C50C-407E-A947-70E740481C1C}">
                           <a14:useLocalDpi xmlns:a14="http://schemas.microsoft.com/office/drawing/2010/main" val="0"/>
@@ -6704,7 +6704,7 @@
                     </pic:cNvPicPr>
                   </pic:nvPicPr>
                   <pic:blipFill>
-                    <a:blip r:embed="rId15">
+                    <a:blip r:embed="rId16">
                       <a:extLst>
                         <a:ext uri="{28A0092B-C50C-407E-A947-70E740481C1C}">
                           <a14:useLocalDpi xmlns:a14="http://schemas.microsoft.com/office/drawing/2010/main" val="0"/>
@@ -6947,7 +6947,7 @@
                     </pic:cNvPicPr>
                   </pic:nvPicPr>
                   <pic:blipFill>
-                    <a:blip r:embed="rId16">
+                    <a:blip r:embed="rId17">
                       <a:extLst>
                         <a:ext uri="{28A0092B-C50C-407E-A947-70E740481C1C}">
                           <a14:useLocalDpi xmlns:a14="http://schemas.microsoft.com/office/drawing/2010/main" val="0"/>
@@ -7162,7 +7162,7 @@
                     </pic:cNvPicPr>
                   </pic:nvPicPr>
                   <pic:blipFill>
-                    <a:blip r:embed="rId17">
+                    <a:blip r:embed="rId18">
                       <a:extLst>
                         <a:ext uri="{28A0092B-C50C-407E-A947-70E740481C1C}">
                           <a14:useLocalDpi xmlns:a14="http://schemas.microsoft.com/office/drawing/2010/main" val="0"/>
@@ -7357,7 +7357,7 @@
                     </pic:cNvPicPr>
                   </pic:nvPicPr>
                   <pic:blipFill>
-                    <a:blip r:embed="rId18">
+                    <a:blip r:embed="rId19">
                       <a:extLst>
                         <a:ext uri="{28A0092B-C50C-407E-A947-70E740481C1C}">
                           <a14:useLocalDpi xmlns:a14="http://schemas.microsoft.com/office/drawing/2010/main" val="0"/>
@@ -7510,7 +7510,7 @@
                     </pic:cNvPicPr>
                   </pic:nvPicPr>
                   <pic:blipFill>
-                    <a:blip r:embed="rId19">
+                    <a:blip r:embed="rId20">
                       <a:extLst>
                         <a:ext uri="{28A0092B-C50C-407E-A947-70E740481C1C}">
                           <a14:useLocalDpi xmlns:a14="http://schemas.microsoft.com/office/drawing/2010/main" val="0"/>
@@ -7711,7 +7711,6 @@
         </w:rPr>
       </w:pPr>
       <w:proofErr w:type="spellStart"/>
-      <w:proofErr w:type="gramStart"/>
       <w:r>
         <w:rPr>
           <w:rFonts w:ascii="Courier New" w:eastAsia="Times New Roman" w:hAnsi="Courier New" w:cs="Courier New"/>
@@ -7726,52 +7725,64 @@
         <w:t>function</w:t>
       </w:r>
       <w:proofErr w:type="spellEnd"/>
+      <w:r>
+        <w:rPr>
+          <w:rFonts w:ascii="Courier New" w:eastAsia="Times New Roman" w:hAnsi="Courier New" w:cs="Courier New"/>
+          <w:color w:val="000000"/>
+          <w:sz w:val="20"/>
+          <w:szCs w:val="20"/>
+          <w:shd w:val="clear" w:color="auto" w:fill="FEFCF5"/>
+          <w:lang w:eastAsia="fr-CH"/>
+        </w:rPr>
+        <w:t xml:space="preserve"> </w:t>
+      </w:r>
+      <w:r>
+        <w:rPr>
+          <w:rFonts w:ascii="Courier New" w:eastAsia="Times New Roman" w:hAnsi="Courier New" w:cs="Courier New"/>
+          <w:color w:val="8000FF"/>
+          <w:sz w:val="20"/>
+          <w:szCs w:val="20"/>
+          <w:shd w:val="clear" w:color="auto" w:fill="FEFCF5"/>
+          <w:lang w:eastAsia="fr-CH"/>
+        </w:rPr>
+        <w:t>&amp;</w:t>
+      </w:r>
+      <w:proofErr w:type="spellStart"/>
+      <w:proofErr w:type="gramStart"/>
+      <w:r>
+        <w:rPr>
+          <w:rFonts w:ascii="Courier New" w:eastAsia="Times New Roman" w:hAnsi="Courier New" w:cs="Courier New"/>
+          <w:color w:val="000000"/>
+          <w:sz w:val="20"/>
+          <w:szCs w:val="20"/>
+          <w:shd w:val="clear" w:color="auto" w:fill="FEFCF5"/>
+          <w:lang w:eastAsia="fr-CH"/>
+        </w:rPr>
+        <w:t>myDatabase</w:t>
+      </w:r>
+      <w:proofErr w:type="spellEnd"/>
+      <w:r>
+        <w:rPr>
+          <w:rFonts w:ascii="Courier New" w:eastAsia="Times New Roman" w:hAnsi="Courier New" w:cs="Courier New"/>
+          <w:color w:val="8000FF"/>
+          <w:sz w:val="20"/>
+          <w:szCs w:val="20"/>
+          <w:shd w:val="clear" w:color="auto" w:fill="FEFCF5"/>
+          <w:lang w:eastAsia="fr-CH"/>
+        </w:rPr>
+        <w:t>(</w:t>
+      </w:r>
       <w:proofErr w:type="gramEnd"/>
       <w:r>
         <w:rPr>
           <w:rFonts w:ascii="Courier New" w:eastAsia="Times New Roman" w:hAnsi="Courier New" w:cs="Courier New"/>
-          <w:color w:val="000000"/>
-          <w:sz w:val="20"/>
-          <w:szCs w:val="20"/>
-          <w:shd w:val="clear" w:color="auto" w:fill="FEFCF5"/>
-          <w:lang w:eastAsia="fr-CH"/>
-        </w:rPr>
-        <w:t xml:space="preserve"> </w:t>
-      </w:r>
-      <w:r>
-        <w:rPr>
-          <w:rFonts w:ascii="Courier New" w:eastAsia="Times New Roman" w:hAnsi="Courier New" w:cs="Courier New"/>
           <w:color w:val="8000FF"/>
           <w:sz w:val="20"/>
           <w:szCs w:val="20"/>
           <w:shd w:val="clear" w:color="auto" w:fill="FEFCF5"/>
           <w:lang w:eastAsia="fr-CH"/>
         </w:rPr>
-        <w:t>&amp;</w:t>
-      </w:r>
-      <w:proofErr w:type="spellStart"/>
-      <w:r>
-        <w:rPr>
-          <w:rFonts w:ascii="Courier New" w:eastAsia="Times New Roman" w:hAnsi="Courier New" w:cs="Courier New"/>
-          <w:color w:val="000000"/>
-          <w:sz w:val="20"/>
-          <w:szCs w:val="20"/>
-          <w:shd w:val="clear" w:color="auto" w:fill="FEFCF5"/>
-          <w:lang w:eastAsia="fr-CH"/>
-        </w:rPr>
-        <w:t>myDatabase</w:t>
-      </w:r>
-      <w:proofErr w:type="spellEnd"/>
-      <w:r>
-        <w:rPr>
-          <w:rFonts w:ascii="Courier New" w:eastAsia="Times New Roman" w:hAnsi="Courier New" w:cs="Courier New"/>
-          <w:color w:val="8000FF"/>
-          <w:sz w:val="20"/>
-          <w:szCs w:val="20"/>
-          <w:shd w:val="clear" w:color="auto" w:fill="FEFCF5"/>
-          <w:lang w:eastAsia="fr-CH"/>
-        </w:rPr>
-        <w:t>()</w:t>
+        <w:t>)</w:t>
       </w:r>
       <w:r>
         <w:rPr>
@@ -8413,9 +8424,19 @@
           <w:shd w:val="clear" w:color="auto" w:fill="FEFCF5"/>
           <w:lang w:val="de-CH" w:eastAsia="fr-CH"/>
         </w:rPr>
-        <w:t>DB_</w:t>
-      </w:r>
-      <w:proofErr w:type="gramStart"/>
+        <w:t xml:space="preserve">DB_HOST </w:t>
+      </w:r>
+      <w:r>
+        <w:rPr>
+          <w:rFonts w:ascii="Courier New" w:eastAsia="Times New Roman" w:hAnsi="Courier New" w:cs="Courier New"/>
+          <w:color w:val="8000FF"/>
+          <w:sz w:val="20"/>
+          <w:szCs w:val="20"/>
+          <w:shd w:val="clear" w:color="auto" w:fill="FEFCF5"/>
+          <w:lang w:val="de-CH" w:eastAsia="fr-CH"/>
+        </w:rPr>
+        <w:t>.</w:t>
+      </w:r>
       <w:r>
         <w:rPr>
           <w:rFonts w:ascii="Courier New" w:eastAsia="Times New Roman" w:hAnsi="Courier New" w:cs="Courier New"/>
@@ -8425,57 +8446,32 @@
           <w:shd w:val="clear" w:color="auto" w:fill="FEFCF5"/>
           <w:lang w:val="de-CH" w:eastAsia="fr-CH"/>
         </w:rPr>
-        <w:t xml:space="preserve">HOST </w:t>
-      </w:r>
-      <w:r>
-        <w:rPr>
-          <w:rFonts w:ascii="Courier New" w:eastAsia="Times New Roman" w:hAnsi="Courier New" w:cs="Courier New"/>
-          <w:color w:val="8000FF"/>
+        <w:t xml:space="preserve"> </w:t>
+      </w:r>
+      <w:r>
+        <w:rPr>
+          <w:rFonts w:ascii="Courier New" w:eastAsia="Times New Roman" w:hAnsi="Courier New" w:cs="Courier New"/>
+          <w:color w:val="808080"/>
           <w:sz w:val="20"/>
           <w:szCs w:val="20"/>
           <w:shd w:val="clear" w:color="auto" w:fill="FEFCF5"/>
           <w:lang w:val="de-CH" w:eastAsia="fr-CH"/>
         </w:rPr>
-        <w:t>.</w:t>
-      </w:r>
-      <w:proofErr w:type="gramEnd"/>
-      <w:r>
-        <w:rPr>
-          <w:rFonts w:ascii="Courier New" w:eastAsia="Times New Roman" w:hAnsi="Courier New" w:cs="Courier New"/>
-          <w:color w:val="000000"/>
+        <w:t>';</w:t>
+      </w:r>
+      <w:proofErr w:type="spellStart"/>
+      <w:r>
+        <w:rPr>
+          <w:rFonts w:ascii="Courier New" w:eastAsia="Times New Roman" w:hAnsi="Courier New" w:cs="Courier New"/>
+          <w:color w:val="808080"/>
           <w:sz w:val="20"/>
           <w:szCs w:val="20"/>
           <w:shd w:val="clear" w:color="auto" w:fill="FEFCF5"/>
           <w:lang w:val="de-CH" w:eastAsia="fr-CH"/>
         </w:rPr>
-        <w:t xml:space="preserve"> </w:t>
-      </w:r>
-      <w:proofErr w:type="gramStart"/>
-      <w:r>
-        <w:rPr>
-          <w:rFonts w:ascii="Courier New" w:eastAsia="Times New Roman" w:hAnsi="Courier New" w:cs="Courier New"/>
-          <w:color w:val="808080"/>
-          <w:sz w:val="20"/>
-          <w:szCs w:val="20"/>
-          <w:shd w:val="clear" w:color="auto" w:fill="FEFCF5"/>
-          <w:lang w:val="de-CH" w:eastAsia="fr-CH"/>
-        </w:rPr>
-        <w:t>';</w:t>
-      </w:r>
-      <w:proofErr w:type="spellStart"/>
-      <w:r>
-        <w:rPr>
-          <w:rFonts w:ascii="Courier New" w:eastAsia="Times New Roman" w:hAnsi="Courier New" w:cs="Courier New"/>
-          <w:color w:val="808080"/>
-          <w:sz w:val="20"/>
-          <w:szCs w:val="20"/>
-          <w:shd w:val="clear" w:color="auto" w:fill="FEFCF5"/>
-          <w:lang w:val="de-CH" w:eastAsia="fr-CH"/>
-        </w:rPr>
         <w:t>dbname</w:t>
       </w:r>
       <w:proofErr w:type="spellEnd"/>
-      <w:proofErr w:type="gramEnd"/>
       <w:r>
         <w:rPr>
           <w:rFonts w:ascii="Courier New" w:eastAsia="Times New Roman" w:hAnsi="Courier New" w:cs="Courier New"/>
@@ -8957,8 +8953,6 @@
         </w:rPr>
         <w:t xml:space="preserve">            </w:t>
       </w:r>
-      <w:proofErr w:type="spellStart"/>
-      <w:proofErr w:type="gramStart"/>
       <w:r>
         <w:rPr>
           <w:rFonts w:ascii="Courier New" w:eastAsia="Times New Roman" w:hAnsi="Courier New" w:cs="Courier New"/>
@@ -8968,45 +8962,100 @@
           <w:sz w:val="20"/>
           <w:szCs w:val="20"/>
           <w:shd w:val="clear" w:color="auto" w:fill="FEFCF5"/>
-          <w:lang w:eastAsia="fr-CH"/>
+          <w:lang w:val="de-CH" w:eastAsia="fr-CH"/>
         </w:rPr>
         <w:t>echo</w:t>
       </w:r>
+      <w:r>
+        <w:rPr>
+          <w:rFonts w:ascii="Courier New" w:eastAsia="Times New Roman" w:hAnsi="Courier New" w:cs="Courier New"/>
+          <w:color w:val="000000"/>
+          <w:sz w:val="20"/>
+          <w:szCs w:val="20"/>
+          <w:shd w:val="clear" w:color="auto" w:fill="FEFCF5"/>
+          <w:lang w:val="de-CH" w:eastAsia="fr-CH"/>
+        </w:rPr>
+        <w:t xml:space="preserve"> </w:t>
+      </w:r>
+      <w:r>
+        <w:rPr>
+          <w:rFonts w:ascii="Courier New" w:eastAsia="Times New Roman" w:hAnsi="Courier New" w:cs="Courier New"/>
+          <w:color w:val="808080"/>
+          <w:sz w:val="20"/>
+          <w:szCs w:val="20"/>
+          <w:shd w:val="clear" w:color="auto" w:fill="FEFCF5"/>
+          <w:lang w:val="de-CH" w:eastAsia="fr-CH"/>
+        </w:rPr>
+        <w:t>'Erreur : '</w:t>
+      </w:r>
+      <w:r>
+        <w:rPr>
+          <w:rFonts w:ascii="Courier New" w:eastAsia="Times New Roman" w:hAnsi="Courier New" w:cs="Courier New"/>
+          <w:color w:val="000000"/>
+          <w:sz w:val="20"/>
+          <w:szCs w:val="20"/>
+          <w:shd w:val="clear" w:color="auto" w:fill="FEFCF5"/>
+          <w:lang w:val="de-CH" w:eastAsia="fr-CH"/>
+        </w:rPr>
+        <w:t xml:space="preserve"> </w:t>
+      </w:r>
+      <w:r>
+        <w:rPr>
+          <w:rFonts w:ascii="Courier New" w:eastAsia="Times New Roman" w:hAnsi="Courier New" w:cs="Courier New"/>
+          <w:color w:val="8000FF"/>
+          <w:sz w:val="20"/>
+          <w:szCs w:val="20"/>
+          <w:shd w:val="clear" w:color="auto" w:fill="FEFCF5"/>
+          <w:lang w:val="de-CH" w:eastAsia="fr-CH"/>
+        </w:rPr>
+        <w:t>.</w:t>
+      </w:r>
+      <w:r>
+        <w:rPr>
+          <w:rFonts w:ascii="Courier New" w:eastAsia="Times New Roman" w:hAnsi="Courier New" w:cs="Courier New"/>
+          <w:color w:val="000000"/>
+          <w:sz w:val="20"/>
+          <w:szCs w:val="20"/>
+          <w:shd w:val="clear" w:color="auto" w:fill="FEFCF5"/>
+          <w:lang w:val="de-CH" w:eastAsia="fr-CH"/>
+        </w:rPr>
+        <w:t xml:space="preserve"> </w:t>
+      </w:r>
+      <w:r>
+        <w:rPr>
+          <w:rFonts w:ascii="Courier New" w:eastAsia="Times New Roman" w:hAnsi="Courier New" w:cs="Courier New"/>
+          <w:color w:val="000080"/>
+          <w:sz w:val="20"/>
+          <w:szCs w:val="20"/>
+          <w:shd w:val="clear" w:color="auto" w:fill="FEFCF5"/>
+          <w:lang w:val="de-CH" w:eastAsia="fr-CH"/>
+        </w:rPr>
+        <w:t>$e</w:t>
+      </w:r>
+      <w:r>
+        <w:rPr>
+          <w:rFonts w:ascii="Courier New" w:eastAsia="Times New Roman" w:hAnsi="Courier New" w:cs="Courier New"/>
+          <w:color w:val="8000FF"/>
+          <w:sz w:val="20"/>
+          <w:szCs w:val="20"/>
+          <w:shd w:val="clear" w:color="auto" w:fill="FEFCF5"/>
+          <w:lang w:val="de-CH" w:eastAsia="fr-CH"/>
+        </w:rPr>
+        <w:t>-&gt;</w:t>
+      </w:r>
+      <w:proofErr w:type="spellStart"/>
+      <w:r>
+        <w:rPr>
+          <w:rFonts w:ascii="Courier New" w:eastAsia="Times New Roman" w:hAnsi="Courier New" w:cs="Courier New"/>
+          <w:color w:val="000000"/>
+          <w:sz w:val="20"/>
+          <w:szCs w:val="20"/>
+          <w:shd w:val="clear" w:color="auto" w:fill="FEFCF5"/>
+          <w:lang w:val="de-CH" w:eastAsia="fr-CH"/>
+        </w:rPr>
+        <w:t>getMessage</w:t>
+      </w:r>
       <w:proofErr w:type="spellEnd"/>
-      <w:proofErr w:type="gramEnd"/>
-      <w:r>
-        <w:rPr>
-          <w:rFonts w:ascii="Courier New" w:eastAsia="Times New Roman" w:hAnsi="Courier New" w:cs="Courier New"/>
-          <w:color w:val="000000"/>
-          <w:sz w:val="20"/>
-          <w:szCs w:val="20"/>
-          <w:shd w:val="clear" w:color="auto" w:fill="FEFCF5"/>
-          <w:lang w:eastAsia="fr-CH"/>
-        </w:rPr>
-        <w:t xml:space="preserve"> </w:t>
-      </w:r>
-      <w:r>
-        <w:rPr>
-          <w:rFonts w:ascii="Courier New" w:eastAsia="Times New Roman" w:hAnsi="Courier New" w:cs="Courier New"/>
-          <w:color w:val="808080"/>
-          <w:sz w:val="20"/>
-          <w:szCs w:val="20"/>
-          <w:shd w:val="clear" w:color="auto" w:fill="FEFCF5"/>
-          <w:lang w:eastAsia="fr-CH"/>
-        </w:rPr>
-        <w:t>'Erreur : '</w:t>
-      </w:r>
-      <w:r>
-        <w:rPr>
-          <w:rFonts w:ascii="Courier New" w:eastAsia="Times New Roman" w:hAnsi="Courier New" w:cs="Courier New"/>
-          <w:color w:val="000000"/>
-          <w:sz w:val="20"/>
-          <w:szCs w:val="20"/>
-          <w:shd w:val="clear" w:color="auto" w:fill="FEFCF5"/>
-          <w:lang w:eastAsia="fr-CH"/>
-        </w:rPr>
-        <w:t xml:space="preserve"> </w:t>
-      </w:r>
       <w:r>
         <w:rPr>
           <w:rFonts w:ascii="Courier New" w:eastAsia="Times New Roman" w:hAnsi="Courier New" w:cs="Courier New"/>
@@ -9014,79 +9063,9 @@
           <w:sz w:val="20"/>
           <w:szCs w:val="20"/>
           <w:shd w:val="clear" w:color="auto" w:fill="FEFCF5"/>
-          <w:lang w:eastAsia="fr-CH"/>
-        </w:rPr>
-        <w:t>.</w:t>
-      </w:r>
-      <w:r>
-        <w:rPr>
-          <w:rFonts w:ascii="Courier New" w:eastAsia="Times New Roman" w:hAnsi="Courier New" w:cs="Courier New"/>
-          <w:color w:val="000000"/>
-          <w:sz w:val="20"/>
-          <w:szCs w:val="20"/>
-          <w:shd w:val="clear" w:color="auto" w:fill="FEFCF5"/>
-          <w:lang w:eastAsia="fr-CH"/>
-        </w:rPr>
-        <w:t xml:space="preserve"> </w:t>
-      </w:r>
-      <w:r>
-        <w:rPr>
-          <w:rFonts w:ascii="Courier New" w:eastAsia="Times New Roman" w:hAnsi="Courier New" w:cs="Courier New"/>
-          <w:color w:val="000080"/>
-          <w:sz w:val="20"/>
-          <w:szCs w:val="20"/>
-          <w:shd w:val="clear" w:color="auto" w:fill="FEFCF5"/>
           <w:lang w:val="de-CH" w:eastAsia="fr-CH"/>
         </w:rPr>
-        <w:t>$e</w:t>
-      </w:r>
-      <w:r>
-        <w:rPr>
-          <w:rFonts w:ascii="Courier New" w:eastAsia="Times New Roman" w:hAnsi="Courier New" w:cs="Courier New"/>
-          <w:color w:val="8000FF"/>
-          <w:sz w:val="20"/>
-          <w:szCs w:val="20"/>
-          <w:shd w:val="clear" w:color="auto" w:fill="FEFCF5"/>
-          <w:lang w:val="de-CH" w:eastAsia="fr-CH"/>
-        </w:rPr>
-        <w:t>-&gt;</w:t>
-      </w:r>
-      <w:proofErr w:type="spellStart"/>
-      <w:proofErr w:type="gramStart"/>
-      <w:r>
-        <w:rPr>
-          <w:rFonts w:ascii="Courier New" w:eastAsia="Times New Roman" w:hAnsi="Courier New" w:cs="Courier New"/>
-          <w:color w:val="000000"/>
-          <w:sz w:val="20"/>
-          <w:szCs w:val="20"/>
-          <w:shd w:val="clear" w:color="auto" w:fill="FEFCF5"/>
-          <w:lang w:val="de-CH" w:eastAsia="fr-CH"/>
-        </w:rPr>
-        <w:t>getMessage</w:t>
-      </w:r>
-      <w:proofErr w:type="spellEnd"/>
-      <w:r>
-        <w:rPr>
-          <w:rFonts w:ascii="Courier New" w:eastAsia="Times New Roman" w:hAnsi="Courier New" w:cs="Courier New"/>
-          <w:color w:val="8000FF"/>
-          <w:sz w:val="20"/>
-          <w:szCs w:val="20"/>
-          <w:shd w:val="clear" w:color="auto" w:fill="FEFCF5"/>
-          <w:lang w:val="de-CH" w:eastAsia="fr-CH"/>
-        </w:rPr>
-        <w:t>(</w:t>
-      </w:r>
-      <w:proofErr w:type="gramEnd"/>
-      <w:r>
-        <w:rPr>
-          <w:rFonts w:ascii="Courier New" w:eastAsia="Times New Roman" w:hAnsi="Courier New" w:cs="Courier New"/>
-          <w:color w:val="8000FF"/>
-          <w:sz w:val="20"/>
-          <w:szCs w:val="20"/>
-          <w:shd w:val="clear" w:color="auto" w:fill="FEFCF5"/>
-          <w:lang w:val="de-CH" w:eastAsia="fr-CH"/>
-        </w:rPr>
-        <w:t>)</w:t>
+        <w:t>()</w:t>
       </w:r>
       <w:r>
         <w:rPr>
@@ -9222,6 +9201,7 @@
         </w:rPr>
         <w:t xml:space="preserve"> </w:t>
       </w:r>
+      <w:proofErr w:type="gramStart"/>
       <w:r>
         <w:rPr>
           <w:rFonts w:ascii="Courier New" w:eastAsia="Times New Roman" w:hAnsi="Courier New" w:cs="Courier New"/>
@@ -9231,9 +9211,9 @@
           <w:shd w:val="clear" w:color="auto" w:fill="FEFCF5"/>
           <w:lang w:val="de-CH" w:eastAsia="fr-CH"/>
         </w:rPr>
-        <w:t>'</w:t>
-      </w:r>
-      <w:proofErr w:type="gramStart"/>
+        <w:t>'N :</w:t>
+      </w:r>
+      <w:proofErr w:type="gramEnd"/>
       <w:r>
         <w:rPr>
           <w:rFonts w:ascii="Courier New" w:eastAsia="Times New Roman" w:hAnsi="Courier New" w:cs="Courier New"/>
@@ -9243,19 +9223,29 @@
           <w:shd w:val="clear" w:color="auto" w:fill="FEFCF5"/>
           <w:lang w:val="de-CH" w:eastAsia="fr-CH"/>
         </w:rPr>
-        <w:t>N :</w:t>
-      </w:r>
-      <w:proofErr w:type="gramEnd"/>
-      <w:r>
-        <w:rPr>
-          <w:rFonts w:ascii="Courier New" w:eastAsia="Times New Roman" w:hAnsi="Courier New" w:cs="Courier New"/>
-          <w:color w:val="808080"/>
+        <w:t xml:space="preserve"> '</w:t>
+      </w:r>
+      <w:r>
+        <w:rPr>
+          <w:rFonts w:ascii="Courier New" w:eastAsia="Times New Roman" w:hAnsi="Courier New" w:cs="Courier New"/>
+          <w:color w:val="000000"/>
           <w:sz w:val="20"/>
           <w:szCs w:val="20"/>
           <w:shd w:val="clear" w:color="auto" w:fill="FEFCF5"/>
           <w:lang w:val="de-CH" w:eastAsia="fr-CH"/>
         </w:rPr>
-        <w:t xml:space="preserve"> '</w:t>
+        <w:t xml:space="preserve"> </w:t>
+      </w:r>
+      <w:r>
+        <w:rPr>
+          <w:rFonts w:ascii="Courier New" w:eastAsia="Times New Roman" w:hAnsi="Courier New" w:cs="Courier New"/>
+          <w:color w:val="8000FF"/>
+          <w:sz w:val="20"/>
+          <w:szCs w:val="20"/>
+          <w:shd w:val="clear" w:color="auto" w:fill="FEFCF5"/>
+          <w:lang w:val="de-CH" w:eastAsia="fr-CH"/>
+        </w:rPr>
+        <w:t>.</w:t>
       </w:r>
       <w:r>
         <w:rPr>
@@ -9271,14 +9261,26 @@
       <w:r>
         <w:rPr>
           <w:rFonts w:ascii="Courier New" w:eastAsia="Times New Roman" w:hAnsi="Courier New" w:cs="Courier New"/>
+          <w:color w:val="000080"/>
+          <w:sz w:val="20"/>
+          <w:szCs w:val="20"/>
+          <w:shd w:val="clear" w:color="auto" w:fill="FEFCF5"/>
+          <w:lang w:val="de-CH" w:eastAsia="fr-CH"/>
+        </w:rPr>
+        <w:t>$e</w:t>
+      </w:r>
+      <w:r>
+        <w:rPr>
+          <w:rFonts w:ascii="Courier New" w:eastAsia="Times New Roman" w:hAnsi="Courier New" w:cs="Courier New"/>
           <w:color w:val="8000FF"/>
           <w:sz w:val="20"/>
           <w:szCs w:val="20"/>
           <w:shd w:val="clear" w:color="auto" w:fill="FEFCF5"/>
           <w:lang w:val="de-CH" w:eastAsia="fr-CH"/>
         </w:rPr>
-        <w:t>.</w:t>
-      </w:r>
+        <w:t>-&gt;</w:t>
+      </w:r>
+      <w:proofErr w:type="spellStart"/>
       <w:r>
         <w:rPr>
           <w:rFonts w:ascii="Courier New" w:eastAsia="Times New Roman" w:hAnsi="Courier New" w:cs="Courier New"/>
@@ -9288,66 +9290,19 @@
           <w:shd w:val="clear" w:color="auto" w:fill="FEFCF5"/>
           <w:lang w:val="de-CH" w:eastAsia="fr-CH"/>
         </w:rPr>
-        <w:t xml:space="preserve"> </w:t>
-      </w:r>
-      <w:r>
-        <w:rPr>
-          <w:rFonts w:ascii="Courier New" w:eastAsia="Times New Roman" w:hAnsi="Courier New" w:cs="Courier New"/>
-          <w:color w:val="000080"/>
+        <w:t>getCode</w:t>
+      </w:r>
+      <w:proofErr w:type="spellEnd"/>
+      <w:r>
+        <w:rPr>
+          <w:rFonts w:ascii="Courier New" w:eastAsia="Times New Roman" w:hAnsi="Courier New" w:cs="Courier New"/>
+          <w:color w:val="8000FF"/>
           <w:sz w:val="20"/>
           <w:szCs w:val="20"/>
           <w:shd w:val="clear" w:color="auto" w:fill="FEFCF5"/>
           <w:lang w:val="de-CH" w:eastAsia="fr-CH"/>
         </w:rPr>
-        <w:t>$e</w:t>
-      </w:r>
-      <w:r>
-        <w:rPr>
-          <w:rFonts w:ascii="Courier New" w:eastAsia="Times New Roman" w:hAnsi="Courier New" w:cs="Courier New"/>
-          <w:color w:val="8000FF"/>
-          <w:sz w:val="20"/>
-          <w:szCs w:val="20"/>
-          <w:shd w:val="clear" w:color="auto" w:fill="FEFCF5"/>
-          <w:lang w:val="de-CH" w:eastAsia="fr-CH"/>
-        </w:rPr>
-        <w:t>-&gt;</w:t>
-      </w:r>
-      <w:proofErr w:type="spellStart"/>
-      <w:proofErr w:type="gramStart"/>
-      <w:r>
-        <w:rPr>
-          <w:rFonts w:ascii="Courier New" w:eastAsia="Times New Roman" w:hAnsi="Courier New" w:cs="Courier New"/>
-          <w:color w:val="000000"/>
-          <w:sz w:val="20"/>
-          <w:szCs w:val="20"/>
-          <w:shd w:val="clear" w:color="auto" w:fill="FEFCF5"/>
-          <w:lang w:val="de-CH" w:eastAsia="fr-CH"/>
-        </w:rPr>
-        <w:t>getCode</w:t>
-      </w:r>
-      <w:proofErr w:type="spellEnd"/>
-      <w:r>
-        <w:rPr>
-          <w:rFonts w:ascii="Courier New" w:eastAsia="Times New Roman" w:hAnsi="Courier New" w:cs="Courier New"/>
-          <w:color w:val="8000FF"/>
-          <w:sz w:val="20"/>
-          <w:szCs w:val="20"/>
-          <w:shd w:val="clear" w:color="auto" w:fill="FEFCF5"/>
-          <w:lang w:val="de-CH" w:eastAsia="fr-CH"/>
-        </w:rPr>
-        <w:t>(</w:t>
-      </w:r>
-      <w:proofErr w:type="gramEnd"/>
-      <w:r>
-        <w:rPr>
-          <w:rFonts w:ascii="Courier New" w:eastAsia="Times New Roman" w:hAnsi="Courier New" w:cs="Courier New"/>
-          <w:color w:val="8000FF"/>
-          <w:sz w:val="20"/>
-          <w:szCs w:val="20"/>
-          <w:shd w:val="clear" w:color="auto" w:fill="FEFCF5"/>
-          <w:lang w:val="de-CH" w:eastAsia="fr-CH"/>
-        </w:rPr>
-        <w:t>);</w:t>
+        <w:t>();</w:t>
       </w:r>
     </w:p>
     <w:p>
@@ -9874,7 +9829,6 @@
         </w:rPr>
         <w:t xml:space="preserve">    </w:t>
       </w:r>
-      <w:proofErr w:type="gramStart"/>
       <w:r>
         <w:rPr>
           <w:rFonts w:ascii="Courier New" w:eastAsia="Times New Roman" w:hAnsi="Courier New" w:cs="Courier New"/>
@@ -9888,6 +9842,52 @@
         </w:rPr>
         <w:t>if</w:t>
       </w:r>
+      <w:r>
+        <w:rPr>
+          <w:rFonts w:ascii="Courier New" w:eastAsia="Times New Roman" w:hAnsi="Courier New" w:cs="Courier New"/>
+          <w:color w:val="000000"/>
+          <w:sz w:val="20"/>
+          <w:szCs w:val="20"/>
+          <w:shd w:val="clear" w:color="auto" w:fill="FEFCF5"/>
+          <w:lang w:eastAsia="fr-CH"/>
+        </w:rPr>
+        <w:t xml:space="preserve"> </w:t>
+      </w:r>
+      <w:r>
+        <w:rPr>
+          <w:rFonts w:ascii="Courier New" w:eastAsia="Times New Roman" w:hAnsi="Courier New" w:cs="Courier New"/>
+          <w:color w:val="8000FF"/>
+          <w:sz w:val="20"/>
+          <w:szCs w:val="20"/>
+          <w:shd w:val="clear" w:color="auto" w:fill="FEFCF5"/>
+          <w:lang w:eastAsia="fr-CH"/>
+        </w:rPr>
+        <w:t>(</w:t>
+      </w:r>
+      <w:proofErr w:type="gramStart"/>
+      <w:r>
+        <w:rPr>
+          <w:rFonts w:ascii="Courier New" w:eastAsia="Times New Roman" w:hAnsi="Courier New" w:cs="Courier New"/>
+          <w:color w:val="8000FF"/>
+          <w:sz w:val="20"/>
+          <w:szCs w:val="20"/>
+          <w:shd w:val="clear" w:color="auto" w:fill="FEFCF5"/>
+          <w:lang w:eastAsia="fr-CH"/>
+        </w:rPr>
+        <w:t>!</w:t>
+      </w:r>
+      <w:proofErr w:type="spellStart"/>
+      <w:r>
+        <w:rPr>
+          <w:rFonts w:ascii="Courier New" w:eastAsia="Times New Roman" w:hAnsi="Courier New" w:cs="Courier New"/>
+          <w:color w:val="000000"/>
+          <w:sz w:val="20"/>
+          <w:szCs w:val="20"/>
+          <w:shd w:val="clear" w:color="auto" w:fill="FEFCF5"/>
+          <w:lang w:eastAsia="fr-CH"/>
+        </w:rPr>
+        <w:t>is</w:t>
+      </w:r>
       <w:proofErr w:type="gramEnd"/>
       <w:r>
         <w:rPr>
@@ -9898,30 +9898,7 @@
           <w:shd w:val="clear" w:color="auto" w:fill="FEFCF5"/>
           <w:lang w:eastAsia="fr-CH"/>
         </w:rPr>
-        <w:t xml:space="preserve"> </w:t>
-      </w:r>
-      <w:r>
-        <w:rPr>
-          <w:rFonts w:ascii="Courier New" w:eastAsia="Times New Roman" w:hAnsi="Courier New" w:cs="Courier New"/>
-          <w:color w:val="8000FF"/>
-          <w:sz w:val="20"/>
-          <w:szCs w:val="20"/>
-          <w:shd w:val="clear" w:color="auto" w:fill="FEFCF5"/>
-          <w:lang w:eastAsia="fr-CH"/>
-        </w:rPr>
-        <w:t>(!</w:t>
-      </w:r>
-      <w:proofErr w:type="spellStart"/>
-      <w:r>
-        <w:rPr>
-          <w:rFonts w:ascii="Courier New" w:eastAsia="Times New Roman" w:hAnsi="Courier New" w:cs="Courier New"/>
-          <w:color w:val="000000"/>
-          <w:sz w:val="20"/>
-          <w:szCs w:val="20"/>
-          <w:shd w:val="clear" w:color="auto" w:fill="FEFCF5"/>
-          <w:lang w:eastAsia="fr-CH"/>
-        </w:rPr>
-        <w:t>is_dir</w:t>
+        <w:t>_dir</w:t>
       </w:r>
       <w:proofErr w:type="spellEnd"/>
       <w:r>
@@ -10010,7 +9987,6 @@
         </w:rPr>
         <w:t xml:space="preserve">        </w:t>
       </w:r>
-      <w:proofErr w:type="gramStart"/>
       <w:r>
         <w:rPr>
           <w:rFonts w:ascii="Courier New" w:eastAsia="Times New Roman" w:hAnsi="Courier New" w:cs="Courier New"/>
@@ -10024,42 +10000,54 @@
         </w:rPr>
         <w:t>if</w:t>
       </w:r>
+      <w:r>
+        <w:rPr>
+          <w:rFonts w:ascii="Courier New" w:eastAsia="Times New Roman" w:hAnsi="Courier New" w:cs="Courier New"/>
+          <w:color w:val="000000"/>
+          <w:sz w:val="20"/>
+          <w:szCs w:val="20"/>
+          <w:shd w:val="clear" w:color="auto" w:fill="FEFCF5"/>
+          <w:lang w:eastAsia="fr-CH"/>
+        </w:rPr>
+        <w:t xml:space="preserve"> </w:t>
+      </w:r>
+      <w:r>
+        <w:rPr>
+          <w:rFonts w:ascii="Courier New" w:eastAsia="Times New Roman" w:hAnsi="Courier New" w:cs="Courier New"/>
+          <w:color w:val="8000FF"/>
+          <w:sz w:val="20"/>
+          <w:szCs w:val="20"/>
+          <w:shd w:val="clear" w:color="auto" w:fill="FEFCF5"/>
+          <w:lang w:eastAsia="fr-CH"/>
+        </w:rPr>
+        <w:t>(</w:t>
+      </w:r>
+      <w:proofErr w:type="gramStart"/>
+      <w:r>
+        <w:rPr>
+          <w:rFonts w:ascii="Courier New" w:eastAsia="Times New Roman" w:hAnsi="Courier New" w:cs="Courier New"/>
+          <w:color w:val="8000FF"/>
+          <w:sz w:val="20"/>
+          <w:szCs w:val="20"/>
+          <w:shd w:val="clear" w:color="auto" w:fill="FEFCF5"/>
+          <w:lang w:eastAsia="fr-CH"/>
+        </w:rPr>
+        <w:t>!</w:t>
+      </w:r>
+      <w:proofErr w:type="spellStart"/>
+      <w:r>
+        <w:rPr>
+          <w:rFonts w:ascii="Courier New" w:eastAsia="Times New Roman" w:hAnsi="Courier New" w:cs="Courier New"/>
+          <w:color w:val="000000"/>
+          <w:sz w:val="20"/>
+          <w:szCs w:val="20"/>
+          <w:shd w:val="clear" w:color="auto" w:fill="FEFCF5"/>
+          <w:lang w:eastAsia="fr-CH"/>
+        </w:rPr>
+        <w:t>mkdir</w:t>
+      </w:r>
+      <w:proofErr w:type="spellEnd"/>
       <w:proofErr w:type="gramEnd"/>
-      <w:r>
-        <w:rPr>
-          <w:rFonts w:ascii="Courier New" w:eastAsia="Times New Roman" w:hAnsi="Courier New" w:cs="Courier New"/>
-          <w:color w:val="000000"/>
-          <w:sz w:val="20"/>
-          <w:szCs w:val="20"/>
-          <w:shd w:val="clear" w:color="auto" w:fill="FEFCF5"/>
-          <w:lang w:eastAsia="fr-CH"/>
-        </w:rPr>
-        <w:t xml:space="preserve"> </w:t>
-      </w:r>
-      <w:r>
-        <w:rPr>
-          <w:rFonts w:ascii="Courier New" w:eastAsia="Times New Roman" w:hAnsi="Courier New" w:cs="Courier New"/>
-          <w:color w:val="8000FF"/>
-          <w:sz w:val="20"/>
-          <w:szCs w:val="20"/>
-          <w:shd w:val="clear" w:color="auto" w:fill="FEFCF5"/>
-          <w:lang w:eastAsia="fr-CH"/>
-        </w:rPr>
-        <w:t>(!</w:t>
-      </w:r>
-      <w:proofErr w:type="spellStart"/>
-      <w:r>
-        <w:rPr>
-          <w:rFonts w:ascii="Courier New" w:eastAsia="Times New Roman" w:hAnsi="Courier New" w:cs="Courier New"/>
-          <w:color w:val="000000"/>
-          <w:sz w:val="20"/>
-          <w:szCs w:val="20"/>
-          <w:shd w:val="clear" w:color="auto" w:fill="FEFCF5"/>
-          <w:lang w:eastAsia="fr-CH"/>
-        </w:rPr>
-        <w:t>mkdir</w:t>
-      </w:r>
-      <w:proofErr w:type="spellEnd"/>
       <w:r>
         <w:rPr>
           <w:rFonts w:ascii="Courier New" w:eastAsia="Times New Roman" w:hAnsi="Courier New" w:cs="Courier New"/>
@@ -10216,7 +10204,6 @@
         </w:rPr>
         <w:t>'Erreur : le répertoire cible ne peut être créé ! Vérifiez que vous disposiez des droits suffisants pour le faire ou créez le manuellement !'</w:t>
       </w:r>
-      <w:proofErr w:type="gramStart"/>
       <w:r>
         <w:rPr>
           <w:rFonts w:ascii="Courier New" w:eastAsia="Times New Roman" w:hAnsi="Courier New" w:cs="Courier New"/>
@@ -10228,7 +10215,6 @@
         </w:rPr>
         <w:t>);</w:t>
       </w:r>
-      <w:proofErr w:type="gramEnd"/>
     </w:p>
     <w:p>
       <w:pPr>
@@ -10402,7 +10388,6 @@
         </w:rPr>
         <w:t xml:space="preserve">    </w:t>
       </w:r>
-      <w:proofErr w:type="gramStart"/>
       <w:r>
         <w:rPr>
           <w:rFonts w:ascii="Courier New" w:eastAsia="Times New Roman" w:hAnsi="Courier New" w:cs="Courier New"/>
@@ -10416,7 +10401,6 @@
         </w:rPr>
         <w:t>if</w:t>
       </w:r>
-      <w:proofErr w:type="gramEnd"/>
       <w:r>
         <w:rPr>
           <w:rFonts w:ascii="Courier New" w:eastAsia="Times New Roman" w:hAnsi="Courier New" w:cs="Courier New"/>
@@ -10437,7 +10421,19 @@
           <w:shd w:val="clear" w:color="auto" w:fill="FEFCF5"/>
           <w:lang w:eastAsia="fr-CH"/>
         </w:rPr>
-        <w:t>(!</w:t>
+        <w:t>(</w:t>
+      </w:r>
+      <w:proofErr w:type="gramStart"/>
+      <w:r>
+        <w:rPr>
+          <w:rFonts w:ascii="Courier New" w:eastAsia="Times New Roman" w:hAnsi="Courier New" w:cs="Courier New"/>
+          <w:color w:val="8000FF"/>
+          <w:sz w:val="20"/>
+          <w:szCs w:val="20"/>
+          <w:shd w:val="clear" w:color="auto" w:fill="FEFCF5"/>
+          <w:lang w:eastAsia="fr-CH"/>
+        </w:rPr>
+        <w:t>!</w:t>
       </w:r>
       <w:proofErr w:type="spellStart"/>
       <w:r>
@@ -10454,6 +10450,7 @@
         <w:t>empty</w:t>
       </w:r>
       <w:proofErr w:type="spellEnd"/>
+      <w:proofErr w:type="gramEnd"/>
       <w:r>
         <w:rPr>
           <w:rFonts w:ascii="Courier New" w:eastAsia="Times New Roman" w:hAnsi="Courier New" w:cs="Courier New"/>
@@ -10717,6 +10714,7 @@
         <w:t xml:space="preserve"> </w:t>
       </w:r>
       <w:proofErr w:type="spellStart"/>
+      <w:proofErr w:type="gramStart"/>
       <w:r>
         <w:rPr>
           <w:rFonts w:ascii="Courier New" w:eastAsia="Times New Roman" w:hAnsi="Courier New" w:cs="Courier New"/>
@@ -10742,6 +10740,7 @@
         </w:rPr>
         <w:t>(</w:t>
       </w:r>
+      <w:proofErr w:type="gramEnd"/>
       <w:r>
         <w:rPr>
           <w:rFonts w:ascii="Courier New" w:eastAsia="Times New Roman" w:hAnsi="Courier New" w:cs="Courier New"/>
@@ -10856,7 +10855,6 @@
         </w:rPr>
         <w:t>PATHINFO_EXTENSION</w:t>
       </w:r>
-      <w:proofErr w:type="gramStart"/>
       <w:r>
         <w:rPr>
           <w:rFonts w:ascii="Courier New" w:eastAsia="Times New Roman" w:hAnsi="Courier New" w:cs="Courier New"/>
@@ -10868,7 +10866,6 @@
         </w:rPr>
         <w:t>);</w:t>
       </w:r>
-      <w:proofErr w:type="gramEnd"/>
     </w:p>
     <w:p>
       <w:pPr>
@@ -10951,7 +10948,6 @@
         </w:rPr>
         <w:t xml:space="preserve">        </w:t>
       </w:r>
-      <w:proofErr w:type="gramStart"/>
       <w:r>
         <w:rPr>
           <w:rFonts w:ascii="Courier New" w:eastAsia="Times New Roman" w:hAnsi="Courier New" w:cs="Courier New"/>
@@ -10965,54 +10961,66 @@
         </w:rPr>
         <w:t>if</w:t>
       </w:r>
+      <w:r>
+        <w:rPr>
+          <w:rFonts w:ascii="Courier New" w:eastAsia="Times New Roman" w:hAnsi="Courier New" w:cs="Courier New"/>
+          <w:color w:val="000000"/>
+          <w:sz w:val="20"/>
+          <w:szCs w:val="20"/>
+          <w:shd w:val="clear" w:color="auto" w:fill="FEFCF5"/>
+          <w:lang w:eastAsia="fr-CH"/>
+        </w:rPr>
+        <w:t xml:space="preserve"> </w:t>
+      </w:r>
+      <w:r>
+        <w:rPr>
+          <w:rFonts w:ascii="Courier New" w:eastAsia="Times New Roman" w:hAnsi="Courier New" w:cs="Courier New"/>
+          <w:color w:val="8000FF"/>
+          <w:sz w:val="20"/>
+          <w:szCs w:val="20"/>
+          <w:shd w:val="clear" w:color="auto" w:fill="FEFCF5"/>
+          <w:lang w:eastAsia="fr-CH"/>
+        </w:rPr>
+        <w:t>(</w:t>
+      </w:r>
+      <w:proofErr w:type="spellStart"/>
+      <w:r>
+        <w:rPr>
+          <w:rFonts w:ascii="Courier New" w:eastAsia="Times New Roman" w:hAnsi="Courier New" w:cs="Courier New"/>
+          <w:color w:val="000000"/>
+          <w:sz w:val="20"/>
+          <w:szCs w:val="20"/>
+          <w:shd w:val="clear" w:color="auto" w:fill="FEFCF5"/>
+          <w:lang w:eastAsia="fr-CH"/>
+        </w:rPr>
+        <w:t>in_</w:t>
+      </w:r>
+      <w:proofErr w:type="gramStart"/>
+      <w:r>
+        <w:rPr>
+          <w:rFonts w:ascii="Courier New" w:eastAsia="Times New Roman" w:hAnsi="Courier New" w:cs="Courier New"/>
+          <w:color w:val="000000"/>
+          <w:sz w:val="20"/>
+          <w:szCs w:val="20"/>
+          <w:shd w:val="clear" w:color="auto" w:fill="FEFCF5"/>
+          <w:lang w:eastAsia="fr-CH"/>
+        </w:rPr>
+        <w:t>array</w:t>
+      </w:r>
+      <w:proofErr w:type="spellEnd"/>
+      <w:r>
+        <w:rPr>
+          <w:rFonts w:ascii="Courier New" w:eastAsia="Times New Roman" w:hAnsi="Courier New" w:cs="Courier New"/>
+          <w:color w:val="8000FF"/>
+          <w:sz w:val="20"/>
+          <w:szCs w:val="20"/>
+          <w:shd w:val="clear" w:color="auto" w:fill="FEFCF5"/>
+          <w:lang w:eastAsia="fr-CH"/>
+        </w:rPr>
+        <w:t>(</w:t>
+      </w:r>
+      <w:proofErr w:type="spellStart"/>
       <w:proofErr w:type="gramEnd"/>
-      <w:r>
-        <w:rPr>
-          <w:rFonts w:ascii="Courier New" w:eastAsia="Times New Roman" w:hAnsi="Courier New" w:cs="Courier New"/>
-          <w:color w:val="000000"/>
-          <w:sz w:val="20"/>
-          <w:szCs w:val="20"/>
-          <w:shd w:val="clear" w:color="auto" w:fill="FEFCF5"/>
-          <w:lang w:eastAsia="fr-CH"/>
-        </w:rPr>
-        <w:t xml:space="preserve"> </w:t>
-      </w:r>
-      <w:r>
-        <w:rPr>
-          <w:rFonts w:ascii="Courier New" w:eastAsia="Times New Roman" w:hAnsi="Courier New" w:cs="Courier New"/>
-          <w:color w:val="8000FF"/>
-          <w:sz w:val="20"/>
-          <w:szCs w:val="20"/>
-          <w:shd w:val="clear" w:color="auto" w:fill="FEFCF5"/>
-          <w:lang w:eastAsia="fr-CH"/>
-        </w:rPr>
-        <w:t>(</w:t>
-      </w:r>
-      <w:proofErr w:type="spellStart"/>
-      <w:r>
-        <w:rPr>
-          <w:rFonts w:ascii="Courier New" w:eastAsia="Times New Roman" w:hAnsi="Courier New" w:cs="Courier New"/>
-          <w:color w:val="000000"/>
-          <w:sz w:val="20"/>
-          <w:szCs w:val="20"/>
-          <w:shd w:val="clear" w:color="auto" w:fill="FEFCF5"/>
-          <w:lang w:eastAsia="fr-CH"/>
-        </w:rPr>
-        <w:t>in_array</w:t>
-      </w:r>
-      <w:proofErr w:type="spellEnd"/>
-      <w:r>
-        <w:rPr>
-          <w:rFonts w:ascii="Courier New" w:eastAsia="Times New Roman" w:hAnsi="Courier New" w:cs="Courier New"/>
-          <w:color w:val="8000FF"/>
-          <w:sz w:val="20"/>
-          <w:szCs w:val="20"/>
-          <w:shd w:val="clear" w:color="auto" w:fill="FEFCF5"/>
-          <w:lang w:eastAsia="fr-CH"/>
-        </w:rPr>
-        <w:t>(</w:t>
-      </w:r>
-      <w:proofErr w:type="spellStart"/>
       <w:r>
         <w:rPr>
           <w:rFonts w:ascii="Courier New" w:eastAsia="Times New Roman" w:hAnsi="Courier New" w:cs="Courier New"/>
@@ -11230,6 +11238,7 @@
         <w:t xml:space="preserve"> </w:t>
       </w:r>
       <w:proofErr w:type="spellStart"/>
+      <w:proofErr w:type="gramStart"/>
       <w:r>
         <w:rPr>
           <w:rFonts w:ascii="Courier New" w:eastAsia="Times New Roman" w:hAnsi="Courier New" w:cs="Courier New"/>
@@ -11253,6 +11262,7 @@
         </w:rPr>
         <w:t>(</w:t>
       </w:r>
+      <w:proofErr w:type="gramEnd"/>
       <w:r>
         <w:rPr>
           <w:rFonts w:ascii="Courier New" w:eastAsia="Times New Roman" w:hAnsi="Courier New" w:cs="Courier New"/>
@@ -11341,21 +11351,8 @@
           <w:shd w:val="clear" w:color="auto" w:fill="FEFCF5"/>
           <w:lang w:eastAsia="fr-CH"/>
         </w:rPr>
-        <w:t>]</w:t>
-      </w:r>
-      <w:proofErr w:type="gramStart"/>
-      <w:r>
-        <w:rPr>
-          <w:rFonts w:ascii="Courier New" w:eastAsia="Times New Roman" w:hAnsi="Courier New" w:cs="Courier New"/>
-          <w:color w:val="8000FF"/>
-          <w:sz w:val="20"/>
-          <w:szCs w:val="20"/>
-          <w:shd w:val="clear" w:color="auto" w:fill="FEFCF5"/>
-          <w:lang w:eastAsia="fr-CH"/>
-        </w:rPr>
-        <w:t>);</w:t>
-      </w:r>
-      <w:proofErr w:type="gramEnd"/>
+        <w:t>]);</w:t>
+      </w:r>
     </w:p>
     <w:p>
       <w:pPr>
@@ -11458,7 +11455,6 @@
         </w:rPr>
         <w:t xml:space="preserve">            </w:t>
       </w:r>
-      <w:proofErr w:type="gramStart"/>
       <w:r>
         <w:rPr>
           <w:rFonts w:ascii="Courier New" w:eastAsia="Times New Roman" w:hAnsi="Courier New" w:cs="Courier New"/>
@@ -11472,64 +11468,65 @@
         </w:rPr>
         <w:t>if</w:t>
       </w:r>
+      <w:r>
+        <w:rPr>
+          <w:rFonts w:ascii="Courier New" w:eastAsia="Times New Roman" w:hAnsi="Courier New" w:cs="Courier New"/>
+          <w:color w:val="000000"/>
+          <w:sz w:val="20"/>
+          <w:szCs w:val="20"/>
+          <w:shd w:val="clear" w:color="auto" w:fill="FEFCF5"/>
+          <w:lang w:eastAsia="fr-CH"/>
+        </w:rPr>
+        <w:t xml:space="preserve"> </w:t>
+      </w:r>
+      <w:r>
+        <w:rPr>
+          <w:rFonts w:ascii="Courier New" w:eastAsia="Times New Roman" w:hAnsi="Courier New" w:cs="Courier New"/>
+          <w:color w:val="8000FF"/>
+          <w:sz w:val="20"/>
+          <w:szCs w:val="20"/>
+          <w:shd w:val="clear" w:color="auto" w:fill="FEFCF5"/>
+          <w:lang w:eastAsia="fr-CH"/>
+        </w:rPr>
+        <w:t>(</w:t>
+      </w:r>
+      <w:r>
+        <w:rPr>
+          <w:rFonts w:ascii="Courier New" w:eastAsia="Times New Roman" w:hAnsi="Courier New" w:cs="Courier New"/>
+          <w:color w:val="000080"/>
+          <w:sz w:val="20"/>
+          <w:szCs w:val="20"/>
+          <w:shd w:val="clear" w:color="auto" w:fill="FEFCF5"/>
+          <w:lang w:eastAsia="fr-CH"/>
+        </w:rPr>
+        <w:t>$</w:t>
+      </w:r>
+      <w:proofErr w:type="spellStart"/>
+      <w:proofErr w:type="gramStart"/>
+      <w:r>
+        <w:rPr>
+          <w:rFonts w:ascii="Courier New" w:eastAsia="Times New Roman" w:hAnsi="Courier New" w:cs="Courier New"/>
+          <w:color w:val="000080"/>
+          <w:sz w:val="20"/>
+          <w:szCs w:val="20"/>
+          <w:shd w:val="clear" w:color="auto" w:fill="FEFCF5"/>
+          <w:lang w:eastAsia="fr-CH"/>
+        </w:rPr>
+        <w:t>infosImg</w:t>
+      </w:r>
+      <w:proofErr w:type="spellEnd"/>
+      <w:r>
+        <w:rPr>
+          <w:rFonts w:ascii="Courier New" w:eastAsia="Times New Roman" w:hAnsi="Courier New" w:cs="Courier New"/>
+          <w:color w:val="8000FF"/>
+          <w:sz w:val="20"/>
+          <w:szCs w:val="20"/>
+          <w:shd w:val="clear" w:color="auto" w:fill="FEFCF5"/>
+          <w:lang w:eastAsia="fr-CH"/>
+        </w:rPr>
+        <w:t>[</w:t>
+      </w:r>
       <w:proofErr w:type="gramEnd"/>
-      <w:r>
-        <w:rPr>
-          <w:rFonts w:ascii="Courier New" w:eastAsia="Times New Roman" w:hAnsi="Courier New" w:cs="Courier New"/>
-          <w:color w:val="000000"/>
-          <w:sz w:val="20"/>
-          <w:szCs w:val="20"/>
-          <w:shd w:val="clear" w:color="auto" w:fill="FEFCF5"/>
-          <w:lang w:eastAsia="fr-CH"/>
-        </w:rPr>
-        <w:t xml:space="preserve"> </w:t>
-      </w:r>
-      <w:r>
-        <w:rPr>
-          <w:rFonts w:ascii="Courier New" w:eastAsia="Times New Roman" w:hAnsi="Courier New" w:cs="Courier New"/>
-          <w:color w:val="8000FF"/>
-          <w:sz w:val="20"/>
-          <w:szCs w:val="20"/>
-          <w:shd w:val="clear" w:color="auto" w:fill="FEFCF5"/>
-          <w:lang w:eastAsia="fr-CH"/>
-        </w:rPr>
-        <w:t>(</w:t>
-      </w:r>
-      <w:r>
-        <w:rPr>
-          <w:rFonts w:ascii="Courier New" w:eastAsia="Times New Roman" w:hAnsi="Courier New" w:cs="Courier New"/>
-          <w:color w:val="000080"/>
-          <w:sz w:val="20"/>
-          <w:szCs w:val="20"/>
-          <w:shd w:val="clear" w:color="auto" w:fill="FEFCF5"/>
-          <w:lang w:eastAsia="fr-CH"/>
-        </w:rPr>
-        <w:t>$</w:t>
-      </w:r>
-      <w:proofErr w:type="spellStart"/>
-      <w:r>
-        <w:rPr>
-          <w:rFonts w:ascii="Courier New" w:eastAsia="Times New Roman" w:hAnsi="Courier New" w:cs="Courier New"/>
-          <w:color w:val="000080"/>
-          <w:sz w:val="20"/>
-          <w:szCs w:val="20"/>
-          <w:shd w:val="clear" w:color="auto" w:fill="FEFCF5"/>
-          <w:lang w:eastAsia="fr-CH"/>
-        </w:rPr>
-        <w:t>infosImg</w:t>
-      </w:r>
-      <w:proofErr w:type="spellEnd"/>
-      <w:r>
-        <w:rPr>
-          <w:rFonts w:ascii="Courier New" w:eastAsia="Times New Roman" w:hAnsi="Courier New" w:cs="Courier New"/>
-          <w:color w:val="8000FF"/>
-          <w:sz w:val="20"/>
-          <w:szCs w:val="20"/>
-          <w:shd w:val="clear" w:color="auto" w:fill="FEFCF5"/>
-          <w:lang w:eastAsia="fr-CH"/>
-        </w:rPr>
-        <w:t>[</w:t>
-      </w:r>
       <w:r>
         <w:rPr>
           <w:rFonts w:ascii="Courier New" w:eastAsia="Times New Roman" w:hAnsi="Courier New" w:cs="Courier New"/>
@@ -11865,7 +11862,6 @@
         </w:rPr>
         <w:t xml:space="preserve">                </w:t>
       </w:r>
-      <w:proofErr w:type="gramStart"/>
       <w:r>
         <w:rPr>
           <w:rFonts w:ascii="Courier New" w:eastAsia="Times New Roman" w:hAnsi="Courier New" w:cs="Courier New"/>
@@ -11879,64 +11875,65 @@
         </w:rPr>
         <w:t>if</w:t>
       </w:r>
+      <w:r>
+        <w:rPr>
+          <w:rFonts w:ascii="Courier New" w:eastAsia="Times New Roman" w:hAnsi="Courier New" w:cs="Courier New"/>
+          <w:color w:val="000000"/>
+          <w:sz w:val="20"/>
+          <w:szCs w:val="20"/>
+          <w:shd w:val="clear" w:color="auto" w:fill="FEFCF5"/>
+          <w:lang w:eastAsia="fr-CH"/>
+        </w:rPr>
+        <w:t xml:space="preserve"> </w:t>
+      </w:r>
+      <w:r>
+        <w:rPr>
+          <w:rFonts w:ascii="Courier New" w:eastAsia="Times New Roman" w:hAnsi="Courier New" w:cs="Courier New"/>
+          <w:color w:val="8000FF"/>
+          <w:sz w:val="20"/>
+          <w:szCs w:val="20"/>
+          <w:shd w:val="clear" w:color="auto" w:fill="FEFCF5"/>
+          <w:lang w:eastAsia="fr-CH"/>
+        </w:rPr>
+        <w:t>((</w:t>
+      </w:r>
+      <w:r>
+        <w:rPr>
+          <w:rFonts w:ascii="Courier New" w:eastAsia="Times New Roman" w:hAnsi="Courier New" w:cs="Courier New"/>
+          <w:color w:val="000080"/>
+          <w:sz w:val="20"/>
+          <w:szCs w:val="20"/>
+          <w:shd w:val="clear" w:color="auto" w:fill="FEFCF5"/>
+          <w:lang w:eastAsia="fr-CH"/>
+        </w:rPr>
+        <w:t>$</w:t>
+      </w:r>
+      <w:proofErr w:type="spellStart"/>
+      <w:proofErr w:type="gramStart"/>
+      <w:r>
+        <w:rPr>
+          <w:rFonts w:ascii="Courier New" w:eastAsia="Times New Roman" w:hAnsi="Courier New" w:cs="Courier New"/>
+          <w:color w:val="000080"/>
+          <w:sz w:val="20"/>
+          <w:szCs w:val="20"/>
+          <w:shd w:val="clear" w:color="auto" w:fill="FEFCF5"/>
+          <w:lang w:eastAsia="fr-CH"/>
+        </w:rPr>
+        <w:t>infosImg</w:t>
+      </w:r>
+      <w:proofErr w:type="spellEnd"/>
+      <w:r>
+        <w:rPr>
+          <w:rFonts w:ascii="Courier New" w:eastAsia="Times New Roman" w:hAnsi="Courier New" w:cs="Courier New"/>
+          <w:color w:val="8000FF"/>
+          <w:sz w:val="20"/>
+          <w:szCs w:val="20"/>
+          <w:shd w:val="clear" w:color="auto" w:fill="FEFCF5"/>
+          <w:lang w:eastAsia="fr-CH"/>
+        </w:rPr>
+        <w:t>[</w:t>
+      </w:r>
       <w:proofErr w:type="gramEnd"/>
-      <w:r>
-        <w:rPr>
-          <w:rFonts w:ascii="Courier New" w:eastAsia="Times New Roman" w:hAnsi="Courier New" w:cs="Courier New"/>
-          <w:color w:val="000000"/>
-          <w:sz w:val="20"/>
-          <w:szCs w:val="20"/>
-          <w:shd w:val="clear" w:color="auto" w:fill="FEFCF5"/>
-          <w:lang w:eastAsia="fr-CH"/>
-        </w:rPr>
-        <w:t xml:space="preserve"> </w:t>
-      </w:r>
-      <w:r>
-        <w:rPr>
-          <w:rFonts w:ascii="Courier New" w:eastAsia="Times New Roman" w:hAnsi="Courier New" w:cs="Courier New"/>
-          <w:color w:val="8000FF"/>
-          <w:sz w:val="20"/>
-          <w:szCs w:val="20"/>
-          <w:shd w:val="clear" w:color="auto" w:fill="FEFCF5"/>
-          <w:lang w:eastAsia="fr-CH"/>
-        </w:rPr>
-        <w:t>((</w:t>
-      </w:r>
-      <w:r>
-        <w:rPr>
-          <w:rFonts w:ascii="Courier New" w:eastAsia="Times New Roman" w:hAnsi="Courier New" w:cs="Courier New"/>
-          <w:color w:val="000080"/>
-          <w:sz w:val="20"/>
-          <w:szCs w:val="20"/>
-          <w:shd w:val="clear" w:color="auto" w:fill="FEFCF5"/>
-          <w:lang w:eastAsia="fr-CH"/>
-        </w:rPr>
-        <w:t>$</w:t>
-      </w:r>
-      <w:proofErr w:type="spellStart"/>
-      <w:r>
-        <w:rPr>
-          <w:rFonts w:ascii="Courier New" w:eastAsia="Times New Roman" w:hAnsi="Courier New" w:cs="Courier New"/>
-          <w:color w:val="000080"/>
-          <w:sz w:val="20"/>
-          <w:szCs w:val="20"/>
-          <w:shd w:val="clear" w:color="auto" w:fill="FEFCF5"/>
-          <w:lang w:eastAsia="fr-CH"/>
-        </w:rPr>
-        <w:t>infosImg</w:t>
-      </w:r>
-      <w:proofErr w:type="spellEnd"/>
-      <w:r>
-        <w:rPr>
-          <w:rFonts w:ascii="Courier New" w:eastAsia="Times New Roman" w:hAnsi="Courier New" w:cs="Courier New"/>
-          <w:color w:val="8000FF"/>
-          <w:sz w:val="20"/>
-          <w:szCs w:val="20"/>
-          <w:shd w:val="clear" w:color="auto" w:fill="FEFCF5"/>
-          <w:lang w:eastAsia="fr-CH"/>
-        </w:rPr>
-        <w:t>[</w:t>
-      </w:r>
       <w:r>
         <w:rPr>
           <w:rFonts w:ascii="Courier New" w:eastAsia="Times New Roman" w:hAnsi="Courier New" w:cs="Courier New"/>
@@ -12592,7 +12589,6 @@
         <w:t>$</w:t>
       </w:r>
       <w:proofErr w:type="spellStart"/>
-      <w:proofErr w:type="gramStart"/>
       <w:r>
         <w:rPr>
           <w:rFonts w:ascii="Courier New" w:eastAsia="Times New Roman" w:hAnsi="Courier New" w:cs="Courier New"/>
@@ -12616,7 +12612,6 @@
         </w:rPr>
         <w:t>;</w:t>
       </w:r>
-      <w:proofErr w:type="gramEnd"/>
     </w:p>
     <w:p>
       <w:pPr>
@@ -12657,7 +12652,6 @@
           <w:lang w:val="de-CH" w:eastAsia="fr-CH"/>
         </w:rPr>
       </w:pPr>
-      <w:proofErr w:type="gramStart"/>
       <w:r>
         <w:rPr>
           <w:rFonts w:ascii="Courier New" w:eastAsia="Times New Roman" w:hAnsi="Courier New" w:cs="Courier New"/>
@@ -12671,53 +12665,65 @@
         </w:rPr>
         <w:t>if</w:t>
       </w:r>
+      <w:r>
+        <w:rPr>
+          <w:rFonts w:ascii="Courier New" w:eastAsia="Times New Roman" w:hAnsi="Courier New" w:cs="Courier New"/>
+          <w:color w:val="000000"/>
+          <w:sz w:val="20"/>
+          <w:szCs w:val="20"/>
+          <w:shd w:val="clear" w:color="auto" w:fill="FEFCF5"/>
+          <w:lang w:eastAsia="fr-CH"/>
+        </w:rPr>
+        <w:t xml:space="preserve"> </w:t>
+      </w:r>
+      <w:r>
+        <w:rPr>
+          <w:rFonts w:ascii="Courier New" w:eastAsia="Times New Roman" w:hAnsi="Courier New" w:cs="Courier New"/>
+          <w:color w:val="8000FF"/>
+          <w:sz w:val="20"/>
+          <w:szCs w:val="20"/>
+          <w:shd w:val="clear" w:color="auto" w:fill="FEFCF5"/>
+          <w:lang w:eastAsia="fr-CH"/>
+        </w:rPr>
+        <w:t>(</w:t>
+      </w:r>
+      <w:proofErr w:type="spellStart"/>
+      <w:r>
+        <w:rPr>
+          <w:rFonts w:ascii="Courier New" w:eastAsia="Times New Roman" w:hAnsi="Courier New" w:cs="Courier New"/>
+          <w:color w:val="000000"/>
+          <w:sz w:val="20"/>
+          <w:szCs w:val="20"/>
+          <w:shd w:val="clear" w:color="auto" w:fill="FEFCF5"/>
+          <w:lang w:eastAsia="fr-CH"/>
+        </w:rPr>
+        <w:t>move_uploaded_</w:t>
+      </w:r>
+      <w:proofErr w:type="gramStart"/>
+      <w:r>
+        <w:rPr>
+          <w:rFonts w:ascii="Courier New" w:eastAsia="Times New Roman" w:hAnsi="Courier New" w:cs="Courier New"/>
+          <w:color w:val="000000"/>
+          <w:sz w:val="20"/>
+          <w:szCs w:val="20"/>
+          <w:shd w:val="clear" w:color="auto" w:fill="FEFCF5"/>
+          <w:lang w:eastAsia="fr-CH"/>
+        </w:rPr>
+        <w:t>file</w:t>
+      </w:r>
+      <w:proofErr w:type="spellEnd"/>
+      <w:r>
+        <w:rPr>
+          <w:rFonts w:ascii="Courier New" w:eastAsia="Times New Roman" w:hAnsi="Courier New" w:cs="Courier New"/>
+          <w:color w:val="8000FF"/>
+          <w:sz w:val="20"/>
+          <w:szCs w:val="20"/>
+          <w:shd w:val="clear" w:color="auto" w:fill="FEFCF5"/>
+          <w:lang w:eastAsia="fr-CH"/>
+        </w:rPr>
+        <w:t>(</w:t>
+      </w:r>
       <w:proofErr w:type="gramEnd"/>
-      <w:r>
-        <w:rPr>
-          <w:rFonts w:ascii="Courier New" w:eastAsia="Times New Roman" w:hAnsi="Courier New" w:cs="Courier New"/>
-          <w:color w:val="000000"/>
-          <w:sz w:val="20"/>
-          <w:szCs w:val="20"/>
-          <w:shd w:val="clear" w:color="auto" w:fill="FEFCF5"/>
-          <w:lang w:eastAsia="fr-CH"/>
-        </w:rPr>
-        <w:t xml:space="preserve"> </w:t>
-      </w:r>
-      <w:r>
-        <w:rPr>
-          <w:rFonts w:ascii="Courier New" w:eastAsia="Times New Roman" w:hAnsi="Courier New" w:cs="Courier New"/>
-          <w:color w:val="8000FF"/>
-          <w:sz w:val="20"/>
-          <w:szCs w:val="20"/>
-          <w:shd w:val="clear" w:color="auto" w:fill="FEFCF5"/>
-          <w:lang w:eastAsia="fr-CH"/>
-        </w:rPr>
-        <w:t>(</w:t>
-      </w:r>
-      <w:proofErr w:type="spellStart"/>
-      <w:r>
-        <w:rPr>
-          <w:rFonts w:ascii="Courier New" w:eastAsia="Times New Roman" w:hAnsi="Courier New" w:cs="Courier New"/>
-          <w:color w:val="000000"/>
-          <w:sz w:val="20"/>
-          <w:szCs w:val="20"/>
-          <w:shd w:val="clear" w:color="auto" w:fill="FEFCF5"/>
-          <w:lang w:eastAsia="fr-CH"/>
-        </w:rPr>
-        <w:t>move_uploaded_file</w:t>
-      </w:r>
-      <w:proofErr w:type="spellEnd"/>
-      <w:r>
-        <w:rPr>
-          <w:rFonts w:ascii="Courier New" w:eastAsia="Times New Roman" w:hAnsi="Courier New" w:cs="Courier New"/>
-          <w:color w:val="8000FF"/>
-          <w:sz w:val="20"/>
-          <w:szCs w:val="20"/>
-          <w:shd w:val="clear" w:color="auto" w:fill="FEFCF5"/>
-          <w:lang w:eastAsia="fr-CH"/>
-        </w:rPr>
-        <w:t>(</w:t>
-      </w:r>
       <w:r>
         <w:rPr>
           <w:rFonts w:ascii="Courier New" w:eastAsia="Times New Roman" w:hAnsi="Courier New" w:cs="Courier New"/>
@@ -13240,7 +13246,7 @@
                     </pic:cNvPicPr>
                   </pic:nvPicPr>
                   <pic:blipFill>
-                    <a:blip r:embed="rId20">
+                    <a:blip r:embed="rId21">
                       <a:extLst>
                         <a:ext uri="{28A0092B-C50C-407E-A947-70E740481C1C}">
                           <a14:useLocalDpi xmlns:a14="http://schemas.microsoft.com/office/drawing/2010/main" val="0"/>
@@ -13362,11 +13368,9 @@
             <w:pPr>
               <w:jc w:val="center"/>
             </w:pPr>
-            <w:proofErr w:type="gramStart"/>
             <w:r>
               <w:t>adress</w:t>
             </w:r>
-            <w:proofErr w:type="gramEnd"/>
           </w:p>
         </w:tc>
       </w:tr>
@@ -13430,13 +13434,8 @@
             <w:tcW w:w="3071" w:type="dxa"/>
           </w:tcPr>
           <w:p>
-            <w:proofErr w:type="gramStart"/>
-            <w:r>
-              <w:t>INT(</w:t>
-            </w:r>
-            <w:proofErr w:type="gramEnd"/>
-            <w:r>
-              <w:t>11)</w:t>
+            <w:r>
+              <w:t>INT(11)</w:t>
             </w:r>
           </w:p>
         </w:tc>
@@ -13467,13 +13466,8 @@
             <w:tcW w:w="3071" w:type="dxa"/>
           </w:tcPr>
           <w:p>
-            <w:proofErr w:type="gramStart"/>
-            <w:r>
-              <w:t>VARCHAR(</w:t>
-            </w:r>
-            <w:proofErr w:type="gramEnd"/>
-            <w:r>
-              <w:t>25)</w:t>
+            <w:r>
+              <w:t>VARCHAR(25)</w:t>
             </w:r>
           </w:p>
         </w:tc>
@@ -13495,12 +13489,10 @@
           </w:tcPr>
           <w:p>
             <w:proofErr w:type="spellStart"/>
-            <w:proofErr w:type="gramStart"/>
             <w:r>
               <w:t>street</w:t>
             </w:r>
             <w:proofErr w:type="spellEnd"/>
-            <w:proofErr w:type="gramEnd"/>
           </w:p>
         </w:tc>
         <w:tc>
@@ -13508,13 +13500,8 @@
             <w:tcW w:w="3071" w:type="dxa"/>
           </w:tcPr>
           <w:p>
-            <w:proofErr w:type="gramStart"/>
-            <w:r>
-              <w:t>VARCHAR(</w:t>
-            </w:r>
-            <w:proofErr w:type="gramEnd"/>
-            <w:r>
-              <w:t>100)</w:t>
+            <w:r>
+              <w:t>VARCHAR(100)</w:t>
             </w:r>
           </w:p>
         </w:tc>
@@ -13547,13 +13534,8 @@
             <w:tcW w:w="3071" w:type="dxa"/>
           </w:tcPr>
           <w:p>
-            <w:proofErr w:type="gramStart"/>
-            <w:r>
-              <w:t>VARCHAR(</w:t>
-            </w:r>
-            <w:proofErr w:type="gramEnd"/>
-            <w:r>
-              <w:t>2)</w:t>
+            <w:r>
+              <w:t>VARCHAR(2)</w:t>
             </w:r>
           </w:p>
         </w:tc>
@@ -13608,11 +13590,9 @@
             <w:pPr>
               <w:jc w:val="center"/>
             </w:pPr>
-            <w:proofErr w:type="gramStart"/>
             <w:r>
               <w:t>articles</w:t>
             </w:r>
-            <w:proofErr w:type="gramEnd"/>
           </w:p>
         </w:tc>
       </w:tr>
@@ -13676,13 +13656,8 @@
             <w:tcW w:w="3071" w:type="dxa"/>
           </w:tcPr>
           <w:p>
-            <w:proofErr w:type="gramStart"/>
-            <w:r>
-              <w:t>INT(</w:t>
-            </w:r>
-            <w:proofErr w:type="gramEnd"/>
-            <w:r>
-              <w:t>11)</w:t>
+            <w:r>
+              <w:t>INT(11)</w:t>
             </w:r>
           </w:p>
         </w:tc>
@@ -13704,12 +13679,10 @@
           </w:tcPr>
           <w:p>
             <w:proofErr w:type="spellStart"/>
-            <w:proofErr w:type="gramStart"/>
             <w:r>
               <w:t>name</w:t>
             </w:r>
             <w:proofErr w:type="spellEnd"/>
-            <w:proofErr w:type="gramEnd"/>
           </w:p>
         </w:tc>
         <w:tc>
@@ -13717,13 +13690,8 @@
             <w:tcW w:w="3071" w:type="dxa"/>
           </w:tcPr>
           <w:p>
-            <w:proofErr w:type="gramStart"/>
-            <w:r>
-              <w:t>VARCHAR(</w:t>
-            </w:r>
-            <w:proofErr w:type="gramEnd"/>
-            <w:r>
-              <w:t>100)</w:t>
+            <w:r>
+              <w:t>VARCHAR(100)</w:t>
             </w:r>
           </w:p>
         </w:tc>
@@ -13786,13 +13754,8 @@
             <w:tcW w:w="3071" w:type="dxa"/>
           </w:tcPr>
           <w:p>
-            <w:proofErr w:type="gramStart"/>
-            <w:r>
-              <w:t>VARCHAR(</w:t>
-            </w:r>
-            <w:proofErr w:type="gramEnd"/>
-            <w:r>
-              <w:t>45)</w:t>
+            <w:r>
+              <w:t>VARCHAR(45)</w:t>
             </w:r>
           </w:p>
         </w:tc>
@@ -13823,13 +13786,8 @@
             <w:tcW w:w="3071" w:type="dxa"/>
           </w:tcPr>
           <w:p>
-            <w:proofErr w:type="gramStart"/>
-            <w:r>
-              <w:t>TINYINT(</w:t>
-            </w:r>
-            <w:proofErr w:type="gramEnd"/>
-            <w:r>
-              <w:t>1)</w:t>
+            <w:r>
+              <w:t>TINYINT(1)</w:t>
             </w:r>
           </w:p>
         </w:tc>
@@ -13902,13 +13860,8 @@
             <w:tcW w:w="3071" w:type="dxa"/>
           </w:tcPr>
           <w:p>
-            <w:proofErr w:type="gramStart"/>
-            <w:r>
-              <w:t>TINYINT(</w:t>
-            </w:r>
-            <w:proofErr w:type="gramEnd"/>
-            <w:r>
-              <w:t>1)</w:t>
+            <w:r>
+              <w:t>TINYINT(1)</w:t>
             </w:r>
           </w:p>
         </w:tc>
@@ -13941,13 +13894,8 @@
             <w:tcW w:w="3071" w:type="dxa"/>
           </w:tcPr>
           <w:p>
-            <w:proofErr w:type="gramStart"/>
-            <w:r>
-              <w:t>INT(</w:t>
-            </w:r>
-            <w:proofErr w:type="gramEnd"/>
-            <w:r>
-              <w:t>11)</w:t>
+            <w:r>
+              <w:t>INT(11)</w:t>
             </w:r>
           </w:p>
         </w:tc>
@@ -13969,12 +13917,10 @@
           </w:tcPr>
           <w:p>
             <w:proofErr w:type="spellStart"/>
-            <w:proofErr w:type="gramStart"/>
             <w:r>
               <w:t>mailvisible</w:t>
             </w:r>
             <w:proofErr w:type="spellEnd"/>
-            <w:proofErr w:type="gramEnd"/>
           </w:p>
         </w:tc>
         <w:tc>
@@ -13982,13 +13928,8 @@
             <w:tcW w:w="3071" w:type="dxa"/>
           </w:tcPr>
           <w:p>
-            <w:proofErr w:type="gramStart"/>
-            <w:r>
-              <w:t>TINYINT(</w:t>
-            </w:r>
-            <w:proofErr w:type="gramEnd"/>
-            <w:r>
-              <w:t>1)</w:t>
+            <w:r>
+              <w:t>TINYINT(1)</w:t>
             </w:r>
           </w:p>
         </w:tc>
@@ -14021,13 +13962,8 @@
             <w:tcW w:w="3071" w:type="dxa"/>
           </w:tcPr>
           <w:p>
-            <w:proofErr w:type="gramStart"/>
-            <w:r>
-              <w:t>TINYINT(</w:t>
-            </w:r>
-            <w:proofErr w:type="gramEnd"/>
-            <w:r>
-              <w:t>1)</w:t>
+            <w:r>
+              <w:t>TINYINT(1)</w:t>
             </w:r>
           </w:p>
         </w:tc>
@@ -14060,13 +13996,8 @@
             <w:tcW w:w="3071" w:type="dxa"/>
           </w:tcPr>
           <w:p>
-            <w:proofErr w:type="gramStart"/>
-            <w:r>
-              <w:t>TINYINT(</w:t>
-            </w:r>
-            <w:proofErr w:type="gramEnd"/>
-            <w:r>
-              <w:t>1)</w:t>
+            <w:r>
+              <w:t>TINYINT(1)</w:t>
             </w:r>
           </w:p>
         </w:tc>
@@ -14131,12 +14062,10 @@
               <w:jc w:val="center"/>
             </w:pPr>
             <w:proofErr w:type="spellStart"/>
-            <w:proofErr w:type="gramStart"/>
             <w:r>
               <w:t>comments</w:t>
             </w:r>
             <w:proofErr w:type="spellEnd"/>
-            <w:proofErr w:type="gramEnd"/>
           </w:p>
         </w:tc>
       </w:tr>
@@ -14191,13 +14120,8 @@
             <w:tcW w:w="3071" w:type="dxa"/>
           </w:tcPr>
           <w:p>
-            <w:proofErr w:type="gramStart"/>
-            <w:r>
-              <w:t>INT(</w:t>
-            </w:r>
-            <w:proofErr w:type="gramEnd"/>
-            <w:r>
-              <w:t>11)</w:t>
+            <w:r>
+              <w:t>INT(11)</w:t>
             </w:r>
           </w:p>
         </w:tc>
@@ -14230,13 +14154,8 @@
             <w:tcW w:w="3071" w:type="dxa"/>
           </w:tcPr>
           <w:p>
-            <w:proofErr w:type="gramStart"/>
-            <w:r>
-              <w:t>INT(</w:t>
-            </w:r>
-            <w:proofErr w:type="gramEnd"/>
-            <w:r>
-              <w:t>11)</w:t>
+            <w:r>
+              <w:t>INT(11)</w:t>
             </w:r>
           </w:p>
         </w:tc>
@@ -14269,13 +14188,8 @@
             <w:tcW w:w="3071" w:type="dxa"/>
           </w:tcPr>
           <w:p>
-            <w:proofErr w:type="gramStart"/>
-            <w:r>
-              <w:t>INT(</w:t>
-            </w:r>
-            <w:proofErr w:type="gramEnd"/>
-            <w:r>
-              <w:t>11)</w:t>
+            <w:r>
+              <w:t>INT(11)</w:t>
             </w:r>
           </w:p>
         </w:tc>
@@ -14374,13 +14288,8 @@
             <w:tcW w:w="3071" w:type="dxa"/>
           </w:tcPr>
           <w:p>
-            <w:proofErr w:type="gramStart"/>
-            <w:r>
-              <w:t>TINYINT(</w:t>
-            </w:r>
-            <w:proofErr w:type="gramEnd"/>
-            <w:r>
-              <w:t>1)</w:t>
+            <w:r>
+              <w:t>TINYINT(1)</w:t>
             </w:r>
           </w:p>
         </w:tc>
@@ -14411,13 +14320,8 @@
             <w:tcW w:w="3071" w:type="dxa"/>
           </w:tcPr>
           <w:p>
-            <w:proofErr w:type="gramStart"/>
-            <w:r>
-              <w:t>TINYINT(</w:t>
-            </w:r>
-            <w:proofErr w:type="gramEnd"/>
-            <w:r>
-              <w:t>1)</w:t>
+            <w:r>
+              <w:t>TINYINT(1)</w:t>
             </w:r>
           </w:p>
         </w:tc>
@@ -14529,13 +14433,8 @@
             <w:tcW w:w="3071" w:type="dxa"/>
           </w:tcPr>
           <w:p>
-            <w:proofErr w:type="gramStart"/>
-            <w:r>
-              <w:t>VARCHAR(</w:t>
-            </w:r>
-            <w:proofErr w:type="gramEnd"/>
-            <w:r>
-              <w:t>2)</w:t>
+            <w:r>
+              <w:t>VARCHAR(2)</w:t>
             </w:r>
           </w:p>
         </w:tc>
@@ -14566,13 +14465,8 @@
             <w:tcW w:w="3071" w:type="dxa"/>
           </w:tcPr>
           <w:p>
-            <w:proofErr w:type="gramStart"/>
-            <w:r>
-              <w:t>VARCHAR(</w:t>
-            </w:r>
-            <w:proofErr w:type="gramEnd"/>
-            <w:r>
-              <w:t>50)</w:t>
+            <w:r>
+              <w:t>VARCHAR(50)</w:t>
             </w:r>
           </w:p>
         </w:tc>
@@ -14627,11 +14521,9 @@
             <w:pPr>
               <w:jc w:val="center"/>
             </w:pPr>
-            <w:proofErr w:type="gramStart"/>
             <w:r>
               <w:t>images</w:t>
             </w:r>
-            <w:proofErr w:type="gramEnd"/>
           </w:p>
         </w:tc>
       </w:tr>
@@ -14686,13 +14578,8 @@
             <w:tcW w:w="3071" w:type="dxa"/>
           </w:tcPr>
           <w:p>
-            <w:proofErr w:type="gramStart"/>
-            <w:r>
-              <w:t>INT(</w:t>
-            </w:r>
-            <w:proofErr w:type="gramEnd"/>
-            <w:r>
-              <w:t>11)</w:t>
+            <w:r>
+              <w:t>INT(11)</w:t>
             </w:r>
           </w:p>
         </w:tc>
@@ -14723,13 +14610,8 @@
             <w:tcW w:w="3071" w:type="dxa"/>
           </w:tcPr>
           <w:p>
-            <w:proofErr w:type="gramStart"/>
-            <w:r>
-              <w:t>VARCHAR(</w:t>
-            </w:r>
-            <w:proofErr w:type="gramEnd"/>
-            <w:r>
-              <w:t>100)</w:t>
+            <w:r>
+              <w:t>VARCHAR(100)</w:t>
             </w:r>
           </w:p>
         </w:tc>
@@ -14762,13 +14644,8 @@
             <w:tcW w:w="3071" w:type="dxa"/>
           </w:tcPr>
           <w:p>
-            <w:proofErr w:type="gramStart"/>
-            <w:r>
-              <w:t>INT(</w:t>
-            </w:r>
-            <w:proofErr w:type="gramEnd"/>
-            <w:r>
-              <w:t>11)</w:t>
+            <w:r>
+              <w:t>INT(11)</w:t>
             </w:r>
           </w:p>
         </w:tc>
@@ -14889,13 +14766,8 @@
             <w:tcW w:w="3071" w:type="dxa"/>
           </w:tcPr>
           <w:p>
-            <w:proofErr w:type="gramStart"/>
-            <w:r>
-              <w:t>INT(</w:t>
-            </w:r>
-            <w:proofErr w:type="gramEnd"/>
-            <w:r>
-              <w:t>11)</w:t>
+            <w:r>
+              <w:t>INT(11)</w:t>
             </w:r>
           </w:p>
         </w:tc>
@@ -14917,12 +14789,10 @@
           </w:tcPr>
           <w:p>
             <w:proofErr w:type="spellStart"/>
-            <w:proofErr w:type="gramStart"/>
             <w:r>
               <w:t>firstname</w:t>
             </w:r>
             <w:proofErr w:type="spellEnd"/>
-            <w:proofErr w:type="gramEnd"/>
           </w:p>
         </w:tc>
         <w:tc>
@@ -14930,13 +14800,8 @@
             <w:tcW w:w="3071" w:type="dxa"/>
           </w:tcPr>
           <w:p>
-            <w:proofErr w:type="gramStart"/>
-            <w:r>
-              <w:t>VARCHAR(</w:t>
-            </w:r>
-            <w:proofErr w:type="gramEnd"/>
-            <w:r>
-              <w:t>25)</w:t>
+            <w:r>
+              <w:t>VARCHAR(25)</w:t>
             </w:r>
           </w:p>
         </w:tc>
@@ -14958,12 +14823,10 @@
           </w:tcPr>
           <w:p>
             <w:proofErr w:type="spellStart"/>
-            <w:proofErr w:type="gramStart"/>
             <w:r>
               <w:t>lastname</w:t>
             </w:r>
             <w:proofErr w:type="spellEnd"/>
-            <w:proofErr w:type="gramEnd"/>
           </w:p>
         </w:tc>
         <w:tc>
@@ -14971,13 +14834,8 @@
             <w:tcW w:w="3071" w:type="dxa"/>
           </w:tcPr>
           <w:p>
-            <w:proofErr w:type="gramStart"/>
-            <w:r>
-              <w:t>VARCHAR(</w:t>
-            </w:r>
-            <w:proofErr w:type="gramEnd"/>
-            <w:r>
-              <w:t>25)</w:t>
+            <w:r>
+              <w:t>VARCHAR(25)</w:t>
             </w:r>
           </w:p>
         </w:tc>
@@ -14999,12 +14857,10 @@
           </w:tcPr>
           <w:p>
             <w:proofErr w:type="spellStart"/>
-            <w:proofErr w:type="gramStart"/>
             <w:r>
               <w:t>gender</w:t>
             </w:r>
             <w:proofErr w:type="spellEnd"/>
-            <w:proofErr w:type="gramEnd"/>
           </w:p>
         </w:tc>
         <w:tc>
@@ -15012,13 +14868,8 @@
             <w:tcW w:w="3071" w:type="dxa"/>
           </w:tcPr>
           <w:p>
-            <w:proofErr w:type="gramStart"/>
-            <w:r>
-              <w:t>TINYINT(</w:t>
-            </w:r>
-            <w:proofErr w:type="gramEnd"/>
-            <w:r>
-              <w:t>1)</w:t>
+            <w:r>
+              <w:t>TINYINT(1)</w:t>
             </w:r>
           </w:p>
         </w:tc>
@@ -15039,11 +14890,9 @@
             <w:tcW w:w="3070" w:type="dxa"/>
           </w:tcPr>
           <w:p>
-            <w:proofErr w:type="gramStart"/>
             <w:r>
               <w:t>mail</w:t>
             </w:r>
-            <w:proofErr w:type="gramEnd"/>
           </w:p>
         </w:tc>
         <w:tc>
@@ -15051,13 +14900,8 @@
             <w:tcW w:w="3071" w:type="dxa"/>
           </w:tcPr>
           <w:p>
-            <w:proofErr w:type="gramStart"/>
-            <w:r>
-              <w:t>VARCHAR(</w:t>
-            </w:r>
-            <w:proofErr w:type="gramEnd"/>
-            <w:r>
-              <w:t>100)</w:t>
+            <w:r>
+              <w:t>VARCHAR(100)</w:t>
             </w:r>
           </w:p>
         </w:tc>
@@ -15078,11 +14922,9 @@
             <w:tcW w:w="3070" w:type="dxa"/>
           </w:tcPr>
           <w:p>
-            <w:proofErr w:type="gramStart"/>
             <w:r>
               <w:t>phone</w:t>
             </w:r>
-            <w:proofErr w:type="gramEnd"/>
           </w:p>
         </w:tc>
         <w:tc>
@@ -15090,13 +14932,8 @@
             <w:tcW w:w="3071" w:type="dxa"/>
           </w:tcPr>
           <w:p>
-            <w:proofErr w:type="gramStart"/>
-            <w:r>
-              <w:t>VARCHAR(</w:t>
-            </w:r>
-            <w:proofErr w:type="gramEnd"/>
-            <w:r>
-              <w:t>20)</w:t>
+            <w:r>
+              <w:t>VARCHAR(20)</w:t>
             </w:r>
           </w:p>
         </w:tc>
@@ -15127,13 +14964,8 @@
             <w:tcW w:w="3071" w:type="dxa"/>
           </w:tcPr>
           <w:p>
-            <w:proofErr w:type="gramStart"/>
-            <w:r>
-              <w:t>TINYINT(</w:t>
-            </w:r>
-            <w:proofErr w:type="gramEnd"/>
-            <w:r>
-              <w:t>1)</w:t>
+            <w:r>
+              <w:t>TINYINT(1)</w:t>
             </w:r>
           </w:p>
         </w:tc>
@@ -15155,12 +14987,10 @@
           </w:tcPr>
           <w:p>
             <w:proofErr w:type="spellStart"/>
-            <w:proofErr w:type="gramStart"/>
             <w:r>
               <w:t>password</w:t>
             </w:r>
             <w:proofErr w:type="spellEnd"/>
-            <w:proofErr w:type="gramEnd"/>
           </w:p>
         </w:tc>
         <w:tc>
@@ -15168,13 +14998,8 @@
             <w:tcW w:w="3071" w:type="dxa"/>
           </w:tcPr>
           <w:p>
-            <w:proofErr w:type="gramStart"/>
-            <w:r>
-              <w:t>VARCHAR(</w:t>
-            </w:r>
-            <w:proofErr w:type="gramEnd"/>
-            <w:r>
-              <w:t>50)</w:t>
+            <w:r>
+              <w:t>VARCHAR(50)</w:t>
             </w:r>
           </w:p>
         </w:tc>
@@ -15207,13 +15032,8 @@
             <w:tcW w:w="3071" w:type="dxa"/>
           </w:tcPr>
           <w:p>
-            <w:proofErr w:type="gramStart"/>
-            <w:r>
-              <w:t>INT(</w:t>
-            </w:r>
-            <w:proofErr w:type="gramEnd"/>
-            <w:r>
-              <w:t>11)</w:t>
+            <w:r>
+              <w:t>INT(11)</w:t>
             </w:r>
           </w:p>
         </w:tc>
@@ -15246,13 +15066,8 @@
             <w:tcW w:w="3071" w:type="dxa"/>
           </w:tcPr>
           <w:p>
-            <w:proofErr w:type="gramStart"/>
-            <w:r>
-              <w:t>INT(</w:t>
-            </w:r>
-            <w:proofErr w:type="gramEnd"/>
-            <w:r>
-              <w:t>11)</w:t>
+            <w:r>
+              <w:t>INT(11)</w:t>
             </w:r>
           </w:p>
         </w:tc>
@@ -15274,12 +15089,10 @@
           </w:tcPr>
           <w:p>
             <w:proofErr w:type="spellStart"/>
-            <w:proofErr w:type="gramStart"/>
             <w:r>
               <w:t>privilege</w:t>
             </w:r>
             <w:proofErr w:type="spellEnd"/>
-            <w:proofErr w:type="gramEnd"/>
           </w:p>
         </w:tc>
         <w:tc>
@@ -15287,13 +15100,8 @@
             <w:tcW w:w="3071" w:type="dxa"/>
           </w:tcPr>
           <w:p>
-            <w:proofErr w:type="gramStart"/>
-            <w:r>
-              <w:t>INT(</w:t>
-            </w:r>
-            <w:proofErr w:type="gramEnd"/>
-            <w:r>
-              <w:t>11)</w:t>
+            <w:r>
+              <w:t>INT(11)</w:t>
             </w:r>
           </w:p>
         </w:tc>
@@ -15350,29 +15158,8 @@
         <w:t>Le projet est installé dans le dossier par défaut d’EasyPHP soi « </w:t>
       </w:r>
       <w:r>
-        <w:t>EasyPHP-DevServer-14.1VC9\data\</w:t>
-      </w:r>
-      <w:proofErr w:type="spellStart"/>
-      <w:r>
-        <w:t>localweb</w:t>
-      </w:r>
-      <w:proofErr w:type="spellEnd"/>
-      <w:r>
-        <w:t>\</w:t>
-      </w:r>
-      <w:proofErr w:type="spellStart"/>
-      <w:r>
-        <w:t>projects</w:t>
-      </w:r>
-      <w:proofErr w:type="spellEnd"/>
-      <w:r>
-        <w:t>\</w:t>
-      </w:r>
-      <w:proofErr w:type="spellStart"/>
-      <w:r>
-        <w:t>jannonce</w:t>
-      </w:r>
-      <w:proofErr w:type="spellEnd"/>
+        <w:t>EasyPHP-DevServer-14.1VC9\data\localweb\projects\jannonce</w:t>
+      </w:r>
       <w:r>
         <w:t> ».</w:t>
       </w:r>
@@ -15405,11 +15192,9 @@
           <w:numId w:val="3"/>
         </w:numPr>
       </w:pPr>
-      <w:proofErr w:type="spellStart"/>
       <w:r>
         <w:t>about.php</w:t>
       </w:r>
-      <w:proofErr w:type="spellEnd"/>
     </w:p>
     <w:p>
       <w:pPr>
@@ -15432,11 +15217,9 @@
           <w:numId w:val="3"/>
         </w:numPr>
       </w:pPr>
-      <w:proofErr w:type="spellStart"/>
       <w:r>
         <w:t>administration.php</w:t>
       </w:r>
-      <w:proofErr w:type="spellEnd"/>
     </w:p>
     <w:p>
       <w:pPr>
@@ -15459,11 +15242,9 @@
           <w:numId w:val="3"/>
         </w:numPr>
       </w:pPr>
-      <w:proofErr w:type="spellStart"/>
       <w:r>
         <w:t>articleImages.php</w:t>
       </w:r>
-      <w:proofErr w:type="spellEnd"/>
     </w:p>
     <w:p>
       <w:pPr>
@@ -15519,11 +15300,9 @@
           <w:numId w:val="3"/>
         </w:numPr>
       </w:pPr>
-      <w:proofErr w:type="spellStart"/>
       <w:r>
         <w:t>editArticle.php</w:t>
       </w:r>
-      <w:proofErr w:type="spellEnd"/>
     </w:p>
     <w:p>
       <w:pPr>
@@ -15546,11 +15325,9 @@
           <w:numId w:val="3"/>
         </w:numPr>
       </w:pPr>
-      <w:proofErr w:type="spellStart"/>
       <w:r>
         <w:t>index.php</w:t>
       </w:r>
-      <w:proofErr w:type="spellEnd"/>
     </w:p>
     <w:p>
       <w:pPr>
@@ -15573,11 +15350,9 @@
           <w:numId w:val="3"/>
         </w:numPr>
       </w:pPr>
-      <w:proofErr w:type="spellStart"/>
       <w:r>
         <w:t>login.php</w:t>
       </w:r>
-      <w:proofErr w:type="spellEnd"/>
     </w:p>
     <w:p>
       <w:pPr>
@@ -15600,11 +15375,9 @@
           <w:numId w:val="3"/>
         </w:numPr>
       </w:pPr>
-      <w:proofErr w:type="spellStart"/>
       <w:r>
         <w:t>modification.php</w:t>
       </w:r>
-      <w:proofErr w:type="spellEnd"/>
     </w:p>
     <w:p>
       <w:pPr>
@@ -15627,11 +15400,9 @@
           <w:numId w:val="3"/>
         </w:numPr>
       </w:pPr>
-      <w:proofErr w:type="spellStart"/>
       <w:r>
         <w:t>newArticle.php</w:t>
       </w:r>
-      <w:proofErr w:type="spellEnd"/>
     </w:p>
     <w:p>
       <w:pPr>
@@ -15654,11 +15425,9 @@
           <w:numId w:val="3"/>
         </w:numPr>
       </w:pPr>
-      <w:proofErr w:type="spellStart"/>
       <w:r>
         <w:t>register.php</w:t>
       </w:r>
-      <w:proofErr w:type="spellEnd"/>
     </w:p>
     <w:p>
       <w:pPr>
@@ -15681,11 +15450,9 @@
           <w:numId w:val="3"/>
         </w:numPr>
       </w:pPr>
-      <w:proofErr w:type="spellStart"/>
       <w:r>
         <w:t>userPage.php</w:t>
       </w:r>
-      <w:proofErr w:type="spellEnd"/>
     </w:p>
     <w:p>
       <w:pPr>
@@ -15717,12 +15484,10 @@
           <w:numId w:val="3"/>
         </w:numPr>
       </w:pPr>
-      <w:proofErr w:type="spellStart"/>
       <w:r>
         <w:lastRenderedPageBreak/>
         <w:t>constants.php</w:t>
       </w:r>
-      <w:proofErr w:type="spellEnd"/>
     </w:p>
     <w:p>
       <w:pPr>
@@ -15754,11 +15519,9 @@
           <w:numId w:val="3"/>
         </w:numPr>
       </w:pPr>
-      <w:proofErr w:type="spellStart"/>
       <w:r>
         <w:t>function.php</w:t>
       </w:r>
-      <w:proofErr w:type="spellEnd"/>
     </w:p>
     <w:p>
       <w:pPr>
@@ -15787,11 +15550,9 @@
           <w:numId w:val="3"/>
         </w:numPr>
       </w:pPr>
-      <w:proofErr w:type="spellStart"/>
       <w:r>
         <w:t>functiondisp.php</w:t>
       </w:r>
-      <w:proofErr w:type="spellEnd"/>
     </w:p>
     <w:p>
       <w:pPr>
@@ -15814,26 +15575,16 @@
           <w:numId w:val="3"/>
         </w:numPr>
       </w:pPr>
-      <w:proofErr w:type="spellStart"/>
       <w:r>
         <w:t>inc.all.php</w:t>
       </w:r>
-      <w:proofErr w:type="spellEnd"/>
     </w:p>
     <w:p>
       <w:pPr>
         <w:pStyle w:val="Paragraphedeliste"/>
       </w:pPr>
       <w:r>
-        <w:t>Contient tous les « </w:t>
-      </w:r>
-      <w:proofErr w:type="spellStart"/>
-      <w:r>
-        <w:t>require</w:t>
-      </w:r>
-      <w:proofErr w:type="spellEnd"/>
-      <w:r>
-        <w:t xml:space="preserve"> » </w:t>
+        <w:t xml:space="preserve">Contient tous les « require » </w:t>
       </w:r>
       <w:r>
         <w:t>nécessaire</w:t>
@@ -15855,11 +15606,9 @@
           <w:numId w:val="3"/>
         </w:numPr>
       </w:pPr>
-      <w:proofErr w:type="spellStart"/>
       <w:r>
         <w:t>mysql.inc.php</w:t>
       </w:r>
-      <w:proofErr w:type="spellEnd"/>
     </w:p>
     <w:p>
       <w:pPr>
@@ -15882,11 +15631,9 @@
           <w:numId w:val="3"/>
         </w:numPr>
       </w:pPr>
-      <w:proofErr w:type="spellStart"/>
       <w:r>
         <w:t>sessions.php</w:t>
       </w:r>
-      <w:proofErr w:type="spellEnd"/>
     </w:p>
     <w:p>
       <w:pPr>
@@ -15915,11 +15662,9 @@
           <w:numId w:val="3"/>
         </w:numPr>
       </w:pPr>
-      <w:proofErr w:type="spellStart"/>
       <w:r>
         <w:t>showmenu.php</w:t>
       </w:r>
-      <w:proofErr w:type="spellEnd"/>
     </w:p>
     <w:p>
       <w:pPr>
@@ -15944,14 +15689,12 @@
         <w:spacing w:after="0" w:line="240" w:lineRule="auto"/>
         <w:ind w:left="714" w:hanging="357"/>
       </w:pPr>
-      <w:proofErr w:type="spellStart"/>
       <w:r>
         <w:t>c</w:t>
       </w:r>
       <w:r>
         <w:t>ontroller.php</w:t>
       </w:r>
-      <w:proofErr w:type="spellEnd"/>
     </w:p>
     <w:p>
       <w:pPr>
@@ -16071,19 +15814,11 @@
       </w:r>
       <w:proofErr w:type="gramStart"/>
       <w:r>
-        <w:t>« .</w:t>
+        <w:t>« ./</w:t>
       </w:r>
       <w:proofErr w:type="gramEnd"/>
       <w:r>
-        <w:t>/</w:t>
-      </w:r>
-      <w:proofErr w:type="spellStart"/>
-      <w:r>
-        <w:t>bootstrap</w:t>
-      </w:r>
-      <w:proofErr w:type="spellEnd"/>
-      <w:r>
-        <w:t> »</w:t>
+        <w:t>bootstrap »</w:t>
       </w:r>
     </w:p>
     <w:p>
@@ -16637,21 +16372,18 @@
       </w:r>
       <w:bookmarkEnd w:id="64"/>
     </w:p>
-    <w:p>
-      <w:bookmarkStart w:id="65" w:name="_GoBack"/>
+    <w:p/>
+    <w:p>
+      <w:pPr>
+        <w:pStyle w:val="Titre2"/>
+      </w:pPr>
+      <w:bookmarkStart w:id="65" w:name="_Toc453417931"/>
+      <w:r>
+        <w:t>Amélioration possible</w:t>
+      </w:r>
       <w:bookmarkEnd w:id="65"/>
     </w:p>
     <w:p>
-      <w:pPr>
-        <w:pStyle w:val="Titre2"/>
-      </w:pPr>
-      <w:bookmarkStart w:id="66" w:name="_Toc453417931"/>
-      <w:r>
-        <w:t>Amélioration possible</w:t>
-      </w:r>
-      <w:bookmarkEnd w:id="66"/>
-    </w:p>
-    <w:p>
       <w:r>
         <w:t xml:space="preserve">Messagerie </w:t>
       </w:r>
@@ -16666,13 +16398,8 @@
     </w:p>
     <w:p>
       <w:r>
-        <w:t>Utilisation d’autre technique (</w:t>
-      </w:r>
-      <w:proofErr w:type="spellStart"/>
-      <w:r>
-        <w:t>javascript</w:t>
-      </w:r>
-      <w:proofErr w:type="spellEnd"/>
+        <w:t>Utilisation d’autre technique (javascript</w:t>
+      </w:r>
       <w:r>
         <w:t>…</w:t>
       </w:r>
@@ -16687,11 +16414,11 @@
       <w:pPr>
         <w:pStyle w:val="Titre2"/>
       </w:pPr>
-      <w:bookmarkStart w:id="67" w:name="_Toc453417932"/>
+      <w:bookmarkStart w:id="66" w:name="_Toc453417932"/>
       <w:r>
         <w:t>Bilan personnel</w:t>
       </w:r>
-      <w:bookmarkEnd w:id="67"/>
+      <w:bookmarkEnd w:id="66"/>
     </w:p>
     <w:p/>
     <w:p>
@@ -16706,12 +16433,12 @@
       <w:pPr>
         <w:pStyle w:val="Titre1"/>
       </w:pPr>
-      <w:bookmarkStart w:id="68" w:name="_Toc453417933"/>
+      <w:bookmarkStart w:id="67" w:name="_Toc453417933"/>
       <w:r>
         <w:lastRenderedPageBreak/>
         <w:t>Table des illustrations</w:t>
       </w:r>
-      <w:bookmarkEnd w:id="68"/>
+      <w:bookmarkEnd w:id="67"/>
     </w:p>
     <w:p>
       <w:pPr>
@@ -17615,24 +17342,24 @@
       <w:pPr>
         <w:pStyle w:val="Titre1"/>
       </w:pPr>
-      <w:bookmarkStart w:id="69" w:name="_Toc453417934"/>
+      <w:bookmarkStart w:id="68" w:name="_Toc453417934"/>
       <w:r>
         <w:t>Annexes</w:t>
       </w:r>
+      <w:bookmarkEnd w:id="68"/>
+    </w:p>
+    <w:p>
+      <w:pPr>
+        <w:pStyle w:val="Titre3"/>
+      </w:pPr>
+      <w:bookmarkStart w:id="69" w:name="_Toc453417935"/>
+      <w:r>
+        <w:t>Liste des différents types d’images :</w:t>
+      </w:r>
       <w:bookmarkEnd w:id="69"/>
     </w:p>
     <w:p>
-      <w:pPr>
-        <w:pStyle w:val="Titre3"/>
-      </w:pPr>
-      <w:bookmarkStart w:id="70" w:name="_Toc453417935"/>
-      <w:r>
-        <w:t>Liste des différents types d’images :</w:t>
-      </w:r>
-      <w:bookmarkEnd w:id="70"/>
-    </w:p>
-    <w:p>
-      <w:hyperlink r:id="rId21" w:history="1">
+      <w:hyperlink r:id="rId22" w:history="1">
         <w:r>
           <w:rPr>
             <w:rStyle w:val="Lienhypertexte"/>
@@ -17643,7 +17370,12 @@
     </w:p>
     <w:p/>
     <w:sectPr>
-      <w:headerReference w:type="default" r:id="rId22"/>
+      <w:headerReference w:type="even" r:id="rId23"/>
+      <w:headerReference w:type="default" r:id="rId24"/>
+      <w:footerReference w:type="even" r:id="rId25"/>
+      <w:footerReference w:type="default" r:id="rId26"/>
+      <w:headerReference w:type="first" r:id="rId27"/>
+      <w:footerReference w:type="first" r:id="rId28"/>
       <w:pgSz w:w="11906" w:h="16838"/>
       <w:pgMar w:top="1417" w:right="1417" w:bottom="1417" w:left="1417" w:header="708" w:footer="708" w:gutter="0"/>
       <w:cols w:space="708"/>
@@ -17654,7 +17386,7 @@
 </file>
 
 <file path=word/endnotes.xml><?xml version="1.0" encoding="utf-8"?>
-<w:endnotes xmlns:wpc="http://schemas.microsoft.com/office/word/2010/wordprocessingCanvas" xmlns:cx="http://schemas.microsoft.com/office/drawing/2014/chartex" xmlns:cx1="http://schemas.microsoft.com/office/drawing/2015/9/8/chartex" xmlns:cx2="http://schemas.microsoft.com/office/drawing/2015/10/21/chartex" xmlns:mc="http://schemas.openxmlformats.org/markup-compatibility/2006" xmlns:o="urn:schemas-microsoft-com:office:office" xmlns:r="http://schemas.openxmlformats.org/officeDocument/2006/relationships" xmlns:m="http://schemas.openxmlformats.org/officeDocument/2006/math" xmlns:v="urn:schemas-microsoft-com:vml" xmlns:wp14="http://schemas.microsoft.com/office/word/2010/wordprocessingDrawing" xmlns:wp="http://schemas.openxmlformats.org/drawingml/2006/wordprocessingDrawing" xmlns:w10="urn:schemas-microsoft-com:office:word" xmlns:w="http://schemas.openxmlformats.org/wordprocessingml/2006/main" xmlns:w14="http://schemas.microsoft.com/office/word/2010/wordml" xmlns:w15="http://schemas.microsoft.com/office/word/2012/wordml" xmlns:w16se="http://schemas.microsoft.com/office/word/2015/wordml/symex" xmlns:wpg="http://schemas.microsoft.com/office/word/2010/wordprocessingGroup" xmlns:wpi="http://schemas.microsoft.com/office/word/2010/wordprocessingInk" xmlns:wne="http://schemas.microsoft.com/office/word/2006/wordml" xmlns:wps="http://schemas.microsoft.com/office/word/2010/wordprocessingShape" mc:Ignorable="w14 w15 w16se wp14">
+<w:endnotes xmlns:wpc="http://schemas.microsoft.com/office/word/2010/wordprocessingCanvas" xmlns:mc="http://schemas.openxmlformats.org/markup-compatibility/2006" xmlns:o="urn:schemas-microsoft-com:office:office" xmlns:r="http://schemas.openxmlformats.org/officeDocument/2006/relationships" xmlns:m="http://schemas.openxmlformats.org/officeDocument/2006/math" xmlns:v="urn:schemas-microsoft-com:vml" xmlns:wp14="http://schemas.microsoft.com/office/word/2010/wordprocessingDrawing" xmlns:wp="http://schemas.openxmlformats.org/drawingml/2006/wordprocessingDrawing" xmlns:w10="urn:schemas-microsoft-com:office:word" xmlns:w="http://schemas.openxmlformats.org/wordprocessingml/2006/main" xmlns:w14="http://schemas.microsoft.com/office/word/2010/wordml" xmlns:wpg="http://schemas.microsoft.com/office/word/2010/wordprocessingGroup" xmlns:wpi="http://schemas.microsoft.com/office/word/2010/wordprocessingInk" xmlns:wne="http://schemas.microsoft.com/office/word/2006/wordml" xmlns:wps="http://schemas.microsoft.com/office/word/2010/wordprocessingShape" mc:Ignorable="w14 wp14">
   <w:endnote w:type="separator" w:id="-1">
     <w:p>
       <w:pPr>
@@ -17678,8 +17410,38 @@
 </w:endnotes>
 </file>
 
+<file path=word/footer1.xml><?xml version="1.0" encoding="utf-8"?>
+<w:ftr xmlns:wpc="http://schemas.microsoft.com/office/word/2010/wordprocessingCanvas" xmlns:mc="http://schemas.openxmlformats.org/markup-compatibility/2006" xmlns:o="urn:schemas-microsoft-com:office:office" xmlns:r="http://schemas.openxmlformats.org/officeDocument/2006/relationships" xmlns:m="http://schemas.openxmlformats.org/officeDocument/2006/math" xmlns:v="urn:schemas-microsoft-com:vml" xmlns:wp14="http://schemas.microsoft.com/office/word/2010/wordprocessingDrawing" xmlns:wp="http://schemas.openxmlformats.org/drawingml/2006/wordprocessingDrawing" xmlns:w10="urn:schemas-microsoft-com:office:word" xmlns:w="http://schemas.openxmlformats.org/wordprocessingml/2006/main" xmlns:w14="http://schemas.microsoft.com/office/word/2010/wordml" xmlns:wpg="http://schemas.microsoft.com/office/word/2010/wordprocessingGroup" xmlns:wpi="http://schemas.microsoft.com/office/word/2010/wordprocessingInk" xmlns:wne="http://schemas.microsoft.com/office/word/2006/wordml" xmlns:wps="http://schemas.microsoft.com/office/word/2010/wordprocessingShape" mc:Ignorable="w14 wp14">
+  <w:p>
+    <w:pPr>
+      <w:pStyle w:val="Pieddepage"/>
+    </w:pPr>
+  </w:p>
+</w:ftr>
+</file>
+
+<file path=word/footer2.xml><?xml version="1.0" encoding="utf-8"?>
+<w:ftr xmlns:wpc="http://schemas.microsoft.com/office/word/2010/wordprocessingCanvas" xmlns:mc="http://schemas.openxmlformats.org/markup-compatibility/2006" xmlns:o="urn:schemas-microsoft-com:office:office" xmlns:r="http://schemas.openxmlformats.org/officeDocument/2006/relationships" xmlns:m="http://schemas.openxmlformats.org/officeDocument/2006/math" xmlns:v="urn:schemas-microsoft-com:vml" xmlns:wp14="http://schemas.microsoft.com/office/word/2010/wordprocessingDrawing" xmlns:wp="http://schemas.openxmlformats.org/drawingml/2006/wordprocessingDrawing" xmlns:w10="urn:schemas-microsoft-com:office:word" xmlns:w="http://schemas.openxmlformats.org/wordprocessingml/2006/main" xmlns:w14="http://schemas.microsoft.com/office/word/2010/wordml" xmlns:wpg="http://schemas.microsoft.com/office/word/2010/wordprocessingGroup" xmlns:wpi="http://schemas.microsoft.com/office/word/2010/wordprocessingInk" xmlns:wne="http://schemas.microsoft.com/office/word/2006/wordml" xmlns:wps="http://schemas.microsoft.com/office/word/2010/wordprocessingShape" mc:Ignorable="w14 wp14">
+  <w:p>
+    <w:pPr>
+      <w:pStyle w:val="Pieddepage"/>
+    </w:pPr>
+  </w:p>
+</w:ftr>
+</file>
+
+<file path=word/footer3.xml><?xml version="1.0" encoding="utf-8"?>
+<w:ftr xmlns:wpc="http://schemas.microsoft.com/office/word/2010/wordprocessingCanvas" xmlns:mc="http://schemas.openxmlformats.org/markup-compatibility/2006" xmlns:o="urn:schemas-microsoft-com:office:office" xmlns:r="http://schemas.openxmlformats.org/officeDocument/2006/relationships" xmlns:m="http://schemas.openxmlformats.org/officeDocument/2006/math" xmlns:v="urn:schemas-microsoft-com:vml" xmlns:wp14="http://schemas.microsoft.com/office/word/2010/wordprocessingDrawing" xmlns:wp="http://schemas.openxmlformats.org/drawingml/2006/wordprocessingDrawing" xmlns:w10="urn:schemas-microsoft-com:office:word" xmlns:w="http://schemas.openxmlformats.org/wordprocessingml/2006/main" xmlns:w14="http://schemas.microsoft.com/office/word/2010/wordml" xmlns:wpg="http://schemas.microsoft.com/office/word/2010/wordprocessingGroup" xmlns:wpi="http://schemas.microsoft.com/office/word/2010/wordprocessingInk" xmlns:wne="http://schemas.microsoft.com/office/word/2006/wordml" xmlns:wps="http://schemas.microsoft.com/office/word/2010/wordprocessingShape" mc:Ignorable="w14 wp14">
+  <w:p>
+    <w:pPr>
+      <w:pStyle w:val="Pieddepage"/>
+    </w:pPr>
+  </w:p>
+</w:ftr>
+</file>
+
 <file path=word/footnotes.xml><?xml version="1.0" encoding="utf-8"?>
-<w:footnotes xmlns:wpc="http://schemas.microsoft.com/office/word/2010/wordprocessingCanvas" xmlns:cx="http://schemas.microsoft.com/office/drawing/2014/chartex" xmlns:cx1="http://schemas.microsoft.com/office/drawing/2015/9/8/chartex" xmlns:cx2="http://schemas.microsoft.com/office/drawing/2015/10/21/chartex" xmlns:mc="http://schemas.openxmlformats.org/markup-compatibility/2006" xmlns:o="urn:schemas-microsoft-com:office:office" xmlns:r="http://schemas.openxmlformats.org/officeDocument/2006/relationships" xmlns:m="http://schemas.openxmlformats.org/officeDocument/2006/math" xmlns:v="urn:schemas-microsoft-com:vml" xmlns:wp14="http://schemas.microsoft.com/office/word/2010/wordprocessingDrawing" xmlns:wp="http://schemas.openxmlformats.org/drawingml/2006/wordprocessingDrawing" xmlns:w10="urn:schemas-microsoft-com:office:word" xmlns:w="http://schemas.openxmlformats.org/wordprocessingml/2006/main" xmlns:w14="http://schemas.microsoft.com/office/word/2010/wordml" xmlns:w15="http://schemas.microsoft.com/office/word/2012/wordml" xmlns:w16se="http://schemas.microsoft.com/office/word/2015/wordml/symex" xmlns:wpg="http://schemas.microsoft.com/office/word/2010/wordprocessingGroup" xmlns:wpi="http://schemas.microsoft.com/office/word/2010/wordprocessingInk" xmlns:wne="http://schemas.microsoft.com/office/word/2006/wordml" xmlns:wps="http://schemas.microsoft.com/office/word/2010/wordprocessingShape" mc:Ignorable="w14 w15 w16se wp14">
+<w:footnotes xmlns:wpc="http://schemas.microsoft.com/office/word/2010/wordprocessingCanvas" xmlns:mc="http://schemas.openxmlformats.org/markup-compatibility/2006" xmlns:o="urn:schemas-microsoft-com:office:office" xmlns:r="http://schemas.openxmlformats.org/officeDocument/2006/relationships" xmlns:m="http://schemas.openxmlformats.org/officeDocument/2006/math" xmlns:v="urn:schemas-microsoft-com:vml" xmlns:wp14="http://schemas.microsoft.com/office/word/2010/wordprocessingDrawing" xmlns:wp="http://schemas.openxmlformats.org/drawingml/2006/wordprocessingDrawing" xmlns:w10="urn:schemas-microsoft-com:office:word" xmlns:w="http://schemas.openxmlformats.org/wordprocessingml/2006/main" xmlns:w14="http://schemas.microsoft.com/office/word/2010/wordml" xmlns:wpg="http://schemas.microsoft.com/office/word/2010/wordprocessingGroup" xmlns:wpi="http://schemas.microsoft.com/office/word/2010/wordprocessingInk" xmlns:wne="http://schemas.microsoft.com/office/word/2006/wordml" xmlns:wps="http://schemas.microsoft.com/office/word/2010/wordprocessingShape" mc:Ignorable="w14 wp14">
   <w:footnote w:type="separator" w:id="-1">
     <w:p>
       <w:pPr>
@@ -17704,17 +17466,28 @@
 </file>
 
 <file path=word/header1.xml><?xml version="1.0" encoding="utf-8"?>
-<w:hdr xmlns:wpc="http://schemas.microsoft.com/office/word/2010/wordprocessingCanvas" xmlns:cx="http://schemas.microsoft.com/office/drawing/2014/chartex" xmlns:cx1="http://schemas.microsoft.com/office/drawing/2015/9/8/chartex" xmlns:cx2="http://schemas.microsoft.com/office/drawing/2015/10/21/chartex" xmlns:mc="http://schemas.openxmlformats.org/markup-compatibility/2006" xmlns:o="urn:schemas-microsoft-com:office:office" xmlns:r="http://schemas.openxmlformats.org/officeDocument/2006/relationships" xmlns:m="http://schemas.openxmlformats.org/officeDocument/2006/math" xmlns:v="urn:schemas-microsoft-com:vml" xmlns:wp14="http://schemas.microsoft.com/office/word/2010/wordprocessingDrawing" xmlns:wp="http://schemas.openxmlformats.org/drawingml/2006/wordprocessingDrawing" xmlns:w10="urn:schemas-microsoft-com:office:word" xmlns:w="http://schemas.openxmlformats.org/wordprocessingml/2006/main" xmlns:w14="http://schemas.microsoft.com/office/word/2010/wordml" xmlns:w15="http://schemas.microsoft.com/office/word/2012/wordml" xmlns:w16se="http://schemas.microsoft.com/office/word/2015/wordml/symex" xmlns:wpg="http://schemas.microsoft.com/office/word/2010/wordprocessingGroup" xmlns:wpi="http://schemas.microsoft.com/office/word/2010/wordprocessingInk" xmlns:wne="http://schemas.microsoft.com/office/word/2006/wordml" xmlns:wps="http://schemas.microsoft.com/office/word/2010/wordprocessingShape" mc:Ignorable="w14 w15 w16se wp14">
+<w:hdr xmlns:wpc="http://schemas.microsoft.com/office/word/2010/wordprocessingCanvas" xmlns:mc="http://schemas.openxmlformats.org/markup-compatibility/2006" xmlns:o="urn:schemas-microsoft-com:office:office" xmlns:r="http://schemas.openxmlformats.org/officeDocument/2006/relationships" xmlns:m="http://schemas.openxmlformats.org/officeDocument/2006/math" xmlns:v="urn:schemas-microsoft-com:vml" xmlns:wp14="http://schemas.microsoft.com/office/word/2010/wordprocessingDrawing" xmlns:wp="http://schemas.openxmlformats.org/drawingml/2006/wordprocessingDrawing" xmlns:w10="urn:schemas-microsoft-com:office:word" xmlns:w="http://schemas.openxmlformats.org/wordprocessingml/2006/main" xmlns:w14="http://schemas.microsoft.com/office/word/2010/wordml" xmlns:wpg="http://schemas.microsoft.com/office/word/2010/wordprocessingGroup" xmlns:wpi="http://schemas.microsoft.com/office/word/2010/wordprocessingInk" xmlns:wne="http://schemas.microsoft.com/office/word/2006/wordml" xmlns:wps="http://schemas.microsoft.com/office/word/2010/wordprocessingShape" mc:Ignorable="w14 wp14">
   <w:p>
     <w:pPr>
       <w:pStyle w:val="En-tte"/>
     </w:pPr>
+  </w:p>
+</w:hdr>
+</file>
+
+<file path=word/header2.xml><?xml version="1.0" encoding="utf-8"?>
+<w:hdr xmlns:wpc="http://schemas.microsoft.com/office/word/2010/wordprocessingCanvas" xmlns:mc="http://schemas.openxmlformats.org/markup-compatibility/2006" xmlns:o="urn:schemas-microsoft-com:office:office" xmlns:r="http://schemas.openxmlformats.org/officeDocument/2006/relationships" xmlns:m="http://schemas.openxmlformats.org/officeDocument/2006/math" xmlns:v="urn:schemas-microsoft-com:vml" xmlns:wp14="http://schemas.microsoft.com/office/word/2010/wordprocessingDrawing" xmlns:wp="http://schemas.openxmlformats.org/drawingml/2006/wordprocessingDrawing" xmlns:w10="urn:schemas-microsoft-com:office:word" xmlns:w="http://schemas.openxmlformats.org/wordprocessingml/2006/main" xmlns:w14="http://schemas.microsoft.com/office/word/2010/wordml" xmlns:wpg="http://schemas.microsoft.com/office/word/2010/wordprocessingGroup" xmlns:wpi="http://schemas.microsoft.com/office/word/2010/wordprocessingInk" xmlns:wne="http://schemas.microsoft.com/office/word/2006/wordml" xmlns:wps="http://schemas.microsoft.com/office/word/2010/wordprocessingShape" mc:Ignorable="w14 wp14">
+  <w:p>
+    <w:pPr>
+      <w:pStyle w:val="En-tte"/>
+    </w:pPr>
+    <w:bookmarkStart w:id="70" w:name="_GoBack"/>
     <w:r>
       <w:t>Zaffino</w:t>
     </w:r>
     <w:r>
       <w:tab/>
-      <w:t>TPI 2016</w:t>
+      <w:t>Documentation technique</w:t>
     </w:r>
     <w:r>
       <w:tab/>
@@ -17733,15 +17506,26 @@
     </w:r>
     <w:r>
       <w:tab/>
-      <w:t>jannonce.ch</w:t>
+      <w:t>TPI 2016</w:t>
     </w:r>
+    <w:bookmarkEnd w:id="70"/>
+  </w:p>
+</w:hdr>
+</file>
+
+<file path=word/header3.xml><?xml version="1.0" encoding="utf-8"?>
+<w:hdr xmlns:wpc="http://schemas.microsoft.com/office/word/2010/wordprocessingCanvas" xmlns:mc="http://schemas.openxmlformats.org/markup-compatibility/2006" xmlns:o="urn:schemas-microsoft-com:office:office" xmlns:r="http://schemas.openxmlformats.org/officeDocument/2006/relationships" xmlns:m="http://schemas.openxmlformats.org/officeDocument/2006/math" xmlns:v="urn:schemas-microsoft-com:vml" xmlns:wp14="http://schemas.microsoft.com/office/word/2010/wordprocessingDrawing" xmlns:wp="http://schemas.openxmlformats.org/drawingml/2006/wordprocessingDrawing" xmlns:w10="urn:schemas-microsoft-com:office:word" xmlns:w="http://schemas.openxmlformats.org/wordprocessingml/2006/main" xmlns:w14="http://schemas.microsoft.com/office/word/2010/wordml" xmlns:wpg="http://schemas.microsoft.com/office/word/2010/wordprocessingGroup" xmlns:wpi="http://schemas.microsoft.com/office/word/2010/wordprocessingInk" xmlns:wne="http://schemas.microsoft.com/office/word/2006/wordml" xmlns:wps="http://schemas.microsoft.com/office/word/2010/wordprocessingShape" mc:Ignorable="w14 wp14">
+  <w:p>
+    <w:pPr>
+      <w:pStyle w:val="En-tte"/>
+    </w:pPr>
   </w:p>
 </w:hdr>
 </file>
 
 <file path=word/numbering.xml><?xml version="1.0" encoding="utf-8"?>
-<w:numbering xmlns:wpc="http://schemas.microsoft.com/office/word/2010/wordprocessingCanvas" xmlns:cx="http://schemas.microsoft.com/office/drawing/2014/chartex" xmlns:cx1="http://schemas.microsoft.com/office/drawing/2015/9/8/chartex" xmlns:cx2="http://schemas.microsoft.com/office/drawing/2015/10/21/chartex" xmlns:mc="http://schemas.openxmlformats.org/markup-compatibility/2006" xmlns:o="urn:schemas-microsoft-com:office:office" xmlns:r="http://schemas.openxmlformats.org/officeDocument/2006/relationships" xmlns:m="http://schemas.openxmlformats.org/officeDocument/2006/math" xmlns:v="urn:schemas-microsoft-com:vml" xmlns:wp14="http://schemas.microsoft.com/office/word/2010/wordprocessingDrawing" xmlns:wp="http://schemas.openxmlformats.org/drawingml/2006/wordprocessingDrawing" xmlns:w10="urn:schemas-microsoft-com:office:word" xmlns:w="http://schemas.openxmlformats.org/wordprocessingml/2006/main" xmlns:w14="http://schemas.microsoft.com/office/word/2010/wordml" xmlns:w15="http://schemas.microsoft.com/office/word/2012/wordml" xmlns:w16se="http://schemas.microsoft.com/office/word/2015/wordml/symex" xmlns:wpg="http://schemas.microsoft.com/office/word/2010/wordprocessingGroup" xmlns:wpi="http://schemas.microsoft.com/office/word/2010/wordprocessingInk" xmlns:wne="http://schemas.microsoft.com/office/word/2006/wordml" xmlns:wps="http://schemas.microsoft.com/office/word/2010/wordprocessingShape" mc:Ignorable="w14 w15 w16se wp14">
-  <w:abstractNum w:abstractNumId="0" w15:restartNumberingAfterBreak="0">
+<w:numbering xmlns:wpc="http://schemas.microsoft.com/office/word/2010/wordprocessingCanvas" xmlns:mc="http://schemas.openxmlformats.org/markup-compatibility/2006" xmlns:o="urn:schemas-microsoft-com:office:office" xmlns:r="http://schemas.openxmlformats.org/officeDocument/2006/relationships" xmlns:m="http://schemas.openxmlformats.org/officeDocument/2006/math" xmlns:v="urn:schemas-microsoft-com:vml" xmlns:wp14="http://schemas.microsoft.com/office/word/2010/wordprocessingDrawing" xmlns:wp="http://schemas.openxmlformats.org/drawingml/2006/wordprocessingDrawing" xmlns:w10="urn:schemas-microsoft-com:office:word" xmlns:w="http://schemas.openxmlformats.org/wordprocessingml/2006/main" xmlns:w14="http://schemas.microsoft.com/office/word/2010/wordml" xmlns:wpg="http://schemas.microsoft.com/office/word/2010/wordprocessingGroup" xmlns:wpi="http://schemas.microsoft.com/office/word/2010/wordprocessingInk" xmlns:wne="http://schemas.microsoft.com/office/word/2006/wordml" xmlns:wps="http://schemas.microsoft.com/office/word/2010/wordprocessingShape" mc:Ignorable="w14 wp14">
+  <w:abstractNum w:abstractNumId="0">
     <w:nsid w:val="01967F5B"/>
     <w:multiLevelType w:val="hybridMultilevel"/>
     <w:tmpl w:val="3BB280FC"/>
@@ -17827,7 +17611,7 @@
       </w:pPr>
     </w:lvl>
   </w:abstractNum>
-  <w:abstractNum w:abstractNumId="1" w15:restartNumberingAfterBreak="0">
+  <w:abstractNum w:abstractNumId="1">
     <w:nsid w:val="02BD45E8"/>
     <w:multiLevelType w:val="hybridMultilevel"/>
     <w:tmpl w:val="3B80E6D2"/>
@@ -17913,7 +17697,7 @@
       </w:pPr>
     </w:lvl>
   </w:abstractNum>
-  <w:abstractNum w:abstractNumId="2" w15:restartNumberingAfterBreak="0">
+  <w:abstractNum w:abstractNumId="2">
     <w:nsid w:val="0CFB3D53"/>
     <w:multiLevelType w:val="hybridMultilevel"/>
     <w:tmpl w:val="86A29D00"/>
@@ -17999,7 +17783,7 @@
       </w:pPr>
     </w:lvl>
   </w:abstractNum>
-  <w:abstractNum w:abstractNumId="3" w15:restartNumberingAfterBreak="0">
+  <w:abstractNum w:abstractNumId="3">
     <w:nsid w:val="18B34F9B"/>
     <w:multiLevelType w:val="hybridMultilevel"/>
     <w:tmpl w:val="59FA3472"/>
@@ -18085,7 +17869,7 @@
       </w:pPr>
     </w:lvl>
   </w:abstractNum>
-  <w:abstractNum w:abstractNumId="4" w15:restartNumberingAfterBreak="0">
+  <w:abstractNum w:abstractNumId="4">
     <w:nsid w:val="286E4323"/>
     <w:multiLevelType w:val="hybridMultilevel"/>
     <w:tmpl w:val="98A0B476"/>
@@ -18198,7 +17982,7 @@
       </w:rPr>
     </w:lvl>
   </w:abstractNum>
-  <w:abstractNum w:abstractNumId="5" w15:restartNumberingAfterBreak="0">
+  <w:abstractNum w:abstractNumId="5">
     <w:nsid w:val="2B1509F3"/>
     <w:multiLevelType w:val="hybridMultilevel"/>
     <w:tmpl w:val="D0D64BF8"/>
@@ -18284,7 +18068,7 @@
       </w:pPr>
     </w:lvl>
   </w:abstractNum>
-  <w:abstractNum w:abstractNumId="6" w15:restartNumberingAfterBreak="0">
+  <w:abstractNum w:abstractNumId="6">
     <w:nsid w:val="36075F1D"/>
     <w:multiLevelType w:val="hybridMultilevel"/>
     <w:tmpl w:val="6FF20FA6"/>
@@ -18397,7 +18181,7 @@
       </w:rPr>
     </w:lvl>
   </w:abstractNum>
-  <w:abstractNum w:abstractNumId="7" w15:restartNumberingAfterBreak="0">
+  <w:abstractNum w:abstractNumId="7">
     <w:nsid w:val="3A7678E0"/>
     <w:multiLevelType w:val="hybridMultilevel"/>
     <w:tmpl w:val="E77CFD8A"/>
@@ -18483,7 +18267,7 @@
       </w:pPr>
     </w:lvl>
   </w:abstractNum>
-  <w:abstractNum w:abstractNumId="8" w15:restartNumberingAfterBreak="0">
+  <w:abstractNum w:abstractNumId="8">
     <w:nsid w:val="3CE138B2"/>
     <w:multiLevelType w:val="hybridMultilevel"/>
     <w:tmpl w:val="1B7CDEA2"/>
@@ -18569,7 +18353,7 @@
       </w:pPr>
     </w:lvl>
   </w:abstractNum>
-  <w:abstractNum w:abstractNumId="9" w15:restartNumberingAfterBreak="0">
+  <w:abstractNum w:abstractNumId="9">
     <w:nsid w:val="3CE37DEE"/>
     <w:multiLevelType w:val="multilevel"/>
     <w:tmpl w:val="100C0025"/>
@@ -18664,7 +18448,7 @@
       </w:pPr>
     </w:lvl>
   </w:abstractNum>
-  <w:abstractNum w:abstractNumId="10" w15:restartNumberingAfterBreak="0">
+  <w:abstractNum w:abstractNumId="10">
     <w:nsid w:val="402D3E7B"/>
     <w:multiLevelType w:val="hybridMultilevel"/>
     <w:tmpl w:val="912CD5B8"/>
@@ -18750,7 +18534,7 @@
       </w:pPr>
     </w:lvl>
   </w:abstractNum>
-  <w:abstractNum w:abstractNumId="11" w15:restartNumberingAfterBreak="0">
+  <w:abstractNum w:abstractNumId="11">
     <w:nsid w:val="439611A4"/>
     <w:multiLevelType w:val="hybridMultilevel"/>
     <w:tmpl w:val="DADE18DC"/>
@@ -18836,7 +18620,7 @@
       </w:pPr>
     </w:lvl>
   </w:abstractNum>
-  <w:abstractNum w:abstractNumId="12" w15:restartNumberingAfterBreak="0">
+  <w:abstractNum w:abstractNumId="12">
     <w:nsid w:val="4A2D6CE1"/>
     <w:multiLevelType w:val="hybridMultilevel"/>
     <w:tmpl w:val="9C04CD7C"/>
@@ -18922,7 +18706,7 @@
       </w:pPr>
     </w:lvl>
   </w:abstractNum>
-  <w:abstractNum w:abstractNumId="13" w15:restartNumberingAfterBreak="0">
+  <w:abstractNum w:abstractNumId="13">
     <w:nsid w:val="4F5123AB"/>
     <w:multiLevelType w:val="hybridMultilevel"/>
     <w:tmpl w:val="1EFE5AC2"/>
@@ -19008,7 +18792,7 @@
       </w:pPr>
     </w:lvl>
   </w:abstractNum>
-  <w:abstractNum w:abstractNumId="14" w15:restartNumberingAfterBreak="0">
+  <w:abstractNum w:abstractNumId="14">
     <w:nsid w:val="5A7C09C8"/>
     <w:multiLevelType w:val="hybridMultilevel"/>
     <w:tmpl w:val="FFD677C8"/>
@@ -19094,7 +18878,7 @@
       </w:pPr>
     </w:lvl>
   </w:abstractNum>
-  <w:abstractNum w:abstractNumId="15" w15:restartNumberingAfterBreak="0">
+  <w:abstractNum w:abstractNumId="15">
     <w:nsid w:val="690B12A9"/>
     <w:multiLevelType w:val="hybridMultilevel"/>
     <w:tmpl w:val="43709BDA"/>
@@ -19180,7 +18964,7 @@
       </w:pPr>
     </w:lvl>
   </w:abstractNum>
-  <w:abstractNum w:abstractNumId="16" w15:restartNumberingAfterBreak="0">
+  <w:abstractNum w:abstractNumId="16">
     <w:nsid w:val="6A1C761B"/>
     <w:multiLevelType w:val="hybridMultilevel"/>
     <w:tmpl w:val="D6AAEED4"/>
@@ -19266,7 +19050,7 @@
       </w:pPr>
     </w:lvl>
   </w:abstractNum>
-  <w:abstractNum w:abstractNumId="17" w15:restartNumberingAfterBreak="0">
+  <w:abstractNum w:abstractNumId="17">
     <w:nsid w:val="6D0657F4"/>
     <w:multiLevelType w:val="hybridMultilevel"/>
     <w:tmpl w:val="C7A4691C"/>
@@ -19352,7 +19136,7 @@
       </w:pPr>
     </w:lvl>
   </w:abstractNum>
-  <w:abstractNum w:abstractNumId="18" w15:restartNumberingAfterBreak="0">
+  <w:abstractNum w:abstractNumId="18">
     <w:nsid w:val="73293E07"/>
     <w:multiLevelType w:val="hybridMultilevel"/>
     <w:tmpl w:val="D1C866B4"/>
@@ -19465,7 +19249,7 @@
       </w:rPr>
     </w:lvl>
   </w:abstractNum>
-  <w:abstractNum w:abstractNumId="19" w15:restartNumberingAfterBreak="0">
+  <w:abstractNum w:abstractNumId="19">
     <w:nsid w:val="7D9646A4"/>
     <w:multiLevelType w:val="hybridMultilevel"/>
     <w:tmpl w:val="8676C732"/>
@@ -19648,7 +19432,7 @@
 </file>
 
 <file path=word/styles.xml><?xml version="1.0" encoding="utf-8"?>
-<w:styles xmlns:mc="http://schemas.openxmlformats.org/markup-compatibility/2006" xmlns:r="http://schemas.openxmlformats.org/officeDocument/2006/relationships" xmlns:w="http://schemas.openxmlformats.org/wordprocessingml/2006/main" xmlns:w14="http://schemas.microsoft.com/office/word/2010/wordml" xmlns:w15="http://schemas.microsoft.com/office/word/2012/wordml" xmlns:w16se="http://schemas.microsoft.com/office/word/2015/wordml/symex" mc:Ignorable="w14 w15 w16se">
+<w:styles xmlns:mc="http://schemas.openxmlformats.org/markup-compatibility/2006" xmlns:r="http://schemas.openxmlformats.org/officeDocument/2006/relationships" xmlns:w="http://schemas.openxmlformats.org/wordprocessingml/2006/main" xmlns:w14="http://schemas.microsoft.com/office/word/2010/wordml" mc:Ignorable="w14">
   <w:docDefaults>
     <w:rPrDefault>
       <w:rPr>
@@ -19664,379 +19448,916 @@
       </w:pPr>
     </w:pPrDefault>
   </w:docDefaults>
-  <w:latentStyles w:defLockedState="0" w:defUIPriority="99" w:defSemiHidden="0" w:defUnhideWhenUsed="0" w:defQFormat="0" w:count="372">
-    <w:lsdException w:name="Normal" w:uiPriority="0" w:qFormat="1"/>
-    <w:lsdException w:name="heading 1" w:uiPriority="9" w:qFormat="1"/>
-    <w:lsdException w:name="heading 2" w:semiHidden="1" w:uiPriority="9" w:unhideWhenUsed="1" w:qFormat="1"/>
-    <w:lsdException w:name="heading 3" w:semiHidden="1" w:uiPriority="9" w:unhideWhenUsed="1" w:qFormat="1"/>
-    <w:lsdException w:name="heading 4" w:semiHidden="1" w:uiPriority="9" w:unhideWhenUsed="1" w:qFormat="1"/>
-    <w:lsdException w:name="heading 5" w:semiHidden="1" w:uiPriority="9" w:unhideWhenUsed="1" w:qFormat="1"/>
-    <w:lsdException w:name="heading 6" w:semiHidden="1" w:uiPriority="9" w:unhideWhenUsed="1" w:qFormat="1"/>
-    <w:lsdException w:name="heading 7" w:semiHidden="1" w:uiPriority="9" w:unhideWhenUsed="1" w:qFormat="1"/>
-    <w:lsdException w:name="heading 8" w:semiHidden="1" w:uiPriority="9" w:unhideWhenUsed="1" w:qFormat="1"/>
-    <w:lsdException w:name="heading 9" w:semiHidden="1" w:uiPriority="9" w:unhideWhenUsed="1" w:qFormat="1"/>
-    <w:lsdException w:name="index 1" w:semiHidden="1" w:unhideWhenUsed="1"/>
-    <w:lsdException w:name="index 2" w:semiHidden="1" w:unhideWhenUsed="1"/>
-    <w:lsdException w:name="index 3" w:semiHidden="1" w:unhideWhenUsed="1"/>
-    <w:lsdException w:name="index 4" w:semiHidden="1" w:unhideWhenUsed="1"/>
-    <w:lsdException w:name="index 5" w:semiHidden="1" w:unhideWhenUsed="1"/>
-    <w:lsdException w:name="index 6" w:semiHidden="1" w:unhideWhenUsed="1"/>
-    <w:lsdException w:name="index 7" w:semiHidden="1" w:unhideWhenUsed="1"/>
-    <w:lsdException w:name="index 8" w:semiHidden="1" w:unhideWhenUsed="1"/>
-    <w:lsdException w:name="index 9" w:semiHidden="1" w:unhideWhenUsed="1"/>
-    <w:lsdException w:name="toc 1" w:semiHidden="1" w:uiPriority="39" w:unhideWhenUsed="1"/>
-    <w:lsdException w:name="toc 2" w:semiHidden="1" w:uiPriority="39" w:unhideWhenUsed="1"/>
-    <w:lsdException w:name="toc 3" w:semiHidden="1" w:uiPriority="39" w:unhideWhenUsed="1"/>
-    <w:lsdException w:name="toc 4" w:semiHidden="1" w:uiPriority="39" w:unhideWhenUsed="1"/>
-    <w:lsdException w:name="toc 5" w:semiHidden="1" w:uiPriority="39" w:unhideWhenUsed="1"/>
-    <w:lsdException w:name="toc 6" w:semiHidden="1" w:uiPriority="39" w:unhideWhenUsed="1"/>
-    <w:lsdException w:name="toc 7" w:semiHidden="1" w:uiPriority="39" w:unhideWhenUsed="1"/>
-    <w:lsdException w:name="toc 8" w:semiHidden="1" w:uiPriority="39" w:unhideWhenUsed="1"/>
-    <w:lsdException w:name="toc 9" w:semiHidden="1" w:uiPriority="39" w:unhideWhenUsed="1"/>
-    <w:lsdException w:name="Normal Indent" w:semiHidden="1" w:unhideWhenUsed="1"/>
-    <w:lsdException w:name="footnote text" w:semiHidden="1" w:unhideWhenUsed="1"/>
-    <w:lsdException w:name="annotation text" w:semiHidden="1" w:unhideWhenUsed="1"/>
-    <w:lsdException w:name="header" w:semiHidden="1" w:unhideWhenUsed="1"/>
-    <w:lsdException w:name="footer" w:semiHidden="1" w:unhideWhenUsed="1"/>
-    <w:lsdException w:name="index heading" w:semiHidden="1" w:unhideWhenUsed="1"/>
-    <w:lsdException w:name="caption" w:semiHidden="1" w:uiPriority="35" w:unhideWhenUsed="1" w:qFormat="1"/>
-    <w:lsdException w:name="table of figures" w:semiHidden="1" w:unhideWhenUsed="1"/>
-    <w:lsdException w:name="envelope address" w:semiHidden="1" w:unhideWhenUsed="1"/>
-    <w:lsdException w:name="envelope return" w:semiHidden="1" w:unhideWhenUsed="1"/>
-    <w:lsdException w:name="footnote reference" w:semiHidden="1" w:unhideWhenUsed="1"/>
-    <w:lsdException w:name="annotation reference" w:semiHidden="1" w:unhideWhenUsed="1"/>
-    <w:lsdException w:name="line number" w:semiHidden="1" w:unhideWhenUsed="1"/>
-    <w:lsdException w:name="page number" w:semiHidden="1" w:unhideWhenUsed="1"/>
-    <w:lsdException w:name="endnote reference" w:semiHidden="1" w:unhideWhenUsed="1"/>
-    <w:lsdException w:name="endnote text" w:semiHidden="1" w:unhideWhenUsed="1"/>
-    <w:lsdException w:name="table of authorities" w:semiHidden="1" w:unhideWhenUsed="1"/>
-    <w:lsdException w:name="macro" w:semiHidden="1" w:unhideWhenUsed="1"/>
-    <w:lsdException w:name="toa heading" w:semiHidden="1" w:unhideWhenUsed="1"/>
-    <w:lsdException w:name="List" w:semiHidden="1" w:unhideWhenUsed="1"/>
-    <w:lsdException w:name="List Bullet" w:semiHidden="1" w:unhideWhenUsed="1"/>
-    <w:lsdException w:name="List Number" w:semiHidden="1" w:unhideWhenUsed="1"/>
-    <w:lsdException w:name="List 2" w:semiHidden="1" w:unhideWhenUsed="1"/>
-    <w:lsdException w:name="List 3" w:semiHidden="1" w:unhideWhenUsed="1"/>
-    <w:lsdException w:name="List 4" w:semiHidden="1" w:unhideWhenUsed="1"/>
-    <w:lsdException w:name="List 5" w:semiHidden="1" w:unhideWhenUsed="1"/>
-    <w:lsdException w:name="List Bullet 2" w:semiHidden="1" w:unhideWhenUsed="1"/>
-    <w:lsdException w:name="List Bullet 3" w:semiHidden="1" w:unhideWhenUsed="1"/>
-    <w:lsdException w:name="List Bullet 4" w:semiHidden="1" w:unhideWhenUsed="1"/>
-    <w:lsdException w:name="List Bullet 5" w:semiHidden="1" w:unhideWhenUsed="1"/>
-    <w:lsdException w:name="List Number 2" w:semiHidden="1" w:unhideWhenUsed="1"/>
-    <w:lsdException w:name="List Number 3" w:semiHidden="1" w:unhideWhenUsed="1"/>
-    <w:lsdException w:name="List Number 4" w:semiHidden="1" w:unhideWhenUsed="1"/>
-    <w:lsdException w:name="List Number 5" w:semiHidden="1" w:unhideWhenUsed="1"/>
-    <w:lsdException w:name="Title" w:uiPriority="10" w:qFormat="1"/>
-    <w:lsdException w:name="Closing" w:semiHidden="1" w:unhideWhenUsed="1"/>
-    <w:lsdException w:name="Signature" w:semiHidden="1" w:unhideWhenUsed="1"/>
-    <w:lsdException w:name="Default Paragraph Font" w:semiHidden="1" w:uiPriority="1" w:unhideWhenUsed="1"/>
-    <w:lsdException w:name="Body Text" w:semiHidden="1" w:unhideWhenUsed="1"/>
-    <w:lsdException w:name="Body Text Indent" w:semiHidden="1" w:unhideWhenUsed="1"/>
-    <w:lsdException w:name="List Continue" w:semiHidden="1" w:unhideWhenUsed="1"/>
-    <w:lsdException w:name="List Continue 2" w:semiHidden="1" w:unhideWhenUsed="1"/>
-    <w:lsdException w:name="List Continue 3" w:semiHidden="1" w:unhideWhenUsed="1"/>
-    <w:lsdException w:name="List Continue 4" w:semiHidden="1" w:unhideWhenUsed="1"/>
-    <w:lsdException w:name="List Continue 5" w:semiHidden="1" w:unhideWhenUsed="1"/>
-    <w:lsdException w:name="Message Header" w:semiHidden="1" w:unhideWhenUsed="1"/>
-    <w:lsdException w:name="Subtitle" w:uiPriority="11" w:qFormat="1"/>
-    <w:lsdException w:name="Salutation" w:semiHidden="1" w:unhideWhenUsed="1"/>
-    <w:lsdException w:name="Date" w:semiHidden="1" w:unhideWhenUsed="1"/>
-    <w:lsdException w:name="Body Text First Indent" w:semiHidden="1" w:unhideWhenUsed="1"/>
-    <w:lsdException w:name="Body Text First Indent 2" w:semiHidden="1" w:unhideWhenUsed="1"/>
-    <w:lsdException w:name="Note Heading" w:semiHidden="1" w:unhideWhenUsed="1"/>
-    <w:lsdException w:name="Body Text 2" w:semiHidden="1" w:unhideWhenUsed="1"/>
-    <w:lsdException w:name="Body Text 3" w:semiHidden="1" w:unhideWhenUsed="1"/>
-    <w:lsdException w:name="Body Text Indent 2" w:semiHidden="1" w:unhideWhenUsed="1"/>
-    <w:lsdException w:name="Body Text Indent 3" w:semiHidden="1" w:unhideWhenUsed="1"/>
-    <w:lsdException w:name="Block Text" w:semiHidden="1" w:unhideWhenUsed="1"/>
-    <w:lsdException w:name="Hyperlink" w:semiHidden="1" w:unhideWhenUsed="1"/>
-    <w:lsdException w:name="FollowedHyperlink" w:semiHidden="1" w:unhideWhenUsed="1"/>
-    <w:lsdException w:name="Strong" w:uiPriority="22" w:qFormat="1"/>
-    <w:lsdException w:name="Emphasis" w:uiPriority="20" w:qFormat="1"/>
-    <w:lsdException w:name="Document Map" w:semiHidden="1" w:unhideWhenUsed="1"/>
-    <w:lsdException w:name="Plain Text" w:semiHidden="1" w:unhideWhenUsed="1"/>
-    <w:lsdException w:name="E-mail Signature" w:semiHidden="1" w:unhideWhenUsed="1"/>
-    <w:lsdException w:name="HTML Top of Form" w:semiHidden="1" w:unhideWhenUsed="1"/>
-    <w:lsdException w:name="HTML Bottom of Form" w:semiHidden="1" w:unhideWhenUsed="1"/>
-    <w:lsdException w:name="Normal (Web)" w:semiHidden="1" w:unhideWhenUsed="1"/>
-    <w:lsdException w:name="HTML Acronym" w:semiHidden="1" w:unhideWhenUsed="1"/>
-    <w:lsdException w:name="HTML Address" w:semiHidden="1" w:unhideWhenUsed="1"/>
-    <w:lsdException w:name="HTML Cite" w:semiHidden="1" w:unhideWhenUsed="1"/>
-    <w:lsdException w:name="HTML Code" w:semiHidden="1" w:unhideWhenUsed="1"/>
-    <w:lsdException w:name="HTML Definition" w:semiHidden="1" w:unhideWhenUsed="1"/>
-    <w:lsdException w:name="HTML Keyboard" w:semiHidden="1" w:unhideWhenUsed="1"/>
-    <w:lsdException w:name="HTML Preformatted" w:semiHidden="1" w:unhideWhenUsed="1"/>
-    <w:lsdException w:name="HTML Sample" w:semiHidden="1" w:unhideWhenUsed="1"/>
-    <w:lsdException w:name="HTML Typewriter" w:semiHidden="1" w:unhideWhenUsed="1"/>
-    <w:lsdException w:name="HTML Variable" w:semiHidden="1" w:unhideWhenUsed="1"/>
-    <w:lsdException w:name="Normal Table" w:semiHidden="1" w:unhideWhenUsed="1"/>
-    <w:lsdException w:name="annotation subject" w:semiHidden="1" w:unhideWhenUsed="1"/>
-    <w:lsdException w:name="No List" w:semiHidden="1" w:unhideWhenUsed="1"/>
-    <w:lsdException w:name="Outline List 1" w:semiHidden="1" w:unhideWhenUsed="1"/>
-    <w:lsdException w:name="Outline List 2" w:semiHidden="1" w:unhideWhenUsed="1"/>
-    <w:lsdException w:name="Outline List 3" w:semiHidden="1" w:unhideWhenUsed="1"/>
-    <w:lsdException w:name="Table Simple 1" w:semiHidden="1" w:unhideWhenUsed="1"/>
-    <w:lsdException w:name="Table Simple 2" w:semiHidden="1" w:unhideWhenUsed="1"/>
-    <w:lsdException w:name="Table Simple 3" w:semiHidden="1" w:unhideWhenUsed="1"/>
-    <w:lsdException w:name="Table Classic 1" w:semiHidden="1" w:unhideWhenUsed="1"/>
-    <w:lsdException w:name="Table Classic 2" w:semiHidden="1" w:unhideWhenUsed="1"/>
-    <w:lsdException w:name="Table Classic 3" w:semiHidden="1" w:unhideWhenUsed="1"/>
-    <w:lsdException w:name="Table Classic 4" w:semiHidden="1" w:unhideWhenUsed="1"/>
-    <w:lsdException w:name="Table Colorful 1" w:semiHidden="1" w:unhideWhenUsed="1"/>
-    <w:lsdException w:name="Table Colorful 2" w:semiHidden="1" w:unhideWhenUsed="1"/>
-    <w:lsdException w:name="Table Colorful 3" w:semiHidden="1" w:unhideWhenUsed="1"/>
-    <w:lsdException w:name="Table Columns 1" w:semiHidden="1" w:unhideWhenUsed="1"/>
-    <w:lsdException w:name="Table Columns 2" w:semiHidden="1" w:unhideWhenUsed="1"/>
-    <w:lsdException w:name="Table Columns 3" w:semiHidden="1" w:unhideWhenUsed="1"/>
-    <w:lsdException w:name="Table Columns 4" w:semiHidden="1" w:unhideWhenUsed="1"/>
-    <w:lsdException w:name="Table Columns 5" w:semiHidden="1" w:unhideWhenUsed="1"/>
-    <w:lsdException w:name="Table Grid 1" w:semiHidden="1" w:unhideWhenUsed="1"/>
-    <w:lsdException w:name="Table Grid 2" w:semiHidden="1" w:unhideWhenUsed="1"/>
-    <w:lsdException w:name="Table Grid 3" w:semiHidden="1" w:unhideWhenUsed="1"/>
-    <w:lsdException w:name="Table Grid 4" w:semiHidden="1" w:unhideWhenUsed="1"/>
-    <w:lsdException w:name="Table Grid 5" w:semiHidden="1" w:unhideWhenUsed="1"/>
-    <w:lsdException w:name="Table Grid 6" w:semiHidden="1" w:unhideWhenUsed="1"/>
-    <w:lsdException w:name="Table Grid 7" w:semiHidden="1" w:unhideWhenUsed="1"/>
-    <w:lsdException w:name="Table Grid 8" w:semiHidden="1" w:unhideWhenUsed="1"/>
-    <w:lsdException w:name="Table List 1" w:semiHidden="1" w:unhideWhenUsed="1"/>
-    <w:lsdException w:name="Table List 2" w:semiHidden="1" w:unhideWhenUsed="1"/>
-    <w:lsdException w:name="Table List 3" w:semiHidden="1" w:unhideWhenUsed="1"/>
-    <w:lsdException w:name="Table List 4" w:semiHidden="1" w:unhideWhenUsed="1"/>
-    <w:lsdException w:name="Table List 5" w:semiHidden="1" w:unhideWhenUsed="1"/>
-    <w:lsdException w:name="Table List 6" w:semiHidden="1" w:unhideWhenUsed="1"/>
-    <w:lsdException w:name="Table List 7" w:semiHidden="1" w:unhideWhenUsed="1"/>
-    <w:lsdException w:name="Table List 8" w:semiHidden="1" w:unhideWhenUsed="1"/>
-    <w:lsdException w:name="Table 3D effects 1" w:semiHidden="1" w:unhideWhenUsed="1"/>
-    <w:lsdException w:name="Table 3D effects 2" w:semiHidden="1" w:unhideWhenUsed="1"/>
-    <w:lsdException w:name="Table 3D effects 3" w:semiHidden="1" w:unhideWhenUsed="1"/>
-    <w:lsdException w:name="Table Contemporary" w:semiHidden="1" w:unhideWhenUsed="1"/>
-    <w:lsdException w:name="Table Elegant" w:semiHidden="1" w:unhideWhenUsed="1"/>
-    <w:lsdException w:name="Table Professional" w:semiHidden="1" w:unhideWhenUsed="1"/>
-    <w:lsdException w:name="Table Subtle 1" w:semiHidden="1" w:unhideWhenUsed="1"/>
-    <w:lsdException w:name="Table Subtle 2" w:semiHidden="1" w:unhideWhenUsed="1"/>
-    <w:lsdException w:name="Table Web 1" w:semiHidden="1" w:unhideWhenUsed="1"/>
-    <w:lsdException w:name="Table Web 2" w:semiHidden="1" w:unhideWhenUsed="1"/>
-    <w:lsdException w:name="Table Web 3" w:semiHidden="1" w:unhideWhenUsed="1"/>
-    <w:lsdException w:name="Balloon Text" w:semiHidden="1" w:unhideWhenUsed="1"/>
-    <w:lsdException w:name="Table Grid" w:uiPriority="59"/>
-    <w:lsdException w:name="Table Theme" w:semiHidden="1" w:unhideWhenUsed="1"/>
-    <w:lsdException w:name="Placeholder Text" w:semiHidden="1"/>
-    <w:lsdException w:name="No Spacing" w:uiPriority="1" w:qFormat="1"/>
-    <w:lsdException w:name="Light Shading" w:uiPriority="60"/>
-    <w:lsdException w:name="Light List" w:uiPriority="61"/>
-    <w:lsdException w:name="Light Grid" w:uiPriority="62"/>
-    <w:lsdException w:name="Medium Shading 1" w:uiPriority="63"/>
-    <w:lsdException w:name="Medium Shading 2" w:uiPriority="64"/>
-    <w:lsdException w:name="Medium List 1" w:uiPriority="65"/>
-    <w:lsdException w:name="Medium List 2" w:uiPriority="66"/>
-    <w:lsdException w:name="Medium Grid 1" w:uiPriority="67"/>
-    <w:lsdException w:name="Medium Grid 2" w:uiPriority="68"/>
-    <w:lsdException w:name="Medium Grid 3" w:uiPriority="69"/>
-    <w:lsdException w:name="Dark List" w:uiPriority="70"/>
-    <w:lsdException w:name="Colorful Shading" w:uiPriority="71"/>
-    <w:lsdException w:name="Colorful List" w:uiPriority="72"/>
-    <w:lsdException w:name="Colorful Grid" w:uiPriority="73"/>
-    <w:lsdException w:name="Light Shading Accent 1" w:uiPriority="60"/>
-    <w:lsdException w:name="Light List Accent 1" w:uiPriority="61"/>
-    <w:lsdException w:name="Light Grid Accent 1" w:uiPriority="62"/>
-    <w:lsdException w:name="Medium Shading 1 Accent 1" w:uiPriority="63"/>
-    <w:lsdException w:name="Medium Shading 2 Accent 1" w:uiPriority="64"/>
-    <w:lsdException w:name="Medium List 1 Accent 1" w:uiPriority="65"/>
-    <w:lsdException w:name="Revision" w:semiHidden="1"/>
-    <w:lsdException w:name="List Paragraph" w:uiPriority="34" w:qFormat="1"/>
-    <w:lsdException w:name="Quote" w:uiPriority="29" w:qFormat="1"/>
-    <w:lsdException w:name="Intense Quote" w:uiPriority="30" w:qFormat="1"/>
-    <w:lsdException w:name="Medium List 2 Accent 1" w:uiPriority="66"/>
-    <w:lsdException w:name="Medium Grid 1 Accent 1" w:uiPriority="67"/>
-    <w:lsdException w:name="Medium Grid 2 Accent 1" w:uiPriority="68"/>
-    <w:lsdException w:name="Medium Grid 3 Accent 1" w:uiPriority="69"/>
-    <w:lsdException w:name="Dark List Accent 1" w:uiPriority="70"/>
-    <w:lsdException w:name="Colorful Shading Accent 1" w:uiPriority="71"/>
-    <w:lsdException w:name="Colorful List Accent 1" w:uiPriority="72"/>
-    <w:lsdException w:name="Colorful Grid Accent 1" w:uiPriority="73"/>
-    <w:lsdException w:name="Light Shading Accent 2" w:uiPriority="60"/>
-    <w:lsdException w:name="Light List Accent 2" w:uiPriority="61"/>
-    <w:lsdException w:name="Light Grid Accent 2" w:uiPriority="62"/>
-    <w:lsdException w:name="Medium Shading 1 Accent 2" w:uiPriority="63"/>
-    <w:lsdException w:name="Medium Shading 2 Accent 2" w:uiPriority="64"/>
-    <w:lsdException w:name="Medium List 1 Accent 2" w:uiPriority="65"/>
-    <w:lsdException w:name="Medium List 2 Accent 2" w:uiPriority="66"/>
-    <w:lsdException w:name="Medium Grid 1 Accent 2" w:uiPriority="67"/>
-    <w:lsdException w:name="Medium Grid 2 Accent 2" w:uiPriority="68"/>
-    <w:lsdException w:name="Medium Grid 3 Accent 2" w:uiPriority="69"/>
-    <w:lsdException w:name="Dark List Accent 2" w:uiPriority="70"/>
-    <w:lsdException w:name="Colorful Shading Accent 2" w:uiPriority="71"/>
-    <w:lsdException w:name="Colorful List Accent 2" w:uiPriority="72"/>
-    <w:lsdException w:name="Colorful Grid Accent 2" w:uiPriority="73"/>
-    <w:lsdException w:name="Light Shading Accent 3" w:uiPriority="60"/>
-    <w:lsdException w:name="Light List Accent 3" w:uiPriority="61"/>
-    <w:lsdException w:name="Light Grid Accent 3" w:uiPriority="62"/>
-    <w:lsdException w:name="Medium Shading 1 Accent 3" w:uiPriority="63"/>
-    <w:lsdException w:name="Medium Shading 2 Accent 3" w:uiPriority="64"/>
-    <w:lsdException w:name="Medium List 1 Accent 3" w:uiPriority="65"/>
-    <w:lsdException w:name="Medium List 2 Accent 3" w:uiPriority="66"/>
-    <w:lsdException w:name="Medium Grid 1 Accent 3" w:uiPriority="67"/>
-    <w:lsdException w:name="Medium Grid 2 Accent 3" w:uiPriority="68"/>
-    <w:lsdException w:name="Medium Grid 3 Accent 3" w:uiPriority="69"/>
-    <w:lsdException w:name="Dark List Accent 3" w:uiPriority="70"/>
-    <w:lsdException w:name="Colorful Shading Accent 3" w:uiPriority="71"/>
-    <w:lsdException w:name="Colorful List Accent 3" w:uiPriority="72"/>
-    <w:lsdException w:name="Colorful Grid Accent 3" w:uiPriority="73"/>
-    <w:lsdException w:name="Light Shading Accent 4" w:uiPriority="60"/>
-    <w:lsdException w:name="Light List Accent 4" w:uiPriority="61"/>
-    <w:lsdException w:name="Light Grid Accent 4" w:uiPriority="62"/>
-    <w:lsdException w:name="Medium Shading 1 Accent 4" w:uiPriority="63"/>
-    <w:lsdException w:name="Medium Shading 2 Accent 4" w:uiPriority="64"/>
-    <w:lsdException w:name="Medium List 1 Accent 4" w:uiPriority="65"/>
-    <w:lsdException w:name="Medium List 2 Accent 4" w:uiPriority="66"/>
-    <w:lsdException w:name="Medium Grid 1 Accent 4" w:uiPriority="67"/>
-    <w:lsdException w:name="Medium Grid 2 Accent 4" w:uiPriority="68"/>
-    <w:lsdException w:name="Medium Grid 3 Accent 4" w:uiPriority="69"/>
-    <w:lsdException w:name="Dark List Accent 4" w:uiPriority="70"/>
-    <w:lsdException w:name="Colorful Shading Accent 4" w:uiPriority="71"/>
-    <w:lsdException w:name="Colorful List Accent 4" w:uiPriority="72"/>
-    <w:lsdException w:name="Colorful Grid Accent 4" w:uiPriority="73"/>
-    <w:lsdException w:name="Light Shading Accent 5" w:uiPriority="60"/>
-    <w:lsdException w:name="Light List Accent 5" w:uiPriority="61"/>
-    <w:lsdException w:name="Light Grid Accent 5" w:uiPriority="62"/>
-    <w:lsdException w:name="Medium Shading 1 Accent 5" w:uiPriority="63"/>
-    <w:lsdException w:name="Medium Shading 2 Accent 5" w:uiPriority="64"/>
-    <w:lsdException w:name="Medium List 1 Accent 5" w:uiPriority="65"/>
-    <w:lsdException w:name="Medium List 2 Accent 5" w:uiPriority="66"/>
-    <w:lsdException w:name="Medium Grid 1 Accent 5" w:uiPriority="67"/>
-    <w:lsdException w:name="Medium Grid 2 Accent 5" w:uiPriority="68"/>
-    <w:lsdException w:name="Medium Grid 3 Accent 5" w:uiPriority="69"/>
-    <w:lsdException w:name="Dark List Accent 5" w:uiPriority="70"/>
-    <w:lsdException w:name="Colorful Shading Accent 5" w:uiPriority="71"/>
-    <w:lsdException w:name="Colorful List Accent 5" w:uiPriority="72"/>
-    <w:lsdException w:name="Colorful Grid Accent 5" w:uiPriority="73"/>
-    <w:lsdException w:name="Light Shading Accent 6" w:uiPriority="60"/>
-    <w:lsdException w:name="Light List Accent 6" w:uiPriority="61"/>
-    <w:lsdException w:name="Light Grid Accent 6" w:uiPriority="62"/>
-    <w:lsdException w:name="Medium Shading 1 Accent 6" w:uiPriority="63"/>
-    <w:lsdException w:name="Medium Shading 2 Accent 6" w:uiPriority="64"/>
-    <w:lsdException w:name="Medium List 1 Accent 6" w:uiPriority="65"/>
-    <w:lsdException w:name="Medium List 2 Accent 6" w:uiPriority="66"/>
-    <w:lsdException w:name="Medium Grid 1 Accent 6" w:uiPriority="67"/>
-    <w:lsdException w:name="Medium Grid 2 Accent 6" w:uiPriority="68"/>
-    <w:lsdException w:name="Medium Grid 3 Accent 6" w:uiPriority="69"/>
-    <w:lsdException w:name="Dark List Accent 6" w:uiPriority="70"/>
-    <w:lsdException w:name="Colorful Shading Accent 6" w:uiPriority="71"/>
-    <w:lsdException w:name="Colorful List Accent 6" w:uiPriority="72"/>
-    <w:lsdException w:name="Colorful Grid Accent 6" w:uiPriority="73"/>
-    <w:lsdException w:name="Subtle Emphasis" w:uiPriority="19" w:qFormat="1"/>
-    <w:lsdException w:name="Intense Emphasis" w:uiPriority="21" w:qFormat="1"/>
-    <w:lsdException w:name="Subtle Reference" w:uiPriority="31" w:qFormat="1"/>
-    <w:lsdException w:name="Intense Reference" w:uiPriority="32" w:qFormat="1"/>
-    <w:lsdException w:name="Book Title" w:uiPriority="33" w:qFormat="1"/>
-    <w:lsdException w:name="Bibliography" w:semiHidden="1" w:uiPriority="37" w:unhideWhenUsed="1"/>
-    <w:lsdException w:name="TOC Heading" w:semiHidden="1" w:uiPriority="39" w:unhideWhenUsed="1" w:qFormat="1"/>
-    <w:lsdException w:name="Plain Table 1" w:uiPriority="41"/>
-    <w:lsdException w:name="Plain Table 2" w:uiPriority="42"/>
-    <w:lsdException w:name="Plain Table 3" w:uiPriority="43"/>
-    <w:lsdException w:name="Plain Table 4" w:uiPriority="44"/>
-    <w:lsdException w:name="Plain Table 5" w:uiPriority="45"/>
-    <w:lsdException w:name="Grid Table Light" w:uiPriority="40"/>
-    <w:lsdException w:name="Grid Table 1 Light" w:uiPriority="46"/>
-    <w:lsdException w:name="Grid Table 2" w:uiPriority="47"/>
-    <w:lsdException w:name="Grid Table 3" w:uiPriority="48"/>
-    <w:lsdException w:name="Grid Table 4" w:uiPriority="49"/>
-    <w:lsdException w:name="Grid Table 5 Dark" w:uiPriority="50"/>
-    <w:lsdException w:name="Grid Table 6 Colorful" w:uiPriority="51"/>
-    <w:lsdException w:name="Grid Table 7 Colorful" w:uiPriority="52"/>
-    <w:lsdException w:name="Grid Table 1 Light Accent 1" w:uiPriority="46"/>
-    <w:lsdException w:name="Grid Table 2 Accent 1" w:uiPriority="47"/>
-    <w:lsdException w:name="Grid Table 3 Accent 1" w:uiPriority="48"/>
-    <w:lsdException w:name="Grid Table 4 Accent 1" w:uiPriority="49"/>
-    <w:lsdException w:name="Grid Table 5 Dark Accent 1" w:uiPriority="50"/>
-    <w:lsdException w:name="Grid Table 6 Colorful Accent 1" w:uiPriority="51"/>
-    <w:lsdException w:name="Grid Table 7 Colorful Accent 1" w:uiPriority="52"/>
-    <w:lsdException w:name="Grid Table 1 Light Accent 2" w:uiPriority="46"/>
-    <w:lsdException w:name="Grid Table 2 Accent 2" w:uiPriority="47"/>
-    <w:lsdException w:name="Grid Table 3 Accent 2" w:uiPriority="48"/>
-    <w:lsdException w:name="Grid Table 4 Accent 2" w:uiPriority="49"/>
-    <w:lsdException w:name="Grid Table 5 Dark Accent 2" w:uiPriority="50"/>
-    <w:lsdException w:name="Grid Table 6 Colorful Accent 2" w:uiPriority="51"/>
-    <w:lsdException w:name="Grid Table 7 Colorful Accent 2" w:uiPriority="52"/>
-    <w:lsdException w:name="Grid Table 1 Light Accent 3" w:uiPriority="46"/>
-    <w:lsdException w:name="Grid Table 2 Accent 3" w:uiPriority="47"/>
-    <w:lsdException w:name="Grid Table 3 Accent 3" w:uiPriority="48"/>
-    <w:lsdException w:name="Grid Table 4 Accent 3" w:uiPriority="49"/>
-    <w:lsdException w:name="Grid Table 5 Dark Accent 3" w:uiPriority="50"/>
-    <w:lsdException w:name="Grid Table 6 Colorful Accent 3" w:uiPriority="51"/>
-    <w:lsdException w:name="Grid Table 7 Colorful Accent 3" w:uiPriority="52"/>
-    <w:lsdException w:name="Grid Table 1 Light Accent 4" w:uiPriority="46"/>
-    <w:lsdException w:name="Grid Table 2 Accent 4" w:uiPriority="47"/>
-    <w:lsdException w:name="Grid Table 3 Accent 4" w:uiPriority="48"/>
-    <w:lsdException w:name="Grid Table 4 Accent 4" w:uiPriority="49"/>
-    <w:lsdException w:name="Grid Table 5 Dark Accent 4" w:uiPriority="50"/>
-    <w:lsdException w:name="Grid Table 6 Colorful Accent 4" w:uiPriority="51"/>
-    <w:lsdException w:name="Grid Table 7 Colorful Accent 4" w:uiPriority="52"/>
-    <w:lsdException w:name="Grid Table 1 Light Accent 5" w:uiPriority="46"/>
-    <w:lsdException w:name="Grid Table 2 Accent 5" w:uiPriority="47"/>
-    <w:lsdException w:name="Grid Table 3 Accent 5" w:uiPriority="48"/>
-    <w:lsdException w:name="Grid Table 4 Accent 5" w:uiPriority="49"/>
-    <w:lsdException w:name="Grid Table 5 Dark Accent 5" w:uiPriority="50"/>
-    <w:lsdException w:name="Grid Table 6 Colorful Accent 5" w:uiPriority="51"/>
-    <w:lsdException w:name="Grid Table 7 Colorful Accent 5" w:uiPriority="52"/>
-    <w:lsdException w:name="Grid Table 1 Light Accent 6" w:uiPriority="46"/>
-    <w:lsdException w:name="Grid Table 2 Accent 6" w:uiPriority="47"/>
-    <w:lsdException w:name="Grid Table 3 Accent 6" w:uiPriority="48"/>
-    <w:lsdException w:name="Grid Table 4 Accent 6" w:uiPriority="49"/>
-    <w:lsdException w:name="Grid Table 5 Dark Accent 6" w:uiPriority="50"/>
-    <w:lsdException w:name="Grid Table 6 Colorful Accent 6" w:uiPriority="51"/>
-    <w:lsdException w:name="Grid Table 7 Colorful Accent 6" w:uiPriority="52"/>
-    <w:lsdException w:name="List Table 1 Light" w:uiPriority="46"/>
-    <w:lsdException w:name="List Table 2" w:uiPriority="47"/>
-    <w:lsdException w:name="List Table 3" w:uiPriority="48"/>
-    <w:lsdException w:name="List Table 4" w:uiPriority="49"/>
-    <w:lsdException w:name="List Table 5 Dark" w:uiPriority="50"/>
-    <w:lsdException w:name="List Table 6 Colorful" w:uiPriority="51"/>
-    <w:lsdException w:name="List Table 7 Colorful" w:uiPriority="52"/>
-    <w:lsdException w:name="List Table 1 Light Accent 1" w:uiPriority="46"/>
-    <w:lsdException w:name="List Table 2 Accent 1" w:uiPriority="47"/>
-    <w:lsdException w:name="List Table 3 Accent 1" w:uiPriority="48"/>
-    <w:lsdException w:name="List Table 4 Accent 1" w:uiPriority="49"/>
-    <w:lsdException w:name="List Table 5 Dark Accent 1" w:uiPriority="50"/>
-    <w:lsdException w:name="List Table 6 Colorful Accent 1" w:uiPriority="51"/>
-    <w:lsdException w:name="List Table 7 Colorful Accent 1" w:uiPriority="52"/>
-    <w:lsdException w:name="List Table 1 Light Accent 2" w:uiPriority="46"/>
-    <w:lsdException w:name="List Table 2 Accent 2" w:uiPriority="47"/>
-    <w:lsdException w:name="List Table 3 Accent 2" w:uiPriority="48"/>
-    <w:lsdException w:name="List Table 4 Accent 2" w:uiPriority="49"/>
-    <w:lsdException w:name="List Table 5 Dark Accent 2" w:uiPriority="50"/>
-    <w:lsdException w:name="List Table 6 Colorful Accent 2" w:uiPriority="51"/>
-    <w:lsdException w:name="List Table 7 Colorful Accent 2" w:uiPriority="52"/>
-    <w:lsdException w:name="List Table 1 Light Accent 3" w:uiPriority="46"/>
-    <w:lsdException w:name="List Table 2 Accent 3" w:uiPriority="47"/>
-    <w:lsdException w:name="List Table 3 Accent 3" w:uiPriority="48"/>
-    <w:lsdException w:name="List Table 4 Accent 3" w:uiPriority="49"/>
-    <w:lsdException w:name="List Table 5 Dark Accent 3" w:uiPriority="50"/>
-    <w:lsdException w:name="List Table 6 Colorful Accent 3" w:uiPriority="51"/>
-    <w:lsdException w:name="List Table 7 Colorful Accent 3" w:uiPriority="52"/>
-    <w:lsdException w:name="List Table 1 Light Accent 4" w:uiPriority="46"/>
-    <w:lsdException w:name="List Table 2 Accent 4" w:uiPriority="47"/>
-    <w:lsdException w:name="List Table 3 Accent 4" w:uiPriority="48"/>
-    <w:lsdException w:name="List Table 4 Accent 4" w:uiPriority="49"/>
-    <w:lsdException w:name="List Table 5 Dark Accent 4" w:uiPriority="50"/>
-    <w:lsdException w:name="List Table 6 Colorful Accent 4" w:uiPriority="51"/>
-    <w:lsdException w:name="List Table 7 Colorful Accent 4" w:uiPriority="52"/>
-    <w:lsdException w:name="List Table 1 Light Accent 5" w:uiPriority="46"/>
-    <w:lsdException w:name="List Table 2 Accent 5" w:uiPriority="47"/>
-    <w:lsdException w:name="List Table 3 Accent 5" w:uiPriority="48"/>
-    <w:lsdException w:name="List Table 4 Accent 5" w:uiPriority="49"/>
-    <w:lsdException w:name="List Table 5 Dark Accent 5" w:uiPriority="50"/>
-    <w:lsdException w:name="List Table 6 Colorful Accent 5" w:uiPriority="51"/>
-    <w:lsdException w:name="List Table 7 Colorful Accent 5" w:uiPriority="52"/>
-    <w:lsdException w:name="List Table 1 Light Accent 6" w:uiPriority="46"/>
-    <w:lsdException w:name="List Table 2 Accent 6" w:uiPriority="47"/>
-    <w:lsdException w:name="List Table 3 Accent 6" w:uiPriority="48"/>
-    <w:lsdException w:name="List Table 4 Accent 6" w:uiPriority="49"/>
-    <w:lsdException w:name="List Table 5 Dark Accent 6" w:uiPriority="50"/>
-    <w:lsdException w:name="List Table 6 Colorful Accent 6" w:uiPriority="51"/>
-    <w:lsdException w:name="List Table 7 Colorful Accent 6" w:uiPriority="52"/>
-    <w:lsdException w:name="Mention" w:semiHidden="1" w:unhideWhenUsed="1"/>
+  <w:latentStyles w:defLockedState="0" w:defUIPriority="99" w:defSemiHidden="1" w:defUnhideWhenUsed="1" w:defQFormat="0" w:count="267">
+    <w:lsdException w:name="Normal" w:semiHidden="0" w:uiPriority="0" w:unhideWhenUsed="0" w:qFormat="1"/>
+    <w:lsdException w:name="heading 1" w:semiHidden="0" w:uiPriority="9" w:unhideWhenUsed="0" w:qFormat="1"/>
+    <w:lsdException w:name="heading 2" w:uiPriority="9" w:qFormat="1"/>
+    <w:lsdException w:name="heading 3" w:uiPriority="9" w:qFormat="1"/>
+    <w:lsdException w:name="heading 4" w:uiPriority="9" w:qFormat="1"/>
+    <w:lsdException w:name="heading 5" w:uiPriority="9" w:qFormat="1"/>
+    <w:lsdException w:name="heading 6" w:uiPriority="9" w:qFormat="1"/>
+    <w:lsdException w:name="heading 7" w:uiPriority="9" w:qFormat="1"/>
+    <w:lsdException w:name="heading 8" w:uiPriority="9" w:qFormat="1"/>
+    <w:lsdException w:name="heading 9" w:uiPriority="9" w:qFormat="1"/>
+    <w:lsdException w:name="toc 1" w:uiPriority="39"/>
+    <w:lsdException w:name="toc 2" w:uiPriority="39"/>
+    <w:lsdException w:name="toc 3" w:uiPriority="39"/>
+    <w:lsdException w:name="toc 4" w:uiPriority="39"/>
+    <w:lsdException w:name="toc 5" w:uiPriority="39"/>
+    <w:lsdException w:name="toc 6" w:uiPriority="39"/>
+    <w:lsdException w:name="toc 7" w:uiPriority="39"/>
+    <w:lsdException w:name="toc 8" w:uiPriority="39"/>
+    <w:lsdException w:name="toc 9" w:uiPriority="39"/>
+    <w:lsdException w:name="caption" w:uiPriority="35" w:qFormat="1"/>
+    <w:lsdException w:name="Title" w:semiHidden="0" w:uiPriority="10" w:unhideWhenUsed="0" w:qFormat="1"/>
+    <w:lsdException w:name="Default Paragraph Font" w:uiPriority="1"/>
+    <w:lsdException w:name="Subtitle" w:semiHidden="0" w:uiPriority="11" w:unhideWhenUsed="0" w:qFormat="1"/>
+    <w:lsdException w:name="Strong" w:semiHidden="0" w:uiPriority="22" w:unhideWhenUsed="0" w:qFormat="1"/>
+    <w:lsdException w:name="Emphasis" w:semiHidden="0" w:uiPriority="20" w:unhideWhenUsed="0" w:qFormat="1"/>
+    <w:lsdException w:name="Table Grid" w:semiHidden="0" w:uiPriority="59" w:unhideWhenUsed="0"/>
+    <w:lsdException w:name="Placeholder Text" w:unhideWhenUsed="0"/>
+    <w:lsdException w:name="No Spacing" w:semiHidden="0" w:uiPriority="1" w:unhideWhenUsed="0" w:qFormat="1"/>
+    <w:lsdException w:name="Light Shading" w:semiHidden="0" w:uiPriority="60" w:unhideWhenUsed="0"/>
+    <w:lsdException w:name="Light List" w:semiHidden="0" w:uiPriority="61" w:unhideWhenUsed="0"/>
+    <w:lsdException w:name="Light Grid" w:semiHidden="0" w:uiPriority="62" w:unhideWhenUsed="0"/>
+    <w:lsdException w:name="Medium Shading 1" w:semiHidden="0" w:uiPriority="63" w:unhideWhenUsed="0"/>
+    <w:lsdException w:name="Medium Shading 2" w:semiHidden="0" w:uiPriority="64" w:unhideWhenUsed="0"/>
+    <w:lsdException w:name="Medium List 1" w:semiHidden="0" w:uiPriority="65" w:unhideWhenUsed="0"/>
+    <w:lsdException w:name="Medium List 2" w:semiHidden="0" w:uiPriority="66" w:unhideWhenUsed="0"/>
+    <w:lsdException w:name="Medium Grid 1" w:semiHidden="0" w:uiPriority="67" w:unhideWhenUsed="0"/>
+    <w:lsdException w:name="Medium Grid 2" w:semiHidden="0" w:uiPriority="68" w:unhideWhenUsed="0"/>
+    <w:lsdException w:name="Medium Grid 3" w:semiHidden="0" w:uiPriority="69" w:unhideWhenUsed="0"/>
+    <w:lsdException w:name="Dark List" w:semiHidden="0" w:uiPriority="70" w:unhideWhenUsed="0"/>
+    <w:lsdException w:name="Colorful Shading" w:semiHidden="0" w:uiPriority="71" w:unhideWhenUsed="0"/>
+    <w:lsdException w:name="Colorful List" w:semiHidden="0" w:uiPriority="72" w:unhideWhenUsed="0"/>
+    <w:lsdException w:name="Colorful Grid" w:semiHidden="0" w:uiPriority="73" w:unhideWhenUsed="0"/>
+    <w:lsdException w:name="Light Shading Accent 1" w:semiHidden="0" w:uiPriority="60" w:unhideWhenUsed="0"/>
+    <w:lsdException w:name="Light List Accent 1" w:semiHidden="0" w:uiPriority="61" w:unhideWhenUsed="0"/>
+    <w:lsdException w:name="Light Grid Accent 1" w:semiHidden="0" w:uiPriority="62" w:unhideWhenUsed="0"/>
+    <w:lsdException w:name="Medium Shading 1 Accent 1" w:semiHidden="0" w:uiPriority="63" w:unhideWhenUsed="0"/>
+    <w:lsdException w:name="Medium Shading 2 Accent 1" w:semiHidden="0" w:uiPriority="64" w:unhideWhenUsed="0"/>
+    <w:lsdException w:name="Medium List 1 Accent 1" w:semiHidden="0" w:uiPriority="65" w:unhideWhenUsed="0"/>
+    <w:lsdException w:name="Revision" w:unhideWhenUsed="0"/>
+    <w:lsdException w:name="List Paragraph" w:semiHidden="0" w:uiPriority="34" w:unhideWhenUsed="0" w:qFormat="1"/>
+    <w:lsdException w:name="Quote" w:semiHidden="0" w:uiPriority="29" w:unhideWhenUsed="0" w:qFormat="1"/>
+    <w:lsdException w:name="Intense Quote" w:semiHidden="0" w:uiPriority="30" w:unhideWhenUsed="0" w:qFormat="1"/>
+    <w:lsdException w:name="Medium List 2 Accent 1" w:semiHidden="0" w:uiPriority="66" w:unhideWhenUsed="0"/>
+    <w:lsdException w:name="Medium Grid 1 Accent 1" w:semiHidden="0" w:uiPriority="67" w:unhideWhenUsed="0"/>
+    <w:lsdException w:name="Medium Grid 2 Accent 1" w:semiHidden="0" w:uiPriority="68" w:unhideWhenUsed="0"/>
+    <w:lsdException w:name="Medium Grid 3 Accent 1" w:semiHidden="0" w:uiPriority="69" w:unhideWhenUsed="0"/>
+    <w:lsdException w:name="Dark List Accent 1" w:semiHidden="0" w:uiPriority="70" w:unhideWhenUsed="0"/>
+    <w:lsdException w:name="Colorful Shading Accent 1" w:semiHidden="0" w:uiPriority="71" w:unhideWhenUsed="0"/>
+    <w:lsdException w:name="Colorful List Accent 1" w:semiHidden="0" w:uiPriority="72" w:unhideWhenUsed="0"/>
+    <w:lsdException w:name="Colorful Grid Accent 1" w:semiHidden="0" w:uiPriority="73" w:unhideWhenUsed="0"/>
+    <w:lsdException w:name="Light Shading Accent 2" w:semiHidden="0" w:uiPriority="60" w:unhideWhenUsed="0"/>
+    <w:lsdException w:name="Light List Accent 2" w:semiHidden="0" w:uiPriority="61" w:unhideWhenUsed="0"/>
+    <w:lsdException w:name="Light Grid Accent 2" w:semiHidden="0" w:uiPriority="62" w:unhideWhenUsed="0"/>
+    <w:lsdException w:name="Medium Shading 1 Accent 2" w:semiHidden="0" w:uiPriority="63" w:unhideWhenUsed="0"/>
+    <w:lsdException w:name="Medium Shading 2 Accent 2" w:semiHidden="0" w:uiPriority="64" w:unhideWhenUsed="0"/>
+    <w:lsdException w:name="Medium List 1 Accent 2" w:semiHidden="0" w:uiPriority="65" w:unhideWhenUsed="0"/>
+    <w:lsdException w:name="Medium List 2 Accent 2" w:semiHidden="0" w:uiPriority="66" w:unhideWhenUsed="0"/>
+    <w:lsdException w:name="Medium Grid 1 Accent 2" w:semiHidden="0" w:uiPriority="67" w:unhideWhenUsed="0"/>
+    <w:lsdException w:name="Medium Grid 2 Accent 2" w:semiHidden="0" w:uiPriority="68" w:unhideWhenUsed="0"/>
+    <w:lsdException w:name="Medium Grid 3 Accent 2" w:semiHidden="0" w:uiPriority="69" w:unhideWhenUsed="0"/>
+    <w:lsdException w:name="Dark List Accent 2" w:semiHidden="0" w:uiPriority="70" w:unhideWhenUsed="0"/>
+    <w:lsdException w:name="Colorful Shading Accent 2" w:semiHidden="0" w:uiPriority="71" w:unhideWhenUsed="0"/>
+    <w:lsdException w:name="Colorful List Accent 2" w:semiHidden="0" w:uiPriority="72" w:unhideWhenUsed="0"/>
+    <w:lsdException w:name="Colorful Grid Accent 2" w:semiHidden="0" w:uiPriority="73" w:unhideWhenUsed="0"/>
+    <w:lsdException w:name="Light Shading Accent 3" w:semiHidden="0" w:uiPriority="60" w:unhideWhenUsed="0"/>
+    <w:lsdException w:name="Light List Accent 3" w:semiHidden="0" w:uiPriority="61" w:unhideWhenUsed="0"/>
+    <w:lsdException w:name="Light Grid Accent 3" w:semiHidden="0" w:uiPriority="62" w:unhideWhenUsed="0"/>
+    <w:lsdException w:name="Medium Shading 1 Accent 3" w:semiHidden="0" w:uiPriority="63" w:unhideWhenUsed="0"/>
+    <w:lsdException w:name="Medium Shading 2 Accent 3" w:semiHidden="0" w:uiPriority="64" w:unhideWhenUsed="0"/>
+    <w:lsdException w:name="Medium List 1 Accent 3" w:semiHidden="0" w:uiPriority="65" w:unhideWhenUsed="0"/>
+    <w:lsdException w:name="Medium List 2 Accent 3" w:semiHidden="0" w:uiPriority="66" w:unhideWhenUsed="0"/>
+    <w:lsdException w:name="Medium Grid 1 Accent 3" w:semiHidden="0" w:uiPriority="67" w:unhideWhenUsed="0"/>
+    <w:lsdException w:name="Medium Grid 2 Accent 3" w:semiHidden="0" w:uiPriority="68" w:unhideWhenUsed="0"/>
+    <w:lsdException w:name="Medium Grid 3 Accent 3" w:semiHidden="0" w:uiPriority="69" w:unhideWhenUsed="0"/>
+    <w:lsdException w:name="Dark List Accent 3" w:semiHidden="0" w:uiPriority="70" w:unhideWhenUsed="0"/>
+    <w:lsdException w:name="Colorful Shading Accent 3" w:semiHidden="0" w:uiPriority="71" w:unhideWhenUsed="0"/>
+    <w:lsdException w:name="Colorful List Accent 3" w:semiHidden="0" w:uiPriority="72" w:unhideWhenUsed="0"/>
+    <w:lsdException w:name="Colorful Grid Accent 3" w:semiHidden="0" w:uiPriority="73" w:unhideWhenUsed="0"/>
+    <w:lsdException w:name="Light Shading Accent 4" w:semiHidden="0" w:uiPriority="60" w:unhideWhenUsed="0"/>
+    <w:lsdException w:name="Light List Accent 4" w:semiHidden="0" w:uiPriority="61" w:unhideWhenUsed="0"/>
+    <w:lsdException w:name="Light Grid Accent 4" w:semiHidden="0" w:uiPriority="62" w:unhideWhenUsed="0"/>
+    <w:lsdException w:name="Medium Shading 1 Accent 4" w:semiHidden="0" w:uiPriority="63" w:unhideWhenUsed="0"/>
+    <w:lsdException w:name="Medium Shading 2 Accent 4" w:semiHidden="0" w:uiPriority="64" w:unhideWhenUsed="0"/>
+    <w:lsdException w:name="Medium List 1 Accent 4" w:semiHidden="0" w:uiPriority="65" w:unhideWhenUsed="0"/>
+    <w:lsdException w:name="Medium List 2 Accent 4" w:semiHidden="0" w:uiPriority="66" w:unhideWhenUsed="0"/>
+    <w:lsdException w:name="Medium Grid 1 Accent 4" w:semiHidden="0" w:uiPriority="67" w:unhideWhenUsed="0"/>
+    <w:lsdException w:name="Medium Grid 2 Accent 4" w:semiHidden="0" w:uiPriority="68" w:unhideWhenUsed="0"/>
+    <w:lsdException w:name="Medium Grid 3 Accent 4" w:semiHidden="0" w:uiPriority="69" w:unhideWhenUsed="0"/>
+    <w:lsdException w:name="Dark List Accent 4" w:semiHidden="0" w:uiPriority="70" w:unhideWhenUsed="0"/>
+    <w:lsdException w:name="Colorful Shading Accent 4" w:semiHidden="0" w:uiPriority="71" w:unhideWhenUsed="0"/>
+    <w:lsdException w:name="Colorful List Accent 4" w:semiHidden="0" w:uiPriority="72" w:unhideWhenUsed="0"/>
+    <w:lsdException w:name="Colorful Grid Accent 4" w:semiHidden="0" w:uiPriority="73" w:unhideWhenUsed="0"/>
+    <w:lsdException w:name="Light Shading Accent 5" w:semiHidden="0" w:uiPriority="60" w:unhideWhenUsed="0"/>
+    <w:lsdException w:name="Light List Accent 5" w:semiHidden="0" w:uiPriority="61" w:unhideWhenUsed="0"/>
+    <w:lsdException w:name="Light Grid Accent 5" w:semiHidden="0" w:uiPriority="62" w:unhideWhenUsed="0"/>
+    <w:lsdException w:name="Medium Shading 1 Accent 5" w:semiHidden="0" w:uiPriority="63" w:unhideWhenUsed="0"/>
+    <w:lsdException w:name="Medium Shading 2 Accent 5" w:semiHidden="0" w:uiPriority="64" w:unhideWhenUsed="0"/>
+    <w:lsdException w:name="Medium List 1 Accent 5" w:semiHidden="0" w:uiPriority="65" w:unhideWhenUsed="0"/>
+    <w:lsdException w:name="Medium List 2 Accent 5" w:semiHidden="0" w:uiPriority="66" w:unhideWhenUsed="0"/>
+    <w:lsdException w:name="Medium Grid 1 Accent 5" w:semiHidden="0" w:uiPriority="67" w:unhideWhenUsed="0"/>
+    <w:lsdException w:name="Medium Grid 2 Accent 5" w:semiHidden="0" w:uiPriority="68" w:unhideWhenUsed="0"/>
+    <w:lsdException w:name="Medium Grid 3 Accent 5" w:semiHidden="0" w:uiPriority="69" w:unhideWhenUsed="0"/>
+    <w:lsdException w:name="Dark List Accent 5" w:semiHidden="0" w:uiPriority="70" w:unhideWhenUsed="0"/>
+    <w:lsdException w:name="Colorful Shading Accent 5" w:semiHidden="0" w:uiPriority="71" w:unhideWhenUsed="0"/>
+    <w:lsdException w:name="Colorful List Accent 5" w:semiHidden="0" w:uiPriority="72" w:unhideWhenUsed="0"/>
+    <w:lsdException w:name="Colorful Grid Accent 5" w:semiHidden="0" w:uiPriority="73" w:unhideWhenUsed="0"/>
+    <w:lsdException w:name="Light Shading Accent 6" w:semiHidden="0" w:uiPriority="60" w:unhideWhenUsed="0"/>
+    <w:lsdException w:name="Light List Accent 6" w:semiHidden="0" w:uiPriority="61" w:unhideWhenUsed="0"/>
+    <w:lsdException w:name="Light Grid Accent 6" w:semiHidden="0" w:uiPriority="62" w:unhideWhenUsed="0"/>
+    <w:lsdException w:name="Medium Shading 1 Accent 6" w:semiHidden="0" w:uiPriority="63" w:unhideWhenUsed="0"/>
+    <w:lsdException w:name="Medium Shading 2 Accent 6" w:semiHidden="0" w:uiPriority="64" w:unhideWhenUsed="0"/>
+    <w:lsdException w:name="Medium List 1 Accent 6" w:semiHidden="0" w:uiPriority="65" w:unhideWhenUsed="0"/>
+    <w:lsdException w:name="Medium List 2 Accent 6" w:semiHidden="0" w:uiPriority="66" w:unhideWhenUsed="0"/>
+    <w:lsdException w:name="Medium Grid 1 Accent 6" w:semiHidden="0" w:uiPriority="67" w:unhideWhenUsed="0"/>
+    <w:lsdException w:name="Medium Grid 2 Accent 6" w:semiHidden="0" w:uiPriority="68" w:unhideWhenUsed="0"/>
+    <w:lsdException w:name="Medium Grid 3 Accent 6" w:semiHidden="0" w:uiPriority="69" w:unhideWhenUsed="0"/>
+    <w:lsdException w:name="Dark List Accent 6" w:semiHidden="0" w:uiPriority="70" w:unhideWhenUsed="0"/>
+    <w:lsdException w:name="Colorful Shading Accent 6" w:semiHidden="0" w:uiPriority="71" w:unhideWhenUsed="0"/>
+    <w:lsdException w:name="Colorful List Accent 6" w:semiHidden="0" w:uiPriority="72" w:unhideWhenUsed="0"/>
+    <w:lsdException w:name="Colorful Grid Accent 6" w:semiHidden="0" w:uiPriority="73" w:unhideWhenUsed="0"/>
+    <w:lsdException w:name="Subtle Emphasis" w:semiHidden="0" w:uiPriority="19" w:unhideWhenUsed="0" w:qFormat="1"/>
+    <w:lsdException w:name="Intense Emphasis" w:semiHidden="0" w:uiPriority="21" w:unhideWhenUsed="0" w:qFormat="1"/>
+    <w:lsdException w:name="Subtle Reference" w:semiHidden="0" w:uiPriority="31" w:unhideWhenUsed="0" w:qFormat="1"/>
+    <w:lsdException w:name="Intense Reference" w:semiHidden="0" w:uiPriority="32" w:unhideWhenUsed="0" w:qFormat="1"/>
+    <w:lsdException w:name="Book Title" w:semiHidden="0" w:uiPriority="33" w:unhideWhenUsed="0" w:qFormat="1"/>
+    <w:lsdException w:name="Bibliography" w:uiPriority="37"/>
+    <w:lsdException w:name="TOC Heading" w:uiPriority="39" w:qFormat="1"/>
+  </w:latentStyles>
+  <w:style w:type="paragraph" w:default="1" w:styleId="Normal">
+    <w:name w:val="Normal"/>
+    <w:qFormat/>
+    <w:rsid w:val="004124E4"/>
+    <w:pPr>
+      <w:jc w:val="both"/>
+    </w:pPr>
+    <w:rPr>
+      <w:sz w:val="24"/>
+    </w:rPr>
+  </w:style>
+  <w:style w:type="paragraph" w:styleId="Titre1">
+    <w:name w:val="heading 1"/>
+    <w:basedOn w:val="Normal"/>
+    <w:next w:val="Normal"/>
+    <w:link w:val="Titre1Car"/>
+    <w:uiPriority w:val="9"/>
+    <w:qFormat/>
+    <w:rsid w:val="009F202A"/>
+    <w:pPr>
+      <w:keepNext/>
+      <w:keepLines/>
+      <w:numPr>
+        <w:numId w:val="19"/>
+      </w:numPr>
+      <w:spacing w:before="480" w:after="0"/>
+      <w:outlineLvl w:val="0"/>
+    </w:pPr>
+    <w:rPr>
+      <w:rFonts w:asciiTheme="majorHAnsi" w:eastAsiaTheme="majorEastAsia" w:hAnsiTheme="majorHAnsi" w:cstheme="majorBidi"/>
+      <w:b/>
+      <w:bCs/>
+      <w:color w:val="365F91" w:themeColor="accent1" w:themeShade="BF"/>
+      <w:sz w:val="28"/>
+      <w:szCs w:val="28"/>
+    </w:rPr>
+  </w:style>
+  <w:style w:type="paragraph" w:styleId="Titre2">
+    <w:name w:val="heading 2"/>
+    <w:basedOn w:val="Normal"/>
+    <w:next w:val="Normal"/>
+    <w:link w:val="Titre2Car"/>
+    <w:uiPriority w:val="9"/>
+    <w:unhideWhenUsed/>
+    <w:qFormat/>
+    <w:rsid w:val="009F202A"/>
+    <w:pPr>
+      <w:keepNext/>
+      <w:keepLines/>
+      <w:numPr>
+        <w:ilvl w:val="1"/>
+        <w:numId w:val="19"/>
+      </w:numPr>
+      <w:spacing w:before="200" w:after="0"/>
+      <w:outlineLvl w:val="1"/>
+    </w:pPr>
+    <w:rPr>
+      <w:rFonts w:asciiTheme="majorHAnsi" w:eastAsiaTheme="majorEastAsia" w:hAnsiTheme="majorHAnsi" w:cstheme="majorBidi"/>
+      <w:b/>
+      <w:bCs/>
+      <w:color w:val="4F81BD" w:themeColor="accent1"/>
+      <w:sz w:val="26"/>
+      <w:szCs w:val="26"/>
+    </w:rPr>
+  </w:style>
+  <w:style w:type="paragraph" w:styleId="Titre3">
+    <w:name w:val="heading 3"/>
+    <w:basedOn w:val="Normal"/>
+    <w:next w:val="Normal"/>
+    <w:link w:val="Titre3Car"/>
+    <w:uiPriority w:val="9"/>
+    <w:unhideWhenUsed/>
+    <w:qFormat/>
+    <w:rsid w:val="00D867A9"/>
+    <w:pPr>
+      <w:keepNext/>
+      <w:keepLines/>
+      <w:numPr>
+        <w:ilvl w:val="2"/>
+        <w:numId w:val="19"/>
+      </w:numPr>
+      <w:spacing w:before="200" w:after="0"/>
+      <w:outlineLvl w:val="2"/>
+    </w:pPr>
+    <w:rPr>
+      <w:rFonts w:asciiTheme="majorHAnsi" w:eastAsiaTheme="majorEastAsia" w:hAnsiTheme="majorHAnsi" w:cstheme="majorBidi"/>
+      <w:b/>
+      <w:bCs/>
+      <w:color w:val="4F81BD" w:themeColor="accent1"/>
+    </w:rPr>
+  </w:style>
+  <w:style w:type="paragraph" w:styleId="Titre4">
+    <w:name w:val="heading 4"/>
+    <w:basedOn w:val="Normal"/>
+    <w:next w:val="Normal"/>
+    <w:link w:val="Titre4Car"/>
+    <w:uiPriority w:val="9"/>
+    <w:unhideWhenUsed/>
+    <w:qFormat/>
+    <w:rsid w:val="0043632A"/>
+    <w:pPr>
+      <w:keepNext/>
+      <w:keepLines/>
+      <w:numPr>
+        <w:ilvl w:val="3"/>
+        <w:numId w:val="19"/>
+      </w:numPr>
+      <w:spacing w:before="200" w:after="0"/>
+      <w:outlineLvl w:val="3"/>
+    </w:pPr>
+    <w:rPr>
+      <w:rFonts w:asciiTheme="majorHAnsi" w:eastAsiaTheme="majorEastAsia" w:hAnsiTheme="majorHAnsi" w:cstheme="majorBidi"/>
+      <w:b/>
+      <w:bCs/>
+      <w:i/>
+      <w:iCs/>
+      <w:color w:val="4F81BD" w:themeColor="accent1"/>
+    </w:rPr>
+  </w:style>
+  <w:style w:type="paragraph" w:styleId="Titre5">
+    <w:name w:val="heading 5"/>
+    <w:basedOn w:val="Normal"/>
+    <w:next w:val="Normal"/>
+    <w:link w:val="Titre5Car"/>
+    <w:uiPriority w:val="9"/>
+    <w:semiHidden/>
+    <w:unhideWhenUsed/>
+    <w:qFormat/>
+    <w:rsid w:val="009F202A"/>
+    <w:pPr>
+      <w:keepNext/>
+      <w:keepLines/>
+      <w:numPr>
+        <w:ilvl w:val="4"/>
+        <w:numId w:val="19"/>
+      </w:numPr>
+      <w:spacing w:before="40" w:after="0"/>
+      <w:outlineLvl w:val="4"/>
+    </w:pPr>
+    <w:rPr>
+      <w:rFonts w:asciiTheme="majorHAnsi" w:eastAsiaTheme="majorEastAsia" w:hAnsiTheme="majorHAnsi" w:cstheme="majorBidi"/>
+      <w:color w:val="365F91" w:themeColor="accent1" w:themeShade="BF"/>
+    </w:rPr>
+  </w:style>
+  <w:style w:type="paragraph" w:styleId="Titre6">
+    <w:name w:val="heading 6"/>
+    <w:basedOn w:val="Normal"/>
+    <w:next w:val="Normal"/>
+    <w:link w:val="Titre6Car"/>
+    <w:uiPriority w:val="9"/>
+    <w:semiHidden/>
+    <w:unhideWhenUsed/>
+    <w:qFormat/>
+    <w:rsid w:val="009F202A"/>
+    <w:pPr>
+      <w:keepNext/>
+      <w:keepLines/>
+      <w:numPr>
+        <w:ilvl w:val="5"/>
+        <w:numId w:val="19"/>
+      </w:numPr>
+      <w:spacing w:before="40" w:after="0"/>
+      <w:outlineLvl w:val="5"/>
+    </w:pPr>
+    <w:rPr>
+      <w:rFonts w:asciiTheme="majorHAnsi" w:eastAsiaTheme="majorEastAsia" w:hAnsiTheme="majorHAnsi" w:cstheme="majorBidi"/>
+      <w:color w:val="243F60" w:themeColor="accent1" w:themeShade="7F"/>
+    </w:rPr>
+  </w:style>
+  <w:style w:type="paragraph" w:styleId="Titre7">
+    <w:name w:val="heading 7"/>
+    <w:basedOn w:val="Normal"/>
+    <w:next w:val="Normal"/>
+    <w:link w:val="Titre7Car"/>
+    <w:uiPriority w:val="9"/>
+    <w:semiHidden/>
+    <w:unhideWhenUsed/>
+    <w:qFormat/>
+    <w:rsid w:val="009F202A"/>
+    <w:pPr>
+      <w:keepNext/>
+      <w:keepLines/>
+      <w:numPr>
+        <w:ilvl w:val="6"/>
+        <w:numId w:val="19"/>
+      </w:numPr>
+      <w:spacing w:before="40" w:after="0"/>
+      <w:outlineLvl w:val="6"/>
+    </w:pPr>
+    <w:rPr>
+      <w:rFonts w:asciiTheme="majorHAnsi" w:eastAsiaTheme="majorEastAsia" w:hAnsiTheme="majorHAnsi" w:cstheme="majorBidi"/>
+      <w:i/>
+      <w:iCs/>
+      <w:color w:val="243F60" w:themeColor="accent1" w:themeShade="7F"/>
+    </w:rPr>
+  </w:style>
+  <w:style w:type="paragraph" w:styleId="Titre8">
+    <w:name w:val="heading 8"/>
+    <w:basedOn w:val="Normal"/>
+    <w:next w:val="Normal"/>
+    <w:link w:val="Titre8Car"/>
+    <w:uiPriority w:val="9"/>
+    <w:semiHidden/>
+    <w:unhideWhenUsed/>
+    <w:qFormat/>
+    <w:rsid w:val="009F202A"/>
+    <w:pPr>
+      <w:keepNext/>
+      <w:keepLines/>
+      <w:numPr>
+        <w:ilvl w:val="7"/>
+        <w:numId w:val="19"/>
+      </w:numPr>
+      <w:spacing w:before="40" w:after="0"/>
+      <w:outlineLvl w:val="7"/>
+    </w:pPr>
+    <w:rPr>
+      <w:rFonts w:asciiTheme="majorHAnsi" w:eastAsiaTheme="majorEastAsia" w:hAnsiTheme="majorHAnsi" w:cstheme="majorBidi"/>
+      <w:color w:val="272727" w:themeColor="text1" w:themeTint="D8"/>
+      <w:sz w:val="21"/>
+      <w:szCs w:val="21"/>
+    </w:rPr>
+  </w:style>
+  <w:style w:type="paragraph" w:styleId="Titre9">
+    <w:name w:val="heading 9"/>
+    <w:basedOn w:val="Normal"/>
+    <w:next w:val="Normal"/>
+    <w:link w:val="Titre9Car"/>
+    <w:uiPriority w:val="9"/>
+    <w:semiHidden/>
+    <w:unhideWhenUsed/>
+    <w:qFormat/>
+    <w:rsid w:val="009F202A"/>
+    <w:pPr>
+      <w:keepNext/>
+      <w:keepLines/>
+      <w:numPr>
+        <w:ilvl w:val="8"/>
+        <w:numId w:val="19"/>
+      </w:numPr>
+      <w:spacing w:before="40" w:after="0"/>
+      <w:outlineLvl w:val="8"/>
+    </w:pPr>
+    <w:rPr>
+      <w:rFonts w:asciiTheme="majorHAnsi" w:eastAsiaTheme="majorEastAsia" w:hAnsiTheme="majorHAnsi" w:cstheme="majorBidi"/>
+      <w:i/>
+      <w:iCs/>
+      <w:color w:val="272727" w:themeColor="text1" w:themeTint="D8"/>
+      <w:sz w:val="21"/>
+      <w:szCs w:val="21"/>
+    </w:rPr>
+  </w:style>
+  <w:style w:type="character" w:default="1" w:styleId="Policepardfaut">
+    <w:name w:val="Default Paragraph Font"/>
+    <w:uiPriority w:val="1"/>
+    <w:semiHidden/>
+    <w:unhideWhenUsed/>
+  </w:style>
+  <w:style w:type="table" w:default="1" w:styleId="TableauNormal">
+    <w:name w:val="Normal Table"/>
+    <w:uiPriority w:val="99"/>
+    <w:semiHidden/>
+    <w:unhideWhenUsed/>
+    <w:tblPr>
+      <w:tblInd w:w="0" w:type="dxa"/>
+      <w:tblCellMar>
+        <w:top w:w="0" w:type="dxa"/>
+        <w:left w:w="108" w:type="dxa"/>
+        <w:bottom w:w="0" w:type="dxa"/>
+        <w:right w:w="108" w:type="dxa"/>
+      </w:tblCellMar>
+    </w:tblPr>
+  </w:style>
+  <w:style w:type="numbering" w:default="1" w:styleId="Aucuneliste">
+    <w:name w:val="No List"/>
+    <w:uiPriority w:val="99"/>
+    <w:semiHidden/>
+    <w:unhideWhenUsed/>
+  </w:style>
+  <w:style w:type="character" w:customStyle="1" w:styleId="Titre1Car">
+    <w:name w:val="Titre 1 Car"/>
+    <w:basedOn w:val="Policepardfaut"/>
+    <w:link w:val="Titre1"/>
+    <w:uiPriority w:val="9"/>
+    <w:rsid w:val="009F202A"/>
+    <w:rPr>
+      <w:rFonts w:asciiTheme="majorHAnsi" w:eastAsiaTheme="majorEastAsia" w:hAnsiTheme="majorHAnsi" w:cstheme="majorBidi"/>
+      <w:b/>
+      <w:bCs/>
+      <w:color w:val="365F91" w:themeColor="accent1" w:themeShade="BF"/>
+      <w:sz w:val="28"/>
+      <w:szCs w:val="28"/>
+    </w:rPr>
+  </w:style>
+  <w:style w:type="character" w:customStyle="1" w:styleId="Titre2Car">
+    <w:name w:val="Titre 2 Car"/>
+    <w:basedOn w:val="Policepardfaut"/>
+    <w:link w:val="Titre2"/>
+    <w:uiPriority w:val="9"/>
+    <w:rsid w:val="009F202A"/>
+    <w:rPr>
+      <w:rFonts w:asciiTheme="majorHAnsi" w:eastAsiaTheme="majorEastAsia" w:hAnsiTheme="majorHAnsi" w:cstheme="majorBidi"/>
+      <w:b/>
+      <w:bCs/>
+      <w:color w:val="4F81BD" w:themeColor="accent1"/>
+      <w:sz w:val="26"/>
+      <w:szCs w:val="26"/>
+    </w:rPr>
+  </w:style>
+  <w:style w:type="character" w:customStyle="1" w:styleId="Titre3Car">
+    <w:name w:val="Titre 3 Car"/>
+    <w:basedOn w:val="Policepardfaut"/>
+    <w:link w:val="Titre3"/>
+    <w:uiPriority w:val="9"/>
+    <w:rsid w:val="00D867A9"/>
+    <w:rPr>
+      <w:rFonts w:asciiTheme="majorHAnsi" w:eastAsiaTheme="majorEastAsia" w:hAnsiTheme="majorHAnsi" w:cstheme="majorBidi"/>
+      <w:b/>
+      <w:bCs/>
+      <w:color w:val="4F81BD" w:themeColor="accent1"/>
+    </w:rPr>
+  </w:style>
+  <w:style w:type="paragraph" w:styleId="Textedebulles">
+    <w:name w:val="Balloon Text"/>
+    <w:basedOn w:val="Normal"/>
+    <w:link w:val="TextedebullesCar"/>
+    <w:uiPriority w:val="99"/>
+    <w:semiHidden/>
+    <w:unhideWhenUsed/>
+    <w:rsid w:val="00D86056"/>
+    <w:pPr>
+      <w:spacing w:after="0" w:line="240" w:lineRule="auto"/>
+    </w:pPr>
+    <w:rPr>
+      <w:rFonts w:ascii="Tahoma" w:hAnsi="Tahoma" w:cs="Tahoma"/>
+      <w:sz w:val="16"/>
+      <w:szCs w:val="16"/>
+    </w:rPr>
+  </w:style>
+  <w:style w:type="character" w:customStyle="1" w:styleId="TextedebullesCar">
+    <w:name w:val="Texte de bulles Car"/>
+    <w:basedOn w:val="Policepardfaut"/>
+    <w:link w:val="Textedebulles"/>
+    <w:uiPriority w:val="99"/>
+    <w:semiHidden/>
+    <w:rsid w:val="00D86056"/>
+    <w:rPr>
+      <w:rFonts w:ascii="Tahoma" w:hAnsi="Tahoma" w:cs="Tahoma"/>
+      <w:sz w:val="16"/>
+      <w:szCs w:val="16"/>
+    </w:rPr>
+  </w:style>
+  <w:style w:type="paragraph" w:styleId="Paragraphedeliste">
+    <w:name w:val="List Paragraph"/>
+    <w:basedOn w:val="Normal"/>
+    <w:uiPriority w:val="34"/>
+    <w:qFormat/>
+    <w:rsid w:val="00556861"/>
+    <w:pPr>
+      <w:ind w:left="720"/>
+      <w:contextualSpacing/>
+    </w:pPr>
+  </w:style>
+  <w:style w:type="paragraph" w:styleId="En-ttedetabledesmatires">
+    <w:name w:val="TOC Heading"/>
+    <w:basedOn w:val="Titre1"/>
+    <w:next w:val="Normal"/>
+    <w:uiPriority w:val="39"/>
+    <w:unhideWhenUsed/>
+    <w:qFormat/>
+    <w:rsid w:val="009D3403"/>
+    <w:pPr>
+      <w:jc w:val="left"/>
+      <w:outlineLvl w:val="9"/>
+    </w:pPr>
+    <w:rPr>
+      <w:lang w:eastAsia="fr-CH"/>
+    </w:rPr>
+  </w:style>
+  <w:style w:type="paragraph" w:styleId="TM1">
+    <w:name w:val="toc 1"/>
+    <w:basedOn w:val="Normal"/>
+    <w:next w:val="Normal"/>
+    <w:autoRedefine/>
+    <w:uiPriority w:val="39"/>
+    <w:unhideWhenUsed/>
+    <w:rsid w:val="009D3403"/>
+    <w:pPr>
+      <w:spacing w:after="100"/>
+    </w:pPr>
+  </w:style>
+  <w:style w:type="paragraph" w:styleId="TM2">
+    <w:name w:val="toc 2"/>
+    <w:basedOn w:val="Normal"/>
+    <w:next w:val="Normal"/>
+    <w:autoRedefine/>
+    <w:uiPriority w:val="39"/>
+    <w:unhideWhenUsed/>
+    <w:rsid w:val="009D3403"/>
+    <w:pPr>
+      <w:spacing w:after="100"/>
+      <w:ind w:left="220"/>
+    </w:pPr>
+  </w:style>
+  <w:style w:type="paragraph" w:styleId="TM3">
+    <w:name w:val="toc 3"/>
+    <w:basedOn w:val="Normal"/>
+    <w:next w:val="Normal"/>
+    <w:autoRedefine/>
+    <w:uiPriority w:val="39"/>
+    <w:unhideWhenUsed/>
+    <w:rsid w:val="009D3403"/>
+    <w:pPr>
+      <w:spacing w:after="100"/>
+      <w:ind w:left="440"/>
+    </w:pPr>
+  </w:style>
+  <w:style w:type="character" w:styleId="Lienhypertexte">
+    <w:name w:val="Hyperlink"/>
+    <w:basedOn w:val="Policepardfaut"/>
+    <w:uiPriority w:val="99"/>
+    <w:unhideWhenUsed/>
+    <w:rsid w:val="009D3403"/>
+    <w:rPr>
+      <w:color w:val="0000FF" w:themeColor="hyperlink"/>
+      <w:u w:val="single"/>
+    </w:rPr>
+  </w:style>
+  <w:style w:type="table" w:styleId="Grilledutableau">
+    <w:name w:val="Table Grid"/>
+    <w:basedOn w:val="TableauNormal"/>
+    <w:uiPriority w:val="59"/>
+    <w:rsid w:val="005224A5"/>
+    <w:pPr>
+      <w:spacing w:after="0" w:line="240" w:lineRule="auto"/>
+    </w:pPr>
+    <w:tblPr>
+      <w:tblBorders>
+        <w:top w:val="single" w:sz="4" w:space="0" w:color="auto"/>
+        <w:left w:val="single" w:sz="4" w:space="0" w:color="auto"/>
+        <w:bottom w:val="single" w:sz="4" w:space="0" w:color="auto"/>
+        <w:right w:val="single" w:sz="4" w:space="0" w:color="auto"/>
+        <w:insideH w:val="single" w:sz="4" w:space="0" w:color="auto"/>
+        <w:insideV w:val="single" w:sz="4" w:space="0" w:color="auto"/>
+      </w:tblBorders>
+    </w:tblPr>
+  </w:style>
+  <w:style w:type="character" w:customStyle="1" w:styleId="Titre4Car">
+    <w:name w:val="Titre 4 Car"/>
+    <w:basedOn w:val="Policepardfaut"/>
+    <w:link w:val="Titre4"/>
+    <w:uiPriority w:val="9"/>
+    <w:rsid w:val="0043632A"/>
+    <w:rPr>
+      <w:rFonts w:asciiTheme="majorHAnsi" w:eastAsiaTheme="majorEastAsia" w:hAnsiTheme="majorHAnsi" w:cstheme="majorBidi"/>
+      <w:b/>
+      <w:bCs/>
+      <w:i/>
+      <w:iCs/>
+      <w:color w:val="4F81BD" w:themeColor="accent1"/>
+    </w:rPr>
+  </w:style>
+  <w:style w:type="paragraph" w:styleId="En-tte">
+    <w:name w:val="header"/>
+    <w:basedOn w:val="Normal"/>
+    <w:link w:val="En-tteCar"/>
+    <w:uiPriority w:val="99"/>
+    <w:unhideWhenUsed/>
+    <w:rsid w:val="00CB290B"/>
+    <w:pPr>
+      <w:tabs>
+        <w:tab w:val="center" w:pos="4536"/>
+        <w:tab w:val="right" w:pos="9072"/>
+      </w:tabs>
+      <w:spacing w:after="0" w:line="240" w:lineRule="auto"/>
+    </w:pPr>
+  </w:style>
+  <w:style w:type="character" w:customStyle="1" w:styleId="En-tteCar">
+    <w:name w:val="En-tête Car"/>
+    <w:basedOn w:val="Policepardfaut"/>
+    <w:link w:val="En-tte"/>
+    <w:uiPriority w:val="99"/>
+    <w:rsid w:val="00CB290B"/>
+    <w:rPr>
+      <w:sz w:val="24"/>
+    </w:rPr>
+  </w:style>
+  <w:style w:type="paragraph" w:styleId="Pieddepage">
+    <w:name w:val="footer"/>
+    <w:basedOn w:val="Normal"/>
+    <w:link w:val="PieddepageCar"/>
+    <w:uiPriority w:val="99"/>
+    <w:unhideWhenUsed/>
+    <w:rsid w:val="00CB290B"/>
+    <w:pPr>
+      <w:tabs>
+        <w:tab w:val="center" w:pos="4536"/>
+        <w:tab w:val="right" w:pos="9072"/>
+      </w:tabs>
+      <w:spacing w:after="0" w:line="240" w:lineRule="auto"/>
+    </w:pPr>
+  </w:style>
+  <w:style w:type="character" w:customStyle="1" w:styleId="PieddepageCar">
+    <w:name w:val="Pied de page Car"/>
+    <w:basedOn w:val="Policepardfaut"/>
+    <w:link w:val="Pieddepage"/>
+    <w:uiPriority w:val="99"/>
+    <w:rsid w:val="00CB290B"/>
+    <w:rPr>
+      <w:sz w:val="24"/>
+    </w:rPr>
+  </w:style>
+  <w:style w:type="character" w:customStyle="1" w:styleId="Titre5Car">
+    <w:name w:val="Titre 5 Car"/>
+    <w:basedOn w:val="Policepardfaut"/>
+    <w:link w:val="Titre5"/>
+    <w:uiPriority w:val="9"/>
+    <w:semiHidden/>
+    <w:rsid w:val="009F202A"/>
+    <w:rPr>
+      <w:rFonts w:asciiTheme="majorHAnsi" w:eastAsiaTheme="majorEastAsia" w:hAnsiTheme="majorHAnsi" w:cstheme="majorBidi"/>
+      <w:color w:val="365F91" w:themeColor="accent1" w:themeShade="BF"/>
+      <w:sz w:val="24"/>
+    </w:rPr>
+  </w:style>
+  <w:style w:type="character" w:customStyle="1" w:styleId="Titre6Car">
+    <w:name w:val="Titre 6 Car"/>
+    <w:basedOn w:val="Policepardfaut"/>
+    <w:link w:val="Titre6"/>
+    <w:uiPriority w:val="9"/>
+    <w:semiHidden/>
+    <w:rsid w:val="009F202A"/>
+    <w:rPr>
+      <w:rFonts w:asciiTheme="majorHAnsi" w:eastAsiaTheme="majorEastAsia" w:hAnsiTheme="majorHAnsi" w:cstheme="majorBidi"/>
+      <w:color w:val="243F60" w:themeColor="accent1" w:themeShade="7F"/>
+      <w:sz w:val="24"/>
+    </w:rPr>
+  </w:style>
+  <w:style w:type="character" w:customStyle="1" w:styleId="Titre7Car">
+    <w:name w:val="Titre 7 Car"/>
+    <w:basedOn w:val="Policepardfaut"/>
+    <w:link w:val="Titre7"/>
+    <w:uiPriority w:val="9"/>
+    <w:semiHidden/>
+    <w:rsid w:val="009F202A"/>
+    <w:rPr>
+      <w:rFonts w:asciiTheme="majorHAnsi" w:eastAsiaTheme="majorEastAsia" w:hAnsiTheme="majorHAnsi" w:cstheme="majorBidi"/>
+      <w:i/>
+      <w:iCs/>
+      <w:color w:val="243F60" w:themeColor="accent1" w:themeShade="7F"/>
+      <w:sz w:val="24"/>
+    </w:rPr>
+  </w:style>
+  <w:style w:type="character" w:customStyle="1" w:styleId="Titre8Car">
+    <w:name w:val="Titre 8 Car"/>
+    <w:basedOn w:val="Policepardfaut"/>
+    <w:link w:val="Titre8"/>
+    <w:uiPriority w:val="9"/>
+    <w:semiHidden/>
+    <w:rsid w:val="009F202A"/>
+    <w:rPr>
+      <w:rFonts w:asciiTheme="majorHAnsi" w:eastAsiaTheme="majorEastAsia" w:hAnsiTheme="majorHAnsi" w:cstheme="majorBidi"/>
+      <w:color w:val="272727" w:themeColor="text1" w:themeTint="D8"/>
+      <w:sz w:val="21"/>
+      <w:szCs w:val="21"/>
+    </w:rPr>
+  </w:style>
+  <w:style w:type="character" w:customStyle="1" w:styleId="Titre9Car">
+    <w:name w:val="Titre 9 Car"/>
+    <w:basedOn w:val="Policepardfaut"/>
+    <w:link w:val="Titre9"/>
+    <w:uiPriority w:val="9"/>
+    <w:semiHidden/>
+    <w:rsid w:val="009F202A"/>
+    <w:rPr>
+      <w:rFonts w:asciiTheme="majorHAnsi" w:eastAsiaTheme="majorEastAsia" w:hAnsiTheme="majorHAnsi" w:cstheme="majorBidi"/>
+      <w:i/>
+      <w:iCs/>
+      <w:color w:val="272727" w:themeColor="text1" w:themeTint="D8"/>
+      <w:sz w:val="21"/>
+      <w:szCs w:val="21"/>
+    </w:rPr>
+  </w:style>
+  <w:style w:type="paragraph" w:styleId="Lgende">
+    <w:name w:val="caption"/>
+    <w:basedOn w:val="Normal"/>
+    <w:next w:val="Normal"/>
+    <w:uiPriority w:val="35"/>
+    <w:unhideWhenUsed/>
+    <w:qFormat/>
+    <w:rsid w:val="00013F09"/>
+    <w:pPr>
+      <w:spacing w:line="240" w:lineRule="auto"/>
+    </w:pPr>
+    <w:rPr>
+      <w:i/>
+      <w:iCs/>
+      <w:color w:val="1F497D" w:themeColor="text2"/>
+      <w:sz w:val="18"/>
+      <w:szCs w:val="18"/>
+    </w:rPr>
+  </w:style>
+  <w:style w:type="paragraph" w:styleId="Tabledesillustrations">
+    <w:name w:val="table of figures"/>
+    <w:basedOn w:val="Normal"/>
+    <w:next w:val="Normal"/>
+    <w:uiPriority w:val="99"/>
+    <w:unhideWhenUsed/>
+    <w:rsid w:val="002E268C"/>
+    <w:pPr>
+      <w:spacing w:after="0"/>
+    </w:pPr>
+  </w:style>
+</w:styles>
+</file>
+
+<file path=word/stylesWithEffects.xml><?xml version="1.0" encoding="utf-8"?>
+<w:styles xmlns:wpc="http://schemas.microsoft.com/office/word/2010/wordprocessingCanvas" xmlns:mc="http://schemas.openxmlformats.org/markup-compatibility/2006" xmlns:o="urn:schemas-microsoft-com:office:office" xmlns:r="http://schemas.openxmlformats.org/officeDocument/2006/relationships" xmlns:m="http://schemas.openxmlformats.org/officeDocument/2006/math" xmlns:v="urn:schemas-microsoft-com:vml" xmlns:wp14="http://schemas.microsoft.com/office/word/2010/wordprocessingDrawing" xmlns:wp="http://schemas.openxmlformats.org/drawingml/2006/wordprocessingDrawing" xmlns:w10="urn:schemas-microsoft-com:office:word" xmlns:w="http://schemas.openxmlformats.org/wordprocessingml/2006/main" xmlns:w14="http://schemas.microsoft.com/office/word/2010/wordml" xmlns:wpg="http://schemas.microsoft.com/office/word/2010/wordprocessingGroup" xmlns:wpi="http://schemas.microsoft.com/office/word/2010/wordprocessingInk" xmlns:wne="http://schemas.microsoft.com/office/word/2006/wordml" xmlns:wps="http://schemas.microsoft.com/office/word/2010/wordprocessingShape" mc:Ignorable="w14 wp14">
+  <w:docDefaults>
+    <w:rPrDefault>
+      <w:rPr>
+        <w:rFonts w:asciiTheme="minorHAnsi" w:eastAsiaTheme="minorHAnsi" w:hAnsiTheme="minorHAnsi" w:cstheme="minorBidi"/>
+        <w:sz w:val="22"/>
+        <w:szCs w:val="22"/>
+        <w:lang w:val="fr-CH" w:eastAsia="en-US" w:bidi="ar-SA"/>
+      </w:rPr>
+    </w:rPrDefault>
+    <w:pPrDefault>
+      <w:pPr>
+        <w:spacing w:after="200" w:line="276" w:lineRule="auto"/>
+      </w:pPr>
+    </w:pPrDefault>
+  </w:docDefaults>
+  <w:latentStyles w:defLockedState="0" w:defUIPriority="99" w:defSemiHidden="1" w:defUnhideWhenUsed="1" w:defQFormat="0" w:count="267">
+    <w:lsdException w:name="Normal" w:semiHidden="0" w:uiPriority="0" w:unhideWhenUsed="0" w:qFormat="1"/>
+    <w:lsdException w:name="heading 1" w:semiHidden="0" w:uiPriority="9" w:unhideWhenUsed="0" w:qFormat="1"/>
+    <w:lsdException w:name="heading 2" w:uiPriority="9" w:qFormat="1"/>
+    <w:lsdException w:name="heading 3" w:uiPriority="9" w:qFormat="1"/>
+    <w:lsdException w:name="heading 4" w:uiPriority="9" w:qFormat="1"/>
+    <w:lsdException w:name="heading 5" w:uiPriority="9" w:qFormat="1"/>
+    <w:lsdException w:name="heading 6" w:uiPriority="9" w:qFormat="1"/>
+    <w:lsdException w:name="heading 7" w:uiPriority="9" w:qFormat="1"/>
+    <w:lsdException w:name="heading 8" w:uiPriority="9" w:qFormat="1"/>
+    <w:lsdException w:name="heading 9" w:uiPriority="9" w:qFormat="1"/>
+    <w:lsdException w:name="toc 1" w:uiPriority="39"/>
+    <w:lsdException w:name="toc 2" w:uiPriority="39"/>
+    <w:lsdException w:name="toc 3" w:uiPriority="39"/>
+    <w:lsdException w:name="toc 4" w:uiPriority="39"/>
+    <w:lsdException w:name="toc 5" w:uiPriority="39"/>
+    <w:lsdException w:name="toc 6" w:uiPriority="39"/>
+    <w:lsdException w:name="toc 7" w:uiPriority="39"/>
+    <w:lsdException w:name="toc 8" w:uiPriority="39"/>
+    <w:lsdException w:name="toc 9" w:uiPriority="39"/>
+    <w:lsdException w:name="caption" w:uiPriority="35" w:qFormat="1"/>
+    <w:lsdException w:name="Title" w:semiHidden="0" w:uiPriority="10" w:unhideWhenUsed="0" w:qFormat="1"/>
+    <w:lsdException w:name="Default Paragraph Font" w:uiPriority="1"/>
+    <w:lsdException w:name="Subtitle" w:semiHidden="0" w:uiPriority="11" w:unhideWhenUsed="0" w:qFormat="1"/>
+    <w:lsdException w:name="Strong" w:semiHidden="0" w:uiPriority="22" w:unhideWhenUsed="0" w:qFormat="1"/>
+    <w:lsdException w:name="Emphasis" w:semiHidden="0" w:uiPriority="20" w:unhideWhenUsed="0" w:qFormat="1"/>
+    <w:lsdException w:name="Table Grid" w:semiHidden="0" w:uiPriority="59" w:unhideWhenUsed="0"/>
+    <w:lsdException w:name="Placeholder Text" w:unhideWhenUsed="0"/>
+    <w:lsdException w:name="No Spacing" w:semiHidden="0" w:uiPriority="1" w:unhideWhenUsed="0" w:qFormat="1"/>
+    <w:lsdException w:name="Light Shading" w:semiHidden="0" w:uiPriority="60" w:unhideWhenUsed="0"/>
+    <w:lsdException w:name="Light List" w:semiHidden="0" w:uiPriority="61" w:unhideWhenUsed="0"/>
+    <w:lsdException w:name="Light Grid" w:semiHidden="0" w:uiPriority="62" w:unhideWhenUsed="0"/>
+    <w:lsdException w:name="Medium Shading 1" w:semiHidden="0" w:uiPriority="63" w:unhideWhenUsed="0"/>
+    <w:lsdException w:name="Medium Shading 2" w:semiHidden="0" w:uiPriority="64" w:unhideWhenUsed="0"/>
+    <w:lsdException w:name="Medium List 1" w:semiHidden="0" w:uiPriority="65" w:unhideWhenUsed="0"/>
+    <w:lsdException w:name="Medium List 2" w:semiHidden="0" w:uiPriority="66" w:unhideWhenUsed="0"/>
+    <w:lsdException w:name="Medium Grid 1" w:semiHidden="0" w:uiPriority="67" w:unhideWhenUsed="0"/>
+    <w:lsdException w:name="Medium Grid 2" w:semiHidden="0" w:uiPriority="68" w:unhideWhenUsed="0"/>
+    <w:lsdException w:name="Medium Grid 3" w:semiHidden="0" w:uiPriority="69" w:unhideWhenUsed="0"/>
+    <w:lsdException w:name="Dark List" w:semiHidden="0" w:uiPriority="70" w:unhideWhenUsed="0"/>
+    <w:lsdException w:name="Colorful Shading" w:semiHidden="0" w:uiPriority="71" w:unhideWhenUsed="0"/>
+    <w:lsdException w:name="Colorful List" w:semiHidden="0" w:uiPriority="72" w:unhideWhenUsed="0"/>
+    <w:lsdException w:name="Colorful Grid" w:semiHidden="0" w:uiPriority="73" w:unhideWhenUsed="0"/>
+    <w:lsdException w:name="Light Shading Accent 1" w:semiHidden="0" w:uiPriority="60" w:unhideWhenUsed="0"/>
+    <w:lsdException w:name="Light List Accent 1" w:semiHidden="0" w:uiPriority="61" w:unhideWhenUsed="0"/>
+    <w:lsdException w:name="Light Grid Accent 1" w:semiHidden="0" w:uiPriority="62" w:unhideWhenUsed="0"/>
+    <w:lsdException w:name="Medium Shading 1 Accent 1" w:semiHidden="0" w:uiPriority="63" w:unhideWhenUsed="0"/>
+    <w:lsdException w:name="Medium Shading 2 Accent 1" w:semiHidden="0" w:uiPriority="64" w:unhideWhenUsed="0"/>
+    <w:lsdException w:name="Medium List 1 Accent 1" w:semiHidden="0" w:uiPriority="65" w:unhideWhenUsed="0"/>
+    <w:lsdException w:name="Revision" w:unhideWhenUsed="0"/>
+    <w:lsdException w:name="List Paragraph" w:semiHidden="0" w:uiPriority="34" w:unhideWhenUsed="0" w:qFormat="1"/>
+    <w:lsdException w:name="Quote" w:semiHidden="0" w:uiPriority="29" w:unhideWhenUsed="0" w:qFormat="1"/>
+    <w:lsdException w:name="Intense Quote" w:semiHidden="0" w:uiPriority="30" w:unhideWhenUsed="0" w:qFormat="1"/>
+    <w:lsdException w:name="Medium List 2 Accent 1" w:semiHidden="0" w:uiPriority="66" w:unhideWhenUsed="0"/>
+    <w:lsdException w:name="Medium Grid 1 Accent 1" w:semiHidden="0" w:uiPriority="67" w:unhideWhenUsed="0"/>
+    <w:lsdException w:name="Medium Grid 2 Accent 1" w:semiHidden="0" w:uiPriority="68" w:unhideWhenUsed="0"/>
+    <w:lsdException w:name="Medium Grid 3 Accent 1" w:semiHidden="0" w:uiPriority="69" w:unhideWhenUsed="0"/>
+    <w:lsdException w:name="Dark List Accent 1" w:semiHidden="0" w:uiPriority="70" w:unhideWhenUsed="0"/>
+    <w:lsdException w:name="Colorful Shading Accent 1" w:semiHidden="0" w:uiPriority="71" w:unhideWhenUsed="0"/>
+    <w:lsdException w:name="Colorful List Accent 1" w:semiHidden="0" w:uiPriority="72" w:unhideWhenUsed="0"/>
+    <w:lsdException w:name="Colorful Grid Accent 1" w:semiHidden="0" w:uiPriority="73" w:unhideWhenUsed="0"/>
+    <w:lsdException w:name="Light Shading Accent 2" w:semiHidden="0" w:uiPriority="60" w:unhideWhenUsed="0"/>
+    <w:lsdException w:name="Light List Accent 2" w:semiHidden="0" w:uiPriority="61" w:unhideWhenUsed="0"/>
+    <w:lsdException w:name="Light Grid Accent 2" w:semiHidden="0" w:uiPriority="62" w:unhideWhenUsed="0"/>
+    <w:lsdException w:name="Medium Shading 1 Accent 2" w:semiHidden="0" w:uiPriority="63" w:unhideWhenUsed="0"/>
+    <w:lsdException w:name="Medium Shading 2 Accent 2" w:semiHidden="0" w:uiPriority="64" w:unhideWhenUsed="0"/>
+    <w:lsdException w:name="Medium List 1 Accent 2" w:semiHidden="0" w:uiPriority="65" w:unhideWhenUsed="0"/>
+    <w:lsdException w:name="Medium List 2 Accent 2" w:semiHidden="0" w:uiPriority="66" w:unhideWhenUsed="0"/>
+    <w:lsdException w:name="Medium Grid 1 Accent 2" w:semiHidden="0" w:uiPriority="67" w:unhideWhenUsed="0"/>
+    <w:lsdException w:name="Medium Grid 2 Accent 2" w:semiHidden="0" w:uiPriority="68" w:unhideWhenUsed="0"/>
+    <w:lsdException w:name="Medium Grid 3 Accent 2" w:semiHidden="0" w:uiPriority="69" w:unhideWhenUsed="0"/>
+    <w:lsdException w:name="Dark List Accent 2" w:semiHidden="0" w:uiPriority="70" w:unhideWhenUsed="0"/>
+    <w:lsdException w:name="Colorful Shading Accent 2" w:semiHidden="0" w:uiPriority="71" w:unhideWhenUsed="0"/>
+    <w:lsdException w:name="Colorful List Accent 2" w:semiHidden="0" w:uiPriority="72" w:unhideWhenUsed="0"/>
+    <w:lsdException w:name="Colorful Grid Accent 2" w:semiHidden="0" w:uiPriority="73" w:unhideWhenUsed="0"/>
+    <w:lsdException w:name="Light Shading Accent 3" w:semiHidden="0" w:uiPriority="60" w:unhideWhenUsed="0"/>
+    <w:lsdException w:name="Light List Accent 3" w:semiHidden="0" w:uiPriority="61" w:unhideWhenUsed="0"/>
+    <w:lsdException w:name="Light Grid Accent 3" w:semiHidden="0" w:uiPriority="62" w:unhideWhenUsed="0"/>
+    <w:lsdException w:name="Medium Shading 1 Accent 3" w:semiHidden="0" w:uiPriority="63" w:unhideWhenUsed="0"/>
+    <w:lsdException w:name="Medium Shading 2 Accent 3" w:semiHidden="0" w:uiPriority="64" w:unhideWhenUsed="0"/>
+    <w:lsdException w:name="Medium List 1 Accent 3" w:semiHidden="0" w:uiPriority="65" w:unhideWhenUsed="0"/>
+    <w:lsdException w:name="Medium List 2 Accent 3" w:semiHidden="0" w:uiPriority="66" w:unhideWhenUsed="0"/>
+    <w:lsdException w:name="Medium Grid 1 Accent 3" w:semiHidden="0" w:uiPriority="67" w:unhideWhenUsed="0"/>
+    <w:lsdException w:name="Medium Grid 2 Accent 3" w:semiHidden="0" w:uiPriority="68" w:unhideWhenUsed="0"/>
+    <w:lsdException w:name="Medium Grid 3 Accent 3" w:semiHidden="0" w:uiPriority="69" w:unhideWhenUsed="0"/>
+    <w:lsdException w:name="Dark List Accent 3" w:semiHidden="0" w:uiPriority="70" w:unhideWhenUsed="0"/>
+    <w:lsdException w:name="Colorful Shading Accent 3" w:semiHidden="0" w:uiPriority="71" w:unhideWhenUsed="0"/>
+    <w:lsdException w:name="Colorful List Accent 3" w:semiHidden="0" w:uiPriority="72" w:unhideWhenUsed="0"/>
+    <w:lsdException w:name="Colorful Grid Accent 3" w:semiHidden="0" w:uiPriority="73" w:unhideWhenUsed="0"/>
+    <w:lsdException w:name="Light Shading Accent 4" w:semiHidden="0" w:uiPriority="60" w:unhideWhenUsed="0"/>
+    <w:lsdException w:name="Light List Accent 4" w:semiHidden="0" w:uiPriority="61" w:unhideWhenUsed="0"/>
+    <w:lsdException w:name="Light Grid Accent 4" w:semiHidden="0" w:uiPriority="62" w:unhideWhenUsed="0"/>
+    <w:lsdException w:name="Medium Shading 1 Accent 4" w:semiHidden="0" w:uiPriority="63" w:unhideWhenUsed="0"/>
+    <w:lsdException w:name="Medium Shading 2 Accent 4" w:semiHidden="0" w:uiPriority="64" w:unhideWhenUsed="0"/>
+    <w:lsdException w:name="Medium List 1 Accent 4" w:semiHidden="0" w:uiPriority="65" w:unhideWhenUsed="0"/>
+    <w:lsdException w:name="Medium List 2 Accent 4" w:semiHidden="0" w:uiPriority="66" w:unhideWhenUsed="0"/>
+    <w:lsdException w:name="Medium Grid 1 Accent 4" w:semiHidden="0" w:uiPriority="67" w:unhideWhenUsed="0"/>
+    <w:lsdException w:name="Medium Grid 2 Accent 4" w:semiHidden="0" w:uiPriority="68" w:unhideWhenUsed="0"/>
+    <w:lsdException w:name="Medium Grid 3 Accent 4" w:semiHidden="0" w:uiPriority="69" w:unhideWhenUsed="0"/>
+    <w:lsdException w:name="Dark List Accent 4" w:semiHidden="0" w:uiPriority="70" w:unhideWhenUsed="0"/>
+    <w:lsdException w:name="Colorful Shading Accent 4" w:semiHidden="0" w:uiPriority="71" w:unhideWhenUsed="0"/>
+    <w:lsdException w:name="Colorful List Accent 4" w:semiHidden="0" w:uiPriority="72" w:unhideWhenUsed="0"/>
+    <w:lsdException w:name="Colorful Grid Accent 4" w:semiHidden="0" w:uiPriority="73" w:unhideWhenUsed="0"/>
+    <w:lsdException w:name="Light Shading Accent 5" w:semiHidden="0" w:uiPriority="60" w:unhideWhenUsed="0"/>
+    <w:lsdException w:name="Light List Accent 5" w:semiHidden="0" w:uiPriority="61" w:unhideWhenUsed="0"/>
+    <w:lsdException w:name="Light Grid Accent 5" w:semiHidden="0" w:uiPriority="62" w:unhideWhenUsed="0"/>
+    <w:lsdException w:name="Medium Shading 1 Accent 5" w:semiHidden="0" w:uiPriority="63" w:unhideWhenUsed="0"/>
+    <w:lsdException w:name="Medium Shading 2 Accent 5" w:semiHidden="0" w:uiPriority="64" w:unhideWhenUsed="0"/>
+    <w:lsdException w:name="Medium List 1 Accent 5" w:semiHidden="0" w:uiPriority="65" w:unhideWhenUsed="0"/>
+    <w:lsdException w:name="Medium List 2 Accent 5" w:semiHidden="0" w:uiPriority="66" w:unhideWhenUsed="0"/>
+    <w:lsdException w:name="Medium Grid 1 Accent 5" w:semiHidden="0" w:uiPriority="67" w:unhideWhenUsed="0"/>
+    <w:lsdException w:name="Medium Grid 2 Accent 5" w:semiHidden="0" w:uiPriority="68" w:unhideWhenUsed="0"/>
+    <w:lsdException w:name="Medium Grid 3 Accent 5" w:semiHidden="0" w:uiPriority="69" w:unhideWhenUsed="0"/>
+    <w:lsdException w:name="Dark List Accent 5" w:semiHidden="0" w:uiPriority="70" w:unhideWhenUsed="0"/>
+    <w:lsdException w:name="Colorful Shading Accent 5" w:semiHidden="0" w:uiPriority="71" w:unhideWhenUsed="0"/>
+    <w:lsdException w:name="Colorful List Accent 5" w:semiHidden="0" w:uiPriority="72" w:unhideWhenUsed="0"/>
+    <w:lsdException w:name="Colorful Grid Accent 5" w:semiHidden="0" w:uiPriority="73" w:unhideWhenUsed="0"/>
+    <w:lsdException w:name="Light Shading Accent 6" w:semiHidden="0" w:uiPriority="60" w:unhideWhenUsed="0"/>
+    <w:lsdException w:name="Light List Accent 6" w:semiHidden="0" w:uiPriority="61" w:unhideWhenUsed="0"/>
+    <w:lsdException w:name="Light Grid Accent 6" w:semiHidden="0" w:uiPriority="62" w:unhideWhenUsed="0"/>
+    <w:lsdException w:name="Medium Shading 1 Accent 6" w:semiHidden="0" w:uiPriority="63" w:unhideWhenUsed="0"/>
+    <w:lsdException w:name="Medium Shading 2 Accent 6" w:semiHidden="0" w:uiPriority="64" w:unhideWhenUsed="0"/>
+    <w:lsdException w:name="Medium List 1 Accent 6" w:semiHidden="0" w:uiPriority="65" w:unhideWhenUsed="0"/>
+    <w:lsdException w:name="Medium List 2 Accent 6" w:semiHidden="0" w:uiPriority="66" w:unhideWhenUsed="0"/>
+    <w:lsdException w:name="Medium Grid 1 Accent 6" w:semiHidden="0" w:uiPriority="67" w:unhideWhenUsed="0"/>
+    <w:lsdException w:name="Medium Grid 2 Accent 6" w:semiHidden="0" w:uiPriority="68" w:unhideWhenUsed="0"/>
+    <w:lsdException w:name="Medium Grid 3 Accent 6" w:semiHidden="0" w:uiPriority="69" w:unhideWhenUsed="0"/>
+    <w:lsdException w:name="Dark List Accent 6" w:semiHidden="0" w:uiPriority="70" w:unhideWhenUsed="0"/>
+    <w:lsdException w:name="Colorful Shading Accent 6" w:semiHidden="0" w:uiPriority="71" w:unhideWhenUsed="0"/>
+    <w:lsdException w:name="Colorful List Accent 6" w:semiHidden="0" w:uiPriority="72" w:unhideWhenUsed="0"/>
+    <w:lsdException w:name="Colorful Grid Accent 6" w:semiHidden="0" w:uiPriority="73" w:unhideWhenUsed="0"/>
+    <w:lsdException w:name="Subtle Emphasis" w:semiHidden="0" w:uiPriority="19" w:unhideWhenUsed="0" w:qFormat="1"/>
+    <w:lsdException w:name="Intense Emphasis" w:semiHidden="0" w:uiPriority="21" w:unhideWhenUsed="0" w:qFormat="1"/>
+    <w:lsdException w:name="Subtle Reference" w:semiHidden="0" w:uiPriority="31" w:unhideWhenUsed="0" w:qFormat="1"/>
+    <w:lsdException w:name="Intense Reference" w:semiHidden="0" w:uiPriority="32" w:unhideWhenUsed="0" w:qFormat="1"/>
+    <w:lsdException w:name="Book Title" w:semiHidden="0" w:uiPriority="33" w:unhideWhenUsed="0" w:qFormat="1"/>
+    <w:lsdException w:name="Bibliography" w:uiPriority="37"/>
+    <w:lsdException w:name="TOC Heading" w:uiPriority="39" w:qFormat="1"/>
   </w:latentStyles>
   <w:style w:type="paragraph" w:default="1" w:styleId="Normal">
     <w:name w:val="Normal"/>
@@ -20944,7 +21265,7 @@
 </file>
 
 <file path=customXml/itemProps1.xml><?xml version="1.0" encoding="utf-8"?>
-<ds:datastoreItem xmlns:ds="http://schemas.openxmlformats.org/officeDocument/2006/customXml" ds:itemID="{C05FA0CE-D412-4FA3-A521-4D800758C3B7}">
+<ds:datastoreItem xmlns:ds="http://schemas.openxmlformats.org/officeDocument/2006/customXml" ds:itemID="{63F6CA15-B2F3-43DB-A050-DE10FE778066}">
   <ds:schemaRefs>
     <ds:schemaRef ds:uri="http://schemas.openxmlformats.org/officeDocument/2006/bibliography"/>
   </ds:schemaRefs>
